--- a/Organigrama.docx
+++ b/Organigrama.docx
@@ -1,13 +1,20 @@
 
 <file path=word/document.xml><?xml version="1.0" encoding="utf-8"?>
-<w:document xmlns:wpc="http://schemas.microsoft.com/office/word/2010/wordprocessingCanvas" xmlns:cx="http://schemas.microsoft.com/office/drawing/2014/chartex" xmlns:cx1="http://schemas.microsoft.com/office/drawing/2015/9/8/chartex" xmlns:cx2="http://schemas.microsoft.com/office/drawing/2015/10/21/chartex" xmlns:cx3="http://schemas.microsoft.com/office/drawing/2016/5/9/chartex" xmlns:cx4="http://schemas.microsoft.com/office/drawing/2016/5/10/chartex" xmlns:cx5="http://schemas.microsoft.com/office/drawing/2016/5/11/chartex" xmlns:mc="http://schemas.openxmlformats.org/markup-compatibility/2006" xmlns:o="urn:schemas-microsoft-com:office:office" xmlns:r="http://schemas.openxmlformats.org/officeDocument/2006/relationships" xmlns:m="http://schemas.openxmlformats.org/officeDocument/2006/math" xmlns:v="urn:schemas-microsoft-com:vml" xmlns:wp14="http://schemas.microsoft.com/office/word/2010/wordprocessingDrawing" xmlns:wp="http://schemas.openxmlformats.org/drawingml/2006/wordprocessingDrawing" xmlns:w10="urn:schemas-microsoft-com:office:word" xmlns:w="http://schemas.openxmlformats.org/wordprocessingml/2006/main" xmlns:w14="http://schemas.microsoft.com/office/word/2010/wordml" xmlns:w15="http://schemas.microsoft.com/office/word/2012/wordml" xmlns:w16se="http://schemas.microsoft.com/office/word/2015/wordml/symex" xmlns:wpg="http://schemas.microsoft.com/office/word/2010/wordprocessingGroup" xmlns:wpi="http://schemas.microsoft.com/office/word/2010/wordprocessingInk" xmlns:wne="http://schemas.microsoft.com/office/word/2006/wordml" xmlns:wps="http://schemas.microsoft.com/office/word/2010/wordprocessingShape" mc:Ignorable="w14 w15 w16se wp14">
+<w:document xmlns:wpc="http://schemas.microsoft.com/office/word/2010/wordprocessingCanvas" xmlns:mc="http://schemas.openxmlformats.org/markup-compatibility/2006" xmlns:o="urn:schemas-microsoft-com:office:office" xmlns:r="http://schemas.openxmlformats.org/officeDocument/2006/relationships" xmlns:m="http://schemas.openxmlformats.org/officeDocument/2006/math" xmlns:v="urn:schemas-microsoft-com:vml" xmlns:wp14="http://schemas.microsoft.com/office/word/2010/wordprocessingDrawing" xmlns:wp="http://schemas.openxmlformats.org/drawingml/2006/wordprocessingDrawing" xmlns:w10="urn:schemas-microsoft-com:office:word" xmlns:w="http://schemas.openxmlformats.org/wordprocessingml/2006/main" xmlns:w14="http://schemas.microsoft.com/office/word/2010/wordml" xmlns:w15="http://schemas.microsoft.com/office/word/2012/wordml" xmlns:wpg="http://schemas.microsoft.com/office/word/2010/wordprocessingGroup" xmlns:wpi="http://schemas.microsoft.com/office/word/2010/wordprocessingInk" xmlns:wne="http://schemas.microsoft.com/office/word/2006/wordml" xmlns:wps="http://schemas.microsoft.com/office/word/2010/wordprocessingShape" mc:Ignorable="w14 w15 wp14">
   <w:body>
     <w:p>
-      <w:bookmarkStart w:id="0" w:name="_GoBack"/>
+      <w:pPr>
+        <w:sectPr>
+          <w:pgSz w:w="16838" w:h="11906" w:orient="landscape"/>
+          <w:pgMar w:top="1701" w:right="1417" w:bottom="1701" w:left="1417" w:header="708" w:footer="708" w:gutter="0"/>
+          <w:cols w:space="708"/>
+          <w:docGrid w:linePitch="360"/>
+        </w:sectPr>
+      </w:pPr>
       <w:r>
         <w:rPr>
           <w:noProof/>
-          <w:lang w:eastAsia="es-ES"/>
+          <w:lang w:val="es-MX" w:eastAsia="es-MX"/>
         </w:rPr>
         <w:drawing>
           <wp:anchor distT="0" distB="0" distL="114300" distR="114300" simplePos="0" relativeHeight="251658240" behindDoc="1" locked="0" layoutInCell="1" allowOverlap="1">
@@ -56,7 +63,7 @@
             <wp:cNvGraphicFramePr/>
             <a:graphic xmlns:a="http://schemas.openxmlformats.org/drawingml/2006/main">
               <a:graphicData uri="http://schemas.openxmlformats.org/drawingml/2006/diagram">
-                <dgm:relIds xmlns:dgm="http://schemas.openxmlformats.org/drawingml/2006/diagram" xmlns:r="http://schemas.openxmlformats.org/officeDocument/2006/relationships" r:dm="rId4" r:lo="rId5" r:qs="rId6" r:cs="rId7"/>
+                <dgm:relIds xmlns:dgm="http://schemas.openxmlformats.org/drawingml/2006/diagram" xmlns:r="http://schemas.openxmlformats.org/officeDocument/2006/relationships" r:dm="rId6" r:lo="rId7" r:qs="rId8" r:cs="rId9"/>
               </a:graphicData>
             </a:graphic>
             <wp14:sizeRelH relativeFrom="page">
@@ -68,11 +75,960 @@
           </wp:anchor>
         </w:drawing>
       </w:r>
+    </w:p>
+    <w:p>
+      <w:pPr>
+        <w:jc w:val="both"/>
+        <w:rPr>
+          <w:rFonts w:ascii="Century Gothic" w:hAnsi="Century Gothic"/>
+          <w:b/>
+          <w:sz w:val="24"/>
+        </w:rPr>
+      </w:pPr>
+      <w:r>
+        <w:rPr>
+          <w:rFonts w:ascii="Century Gothic" w:hAnsi="Century Gothic"/>
+          <w:b/>
+          <w:sz w:val="24"/>
+        </w:rPr>
+        <w:lastRenderedPageBreak/>
+        <w:t>Políticas y principios de la empresa</w:t>
+      </w:r>
+    </w:p>
+    <w:p>
+      <w:pPr>
+        <w:jc w:val="both"/>
+        <w:rPr>
+          <w:rFonts w:ascii="Century Gothic" w:hAnsi="Century Gothic"/>
+          <w:sz w:val="24"/>
+        </w:rPr>
+      </w:pPr>
+      <w:r>
+        <w:rPr>
+          <w:rFonts w:ascii="Century Gothic" w:hAnsi="Century Gothic"/>
+          <w:sz w:val="24"/>
+        </w:rPr>
+        <w:t>Nuestra misión consiste en desempeñar un papel en el desarrollo</w:t>
+      </w:r>
+      <w:r>
+        <w:rPr>
+          <w:rFonts w:ascii="Century Gothic" w:hAnsi="Century Gothic"/>
+          <w:sz w:val="24"/>
+        </w:rPr>
+        <w:t xml:space="preserve">, innovación y mejoramiento calidad y productos referentes al software. </w:t>
+      </w:r>
+      <w:r>
+        <w:rPr>
+          <w:rFonts w:ascii="Century Gothic" w:hAnsi="Century Gothic"/>
+          <w:sz w:val="24"/>
+        </w:rPr>
+        <w:t>Nuestra filosofía corporativa da una alta prioridad a las actividades ambientales</w:t>
+      </w:r>
+      <w:r>
+        <w:rPr>
+          <w:rFonts w:ascii="Century Gothic" w:hAnsi="Century Gothic"/>
+          <w:sz w:val="24"/>
+        </w:rPr>
+        <w:t xml:space="preserve"> y el cuidado de la tecnología que se implementa para reducir la contaminación ambiental</w:t>
+      </w:r>
+      <w:r>
+        <w:rPr>
+          <w:rFonts w:ascii="Century Gothic" w:hAnsi="Century Gothic"/>
+          <w:sz w:val="24"/>
+        </w:rPr>
+        <w:t>.</w:t>
+      </w:r>
+    </w:p>
+    <w:p>
+      <w:pPr>
+        <w:jc w:val="both"/>
+        <w:rPr>
+          <w:rFonts w:ascii="Century Gothic" w:hAnsi="Century Gothic"/>
+          <w:sz w:val="28"/>
+        </w:rPr>
+      </w:pPr>
+    </w:p>
+    <w:p>
+      <w:pPr>
+        <w:jc w:val="both"/>
+        <w:rPr>
+          <w:rFonts w:ascii="Century Gothic" w:hAnsi="Century Gothic"/>
+          <w:b/>
+          <w:sz w:val="28"/>
+        </w:rPr>
+      </w:pPr>
+      <w:r>
+        <w:rPr>
+          <w:rFonts w:ascii="Century Gothic" w:hAnsi="Century Gothic"/>
+          <w:b/>
+          <w:sz w:val="28"/>
+        </w:rPr>
+        <w:t>Políticas de calidad</w:t>
+      </w:r>
+    </w:p>
+    <w:p>
+      <w:pPr>
+        <w:jc w:val="both"/>
+        <w:rPr>
+          <w:rFonts w:ascii="Century Gothic" w:hAnsi="Century Gothic"/>
+          <w:sz w:val="24"/>
+        </w:rPr>
+      </w:pPr>
+      <w:r>
+        <w:rPr>
+          <w:rFonts w:ascii="Century Gothic" w:hAnsi="Century Gothic"/>
+          <w:sz w:val="24"/>
+        </w:rPr>
+        <w:t>En el cumplimiento de nuestra Misión, observaremos</w:t>
+      </w:r>
+      <w:r>
+        <w:rPr>
+          <w:rFonts w:ascii="Century Gothic" w:hAnsi="Century Gothic"/>
+          <w:sz w:val="24"/>
+        </w:rPr>
+        <w:t xml:space="preserve"> permanentemente las siguientes </w:t>
+      </w:r>
+      <w:r>
+        <w:rPr>
+          <w:rFonts w:ascii="Century Gothic" w:hAnsi="Century Gothic"/>
+          <w:sz w:val="24"/>
+        </w:rPr>
+        <w:t>aptitudes distintivas para satisfacer nuestros clientes internos y externos:</w:t>
+      </w:r>
+    </w:p>
+    <w:p>
+      <w:pPr>
+        <w:pStyle w:val="Prrafodelista"/>
+        <w:numPr>
+          <w:ilvl w:val="0"/>
+          <w:numId w:val="3"/>
+        </w:numPr>
+        <w:jc w:val="both"/>
+        <w:rPr>
+          <w:rFonts w:ascii="Century Gothic" w:hAnsi="Century Gothic"/>
+          <w:sz w:val="24"/>
+        </w:rPr>
+      </w:pPr>
+      <w:r>
+        <w:rPr>
+          <w:rFonts w:ascii="Century Gothic" w:hAnsi="Century Gothic"/>
+          <w:sz w:val="24"/>
+        </w:rPr>
+        <w:t>Amabilidad en el servicio y agilidad en los procesos</w:t>
+      </w:r>
+    </w:p>
+    <w:p>
+      <w:pPr>
+        <w:pStyle w:val="Prrafodelista"/>
+        <w:numPr>
+          <w:ilvl w:val="0"/>
+          <w:numId w:val="3"/>
+        </w:numPr>
+        <w:jc w:val="both"/>
+        <w:rPr>
+          <w:rFonts w:ascii="Century Gothic" w:hAnsi="Century Gothic"/>
+          <w:sz w:val="24"/>
+        </w:rPr>
+      </w:pPr>
+      <w:r>
+        <w:rPr>
+          <w:rFonts w:ascii="Century Gothic" w:hAnsi="Century Gothic"/>
+          <w:sz w:val="24"/>
+        </w:rPr>
+        <w:t>Innovación práctica y eficiencia en costos</w:t>
+      </w:r>
+    </w:p>
+    <w:p>
+      <w:pPr>
+        <w:pStyle w:val="Prrafodelista"/>
+        <w:numPr>
+          <w:ilvl w:val="0"/>
+          <w:numId w:val="3"/>
+        </w:numPr>
+        <w:jc w:val="both"/>
+        <w:rPr>
+          <w:rFonts w:ascii="Century Gothic" w:hAnsi="Century Gothic"/>
+          <w:sz w:val="24"/>
+        </w:rPr>
+      </w:pPr>
+      <w:r>
+        <w:rPr>
+          <w:rFonts w:ascii="Century Gothic" w:hAnsi="Century Gothic"/>
+          <w:sz w:val="24"/>
+        </w:rPr>
+        <w:t>Compromiso con las normas de calidad</w:t>
+      </w:r>
+      <w:r>
+        <w:rPr>
+          <w:rFonts w:ascii="Century Gothic" w:hAnsi="Century Gothic"/>
+          <w:sz w:val="24"/>
+        </w:rPr>
+        <w:t>.</w:t>
+      </w:r>
+    </w:p>
+    <w:p>
+      <w:pPr>
+        <w:pStyle w:val="Prrafodelista"/>
+        <w:numPr>
+          <w:ilvl w:val="0"/>
+          <w:numId w:val="3"/>
+        </w:numPr>
+        <w:jc w:val="both"/>
+        <w:rPr>
+          <w:rFonts w:ascii="Century Gothic" w:hAnsi="Century Gothic"/>
+          <w:sz w:val="24"/>
+        </w:rPr>
+      </w:pPr>
+      <w:r>
+        <w:rPr>
+          <w:rFonts w:ascii="Century Gothic" w:hAnsi="Century Gothic"/>
+          <w:sz w:val="24"/>
+        </w:rPr>
+        <w:t xml:space="preserve">Labor cooperativa y desarrollo integral de las personas </w:t>
+      </w:r>
+      <w:r>
+        <w:rPr>
+          <w:rFonts w:ascii="Century Gothic" w:hAnsi="Century Gothic"/>
+          <w:sz w:val="24"/>
+        </w:rPr>
+        <w:t>Metas a largo plazo</w:t>
+      </w:r>
+      <w:r>
+        <w:rPr>
+          <w:rFonts w:ascii="Century Gothic" w:hAnsi="Century Gothic"/>
+          <w:sz w:val="24"/>
+        </w:rPr>
+        <w:t>.</w:t>
+      </w:r>
+    </w:p>
+    <w:p>
+      <w:pPr>
+        <w:pStyle w:val="Prrafodelista"/>
+        <w:numPr>
+          <w:ilvl w:val="0"/>
+          <w:numId w:val="3"/>
+        </w:numPr>
+        <w:jc w:val="both"/>
+        <w:rPr>
+          <w:rFonts w:ascii="Century Gothic" w:hAnsi="Century Gothic"/>
+          <w:b/>
+          <w:sz w:val="28"/>
+        </w:rPr>
+      </w:pPr>
+      <w:r>
+        <w:rPr>
+          <w:rFonts w:ascii="Century Gothic" w:hAnsi="Century Gothic"/>
+          <w:sz w:val="24"/>
+        </w:rPr>
+        <w:t xml:space="preserve">Creatividad al servicio del cliente. </w:t>
+      </w:r>
+      <w:r>
+        <w:rPr>
+          <w:rFonts w:ascii="Century Gothic" w:hAnsi="Century Gothic"/>
+          <w:sz w:val="24"/>
+        </w:rPr>
+        <w:cr/>
+      </w:r>
+    </w:p>
+    <w:p>
+      <w:pPr>
+        <w:jc w:val="both"/>
+        <w:rPr>
+          <w:rFonts w:ascii="Century Gothic" w:hAnsi="Century Gothic"/>
+          <w:sz w:val="24"/>
+        </w:rPr>
+      </w:pPr>
+      <w:r>
+        <w:rPr>
+          <w:rFonts w:ascii="Century Gothic" w:hAnsi="Century Gothic"/>
+          <w:b/>
+          <w:sz w:val="28"/>
+        </w:rPr>
+        <w:t>Políticas Generales</w:t>
+      </w:r>
+      <w:r>
+        <w:rPr>
+          <w:rFonts w:ascii="Century Gothic" w:hAnsi="Century Gothic"/>
+          <w:sz w:val="24"/>
+        </w:rPr>
+        <w:cr/>
+      </w:r>
+    </w:p>
+    <w:p>
+      <w:pPr>
+        <w:pStyle w:val="Prrafodelista"/>
+        <w:numPr>
+          <w:ilvl w:val="0"/>
+          <w:numId w:val="5"/>
+        </w:numPr>
+        <w:jc w:val="both"/>
+        <w:rPr>
+          <w:rFonts w:ascii="Century Gothic" w:hAnsi="Century Gothic"/>
+          <w:sz w:val="24"/>
+        </w:rPr>
+      </w:pPr>
+      <w:r>
+        <w:rPr>
+          <w:rFonts w:ascii="Century Gothic" w:hAnsi="Century Gothic"/>
+          <w:sz w:val="24"/>
+        </w:rPr>
+        <w:t>El Departam</w:t>
+      </w:r>
+      <w:r>
+        <w:rPr>
+          <w:rFonts w:ascii="Century Gothic" w:hAnsi="Century Gothic"/>
+          <w:sz w:val="24"/>
+        </w:rPr>
+        <w:t>ento de desarrollo</w:t>
+      </w:r>
+      <w:r>
+        <w:rPr>
+          <w:rFonts w:ascii="Century Gothic" w:hAnsi="Century Gothic"/>
+          <w:sz w:val="24"/>
+        </w:rPr>
+        <w:t>, será una unidad administrativa funcionalmente independiente,</w:t>
+      </w:r>
+      <w:r>
+        <w:rPr>
+          <w:rFonts w:ascii="Century Gothic" w:hAnsi="Century Gothic"/>
+          <w:sz w:val="24"/>
+        </w:rPr>
+        <w:t xml:space="preserve"> </w:t>
+      </w:r>
+      <w:r>
+        <w:rPr>
+          <w:rFonts w:ascii="Century Gothic" w:hAnsi="Century Gothic"/>
+          <w:sz w:val="24"/>
+        </w:rPr>
+        <w:t>que le permitirá la ejecución de procesos de planeación, coordinación, ejecución y</w:t>
+      </w:r>
+      <w:r>
+        <w:rPr>
+          <w:rFonts w:ascii="Century Gothic" w:hAnsi="Century Gothic"/>
+          <w:sz w:val="24"/>
+        </w:rPr>
+        <w:t xml:space="preserve"> </w:t>
+      </w:r>
+      <w:r>
+        <w:rPr>
+          <w:rFonts w:ascii="Century Gothic" w:hAnsi="Century Gothic"/>
+          <w:sz w:val="24"/>
+        </w:rPr>
+        <w:t>supervisión estratégica de los proyectos e inversiones de tecnología de información a nivel</w:t>
+      </w:r>
+      <w:r>
+        <w:rPr>
+          <w:rFonts w:ascii="Century Gothic" w:hAnsi="Century Gothic"/>
+          <w:sz w:val="24"/>
+        </w:rPr>
+        <w:t xml:space="preserve"> </w:t>
+      </w:r>
+      <w:r>
+        <w:rPr>
+          <w:rFonts w:ascii="Century Gothic" w:hAnsi="Century Gothic"/>
+          <w:sz w:val="24"/>
+        </w:rPr>
+        <w:t>institucional. Para ello tendrá una dependencia jerárquica adecuada a este propósito,</w:t>
+      </w:r>
+      <w:r>
+        <w:rPr>
+          <w:rFonts w:ascii="Century Gothic" w:hAnsi="Century Gothic"/>
+          <w:sz w:val="24"/>
+        </w:rPr>
+        <w:t xml:space="preserve"> </w:t>
+      </w:r>
+      <w:r>
+        <w:rPr>
+          <w:rFonts w:ascii="Century Gothic" w:hAnsi="Century Gothic"/>
+          <w:sz w:val="24"/>
+        </w:rPr>
+        <w:t>asociada dir</w:t>
+      </w:r>
+      <w:r>
+        <w:rPr>
+          <w:rFonts w:ascii="Century Gothic" w:hAnsi="Century Gothic"/>
+          <w:sz w:val="24"/>
+        </w:rPr>
+        <w:t>ectamente a la Dirección General</w:t>
+      </w:r>
+      <w:r>
+        <w:rPr>
+          <w:rFonts w:ascii="Century Gothic" w:hAnsi="Century Gothic"/>
+          <w:sz w:val="24"/>
+        </w:rPr>
+        <w:t>.</w:t>
+      </w:r>
+    </w:p>
+    <w:p>
+      <w:pPr>
+        <w:pStyle w:val="Prrafodelista"/>
+        <w:numPr>
+          <w:ilvl w:val="0"/>
+          <w:numId w:val="5"/>
+        </w:numPr>
+        <w:jc w:val="both"/>
+        <w:rPr>
+          <w:rFonts w:ascii="Century Gothic" w:hAnsi="Century Gothic"/>
+          <w:sz w:val="24"/>
+        </w:rPr>
+      </w:pPr>
+      <w:r>
+        <w:rPr>
+          <w:rFonts w:ascii="Century Gothic" w:hAnsi="Century Gothic"/>
+          <w:sz w:val="24"/>
+        </w:rPr>
+        <w:t xml:space="preserve">Todos los usuarios del </w:t>
+      </w:r>
+      <w:r>
+        <w:rPr>
+          <w:rFonts w:ascii="Century Gothic" w:hAnsi="Century Gothic"/>
+          <w:sz w:val="24"/>
+        </w:rPr>
+        <w:t>WOLFSOFT</w:t>
+      </w:r>
+      <w:r>
+        <w:rPr>
+          <w:rFonts w:ascii="Century Gothic" w:hAnsi="Century Gothic"/>
+          <w:sz w:val="24"/>
+        </w:rPr>
+        <w:t xml:space="preserve"> deberán conocer los documentos de Políticas relativos a</w:t>
+      </w:r>
+      <w:r>
+        <w:rPr>
+          <w:rFonts w:ascii="Century Gothic" w:hAnsi="Century Gothic"/>
+          <w:sz w:val="24"/>
+        </w:rPr>
+        <w:t xml:space="preserve"> </w:t>
+      </w:r>
+      <w:r>
+        <w:rPr>
+          <w:rFonts w:ascii="Century Gothic" w:hAnsi="Century Gothic"/>
+          <w:sz w:val="24"/>
+        </w:rPr>
+        <w:t>Tecnología de Información y regirse en su actuar por los principios consignados en ellos</w:t>
+      </w:r>
+      <w:r>
+        <w:rPr>
+          <w:rFonts w:ascii="Century Gothic" w:hAnsi="Century Gothic"/>
+          <w:sz w:val="24"/>
+        </w:rPr>
+        <w:t>.</w:t>
+      </w:r>
+      <w:r>
+        <w:rPr>
+          <w:rFonts w:ascii="Century Gothic" w:hAnsi="Century Gothic"/>
+          <w:sz w:val="24"/>
+        </w:rPr>
+        <w:t xml:space="preserve"> </w:t>
+      </w:r>
+    </w:p>
+    <w:p>
+      <w:pPr>
+        <w:pStyle w:val="Prrafodelista"/>
+        <w:numPr>
+          <w:ilvl w:val="0"/>
+          <w:numId w:val="5"/>
+        </w:numPr>
+        <w:jc w:val="both"/>
+        <w:rPr>
+          <w:rFonts w:ascii="Century Gothic" w:hAnsi="Century Gothic"/>
+          <w:sz w:val="24"/>
+        </w:rPr>
+      </w:pPr>
+      <w:r>
+        <w:rPr>
+          <w:rFonts w:ascii="Century Gothic" w:hAnsi="Century Gothic"/>
+          <w:sz w:val="24"/>
+        </w:rPr>
+        <w:t>Mantener una buena relación laboral y social cliente-empresa.</w:t>
+      </w:r>
+    </w:p>
+    <w:p>
+      <w:pPr>
+        <w:pStyle w:val="Prrafodelista"/>
+        <w:numPr>
+          <w:ilvl w:val="0"/>
+          <w:numId w:val="5"/>
+        </w:numPr>
+        <w:jc w:val="both"/>
+        <w:rPr>
+          <w:rFonts w:ascii="Century Gothic" w:hAnsi="Century Gothic"/>
+          <w:sz w:val="24"/>
+        </w:rPr>
+      </w:pPr>
+      <w:r>
+        <w:rPr>
+          <w:rFonts w:ascii="Century Gothic" w:hAnsi="Century Gothic"/>
+          <w:sz w:val="24"/>
+        </w:rPr>
+        <w:t>El empleado deberá llegar 10 minutos antes de su hora laboral.</w:t>
+      </w:r>
+    </w:p>
+    <w:p>
+      <w:pPr>
+        <w:ind w:left="360"/>
+        <w:jc w:val="both"/>
+        <w:rPr>
+          <w:rFonts w:ascii="Century Gothic" w:hAnsi="Century Gothic"/>
+          <w:b/>
+          <w:sz w:val="24"/>
+        </w:rPr>
+      </w:pPr>
+      <w:r>
+        <w:rPr>
+          <w:rFonts w:ascii="Century Gothic" w:hAnsi="Century Gothic"/>
+          <w:b/>
+          <w:sz w:val="24"/>
+        </w:rPr>
+        <w:t>Políticas del departamento de área de desarrollo</w:t>
+      </w:r>
+    </w:p>
+    <w:p>
+      <w:pPr>
+        <w:pStyle w:val="Prrafodelista"/>
+        <w:numPr>
+          <w:ilvl w:val="0"/>
+          <w:numId w:val="6"/>
+        </w:numPr>
+        <w:jc w:val="both"/>
+        <w:rPr>
+          <w:rFonts w:ascii="Century Gothic" w:hAnsi="Century Gothic"/>
+          <w:sz w:val="24"/>
+        </w:rPr>
+      </w:pPr>
+      <w:r>
+        <w:rPr>
+          <w:rFonts w:ascii="Century Gothic" w:hAnsi="Century Gothic"/>
+          <w:sz w:val="24"/>
+        </w:rPr>
+        <w:t>Mantener un régimen de evaluación para que nuestros productos sean</w:t>
+      </w:r>
+      <w:r>
+        <w:rPr>
+          <w:rFonts w:ascii="Century Gothic" w:hAnsi="Century Gothic"/>
+          <w:sz w:val="24"/>
+        </w:rPr>
+        <w:t xml:space="preserve"> </w:t>
+      </w:r>
+      <w:r>
+        <w:rPr>
+          <w:rFonts w:ascii="Century Gothic" w:hAnsi="Century Gothic"/>
+          <w:sz w:val="24"/>
+        </w:rPr>
+        <w:t>elaborados satisfactoriamente.</w:t>
+      </w:r>
+    </w:p>
+    <w:p>
+      <w:pPr>
+        <w:pStyle w:val="Prrafodelista"/>
+        <w:numPr>
+          <w:ilvl w:val="0"/>
+          <w:numId w:val="6"/>
+        </w:numPr>
+        <w:jc w:val="both"/>
+        <w:rPr>
+          <w:rFonts w:ascii="Century Gothic" w:hAnsi="Century Gothic"/>
+          <w:sz w:val="24"/>
+        </w:rPr>
+      </w:pPr>
+      <w:r>
+        <w:rPr>
+          <w:rFonts w:ascii="Century Gothic" w:hAnsi="Century Gothic"/>
+          <w:sz w:val="24"/>
+        </w:rPr>
+        <w:t>El área de Producción deberá tener un responsable quién supervise el trabajo y el buen uso de los insumos, la maquinaria y el tiempo que necesitan para producir.</w:t>
+      </w:r>
+    </w:p>
+    <w:p>
+      <w:pPr>
+        <w:pStyle w:val="Prrafodelista"/>
+        <w:numPr>
+          <w:ilvl w:val="0"/>
+          <w:numId w:val="6"/>
+        </w:numPr>
+        <w:jc w:val="both"/>
+        <w:rPr>
+          <w:rFonts w:ascii="Century Gothic" w:hAnsi="Century Gothic"/>
+          <w:sz w:val="24"/>
+        </w:rPr>
+      </w:pPr>
+      <w:r>
+        <w:rPr>
+          <w:rFonts w:ascii="Century Gothic" w:hAnsi="Century Gothic"/>
+          <w:sz w:val="24"/>
+        </w:rPr>
+        <w:lastRenderedPageBreak/>
+        <w:t xml:space="preserve">El equipo de cómputo, propiedad de la empresa deberá ser utilizado  únicamente </w:t>
+      </w:r>
+      <w:r>
+        <w:rPr>
+          <w:rFonts w:ascii="Century Gothic" w:hAnsi="Century Gothic"/>
+          <w:sz w:val="24"/>
+        </w:rPr>
+        <w:t>para actividades relacionadas con los objetivos y metas de la institución.</w:t>
+      </w:r>
+    </w:p>
+    <w:p>
+      <w:pPr>
+        <w:pStyle w:val="Prrafodelista"/>
+        <w:numPr>
+          <w:ilvl w:val="0"/>
+          <w:numId w:val="6"/>
+        </w:numPr>
+        <w:jc w:val="both"/>
+        <w:rPr>
+          <w:rFonts w:ascii="Century Gothic" w:hAnsi="Century Gothic"/>
+          <w:sz w:val="24"/>
+        </w:rPr>
+      </w:pPr>
+      <w:r>
+        <w:rPr>
+          <w:rFonts w:ascii="Century Gothic" w:hAnsi="Century Gothic"/>
+          <w:sz w:val="24"/>
+        </w:rPr>
+        <w:t>El acceso al centro de cómputo es restringido y sólo personal autorizado por la gerencia de informática puede tener acceso a él.</w:t>
+      </w:r>
+    </w:p>
+    <w:p>
+      <w:pPr>
+        <w:pStyle w:val="Prrafodelista"/>
+        <w:numPr>
+          <w:ilvl w:val="0"/>
+          <w:numId w:val="6"/>
+        </w:numPr>
+        <w:jc w:val="both"/>
+        <w:rPr>
+          <w:rFonts w:ascii="Century Gothic" w:hAnsi="Century Gothic"/>
+          <w:sz w:val="24"/>
+        </w:rPr>
+      </w:pPr>
+      <w:r>
+        <w:rPr>
+          <w:rFonts w:ascii="Century Gothic" w:hAnsi="Century Gothic"/>
+          <w:sz w:val="24"/>
+        </w:rPr>
+        <w:t>El personal no tendrá permitido consumir alimentos dentro de las instalaciones de desarrollo.</w:t>
+      </w:r>
+    </w:p>
+    <w:p>
+      <w:pPr>
+        <w:ind w:left="360"/>
+        <w:jc w:val="both"/>
+        <w:rPr>
+          <w:rFonts w:ascii="Century Gothic" w:hAnsi="Century Gothic"/>
+          <w:b/>
+          <w:sz w:val="24"/>
+        </w:rPr>
+      </w:pPr>
+      <w:r>
+        <w:rPr>
+          <w:rFonts w:ascii="Century Gothic" w:hAnsi="Century Gothic"/>
+          <w:b/>
+          <w:sz w:val="24"/>
+        </w:rPr>
+        <w:t xml:space="preserve">Políticas del departamento de </w:t>
+      </w:r>
+      <w:r>
+        <w:rPr>
+          <w:rFonts w:ascii="Century Gothic" w:hAnsi="Century Gothic"/>
+          <w:b/>
+          <w:sz w:val="24"/>
+        </w:rPr>
+        <w:t>pruebas y calidad</w:t>
+      </w:r>
+    </w:p>
+    <w:p>
+      <w:pPr>
+        <w:pStyle w:val="Prrafodelista"/>
+        <w:numPr>
+          <w:ilvl w:val="0"/>
+          <w:numId w:val="6"/>
+        </w:numPr>
+        <w:jc w:val="both"/>
+        <w:rPr>
+          <w:rFonts w:ascii="Century Gothic" w:hAnsi="Century Gothic"/>
+          <w:sz w:val="24"/>
+        </w:rPr>
+      </w:pPr>
+      <w:r>
+        <w:rPr>
+          <w:rFonts w:ascii="Century Gothic" w:hAnsi="Century Gothic"/>
+          <w:sz w:val="24"/>
+        </w:rPr>
+        <w:t>El equipo de cómputo, propiedad de la empresa deberá ser utilizado  únicamente para actividades relacionadas con los objetivos y metas de la institución.</w:t>
+      </w:r>
+    </w:p>
+    <w:p>
+      <w:pPr>
+        <w:pStyle w:val="Prrafodelista"/>
+        <w:numPr>
+          <w:ilvl w:val="0"/>
+          <w:numId w:val="6"/>
+        </w:numPr>
+        <w:jc w:val="both"/>
+        <w:rPr>
+          <w:rFonts w:ascii="Century Gothic" w:hAnsi="Century Gothic"/>
+          <w:b/>
+          <w:sz w:val="24"/>
+        </w:rPr>
+      </w:pPr>
+      <w:r>
+        <w:rPr>
+          <w:rFonts w:ascii="Century Gothic" w:hAnsi="Century Gothic"/>
+          <w:sz w:val="24"/>
+        </w:rPr>
+        <w:t>Se deberá realizar una inspección del proyecto por lo menos con un mes antes de la entrega de avances a los clientes.</w:t>
+      </w:r>
+    </w:p>
+    <w:p>
+      <w:pPr>
+        <w:pStyle w:val="Prrafodelista"/>
+        <w:numPr>
+          <w:ilvl w:val="0"/>
+          <w:numId w:val="6"/>
+        </w:numPr>
+        <w:jc w:val="both"/>
+        <w:rPr>
+          <w:rFonts w:ascii="Century Gothic" w:hAnsi="Century Gothic"/>
+          <w:b/>
+          <w:sz w:val="24"/>
+        </w:rPr>
+      </w:pPr>
+      <w:r>
+        <w:rPr>
+          <w:rFonts w:ascii="Century Gothic" w:hAnsi="Century Gothic"/>
+          <w:sz w:val="24"/>
+        </w:rPr>
+        <w:t>Las pruebas serán supervisadas por el encargado del proyecto.</w:t>
+      </w:r>
+    </w:p>
+    <w:p>
+      <w:pPr>
+        <w:pStyle w:val="Prrafodelista"/>
+        <w:numPr>
+          <w:ilvl w:val="0"/>
+          <w:numId w:val="6"/>
+        </w:numPr>
+        <w:jc w:val="both"/>
+        <w:rPr>
+          <w:rFonts w:ascii="Century Gothic" w:hAnsi="Century Gothic"/>
+          <w:b/>
+          <w:sz w:val="24"/>
+        </w:rPr>
+      </w:pPr>
+      <w:r>
+        <w:rPr>
+          <w:rFonts w:ascii="Century Gothic" w:hAnsi="Century Gothic"/>
+          <w:sz w:val="24"/>
+        </w:rPr>
+        <w:t>Es necesario llevar un registro las fallas localizadas en el proyecto.</w:t>
+      </w:r>
+    </w:p>
+    <w:p>
+      <w:pPr>
+        <w:ind w:left="360"/>
+        <w:jc w:val="both"/>
+        <w:rPr>
+          <w:rFonts w:ascii="Century Gothic" w:hAnsi="Century Gothic"/>
+          <w:sz w:val="24"/>
+        </w:rPr>
+      </w:pPr>
+      <w:r>
+        <w:rPr>
+          <w:rFonts w:ascii="Century Gothic" w:hAnsi="Century Gothic"/>
+          <w:b/>
+          <w:sz w:val="24"/>
+        </w:rPr>
+        <w:t xml:space="preserve">Políticas del departamento de </w:t>
+      </w:r>
+      <w:r>
+        <w:rPr>
+          <w:rFonts w:ascii="Century Gothic" w:hAnsi="Century Gothic"/>
+          <w:b/>
+          <w:sz w:val="24"/>
+        </w:rPr>
+        <w:t>marketing y diseño</w:t>
+      </w:r>
+    </w:p>
+    <w:p>
+      <w:pPr>
+        <w:pStyle w:val="Prrafodelista"/>
+        <w:numPr>
+          <w:ilvl w:val="0"/>
+          <w:numId w:val="6"/>
+        </w:numPr>
+        <w:jc w:val="both"/>
+        <w:rPr>
+          <w:rFonts w:ascii="Century Gothic" w:hAnsi="Century Gothic"/>
+          <w:sz w:val="24"/>
+        </w:rPr>
+      </w:pPr>
+      <w:r>
+        <w:rPr>
+          <w:rFonts w:ascii="Century Gothic" w:hAnsi="Century Gothic"/>
+          <w:sz w:val="24"/>
+        </w:rPr>
+        <w:t>Mantener una buena relación laboral y social cliente-empresa.</w:t>
+      </w:r>
+    </w:p>
+    <w:p>
+      <w:pPr>
+        <w:pStyle w:val="Prrafodelista"/>
+        <w:numPr>
+          <w:ilvl w:val="0"/>
+          <w:numId w:val="6"/>
+        </w:numPr>
+        <w:jc w:val="both"/>
+        <w:rPr>
+          <w:rFonts w:ascii="Century Gothic" w:hAnsi="Century Gothic"/>
+          <w:sz w:val="24"/>
+        </w:rPr>
+      </w:pPr>
+      <w:r>
+        <w:rPr>
+          <w:rFonts w:ascii="Century Gothic" w:hAnsi="Century Gothic"/>
+          <w:sz w:val="24"/>
+        </w:rPr>
+        <w:t>Usar estrategias de mercado para captar la atención del cliente.</w:t>
+      </w:r>
+    </w:p>
+    <w:p>
+      <w:pPr>
+        <w:pStyle w:val="Prrafodelista"/>
+        <w:numPr>
+          <w:ilvl w:val="0"/>
+          <w:numId w:val="6"/>
+        </w:numPr>
+        <w:jc w:val="both"/>
+        <w:rPr>
+          <w:rFonts w:ascii="Century Gothic" w:hAnsi="Century Gothic"/>
+          <w:sz w:val="24"/>
+        </w:rPr>
+      </w:pPr>
+      <w:r>
+        <w:rPr>
+          <w:rFonts w:ascii="Century Gothic" w:hAnsi="Century Gothic"/>
+          <w:sz w:val="24"/>
+        </w:rPr>
+        <w:t>Mantener un equilibrio en el mercado.</w:t>
+      </w:r>
+    </w:p>
+    <w:p>
+      <w:pPr>
+        <w:pStyle w:val="Prrafodelista"/>
+        <w:numPr>
+          <w:ilvl w:val="0"/>
+          <w:numId w:val="6"/>
+        </w:numPr>
+        <w:jc w:val="both"/>
+        <w:rPr>
+          <w:rFonts w:ascii="Century Gothic" w:hAnsi="Century Gothic"/>
+          <w:sz w:val="24"/>
+        </w:rPr>
+      </w:pPr>
+      <w:r>
+        <w:rPr>
+          <w:rFonts w:ascii="Century Gothic" w:hAnsi="Century Gothic"/>
+          <w:sz w:val="24"/>
+        </w:rPr>
+        <w:t>Suministrar nuevos métodos de venta</w:t>
+      </w:r>
+    </w:p>
+    <w:p>
+      <w:pPr>
+        <w:ind w:left="360"/>
+        <w:jc w:val="both"/>
+        <w:rPr>
+          <w:rFonts w:ascii="Century Gothic" w:hAnsi="Century Gothic"/>
+          <w:b/>
+          <w:sz w:val="24"/>
+        </w:rPr>
+      </w:pPr>
+      <w:r>
+        <w:rPr>
+          <w:rFonts w:ascii="Century Gothic" w:hAnsi="Century Gothic"/>
+          <w:b/>
+          <w:sz w:val="24"/>
+        </w:rPr>
+        <w:t xml:space="preserve">Políticas del departamento de </w:t>
+      </w:r>
+      <w:r>
+        <w:rPr>
+          <w:rFonts w:ascii="Century Gothic" w:hAnsi="Century Gothic"/>
+          <w:b/>
+          <w:sz w:val="24"/>
+        </w:rPr>
+        <w:t>mantenimiento</w:t>
+      </w:r>
+    </w:p>
+    <w:p>
+      <w:pPr>
+        <w:pStyle w:val="Prrafodelista"/>
+        <w:numPr>
+          <w:ilvl w:val="0"/>
+          <w:numId w:val="6"/>
+        </w:numPr>
+        <w:jc w:val="both"/>
+        <w:rPr>
+          <w:rFonts w:ascii="Century Gothic" w:hAnsi="Century Gothic"/>
+          <w:sz w:val="24"/>
+        </w:rPr>
+      </w:pPr>
+      <w:r>
+        <w:rPr>
+          <w:rFonts w:ascii="Century Gothic" w:hAnsi="Century Gothic"/>
+          <w:sz w:val="24"/>
+        </w:rPr>
+        <w:t>Se deberá entregar el informe con los fallos encontrados en el proyecto.</w:t>
+      </w:r>
+    </w:p>
+    <w:p>
+      <w:pPr>
+        <w:pStyle w:val="Prrafodelista"/>
+        <w:numPr>
+          <w:ilvl w:val="0"/>
+          <w:numId w:val="6"/>
+        </w:numPr>
+        <w:jc w:val="both"/>
+        <w:rPr>
+          <w:rFonts w:ascii="Century Gothic" w:hAnsi="Century Gothic"/>
+          <w:sz w:val="24"/>
+        </w:rPr>
+      </w:pPr>
+      <w:r>
+        <w:rPr>
+          <w:rFonts w:ascii="Century Gothic" w:hAnsi="Century Gothic"/>
+          <w:sz w:val="24"/>
+        </w:rPr>
+        <w:t>Antes de realizar cualquier modificación, el encargado del mantenimiento deberá realizar un informe donde explique el por qué es necesario realizar dicha modificación y la manera en que será llevada a cabo.</w:t>
+      </w:r>
+    </w:p>
+    <w:p>
+      <w:pPr>
+        <w:pStyle w:val="Prrafodelista"/>
+        <w:numPr>
+          <w:ilvl w:val="0"/>
+          <w:numId w:val="6"/>
+        </w:numPr>
+        <w:jc w:val="both"/>
+        <w:rPr>
+          <w:rFonts w:ascii="Century Gothic" w:hAnsi="Century Gothic"/>
+          <w:sz w:val="24"/>
+        </w:rPr>
+      </w:pPr>
+      <w:r>
+        <w:rPr>
+          <w:rFonts w:ascii="Century Gothic" w:hAnsi="Century Gothic"/>
+          <w:sz w:val="24"/>
+        </w:rPr>
+        <w:t>El mantenimiento deberá contener un informe con los puntos clave que serán modificados.</w:t>
+      </w:r>
+      <w:bookmarkStart w:id="0" w:name="_GoBack"/>
       <w:bookmarkEnd w:id="0"/>
     </w:p>
     <w:sectPr>
-      <w:pgSz w:w="16838" w:h="11906" w:orient="landscape"/>
-      <w:pgMar w:top="1701" w:right="1417" w:bottom="1701" w:left="1417" w:header="708" w:footer="708" w:gutter="0"/>
+      <w:pgSz w:w="11906" w:h="16838"/>
+      <w:pgMar w:top="1418" w:right="1701" w:bottom="1418" w:left="1701" w:header="709" w:footer="709" w:gutter="0"/>
       <w:cols w:space="708"/>
       <w:docGrid w:linePitch="360"/>
     </w:sectPr>
@@ -80,8 +1036,631 @@
 </w:document>
 </file>
 
+<file path=word/numbering.xml><?xml version="1.0" encoding="utf-8"?>
+<w:numbering xmlns:wpc="http://schemas.microsoft.com/office/word/2010/wordprocessingCanvas" xmlns:mc="http://schemas.openxmlformats.org/markup-compatibility/2006" xmlns:o="urn:schemas-microsoft-com:office:office" xmlns:r="http://schemas.openxmlformats.org/officeDocument/2006/relationships" xmlns:m="http://schemas.openxmlformats.org/officeDocument/2006/math" xmlns:v="urn:schemas-microsoft-com:vml" xmlns:wp14="http://schemas.microsoft.com/office/word/2010/wordprocessingDrawing" xmlns:wp="http://schemas.openxmlformats.org/drawingml/2006/wordprocessingDrawing" xmlns:w10="urn:schemas-microsoft-com:office:word" xmlns:w="http://schemas.openxmlformats.org/wordprocessingml/2006/main" xmlns:w14="http://schemas.microsoft.com/office/word/2010/wordml" xmlns:w15="http://schemas.microsoft.com/office/word/2012/wordml" xmlns:wpg="http://schemas.microsoft.com/office/word/2010/wordprocessingGroup" xmlns:wpi="http://schemas.microsoft.com/office/word/2010/wordprocessingInk" xmlns:wne="http://schemas.microsoft.com/office/word/2006/wordml" xmlns:wps="http://schemas.microsoft.com/office/word/2010/wordprocessingShape" mc:Ignorable="w14 w15 wp14">
+  <w:abstractNum w:abstractNumId="0" w15:restartNumberingAfterBreak="0">
+    <w:nsid w:val="20144FA5"/>
+    <w:multiLevelType w:val="hybridMultilevel"/>
+    <w:tmpl w:val="6D52642C"/>
+    <w:lvl w:ilvl="0" w:tplc="080A0001">
+      <w:start w:val="1"/>
+      <w:numFmt w:val="bullet"/>
+      <w:lvlText w:val=""/>
+      <w:lvlJc w:val="left"/>
+      <w:pPr>
+        <w:ind w:left="1080" w:hanging="360"/>
+      </w:pPr>
+      <w:rPr>
+        <w:rFonts w:ascii="Symbol" w:hAnsi="Symbol" w:hint="default"/>
+      </w:rPr>
+    </w:lvl>
+    <w:lvl w:ilvl="1" w:tplc="080A0003" w:tentative="1">
+      <w:start w:val="1"/>
+      <w:numFmt w:val="bullet"/>
+      <w:lvlText w:val="o"/>
+      <w:lvlJc w:val="left"/>
+      <w:pPr>
+        <w:ind w:left="1800" w:hanging="360"/>
+      </w:pPr>
+      <w:rPr>
+        <w:rFonts w:ascii="Courier New" w:hAnsi="Courier New" w:cs="Courier New" w:hint="default"/>
+      </w:rPr>
+    </w:lvl>
+    <w:lvl w:ilvl="2" w:tplc="080A0005" w:tentative="1">
+      <w:start w:val="1"/>
+      <w:numFmt w:val="bullet"/>
+      <w:lvlText w:val=""/>
+      <w:lvlJc w:val="left"/>
+      <w:pPr>
+        <w:ind w:left="2520" w:hanging="360"/>
+      </w:pPr>
+      <w:rPr>
+        <w:rFonts w:ascii="Wingdings" w:hAnsi="Wingdings" w:hint="default"/>
+      </w:rPr>
+    </w:lvl>
+    <w:lvl w:ilvl="3" w:tplc="080A0001" w:tentative="1">
+      <w:start w:val="1"/>
+      <w:numFmt w:val="bullet"/>
+      <w:lvlText w:val=""/>
+      <w:lvlJc w:val="left"/>
+      <w:pPr>
+        <w:ind w:left="3240" w:hanging="360"/>
+      </w:pPr>
+      <w:rPr>
+        <w:rFonts w:ascii="Symbol" w:hAnsi="Symbol" w:hint="default"/>
+      </w:rPr>
+    </w:lvl>
+    <w:lvl w:ilvl="4" w:tplc="080A0003" w:tentative="1">
+      <w:start w:val="1"/>
+      <w:numFmt w:val="bullet"/>
+      <w:lvlText w:val="o"/>
+      <w:lvlJc w:val="left"/>
+      <w:pPr>
+        <w:ind w:left="3960" w:hanging="360"/>
+      </w:pPr>
+      <w:rPr>
+        <w:rFonts w:ascii="Courier New" w:hAnsi="Courier New" w:cs="Courier New" w:hint="default"/>
+      </w:rPr>
+    </w:lvl>
+    <w:lvl w:ilvl="5" w:tplc="080A0005" w:tentative="1">
+      <w:start w:val="1"/>
+      <w:numFmt w:val="bullet"/>
+      <w:lvlText w:val=""/>
+      <w:lvlJc w:val="left"/>
+      <w:pPr>
+        <w:ind w:left="4680" w:hanging="360"/>
+      </w:pPr>
+      <w:rPr>
+        <w:rFonts w:ascii="Wingdings" w:hAnsi="Wingdings" w:hint="default"/>
+      </w:rPr>
+    </w:lvl>
+    <w:lvl w:ilvl="6" w:tplc="080A0001" w:tentative="1">
+      <w:start w:val="1"/>
+      <w:numFmt w:val="bullet"/>
+      <w:lvlText w:val=""/>
+      <w:lvlJc w:val="left"/>
+      <w:pPr>
+        <w:ind w:left="5400" w:hanging="360"/>
+      </w:pPr>
+      <w:rPr>
+        <w:rFonts w:ascii="Symbol" w:hAnsi="Symbol" w:hint="default"/>
+      </w:rPr>
+    </w:lvl>
+    <w:lvl w:ilvl="7" w:tplc="080A0003" w:tentative="1">
+      <w:start w:val="1"/>
+      <w:numFmt w:val="bullet"/>
+      <w:lvlText w:val="o"/>
+      <w:lvlJc w:val="left"/>
+      <w:pPr>
+        <w:ind w:left="6120" w:hanging="360"/>
+      </w:pPr>
+      <w:rPr>
+        <w:rFonts w:ascii="Courier New" w:hAnsi="Courier New" w:cs="Courier New" w:hint="default"/>
+      </w:rPr>
+    </w:lvl>
+    <w:lvl w:ilvl="8" w:tplc="080A0005" w:tentative="1">
+      <w:start w:val="1"/>
+      <w:numFmt w:val="bullet"/>
+      <w:lvlText w:val=""/>
+      <w:lvlJc w:val="left"/>
+      <w:pPr>
+        <w:ind w:left="6840" w:hanging="360"/>
+      </w:pPr>
+      <w:rPr>
+        <w:rFonts w:ascii="Wingdings" w:hAnsi="Wingdings" w:hint="default"/>
+      </w:rPr>
+    </w:lvl>
+  </w:abstractNum>
+  <w:abstractNum w:abstractNumId="1" w15:restartNumberingAfterBreak="0">
+    <w:nsid w:val="2C1E2915"/>
+    <w:multiLevelType w:val="hybridMultilevel"/>
+    <w:tmpl w:val="A5DEC822"/>
+    <w:lvl w:ilvl="0" w:tplc="080A000F">
+      <w:start w:val="1"/>
+      <w:numFmt w:val="decimal"/>
+      <w:lvlText w:val="%1."/>
+      <w:lvlJc w:val="left"/>
+      <w:pPr>
+        <w:ind w:left="720" w:hanging="360"/>
+      </w:pPr>
+      <w:rPr>
+        <w:rFonts w:hint="default"/>
+      </w:rPr>
+    </w:lvl>
+    <w:lvl w:ilvl="1" w:tplc="080A0019" w:tentative="1">
+      <w:start w:val="1"/>
+      <w:numFmt w:val="lowerLetter"/>
+      <w:lvlText w:val="%2."/>
+      <w:lvlJc w:val="left"/>
+      <w:pPr>
+        <w:ind w:left="1440" w:hanging="360"/>
+      </w:pPr>
+    </w:lvl>
+    <w:lvl w:ilvl="2" w:tplc="080A001B" w:tentative="1">
+      <w:start w:val="1"/>
+      <w:numFmt w:val="lowerRoman"/>
+      <w:lvlText w:val="%3."/>
+      <w:lvlJc w:val="right"/>
+      <w:pPr>
+        <w:ind w:left="2160" w:hanging="180"/>
+      </w:pPr>
+    </w:lvl>
+    <w:lvl w:ilvl="3" w:tplc="080A000F" w:tentative="1">
+      <w:start w:val="1"/>
+      <w:numFmt w:val="decimal"/>
+      <w:lvlText w:val="%4."/>
+      <w:lvlJc w:val="left"/>
+      <w:pPr>
+        <w:ind w:left="2880" w:hanging="360"/>
+      </w:pPr>
+    </w:lvl>
+    <w:lvl w:ilvl="4" w:tplc="080A0019" w:tentative="1">
+      <w:start w:val="1"/>
+      <w:numFmt w:val="lowerLetter"/>
+      <w:lvlText w:val="%5."/>
+      <w:lvlJc w:val="left"/>
+      <w:pPr>
+        <w:ind w:left="3600" w:hanging="360"/>
+      </w:pPr>
+    </w:lvl>
+    <w:lvl w:ilvl="5" w:tplc="080A001B" w:tentative="1">
+      <w:start w:val="1"/>
+      <w:numFmt w:val="lowerRoman"/>
+      <w:lvlText w:val="%6."/>
+      <w:lvlJc w:val="right"/>
+      <w:pPr>
+        <w:ind w:left="4320" w:hanging="180"/>
+      </w:pPr>
+    </w:lvl>
+    <w:lvl w:ilvl="6" w:tplc="080A000F" w:tentative="1">
+      <w:start w:val="1"/>
+      <w:numFmt w:val="decimal"/>
+      <w:lvlText w:val="%7."/>
+      <w:lvlJc w:val="left"/>
+      <w:pPr>
+        <w:ind w:left="5040" w:hanging="360"/>
+      </w:pPr>
+    </w:lvl>
+    <w:lvl w:ilvl="7" w:tplc="080A0019" w:tentative="1">
+      <w:start w:val="1"/>
+      <w:numFmt w:val="lowerLetter"/>
+      <w:lvlText w:val="%8."/>
+      <w:lvlJc w:val="left"/>
+      <w:pPr>
+        <w:ind w:left="5760" w:hanging="360"/>
+      </w:pPr>
+    </w:lvl>
+    <w:lvl w:ilvl="8" w:tplc="080A001B" w:tentative="1">
+      <w:start w:val="1"/>
+      <w:numFmt w:val="lowerRoman"/>
+      <w:lvlText w:val="%9."/>
+      <w:lvlJc w:val="right"/>
+      <w:pPr>
+        <w:ind w:left="6480" w:hanging="180"/>
+      </w:pPr>
+    </w:lvl>
+  </w:abstractNum>
+  <w:abstractNum w:abstractNumId="2" w15:restartNumberingAfterBreak="0">
+    <w:nsid w:val="527170F1"/>
+    <w:multiLevelType w:val="hybridMultilevel"/>
+    <w:tmpl w:val="2FB4793C"/>
+    <w:lvl w:ilvl="0" w:tplc="080A0001">
+      <w:start w:val="1"/>
+      <w:numFmt w:val="bullet"/>
+      <w:lvlText w:val=""/>
+      <w:lvlJc w:val="left"/>
+      <w:pPr>
+        <w:ind w:left="720" w:hanging="360"/>
+      </w:pPr>
+      <w:rPr>
+        <w:rFonts w:ascii="Symbol" w:hAnsi="Symbol" w:hint="default"/>
+      </w:rPr>
+    </w:lvl>
+    <w:lvl w:ilvl="1" w:tplc="080A0003" w:tentative="1">
+      <w:start w:val="1"/>
+      <w:numFmt w:val="bullet"/>
+      <w:lvlText w:val="o"/>
+      <w:lvlJc w:val="left"/>
+      <w:pPr>
+        <w:ind w:left="1440" w:hanging="360"/>
+      </w:pPr>
+      <w:rPr>
+        <w:rFonts w:ascii="Courier New" w:hAnsi="Courier New" w:cs="Courier New" w:hint="default"/>
+      </w:rPr>
+    </w:lvl>
+    <w:lvl w:ilvl="2" w:tplc="080A0005" w:tentative="1">
+      <w:start w:val="1"/>
+      <w:numFmt w:val="bullet"/>
+      <w:lvlText w:val=""/>
+      <w:lvlJc w:val="left"/>
+      <w:pPr>
+        <w:ind w:left="2160" w:hanging="360"/>
+      </w:pPr>
+      <w:rPr>
+        <w:rFonts w:ascii="Wingdings" w:hAnsi="Wingdings" w:hint="default"/>
+      </w:rPr>
+    </w:lvl>
+    <w:lvl w:ilvl="3" w:tplc="080A0001" w:tentative="1">
+      <w:start w:val="1"/>
+      <w:numFmt w:val="bullet"/>
+      <w:lvlText w:val=""/>
+      <w:lvlJc w:val="left"/>
+      <w:pPr>
+        <w:ind w:left="2880" w:hanging="360"/>
+      </w:pPr>
+      <w:rPr>
+        <w:rFonts w:ascii="Symbol" w:hAnsi="Symbol" w:hint="default"/>
+      </w:rPr>
+    </w:lvl>
+    <w:lvl w:ilvl="4" w:tplc="080A0003" w:tentative="1">
+      <w:start w:val="1"/>
+      <w:numFmt w:val="bullet"/>
+      <w:lvlText w:val="o"/>
+      <w:lvlJc w:val="left"/>
+      <w:pPr>
+        <w:ind w:left="3600" w:hanging="360"/>
+      </w:pPr>
+      <w:rPr>
+        <w:rFonts w:ascii="Courier New" w:hAnsi="Courier New" w:cs="Courier New" w:hint="default"/>
+      </w:rPr>
+    </w:lvl>
+    <w:lvl w:ilvl="5" w:tplc="080A0005" w:tentative="1">
+      <w:start w:val="1"/>
+      <w:numFmt w:val="bullet"/>
+      <w:lvlText w:val=""/>
+      <w:lvlJc w:val="left"/>
+      <w:pPr>
+        <w:ind w:left="4320" w:hanging="360"/>
+      </w:pPr>
+      <w:rPr>
+        <w:rFonts w:ascii="Wingdings" w:hAnsi="Wingdings" w:hint="default"/>
+      </w:rPr>
+    </w:lvl>
+    <w:lvl w:ilvl="6" w:tplc="080A0001" w:tentative="1">
+      <w:start w:val="1"/>
+      <w:numFmt w:val="bullet"/>
+      <w:lvlText w:val=""/>
+      <w:lvlJc w:val="left"/>
+      <w:pPr>
+        <w:ind w:left="5040" w:hanging="360"/>
+      </w:pPr>
+      <w:rPr>
+        <w:rFonts w:ascii="Symbol" w:hAnsi="Symbol" w:hint="default"/>
+      </w:rPr>
+    </w:lvl>
+    <w:lvl w:ilvl="7" w:tplc="080A0003" w:tentative="1">
+      <w:start w:val="1"/>
+      <w:numFmt w:val="bullet"/>
+      <w:lvlText w:val="o"/>
+      <w:lvlJc w:val="left"/>
+      <w:pPr>
+        <w:ind w:left="5760" w:hanging="360"/>
+      </w:pPr>
+      <w:rPr>
+        <w:rFonts w:ascii="Courier New" w:hAnsi="Courier New" w:cs="Courier New" w:hint="default"/>
+      </w:rPr>
+    </w:lvl>
+    <w:lvl w:ilvl="8" w:tplc="080A0005" w:tentative="1">
+      <w:start w:val="1"/>
+      <w:numFmt w:val="bullet"/>
+      <w:lvlText w:val=""/>
+      <w:lvlJc w:val="left"/>
+      <w:pPr>
+        <w:ind w:left="6480" w:hanging="360"/>
+      </w:pPr>
+      <w:rPr>
+        <w:rFonts w:ascii="Wingdings" w:hAnsi="Wingdings" w:hint="default"/>
+      </w:rPr>
+    </w:lvl>
+  </w:abstractNum>
+  <w:abstractNum w:abstractNumId="3" w15:restartNumberingAfterBreak="0">
+    <w:nsid w:val="5E193B66"/>
+    <w:multiLevelType w:val="hybridMultilevel"/>
+    <w:tmpl w:val="D65405B4"/>
+    <w:lvl w:ilvl="0" w:tplc="080A0001">
+      <w:start w:val="1"/>
+      <w:numFmt w:val="bullet"/>
+      <w:lvlText w:val=""/>
+      <w:lvlJc w:val="left"/>
+      <w:pPr>
+        <w:ind w:left="720" w:hanging="360"/>
+      </w:pPr>
+      <w:rPr>
+        <w:rFonts w:ascii="Symbol" w:hAnsi="Symbol" w:hint="default"/>
+      </w:rPr>
+    </w:lvl>
+    <w:lvl w:ilvl="1" w:tplc="080A0003" w:tentative="1">
+      <w:start w:val="1"/>
+      <w:numFmt w:val="bullet"/>
+      <w:lvlText w:val="o"/>
+      <w:lvlJc w:val="left"/>
+      <w:pPr>
+        <w:ind w:left="1440" w:hanging="360"/>
+      </w:pPr>
+      <w:rPr>
+        <w:rFonts w:ascii="Courier New" w:hAnsi="Courier New" w:cs="Courier New" w:hint="default"/>
+      </w:rPr>
+    </w:lvl>
+    <w:lvl w:ilvl="2" w:tplc="080A0005" w:tentative="1">
+      <w:start w:val="1"/>
+      <w:numFmt w:val="bullet"/>
+      <w:lvlText w:val=""/>
+      <w:lvlJc w:val="left"/>
+      <w:pPr>
+        <w:ind w:left="2160" w:hanging="360"/>
+      </w:pPr>
+      <w:rPr>
+        <w:rFonts w:ascii="Wingdings" w:hAnsi="Wingdings" w:hint="default"/>
+      </w:rPr>
+    </w:lvl>
+    <w:lvl w:ilvl="3" w:tplc="080A0001" w:tentative="1">
+      <w:start w:val="1"/>
+      <w:numFmt w:val="bullet"/>
+      <w:lvlText w:val=""/>
+      <w:lvlJc w:val="left"/>
+      <w:pPr>
+        <w:ind w:left="2880" w:hanging="360"/>
+      </w:pPr>
+      <w:rPr>
+        <w:rFonts w:ascii="Symbol" w:hAnsi="Symbol" w:hint="default"/>
+      </w:rPr>
+    </w:lvl>
+    <w:lvl w:ilvl="4" w:tplc="080A0003" w:tentative="1">
+      <w:start w:val="1"/>
+      <w:numFmt w:val="bullet"/>
+      <w:lvlText w:val="o"/>
+      <w:lvlJc w:val="left"/>
+      <w:pPr>
+        <w:ind w:left="3600" w:hanging="360"/>
+      </w:pPr>
+      <w:rPr>
+        <w:rFonts w:ascii="Courier New" w:hAnsi="Courier New" w:cs="Courier New" w:hint="default"/>
+      </w:rPr>
+    </w:lvl>
+    <w:lvl w:ilvl="5" w:tplc="080A0005" w:tentative="1">
+      <w:start w:val="1"/>
+      <w:numFmt w:val="bullet"/>
+      <w:lvlText w:val=""/>
+      <w:lvlJc w:val="left"/>
+      <w:pPr>
+        <w:ind w:left="4320" w:hanging="360"/>
+      </w:pPr>
+      <w:rPr>
+        <w:rFonts w:ascii="Wingdings" w:hAnsi="Wingdings" w:hint="default"/>
+      </w:rPr>
+    </w:lvl>
+    <w:lvl w:ilvl="6" w:tplc="080A0001" w:tentative="1">
+      <w:start w:val="1"/>
+      <w:numFmt w:val="bullet"/>
+      <w:lvlText w:val=""/>
+      <w:lvlJc w:val="left"/>
+      <w:pPr>
+        <w:ind w:left="5040" w:hanging="360"/>
+      </w:pPr>
+      <w:rPr>
+        <w:rFonts w:ascii="Symbol" w:hAnsi="Symbol" w:hint="default"/>
+      </w:rPr>
+    </w:lvl>
+    <w:lvl w:ilvl="7" w:tplc="080A0003" w:tentative="1">
+      <w:start w:val="1"/>
+      <w:numFmt w:val="bullet"/>
+      <w:lvlText w:val="o"/>
+      <w:lvlJc w:val="left"/>
+      <w:pPr>
+        <w:ind w:left="5760" w:hanging="360"/>
+      </w:pPr>
+      <w:rPr>
+        <w:rFonts w:ascii="Courier New" w:hAnsi="Courier New" w:cs="Courier New" w:hint="default"/>
+      </w:rPr>
+    </w:lvl>
+    <w:lvl w:ilvl="8" w:tplc="080A0005" w:tentative="1">
+      <w:start w:val="1"/>
+      <w:numFmt w:val="bullet"/>
+      <w:lvlText w:val=""/>
+      <w:lvlJc w:val="left"/>
+      <w:pPr>
+        <w:ind w:left="6480" w:hanging="360"/>
+      </w:pPr>
+      <w:rPr>
+        <w:rFonts w:ascii="Wingdings" w:hAnsi="Wingdings" w:hint="default"/>
+      </w:rPr>
+    </w:lvl>
+  </w:abstractNum>
+  <w:abstractNum w:abstractNumId="4" w15:restartNumberingAfterBreak="0">
+    <w:nsid w:val="77E00FFE"/>
+    <w:multiLevelType w:val="hybridMultilevel"/>
+    <w:tmpl w:val="47E0B118"/>
+    <w:lvl w:ilvl="0" w:tplc="080A000F">
+      <w:start w:val="1"/>
+      <w:numFmt w:val="decimal"/>
+      <w:lvlText w:val="%1."/>
+      <w:lvlJc w:val="left"/>
+      <w:pPr>
+        <w:ind w:left="720" w:hanging="360"/>
+      </w:pPr>
+    </w:lvl>
+    <w:lvl w:ilvl="1" w:tplc="080A0019" w:tentative="1">
+      <w:start w:val="1"/>
+      <w:numFmt w:val="lowerLetter"/>
+      <w:lvlText w:val="%2."/>
+      <w:lvlJc w:val="left"/>
+      <w:pPr>
+        <w:ind w:left="1440" w:hanging="360"/>
+      </w:pPr>
+    </w:lvl>
+    <w:lvl w:ilvl="2" w:tplc="080A001B" w:tentative="1">
+      <w:start w:val="1"/>
+      <w:numFmt w:val="lowerRoman"/>
+      <w:lvlText w:val="%3."/>
+      <w:lvlJc w:val="right"/>
+      <w:pPr>
+        <w:ind w:left="2160" w:hanging="180"/>
+      </w:pPr>
+    </w:lvl>
+    <w:lvl w:ilvl="3" w:tplc="080A000F" w:tentative="1">
+      <w:start w:val="1"/>
+      <w:numFmt w:val="decimal"/>
+      <w:lvlText w:val="%4."/>
+      <w:lvlJc w:val="left"/>
+      <w:pPr>
+        <w:ind w:left="2880" w:hanging="360"/>
+      </w:pPr>
+    </w:lvl>
+    <w:lvl w:ilvl="4" w:tplc="080A0019" w:tentative="1">
+      <w:start w:val="1"/>
+      <w:numFmt w:val="lowerLetter"/>
+      <w:lvlText w:val="%5."/>
+      <w:lvlJc w:val="left"/>
+      <w:pPr>
+        <w:ind w:left="3600" w:hanging="360"/>
+      </w:pPr>
+    </w:lvl>
+    <w:lvl w:ilvl="5" w:tplc="080A001B" w:tentative="1">
+      <w:start w:val="1"/>
+      <w:numFmt w:val="lowerRoman"/>
+      <w:lvlText w:val="%6."/>
+      <w:lvlJc w:val="right"/>
+      <w:pPr>
+        <w:ind w:left="4320" w:hanging="180"/>
+      </w:pPr>
+    </w:lvl>
+    <w:lvl w:ilvl="6" w:tplc="080A000F" w:tentative="1">
+      <w:start w:val="1"/>
+      <w:numFmt w:val="decimal"/>
+      <w:lvlText w:val="%7."/>
+      <w:lvlJc w:val="left"/>
+      <w:pPr>
+        <w:ind w:left="5040" w:hanging="360"/>
+      </w:pPr>
+    </w:lvl>
+    <w:lvl w:ilvl="7" w:tplc="080A0019" w:tentative="1">
+      <w:start w:val="1"/>
+      <w:numFmt w:val="lowerLetter"/>
+      <w:lvlText w:val="%8."/>
+      <w:lvlJc w:val="left"/>
+      <w:pPr>
+        <w:ind w:left="5760" w:hanging="360"/>
+      </w:pPr>
+    </w:lvl>
+    <w:lvl w:ilvl="8" w:tplc="080A001B" w:tentative="1">
+      <w:start w:val="1"/>
+      <w:numFmt w:val="lowerRoman"/>
+      <w:lvlText w:val="%9."/>
+      <w:lvlJc w:val="right"/>
+      <w:pPr>
+        <w:ind w:left="6480" w:hanging="180"/>
+      </w:pPr>
+    </w:lvl>
+  </w:abstractNum>
+  <w:abstractNum w:abstractNumId="5" w15:restartNumberingAfterBreak="0">
+    <w:nsid w:val="7B9F5BE5"/>
+    <w:multiLevelType w:val="hybridMultilevel"/>
+    <w:tmpl w:val="556A1EBE"/>
+    <w:lvl w:ilvl="0" w:tplc="080A000F">
+      <w:start w:val="1"/>
+      <w:numFmt w:val="decimal"/>
+      <w:lvlText w:val="%1."/>
+      <w:lvlJc w:val="left"/>
+      <w:pPr>
+        <w:ind w:left="795" w:hanging="360"/>
+      </w:pPr>
+    </w:lvl>
+    <w:lvl w:ilvl="1" w:tplc="080A0019" w:tentative="1">
+      <w:start w:val="1"/>
+      <w:numFmt w:val="lowerLetter"/>
+      <w:lvlText w:val="%2."/>
+      <w:lvlJc w:val="left"/>
+      <w:pPr>
+        <w:ind w:left="1515" w:hanging="360"/>
+      </w:pPr>
+    </w:lvl>
+    <w:lvl w:ilvl="2" w:tplc="080A001B" w:tentative="1">
+      <w:start w:val="1"/>
+      <w:numFmt w:val="lowerRoman"/>
+      <w:lvlText w:val="%3."/>
+      <w:lvlJc w:val="right"/>
+      <w:pPr>
+        <w:ind w:left="2235" w:hanging="180"/>
+      </w:pPr>
+    </w:lvl>
+    <w:lvl w:ilvl="3" w:tplc="080A000F" w:tentative="1">
+      <w:start w:val="1"/>
+      <w:numFmt w:val="decimal"/>
+      <w:lvlText w:val="%4."/>
+      <w:lvlJc w:val="left"/>
+      <w:pPr>
+        <w:ind w:left="2955" w:hanging="360"/>
+      </w:pPr>
+    </w:lvl>
+    <w:lvl w:ilvl="4" w:tplc="080A0019" w:tentative="1">
+      <w:start w:val="1"/>
+      <w:numFmt w:val="lowerLetter"/>
+      <w:lvlText w:val="%5."/>
+      <w:lvlJc w:val="left"/>
+      <w:pPr>
+        <w:ind w:left="3675" w:hanging="360"/>
+      </w:pPr>
+    </w:lvl>
+    <w:lvl w:ilvl="5" w:tplc="080A001B" w:tentative="1">
+      <w:start w:val="1"/>
+      <w:numFmt w:val="lowerRoman"/>
+      <w:lvlText w:val="%6."/>
+      <w:lvlJc w:val="right"/>
+      <w:pPr>
+        <w:ind w:left="4395" w:hanging="180"/>
+      </w:pPr>
+    </w:lvl>
+    <w:lvl w:ilvl="6" w:tplc="080A000F" w:tentative="1">
+      <w:start w:val="1"/>
+      <w:numFmt w:val="decimal"/>
+      <w:lvlText w:val="%7."/>
+      <w:lvlJc w:val="left"/>
+      <w:pPr>
+        <w:ind w:left="5115" w:hanging="360"/>
+      </w:pPr>
+    </w:lvl>
+    <w:lvl w:ilvl="7" w:tplc="080A0019" w:tentative="1">
+      <w:start w:val="1"/>
+      <w:numFmt w:val="lowerLetter"/>
+      <w:lvlText w:val="%8."/>
+      <w:lvlJc w:val="left"/>
+      <w:pPr>
+        <w:ind w:left="5835" w:hanging="360"/>
+      </w:pPr>
+    </w:lvl>
+    <w:lvl w:ilvl="8" w:tplc="080A001B" w:tentative="1">
+      <w:start w:val="1"/>
+      <w:numFmt w:val="lowerRoman"/>
+      <w:lvlText w:val="%9."/>
+      <w:lvlJc w:val="right"/>
+      <w:pPr>
+        <w:ind w:left="6555" w:hanging="180"/>
+      </w:pPr>
+    </w:lvl>
+  </w:abstractNum>
+  <w:num w:numId="1">
+    <w:abstractNumId w:val="4"/>
+  </w:num>
+  <w:num w:numId="2">
+    <w:abstractNumId w:val="5"/>
+  </w:num>
+  <w:num w:numId="3">
+    <w:abstractNumId w:val="2"/>
+  </w:num>
+  <w:num w:numId="4">
+    <w:abstractNumId w:val="1"/>
+  </w:num>
+  <w:num w:numId="5">
+    <w:abstractNumId w:val="3"/>
+  </w:num>
+  <w:num w:numId="6">
+    <w:abstractNumId w:val="0"/>
+  </w:num>
+</w:numbering>
+</file>
+
 <file path=word/styles.xml><?xml version="1.0" encoding="utf-8"?>
-<w:styles xmlns:mc="http://schemas.openxmlformats.org/markup-compatibility/2006" xmlns:r="http://schemas.openxmlformats.org/officeDocument/2006/relationships" xmlns:w="http://schemas.openxmlformats.org/wordprocessingml/2006/main" xmlns:w14="http://schemas.microsoft.com/office/word/2010/wordml" xmlns:w15="http://schemas.microsoft.com/office/word/2012/wordml" xmlns:w16se="http://schemas.microsoft.com/office/word/2015/wordml/symex" mc:Ignorable="w14 w15 w16se">
+<w:styles xmlns:mc="http://schemas.openxmlformats.org/markup-compatibility/2006" xmlns:r="http://schemas.openxmlformats.org/officeDocument/2006/relationships" xmlns:w="http://schemas.openxmlformats.org/wordprocessingml/2006/main" xmlns:w14="http://schemas.microsoft.com/office/word/2010/wordml" xmlns:w15="http://schemas.microsoft.com/office/word/2012/wordml" mc:Ignorable="w14 w15">
   <w:docDefaults>
     <w:rPrDefault>
       <w:rPr>
@@ -97,7 +1676,7 @@
       </w:pPr>
     </w:pPrDefault>
   </w:docDefaults>
-  <w:latentStyles w:defLockedState="0" w:defUIPriority="99" w:defSemiHidden="0" w:defUnhideWhenUsed="0" w:defQFormat="0" w:count="374">
+  <w:latentStyles w:defLockedState="0" w:defUIPriority="99" w:defSemiHidden="0" w:defUnhideWhenUsed="0" w:defQFormat="0" w:count="371">
     <w:lsdException w:name="Normal" w:uiPriority="0" w:qFormat="1"/>
     <w:lsdException w:name="heading 1" w:uiPriority="9" w:qFormat="1"/>
     <w:lsdException w:name="heading 2" w:semiHidden="1" w:uiPriority="9" w:unhideWhenUsed="1" w:qFormat="1"/>
@@ -469,9 +2048,6 @@
     <w:lsdException w:name="List Table 5 Dark Accent 6" w:uiPriority="50"/>
     <w:lsdException w:name="List Table 6 Colorful Accent 6" w:uiPriority="51"/>
     <w:lsdException w:name="List Table 7 Colorful Accent 6" w:uiPriority="52"/>
-    <w:lsdException w:name="Mention" w:semiHidden="1" w:unhideWhenUsed="1"/>
-    <w:lsdException w:name="Smart Hyperlink" w:semiHidden="1" w:unhideWhenUsed="1"/>
-    <w:lsdException w:name="Hashtag" w:semiHidden="1" w:unhideWhenUsed="1"/>
   </w:latentStyles>
   <w:style w:type="paragraph" w:default="1" w:styleId="Normal">
     <w:name w:val="Normal"/>
@@ -504,6 +2080,17 @@
     <w:semiHidden/>
     <w:unhideWhenUsed/>
   </w:style>
+  <w:style w:type="paragraph" w:styleId="Prrafodelista">
+    <w:name w:val="List Paragraph"/>
+    <w:basedOn w:val="Normal"/>
+    <w:uiPriority w:val="34"/>
+    <w:qFormat/>
+    <w:rsid w:val="00173ED1"/>
+    <w:pPr>
+      <w:ind w:left="720"/>
+      <w:contextualSpacing/>
+    </w:pPr>
+  </w:style>
 </w:styles>
 </file>
 
@@ -1384,13 +2971,8 @@
         <a:p>
           <a:r>
             <a:rPr lang="es-ES"/>
-            <a:t>Jefe de programación: </a:t>
+            <a:t>Jefe de programación: Diego Moreno Sandoval</a:t>
           </a:r>
-          <a:r>
-            <a:rPr lang="es-ES"/>
-            <a:t>Diego Moreno Sandoval</a:t>
-          </a:r>
-          <a:endParaRPr lang="es-ES"/>
         </a:p>
       </dgm:t>
     </dgm:pt>
@@ -1425,13 +3007,8 @@
         <a:p>
           <a:r>
             <a:rPr lang="es-ES"/>
-            <a:t>Jefas de análisis: </a:t>
+            <a:t>Jefas de análisis: Clara Paulina Rodríguez Flores y Denisse Alonso Zúñiga</a:t>
           </a:r>
-          <a:r>
-            <a:rPr lang="es-ES"/>
-            <a:t>Clara Paulina Rodríguez Flores y Denisse Alonso Zúñiga</a:t>
-          </a:r>
-          <a:endParaRPr lang="es-ES"/>
         </a:p>
       </dgm:t>
     </dgm:pt>
@@ -1538,13 +3115,8 @@
         <a:p>
           <a:r>
             <a:rPr lang="es-ES"/>
-            <a:t>Jefe de documentación: </a:t>
+            <a:t>Jefe de documentación: José Manuel Sandoval Chávez</a:t>
           </a:r>
-          <a:r>
-            <a:rPr lang="es-ES"/>
-            <a:t>José Manuel Sandoval Chávez</a:t>
-          </a:r>
-          <a:endParaRPr lang="es-ES"/>
         </a:p>
       </dgm:t>
     </dgm:pt>
@@ -1615,7 +3187,7 @@
         <a:p>
           <a:r>
             <a:rPr lang="es-ES"/>
-            <a:t>Área de pruebas</a:t>
+            <a:t>Área de pruebas y calidad</a:t>
           </a:r>
         </a:p>
       </dgm:t>
@@ -1651,13 +3223,8 @@
         <a:p>
           <a:r>
             <a:rPr lang="es-ES"/>
-            <a:t>Jefe de diseño: </a:t>
+            <a:t>Jefe de diseño: Lucía Aurora Horta Villaseñor</a:t>
           </a:r>
-          <a:r>
-            <a:rPr lang="es-ES"/>
-            <a:t>Lucía Aurora Horta Villaseñor</a:t>
-          </a:r>
-          <a:endParaRPr lang="es-ES"/>
         </a:p>
       </dgm:t>
     </dgm:pt>
@@ -1766,6 +3333,13 @@
         </dgm:presLayoutVars>
       </dgm:prSet>
       <dgm:spPr/>
+      <dgm:t>
+        <a:bodyPr/>
+        <a:lstStyle/>
+        <a:p>
+          <a:endParaRPr lang="es-MX"/>
+        </a:p>
+      </dgm:t>
     </dgm:pt>
     <dgm:pt modelId="{91325540-45C8-4F73-AF35-FB28112C701B}" type="pres">
       <dgm:prSet presAssocID="{16AE7C64-B1E0-4B4A-9673-D9BFB9C27B14}" presName="hierRoot1" presStyleCnt="0"/>
@@ -1786,6 +3360,13 @@
         </dgm:presLayoutVars>
       </dgm:prSet>
       <dgm:spPr/>
+      <dgm:t>
+        <a:bodyPr/>
+        <a:lstStyle/>
+        <a:p>
+          <a:endParaRPr lang="es-MX"/>
+        </a:p>
+      </dgm:t>
     </dgm:pt>
     <dgm:pt modelId="{C7FFFA6E-4DFF-40B4-8CD2-81B4872429C0}" type="pres">
       <dgm:prSet presAssocID="{16AE7C64-B1E0-4B4A-9673-D9BFB9C27B14}" presName="hierChild2" presStyleCnt="0"/>
@@ -1794,6 +3375,13 @@
     <dgm:pt modelId="{A8D98F2D-8D10-46A0-BA5B-C819B1E2D8CC}" type="pres">
       <dgm:prSet presAssocID="{CF4AD24F-F28D-4117-B47F-28DE56ACB3C0}" presName="Name10" presStyleLbl="parChTrans1D2" presStyleIdx="0" presStyleCnt="4"/>
       <dgm:spPr/>
+      <dgm:t>
+        <a:bodyPr/>
+        <a:lstStyle/>
+        <a:p>
+          <a:endParaRPr lang="es-MX"/>
+        </a:p>
+      </dgm:t>
     </dgm:pt>
     <dgm:pt modelId="{F09A9052-520F-4EFE-98D0-A4377714D50F}" type="pres">
       <dgm:prSet presAssocID="{8733E1F9-8D52-4537-88B4-39747DFDC66D}" presName="hierRoot2" presStyleCnt="0"/>
@@ -1814,6 +3402,13 @@
         </dgm:presLayoutVars>
       </dgm:prSet>
       <dgm:spPr/>
+      <dgm:t>
+        <a:bodyPr/>
+        <a:lstStyle/>
+        <a:p>
+          <a:endParaRPr lang="es-MX"/>
+        </a:p>
+      </dgm:t>
     </dgm:pt>
     <dgm:pt modelId="{DA888188-D861-43AF-ADCD-3883A71A8BC1}" type="pres">
       <dgm:prSet presAssocID="{8733E1F9-8D52-4537-88B4-39747DFDC66D}" presName="hierChild3" presStyleCnt="0"/>
@@ -1822,6 +3417,13 @@
     <dgm:pt modelId="{9C61EEE4-A1AC-414D-B9F9-B9E48F5CEA23}" type="pres">
       <dgm:prSet presAssocID="{1BABC402-BD8A-40BE-B305-1D6F771C1600}" presName="Name17" presStyleLbl="parChTrans1D3" presStyleIdx="0" presStyleCnt="7"/>
       <dgm:spPr/>
+      <dgm:t>
+        <a:bodyPr/>
+        <a:lstStyle/>
+        <a:p>
+          <a:endParaRPr lang="es-MX"/>
+        </a:p>
+      </dgm:t>
     </dgm:pt>
     <dgm:pt modelId="{EBC6BF98-F715-410F-BEE9-C6AF3CCFB3F8}" type="pres">
       <dgm:prSet presAssocID="{6AA455E3-6DC9-499F-8FD3-1685612D53F3}" presName="hierRoot3" presStyleCnt="0"/>
@@ -1842,6 +3444,13 @@
         </dgm:presLayoutVars>
       </dgm:prSet>
       <dgm:spPr/>
+      <dgm:t>
+        <a:bodyPr/>
+        <a:lstStyle/>
+        <a:p>
+          <a:endParaRPr lang="es-MX"/>
+        </a:p>
+      </dgm:t>
     </dgm:pt>
     <dgm:pt modelId="{028509E8-CDE8-4F5B-B01D-12C012C47283}" type="pres">
       <dgm:prSet presAssocID="{6AA455E3-6DC9-499F-8FD3-1685612D53F3}" presName="hierChild4" presStyleCnt="0"/>
@@ -1850,6 +3459,13 @@
     <dgm:pt modelId="{F0DF969B-71B6-460C-A6A6-435BC3B273C8}" type="pres">
       <dgm:prSet presAssocID="{828333D0-F7D5-497D-AC4B-57FD0479A387}" presName="Name17" presStyleLbl="parChTrans1D3" presStyleIdx="1" presStyleCnt="7"/>
       <dgm:spPr/>
+      <dgm:t>
+        <a:bodyPr/>
+        <a:lstStyle/>
+        <a:p>
+          <a:endParaRPr lang="es-MX"/>
+        </a:p>
+      </dgm:t>
     </dgm:pt>
     <dgm:pt modelId="{433A9D0C-13D8-44ED-B2E5-EB077E1ED15B}" type="pres">
       <dgm:prSet presAssocID="{7D17FF08-681E-4419-A043-91C457613752}" presName="hierRoot3" presStyleCnt="0"/>
@@ -1870,6 +3486,13 @@
         </dgm:presLayoutVars>
       </dgm:prSet>
       <dgm:spPr/>
+      <dgm:t>
+        <a:bodyPr/>
+        <a:lstStyle/>
+        <a:p>
+          <a:endParaRPr lang="es-MX"/>
+        </a:p>
+      </dgm:t>
     </dgm:pt>
     <dgm:pt modelId="{29364DC8-7DC6-45AB-986E-DF8E719FA1A6}" type="pres">
       <dgm:prSet presAssocID="{7D17FF08-681E-4419-A043-91C457613752}" presName="hierChild4" presStyleCnt="0"/>
@@ -1878,6 +3501,13 @@
     <dgm:pt modelId="{6E03A1A0-2269-4976-B713-00150DDE00B5}" type="pres">
       <dgm:prSet presAssocID="{33F6F2FB-C912-4FE8-84EA-5B3CEEB700F1}" presName="Name17" presStyleLbl="parChTrans1D3" presStyleIdx="2" presStyleCnt="7"/>
       <dgm:spPr/>
+      <dgm:t>
+        <a:bodyPr/>
+        <a:lstStyle/>
+        <a:p>
+          <a:endParaRPr lang="es-MX"/>
+        </a:p>
+      </dgm:t>
     </dgm:pt>
     <dgm:pt modelId="{4200226A-83C1-4C27-8D1B-7CE802E77776}" type="pres">
       <dgm:prSet presAssocID="{5F9547F5-47AF-40A8-BA0B-F4C06BA5E865}" presName="hierRoot3" presStyleCnt="0"/>
@@ -1898,6 +3528,13 @@
         </dgm:presLayoutVars>
       </dgm:prSet>
       <dgm:spPr/>
+      <dgm:t>
+        <a:bodyPr/>
+        <a:lstStyle/>
+        <a:p>
+          <a:endParaRPr lang="es-MX"/>
+        </a:p>
+      </dgm:t>
     </dgm:pt>
     <dgm:pt modelId="{5EAB6294-93A6-4748-9874-C801870FB480}" type="pres">
       <dgm:prSet presAssocID="{5F9547F5-47AF-40A8-BA0B-F4C06BA5E865}" presName="hierChild4" presStyleCnt="0"/>
@@ -1906,6 +3543,13 @@
     <dgm:pt modelId="{69593580-0E55-4996-8B86-B6B03EADB7F9}" type="pres">
       <dgm:prSet presAssocID="{B0B190BA-F6F8-489E-AA53-FC3F2D5EF63F}" presName="Name17" presStyleLbl="parChTrans1D3" presStyleIdx="3" presStyleCnt="7"/>
       <dgm:spPr/>
+      <dgm:t>
+        <a:bodyPr/>
+        <a:lstStyle/>
+        <a:p>
+          <a:endParaRPr lang="es-MX"/>
+        </a:p>
+      </dgm:t>
     </dgm:pt>
     <dgm:pt modelId="{453EAD27-BF23-4439-87FB-7DBE6D288708}" type="pres">
       <dgm:prSet presAssocID="{2EAC698F-5823-480C-8B61-6D1C620BF057}" presName="hierRoot3" presStyleCnt="0"/>
@@ -1926,6 +3570,13 @@
         </dgm:presLayoutVars>
       </dgm:prSet>
       <dgm:spPr/>
+      <dgm:t>
+        <a:bodyPr/>
+        <a:lstStyle/>
+        <a:p>
+          <a:endParaRPr lang="es-MX"/>
+        </a:p>
+      </dgm:t>
     </dgm:pt>
     <dgm:pt modelId="{8F5B0377-AA02-4E5A-907B-0F3F5106AEB2}" type="pres">
       <dgm:prSet presAssocID="{2EAC698F-5823-480C-8B61-6D1C620BF057}" presName="hierChild4" presStyleCnt="0"/>
@@ -1934,6 +3585,13 @@
     <dgm:pt modelId="{96314296-A89F-4700-B2F1-6D6735235CBF}" type="pres">
       <dgm:prSet presAssocID="{2EF71B6E-09C8-47FF-9130-6C55E59AC5DD}" presName="Name10" presStyleLbl="parChTrans1D2" presStyleIdx="1" presStyleCnt="4"/>
       <dgm:spPr/>
+      <dgm:t>
+        <a:bodyPr/>
+        <a:lstStyle/>
+        <a:p>
+          <a:endParaRPr lang="es-MX"/>
+        </a:p>
+      </dgm:t>
     </dgm:pt>
     <dgm:pt modelId="{B52636C4-8511-42BC-9155-B6650A708B9F}" type="pres">
       <dgm:prSet presAssocID="{F1F831BE-9E5F-4C10-9D9F-F638C0517CF1}" presName="hierRoot2" presStyleCnt="0"/>
@@ -1954,6 +3612,13 @@
         </dgm:presLayoutVars>
       </dgm:prSet>
       <dgm:spPr/>
+      <dgm:t>
+        <a:bodyPr/>
+        <a:lstStyle/>
+        <a:p>
+          <a:endParaRPr lang="es-MX"/>
+        </a:p>
+      </dgm:t>
     </dgm:pt>
     <dgm:pt modelId="{4F26AF89-58D0-4967-8D7E-187E3DEA1719}" type="pres">
       <dgm:prSet presAssocID="{F1F831BE-9E5F-4C10-9D9F-F638C0517CF1}" presName="hierChild3" presStyleCnt="0"/>
@@ -1962,6 +3627,13 @@
     <dgm:pt modelId="{D9944C6F-4D84-4519-9714-AFBB5FF2C492}" type="pres">
       <dgm:prSet presAssocID="{79CC21B7-B8CA-487B-A78A-F8A7877E3FA9}" presName="Name17" presStyleLbl="parChTrans1D3" presStyleIdx="4" presStyleCnt="7"/>
       <dgm:spPr/>
+      <dgm:t>
+        <a:bodyPr/>
+        <a:lstStyle/>
+        <a:p>
+          <a:endParaRPr lang="es-MX"/>
+        </a:p>
+      </dgm:t>
     </dgm:pt>
     <dgm:pt modelId="{117F694C-9893-4CBA-BBAF-5745F5B3A312}" type="pres">
       <dgm:prSet presAssocID="{1A6359E2-49F7-43C4-A60F-BCCC8A9D1A7B}" presName="hierRoot3" presStyleCnt="0"/>
@@ -1982,6 +3654,13 @@
         </dgm:presLayoutVars>
       </dgm:prSet>
       <dgm:spPr/>
+      <dgm:t>
+        <a:bodyPr/>
+        <a:lstStyle/>
+        <a:p>
+          <a:endParaRPr lang="es-MX"/>
+        </a:p>
+      </dgm:t>
     </dgm:pt>
     <dgm:pt modelId="{E5B59437-686C-411E-80AF-2B2AFE7DF987}" type="pres">
       <dgm:prSet presAssocID="{1A6359E2-49F7-43C4-A60F-BCCC8A9D1A7B}" presName="hierChild4" presStyleCnt="0"/>
@@ -1990,6 +3669,13 @@
     <dgm:pt modelId="{83F6FB43-4DB2-4092-BB31-283E49FE2453}" type="pres">
       <dgm:prSet presAssocID="{00F219C9-7B14-49CE-9BF9-B4AB405898D2}" presName="Name10" presStyleLbl="parChTrans1D2" presStyleIdx="2" presStyleCnt="4"/>
       <dgm:spPr/>
+      <dgm:t>
+        <a:bodyPr/>
+        <a:lstStyle/>
+        <a:p>
+          <a:endParaRPr lang="es-MX"/>
+        </a:p>
+      </dgm:t>
     </dgm:pt>
     <dgm:pt modelId="{3AE36181-2F1E-4E3A-B8E7-EE09D7FABF06}" type="pres">
       <dgm:prSet presAssocID="{041D872A-4DC2-4B4D-A7ED-40043FA14FD0}" presName="hierRoot2" presStyleCnt="0"/>
@@ -2010,6 +3696,13 @@
         </dgm:presLayoutVars>
       </dgm:prSet>
       <dgm:spPr/>
+      <dgm:t>
+        <a:bodyPr/>
+        <a:lstStyle/>
+        <a:p>
+          <a:endParaRPr lang="es-MX"/>
+        </a:p>
+      </dgm:t>
     </dgm:pt>
     <dgm:pt modelId="{F126DA71-E39D-45BE-BD8E-3B1A261BA0A4}" type="pres">
       <dgm:prSet presAssocID="{041D872A-4DC2-4B4D-A7ED-40043FA14FD0}" presName="hierChild3" presStyleCnt="0"/>
@@ -2018,6 +3711,13 @@
     <dgm:pt modelId="{A8B85C9D-FD1A-4534-A71D-A68519E29EC2}" type="pres">
       <dgm:prSet presAssocID="{9641710F-0584-40FC-8E50-A534785DE200}" presName="Name17" presStyleLbl="parChTrans1D3" presStyleIdx="5" presStyleCnt="7"/>
       <dgm:spPr/>
+      <dgm:t>
+        <a:bodyPr/>
+        <a:lstStyle/>
+        <a:p>
+          <a:endParaRPr lang="es-MX"/>
+        </a:p>
+      </dgm:t>
     </dgm:pt>
     <dgm:pt modelId="{4A6DEA9F-816E-4796-B83D-D664333B413B}" type="pres">
       <dgm:prSet presAssocID="{E4EE400E-F2DD-4303-8EF4-DAAA5A1C21D0}" presName="hierRoot3" presStyleCnt="0"/>
@@ -2038,6 +3738,13 @@
         </dgm:presLayoutVars>
       </dgm:prSet>
       <dgm:spPr/>
+      <dgm:t>
+        <a:bodyPr/>
+        <a:lstStyle/>
+        <a:p>
+          <a:endParaRPr lang="es-MX"/>
+        </a:p>
+      </dgm:t>
     </dgm:pt>
     <dgm:pt modelId="{EC622774-D695-48CA-8EBB-EF8D368FCEFE}" type="pres">
       <dgm:prSet presAssocID="{E4EE400E-F2DD-4303-8EF4-DAAA5A1C21D0}" presName="hierChild4" presStyleCnt="0"/>
@@ -2046,6 +3753,13 @@
     <dgm:pt modelId="{9149D028-65D3-4921-9D7C-96A3F9634F49}" type="pres">
       <dgm:prSet presAssocID="{9371E11F-CD6B-4964-B367-9C01F7A0CA84}" presName="Name10" presStyleLbl="parChTrans1D2" presStyleIdx="3" presStyleCnt="4"/>
       <dgm:spPr/>
+      <dgm:t>
+        <a:bodyPr/>
+        <a:lstStyle/>
+        <a:p>
+          <a:endParaRPr lang="es-MX"/>
+        </a:p>
+      </dgm:t>
     </dgm:pt>
     <dgm:pt modelId="{64768ADE-D484-4332-91D4-014BF800AFDD}" type="pres">
       <dgm:prSet presAssocID="{75BA70AF-8805-4972-AF26-0C2F005D713C}" presName="hierRoot2" presStyleCnt="0"/>
@@ -2066,6 +3780,13 @@
         </dgm:presLayoutVars>
       </dgm:prSet>
       <dgm:spPr/>
+      <dgm:t>
+        <a:bodyPr/>
+        <a:lstStyle/>
+        <a:p>
+          <a:endParaRPr lang="es-MX"/>
+        </a:p>
+      </dgm:t>
     </dgm:pt>
     <dgm:pt modelId="{AFA79F20-A9A3-4793-9A23-AA6A2954C774}" type="pres">
       <dgm:prSet presAssocID="{75BA70AF-8805-4972-AF26-0C2F005D713C}" presName="hierChild3" presStyleCnt="0"/>
@@ -2074,6 +3795,13 @@
     <dgm:pt modelId="{55075025-B9C8-4197-A6D2-7BE9B96174E6}" type="pres">
       <dgm:prSet presAssocID="{2092A09E-027B-4071-8005-55012DE5531D}" presName="Name17" presStyleLbl="parChTrans1D3" presStyleIdx="6" presStyleCnt="7"/>
       <dgm:spPr/>
+      <dgm:t>
+        <a:bodyPr/>
+        <a:lstStyle/>
+        <a:p>
+          <a:endParaRPr lang="es-MX"/>
+        </a:p>
+      </dgm:t>
     </dgm:pt>
     <dgm:pt modelId="{972DA870-0B94-46F5-9C4D-E8A8AB7BC336}" type="pres">
       <dgm:prSet presAssocID="{4E8AD093-4D76-4A9A-BF17-0367DF0DCAE8}" presName="hierRoot3" presStyleCnt="0"/>
@@ -2094,6 +3822,13 @@
         </dgm:presLayoutVars>
       </dgm:prSet>
       <dgm:spPr/>
+      <dgm:t>
+        <a:bodyPr/>
+        <a:lstStyle/>
+        <a:p>
+          <a:endParaRPr lang="es-MX"/>
+        </a:p>
+      </dgm:t>
     </dgm:pt>
     <dgm:pt modelId="{A9FB2DF2-B066-42D8-82C4-CA2661221BC8}" type="pres">
       <dgm:prSet presAssocID="{4E8AD093-4D76-4A9A-BF17-0367DF0DCAE8}" presName="hierChild4" presStyleCnt="0"/>
@@ -2101,119 +3836,119 @@
     </dgm:pt>
   </dgm:ptLst>
   <dgm:cxnLst>
-    <dgm:cxn modelId="{802C982F-6091-4232-8965-FBCA6F14152F}" type="presOf" srcId="{041D872A-4DC2-4B4D-A7ED-40043FA14FD0}" destId="{C1BE7F4D-063D-48D4-88D3-06A202312483}" srcOrd="0" destOrd="0" presId="urn:microsoft.com/office/officeart/2005/8/layout/hierarchy1"/>
+    <dgm:cxn modelId="{37B50B0B-E004-4F5F-B518-F3AA8DCB4841}" srcId="{041D872A-4DC2-4B4D-A7ED-40043FA14FD0}" destId="{E4EE400E-F2DD-4303-8EF4-DAAA5A1C21D0}" srcOrd="0" destOrd="0" parTransId="{9641710F-0584-40FC-8E50-A534785DE200}" sibTransId="{9CC93091-D15C-481B-8EE5-C1C48986571B}"/>
+    <dgm:cxn modelId="{35C05891-120C-4A51-A973-67BBB7E0FD2C}" type="presOf" srcId="{B1DDA64E-593D-45CE-BD16-4B4144938EDE}" destId="{842C79DD-E18A-4CF7-B6BB-C9AF486558F9}" srcOrd="0" destOrd="0" presId="urn:microsoft.com/office/officeart/2005/8/layout/hierarchy1"/>
+    <dgm:cxn modelId="{5A132081-1837-47EF-856F-0D4221191BD2}" type="presOf" srcId="{B0B190BA-F6F8-489E-AA53-FC3F2D5EF63F}" destId="{69593580-0E55-4996-8B86-B6B03EADB7F9}" srcOrd="0" destOrd="0" presId="urn:microsoft.com/office/officeart/2005/8/layout/hierarchy1"/>
+    <dgm:cxn modelId="{2DCA836A-C5E7-4249-82E7-1E0BC188313F}" type="presOf" srcId="{F1F831BE-9E5F-4C10-9D9F-F638C0517CF1}" destId="{BDB5C808-35D0-4568-8A02-8C29D1D8540D}" srcOrd="0" destOrd="0" presId="urn:microsoft.com/office/officeart/2005/8/layout/hierarchy1"/>
+    <dgm:cxn modelId="{67936044-8EDA-4B89-A05E-0340BFC394F5}" type="presOf" srcId="{828333D0-F7D5-497D-AC4B-57FD0479A387}" destId="{F0DF969B-71B6-460C-A6A6-435BC3B273C8}" srcOrd="0" destOrd="0" presId="urn:microsoft.com/office/officeart/2005/8/layout/hierarchy1"/>
+    <dgm:cxn modelId="{0483B3A7-2E9A-4702-A316-51AB3D06FF28}" type="presOf" srcId="{75BA70AF-8805-4972-AF26-0C2F005D713C}" destId="{9E1BD8B8-3969-4E78-9A4B-0EBC2048C485}" srcOrd="0" destOrd="0" presId="urn:microsoft.com/office/officeart/2005/8/layout/hierarchy1"/>
+    <dgm:cxn modelId="{95699954-6E54-4A3D-85DB-410F3ADAF648}" type="presOf" srcId="{2EAC698F-5823-480C-8B61-6D1C620BF057}" destId="{21C911BF-BF11-4C8E-96A0-A946EFA892EC}" srcOrd="0" destOrd="0" presId="urn:microsoft.com/office/officeart/2005/8/layout/hierarchy1"/>
+    <dgm:cxn modelId="{ACBABE3C-4B3F-4527-9413-401C4A939A3A}" type="presOf" srcId="{1A6359E2-49F7-43C4-A60F-BCCC8A9D1A7B}" destId="{16E4FE65-FA34-4FFD-ACF5-5405DB86B1F5}" srcOrd="0" destOrd="0" presId="urn:microsoft.com/office/officeart/2005/8/layout/hierarchy1"/>
+    <dgm:cxn modelId="{10E813A1-CC2F-4759-B138-5A44AAA17D44}" type="presOf" srcId="{6AA455E3-6DC9-499F-8FD3-1685612D53F3}" destId="{7F24A5D2-B10B-4838-A176-8794889D3A17}" srcOrd="0" destOrd="0" presId="urn:microsoft.com/office/officeart/2005/8/layout/hierarchy1"/>
+    <dgm:cxn modelId="{27751656-FD7E-425D-883F-C3D2A012E046}" srcId="{F1F831BE-9E5F-4C10-9D9F-F638C0517CF1}" destId="{1A6359E2-49F7-43C4-A60F-BCCC8A9D1A7B}" srcOrd="0" destOrd="0" parTransId="{79CC21B7-B8CA-487B-A78A-F8A7877E3FA9}" sibTransId="{C7F9A6DE-AF6C-46F5-A039-2B95A0C8DCEF}"/>
+    <dgm:cxn modelId="{701466A5-4D36-4C9D-BD37-686EC9C2B20C}" type="presOf" srcId="{79CC21B7-B8CA-487B-A78A-F8A7877E3FA9}" destId="{D9944C6F-4D84-4519-9714-AFBB5FF2C492}" srcOrd="0" destOrd="0" presId="urn:microsoft.com/office/officeart/2005/8/layout/hierarchy1"/>
+    <dgm:cxn modelId="{78B40906-0AA6-4B15-9EE5-425A7C1236AD}" srcId="{16AE7C64-B1E0-4B4A-9673-D9BFB9C27B14}" destId="{75BA70AF-8805-4972-AF26-0C2F005D713C}" srcOrd="3" destOrd="0" parTransId="{9371E11F-CD6B-4964-B367-9C01F7A0CA84}" sibTransId="{D3A677E5-6966-4359-9E7B-159AA618959E}"/>
     <dgm:cxn modelId="{41CBE652-7359-4100-A8F6-8B983DCB432E}" srcId="{8733E1F9-8D52-4537-88B4-39747DFDC66D}" destId="{2EAC698F-5823-480C-8B61-6D1C620BF057}" srcOrd="3" destOrd="0" parTransId="{B0B190BA-F6F8-489E-AA53-FC3F2D5EF63F}" sibTransId="{A5B96BE0-B86D-43D3-AA22-0DF911A3B4A1}"/>
-    <dgm:cxn modelId="{3101347D-9DFD-4FA4-BF88-C1FD87930812}" type="presOf" srcId="{2092A09E-027B-4071-8005-55012DE5531D}" destId="{55075025-B9C8-4197-A6D2-7BE9B96174E6}" srcOrd="0" destOrd="0" presId="urn:microsoft.com/office/officeart/2005/8/layout/hierarchy1"/>
-    <dgm:cxn modelId="{8CA66224-444B-46A1-9AC6-2120ACA67BAC}" type="presOf" srcId="{75BA70AF-8805-4972-AF26-0C2F005D713C}" destId="{9E1BD8B8-3969-4E78-9A4B-0EBC2048C485}" srcOrd="0" destOrd="0" presId="urn:microsoft.com/office/officeart/2005/8/layout/hierarchy1"/>
-    <dgm:cxn modelId="{5F2FAFE1-67C4-4533-93AC-00FC1C8C038E}" type="presOf" srcId="{79CC21B7-B8CA-487B-A78A-F8A7877E3FA9}" destId="{D9944C6F-4D84-4519-9714-AFBB5FF2C492}" srcOrd="0" destOrd="0" presId="urn:microsoft.com/office/officeart/2005/8/layout/hierarchy1"/>
-    <dgm:cxn modelId="{EB050B8C-BD40-4F33-998A-5A2E65E81050}" type="presOf" srcId="{5F9547F5-47AF-40A8-BA0B-F4C06BA5E865}" destId="{EFE2A3EE-326C-4686-B56C-B98719832E0B}" srcOrd="0" destOrd="0" presId="urn:microsoft.com/office/officeart/2005/8/layout/hierarchy1"/>
-    <dgm:cxn modelId="{37B50B0B-E004-4F5F-B518-F3AA8DCB4841}" srcId="{041D872A-4DC2-4B4D-A7ED-40043FA14FD0}" destId="{E4EE400E-F2DD-4303-8EF4-DAAA5A1C21D0}" srcOrd="0" destOrd="0" parTransId="{9641710F-0584-40FC-8E50-A534785DE200}" sibTransId="{9CC93091-D15C-481B-8EE5-C1C48986571B}"/>
-    <dgm:cxn modelId="{2C637C3F-8CB2-4614-BA00-89537F4BBD25}" type="presOf" srcId="{1BABC402-BD8A-40BE-B305-1D6F771C1600}" destId="{9C61EEE4-A1AC-414D-B9F9-B9E48F5CEA23}" srcOrd="0" destOrd="0" presId="urn:microsoft.com/office/officeart/2005/8/layout/hierarchy1"/>
-    <dgm:cxn modelId="{A3950715-38C3-4EC7-A966-DBB621DD1761}" type="presOf" srcId="{9371E11F-CD6B-4964-B367-9C01F7A0CA84}" destId="{9149D028-65D3-4921-9D7C-96A3F9634F49}" srcOrd="0" destOrd="0" presId="urn:microsoft.com/office/officeart/2005/8/layout/hierarchy1"/>
+    <dgm:cxn modelId="{09A9DE9E-C44C-4038-AF51-70378715D3C8}" type="presOf" srcId="{33F6F2FB-C912-4FE8-84EA-5B3CEEB700F1}" destId="{6E03A1A0-2269-4976-B713-00150DDE00B5}" srcOrd="0" destOrd="0" presId="urn:microsoft.com/office/officeart/2005/8/layout/hierarchy1"/>
+    <dgm:cxn modelId="{CC290CD0-8BFA-4F22-9006-F4AC7FAB9E57}" type="presOf" srcId="{7D17FF08-681E-4419-A043-91C457613752}" destId="{C0C69E0E-A4A6-4E5A-B9A0-FAA056E09C0D}" srcOrd="0" destOrd="0" presId="urn:microsoft.com/office/officeart/2005/8/layout/hierarchy1"/>
+    <dgm:cxn modelId="{68C2248E-DECD-4827-BD3A-FB61D1929DD7}" type="presOf" srcId="{8733E1F9-8D52-4537-88B4-39747DFDC66D}" destId="{36C4C714-5CA1-40C8-9B92-1EC2487CEF71}" srcOrd="0" destOrd="0" presId="urn:microsoft.com/office/officeart/2005/8/layout/hierarchy1"/>
+    <dgm:cxn modelId="{31B255A1-883E-409A-88C5-8E7E42CC9E77}" srcId="{8733E1F9-8D52-4537-88B4-39747DFDC66D}" destId="{5F9547F5-47AF-40A8-BA0B-F4C06BA5E865}" srcOrd="2" destOrd="0" parTransId="{33F6F2FB-C912-4FE8-84EA-5B3CEEB700F1}" sibTransId="{BEE32D9B-1E1F-41AD-B50C-1AFC47F63050}"/>
+    <dgm:cxn modelId="{06566EE2-AD7E-4863-9EBF-2C89FB0B6DC5}" srcId="{8733E1F9-8D52-4537-88B4-39747DFDC66D}" destId="{7D17FF08-681E-4419-A043-91C457613752}" srcOrd="1" destOrd="0" parTransId="{828333D0-F7D5-497D-AC4B-57FD0479A387}" sibTransId="{702D8D27-6558-420E-AEEC-D874F337B866}"/>
+    <dgm:cxn modelId="{40B37951-7034-4909-ADD9-B3147711D8BC}" type="presOf" srcId="{1BABC402-BD8A-40BE-B305-1D6F771C1600}" destId="{9C61EEE4-A1AC-414D-B9F9-B9E48F5CEA23}" srcOrd="0" destOrd="0" presId="urn:microsoft.com/office/officeart/2005/8/layout/hierarchy1"/>
+    <dgm:cxn modelId="{BFF9D6D8-76E0-4D48-98B6-8BFA5847AFE6}" type="presOf" srcId="{CF4AD24F-F28D-4117-B47F-28DE56ACB3C0}" destId="{A8D98F2D-8D10-46A0-BA5B-C819B1E2D8CC}" srcOrd="0" destOrd="0" presId="urn:microsoft.com/office/officeart/2005/8/layout/hierarchy1"/>
+    <dgm:cxn modelId="{1DD4CD7B-DDD4-4524-AFC4-6E5B2ADAADAB}" type="presOf" srcId="{2EF71B6E-09C8-47FF-9130-6C55E59AC5DD}" destId="{96314296-A89F-4700-B2F1-6D6735235CBF}" srcOrd="0" destOrd="0" presId="urn:microsoft.com/office/officeart/2005/8/layout/hierarchy1"/>
+    <dgm:cxn modelId="{17B86F78-D2DD-4D35-8FD4-66EEFF62A35A}" srcId="{16AE7C64-B1E0-4B4A-9673-D9BFB9C27B14}" destId="{041D872A-4DC2-4B4D-A7ED-40043FA14FD0}" srcOrd="2" destOrd="0" parTransId="{00F219C9-7B14-49CE-9BF9-B4AB405898D2}" sibTransId="{25D711D1-4C77-4BEC-ADCF-B901F68101EA}"/>
+    <dgm:cxn modelId="{8280CD32-2973-4F37-ACCB-74D112E95AED}" type="presOf" srcId="{041D872A-4DC2-4B4D-A7ED-40043FA14FD0}" destId="{C1BE7F4D-063D-48D4-88D3-06A202312483}" srcOrd="0" destOrd="0" presId="urn:microsoft.com/office/officeart/2005/8/layout/hierarchy1"/>
+    <dgm:cxn modelId="{0710E789-370A-4D4A-801C-4B00A390C041}" type="presOf" srcId="{2092A09E-027B-4071-8005-55012DE5531D}" destId="{55075025-B9C8-4197-A6D2-7BE9B96174E6}" srcOrd="0" destOrd="0" presId="urn:microsoft.com/office/officeart/2005/8/layout/hierarchy1"/>
+    <dgm:cxn modelId="{55C85362-B6FF-4A48-BB03-66E207AB9B75}" type="presOf" srcId="{9641710F-0584-40FC-8E50-A534785DE200}" destId="{A8B85C9D-FD1A-4534-A71D-A68519E29EC2}" srcOrd="0" destOrd="0" presId="urn:microsoft.com/office/officeart/2005/8/layout/hierarchy1"/>
+    <dgm:cxn modelId="{AD4A2B4E-34A0-4827-8096-BB4AFEE15F7C}" srcId="{B1DDA64E-593D-45CE-BD16-4B4144938EDE}" destId="{16AE7C64-B1E0-4B4A-9673-D9BFB9C27B14}" srcOrd="0" destOrd="0" parTransId="{BE4D941C-720C-4FC3-AF59-5BC19D30DF90}" sibTransId="{D784D216-5BD3-49BE-9E2C-93E444CA77FF}"/>
+    <dgm:cxn modelId="{779EE793-4C70-4373-9181-8576C9AFC5A0}" srcId="{75BA70AF-8805-4972-AF26-0C2F005D713C}" destId="{4E8AD093-4D76-4A9A-BF17-0367DF0DCAE8}" srcOrd="0" destOrd="0" parTransId="{2092A09E-027B-4071-8005-55012DE5531D}" sibTransId="{74C4ED50-D546-4EDB-9C55-F200636BCFC4}"/>
+    <dgm:cxn modelId="{5CC3A240-4F4E-4BA3-A8B9-19461EF47546}" type="presOf" srcId="{9371E11F-CD6B-4964-B367-9C01F7A0CA84}" destId="{9149D028-65D3-4921-9D7C-96A3F9634F49}" srcOrd="0" destOrd="0" presId="urn:microsoft.com/office/officeart/2005/8/layout/hierarchy1"/>
+    <dgm:cxn modelId="{C3DAF249-AF10-4025-9BD2-96F7CBF00C59}" type="presOf" srcId="{00F219C9-7B14-49CE-9BF9-B4AB405898D2}" destId="{83F6FB43-4DB2-4092-BB31-283E49FE2453}" srcOrd="0" destOrd="0" presId="urn:microsoft.com/office/officeart/2005/8/layout/hierarchy1"/>
+    <dgm:cxn modelId="{44741A88-1D9C-4DB6-B3C2-6D39361F5260}" srcId="{16AE7C64-B1E0-4B4A-9673-D9BFB9C27B14}" destId="{8733E1F9-8D52-4537-88B4-39747DFDC66D}" srcOrd="0" destOrd="0" parTransId="{CF4AD24F-F28D-4117-B47F-28DE56ACB3C0}" sibTransId="{317C81A7-185B-43F7-8455-DC0810691476}"/>
+    <dgm:cxn modelId="{9F7EDB19-9267-4540-9A09-53F0747D2DB8}" type="presOf" srcId="{16AE7C64-B1E0-4B4A-9673-D9BFB9C27B14}" destId="{89E97212-C031-4C22-AF33-E6F52C5A742E}" srcOrd="0" destOrd="0" presId="urn:microsoft.com/office/officeart/2005/8/layout/hierarchy1"/>
+    <dgm:cxn modelId="{FFDFF9C7-1629-4B20-B193-8E85E48F15D5}" type="presOf" srcId="{E4EE400E-F2DD-4303-8EF4-DAAA5A1C21D0}" destId="{20FFFD54-19F5-4C41-8E6E-E11819AFFC51}" srcOrd="0" destOrd="0" presId="urn:microsoft.com/office/officeart/2005/8/layout/hierarchy1"/>
+    <dgm:cxn modelId="{FCB6A56B-9A65-4E7F-B8A5-994641FC1840}" srcId="{16AE7C64-B1E0-4B4A-9673-D9BFB9C27B14}" destId="{F1F831BE-9E5F-4C10-9D9F-F638C0517CF1}" srcOrd="1" destOrd="0" parTransId="{2EF71B6E-09C8-47FF-9130-6C55E59AC5DD}" sibTransId="{93C13DED-7328-4EF6-AA05-D6A3D2149958}"/>
+    <dgm:cxn modelId="{3523CEE9-A1D1-4550-8F2B-B708AD774F1A}" type="presOf" srcId="{4E8AD093-4D76-4A9A-BF17-0367DF0DCAE8}" destId="{93B05CB8-4056-4D85-97EF-85B49ED9C459}" srcOrd="0" destOrd="0" presId="urn:microsoft.com/office/officeart/2005/8/layout/hierarchy1"/>
     <dgm:cxn modelId="{C9ABA6CF-FE1D-4843-B2CD-0FDD910172E0}" srcId="{8733E1F9-8D52-4537-88B4-39747DFDC66D}" destId="{6AA455E3-6DC9-499F-8FD3-1685612D53F3}" srcOrd="0" destOrd="0" parTransId="{1BABC402-BD8A-40BE-B305-1D6F771C1600}" sibTransId="{7A432701-1F46-4F5F-B9F7-2A312EB7D9F4}"/>
-    <dgm:cxn modelId="{CFBE682E-4391-4504-B5A4-A452807924D0}" type="presOf" srcId="{CF4AD24F-F28D-4117-B47F-28DE56ACB3C0}" destId="{A8D98F2D-8D10-46A0-BA5B-C819B1E2D8CC}" srcOrd="0" destOrd="0" presId="urn:microsoft.com/office/officeart/2005/8/layout/hierarchy1"/>
-    <dgm:cxn modelId="{AD088A07-FC49-4CD0-8CDB-C13AD62B1CB8}" type="presOf" srcId="{4E8AD093-4D76-4A9A-BF17-0367DF0DCAE8}" destId="{93B05CB8-4056-4D85-97EF-85B49ED9C459}" srcOrd="0" destOrd="0" presId="urn:microsoft.com/office/officeart/2005/8/layout/hierarchy1"/>
-    <dgm:cxn modelId="{9B847ACF-21C0-43F6-8D8E-B6C9DBC824C0}" type="presOf" srcId="{E4EE400E-F2DD-4303-8EF4-DAAA5A1C21D0}" destId="{20FFFD54-19F5-4C41-8E6E-E11819AFFC51}" srcOrd="0" destOrd="0" presId="urn:microsoft.com/office/officeart/2005/8/layout/hierarchy1"/>
-    <dgm:cxn modelId="{779EE793-4C70-4373-9181-8576C9AFC5A0}" srcId="{75BA70AF-8805-4972-AF26-0C2F005D713C}" destId="{4E8AD093-4D76-4A9A-BF17-0367DF0DCAE8}" srcOrd="0" destOrd="0" parTransId="{2092A09E-027B-4071-8005-55012DE5531D}" sibTransId="{74C4ED50-D546-4EDB-9C55-F200636BCFC4}"/>
-    <dgm:cxn modelId="{214F1AE3-6465-4AFA-9F2B-F59C284E54D8}" type="presOf" srcId="{9641710F-0584-40FC-8E50-A534785DE200}" destId="{A8B85C9D-FD1A-4534-A71D-A68519E29EC2}" srcOrd="0" destOrd="0" presId="urn:microsoft.com/office/officeart/2005/8/layout/hierarchy1"/>
-    <dgm:cxn modelId="{66075D98-B404-4834-B5FC-861C66D61153}" type="presOf" srcId="{828333D0-F7D5-497D-AC4B-57FD0479A387}" destId="{F0DF969B-71B6-460C-A6A6-435BC3B273C8}" srcOrd="0" destOrd="0" presId="urn:microsoft.com/office/officeart/2005/8/layout/hierarchy1"/>
-    <dgm:cxn modelId="{1B76C6BA-E93A-4D60-A4F5-C54FD32FE408}" type="presOf" srcId="{1A6359E2-49F7-43C4-A60F-BCCC8A9D1A7B}" destId="{16E4FE65-FA34-4FFD-ACF5-5405DB86B1F5}" srcOrd="0" destOrd="0" presId="urn:microsoft.com/office/officeart/2005/8/layout/hierarchy1"/>
-    <dgm:cxn modelId="{9E1CF7DC-A979-47D4-83E7-BE7CCCD692E9}" type="presOf" srcId="{B1DDA64E-593D-45CE-BD16-4B4144938EDE}" destId="{842C79DD-E18A-4CF7-B6BB-C9AF486558F9}" srcOrd="0" destOrd="0" presId="urn:microsoft.com/office/officeart/2005/8/layout/hierarchy1"/>
-    <dgm:cxn modelId="{7CA2EED7-DD64-45F6-A0EA-67AAD11FB541}" type="presOf" srcId="{2EF71B6E-09C8-47FF-9130-6C55E59AC5DD}" destId="{96314296-A89F-4700-B2F1-6D6735235CBF}" srcOrd="0" destOrd="0" presId="urn:microsoft.com/office/officeart/2005/8/layout/hierarchy1"/>
-    <dgm:cxn modelId="{BDDC8771-905C-49C7-BAC1-72745AD0BBB3}" type="presOf" srcId="{6AA455E3-6DC9-499F-8FD3-1685612D53F3}" destId="{7F24A5D2-B10B-4838-A176-8794889D3A17}" srcOrd="0" destOrd="0" presId="urn:microsoft.com/office/officeart/2005/8/layout/hierarchy1"/>
-    <dgm:cxn modelId="{6689DDB7-2447-4EA5-A69F-B1B5F0C00F63}" type="presOf" srcId="{00F219C9-7B14-49CE-9BF9-B4AB405898D2}" destId="{83F6FB43-4DB2-4092-BB31-283E49FE2453}" srcOrd="0" destOrd="0" presId="urn:microsoft.com/office/officeart/2005/8/layout/hierarchy1"/>
-    <dgm:cxn modelId="{17B86F78-D2DD-4D35-8FD4-66EEFF62A35A}" srcId="{16AE7C64-B1E0-4B4A-9673-D9BFB9C27B14}" destId="{041D872A-4DC2-4B4D-A7ED-40043FA14FD0}" srcOrd="2" destOrd="0" parTransId="{00F219C9-7B14-49CE-9BF9-B4AB405898D2}" sibTransId="{25D711D1-4C77-4BEC-ADCF-B901F68101EA}"/>
-    <dgm:cxn modelId="{AD4A2B4E-34A0-4827-8096-BB4AFEE15F7C}" srcId="{B1DDA64E-593D-45CE-BD16-4B4144938EDE}" destId="{16AE7C64-B1E0-4B4A-9673-D9BFB9C27B14}" srcOrd="0" destOrd="0" parTransId="{BE4D941C-720C-4FC3-AF59-5BC19D30DF90}" sibTransId="{D784D216-5BD3-49BE-9E2C-93E444CA77FF}"/>
-    <dgm:cxn modelId="{B166C286-01B2-40E7-A079-F98B56ED96EA}" type="presOf" srcId="{F1F831BE-9E5F-4C10-9D9F-F638C0517CF1}" destId="{BDB5C808-35D0-4568-8A02-8C29D1D8540D}" srcOrd="0" destOrd="0" presId="urn:microsoft.com/office/officeart/2005/8/layout/hierarchy1"/>
-    <dgm:cxn modelId="{06566EE2-AD7E-4863-9EBF-2C89FB0B6DC5}" srcId="{8733E1F9-8D52-4537-88B4-39747DFDC66D}" destId="{7D17FF08-681E-4419-A043-91C457613752}" srcOrd="1" destOrd="0" parTransId="{828333D0-F7D5-497D-AC4B-57FD0479A387}" sibTransId="{702D8D27-6558-420E-AEEC-D874F337B866}"/>
-    <dgm:cxn modelId="{03327DC5-8182-4863-8325-5246760F6A57}" type="presOf" srcId="{33F6F2FB-C912-4FE8-84EA-5B3CEEB700F1}" destId="{6E03A1A0-2269-4976-B713-00150DDE00B5}" srcOrd="0" destOrd="0" presId="urn:microsoft.com/office/officeart/2005/8/layout/hierarchy1"/>
-    <dgm:cxn modelId="{AB9B2921-C4BA-42C8-B36D-C1A9F3C2819A}" type="presOf" srcId="{7D17FF08-681E-4419-A043-91C457613752}" destId="{C0C69E0E-A4A6-4E5A-B9A0-FAA056E09C0D}" srcOrd="0" destOrd="0" presId="urn:microsoft.com/office/officeart/2005/8/layout/hierarchy1"/>
-    <dgm:cxn modelId="{FCB6A56B-9A65-4E7F-B8A5-994641FC1840}" srcId="{16AE7C64-B1E0-4B4A-9673-D9BFB9C27B14}" destId="{F1F831BE-9E5F-4C10-9D9F-F638C0517CF1}" srcOrd="1" destOrd="0" parTransId="{2EF71B6E-09C8-47FF-9130-6C55E59AC5DD}" sibTransId="{93C13DED-7328-4EF6-AA05-D6A3D2149958}"/>
-    <dgm:cxn modelId="{44741A88-1D9C-4DB6-B3C2-6D39361F5260}" srcId="{16AE7C64-B1E0-4B4A-9673-D9BFB9C27B14}" destId="{8733E1F9-8D52-4537-88B4-39747DFDC66D}" srcOrd="0" destOrd="0" parTransId="{CF4AD24F-F28D-4117-B47F-28DE56ACB3C0}" sibTransId="{317C81A7-185B-43F7-8455-DC0810691476}"/>
-    <dgm:cxn modelId="{27751656-FD7E-425D-883F-C3D2A012E046}" srcId="{F1F831BE-9E5F-4C10-9D9F-F638C0517CF1}" destId="{1A6359E2-49F7-43C4-A60F-BCCC8A9D1A7B}" srcOrd="0" destOrd="0" parTransId="{79CC21B7-B8CA-487B-A78A-F8A7877E3FA9}" sibTransId="{C7F9A6DE-AF6C-46F5-A039-2B95A0C8DCEF}"/>
-    <dgm:cxn modelId="{F75119D8-6F86-44B4-9CAB-19E5E25DF07D}" type="presOf" srcId="{B0B190BA-F6F8-489E-AA53-FC3F2D5EF63F}" destId="{69593580-0E55-4996-8B86-B6B03EADB7F9}" srcOrd="0" destOrd="0" presId="urn:microsoft.com/office/officeart/2005/8/layout/hierarchy1"/>
-    <dgm:cxn modelId="{7146F094-CE99-48AB-90C2-6F18C0AFEAE7}" type="presOf" srcId="{2EAC698F-5823-480C-8B61-6D1C620BF057}" destId="{21C911BF-BF11-4C8E-96A0-A946EFA892EC}" srcOrd="0" destOrd="0" presId="urn:microsoft.com/office/officeart/2005/8/layout/hierarchy1"/>
-    <dgm:cxn modelId="{78B40906-0AA6-4B15-9EE5-425A7C1236AD}" srcId="{16AE7C64-B1E0-4B4A-9673-D9BFB9C27B14}" destId="{75BA70AF-8805-4972-AF26-0C2F005D713C}" srcOrd="3" destOrd="0" parTransId="{9371E11F-CD6B-4964-B367-9C01F7A0CA84}" sibTransId="{D3A677E5-6966-4359-9E7B-159AA618959E}"/>
-    <dgm:cxn modelId="{CED95B40-68A9-42CA-8B2B-327CDD64C4FB}" type="presOf" srcId="{8733E1F9-8D52-4537-88B4-39747DFDC66D}" destId="{36C4C714-5CA1-40C8-9B92-1EC2487CEF71}" srcOrd="0" destOrd="0" presId="urn:microsoft.com/office/officeart/2005/8/layout/hierarchy1"/>
-    <dgm:cxn modelId="{31B255A1-883E-409A-88C5-8E7E42CC9E77}" srcId="{8733E1F9-8D52-4537-88B4-39747DFDC66D}" destId="{5F9547F5-47AF-40A8-BA0B-F4C06BA5E865}" srcOrd="2" destOrd="0" parTransId="{33F6F2FB-C912-4FE8-84EA-5B3CEEB700F1}" sibTransId="{BEE32D9B-1E1F-41AD-B50C-1AFC47F63050}"/>
-    <dgm:cxn modelId="{A51C2FA8-D251-42E0-8441-4AEE8DAFB696}" type="presOf" srcId="{16AE7C64-B1E0-4B4A-9673-D9BFB9C27B14}" destId="{89E97212-C031-4C22-AF33-E6F52C5A742E}" srcOrd="0" destOrd="0" presId="urn:microsoft.com/office/officeart/2005/8/layout/hierarchy1"/>
-    <dgm:cxn modelId="{289FF75A-A6AF-4AFD-977E-2C45BE35E9A2}" type="presParOf" srcId="{842C79DD-E18A-4CF7-B6BB-C9AF486558F9}" destId="{91325540-45C8-4F73-AF35-FB28112C701B}" srcOrd="0" destOrd="0" presId="urn:microsoft.com/office/officeart/2005/8/layout/hierarchy1"/>
-    <dgm:cxn modelId="{2A6C496F-44C4-44C6-A1BB-B1759963C595}" type="presParOf" srcId="{91325540-45C8-4F73-AF35-FB28112C701B}" destId="{B5631EB8-DED1-422C-9B4B-1A541A42819B}" srcOrd="0" destOrd="0" presId="urn:microsoft.com/office/officeart/2005/8/layout/hierarchy1"/>
-    <dgm:cxn modelId="{4F324022-C2C0-4DEF-8A51-4B3A6A12E874}" type="presParOf" srcId="{B5631EB8-DED1-422C-9B4B-1A541A42819B}" destId="{9E0FEC03-1487-4291-8CB1-0791E76980BC}" srcOrd="0" destOrd="0" presId="urn:microsoft.com/office/officeart/2005/8/layout/hierarchy1"/>
-    <dgm:cxn modelId="{8FC3CC9E-E18F-412F-AB20-BB28E15F0C46}" type="presParOf" srcId="{B5631EB8-DED1-422C-9B4B-1A541A42819B}" destId="{89E97212-C031-4C22-AF33-E6F52C5A742E}" srcOrd="1" destOrd="0" presId="urn:microsoft.com/office/officeart/2005/8/layout/hierarchy1"/>
-    <dgm:cxn modelId="{3B504C9F-7C41-40C7-A324-2AEBFD5D2E2C}" type="presParOf" srcId="{91325540-45C8-4F73-AF35-FB28112C701B}" destId="{C7FFFA6E-4DFF-40B4-8CD2-81B4872429C0}" srcOrd="1" destOrd="0" presId="urn:microsoft.com/office/officeart/2005/8/layout/hierarchy1"/>
-    <dgm:cxn modelId="{F43407F0-16A7-4053-854F-03D83072B411}" type="presParOf" srcId="{C7FFFA6E-4DFF-40B4-8CD2-81B4872429C0}" destId="{A8D98F2D-8D10-46A0-BA5B-C819B1E2D8CC}" srcOrd="0" destOrd="0" presId="urn:microsoft.com/office/officeart/2005/8/layout/hierarchy1"/>
-    <dgm:cxn modelId="{36FF3E6F-88BC-4860-AAFC-2B780B27C709}" type="presParOf" srcId="{C7FFFA6E-4DFF-40B4-8CD2-81B4872429C0}" destId="{F09A9052-520F-4EFE-98D0-A4377714D50F}" srcOrd="1" destOrd="0" presId="urn:microsoft.com/office/officeart/2005/8/layout/hierarchy1"/>
-    <dgm:cxn modelId="{5F394222-E836-4C03-B8D3-67289DAAECDB}" type="presParOf" srcId="{F09A9052-520F-4EFE-98D0-A4377714D50F}" destId="{F87A173C-4609-4175-AC79-39D891279DE9}" srcOrd="0" destOrd="0" presId="urn:microsoft.com/office/officeart/2005/8/layout/hierarchy1"/>
-    <dgm:cxn modelId="{40A8E634-E8E3-44D8-A0A2-06B7FCB1F6DC}" type="presParOf" srcId="{F87A173C-4609-4175-AC79-39D891279DE9}" destId="{6742B8F7-F7A5-40F8-989B-59F909A30372}" srcOrd="0" destOrd="0" presId="urn:microsoft.com/office/officeart/2005/8/layout/hierarchy1"/>
-    <dgm:cxn modelId="{D9D1DDA1-DD5B-4974-ABCC-E4153E35AE88}" type="presParOf" srcId="{F87A173C-4609-4175-AC79-39D891279DE9}" destId="{36C4C714-5CA1-40C8-9B92-1EC2487CEF71}" srcOrd="1" destOrd="0" presId="urn:microsoft.com/office/officeart/2005/8/layout/hierarchy1"/>
-    <dgm:cxn modelId="{00C5A7C1-3C79-4534-B7DE-927F0B1AB166}" type="presParOf" srcId="{F09A9052-520F-4EFE-98D0-A4377714D50F}" destId="{DA888188-D861-43AF-ADCD-3883A71A8BC1}" srcOrd="1" destOrd="0" presId="urn:microsoft.com/office/officeart/2005/8/layout/hierarchy1"/>
-    <dgm:cxn modelId="{576595D1-0D43-4F45-849E-AAB6F1C94DF5}" type="presParOf" srcId="{DA888188-D861-43AF-ADCD-3883A71A8BC1}" destId="{9C61EEE4-A1AC-414D-B9F9-B9E48F5CEA23}" srcOrd="0" destOrd="0" presId="urn:microsoft.com/office/officeart/2005/8/layout/hierarchy1"/>
-    <dgm:cxn modelId="{152D20D8-9927-43C0-9658-F0D415CDE47B}" type="presParOf" srcId="{DA888188-D861-43AF-ADCD-3883A71A8BC1}" destId="{EBC6BF98-F715-410F-BEE9-C6AF3CCFB3F8}" srcOrd="1" destOrd="0" presId="urn:microsoft.com/office/officeart/2005/8/layout/hierarchy1"/>
-    <dgm:cxn modelId="{B89A5F55-5BAB-491A-B148-515B6AA39194}" type="presParOf" srcId="{EBC6BF98-F715-410F-BEE9-C6AF3CCFB3F8}" destId="{5DFBB5A4-3038-420B-A2DE-DDFA6C5EE83A}" srcOrd="0" destOrd="0" presId="urn:microsoft.com/office/officeart/2005/8/layout/hierarchy1"/>
-    <dgm:cxn modelId="{2DB3FE0C-4A78-4B13-8F92-F7479A2FAD50}" type="presParOf" srcId="{5DFBB5A4-3038-420B-A2DE-DDFA6C5EE83A}" destId="{C8FCC2D3-8A8A-4692-AC77-2BC3EA93DB26}" srcOrd="0" destOrd="0" presId="urn:microsoft.com/office/officeart/2005/8/layout/hierarchy1"/>
-    <dgm:cxn modelId="{C069FFBA-8E15-4B4F-A70C-3784ED0ABA4D}" type="presParOf" srcId="{5DFBB5A4-3038-420B-A2DE-DDFA6C5EE83A}" destId="{7F24A5D2-B10B-4838-A176-8794889D3A17}" srcOrd="1" destOrd="0" presId="urn:microsoft.com/office/officeart/2005/8/layout/hierarchy1"/>
-    <dgm:cxn modelId="{03B453FB-746A-4E44-BF66-FD410B48A49B}" type="presParOf" srcId="{EBC6BF98-F715-410F-BEE9-C6AF3CCFB3F8}" destId="{028509E8-CDE8-4F5B-B01D-12C012C47283}" srcOrd="1" destOrd="0" presId="urn:microsoft.com/office/officeart/2005/8/layout/hierarchy1"/>
-    <dgm:cxn modelId="{D451FB10-A72B-4240-9E55-27EDA6463831}" type="presParOf" srcId="{DA888188-D861-43AF-ADCD-3883A71A8BC1}" destId="{F0DF969B-71B6-460C-A6A6-435BC3B273C8}" srcOrd="2" destOrd="0" presId="urn:microsoft.com/office/officeart/2005/8/layout/hierarchy1"/>
-    <dgm:cxn modelId="{9D769F7F-E213-4A54-85BE-4311E9BB6D3D}" type="presParOf" srcId="{DA888188-D861-43AF-ADCD-3883A71A8BC1}" destId="{433A9D0C-13D8-44ED-B2E5-EB077E1ED15B}" srcOrd="3" destOrd="0" presId="urn:microsoft.com/office/officeart/2005/8/layout/hierarchy1"/>
-    <dgm:cxn modelId="{97F5E642-2080-460E-9E60-5968E18EE2A2}" type="presParOf" srcId="{433A9D0C-13D8-44ED-B2E5-EB077E1ED15B}" destId="{CE92FC7E-C89B-4894-B6B7-A7A3D2A835B8}" srcOrd="0" destOrd="0" presId="urn:microsoft.com/office/officeart/2005/8/layout/hierarchy1"/>
-    <dgm:cxn modelId="{A4FDC88F-80E5-4FAA-AE85-6F4ABC5CA973}" type="presParOf" srcId="{CE92FC7E-C89B-4894-B6B7-A7A3D2A835B8}" destId="{26B9351B-8293-4A46-925A-1EE728D9BF87}" srcOrd="0" destOrd="0" presId="urn:microsoft.com/office/officeart/2005/8/layout/hierarchy1"/>
-    <dgm:cxn modelId="{3EA09E54-CFCB-4D09-8B01-D3DEA7D86D84}" type="presParOf" srcId="{CE92FC7E-C89B-4894-B6B7-A7A3D2A835B8}" destId="{C0C69E0E-A4A6-4E5A-B9A0-FAA056E09C0D}" srcOrd="1" destOrd="0" presId="urn:microsoft.com/office/officeart/2005/8/layout/hierarchy1"/>
-    <dgm:cxn modelId="{2276BBD5-409A-418E-8D6D-F9967FAA5C5E}" type="presParOf" srcId="{433A9D0C-13D8-44ED-B2E5-EB077E1ED15B}" destId="{29364DC8-7DC6-45AB-986E-DF8E719FA1A6}" srcOrd="1" destOrd="0" presId="urn:microsoft.com/office/officeart/2005/8/layout/hierarchy1"/>
-    <dgm:cxn modelId="{6F11C044-8ACA-43D7-80A7-486A27BE2143}" type="presParOf" srcId="{DA888188-D861-43AF-ADCD-3883A71A8BC1}" destId="{6E03A1A0-2269-4976-B713-00150DDE00B5}" srcOrd="4" destOrd="0" presId="urn:microsoft.com/office/officeart/2005/8/layout/hierarchy1"/>
-    <dgm:cxn modelId="{C1D69631-4409-4719-9274-0ED5C55568D3}" type="presParOf" srcId="{DA888188-D861-43AF-ADCD-3883A71A8BC1}" destId="{4200226A-83C1-4C27-8D1B-7CE802E77776}" srcOrd="5" destOrd="0" presId="urn:microsoft.com/office/officeart/2005/8/layout/hierarchy1"/>
-    <dgm:cxn modelId="{603601D6-B0E2-4D6F-8D93-C9A0D37EF85C}" type="presParOf" srcId="{4200226A-83C1-4C27-8D1B-7CE802E77776}" destId="{DF835D60-0E19-4539-A1B5-42A1A484DDFB}" srcOrd="0" destOrd="0" presId="urn:microsoft.com/office/officeart/2005/8/layout/hierarchy1"/>
-    <dgm:cxn modelId="{2C616034-547F-4FAD-BF0F-275E78E7A5D5}" type="presParOf" srcId="{DF835D60-0E19-4539-A1B5-42A1A484DDFB}" destId="{8B2969AF-B02C-4156-BD7C-8B3B3E9ADF1F}" srcOrd="0" destOrd="0" presId="urn:microsoft.com/office/officeart/2005/8/layout/hierarchy1"/>
-    <dgm:cxn modelId="{19BD62DA-E0CE-46FA-B2D0-57D277CFBFC6}" type="presParOf" srcId="{DF835D60-0E19-4539-A1B5-42A1A484DDFB}" destId="{EFE2A3EE-326C-4686-B56C-B98719832E0B}" srcOrd="1" destOrd="0" presId="urn:microsoft.com/office/officeart/2005/8/layout/hierarchy1"/>
-    <dgm:cxn modelId="{28EE0D86-90A5-444F-89EA-3BD347CA4C0F}" type="presParOf" srcId="{4200226A-83C1-4C27-8D1B-7CE802E77776}" destId="{5EAB6294-93A6-4748-9874-C801870FB480}" srcOrd="1" destOrd="0" presId="urn:microsoft.com/office/officeart/2005/8/layout/hierarchy1"/>
-    <dgm:cxn modelId="{F9FB3478-7330-4E0E-B8A8-AF364DE1066E}" type="presParOf" srcId="{DA888188-D861-43AF-ADCD-3883A71A8BC1}" destId="{69593580-0E55-4996-8B86-B6B03EADB7F9}" srcOrd="6" destOrd="0" presId="urn:microsoft.com/office/officeart/2005/8/layout/hierarchy1"/>
-    <dgm:cxn modelId="{82C9A82C-9D12-4A92-87CE-B02D192C5E3D}" type="presParOf" srcId="{DA888188-D861-43AF-ADCD-3883A71A8BC1}" destId="{453EAD27-BF23-4439-87FB-7DBE6D288708}" srcOrd="7" destOrd="0" presId="urn:microsoft.com/office/officeart/2005/8/layout/hierarchy1"/>
-    <dgm:cxn modelId="{C1CFC837-F640-4C0D-90B2-A9F38790620E}" type="presParOf" srcId="{453EAD27-BF23-4439-87FB-7DBE6D288708}" destId="{14A86E0D-1A3D-46C5-9F89-372227563000}" srcOrd="0" destOrd="0" presId="urn:microsoft.com/office/officeart/2005/8/layout/hierarchy1"/>
-    <dgm:cxn modelId="{2C83138F-A759-41D7-A2FE-3D697070CA4E}" type="presParOf" srcId="{14A86E0D-1A3D-46C5-9F89-372227563000}" destId="{3A2E16AB-8E8F-4184-9EB5-01691D3E2ECE}" srcOrd="0" destOrd="0" presId="urn:microsoft.com/office/officeart/2005/8/layout/hierarchy1"/>
-    <dgm:cxn modelId="{8285FF14-5CF1-439C-81AD-DD7B344BE4C8}" type="presParOf" srcId="{14A86E0D-1A3D-46C5-9F89-372227563000}" destId="{21C911BF-BF11-4C8E-96A0-A946EFA892EC}" srcOrd="1" destOrd="0" presId="urn:microsoft.com/office/officeart/2005/8/layout/hierarchy1"/>
-    <dgm:cxn modelId="{43B48223-6F30-40FE-A743-35AC00C2ABC3}" type="presParOf" srcId="{453EAD27-BF23-4439-87FB-7DBE6D288708}" destId="{8F5B0377-AA02-4E5A-907B-0F3F5106AEB2}" srcOrd="1" destOrd="0" presId="urn:microsoft.com/office/officeart/2005/8/layout/hierarchy1"/>
-    <dgm:cxn modelId="{4FE11048-62D5-4B45-95BE-D656DB90BEDC}" type="presParOf" srcId="{C7FFFA6E-4DFF-40B4-8CD2-81B4872429C0}" destId="{96314296-A89F-4700-B2F1-6D6735235CBF}" srcOrd="2" destOrd="0" presId="urn:microsoft.com/office/officeart/2005/8/layout/hierarchy1"/>
-    <dgm:cxn modelId="{BE39CF8B-D41B-419A-B7C2-DD694C766856}" type="presParOf" srcId="{C7FFFA6E-4DFF-40B4-8CD2-81B4872429C0}" destId="{B52636C4-8511-42BC-9155-B6650A708B9F}" srcOrd="3" destOrd="0" presId="urn:microsoft.com/office/officeart/2005/8/layout/hierarchy1"/>
-    <dgm:cxn modelId="{CA713EE4-A7A9-43B5-A7FD-2F23242E46AB}" type="presParOf" srcId="{B52636C4-8511-42BC-9155-B6650A708B9F}" destId="{FEB88C21-F49F-44D2-A9AA-8F6DC89480C3}" srcOrd="0" destOrd="0" presId="urn:microsoft.com/office/officeart/2005/8/layout/hierarchy1"/>
-    <dgm:cxn modelId="{888A9E31-FF02-44DD-8484-48B2C5C0A90D}" type="presParOf" srcId="{FEB88C21-F49F-44D2-A9AA-8F6DC89480C3}" destId="{DB1D376A-1E90-4CA9-91D2-630ED008458C}" srcOrd="0" destOrd="0" presId="urn:microsoft.com/office/officeart/2005/8/layout/hierarchy1"/>
-    <dgm:cxn modelId="{8975D437-66BD-4E10-9885-5B7A4108904B}" type="presParOf" srcId="{FEB88C21-F49F-44D2-A9AA-8F6DC89480C3}" destId="{BDB5C808-35D0-4568-8A02-8C29D1D8540D}" srcOrd="1" destOrd="0" presId="urn:microsoft.com/office/officeart/2005/8/layout/hierarchy1"/>
-    <dgm:cxn modelId="{261C8AA4-3D3C-4DE0-A860-AFA923F5C707}" type="presParOf" srcId="{B52636C4-8511-42BC-9155-B6650A708B9F}" destId="{4F26AF89-58D0-4967-8D7E-187E3DEA1719}" srcOrd="1" destOrd="0" presId="urn:microsoft.com/office/officeart/2005/8/layout/hierarchy1"/>
-    <dgm:cxn modelId="{24AB4951-31BC-433A-8BC1-AF94786589D3}" type="presParOf" srcId="{4F26AF89-58D0-4967-8D7E-187E3DEA1719}" destId="{D9944C6F-4D84-4519-9714-AFBB5FF2C492}" srcOrd="0" destOrd="0" presId="urn:microsoft.com/office/officeart/2005/8/layout/hierarchy1"/>
-    <dgm:cxn modelId="{04B860A0-38DE-4C0D-90EF-210A827C6DC8}" type="presParOf" srcId="{4F26AF89-58D0-4967-8D7E-187E3DEA1719}" destId="{117F694C-9893-4CBA-BBAF-5745F5B3A312}" srcOrd="1" destOrd="0" presId="urn:microsoft.com/office/officeart/2005/8/layout/hierarchy1"/>
-    <dgm:cxn modelId="{50234FE7-83C9-4224-A978-F2A26AD5156C}" type="presParOf" srcId="{117F694C-9893-4CBA-BBAF-5745F5B3A312}" destId="{D85E9ED8-F8F8-4142-85C3-96D213188796}" srcOrd="0" destOrd="0" presId="urn:microsoft.com/office/officeart/2005/8/layout/hierarchy1"/>
-    <dgm:cxn modelId="{AAA675AE-BC21-4361-9950-602FE57B9A1D}" type="presParOf" srcId="{D85E9ED8-F8F8-4142-85C3-96D213188796}" destId="{E5C8E08C-30BE-43DA-98A5-02D7F2B1023A}" srcOrd="0" destOrd="0" presId="urn:microsoft.com/office/officeart/2005/8/layout/hierarchy1"/>
-    <dgm:cxn modelId="{23C8EB2F-CAEC-48A4-90DF-43828CAA7269}" type="presParOf" srcId="{D85E9ED8-F8F8-4142-85C3-96D213188796}" destId="{16E4FE65-FA34-4FFD-ACF5-5405DB86B1F5}" srcOrd="1" destOrd="0" presId="urn:microsoft.com/office/officeart/2005/8/layout/hierarchy1"/>
-    <dgm:cxn modelId="{E87A33B1-2E7F-4E8B-BCDC-122385C1C430}" type="presParOf" srcId="{117F694C-9893-4CBA-BBAF-5745F5B3A312}" destId="{E5B59437-686C-411E-80AF-2B2AFE7DF987}" srcOrd="1" destOrd="0" presId="urn:microsoft.com/office/officeart/2005/8/layout/hierarchy1"/>
-    <dgm:cxn modelId="{68E4E8B7-29D8-455B-BE03-1CFC22F4DB6E}" type="presParOf" srcId="{C7FFFA6E-4DFF-40B4-8CD2-81B4872429C0}" destId="{83F6FB43-4DB2-4092-BB31-283E49FE2453}" srcOrd="4" destOrd="0" presId="urn:microsoft.com/office/officeart/2005/8/layout/hierarchy1"/>
-    <dgm:cxn modelId="{BF0A65A6-8519-46AB-A2EF-CF9BDABD79B6}" type="presParOf" srcId="{C7FFFA6E-4DFF-40B4-8CD2-81B4872429C0}" destId="{3AE36181-2F1E-4E3A-B8E7-EE09D7FABF06}" srcOrd="5" destOrd="0" presId="urn:microsoft.com/office/officeart/2005/8/layout/hierarchy1"/>
-    <dgm:cxn modelId="{79DE8A34-3A50-4F74-B888-4564FB94EC20}" type="presParOf" srcId="{3AE36181-2F1E-4E3A-B8E7-EE09D7FABF06}" destId="{95EF1ED8-1B36-422F-AD34-81871ECA3E93}" srcOrd="0" destOrd="0" presId="urn:microsoft.com/office/officeart/2005/8/layout/hierarchy1"/>
-    <dgm:cxn modelId="{BA947FA5-E973-41E2-83A8-E9C949679C9C}" type="presParOf" srcId="{95EF1ED8-1B36-422F-AD34-81871ECA3E93}" destId="{DEBD718E-8D09-48BF-AAEE-8CAFF7B9B599}" srcOrd="0" destOrd="0" presId="urn:microsoft.com/office/officeart/2005/8/layout/hierarchy1"/>
-    <dgm:cxn modelId="{A988D95A-4FD3-40A3-A4F7-96B518E91C34}" type="presParOf" srcId="{95EF1ED8-1B36-422F-AD34-81871ECA3E93}" destId="{C1BE7F4D-063D-48D4-88D3-06A202312483}" srcOrd="1" destOrd="0" presId="urn:microsoft.com/office/officeart/2005/8/layout/hierarchy1"/>
-    <dgm:cxn modelId="{1D6612FF-1397-4B3E-97BA-7D0EFBC79DEA}" type="presParOf" srcId="{3AE36181-2F1E-4E3A-B8E7-EE09D7FABF06}" destId="{F126DA71-E39D-45BE-BD8E-3B1A261BA0A4}" srcOrd="1" destOrd="0" presId="urn:microsoft.com/office/officeart/2005/8/layout/hierarchy1"/>
-    <dgm:cxn modelId="{D347CB1F-65E9-467E-9A6C-9C829FE0106F}" type="presParOf" srcId="{F126DA71-E39D-45BE-BD8E-3B1A261BA0A4}" destId="{A8B85C9D-FD1A-4534-A71D-A68519E29EC2}" srcOrd="0" destOrd="0" presId="urn:microsoft.com/office/officeart/2005/8/layout/hierarchy1"/>
-    <dgm:cxn modelId="{AE4833B4-0BEF-4BED-8149-0E2BCD873DB6}" type="presParOf" srcId="{F126DA71-E39D-45BE-BD8E-3B1A261BA0A4}" destId="{4A6DEA9F-816E-4796-B83D-D664333B413B}" srcOrd="1" destOrd="0" presId="urn:microsoft.com/office/officeart/2005/8/layout/hierarchy1"/>
-    <dgm:cxn modelId="{A2F2304F-40B8-48B0-AE0D-C1CC799975DF}" type="presParOf" srcId="{4A6DEA9F-816E-4796-B83D-D664333B413B}" destId="{C524F275-857C-4B3B-BDCE-F0DCE9D05C78}" srcOrd="0" destOrd="0" presId="urn:microsoft.com/office/officeart/2005/8/layout/hierarchy1"/>
-    <dgm:cxn modelId="{426E1538-677C-4EC8-960B-59448042107D}" type="presParOf" srcId="{C524F275-857C-4B3B-BDCE-F0DCE9D05C78}" destId="{9EC5AA6C-2036-4B82-822D-BE5A41FD9D52}" srcOrd="0" destOrd="0" presId="urn:microsoft.com/office/officeart/2005/8/layout/hierarchy1"/>
-    <dgm:cxn modelId="{5AB47B1D-20FB-479F-A434-CC4BC4486A9E}" type="presParOf" srcId="{C524F275-857C-4B3B-BDCE-F0DCE9D05C78}" destId="{20FFFD54-19F5-4C41-8E6E-E11819AFFC51}" srcOrd="1" destOrd="0" presId="urn:microsoft.com/office/officeart/2005/8/layout/hierarchy1"/>
-    <dgm:cxn modelId="{EAD4CDE5-96C7-4F8A-A6A7-20E093CC175F}" type="presParOf" srcId="{4A6DEA9F-816E-4796-B83D-D664333B413B}" destId="{EC622774-D695-48CA-8EBB-EF8D368FCEFE}" srcOrd="1" destOrd="0" presId="urn:microsoft.com/office/officeart/2005/8/layout/hierarchy1"/>
-    <dgm:cxn modelId="{1A273E74-5132-42A6-A911-1DED6224A5C9}" type="presParOf" srcId="{C7FFFA6E-4DFF-40B4-8CD2-81B4872429C0}" destId="{9149D028-65D3-4921-9D7C-96A3F9634F49}" srcOrd="6" destOrd="0" presId="urn:microsoft.com/office/officeart/2005/8/layout/hierarchy1"/>
-    <dgm:cxn modelId="{F73647B8-37EB-4121-83F6-E52E2C9CE809}" type="presParOf" srcId="{C7FFFA6E-4DFF-40B4-8CD2-81B4872429C0}" destId="{64768ADE-D484-4332-91D4-014BF800AFDD}" srcOrd="7" destOrd="0" presId="urn:microsoft.com/office/officeart/2005/8/layout/hierarchy1"/>
-    <dgm:cxn modelId="{2A791D5A-F839-40E7-8E68-8D69B6E2A945}" type="presParOf" srcId="{64768ADE-D484-4332-91D4-014BF800AFDD}" destId="{424D7270-225E-41EA-B457-C2FF4EE03AE9}" srcOrd="0" destOrd="0" presId="urn:microsoft.com/office/officeart/2005/8/layout/hierarchy1"/>
-    <dgm:cxn modelId="{EEF91FCB-A9D6-4F6A-8ADD-4FC3A832C0E0}" type="presParOf" srcId="{424D7270-225E-41EA-B457-C2FF4EE03AE9}" destId="{47633139-BF11-4889-8CC2-A1EBB7ABCEAC}" srcOrd="0" destOrd="0" presId="urn:microsoft.com/office/officeart/2005/8/layout/hierarchy1"/>
-    <dgm:cxn modelId="{3AA90D94-D0AD-4F2C-98D4-6AA5790EF79C}" type="presParOf" srcId="{424D7270-225E-41EA-B457-C2FF4EE03AE9}" destId="{9E1BD8B8-3969-4E78-9A4B-0EBC2048C485}" srcOrd="1" destOrd="0" presId="urn:microsoft.com/office/officeart/2005/8/layout/hierarchy1"/>
-    <dgm:cxn modelId="{EB5E5C8E-76EE-4B77-96BD-5290E9772107}" type="presParOf" srcId="{64768ADE-D484-4332-91D4-014BF800AFDD}" destId="{AFA79F20-A9A3-4793-9A23-AA6A2954C774}" srcOrd="1" destOrd="0" presId="urn:microsoft.com/office/officeart/2005/8/layout/hierarchy1"/>
-    <dgm:cxn modelId="{6F0C9440-A356-4DCD-AE64-F4B7EC12A2F6}" type="presParOf" srcId="{AFA79F20-A9A3-4793-9A23-AA6A2954C774}" destId="{55075025-B9C8-4197-A6D2-7BE9B96174E6}" srcOrd="0" destOrd="0" presId="urn:microsoft.com/office/officeart/2005/8/layout/hierarchy1"/>
-    <dgm:cxn modelId="{3D00AD13-736D-43EE-AC24-803634B31E0B}" type="presParOf" srcId="{AFA79F20-A9A3-4793-9A23-AA6A2954C774}" destId="{972DA870-0B94-46F5-9C4D-E8A8AB7BC336}" srcOrd="1" destOrd="0" presId="urn:microsoft.com/office/officeart/2005/8/layout/hierarchy1"/>
-    <dgm:cxn modelId="{CD2A9434-CB6E-48CB-9BBB-C68B1CD44350}" type="presParOf" srcId="{972DA870-0B94-46F5-9C4D-E8A8AB7BC336}" destId="{181E5FAD-B587-47AD-A937-BD27DF96D3DB}" srcOrd="0" destOrd="0" presId="urn:microsoft.com/office/officeart/2005/8/layout/hierarchy1"/>
-    <dgm:cxn modelId="{FC442272-01F1-4EB2-8DAE-7614AE41685A}" type="presParOf" srcId="{181E5FAD-B587-47AD-A937-BD27DF96D3DB}" destId="{6CCD27AC-70A7-4937-BDF6-4E8D06907F2E}" srcOrd="0" destOrd="0" presId="urn:microsoft.com/office/officeart/2005/8/layout/hierarchy1"/>
-    <dgm:cxn modelId="{AB47FAE4-1CEB-4581-81E2-98E731FFFA40}" type="presParOf" srcId="{181E5FAD-B587-47AD-A937-BD27DF96D3DB}" destId="{93B05CB8-4056-4D85-97EF-85B49ED9C459}" srcOrd="1" destOrd="0" presId="urn:microsoft.com/office/officeart/2005/8/layout/hierarchy1"/>
-    <dgm:cxn modelId="{C34422C4-3393-4C0D-94EF-451FC3D5FE8F}" type="presParOf" srcId="{972DA870-0B94-46F5-9C4D-E8A8AB7BC336}" destId="{A9FB2DF2-B066-42D8-82C4-CA2661221BC8}" srcOrd="1" destOrd="0" presId="urn:microsoft.com/office/officeart/2005/8/layout/hierarchy1"/>
+    <dgm:cxn modelId="{D6D41B8B-F13C-4BE4-A70F-8113C6C6A141}" type="presOf" srcId="{5F9547F5-47AF-40A8-BA0B-F4C06BA5E865}" destId="{EFE2A3EE-326C-4686-B56C-B98719832E0B}" srcOrd="0" destOrd="0" presId="urn:microsoft.com/office/officeart/2005/8/layout/hierarchy1"/>
+    <dgm:cxn modelId="{47DF288D-1B68-4707-A179-1EFAA372A648}" type="presParOf" srcId="{842C79DD-E18A-4CF7-B6BB-C9AF486558F9}" destId="{91325540-45C8-4F73-AF35-FB28112C701B}" srcOrd="0" destOrd="0" presId="urn:microsoft.com/office/officeart/2005/8/layout/hierarchy1"/>
+    <dgm:cxn modelId="{CEE42EBC-85B2-43B9-A715-DC688F09E6E2}" type="presParOf" srcId="{91325540-45C8-4F73-AF35-FB28112C701B}" destId="{B5631EB8-DED1-422C-9B4B-1A541A42819B}" srcOrd="0" destOrd="0" presId="urn:microsoft.com/office/officeart/2005/8/layout/hierarchy1"/>
+    <dgm:cxn modelId="{72D56F8A-327D-4BD6-B37B-DE81661BF0AB}" type="presParOf" srcId="{B5631EB8-DED1-422C-9B4B-1A541A42819B}" destId="{9E0FEC03-1487-4291-8CB1-0791E76980BC}" srcOrd="0" destOrd="0" presId="urn:microsoft.com/office/officeart/2005/8/layout/hierarchy1"/>
+    <dgm:cxn modelId="{DD66CA29-96C9-4DA3-B560-2B3D7378C00E}" type="presParOf" srcId="{B5631EB8-DED1-422C-9B4B-1A541A42819B}" destId="{89E97212-C031-4C22-AF33-E6F52C5A742E}" srcOrd="1" destOrd="0" presId="urn:microsoft.com/office/officeart/2005/8/layout/hierarchy1"/>
+    <dgm:cxn modelId="{5A52C5A3-4443-4EA3-A993-8AA0AAA9C676}" type="presParOf" srcId="{91325540-45C8-4F73-AF35-FB28112C701B}" destId="{C7FFFA6E-4DFF-40B4-8CD2-81B4872429C0}" srcOrd="1" destOrd="0" presId="urn:microsoft.com/office/officeart/2005/8/layout/hierarchy1"/>
+    <dgm:cxn modelId="{87519F12-A89E-402A-9723-D90762CAAEDF}" type="presParOf" srcId="{C7FFFA6E-4DFF-40B4-8CD2-81B4872429C0}" destId="{A8D98F2D-8D10-46A0-BA5B-C819B1E2D8CC}" srcOrd="0" destOrd="0" presId="urn:microsoft.com/office/officeart/2005/8/layout/hierarchy1"/>
+    <dgm:cxn modelId="{FE35A4C0-58D9-4A13-BB3A-E17DD1A82F4B}" type="presParOf" srcId="{C7FFFA6E-4DFF-40B4-8CD2-81B4872429C0}" destId="{F09A9052-520F-4EFE-98D0-A4377714D50F}" srcOrd="1" destOrd="0" presId="urn:microsoft.com/office/officeart/2005/8/layout/hierarchy1"/>
+    <dgm:cxn modelId="{B3227155-61F5-4315-BA80-DF12B4AFD551}" type="presParOf" srcId="{F09A9052-520F-4EFE-98D0-A4377714D50F}" destId="{F87A173C-4609-4175-AC79-39D891279DE9}" srcOrd="0" destOrd="0" presId="urn:microsoft.com/office/officeart/2005/8/layout/hierarchy1"/>
+    <dgm:cxn modelId="{7F1E4C9C-F435-4BCA-9F18-5187569F38D2}" type="presParOf" srcId="{F87A173C-4609-4175-AC79-39D891279DE9}" destId="{6742B8F7-F7A5-40F8-989B-59F909A30372}" srcOrd="0" destOrd="0" presId="urn:microsoft.com/office/officeart/2005/8/layout/hierarchy1"/>
+    <dgm:cxn modelId="{676CBF3E-F43D-4D8B-96F4-17570656C901}" type="presParOf" srcId="{F87A173C-4609-4175-AC79-39D891279DE9}" destId="{36C4C714-5CA1-40C8-9B92-1EC2487CEF71}" srcOrd="1" destOrd="0" presId="urn:microsoft.com/office/officeart/2005/8/layout/hierarchy1"/>
+    <dgm:cxn modelId="{709845EF-7219-491A-8410-C9FBC942763B}" type="presParOf" srcId="{F09A9052-520F-4EFE-98D0-A4377714D50F}" destId="{DA888188-D861-43AF-ADCD-3883A71A8BC1}" srcOrd="1" destOrd="0" presId="urn:microsoft.com/office/officeart/2005/8/layout/hierarchy1"/>
+    <dgm:cxn modelId="{9FFEC6AE-70C8-41F6-AB0D-CC8413AA5C6D}" type="presParOf" srcId="{DA888188-D861-43AF-ADCD-3883A71A8BC1}" destId="{9C61EEE4-A1AC-414D-B9F9-B9E48F5CEA23}" srcOrd="0" destOrd="0" presId="urn:microsoft.com/office/officeart/2005/8/layout/hierarchy1"/>
+    <dgm:cxn modelId="{B9C2CE2B-CA06-43CF-A388-9C498A48A67A}" type="presParOf" srcId="{DA888188-D861-43AF-ADCD-3883A71A8BC1}" destId="{EBC6BF98-F715-410F-BEE9-C6AF3CCFB3F8}" srcOrd="1" destOrd="0" presId="urn:microsoft.com/office/officeart/2005/8/layout/hierarchy1"/>
+    <dgm:cxn modelId="{1FEAAA9E-3010-4F42-BBA8-04A325725D17}" type="presParOf" srcId="{EBC6BF98-F715-410F-BEE9-C6AF3CCFB3F8}" destId="{5DFBB5A4-3038-420B-A2DE-DDFA6C5EE83A}" srcOrd="0" destOrd="0" presId="urn:microsoft.com/office/officeart/2005/8/layout/hierarchy1"/>
+    <dgm:cxn modelId="{9FE98741-0D11-423F-AAB2-3D8F3FC10B38}" type="presParOf" srcId="{5DFBB5A4-3038-420B-A2DE-DDFA6C5EE83A}" destId="{C8FCC2D3-8A8A-4692-AC77-2BC3EA93DB26}" srcOrd="0" destOrd="0" presId="urn:microsoft.com/office/officeart/2005/8/layout/hierarchy1"/>
+    <dgm:cxn modelId="{BCCC2D85-F960-47B1-A254-C2E51C2EC106}" type="presParOf" srcId="{5DFBB5A4-3038-420B-A2DE-DDFA6C5EE83A}" destId="{7F24A5D2-B10B-4838-A176-8794889D3A17}" srcOrd="1" destOrd="0" presId="urn:microsoft.com/office/officeart/2005/8/layout/hierarchy1"/>
+    <dgm:cxn modelId="{B49230E8-2791-40AE-8F60-AD69AAABFA97}" type="presParOf" srcId="{EBC6BF98-F715-410F-BEE9-C6AF3CCFB3F8}" destId="{028509E8-CDE8-4F5B-B01D-12C012C47283}" srcOrd="1" destOrd="0" presId="urn:microsoft.com/office/officeart/2005/8/layout/hierarchy1"/>
+    <dgm:cxn modelId="{B1B26434-E91E-426B-A0C5-434B6D14E37D}" type="presParOf" srcId="{DA888188-D861-43AF-ADCD-3883A71A8BC1}" destId="{F0DF969B-71B6-460C-A6A6-435BC3B273C8}" srcOrd="2" destOrd="0" presId="urn:microsoft.com/office/officeart/2005/8/layout/hierarchy1"/>
+    <dgm:cxn modelId="{8C1D7233-D16C-49E3-8EE6-BF4F6A0FE114}" type="presParOf" srcId="{DA888188-D861-43AF-ADCD-3883A71A8BC1}" destId="{433A9D0C-13D8-44ED-B2E5-EB077E1ED15B}" srcOrd="3" destOrd="0" presId="urn:microsoft.com/office/officeart/2005/8/layout/hierarchy1"/>
+    <dgm:cxn modelId="{A83C3CF6-6133-4907-8E23-327295E41871}" type="presParOf" srcId="{433A9D0C-13D8-44ED-B2E5-EB077E1ED15B}" destId="{CE92FC7E-C89B-4894-B6B7-A7A3D2A835B8}" srcOrd="0" destOrd="0" presId="urn:microsoft.com/office/officeart/2005/8/layout/hierarchy1"/>
+    <dgm:cxn modelId="{CD5EACA4-091A-4AA2-9D8A-17A2B13285DE}" type="presParOf" srcId="{CE92FC7E-C89B-4894-B6B7-A7A3D2A835B8}" destId="{26B9351B-8293-4A46-925A-1EE728D9BF87}" srcOrd="0" destOrd="0" presId="urn:microsoft.com/office/officeart/2005/8/layout/hierarchy1"/>
+    <dgm:cxn modelId="{05A5DDEC-470D-4E0F-ADA3-A97B0B648C6C}" type="presParOf" srcId="{CE92FC7E-C89B-4894-B6B7-A7A3D2A835B8}" destId="{C0C69E0E-A4A6-4E5A-B9A0-FAA056E09C0D}" srcOrd="1" destOrd="0" presId="urn:microsoft.com/office/officeart/2005/8/layout/hierarchy1"/>
+    <dgm:cxn modelId="{04CAFFD9-FA01-4946-9B66-F89C31989179}" type="presParOf" srcId="{433A9D0C-13D8-44ED-B2E5-EB077E1ED15B}" destId="{29364DC8-7DC6-45AB-986E-DF8E719FA1A6}" srcOrd="1" destOrd="0" presId="urn:microsoft.com/office/officeart/2005/8/layout/hierarchy1"/>
+    <dgm:cxn modelId="{68A91C5A-7CFE-437B-8C79-A8DC503E5913}" type="presParOf" srcId="{DA888188-D861-43AF-ADCD-3883A71A8BC1}" destId="{6E03A1A0-2269-4976-B713-00150DDE00B5}" srcOrd="4" destOrd="0" presId="urn:microsoft.com/office/officeart/2005/8/layout/hierarchy1"/>
+    <dgm:cxn modelId="{8152A40F-D51B-4DDD-8B70-61FB3CCD175B}" type="presParOf" srcId="{DA888188-D861-43AF-ADCD-3883A71A8BC1}" destId="{4200226A-83C1-4C27-8D1B-7CE802E77776}" srcOrd="5" destOrd="0" presId="urn:microsoft.com/office/officeart/2005/8/layout/hierarchy1"/>
+    <dgm:cxn modelId="{3F966CA1-9158-4569-933A-D99B1C70025D}" type="presParOf" srcId="{4200226A-83C1-4C27-8D1B-7CE802E77776}" destId="{DF835D60-0E19-4539-A1B5-42A1A484DDFB}" srcOrd="0" destOrd="0" presId="urn:microsoft.com/office/officeart/2005/8/layout/hierarchy1"/>
+    <dgm:cxn modelId="{02D284EE-38DB-4612-9C61-80033C7FBBDF}" type="presParOf" srcId="{DF835D60-0E19-4539-A1B5-42A1A484DDFB}" destId="{8B2969AF-B02C-4156-BD7C-8B3B3E9ADF1F}" srcOrd="0" destOrd="0" presId="urn:microsoft.com/office/officeart/2005/8/layout/hierarchy1"/>
+    <dgm:cxn modelId="{0EE04E2A-CEEA-4CC1-BED0-3D7D2BE59461}" type="presParOf" srcId="{DF835D60-0E19-4539-A1B5-42A1A484DDFB}" destId="{EFE2A3EE-326C-4686-B56C-B98719832E0B}" srcOrd="1" destOrd="0" presId="urn:microsoft.com/office/officeart/2005/8/layout/hierarchy1"/>
+    <dgm:cxn modelId="{379990ED-0161-47CA-8494-367A890ABDD6}" type="presParOf" srcId="{4200226A-83C1-4C27-8D1B-7CE802E77776}" destId="{5EAB6294-93A6-4748-9874-C801870FB480}" srcOrd="1" destOrd="0" presId="urn:microsoft.com/office/officeart/2005/8/layout/hierarchy1"/>
+    <dgm:cxn modelId="{CE4F0DC1-685E-40EA-9C84-B4C3A76DB44D}" type="presParOf" srcId="{DA888188-D861-43AF-ADCD-3883A71A8BC1}" destId="{69593580-0E55-4996-8B86-B6B03EADB7F9}" srcOrd="6" destOrd="0" presId="urn:microsoft.com/office/officeart/2005/8/layout/hierarchy1"/>
+    <dgm:cxn modelId="{D45543F4-7708-4A0A-B7AA-09A3CD5EF59F}" type="presParOf" srcId="{DA888188-D861-43AF-ADCD-3883A71A8BC1}" destId="{453EAD27-BF23-4439-87FB-7DBE6D288708}" srcOrd="7" destOrd="0" presId="urn:microsoft.com/office/officeart/2005/8/layout/hierarchy1"/>
+    <dgm:cxn modelId="{44D4E743-9862-43F7-86CA-071C3B77E54A}" type="presParOf" srcId="{453EAD27-BF23-4439-87FB-7DBE6D288708}" destId="{14A86E0D-1A3D-46C5-9F89-372227563000}" srcOrd="0" destOrd="0" presId="urn:microsoft.com/office/officeart/2005/8/layout/hierarchy1"/>
+    <dgm:cxn modelId="{4F59CCA1-B727-4A6B-A1F5-FEB331048D27}" type="presParOf" srcId="{14A86E0D-1A3D-46C5-9F89-372227563000}" destId="{3A2E16AB-8E8F-4184-9EB5-01691D3E2ECE}" srcOrd="0" destOrd="0" presId="urn:microsoft.com/office/officeart/2005/8/layout/hierarchy1"/>
+    <dgm:cxn modelId="{66CCF2D7-2EFE-4EC6-959C-22F18494FDE3}" type="presParOf" srcId="{14A86E0D-1A3D-46C5-9F89-372227563000}" destId="{21C911BF-BF11-4C8E-96A0-A946EFA892EC}" srcOrd="1" destOrd="0" presId="urn:microsoft.com/office/officeart/2005/8/layout/hierarchy1"/>
+    <dgm:cxn modelId="{CB92B750-C611-454F-8839-169287901108}" type="presParOf" srcId="{453EAD27-BF23-4439-87FB-7DBE6D288708}" destId="{8F5B0377-AA02-4E5A-907B-0F3F5106AEB2}" srcOrd="1" destOrd="0" presId="urn:microsoft.com/office/officeart/2005/8/layout/hierarchy1"/>
+    <dgm:cxn modelId="{0D3C02A4-31D6-4E0C-A993-D51A5A31A436}" type="presParOf" srcId="{C7FFFA6E-4DFF-40B4-8CD2-81B4872429C0}" destId="{96314296-A89F-4700-B2F1-6D6735235CBF}" srcOrd="2" destOrd="0" presId="urn:microsoft.com/office/officeart/2005/8/layout/hierarchy1"/>
+    <dgm:cxn modelId="{C4D583BB-5841-42C8-B7BA-2A9AC3686CB3}" type="presParOf" srcId="{C7FFFA6E-4DFF-40B4-8CD2-81B4872429C0}" destId="{B52636C4-8511-42BC-9155-B6650A708B9F}" srcOrd="3" destOrd="0" presId="urn:microsoft.com/office/officeart/2005/8/layout/hierarchy1"/>
+    <dgm:cxn modelId="{F7F125A3-677E-4A98-ACB3-FE282BD9ED73}" type="presParOf" srcId="{B52636C4-8511-42BC-9155-B6650A708B9F}" destId="{FEB88C21-F49F-44D2-A9AA-8F6DC89480C3}" srcOrd="0" destOrd="0" presId="urn:microsoft.com/office/officeart/2005/8/layout/hierarchy1"/>
+    <dgm:cxn modelId="{6A62461B-3471-4A7A-B5B6-23289ABACDA2}" type="presParOf" srcId="{FEB88C21-F49F-44D2-A9AA-8F6DC89480C3}" destId="{DB1D376A-1E90-4CA9-91D2-630ED008458C}" srcOrd="0" destOrd="0" presId="urn:microsoft.com/office/officeart/2005/8/layout/hierarchy1"/>
+    <dgm:cxn modelId="{F0D43B7A-8E63-461C-96E1-6D2EDA3D2586}" type="presParOf" srcId="{FEB88C21-F49F-44D2-A9AA-8F6DC89480C3}" destId="{BDB5C808-35D0-4568-8A02-8C29D1D8540D}" srcOrd="1" destOrd="0" presId="urn:microsoft.com/office/officeart/2005/8/layout/hierarchy1"/>
+    <dgm:cxn modelId="{6CDEF58B-C0B6-4743-9005-25AA67FBAF6C}" type="presParOf" srcId="{B52636C4-8511-42BC-9155-B6650A708B9F}" destId="{4F26AF89-58D0-4967-8D7E-187E3DEA1719}" srcOrd="1" destOrd="0" presId="urn:microsoft.com/office/officeart/2005/8/layout/hierarchy1"/>
+    <dgm:cxn modelId="{021F3AE0-0A25-4968-A005-3BB79F0FE2E9}" type="presParOf" srcId="{4F26AF89-58D0-4967-8D7E-187E3DEA1719}" destId="{D9944C6F-4D84-4519-9714-AFBB5FF2C492}" srcOrd="0" destOrd="0" presId="urn:microsoft.com/office/officeart/2005/8/layout/hierarchy1"/>
+    <dgm:cxn modelId="{5B2565A5-765F-429F-8BBB-31FF4F10FF2F}" type="presParOf" srcId="{4F26AF89-58D0-4967-8D7E-187E3DEA1719}" destId="{117F694C-9893-4CBA-BBAF-5745F5B3A312}" srcOrd="1" destOrd="0" presId="urn:microsoft.com/office/officeart/2005/8/layout/hierarchy1"/>
+    <dgm:cxn modelId="{01726E47-F7F6-477F-967B-FB00A70F6990}" type="presParOf" srcId="{117F694C-9893-4CBA-BBAF-5745F5B3A312}" destId="{D85E9ED8-F8F8-4142-85C3-96D213188796}" srcOrd="0" destOrd="0" presId="urn:microsoft.com/office/officeart/2005/8/layout/hierarchy1"/>
+    <dgm:cxn modelId="{308A479F-A6D3-49A2-8F43-ECBFFFCCE3DE}" type="presParOf" srcId="{D85E9ED8-F8F8-4142-85C3-96D213188796}" destId="{E5C8E08C-30BE-43DA-98A5-02D7F2B1023A}" srcOrd="0" destOrd="0" presId="urn:microsoft.com/office/officeart/2005/8/layout/hierarchy1"/>
+    <dgm:cxn modelId="{D07E8B7E-7E74-4484-9C6B-C6C036B4AF6B}" type="presParOf" srcId="{D85E9ED8-F8F8-4142-85C3-96D213188796}" destId="{16E4FE65-FA34-4FFD-ACF5-5405DB86B1F5}" srcOrd="1" destOrd="0" presId="urn:microsoft.com/office/officeart/2005/8/layout/hierarchy1"/>
+    <dgm:cxn modelId="{1909DC9E-2D04-40E6-A746-18B5E01CCAA9}" type="presParOf" srcId="{117F694C-9893-4CBA-BBAF-5745F5B3A312}" destId="{E5B59437-686C-411E-80AF-2B2AFE7DF987}" srcOrd="1" destOrd="0" presId="urn:microsoft.com/office/officeart/2005/8/layout/hierarchy1"/>
+    <dgm:cxn modelId="{13B2FF12-2718-496F-94E7-4FDA0F2BD621}" type="presParOf" srcId="{C7FFFA6E-4DFF-40B4-8CD2-81B4872429C0}" destId="{83F6FB43-4DB2-4092-BB31-283E49FE2453}" srcOrd="4" destOrd="0" presId="urn:microsoft.com/office/officeart/2005/8/layout/hierarchy1"/>
+    <dgm:cxn modelId="{4DB0C174-8991-4CD6-A7AE-5A60208E7374}" type="presParOf" srcId="{C7FFFA6E-4DFF-40B4-8CD2-81B4872429C0}" destId="{3AE36181-2F1E-4E3A-B8E7-EE09D7FABF06}" srcOrd="5" destOrd="0" presId="urn:microsoft.com/office/officeart/2005/8/layout/hierarchy1"/>
+    <dgm:cxn modelId="{E0792CF0-EB68-48D2-8542-6CDCB5558972}" type="presParOf" srcId="{3AE36181-2F1E-4E3A-B8E7-EE09D7FABF06}" destId="{95EF1ED8-1B36-422F-AD34-81871ECA3E93}" srcOrd="0" destOrd="0" presId="urn:microsoft.com/office/officeart/2005/8/layout/hierarchy1"/>
+    <dgm:cxn modelId="{A5B140CF-4D7C-4529-A109-CB135493B6A2}" type="presParOf" srcId="{95EF1ED8-1B36-422F-AD34-81871ECA3E93}" destId="{DEBD718E-8D09-48BF-AAEE-8CAFF7B9B599}" srcOrd="0" destOrd="0" presId="urn:microsoft.com/office/officeart/2005/8/layout/hierarchy1"/>
+    <dgm:cxn modelId="{DE1AB6D4-325B-4C21-BE5D-5B6148FB0BA8}" type="presParOf" srcId="{95EF1ED8-1B36-422F-AD34-81871ECA3E93}" destId="{C1BE7F4D-063D-48D4-88D3-06A202312483}" srcOrd="1" destOrd="0" presId="urn:microsoft.com/office/officeart/2005/8/layout/hierarchy1"/>
+    <dgm:cxn modelId="{7DA447FA-BE3C-48F3-8544-9F1AD4F9A2AB}" type="presParOf" srcId="{3AE36181-2F1E-4E3A-B8E7-EE09D7FABF06}" destId="{F126DA71-E39D-45BE-BD8E-3B1A261BA0A4}" srcOrd="1" destOrd="0" presId="urn:microsoft.com/office/officeart/2005/8/layout/hierarchy1"/>
+    <dgm:cxn modelId="{AFB2399D-8EE1-435C-8C98-2EE5D4ECBEBA}" type="presParOf" srcId="{F126DA71-E39D-45BE-BD8E-3B1A261BA0A4}" destId="{A8B85C9D-FD1A-4534-A71D-A68519E29EC2}" srcOrd="0" destOrd="0" presId="urn:microsoft.com/office/officeart/2005/8/layout/hierarchy1"/>
+    <dgm:cxn modelId="{208661FF-F2B3-40A6-BD88-9D886BCB9F49}" type="presParOf" srcId="{F126DA71-E39D-45BE-BD8E-3B1A261BA0A4}" destId="{4A6DEA9F-816E-4796-B83D-D664333B413B}" srcOrd="1" destOrd="0" presId="urn:microsoft.com/office/officeart/2005/8/layout/hierarchy1"/>
+    <dgm:cxn modelId="{57008D6F-BAB6-403F-BC92-36C536205E89}" type="presParOf" srcId="{4A6DEA9F-816E-4796-B83D-D664333B413B}" destId="{C524F275-857C-4B3B-BDCE-F0DCE9D05C78}" srcOrd="0" destOrd="0" presId="urn:microsoft.com/office/officeart/2005/8/layout/hierarchy1"/>
+    <dgm:cxn modelId="{256390EB-C3E8-4F76-94ED-4F0BA8C3F153}" type="presParOf" srcId="{C524F275-857C-4B3B-BDCE-F0DCE9D05C78}" destId="{9EC5AA6C-2036-4B82-822D-BE5A41FD9D52}" srcOrd="0" destOrd="0" presId="urn:microsoft.com/office/officeart/2005/8/layout/hierarchy1"/>
+    <dgm:cxn modelId="{4F56158F-1B89-483B-91BA-F4DA6104D1FC}" type="presParOf" srcId="{C524F275-857C-4B3B-BDCE-F0DCE9D05C78}" destId="{20FFFD54-19F5-4C41-8E6E-E11819AFFC51}" srcOrd="1" destOrd="0" presId="urn:microsoft.com/office/officeart/2005/8/layout/hierarchy1"/>
+    <dgm:cxn modelId="{A0066AEC-12A3-467F-86FF-020998C0E526}" type="presParOf" srcId="{4A6DEA9F-816E-4796-B83D-D664333B413B}" destId="{EC622774-D695-48CA-8EBB-EF8D368FCEFE}" srcOrd="1" destOrd="0" presId="urn:microsoft.com/office/officeart/2005/8/layout/hierarchy1"/>
+    <dgm:cxn modelId="{B97D6929-7A6A-4CC1-B551-083ADB045596}" type="presParOf" srcId="{C7FFFA6E-4DFF-40B4-8CD2-81B4872429C0}" destId="{9149D028-65D3-4921-9D7C-96A3F9634F49}" srcOrd="6" destOrd="0" presId="urn:microsoft.com/office/officeart/2005/8/layout/hierarchy1"/>
+    <dgm:cxn modelId="{9B78AE6C-98D4-48A7-831D-A827EDDF0BFD}" type="presParOf" srcId="{C7FFFA6E-4DFF-40B4-8CD2-81B4872429C0}" destId="{64768ADE-D484-4332-91D4-014BF800AFDD}" srcOrd="7" destOrd="0" presId="urn:microsoft.com/office/officeart/2005/8/layout/hierarchy1"/>
+    <dgm:cxn modelId="{1C608461-BCDF-40EB-B788-4D2820BC3AF4}" type="presParOf" srcId="{64768ADE-D484-4332-91D4-014BF800AFDD}" destId="{424D7270-225E-41EA-B457-C2FF4EE03AE9}" srcOrd="0" destOrd="0" presId="urn:microsoft.com/office/officeart/2005/8/layout/hierarchy1"/>
+    <dgm:cxn modelId="{0A260EBB-F230-4129-9E0C-2645E65B129D}" type="presParOf" srcId="{424D7270-225E-41EA-B457-C2FF4EE03AE9}" destId="{47633139-BF11-4889-8CC2-A1EBB7ABCEAC}" srcOrd="0" destOrd="0" presId="urn:microsoft.com/office/officeart/2005/8/layout/hierarchy1"/>
+    <dgm:cxn modelId="{5B35B84A-42D8-4A56-86CC-1E13DF2B3672}" type="presParOf" srcId="{424D7270-225E-41EA-B457-C2FF4EE03AE9}" destId="{9E1BD8B8-3969-4E78-9A4B-0EBC2048C485}" srcOrd="1" destOrd="0" presId="urn:microsoft.com/office/officeart/2005/8/layout/hierarchy1"/>
+    <dgm:cxn modelId="{93B1C870-2E22-41A2-9BB5-CE125863AFC1}" type="presParOf" srcId="{64768ADE-D484-4332-91D4-014BF800AFDD}" destId="{AFA79F20-A9A3-4793-9A23-AA6A2954C774}" srcOrd="1" destOrd="0" presId="urn:microsoft.com/office/officeart/2005/8/layout/hierarchy1"/>
+    <dgm:cxn modelId="{17AB401E-7A21-4740-9041-E8BCA1AC9411}" type="presParOf" srcId="{AFA79F20-A9A3-4793-9A23-AA6A2954C774}" destId="{55075025-B9C8-4197-A6D2-7BE9B96174E6}" srcOrd="0" destOrd="0" presId="urn:microsoft.com/office/officeart/2005/8/layout/hierarchy1"/>
+    <dgm:cxn modelId="{DB325246-8115-40CF-BF71-9E97859D445F}" type="presParOf" srcId="{AFA79F20-A9A3-4793-9A23-AA6A2954C774}" destId="{972DA870-0B94-46F5-9C4D-E8A8AB7BC336}" srcOrd="1" destOrd="0" presId="urn:microsoft.com/office/officeart/2005/8/layout/hierarchy1"/>
+    <dgm:cxn modelId="{2CBAC5F1-3596-46BB-8A4E-A954DFDFED4E}" type="presParOf" srcId="{972DA870-0B94-46F5-9C4D-E8A8AB7BC336}" destId="{181E5FAD-B587-47AD-A937-BD27DF96D3DB}" srcOrd="0" destOrd="0" presId="urn:microsoft.com/office/officeart/2005/8/layout/hierarchy1"/>
+    <dgm:cxn modelId="{3CFA3329-A44B-43DA-9D64-9F32D4DAD9F8}" type="presParOf" srcId="{181E5FAD-B587-47AD-A937-BD27DF96D3DB}" destId="{6CCD27AC-70A7-4937-BDF6-4E8D06907F2E}" srcOrd="0" destOrd="0" presId="urn:microsoft.com/office/officeart/2005/8/layout/hierarchy1"/>
+    <dgm:cxn modelId="{71618297-4D61-4D26-A120-549649F3EAAD}" type="presParOf" srcId="{181E5FAD-B587-47AD-A937-BD27DF96D3DB}" destId="{93B05CB8-4056-4D85-97EF-85B49ED9C459}" srcOrd="1" destOrd="0" presId="urn:microsoft.com/office/officeart/2005/8/layout/hierarchy1"/>
+    <dgm:cxn modelId="{AD4BF386-5291-4FB5-A425-364BA46D7FA2}" type="presParOf" srcId="{972DA870-0B94-46F5-9C4D-E8A8AB7BC336}" destId="{A9FB2DF2-B066-42D8-82C4-CA2661221BC8}" srcOrd="1" destOrd="0" presId="urn:microsoft.com/office/officeart/2005/8/layout/hierarchy1"/>
   </dgm:cxnLst>
   <dgm:bg/>
   <dgm:whole/>
   <dgm:extLst>
     <a:ext uri="http://schemas.microsoft.com/office/drawing/2008/diagram">
-      <dsp:dataModelExt xmlns:dsp="http://schemas.microsoft.com/office/drawing/2008/diagram" relId="rId8" minVer="http://schemas.openxmlformats.org/drawingml/2006/diagram"/>
+      <dsp:dataModelExt xmlns:dsp="http://schemas.microsoft.com/office/drawing/2008/diagram" relId="rId10" minVer="http://schemas.openxmlformats.org/drawingml/2006/diagram"/>
     </a:ext>
   </dgm:extLst>
 </dgm:dataModel>
@@ -2988,7 +4723,7 @@
         </a:bodyPr>
         <a:lstStyle/>
         <a:p>
-          <a:pPr marL="0" lvl="0" indent="0" algn="ctr" defTabSz="400050">
+          <a:pPr lvl="0" algn="ctr" defTabSz="400050">
             <a:lnSpc>
               <a:spcPct val="90000"/>
             </a:lnSpc>
@@ -2998,7 +4733,6 @@
             <a:spcAft>
               <a:spcPct val="35000"/>
             </a:spcAft>
-            <a:buNone/>
           </a:pPr>
           <a:r>
             <a:rPr lang="es-ES" sz="900" kern="1200"/>
@@ -3119,7 +4853,7 @@
         </a:bodyPr>
         <a:lstStyle/>
         <a:p>
-          <a:pPr marL="0" lvl="0" indent="0" algn="ctr" defTabSz="400050">
+          <a:pPr lvl="0" algn="ctr" defTabSz="400050">
             <a:lnSpc>
               <a:spcPct val="90000"/>
             </a:lnSpc>
@@ -3129,7 +4863,6 @@
             <a:spcAft>
               <a:spcPct val="35000"/>
             </a:spcAft>
-            <a:buNone/>
           </a:pPr>
           <a:r>
             <a:rPr lang="es-ES" sz="900" kern="1200"/>
@@ -3250,7 +4983,7 @@
         </a:bodyPr>
         <a:lstStyle/>
         <a:p>
-          <a:pPr marL="0" lvl="0" indent="0" algn="ctr" defTabSz="400050">
+          <a:pPr lvl="0" algn="ctr" defTabSz="400050">
             <a:lnSpc>
               <a:spcPct val="90000"/>
             </a:lnSpc>
@@ -3260,17 +4993,11 @@
             <a:spcAft>
               <a:spcPct val="35000"/>
             </a:spcAft>
-            <a:buNone/>
           </a:pPr>
           <a:r>
             <a:rPr lang="es-ES" sz="900" kern="1200"/>
-            <a:t>Jefe de programación: </a:t>
+            <a:t>Jefe de programación: Diego Moreno Sandoval</a:t>
           </a:r>
-          <a:r>
-            <a:rPr lang="es-ES" sz="900" kern="1200"/>
-            <a:t>Diego Moreno Sandoval</a:t>
-          </a:r>
-          <a:endParaRPr lang="es-ES" sz="900" kern="1200"/>
         </a:p>
       </dsp:txBody>
       <dsp:txXfrm>
@@ -3386,7 +5113,7 @@
         </a:bodyPr>
         <a:lstStyle/>
         <a:p>
-          <a:pPr marL="0" lvl="0" indent="0" algn="ctr" defTabSz="400050">
+          <a:pPr lvl="0" algn="ctr" defTabSz="400050">
             <a:lnSpc>
               <a:spcPct val="90000"/>
             </a:lnSpc>
@@ -3396,17 +5123,11 @@
             <a:spcAft>
               <a:spcPct val="35000"/>
             </a:spcAft>
-            <a:buNone/>
           </a:pPr>
           <a:r>
             <a:rPr lang="es-ES" sz="900" kern="1200"/>
-            <a:t>Jefas de análisis: </a:t>
+            <a:t>Jefas de análisis: Clara Paulina Rodríguez Flores y Denisse Alonso Zúñiga</a:t>
           </a:r>
-          <a:r>
-            <a:rPr lang="es-ES" sz="900" kern="1200"/>
-            <a:t>Clara Paulina Rodríguez Flores y Denisse Alonso Zúñiga</a:t>
-          </a:r>
-          <a:endParaRPr lang="es-ES" sz="900" kern="1200"/>
         </a:p>
       </dsp:txBody>
       <dsp:txXfrm>
@@ -3522,7 +5243,7 @@
         </a:bodyPr>
         <a:lstStyle/>
         <a:p>
-          <a:pPr marL="0" lvl="0" indent="0" algn="ctr" defTabSz="400050">
+          <a:pPr lvl="0" algn="ctr" defTabSz="400050">
             <a:lnSpc>
               <a:spcPct val="90000"/>
             </a:lnSpc>
@@ -3532,17 +5253,11 @@
             <a:spcAft>
               <a:spcPct val="35000"/>
             </a:spcAft>
-            <a:buNone/>
           </a:pPr>
           <a:r>
             <a:rPr lang="es-ES" sz="900" kern="1200"/>
-            <a:t>Jefe de documentación: </a:t>
+            <a:t>Jefe de documentación: José Manuel Sandoval Chávez</a:t>
           </a:r>
-          <a:r>
-            <a:rPr lang="es-ES" sz="900" kern="1200"/>
-            <a:t>José Manuel Sandoval Chávez</a:t>
-          </a:r>
-          <a:endParaRPr lang="es-ES" sz="900" kern="1200"/>
         </a:p>
       </dsp:txBody>
       <dsp:txXfrm>
@@ -3658,7 +5373,7 @@
         </a:bodyPr>
         <a:lstStyle/>
         <a:p>
-          <a:pPr marL="0" lvl="0" indent="0" algn="ctr" defTabSz="400050">
+          <a:pPr lvl="0" algn="ctr" defTabSz="400050">
             <a:lnSpc>
               <a:spcPct val="90000"/>
             </a:lnSpc>
@@ -3668,17 +5383,11 @@
             <a:spcAft>
               <a:spcPct val="35000"/>
             </a:spcAft>
-            <a:buNone/>
           </a:pPr>
           <a:r>
             <a:rPr lang="es-ES" sz="900" kern="1200"/>
-            <a:t>Jefe de diseño: </a:t>
+            <a:t>Jefe de diseño: Lucía Aurora Horta Villaseñor</a:t>
           </a:r>
-          <a:r>
-            <a:rPr lang="es-ES" sz="900" kern="1200"/>
-            <a:t>Lucía Aurora Horta Villaseñor</a:t>
-          </a:r>
-          <a:endParaRPr lang="es-ES" sz="900" kern="1200"/>
         </a:p>
       </dsp:txBody>
       <dsp:txXfrm>
@@ -3794,7 +5503,7 @@
         </a:bodyPr>
         <a:lstStyle/>
         <a:p>
-          <a:pPr marL="0" lvl="0" indent="0" algn="ctr" defTabSz="400050">
+          <a:pPr lvl="0" algn="ctr" defTabSz="400050">
             <a:lnSpc>
               <a:spcPct val="90000"/>
             </a:lnSpc>
@@ -3804,11 +5513,10 @@
             <a:spcAft>
               <a:spcPct val="35000"/>
             </a:spcAft>
-            <a:buNone/>
           </a:pPr>
           <a:r>
             <a:rPr lang="es-ES" sz="900" kern="1200"/>
-            <a:t>Área de pruebas</a:t>
+            <a:t>Área de pruebas y calidad</a:t>
           </a:r>
         </a:p>
       </dsp:txBody>
@@ -3925,7 +5633,7 @@
         </a:bodyPr>
         <a:lstStyle/>
         <a:p>
-          <a:pPr marL="0" lvl="0" indent="0" algn="ctr" defTabSz="400050">
+          <a:pPr lvl="0" algn="ctr" defTabSz="400050">
             <a:lnSpc>
               <a:spcPct val="90000"/>
             </a:lnSpc>
@@ -3935,7 +5643,6 @@
             <a:spcAft>
               <a:spcPct val="35000"/>
             </a:spcAft>
-            <a:buNone/>
           </a:pPr>
           <a:r>
             <a:rPr lang="es-ES" sz="900" kern="1200"/>
@@ -4056,7 +5763,7 @@
         </a:bodyPr>
         <a:lstStyle/>
         <a:p>
-          <a:pPr marL="0" lvl="0" indent="0" algn="ctr" defTabSz="400050">
+          <a:pPr lvl="0" algn="ctr" defTabSz="400050">
             <a:lnSpc>
               <a:spcPct val="90000"/>
             </a:lnSpc>
@@ -4066,7 +5773,6 @@
             <a:spcAft>
               <a:spcPct val="35000"/>
             </a:spcAft>
-            <a:buNone/>
           </a:pPr>
           <a:r>
             <a:rPr lang="es-ES" sz="900" kern="1200"/>
@@ -4187,7 +5893,7 @@
         </a:bodyPr>
         <a:lstStyle/>
         <a:p>
-          <a:pPr marL="0" lvl="0" indent="0" algn="ctr" defTabSz="400050">
+          <a:pPr lvl="0" algn="ctr" defTabSz="400050">
             <a:lnSpc>
               <a:spcPct val="90000"/>
             </a:lnSpc>
@@ -4197,7 +5903,6 @@
             <a:spcAft>
               <a:spcPct val="35000"/>
             </a:spcAft>
-            <a:buNone/>
           </a:pPr>
           <a:r>
             <a:rPr lang="es-ES" sz="900" kern="1200"/>
@@ -4318,7 +6023,7 @@
         </a:bodyPr>
         <a:lstStyle/>
         <a:p>
-          <a:pPr marL="0" lvl="0" indent="0" algn="ctr" defTabSz="400050">
+          <a:pPr lvl="0" algn="ctr" defTabSz="400050">
             <a:lnSpc>
               <a:spcPct val="90000"/>
             </a:lnSpc>
@@ -4328,7 +6033,6 @@
             <a:spcAft>
               <a:spcPct val="35000"/>
             </a:spcAft>
-            <a:buNone/>
           </a:pPr>
           <a:r>
             <a:rPr lang="es-ES" sz="900" kern="1200"/>
@@ -4449,7 +6153,7 @@
         </a:bodyPr>
         <a:lstStyle/>
         <a:p>
-          <a:pPr marL="0" lvl="0" indent="0" algn="ctr" defTabSz="400050">
+          <a:pPr lvl="0" algn="ctr" defTabSz="400050">
             <a:lnSpc>
               <a:spcPct val="90000"/>
             </a:lnSpc>
@@ -4459,7 +6163,6 @@
             <a:spcAft>
               <a:spcPct val="35000"/>
             </a:spcAft>
-            <a:buNone/>
           </a:pPr>
           <a:r>
             <a:rPr lang="es-ES" sz="900" kern="1200"/>
@@ -6332,4 +8035,16 @@
     </a:ext>
   </a:extLst>
 </a:theme>
+</file>
+
+<file path=customXml/item1.xml><?xml version="1.0" encoding="utf-8"?>
+<b:Sources xmlns:b="http://schemas.openxmlformats.org/officeDocument/2006/bibliography" xmlns="http://schemas.openxmlformats.org/officeDocument/2006/bibliography" SelectedStyle="\APASixthEditionOfficeOnline.xsl" StyleName="APA" Version="6"/>
+</file>
+
+<file path=customXml/itemProps1.xml><?xml version="1.0" encoding="utf-8"?>
+<ds:datastoreItem xmlns:ds="http://schemas.openxmlformats.org/officeDocument/2006/customXml" ds:itemID="{AFE664B9-3F02-4E7F-B076-8F14FB962D17}">
+  <ds:schemaRefs>
+    <ds:schemaRef ds:uri="http://schemas.openxmlformats.org/officeDocument/2006/bibliography"/>
+  </ds:schemaRefs>
+</ds:datastoreItem>
 </file>
--- a/Organigrama.docx
+++ b/Organigrama.docx
@@ -19,46 +19,15 @@
         <w:drawing>
           <wp:anchor distT="0" distB="0" distL="114300" distR="114300" simplePos="0" relativeHeight="251658240" behindDoc="1" locked="0" layoutInCell="1" allowOverlap="1">
             <wp:simplePos x="0" y="0"/>
-            <wp:positionH relativeFrom="page">
-              <wp:align>left</wp:align>
+            <wp:positionH relativeFrom="margin">
+              <wp:posOffset>-548921</wp:posOffset>
             </wp:positionH>
             <wp:positionV relativeFrom="paragraph">
-              <wp:posOffset>0</wp:posOffset>
+              <wp:posOffset>-739893</wp:posOffset>
             </wp:positionV>
-            <wp:extent cx="10648950" cy="6448425"/>
-            <wp:effectExtent l="0" t="0" r="19050" b="0"/>
-            <wp:wrapTight wrapText="bothSides">
-              <wp:wrapPolygon edited="0">
-                <wp:start x="11708" y="5232"/>
-                <wp:lineTo x="11631" y="6190"/>
-                <wp:lineTo x="11631" y="7785"/>
-                <wp:lineTo x="11863" y="8423"/>
-                <wp:lineTo x="6646" y="8742"/>
-                <wp:lineTo x="4637" y="8997"/>
-                <wp:lineTo x="4637" y="12060"/>
-                <wp:lineTo x="5139" y="12507"/>
-                <wp:lineTo x="5873" y="12507"/>
-                <wp:lineTo x="0" y="12762"/>
-                <wp:lineTo x="0" y="15761"/>
-                <wp:lineTo x="309" y="16399"/>
-                <wp:lineTo x="21600" y="16399"/>
-                <wp:lineTo x="21600" y="13528"/>
-                <wp:lineTo x="21368" y="13528"/>
-                <wp:lineTo x="21407" y="13273"/>
-                <wp:lineTo x="21098" y="13017"/>
-                <wp:lineTo x="20132" y="12507"/>
-                <wp:lineTo x="21600" y="12443"/>
-                <wp:lineTo x="21600" y="9763"/>
-                <wp:lineTo x="21368" y="9444"/>
-                <wp:lineTo x="21445" y="9061"/>
-                <wp:lineTo x="19823" y="8806"/>
-                <wp:lineTo x="14606" y="8423"/>
-                <wp:lineTo x="14683" y="6190"/>
-                <wp:lineTo x="14567" y="5871"/>
-                <wp:lineTo x="14258" y="5232"/>
-                <wp:lineTo x="11708" y="5232"/>
-              </wp:wrapPolygon>
-            </wp:wrapTight>
+            <wp:extent cx="9792335" cy="6432698"/>
+            <wp:effectExtent l="0" t="38100" r="0" b="6350"/>
+            <wp:wrapNone/>
             <wp:docPr id="1" name="Diagrama 1"/>
             <wp:cNvGraphicFramePr/>
             <a:graphic xmlns:a="http://schemas.openxmlformats.org/drawingml/2006/main">
@@ -82,14 +51,14 @@
         <w:rPr>
           <w:rFonts w:ascii="Century Gothic" w:hAnsi="Century Gothic"/>
           <w:b/>
-          <w:sz w:val="24"/>
+          <w:sz w:val="28"/>
         </w:rPr>
       </w:pPr>
       <w:r>
         <w:rPr>
           <w:rFonts w:ascii="Century Gothic" w:hAnsi="Century Gothic"/>
           <w:b/>
-          <w:sz w:val="24"/>
+          <w:sz w:val="28"/>
         </w:rPr>
         <w:lastRenderedPageBreak/>
         <w:t>Políticas y principios de la empresa</w:t>
@@ -144,24 +113,152 @@
         <w:jc w:val="both"/>
         <w:rPr>
           <w:rFonts w:ascii="Century Gothic" w:hAnsi="Century Gothic"/>
-          <w:sz w:val="28"/>
-        </w:rPr>
-      </w:pPr>
+        </w:rPr>
+      </w:pPr>
+      <w:r>
+        <w:rPr>
+          <w:rFonts w:ascii="Century Gothic" w:hAnsi="Century Gothic"/>
+          <w:b/>
+          <w:sz w:val="24"/>
+        </w:rPr>
+        <w:t>Políticas Generales</w:t>
+      </w:r>
+      <w:r>
+        <w:rPr>
+          <w:rFonts w:ascii="Century Gothic" w:hAnsi="Century Gothic"/>
+        </w:rPr>
+        <w:cr/>
+      </w:r>
     </w:p>
     <w:p>
       <w:pPr>
+        <w:pStyle w:val="Prrafodelista"/>
+        <w:numPr>
+          <w:ilvl w:val="0"/>
+          <w:numId w:val="5"/>
+        </w:numPr>
         <w:jc w:val="both"/>
         <w:rPr>
           <w:rFonts w:ascii="Century Gothic" w:hAnsi="Century Gothic"/>
+          <w:sz w:val="24"/>
+        </w:rPr>
+      </w:pPr>
+      <w:r>
+        <w:rPr>
+          <w:rFonts w:ascii="Century Gothic" w:hAnsi="Century Gothic"/>
+          <w:sz w:val="24"/>
+        </w:rPr>
+        <w:t>El Departamento de desarrollo, será una unidad administrativa funcionalmente independiente, que le permitirá la ejecución de procesos de planeación, coordinación, ejecución y supervisión estratégica de los proyectos e inversiones de tecnología de información a nivel institucional. Para ello tendrá una dependencia jerárquica adecuada a este propósito, asociada directamente a la Dirección General.</w:t>
+      </w:r>
+    </w:p>
+    <w:p>
+      <w:pPr>
+        <w:pStyle w:val="Prrafodelista"/>
+        <w:numPr>
+          <w:ilvl w:val="0"/>
+          <w:numId w:val="5"/>
+        </w:numPr>
+        <w:jc w:val="both"/>
+        <w:rPr>
+          <w:rFonts w:ascii="Century Gothic" w:hAnsi="Century Gothic"/>
+          <w:sz w:val="24"/>
+        </w:rPr>
+      </w:pPr>
+      <w:r>
+        <w:rPr>
+          <w:rFonts w:ascii="Century Gothic" w:hAnsi="Century Gothic"/>
+          <w:sz w:val="24"/>
+        </w:rPr>
+        <w:t xml:space="preserve">Todos los usuarios del </w:t>
+      </w:r>
+      <w:r>
+        <w:rPr>
+          <w:rFonts w:ascii="Century Gothic" w:hAnsi="Century Gothic"/>
+          <w:sz w:val="24"/>
+        </w:rPr>
+        <w:t>WOLFSOFT</w:t>
+      </w:r>
+      <w:r>
+        <w:rPr>
+          <w:rFonts w:ascii="Century Gothic" w:hAnsi="Century Gothic"/>
+          <w:sz w:val="24"/>
+        </w:rPr>
+        <w:t xml:space="preserve"> deberán conocer los documentos de Políticas relativos a Tecnología de Información y regirse en su actuar por los principios consignados en ellos</w:t>
+      </w:r>
+      <w:r>
+        <w:rPr>
+          <w:rFonts w:ascii="Century Gothic" w:hAnsi="Century Gothic"/>
+          <w:sz w:val="24"/>
+        </w:rPr>
+        <w:t xml:space="preserve">. </w:t>
+      </w:r>
+    </w:p>
+    <w:p>
+      <w:pPr>
+        <w:pStyle w:val="Prrafodelista"/>
+        <w:numPr>
+          <w:ilvl w:val="0"/>
+          <w:numId w:val="5"/>
+        </w:numPr>
+        <w:jc w:val="both"/>
+        <w:rPr>
+          <w:rFonts w:ascii="Century Gothic" w:hAnsi="Century Gothic"/>
+          <w:sz w:val="24"/>
+        </w:rPr>
+      </w:pPr>
+      <w:r>
+        <w:rPr>
+          <w:rFonts w:ascii="Century Gothic" w:hAnsi="Century Gothic"/>
+          <w:sz w:val="24"/>
+        </w:rPr>
+        <w:t>Mantener una buena relación laboral y social cliente-empresa.</w:t>
+      </w:r>
+    </w:p>
+    <w:p>
+      <w:pPr>
+        <w:pStyle w:val="Prrafodelista"/>
+        <w:numPr>
+          <w:ilvl w:val="0"/>
+          <w:numId w:val="5"/>
+        </w:numPr>
+        <w:jc w:val="both"/>
+        <w:rPr>
+          <w:rFonts w:ascii="Century Gothic" w:hAnsi="Century Gothic"/>
+          <w:sz w:val="24"/>
+        </w:rPr>
+      </w:pPr>
+      <w:r>
+        <w:rPr>
+          <w:rFonts w:ascii="Century Gothic" w:hAnsi="Century Gothic"/>
+          <w:sz w:val="24"/>
+        </w:rPr>
+        <w:t>El empleado deberá llegar 10 minutos antes de su hora laboral.</w:t>
+      </w:r>
+    </w:p>
+    <w:p>
+      <w:pPr>
+        <w:pStyle w:val="Prrafodelista"/>
+        <w:jc w:val="both"/>
+        <w:rPr>
+          <w:rFonts w:ascii="Century Gothic" w:hAnsi="Century Gothic"/>
+          <w:sz w:val="24"/>
+        </w:rPr>
+      </w:pPr>
+    </w:p>
+    <w:p>
+      <w:pPr>
+        <w:jc w:val="both"/>
+        <w:rPr>
+          <w:rFonts w:ascii="Century Gothic" w:hAnsi="Century Gothic"/>
           <w:b/>
-          <w:sz w:val="28"/>
+          <w:sz w:val="24"/>
         </w:rPr>
       </w:pPr>
       <w:r>
         <w:rPr>
           <w:rFonts w:ascii="Century Gothic" w:hAnsi="Century Gothic"/>
           <w:b/>
-          <w:sz w:val="28"/>
+          <w:sz w:val="24"/>
         </w:rPr>
         <w:t>Políticas de calidad</w:t>
       </w:r>
@@ -335,6 +432,7 @@
         <w:jc w:val="both"/>
         <w:rPr>
           <w:rFonts w:ascii="Century Gothic" w:hAnsi="Century Gothic"/>
+          <w:b/>
           <w:sz w:val="24"/>
         </w:rPr>
       </w:pPr>
@@ -342,16 +440,9 @@
         <w:rPr>
           <w:rFonts w:ascii="Century Gothic" w:hAnsi="Century Gothic"/>
           <w:b/>
-          <w:sz w:val="28"/>
-        </w:rPr>
-        <w:t>Políticas Generales</w:t>
-      </w:r>
-      <w:r>
-        <w:rPr>
-          <w:rFonts w:ascii="Century Gothic" w:hAnsi="Century Gothic"/>
-          <w:sz w:val="24"/>
-        </w:rPr>
-        <w:cr/>
+          <w:sz w:val="24"/>
+        </w:rPr>
+        <w:t>Políticas del departamento de área de desarrollo</w:t>
       </w:r>
     </w:p>
     <w:p>
@@ -359,7 +450,7 @@
         <w:pStyle w:val="Prrafodelista"/>
         <w:numPr>
           <w:ilvl w:val="0"/>
-          <w:numId w:val="5"/>
+          <w:numId w:val="7"/>
         </w:numPr>
         <w:jc w:val="both"/>
         <w:rPr>
@@ -372,91 +463,7 @@
           <w:rFonts w:ascii="Century Gothic" w:hAnsi="Century Gothic"/>
           <w:sz w:val="24"/>
         </w:rPr>
-        <w:t>El Departam</w:t>
-      </w:r>
-      <w:r>
-        <w:rPr>
-          <w:rFonts w:ascii="Century Gothic" w:hAnsi="Century Gothic"/>
-          <w:sz w:val="24"/>
-        </w:rPr>
-        <w:t>ento de desarrollo</w:t>
-      </w:r>
-      <w:r>
-        <w:rPr>
-          <w:rFonts w:ascii="Century Gothic" w:hAnsi="Century Gothic"/>
-          <w:sz w:val="24"/>
-        </w:rPr>
-        <w:t>, será una unidad administrativa funcionalmente independiente,</w:t>
-      </w:r>
-      <w:r>
-        <w:rPr>
-          <w:rFonts w:ascii="Century Gothic" w:hAnsi="Century Gothic"/>
-          <w:sz w:val="24"/>
-        </w:rPr>
-        <w:t xml:space="preserve"> </w:t>
-      </w:r>
-      <w:r>
-        <w:rPr>
-          <w:rFonts w:ascii="Century Gothic" w:hAnsi="Century Gothic"/>
-          <w:sz w:val="24"/>
-        </w:rPr>
-        <w:t>que le permitirá la ejecución de procesos de planeación, coordinación, ejecución y</w:t>
-      </w:r>
-      <w:r>
-        <w:rPr>
-          <w:rFonts w:ascii="Century Gothic" w:hAnsi="Century Gothic"/>
-          <w:sz w:val="24"/>
-        </w:rPr>
-        <w:t xml:space="preserve"> </w:t>
-      </w:r>
-      <w:r>
-        <w:rPr>
-          <w:rFonts w:ascii="Century Gothic" w:hAnsi="Century Gothic"/>
-          <w:sz w:val="24"/>
-        </w:rPr>
-        <w:t>supervisión estratégica de los proyectos e inversiones de tecnología de información a nivel</w:t>
-      </w:r>
-      <w:r>
-        <w:rPr>
-          <w:rFonts w:ascii="Century Gothic" w:hAnsi="Century Gothic"/>
-          <w:sz w:val="24"/>
-        </w:rPr>
-        <w:t xml:space="preserve"> </w:t>
-      </w:r>
-      <w:r>
-        <w:rPr>
-          <w:rFonts w:ascii="Century Gothic" w:hAnsi="Century Gothic"/>
-          <w:sz w:val="24"/>
-        </w:rPr>
-        <w:t>institucional. Para ello tendrá una dependencia jerárquica adecuada a este propósito,</w:t>
-      </w:r>
-      <w:r>
-        <w:rPr>
-          <w:rFonts w:ascii="Century Gothic" w:hAnsi="Century Gothic"/>
-          <w:sz w:val="24"/>
-        </w:rPr>
-        <w:t xml:space="preserve"> </w:t>
-      </w:r>
-      <w:r>
-        <w:rPr>
-          <w:rFonts w:ascii="Century Gothic" w:hAnsi="Century Gothic"/>
-          <w:sz w:val="24"/>
-        </w:rPr>
-        <w:t>asociada dir</w:t>
-      </w:r>
-      <w:r>
-        <w:rPr>
-          <w:rFonts w:ascii="Century Gothic" w:hAnsi="Century Gothic"/>
-          <w:sz w:val="24"/>
-        </w:rPr>
-        <w:t>ectamente a la Dirección General</w:t>
-      </w:r>
-      <w:r>
-        <w:rPr>
-          <w:rFonts w:ascii="Century Gothic" w:hAnsi="Century Gothic"/>
-          <w:sz w:val="24"/>
-        </w:rPr>
-        <w:t>.</w:t>
+        <w:t>Mantener un régimen de evaluación para que nuestros productos sean elaborados satisfactoriamente.</w:t>
       </w:r>
     </w:p>
     <w:p>
@@ -464,7 +471,7 @@
         <w:pStyle w:val="Prrafodelista"/>
         <w:numPr>
           <w:ilvl w:val="0"/>
-          <w:numId w:val="5"/>
+          <w:numId w:val="7"/>
         </w:numPr>
         <w:jc w:val="both"/>
         <w:rPr>
@@ -477,49 +484,7 @@
           <w:rFonts w:ascii="Century Gothic" w:hAnsi="Century Gothic"/>
           <w:sz w:val="24"/>
         </w:rPr>
-        <w:t xml:space="preserve">Todos los usuarios del </w:t>
-      </w:r>
-      <w:r>
-        <w:rPr>
-          <w:rFonts w:ascii="Century Gothic" w:hAnsi="Century Gothic"/>
-          <w:sz w:val="24"/>
-        </w:rPr>
-        <w:t>WOLFSOFT</w:t>
-      </w:r>
-      <w:r>
-        <w:rPr>
-          <w:rFonts w:ascii="Century Gothic" w:hAnsi="Century Gothic"/>
-          <w:sz w:val="24"/>
-        </w:rPr>
-        <w:t xml:space="preserve"> deberán conocer los documentos de Políticas relativos a</w:t>
-      </w:r>
-      <w:r>
-        <w:rPr>
-          <w:rFonts w:ascii="Century Gothic" w:hAnsi="Century Gothic"/>
-          <w:sz w:val="24"/>
-        </w:rPr>
-        <w:t xml:space="preserve"> </w:t>
-      </w:r>
-      <w:r>
-        <w:rPr>
-          <w:rFonts w:ascii="Century Gothic" w:hAnsi="Century Gothic"/>
-          <w:sz w:val="24"/>
-        </w:rPr>
-        <w:t>Tecnología de Información y regirse en su actuar por los principios consignados en ellos</w:t>
-      </w:r>
-      <w:r>
-        <w:rPr>
-          <w:rFonts w:ascii="Century Gothic" w:hAnsi="Century Gothic"/>
-          <w:sz w:val="24"/>
-        </w:rPr>
-        <w:t>.</w:t>
-      </w:r>
-      <w:r>
-        <w:rPr>
-          <w:rFonts w:ascii="Century Gothic" w:hAnsi="Century Gothic"/>
-          <w:sz w:val="24"/>
-        </w:rPr>
-        <w:t xml:space="preserve"> </w:t>
+        <w:t>El área de Producción deberá tener un responsable quién supervise el trabajo y el buen uso de los insumos, la maquinaria y el tiempo que necesitan para producir.</w:t>
       </w:r>
     </w:p>
     <w:p>
@@ -527,7 +492,7 @@
         <w:pStyle w:val="Prrafodelista"/>
         <w:numPr>
           <w:ilvl w:val="0"/>
-          <w:numId w:val="5"/>
+          <w:numId w:val="7"/>
         </w:numPr>
         <w:jc w:val="both"/>
         <w:rPr>
@@ -540,7 +505,15 @@
           <w:rFonts w:ascii="Century Gothic" w:hAnsi="Century Gothic"/>
           <w:sz w:val="24"/>
         </w:rPr>
-        <w:t>Mantener una buena relación laboral y social cliente-empresa.</w:t>
+        <w:lastRenderedPageBreak/>
+        <w:t xml:space="preserve">El equipo de cómputo, propiedad de la empresa deberá ser utilizado  únicamente </w:t>
+      </w:r>
+      <w:r>
+        <w:rPr>
+          <w:rFonts w:ascii="Century Gothic" w:hAnsi="Century Gothic"/>
+          <w:sz w:val="24"/>
+        </w:rPr>
+        <w:t>para actividades relacionadas con los objetivos y metas de la institución.</w:t>
       </w:r>
     </w:p>
     <w:p>
@@ -548,7 +521,7 @@
         <w:pStyle w:val="Prrafodelista"/>
         <w:numPr>
           <w:ilvl w:val="0"/>
-          <w:numId w:val="5"/>
+          <w:numId w:val="7"/>
         </w:numPr>
         <w:jc w:val="both"/>
         <w:rPr>
@@ -561,11 +534,63 @@
           <w:rFonts w:ascii="Century Gothic" w:hAnsi="Century Gothic"/>
           <w:sz w:val="24"/>
         </w:rPr>
-        <w:t>El empleado deberá llegar 10 minutos antes de su hora laboral.</w:t>
+        <w:t>El acceso al centro de cómputo es restringido y sólo personal autorizado por la gerencia de informática puede tener acceso a él.</w:t>
       </w:r>
     </w:p>
     <w:p>
       <w:pPr>
+        <w:pStyle w:val="Prrafodelista"/>
+        <w:numPr>
+          <w:ilvl w:val="0"/>
+          <w:numId w:val="7"/>
+        </w:numPr>
+        <w:jc w:val="both"/>
+        <w:rPr>
+          <w:rFonts w:ascii="Century Gothic" w:hAnsi="Century Gothic"/>
+          <w:sz w:val="24"/>
+        </w:rPr>
+      </w:pPr>
+      <w:r>
+        <w:rPr>
+          <w:rFonts w:ascii="Century Gothic" w:hAnsi="Century Gothic"/>
+          <w:sz w:val="24"/>
+        </w:rPr>
+        <w:t>El personal no tendrá permitido consumir alimentos dentro de las instalaciones de desarrollo.</w:t>
+      </w:r>
+    </w:p>
+    <w:p>
+      <w:pPr>
+        <w:pStyle w:val="Prrafodelista"/>
+        <w:numPr>
+          <w:ilvl w:val="0"/>
+          <w:numId w:val="7"/>
+        </w:numPr>
+        <w:jc w:val="both"/>
+        <w:rPr>
+          <w:rFonts w:ascii="Century Gothic" w:hAnsi="Century Gothic"/>
+          <w:sz w:val="24"/>
+        </w:rPr>
+      </w:pPr>
+      <w:r>
+        <w:rPr>
+          <w:rFonts w:ascii="Century Gothic" w:hAnsi="Century Gothic"/>
+          <w:sz w:val="24"/>
+        </w:rPr>
+        <w:t>En el departamento o área de programación será necesario introducir comentarios para poder ubicar mejor los cambios dentro del programa.</w:t>
+      </w:r>
+    </w:p>
+    <w:p>
+      <w:pPr>
+        <w:pStyle w:val="Prrafodelista"/>
+        <w:jc w:val="both"/>
+        <w:rPr>
+          <w:rFonts w:ascii="Century Gothic" w:hAnsi="Century Gothic"/>
+          <w:sz w:val="24"/>
+        </w:rPr>
+      </w:pPr>
+    </w:p>
+    <w:p>
+      <w:pPr>
         <w:ind w:left="360"/>
         <w:jc w:val="both"/>
         <w:rPr>
@@ -580,7 +605,15 @@
           <w:b/>
           <w:sz w:val="24"/>
         </w:rPr>
-        <w:t>Políticas del departamento de área de desarrollo</w:t>
+        <w:t xml:space="preserve">Políticas del departamento de </w:t>
+      </w:r>
+      <w:r>
+        <w:rPr>
+          <w:rFonts w:ascii="Century Gothic" w:hAnsi="Century Gothic"/>
+          <w:b/>
+          <w:sz w:val="24"/>
+        </w:rPr>
+        <w:t>pruebas y calidad</w:t>
       </w:r>
     </w:p>
     <w:p>
@@ -601,21 +634,7 @@
           <w:rFonts w:ascii="Century Gothic" w:hAnsi="Century Gothic"/>
           <w:sz w:val="24"/>
         </w:rPr>
-        <w:t>Mantener un régimen de evaluación para que nuestros productos sean</w:t>
-      </w:r>
-      <w:r>
-        <w:rPr>
-          <w:rFonts w:ascii="Century Gothic" w:hAnsi="Century Gothic"/>
-          <w:sz w:val="24"/>
-        </w:rPr>
-        <w:t xml:space="preserve"> </w:t>
-      </w:r>
-      <w:r>
-        <w:rPr>
-          <w:rFonts w:ascii="Century Gothic" w:hAnsi="Century Gothic"/>
-          <w:sz w:val="24"/>
-        </w:rPr>
-        <w:t>elaborados satisfactoriamente.</w:t>
+        <w:t>El equipo de cómputo, propiedad de la empresa deberá ser utilizado  únicamente para actividades relacionadas con los objetivos y metas de la institución.</w:t>
       </w:r>
     </w:p>
     <w:p>
@@ -628,6 +647,7 @@
         <w:jc w:val="both"/>
         <w:rPr>
           <w:rFonts w:ascii="Century Gothic" w:hAnsi="Century Gothic"/>
+          <w:b/>
           <w:sz w:val="24"/>
         </w:rPr>
       </w:pPr>
@@ -636,7 +656,7 @@
           <w:rFonts w:ascii="Century Gothic" w:hAnsi="Century Gothic"/>
           <w:sz w:val="24"/>
         </w:rPr>
-        <w:t>El área de Producción deberá tener un responsable quién supervise el trabajo y el buen uso de los insumos, la maquinaria y el tiempo que necesitan para producir.</w:t>
+        <w:t>Se deberá realizar una inspección del proyecto por lo menos con un mes antes de la entrega de avances a los clientes.</w:t>
       </w:r>
     </w:p>
     <w:p>
@@ -649,6 +669,7 @@
         <w:jc w:val="both"/>
         <w:rPr>
           <w:rFonts w:ascii="Century Gothic" w:hAnsi="Century Gothic"/>
+          <w:b/>
           <w:sz w:val="24"/>
         </w:rPr>
       </w:pPr>
@@ -657,15 +678,7 @@
           <w:rFonts w:ascii="Century Gothic" w:hAnsi="Century Gothic"/>
           <w:sz w:val="24"/>
         </w:rPr>
-        <w:lastRenderedPageBreak/>
-        <w:t xml:space="preserve">El equipo de cómputo, propiedad de la empresa deberá ser utilizado  únicamente </w:t>
-      </w:r>
-      <w:r>
-        <w:rPr>
-          <w:rFonts w:ascii="Century Gothic" w:hAnsi="Century Gothic"/>
-          <w:sz w:val="24"/>
-        </w:rPr>
-        <w:t>para actividades relacionadas con los objetivos y metas de la institución.</w:t>
+        <w:t>Las pruebas serán supervisadas por el encargado del proyecto.</w:t>
       </w:r>
     </w:p>
     <w:p>
@@ -678,6 +691,7 @@
         <w:jc w:val="both"/>
         <w:rPr>
           <w:rFonts w:ascii="Century Gothic" w:hAnsi="Century Gothic"/>
+          <w:b/>
           <w:sz w:val="24"/>
         </w:rPr>
       </w:pPr>
@@ -686,7 +700,45 @@
           <w:rFonts w:ascii="Century Gothic" w:hAnsi="Century Gothic"/>
           <w:sz w:val="24"/>
         </w:rPr>
-        <w:t>El acceso al centro de cómputo es restringido y sólo personal autorizado por la gerencia de informática puede tener acceso a él.</w:t>
+        <w:t>Es necesario llevar un registro las fallas localizadas en el proyecto.</w:t>
+      </w:r>
+    </w:p>
+    <w:p>
+      <w:pPr>
+        <w:pStyle w:val="Prrafodelista"/>
+        <w:ind w:left="1080"/>
+        <w:jc w:val="both"/>
+        <w:rPr>
+          <w:rFonts w:ascii="Century Gothic" w:hAnsi="Century Gothic"/>
+          <w:b/>
+          <w:sz w:val="24"/>
+        </w:rPr>
+      </w:pPr>
+    </w:p>
+    <w:p>
+      <w:pPr>
+        <w:ind w:left="360"/>
+        <w:jc w:val="both"/>
+        <w:rPr>
+          <w:rFonts w:ascii="Century Gothic" w:hAnsi="Century Gothic"/>
+          <w:sz w:val="24"/>
+        </w:rPr>
+      </w:pPr>
+      <w:r>
+        <w:rPr>
+          <w:rFonts w:ascii="Century Gothic" w:hAnsi="Century Gothic"/>
+          <w:b/>
+          <w:sz w:val="24"/>
+        </w:rPr>
+        <w:t xml:space="preserve">Políticas del departamento de </w:t>
+      </w:r>
+      <w:r>
+        <w:rPr>
+          <w:rFonts w:ascii="Century Gothic" w:hAnsi="Century Gothic"/>
+          <w:b/>
+          <w:sz w:val="24"/>
+        </w:rPr>
+        <w:t>marketing y diseño</w:t>
       </w:r>
     </w:p>
     <w:p>
@@ -707,34 +759,7 @@
           <w:rFonts w:ascii="Century Gothic" w:hAnsi="Century Gothic"/>
           <w:sz w:val="24"/>
         </w:rPr>
-        <w:t>El personal no tendrá permitido consumir alimentos dentro de las instalaciones de desarrollo.</w:t>
-      </w:r>
-    </w:p>
-    <w:p>
-      <w:pPr>
-        <w:ind w:left="360"/>
-        <w:jc w:val="both"/>
-        <w:rPr>
-          <w:rFonts w:ascii="Century Gothic" w:hAnsi="Century Gothic"/>
-          <w:b/>
-          <w:sz w:val="24"/>
-        </w:rPr>
-      </w:pPr>
-      <w:r>
-        <w:rPr>
-          <w:rFonts w:ascii="Century Gothic" w:hAnsi="Century Gothic"/>
-          <w:b/>
-          <w:sz w:val="24"/>
-        </w:rPr>
-        <w:t xml:space="preserve">Políticas del departamento de </w:t>
-      </w:r>
-      <w:r>
-        <w:rPr>
-          <w:rFonts w:ascii="Century Gothic" w:hAnsi="Century Gothic"/>
-          <w:b/>
-          <w:sz w:val="24"/>
-        </w:rPr>
-        <w:t>pruebas y calidad</w:t>
+        <w:t>Mantener una buena relación laboral y social cliente-empresa.</w:t>
       </w:r>
     </w:p>
     <w:p>
@@ -755,7 +780,7 @@
           <w:rFonts w:ascii="Century Gothic" w:hAnsi="Century Gothic"/>
           <w:sz w:val="24"/>
         </w:rPr>
-        <w:t>El equipo de cómputo, propiedad de la empresa deberá ser utilizado  únicamente para actividades relacionadas con los objetivos y metas de la institución.</w:t>
+        <w:t>Usar estrategias de mercado para captar la atención del cliente.</w:t>
       </w:r>
     </w:p>
     <w:p>
@@ -768,7 +793,6 @@
         <w:jc w:val="both"/>
         <w:rPr>
           <w:rFonts w:ascii="Century Gothic" w:hAnsi="Century Gothic"/>
-          <w:b/>
           <w:sz w:val="24"/>
         </w:rPr>
       </w:pPr>
@@ -777,7 +801,7 @@
           <w:rFonts w:ascii="Century Gothic" w:hAnsi="Century Gothic"/>
           <w:sz w:val="24"/>
         </w:rPr>
-        <w:t>Se deberá realizar una inspección del proyecto por lo menos con un mes antes de la entrega de avances a los clientes.</w:t>
+        <w:t>Mantener un equilibrio en el mercado.</w:t>
       </w:r>
     </w:p>
     <w:p>
@@ -790,6 +814,23 @@
         <w:jc w:val="both"/>
         <w:rPr>
           <w:rFonts w:ascii="Century Gothic" w:hAnsi="Century Gothic"/>
+          <w:sz w:val="24"/>
+        </w:rPr>
+      </w:pPr>
+      <w:r>
+        <w:rPr>
+          <w:rFonts w:ascii="Century Gothic" w:hAnsi="Century Gothic"/>
+          <w:sz w:val="24"/>
+        </w:rPr>
+        <w:t>Suministrar nuevos métodos de venta</w:t>
+      </w:r>
+    </w:p>
+    <w:p>
+      <w:pPr>
+        <w:ind w:left="360"/>
+        <w:jc w:val="both"/>
+        <w:rPr>
+          <w:rFonts w:ascii="Century Gothic" w:hAnsi="Century Gothic"/>
           <w:b/>
           <w:sz w:val="24"/>
         </w:rPr>
@@ -797,10 +838,30 @@
       <w:r>
         <w:rPr>
           <w:rFonts w:ascii="Century Gothic" w:hAnsi="Century Gothic"/>
-          <w:sz w:val="24"/>
-        </w:rPr>
-        <w:t>Las pruebas serán supervisadas por el encargado del proyecto.</w:t>
+          <w:b/>
+          <w:sz w:val="24"/>
+        </w:rPr>
+        <w:t xml:space="preserve">Políticas del departamento de </w:t>
       </w:r>
+      <w:r>
+        <w:rPr>
+          <w:rFonts w:ascii="Century Gothic" w:hAnsi="Century Gothic"/>
+          <w:b/>
+          <w:sz w:val="24"/>
+        </w:rPr>
+        <w:t>mantenimiento</w:t>
+      </w:r>
+    </w:p>
+    <w:p>
+      <w:pPr>
+        <w:ind w:left="360"/>
+        <w:jc w:val="both"/>
+        <w:rPr>
+          <w:rFonts w:ascii="Century Gothic" w:hAnsi="Century Gothic"/>
+          <w:b/>
+          <w:sz w:val="24"/>
+        </w:rPr>
+      </w:pPr>
     </w:p>
     <w:p>
       <w:pPr>
@@ -812,7 +873,6 @@
         <w:jc w:val="both"/>
         <w:rPr>
           <w:rFonts w:ascii="Century Gothic" w:hAnsi="Century Gothic"/>
-          <w:b/>
           <w:sz w:val="24"/>
         </w:rPr>
       </w:pPr>
@@ -821,33 +881,7 @@
           <w:rFonts w:ascii="Century Gothic" w:hAnsi="Century Gothic"/>
           <w:sz w:val="24"/>
         </w:rPr>
-        <w:t>Es necesario llevar un registro las fallas localizadas en el proyecto.</w:t>
-      </w:r>
-    </w:p>
-    <w:p>
-      <w:pPr>
-        <w:ind w:left="360"/>
-        <w:jc w:val="both"/>
-        <w:rPr>
-          <w:rFonts w:ascii="Century Gothic" w:hAnsi="Century Gothic"/>
-          <w:sz w:val="24"/>
-        </w:rPr>
-      </w:pPr>
-      <w:r>
-        <w:rPr>
-          <w:rFonts w:ascii="Century Gothic" w:hAnsi="Century Gothic"/>
-          <w:b/>
-          <w:sz w:val="24"/>
-        </w:rPr>
-        <w:t xml:space="preserve">Políticas del departamento de </w:t>
-      </w:r>
-      <w:r>
-        <w:rPr>
-          <w:rFonts w:ascii="Century Gothic" w:hAnsi="Century Gothic"/>
-          <w:b/>
-          <w:sz w:val="24"/>
-        </w:rPr>
-        <w:t>marketing y diseño</w:t>
+        <w:t>Se deberá entregar el informe con los fallos encontrados en el proyecto.</w:t>
       </w:r>
     </w:p>
     <w:p>
@@ -868,7 +902,7 @@
           <w:rFonts w:ascii="Century Gothic" w:hAnsi="Century Gothic"/>
           <w:sz w:val="24"/>
         </w:rPr>
-        <w:t>Mantener una buena relación laboral y social cliente-empresa.</w:t>
+        <w:t>Antes de realizar cualquier modificación, el encargado del mantenimiento deberá realizar un informe donde explique el por qué es necesario realizar dicha modificación y la manera en que será llevada a cabo.</w:t>
       </w:r>
     </w:p>
     <w:p>
@@ -889,15 +923,78 @@
           <w:rFonts w:ascii="Century Gothic" w:hAnsi="Century Gothic"/>
           <w:sz w:val="24"/>
         </w:rPr>
-        <w:t>Usar estrategias de mercado para captar la atención del cliente.</w:t>
+        <w:t>El mantenimiento deberá contener un informe con los puntos clave que serán modificados.</w:t>
       </w:r>
     </w:p>
     <w:p>
       <w:pPr>
+        <w:jc w:val="both"/>
+        <w:rPr>
+          <w:rFonts w:ascii="Century Gothic" w:hAnsi="Century Gothic"/>
+          <w:sz w:val="24"/>
+        </w:rPr>
+      </w:pPr>
+    </w:p>
+    <w:p>
+      <w:pPr>
+        <w:jc w:val="both"/>
+        <w:rPr>
+          <w:rFonts w:ascii="Century Gothic" w:hAnsi="Century Gothic"/>
+          <w:sz w:val="24"/>
+        </w:rPr>
+      </w:pPr>
+    </w:p>
+    <w:p>
+      <w:pPr>
+        <w:jc w:val="both"/>
+        <w:rPr>
+          <w:rFonts w:ascii="Century Gothic" w:hAnsi="Century Gothic"/>
+          <w:sz w:val="24"/>
+        </w:rPr>
+      </w:pPr>
+    </w:p>
+    <w:p>
+      <w:pPr>
+        <w:jc w:val="both"/>
+        <w:rPr>
+          <w:rFonts w:ascii="Century Gothic" w:hAnsi="Century Gothic"/>
+          <w:b/>
+          <w:sz w:val="24"/>
+        </w:rPr>
+      </w:pPr>
+      <w:r>
+        <w:rPr>
+          <w:rFonts w:ascii="Century Gothic" w:hAnsi="Century Gothic"/>
+          <w:b/>
+          <w:sz w:val="24"/>
+        </w:rPr>
+        <w:t>Revisión</w:t>
+      </w:r>
+    </w:p>
+    <w:p>
+      <w:pPr>
+        <w:jc w:val="both"/>
+        <w:rPr>
+          <w:rFonts w:ascii="Century Gothic" w:hAnsi="Century Gothic"/>
+          <w:b/>
+          <w:sz w:val="24"/>
+        </w:rPr>
+      </w:pPr>
+      <w:r>
+        <w:rPr>
+          <w:rFonts w:ascii="Century Gothic" w:hAnsi="Century Gothic"/>
+          <w:b/>
+          <w:sz w:val="24"/>
+        </w:rPr>
+        <w:t>Políticas de revisión</w:t>
+      </w:r>
+    </w:p>
+    <w:p>
+      <w:pPr>
         <w:pStyle w:val="Prrafodelista"/>
         <w:numPr>
           <w:ilvl w:val="0"/>
-          <w:numId w:val="6"/>
+          <w:numId w:val="8"/>
         </w:numPr>
         <w:jc w:val="both"/>
         <w:rPr>
@@ -910,7 +1007,7 @@
           <w:rFonts w:ascii="Century Gothic" w:hAnsi="Century Gothic"/>
           <w:sz w:val="24"/>
         </w:rPr>
-        <w:t>Mantener un equilibrio en el mercado.</w:t>
+        <w:t>El software deberá ser analizado y probado por el departamento de pruebas y calidad de software.</w:t>
       </w:r>
     </w:p>
     <w:p>
@@ -918,7 +1015,7 @@
         <w:pStyle w:val="Prrafodelista"/>
         <w:numPr>
           <w:ilvl w:val="0"/>
-          <w:numId w:val="6"/>
+          <w:numId w:val="8"/>
         </w:numPr>
         <w:jc w:val="both"/>
         <w:rPr>
@@ -931,34 +1028,56 @@
           <w:rFonts w:ascii="Century Gothic" w:hAnsi="Century Gothic"/>
           <w:sz w:val="24"/>
         </w:rPr>
-        <w:t>Suministrar nuevos métodos de venta</w:t>
+        <w:t>Registrar defectos reportados por los clientes, para el caso de productos en fase de explotación u</w:t>
+      </w:r>
+      <w:r>
+        <w:rPr>
+          <w:rFonts w:ascii="Century Gothic" w:hAnsi="Century Gothic"/>
+          <w:sz w:val="24"/>
+        </w:rPr>
+        <w:t xml:space="preserve"> </w:t>
+      </w:r>
+      <w:r>
+        <w:rPr>
+          <w:rFonts w:ascii="Century Gothic" w:hAnsi="Century Gothic"/>
+          <w:sz w:val="24"/>
+        </w:rPr>
+        <w:t>operación</w:t>
+      </w:r>
+      <w:r>
+        <w:rPr>
+          <w:rFonts w:ascii="Century Gothic" w:hAnsi="Century Gothic"/>
+          <w:sz w:val="24"/>
+        </w:rPr>
+        <w:t>.</w:t>
       </w:r>
     </w:p>
     <w:p>
       <w:pPr>
-        <w:ind w:left="360"/>
+        <w:pStyle w:val="Prrafodelista"/>
+        <w:numPr>
+          <w:ilvl w:val="0"/>
+          <w:numId w:val="8"/>
+        </w:numPr>
         <w:jc w:val="both"/>
         <w:rPr>
           <w:rFonts w:ascii="Century Gothic" w:hAnsi="Century Gothic"/>
-          <w:b/>
           <w:sz w:val="24"/>
         </w:rPr>
       </w:pPr>
       <w:r>
         <w:rPr>
           <w:rFonts w:ascii="Century Gothic" w:hAnsi="Century Gothic"/>
-          <w:b/>
-          <w:sz w:val="24"/>
-        </w:rPr>
-        <w:t xml:space="preserve">Políticas del departamento de </w:t>
+          <w:sz w:val="24"/>
+        </w:rPr>
+        <w:t>Definir las herramientas para</w:t>
       </w:r>
       <w:r>
         <w:rPr>
           <w:rFonts w:ascii="Century Gothic" w:hAnsi="Century Gothic"/>
-          <w:b/>
-          <w:sz w:val="24"/>
-        </w:rPr>
-        <w:t>mantenimiento</w:t>
+          <w:sz w:val="24"/>
+        </w:rPr>
+        <w:t xml:space="preserve"> la ejecución de las revisiones.</w:t>
       </w:r>
     </w:p>
     <w:p>
@@ -966,7 +1085,7 @@
         <w:pStyle w:val="Prrafodelista"/>
         <w:numPr>
           <w:ilvl w:val="0"/>
-          <w:numId w:val="6"/>
+          <w:numId w:val="8"/>
         </w:numPr>
         <w:jc w:val="both"/>
         <w:rPr>
@@ -979,7 +1098,21 @@
           <w:rFonts w:ascii="Century Gothic" w:hAnsi="Century Gothic"/>
           <w:sz w:val="24"/>
         </w:rPr>
-        <w:t>Se deberá entregar el informe con los fallos encontrados en el proyecto.</w:t>
+        <w:t>Registrar defectos reportados por el personal que implanta el sistema, para el caso de los productos</w:t>
+      </w:r>
+      <w:r>
+        <w:rPr>
+          <w:rFonts w:ascii="Century Gothic" w:hAnsi="Century Gothic"/>
+          <w:sz w:val="24"/>
+        </w:rPr>
+        <w:t xml:space="preserve"> </w:t>
+      </w:r>
+      <w:r>
+        <w:rPr>
+          <w:rFonts w:ascii="Century Gothic" w:hAnsi="Century Gothic"/>
+          <w:sz w:val="24"/>
+        </w:rPr>
+        <w:t>en fase de implantación.</w:t>
       </w:r>
     </w:p>
     <w:p>
@@ -987,7 +1120,7 @@
         <w:pStyle w:val="Prrafodelista"/>
         <w:numPr>
           <w:ilvl w:val="0"/>
-          <w:numId w:val="6"/>
+          <w:numId w:val="8"/>
         </w:numPr>
         <w:jc w:val="both"/>
         <w:rPr>
@@ -1000,7 +1133,28 @@
           <w:rFonts w:ascii="Century Gothic" w:hAnsi="Century Gothic"/>
           <w:sz w:val="24"/>
         </w:rPr>
-        <w:t>Antes de realizar cualquier modificación, el encargado del mantenimiento deberá realizar un informe donde explique el por qué es necesario realizar dicha modificación y la manera en que será llevada a cabo.</w:t>
+        <w:t>Confeccionar casos de prueba y procedimientos de prueba o en su defecto las listas</w:t>
+      </w:r>
+      <w:r>
+        <w:rPr>
+          <w:rFonts w:ascii="Century Gothic" w:hAnsi="Century Gothic"/>
+          <w:sz w:val="24"/>
+        </w:rPr>
+        <w:t xml:space="preserve"> </w:t>
+      </w:r>
+      <w:r>
+        <w:rPr>
+          <w:rFonts w:ascii="Century Gothic" w:hAnsi="Century Gothic"/>
+          <w:sz w:val="24"/>
+        </w:rPr>
+        <w:t>de comprobación correspondientes</w:t>
+      </w:r>
+      <w:r>
+        <w:rPr>
+          <w:rFonts w:ascii="Century Gothic" w:hAnsi="Century Gothic"/>
+          <w:sz w:val="24"/>
+        </w:rPr>
+        <w:t>.</w:t>
       </w:r>
     </w:p>
     <w:p>
@@ -1008,7 +1162,7 @@
         <w:pStyle w:val="Prrafodelista"/>
         <w:numPr>
           <w:ilvl w:val="0"/>
-          <w:numId w:val="6"/>
+          <w:numId w:val="8"/>
         </w:numPr>
         <w:jc w:val="both"/>
         <w:rPr>
@@ -1021,8 +1175,184 @@
           <w:rFonts w:ascii="Century Gothic" w:hAnsi="Century Gothic"/>
           <w:sz w:val="24"/>
         </w:rPr>
-        <w:t>El mantenimiento deberá contener un informe con los puntos clave que serán modificados.</w:t>
+        <w:t>Notificar al administrador de aseguramiento de calidad y director de calidad del proyecto</w:t>
       </w:r>
+      <w:r>
+        <w:rPr>
+          <w:rFonts w:ascii="Century Gothic" w:hAnsi="Century Gothic"/>
+          <w:sz w:val="24"/>
+        </w:rPr>
+        <w:t>.</w:t>
+      </w:r>
+    </w:p>
+    <w:p>
+      <w:pPr>
+        <w:pStyle w:val="Prrafodelista"/>
+        <w:jc w:val="both"/>
+        <w:rPr>
+          <w:rFonts w:ascii="Century Gothic" w:hAnsi="Century Gothic"/>
+          <w:sz w:val="24"/>
+        </w:rPr>
+      </w:pPr>
+    </w:p>
+    <w:p>
+      <w:pPr>
+        <w:jc w:val="both"/>
+        <w:rPr>
+          <w:rFonts w:ascii="Century Gothic" w:hAnsi="Century Gothic"/>
+          <w:b/>
+          <w:sz w:val="24"/>
+        </w:rPr>
+      </w:pPr>
+      <w:r>
+        <w:rPr>
+          <w:rFonts w:ascii="Century Gothic" w:hAnsi="Century Gothic"/>
+          <w:b/>
+          <w:sz w:val="24"/>
+        </w:rPr>
+        <w:t>Comités</w:t>
+      </w:r>
+    </w:p>
+    <w:p>
+      <w:pPr>
+        <w:jc w:val="both"/>
+        <w:rPr>
+          <w:rFonts w:ascii="Century Gothic" w:hAnsi="Century Gothic"/>
+          <w:sz w:val="24"/>
+        </w:rPr>
+      </w:pPr>
+      <w:r>
+        <w:rPr>
+          <w:rFonts w:ascii="Century Gothic" w:hAnsi="Century Gothic"/>
+          <w:sz w:val="24"/>
+        </w:rPr>
+        <w:t>Tra</w:t>
+      </w:r>
+      <w:r>
+        <w:rPr>
+          <w:rFonts w:ascii="Century Gothic" w:hAnsi="Century Gothic"/>
+          <w:sz w:val="24"/>
+        </w:rPr>
+        <w:t>s las elecciones realizadas el 1 de Marzo de 2017 en el marco de la 1</w:t>
+      </w:r>
+      <w:r>
+        <w:rPr>
+          <w:rFonts w:ascii="Century Gothic" w:hAnsi="Century Gothic"/>
+          <w:sz w:val="24"/>
+        </w:rPr>
+        <w:t xml:space="preserve">ª Asamblea General de </w:t>
+      </w:r>
+      <w:r>
+        <w:rPr>
+          <w:rFonts w:ascii="Century Gothic" w:hAnsi="Century Gothic"/>
+          <w:sz w:val="24"/>
+        </w:rPr>
+        <w:t>WOLFSOFT</w:t>
+      </w:r>
+      <w:r>
+        <w:rPr>
+          <w:rFonts w:ascii="Century Gothic" w:hAnsi="Century Gothic"/>
+          <w:sz w:val="24"/>
+        </w:rPr>
+        <w:t>, el Comité Gestor par</w:t>
+      </w:r>
+      <w:r>
+        <w:rPr>
+          <w:rFonts w:ascii="Century Gothic" w:hAnsi="Century Gothic"/>
+          <w:sz w:val="24"/>
+        </w:rPr>
+        <w:t>a el periodo 2017 - 2017</w:t>
+      </w:r>
+      <w:r>
+        <w:rPr>
+          <w:rFonts w:ascii="Century Gothic" w:hAnsi="Century Gothic"/>
+          <w:sz w:val="24"/>
+        </w:rPr>
+        <w:t xml:space="preserve"> ha quedado conformado por </w:t>
+      </w:r>
+      <w:r>
+        <w:rPr>
+          <w:rFonts w:ascii="Century Gothic" w:hAnsi="Century Gothic"/>
+          <w:sz w:val="24"/>
+        </w:rPr>
+        <w:t>6 entidades:</w:t>
+      </w:r>
+    </w:p>
+    <w:p>
+      <w:pPr>
+        <w:jc w:val="both"/>
+        <w:rPr>
+          <w:rFonts w:ascii="Century Gothic" w:hAnsi="Century Gothic"/>
+          <w:sz w:val="24"/>
+        </w:rPr>
+      </w:pPr>
+      <w:r>
+        <w:rPr>
+          <w:rFonts w:ascii="Century Gothic" w:hAnsi="Century Gothic"/>
+          <w:sz w:val="24"/>
+        </w:rPr>
+        <w:t xml:space="preserve">6 organismos de investigación (3 universidades públicas y 2 centro tecnológicos públicos </w:t>
+      </w:r>
+      <w:r>
+        <w:rPr>
+          <w:rFonts w:ascii="Century Gothic" w:hAnsi="Century Gothic"/>
+          <w:sz w:val="24"/>
+        </w:rPr>
+        <w:t>y 1 centro tecnológico privado)</w:t>
+      </w:r>
+    </w:p>
+    <w:p>
+      <w:pPr>
+        <w:jc w:val="both"/>
+        <w:rPr>
+          <w:rFonts w:ascii="Century Gothic" w:hAnsi="Century Gothic"/>
+          <w:sz w:val="24"/>
+        </w:rPr>
+      </w:pPr>
+      <w:r>
+        <w:rPr>
+          <w:rFonts w:ascii="Century Gothic" w:hAnsi="Century Gothic"/>
+          <w:sz w:val="24"/>
+        </w:rPr>
+        <w:t xml:space="preserve">Una </w:t>
+      </w:r>
+      <w:r>
+        <w:rPr>
+          <w:rFonts w:ascii="Century Gothic" w:hAnsi="Century Gothic"/>
+          <w:sz w:val="24"/>
+        </w:rPr>
+        <w:t>vez cons</w:t>
+      </w:r>
+      <w:r>
+        <w:rPr>
+          <w:rFonts w:ascii="Century Gothic" w:hAnsi="Century Gothic"/>
+          <w:sz w:val="24"/>
+        </w:rPr>
+        <w:t>t</w:t>
+      </w:r>
+      <w:r>
+        <w:rPr>
+          <w:rFonts w:ascii="Century Gothic" w:hAnsi="Century Gothic"/>
+          <w:sz w:val="24"/>
+        </w:rPr>
+        <w:t>it</w:t>
+      </w:r>
+      <w:r>
+        <w:rPr>
+          <w:rFonts w:ascii="Century Gothic" w:hAnsi="Century Gothic"/>
+          <w:sz w:val="24"/>
+        </w:rPr>
+        <w:t>uido el Comité Gestor por los miembros electos, se designan una serie de cargos dentro del mismo:</w:t>
+      </w:r>
+    </w:p>
+    <w:p>
+      <w:pPr>
+        <w:jc w:val="both"/>
+        <w:rPr>
+          <w:rFonts w:ascii="Century Gothic" w:hAnsi="Century Gothic"/>
+          <w:sz w:val="24"/>
+        </w:rPr>
+      </w:pPr>
       <w:bookmarkStart w:id="0" w:name="_GoBack"/>
       <w:bookmarkEnd w:id="0"/>
     </w:p>
@@ -1039,16 +1369,16 @@
 <file path=word/numbering.xml><?xml version="1.0" encoding="utf-8"?>
 <w:numbering xmlns:wpc="http://schemas.microsoft.com/office/word/2010/wordprocessingCanvas" xmlns:mc="http://schemas.openxmlformats.org/markup-compatibility/2006" xmlns:o="urn:schemas-microsoft-com:office:office" xmlns:r="http://schemas.openxmlformats.org/officeDocument/2006/relationships" xmlns:m="http://schemas.openxmlformats.org/officeDocument/2006/math" xmlns:v="urn:schemas-microsoft-com:vml" xmlns:wp14="http://schemas.microsoft.com/office/word/2010/wordprocessingDrawing" xmlns:wp="http://schemas.openxmlformats.org/drawingml/2006/wordprocessingDrawing" xmlns:w10="urn:schemas-microsoft-com:office:word" xmlns:w="http://schemas.openxmlformats.org/wordprocessingml/2006/main" xmlns:w14="http://schemas.microsoft.com/office/word/2010/wordml" xmlns:w15="http://schemas.microsoft.com/office/word/2012/wordml" xmlns:wpg="http://schemas.microsoft.com/office/word/2010/wordprocessingGroup" xmlns:wpi="http://schemas.microsoft.com/office/word/2010/wordprocessingInk" xmlns:wne="http://schemas.microsoft.com/office/word/2006/wordml" xmlns:wps="http://schemas.microsoft.com/office/word/2010/wordprocessingShape" mc:Ignorable="w14 w15 wp14">
   <w:abstractNum w:abstractNumId="0" w15:restartNumberingAfterBreak="0">
-    <w:nsid w:val="20144FA5"/>
+    <w:nsid w:val="11F94163"/>
     <w:multiLevelType w:val="hybridMultilevel"/>
-    <w:tmpl w:val="6D52642C"/>
+    <w:tmpl w:val="755005BE"/>
     <w:lvl w:ilvl="0" w:tplc="080A0001">
       <w:start w:val="1"/>
       <w:numFmt w:val="bullet"/>
       <w:lvlText w:val=""/>
       <w:lvlJc w:val="left"/>
       <w:pPr>
-        <w:ind w:left="1080" w:hanging="360"/>
+        <w:ind w:left="720" w:hanging="360"/>
       </w:pPr>
       <w:rPr>
         <w:rFonts w:ascii="Symbol" w:hAnsi="Symbol" w:hint="default"/>
@@ -1060,7 +1390,7 @@
       <w:lvlText w:val="o"/>
       <w:lvlJc w:val="left"/>
       <w:pPr>
-        <w:ind w:left="1800" w:hanging="360"/>
+        <w:ind w:left="1440" w:hanging="360"/>
       </w:pPr>
       <w:rPr>
         <w:rFonts w:ascii="Courier New" w:hAnsi="Courier New" w:cs="Courier New" w:hint="default"/>
@@ -1072,7 +1402,7 @@
       <w:lvlText w:val=""/>
       <w:lvlJc w:val="left"/>
       <w:pPr>
-        <w:ind w:left="2520" w:hanging="360"/>
+        <w:ind w:left="2160" w:hanging="360"/>
       </w:pPr>
       <w:rPr>
         <w:rFonts w:ascii="Wingdings" w:hAnsi="Wingdings" w:hint="default"/>
@@ -1084,7 +1414,7 @@
       <w:lvlText w:val=""/>
       <w:lvlJc w:val="left"/>
       <w:pPr>
-        <w:ind w:left="3240" w:hanging="360"/>
+        <w:ind w:left="2880" w:hanging="360"/>
       </w:pPr>
       <w:rPr>
         <w:rFonts w:ascii="Symbol" w:hAnsi="Symbol" w:hint="default"/>
@@ -1096,7 +1426,7 @@
       <w:lvlText w:val="o"/>
       <w:lvlJc w:val="left"/>
       <w:pPr>
-        <w:ind w:left="3960" w:hanging="360"/>
+        <w:ind w:left="3600" w:hanging="360"/>
       </w:pPr>
       <w:rPr>
         <w:rFonts w:ascii="Courier New" w:hAnsi="Courier New" w:cs="Courier New" w:hint="default"/>
@@ -1108,7 +1438,7 @@
       <w:lvlText w:val=""/>
       <w:lvlJc w:val="left"/>
       <w:pPr>
-        <w:ind w:left="4680" w:hanging="360"/>
+        <w:ind w:left="4320" w:hanging="360"/>
       </w:pPr>
       <w:rPr>
         <w:rFonts w:ascii="Wingdings" w:hAnsi="Wingdings" w:hint="default"/>
@@ -1120,7 +1450,7 @@
       <w:lvlText w:val=""/>
       <w:lvlJc w:val="left"/>
       <w:pPr>
-        <w:ind w:left="5400" w:hanging="360"/>
+        <w:ind w:left="5040" w:hanging="360"/>
       </w:pPr>
       <w:rPr>
         <w:rFonts w:ascii="Symbol" w:hAnsi="Symbol" w:hint="default"/>
@@ -1132,7 +1462,7 @@
       <w:lvlText w:val="o"/>
       <w:lvlJc w:val="left"/>
       <w:pPr>
-        <w:ind w:left="6120" w:hanging="360"/>
+        <w:ind w:left="5760" w:hanging="360"/>
       </w:pPr>
       <w:rPr>
         <w:rFonts w:ascii="Courier New" w:hAnsi="Courier New" w:cs="Courier New" w:hint="default"/>
@@ -1144,7 +1474,7 @@
       <w:lvlText w:val=""/>
       <w:lvlJc w:val="left"/>
       <w:pPr>
-        <w:ind w:left="6840" w:hanging="360"/>
+        <w:ind w:left="6480" w:hanging="360"/>
       </w:pPr>
       <w:rPr>
         <w:rFonts w:ascii="Wingdings" w:hAnsi="Wingdings" w:hint="default"/>
@@ -1152,6 +1482,119 @@
     </w:lvl>
   </w:abstractNum>
   <w:abstractNum w:abstractNumId="1" w15:restartNumberingAfterBreak="0">
+    <w:nsid w:val="20144FA5"/>
+    <w:multiLevelType w:val="hybridMultilevel"/>
+    <w:tmpl w:val="C6A41E16"/>
+    <w:lvl w:ilvl="0" w:tplc="080A0001">
+      <w:start w:val="1"/>
+      <w:numFmt w:val="bullet"/>
+      <w:lvlText w:val=""/>
+      <w:lvlJc w:val="left"/>
+      <w:pPr>
+        <w:ind w:left="1080" w:hanging="360"/>
+      </w:pPr>
+      <w:rPr>
+        <w:rFonts w:ascii="Symbol" w:hAnsi="Symbol" w:hint="default"/>
+      </w:rPr>
+    </w:lvl>
+    <w:lvl w:ilvl="1" w:tplc="080A0003" w:tentative="1">
+      <w:start w:val="1"/>
+      <w:numFmt w:val="bullet"/>
+      <w:lvlText w:val="o"/>
+      <w:lvlJc w:val="left"/>
+      <w:pPr>
+        <w:ind w:left="1800" w:hanging="360"/>
+      </w:pPr>
+      <w:rPr>
+        <w:rFonts w:ascii="Courier New" w:hAnsi="Courier New" w:cs="Courier New" w:hint="default"/>
+      </w:rPr>
+    </w:lvl>
+    <w:lvl w:ilvl="2" w:tplc="080A0005" w:tentative="1">
+      <w:start w:val="1"/>
+      <w:numFmt w:val="bullet"/>
+      <w:lvlText w:val=""/>
+      <w:lvlJc w:val="left"/>
+      <w:pPr>
+        <w:ind w:left="2520" w:hanging="360"/>
+      </w:pPr>
+      <w:rPr>
+        <w:rFonts w:ascii="Wingdings" w:hAnsi="Wingdings" w:hint="default"/>
+      </w:rPr>
+    </w:lvl>
+    <w:lvl w:ilvl="3" w:tplc="080A0001" w:tentative="1">
+      <w:start w:val="1"/>
+      <w:numFmt w:val="bullet"/>
+      <w:lvlText w:val=""/>
+      <w:lvlJc w:val="left"/>
+      <w:pPr>
+        <w:ind w:left="3240" w:hanging="360"/>
+      </w:pPr>
+      <w:rPr>
+        <w:rFonts w:ascii="Symbol" w:hAnsi="Symbol" w:hint="default"/>
+      </w:rPr>
+    </w:lvl>
+    <w:lvl w:ilvl="4" w:tplc="080A0003" w:tentative="1">
+      <w:start w:val="1"/>
+      <w:numFmt w:val="bullet"/>
+      <w:lvlText w:val="o"/>
+      <w:lvlJc w:val="left"/>
+      <w:pPr>
+        <w:ind w:left="3960" w:hanging="360"/>
+      </w:pPr>
+      <w:rPr>
+        <w:rFonts w:ascii="Courier New" w:hAnsi="Courier New" w:cs="Courier New" w:hint="default"/>
+      </w:rPr>
+    </w:lvl>
+    <w:lvl w:ilvl="5" w:tplc="080A0005" w:tentative="1">
+      <w:start w:val="1"/>
+      <w:numFmt w:val="bullet"/>
+      <w:lvlText w:val=""/>
+      <w:lvlJc w:val="left"/>
+      <w:pPr>
+        <w:ind w:left="4680" w:hanging="360"/>
+      </w:pPr>
+      <w:rPr>
+        <w:rFonts w:ascii="Wingdings" w:hAnsi="Wingdings" w:hint="default"/>
+      </w:rPr>
+    </w:lvl>
+    <w:lvl w:ilvl="6" w:tplc="080A0001" w:tentative="1">
+      <w:start w:val="1"/>
+      <w:numFmt w:val="bullet"/>
+      <w:lvlText w:val=""/>
+      <w:lvlJc w:val="left"/>
+      <w:pPr>
+        <w:ind w:left="5400" w:hanging="360"/>
+      </w:pPr>
+      <w:rPr>
+        <w:rFonts w:ascii="Symbol" w:hAnsi="Symbol" w:hint="default"/>
+      </w:rPr>
+    </w:lvl>
+    <w:lvl w:ilvl="7" w:tplc="080A0003" w:tentative="1">
+      <w:start w:val="1"/>
+      <w:numFmt w:val="bullet"/>
+      <w:lvlText w:val="o"/>
+      <w:lvlJc w:val="left"/>
+      <w:pPr>
+        <w:ind w:left="6120" w:hanging="360"/>
+      </w:pPr>
+      <w:rPr>
+        <w:rFonts w:ascii="Courier New" w:hAnsi="Courier New" w:cs="Courier New" w:hint="default"/>
+      </w:rPr>
+    </w:lvl>
+    <w:lvl w:ilvl="8" w:tplc="080A0005" w:tentative="1">
+      <w:start w:val="1"/>
+      <w:numFmt w:val="bullet"/>
+      <w:lvlText w:val=""/>
+      <w:lvlJc w:val="left"/>
+      <w:pPr>
+        <w:ind w:left="6840" w:hanging="360"/>
+      </w:pPr>
+      <w:rPr>
+        <w:rFonts w:ascii="Wingdings" w:hAnsi="Wingdings" w:hint="default"/>
+      </w:rPr>
+    </w:lvl>
+  </w:abstractNum>
+  <w:abstractNum w:abstractNumId="2" w15:restartNumberingAfterBreak="0">
     <w:nsid w:val="2C1E2915"/>
     <w:multiLevelType w:val="hybridMultilevel"/>
     <w:tmpl w:val="A5DEC822"/>
@@ -1240,7 +1683,7 @@
       </w:pPr>
     </w:lvl>
   </w:abstractNum>
-  <w:abstractNum w:abstractNumId="2" w15:restartNumberingAfterBreak="0">
+  <w:abstractNum w:abstractNumId="3" w15:restartNumberingAfterBreak="0">
     <w:nsid w:val="527170F1"/>
     <w:multiLevelType w:val="hybridMultilevel"/>
     <w:tmpl w:val="2FB4793C"/>
@@ -1353,7 +1796,7 @@
       </w:rPr>
     </w:lvl>
   </w:abstractNum>
-  <w:abstractNum w:abstractNumId="3" w15:restartNumberingAfterBreak="0">
+  <w:abstractNum w:abstractNumId="4" w15:restartNumberingAfterBreak="0">
     <w:nsid w:val="5E193B66"/>
     <w:multiLevelType w:val="hybridMultilevel"/>
     <w:tmpl w:val="D65405B4"/>
@@ -1466,7 +1909,233 @@
       </w:rPr>
     </w:lvl>
   </w:abstractNum>
-  <w:abstractNum w:abstractNumId="4" w15:restartNumberingAfterBreak="0">
+  <w:abstractNum w:abstractNumId="5" w15:restartNumberingAfterBreak="0">
+    <w:nsid w:val="64155076"/>
+    <w:multiLevelType w:val="hybridMultilevel"/>
+    <w:tmpl w:val="1E1EC938"/>
+    <w:lvl w:ilvl="0" w:tplc="080A0001">
+      <w:start w:val="1"/>
+      <w:numFmt w:val="bullet"/>
+      <w:lvlText w:val=""/>
+      <w:lvlJc w:val="left"/>
+      <w:pPr>
+        <w:ind w:left="720" w:hanging="360"/>
+      </w:pPr>
+      <w:rPr>
+        <w:rFonts w:ascii="Symbol" w:hAnsi="Symbol" w:hint="default"/>
+      </w:rPr>
+    </w:lvl>
+    <w:lvl w:ilvl="1" w:tplc="080A0003" w:tentative="1">
+      <w:start w:val="1"/>
+      <w:numFmt w:val="bullet"/>
+      <w:lvlText w:val="o"/>
+      <w:lvlJc w:val="left"/>
+      <w:pPr>
+        <w:ind w:left="1440" w:hanging="360"/>
+      </w:pPr>
+      <w:rPr>
+        <w:rFonts w:ascii="Courier New" w:hAnsi="Courier New" w:cs="Courier New" w:hint="default"/>
+      </w:rPr>
+    </w:lvl>
+    <w:lvl w:ilvl="2" w:tplc="080A0005" w:tentative="1">
+      <w:start w:val="1"/>
+      <w:numFmt w:val="bullet"/>
+      <w:lvlText w:val=""/>
+      <w:lvlJc w:val="left"/>
+      <w:pPr>
+        <w:ind w:left="2160" w:hanging="360"/>
+      </w:pPr>
+      <w:rPr>
+        <w:rFonts w:ascii="Wingdings" w:hAnsi="Wingdings" w:hint="default"/>
+      </w:rPr>
+    </w:lvl>
+    <w:lvl w:ilvl="3" w:tplc="080A0001" w:tentative="1">
+      <w:start w:val="1"/>
+      <w:numFmt w:val="bullet"/>
+      <w:lvlText w:val=""/>
+      <w:lvlJc w:val="left"/>
+      <w:pPr>
+        <w:ind w:left="2880" w:hanging="360"/>
+      </w:pPr>
+      <w:rPr>
+        <w:rFonts w:ascii="Symbol" w:hAnsi="Symbol" w:hint="default"/>
+      </w:rPr>
+    </w:lvl>
+    <w:lvl w:ilvl="4" w:tplc="080A0003" w:tentative="1">
+      <w:start w:val="1"/>
+      <w:numFmt w:val="bullet"/>
+      <w:lvlText w:val="o"/>
+      <w:lvlJc w:val="left"/>
+      <w:pPr>
+        <w:ind w:left="3600" w:hanging="360"/>
+      </w:pPr>
+      <w:rPr>
+        <w:rFonts w:ascii="Courier New" w:hAnsi="Courier New" w:cs="Courier New" w:hint="default"/>
+      </w:rPr>
+    </w:lvl>
+    <w:lvl w:ilvl="5" w:tplc="080A0005" w:tentative="1">
+      <w:start w:val="1"/>
+      <w:numFmt w:val="bullet"/>
+      <w:lvlText w:val=""/>
+      <w:lvlJc w:val="left"/>
+      <w:pPr>
+        <w:ind w:left="4320" w:hanging="360"/>
+      </w:pPr>
+      <w:rPr>
+        <w:rFonts w:ascii="Wingdings" w:hAnsi="Wingdings" w:hint="default"/>
+      </w:rPr>
+    </w:lvl>
+    <w:lvl w:ilvl="6" w:tplc="080A0001" w:tentative="1">
+      <w:start w:val="1"/>
+      <w:numFmt w:val="bullet"/>
+      <w:lvlText w:val=""/>
+      <w:lvlJc w:val="left"/>
+      <w:pPr>
+        <w:ind w:left="5040" w:hanging="360"/>
+      </w:pPr>
+      <w:rPr>
+        <w:rFonts w:ascii="Symbol" w:hAnsi="Symbol" w:hint="default"/>
+      </w:rPr>
+    </w:lvl>
+    <w:lvl w:ilvl="7" w:tplc="080A0003" w:tentative="1">
+      <w:start w:val="1"/>
+      <w:numFmt w:val="bullet"/>
+      <w:lvlText w:val="o"/>
+      <w:lvlJc w:val="left"/>
+      <w:pPr>
+        <w:ind w:left="5760" w:hanging="360"/>
+      </w:pPr>
+      <w:rPr>
+        <w:rFonts w:ascii="Courier New" w:hAnsi="Courier New" w:cs="Courier New" w:hint="default"/>
+      </w:rPr>
+    </w:lvl>
+    <w:lvl w:ilvl="8" w:tplc="080A0005" w:tentative="1">
+      <w:start w:val="1"/>
+      <w:numFmt w:val="bullet"/>
+      <w:lvlText w:val=""/>
+      <w:lvlJc w:val="left"/>
+      <w:pPr>
+        <w:ind w:left="6480" w:hanging="360"/>
+      </w:pPr>
+      <w:rPr>
+        <w:rFonts w:ascii="Wingdings" w:hAnsi="Wingdings" w:hint="default"/>
+      </w:rPr>
+    </w:lvl>
+  </w:abstractNum>
+  <w:abstractNum w:abstractNumId="6" w15:restartNumberingAfterBreak="0">
+    <w:nsid w:val="6AD82482"/>
+    <w:multiLevelType w:val="hybridMultilevel"/>
+    <w:tmpl w:val="6BD2BB14"/>
+    <w:lvl w:ilvl="0" w:tplc="080A0001">
+      <w:start w:val="1"/>
+      <w:numFmt w:val="bullet"/>
+      <w:lvlText w:val=""/>
+      <w:lvlJc w:val="left"/>
+      <w:pPr>
+        <w:ind w:left="720" w:hanging="360"/>
+      </w:pPr>
+      <w:rPr>
+        <w:rFonts w:ascii="Symbol" w:hAnsi="Symbol" w:hint="default"/>
+      </w:rPr>
+    </w:lvl>
+    <w:lvl w:ilvl="1" w:tplc="080A0003" w:tentative="1">
+      <w:start w:val="1"/>
+      <w:numFmt w:val="bullet"/>
+      <w:lvlText w:val="o"/>
+      <w:lvlJc w:val="left"/>
+      <w:pPr>
+        <w:ind w:left="1440" w:hanging="360"/>
+      </w:pPr>
+      <w:rPr>
+        <w:rFonts w:ascii="Courier New" w:hAnsi="Courier New" w:cs="Courier New" w:hint="default"/>
+      </w:rPr>
+    </w:lvl>
+    <w:lvl w:ilvl="2" w:tplc="080A0005" w:tentative="1">
+      <w:start w:val="1"/>
+      <w:numFmt w:val="bullet"/>
+      <w:lvlText w:val=""/>
+      <w:lvlJc w:val="left"/>
+      <w:pPr>
+        <w:ind w:left="2160" w:hanging="360"/>
+      </w:pPr>
+      <w:rPr>
+        <w:rFonts w:ascii="Wingdings" w:hAnsi="Wingdings" w:hint="default"/>
+      </w:rPr>
+    </w:lvl>
+    <w:lvl w:ilvl="3" w:tplc="080A0001" w:tentative="1">
+      <w:start w:val="1"/>
+      <w:numFmt w:val="bullet"/>
+      <w:lvlText w:val=""/>
+      <w:lvlJc w:val="left"/>
+      <w:pPr>
+        <w:ind w:left="2880" w:hanging="360"/>
+      </w:pPr>
+      <w:rPr>
+        <w:rFonts w:ascii="Symbol" w:hAnsi="Symbol" w:hint="default"/>
+      </w:rPr>
+    </w:lvl>
+    <w:lvl w:ilvl="4" w:tplc="080A0003" w:tentative="1">
+      <w:start w:val="1"/>
+      <w:numFmt w:val="bullet"/>
+      <w:lvlText w:val="o"/>
+      <w:lvlJc w:val="left"/>
+      <w:pPr>
+        <w:ind w:left="3600" w:hanging="360"/>
+      </w:pPr>
+      <w:rPr>
+        <w:rFonts w:ascii="Courier New" w:hAnsi="Courier New" w:cs="Courier New" w:hint="default"/>
+      </w:rPr>
+    </w:lvl>
+    <w:lvl w:ilvl="5" w:tplc="080A0005" w:tentative="1">
+      <w:start w:val="1"/>
+      <w:numFmt w:val="bullet"/>
+      <w:lvlText w:val=""/>
+      <w:lvlJc w:val="left"/>
+      <w:pPr>
+        <w:ind w:left="4320" w:hanging="360"/>
+      </w:pPr>
+      <w:rPr>
+        <w:rFonts w:ascii="Wingdings" w:hAnsi="Wingdings" w:hint="default"/>
+      </w:rPr>
+    </w:lvl>
+    <w:lvl w:ilvl="6" w:tplc="080A0001" w:tentative="1">
+      <w:start w:val="1"/>
+      <w:numFmt w:val="bullet"/>
+      <w:lvlText w:val=""/>
+      <w:lvlJc w:val="left"/>
+      <w:pPr>
+        <w:ind w:left="5040" w:hanging="360"/>
+      </w:pPr>
+      <w:rPr>
+        <w:rFonts w:ascii="Symbol" w:hAnsi="Symbol" w:hint="default"/>
+      </w:rPr>
+    </w:lvl>
+    <w:lvl w:ilvl="7" w:tplc="080A0003" w:tentative="1">
+      <w:start w:val="1"/>
+      <w:numFmt w:val="bullet"/>
+      <w:lvlText w:val="o"/>
+      <w:lvlJc w:val="left"/>
+      <w:pPr>
+        <w:ind w:left="5760" w:hanging="360"/>
+      </w:pPr>
+      <w:rPr>
+        <w:rFonts w:ascii="Courier New" w:hAnsi="Courier New" w:cs="Courier New" w:hint="default"/>
+      </w:rPr>
+    </w:lvl>
+    <w:lvl w:ilvl="8" w:tplc="080A0005" w:tentative="1">
+      <w:start w:val="1"/>
+      <w:numFmt w:val="bullet"/>
+      <w:lvlText w:val=""/>
+      <w:lvlJc w:val="left"/>
+      <w:pPr>
+        <w:ind w:left="6480" w:hanging="360"/>
+      </w:pPr>
+      <w:rPr>
+        <w:rFonts w:ascii="Wingdings" w:hAnsi="Wingdings" w:hint="default"/>
+      </w:rPr>
+    </w:lvl>
+  </w:abstractNum>
+  <w:abstractNum w:abstractNumId="7" w15:restartNumberingAfterBreak="0">
     <w:nsid w:val="77E00FFE"/>
     <w:multiLevelType w:val="hybridMultilevel"/>
     <w:tmpl w:val="47E0B118"/>
@@ -1552,7 +2221,7 @@
       </w:pPr>
     </w:lvl>
   </w:abstractNum>
-  <w:abstractNum w:abstractNumId="5" w15:restartNumberingAfterBreak="0">
+  <w:abstractNum w:abstractNumId="8" w15:restartNumberingAfterBreak="0">
     <w:nsid w:val="7B9F5BE5"/>
     <w:multiLevelType w:val="hybridMultilevel"/>
     <w:tmpl w:val="556A1EBE"/>
@@ -1639,22 +2308,31 @@
     </w:lvl>
   </w:abstractNum>
   <w:num w:numId="1">
+    <w:abstractNumId w:val="7"/>
+  </w:num>
+  <w:num w:numId="2">
+    <w:abstractNumId w:val="8"/>
+  </w:num>
+  <w:num w:numId="3">
+    <w:abstractNumId w:val="3"/>
+  </w:num>
+  <w:num w:numId="4">
+    <w:abstractNumId w:val="2"/>
+  </w:num>
+  <w:num w:numId="5">
     <w:abstractNumId w:val="4"/>
   </w:num>
-  <w:num w:numId="2">
+  <w:num w:numId="6">
+    <w:abstractNumId w:val="1"/>
+  </w:num>
+  <w:num w:numId="7">
     <w:abstractNumId w:val="5"/>
   </w:num>
-  <w:num w:numId="3">
-    <w:abstractNumId w:val="2"/>
+  <w:num w:numId="8">
+    <w:abstractNumId w:val="0"/>
   </w:num>
-  <w:num w:numId="4">
-    <w:abstractNumId w:val="1"/>
-  </w:num>
-  <w:num w:numId="5">
-    <w:abstractNumId w:val="3"/>
-  </w:num>
-  <w:num w:numId="6">
-    <w:abstractNumId w:val="0"/>
+  <w:num w:numId="9">
+    <w:abstractNumId w:val="6"/>
   </w:num>
 </w:numbering>
 </file>
@@ -2095,15 +2773,15 @@
 </file>
 
 <file path=word/diagrams/colors1.xml><?xml version="1.0" encoding="utf-8"?>
-<dgm:colorsDef xmlns:dgm="http://schemas.openxmlformats.org/drawingml/2006/diagram" xmlns:a="http://schemas.openxmlformats.org/drawingml/2006/main" uniqueId="urn:microsoft.com/office/officeart/2005/8/colors/colorful5">
+<dgm:colorsDef xmlns:dgm="http://schemas.openxmlformats.org/drawingml/2006/diagram" xmlns:a="http://schemas.openxmlformats.org/drawingml/2006/main" uniqueId="urn:microsoft.com/office/officeart/2005/8/colors/colorful2">
   <dgm:title val=""/>
   <dgm:desc val=""/>
   <dgm:catLst>
-    <dgm:cat type="colorful" pri="10500"/>
+    <dgm:cat type="colorful" pri="10200"/>
   </dgm:catLst>
   <dgm:styleLbl name="node0">
     <dgm:fillClrLst meth="repeat">
-      <a:schemeClr val="accent4"/>
+      <a:schemeClr val="accent1"/>
     </dgm:fillClrLst>
     <dgm:linClrLst meth="repeat">
       <a:schemeClr val="lt1"/>
@@ -2115,8 +2793,8 @@
   </dgm:styleLbl>
   <dgm:styleLbl name="node1">
     <dgm:fillClrLst>
-      <a:schemeClr val="accent5"/>
-      <a:schemeClr val="accent6"/>
+      <a:schemeClr val="accent2"/>
+      <a:schemeClr val="accent3"/>
     </dgm:fillClrLst>
     <dgm:linClrLst meth="repeat">
       <a:schemeClr val="lt1"/>
@@ -2128,12 +2806,12 @@
   </dgm:styleLbl>
   <dgm:styleLbl name="alignNode1">
     <dgm:fillClrLst>
-      <a:schemeClr val="accent5"/>
-      <a:schemeClr val="accent6"/>
+      <a:schemeClr val="accent2"/>
+      <a:schemeClr val="accent3"/>
     </dgm:fillClrLst>
     <dgm:linClrLst>
-      <a:schemeClr val="accent5"/>
-      <a:schemeClr val="accent6"/>
+      <a:schemeClr val="accent2"/>
+      <a:schemeClr val="accent3"/>
     </dgm:linClrLst>
     <dgm:effectClrLst/>
     <dgm:txLinClrLst/>
@@ -2142,8 +2820,8 @@
   </dgm:styleLbl>
   <dgm:styleLbl name="lnNode1">
     <dgm:fillClrLst>
-      <a:schemeClr val="accent5"/>
-      <a:schemeClr val="accent6"/>
+      <a:schemeClr val="accent2"/>
+      <a:schemeClr val="accent3"/>
     </dgm:fillClrLst>
     <dgm:linClrLst meth="repeat">
       <a:schemeClr val="lt1"/>
@@ -2155,10 +2833,10 @@
   </dgm:styleLbl>
   <dgm:styleLbl name="vennNode1">
     <dgm:fillClrLst>
-      <a:schemeClr val="accent5">
+      <a:schemeClr val="accent2">
         <a:alpha val="50000"/>
       </a:schemeClr>
-      <a:schemeClr val="accent6">
+      <a:schemeClr val="accent3">
         <a:alpha val="50000"/>
       </a:schemeClr>
     </dgm:fillClrLst>
@@ -2172,7 +2850,7 @@
   </dgm:styleLbl>
   <dgm:styleLbl name="node2">
     <dgm:fillClrLst>
-      <a:schemeClr val="accent6"/>
+      <a:schemeClr val="accent3"/>
     </dgm:fillClrLst>
     <dgm:linClrLst meth="repeat">
       <a:schemeClr val="lt1"/>
@@ -2184,7 +2862,7 @@
   </dgm:styleLbl>
   <dgm:styleLbl name="node3">
     <dgm:fillClrLst>
-      <a:schemeClr val="accent1"/>
+      <a:schemeClr val="accent4"/>
     </dgm:fillClrLst>
     <dgm:linClrLst meth="repeat">
       <a:schemeClr val="lt1"/>
@@ -2196,7 +2874,7 @@
   </dgm:styleLbl>
   <dgm:styleLbl name="node4">
     <dgm:fillClrLst>
-      <a:schemeClr val="accent2"/>
+      <a:schemeClr val="accent5"/>
     </dgm:fillClrLst>
     <dgm:linClrLst meth="repeat">
       <a:schemeClr val="lt1"/>
@@ -2208,10 +2886,10 @@
   </dgm:styleLbl>
   <dgm:styleLbl name="fgImgPlace1">
     <dgm:fillClrLst>
-      <a:schemeClr val="accent5">
+      <a:schemeClr val="accent2">
         <a:tint val="50000"/>
       </a:schemeClr>
-      <a:schemeClr val="accent6">
+      <a:schemeClr val="accent3">
         <a:tint val="50000"/>
       </a:schemeClr>
     </dgm:fillClrLst>
@@ -2227,10 +2905,10 @@
   </dgm:styleLbl>
   <dgm:styleLbl name="alignImgPlace1">
     <dgm:fillClrLst>
-      <a:schemeClr val="accent5">
+      <a:schemeClr val="accent2">
         <a:tint val="50000"/>
       </a:schemeClr>
-      <a:schemeClr val="accent6">
+      <a:schemeClr val="accent3">
         <a:tint val="20000"/>
       </a:schemeClr>
     </dgm:fillClrLst>
@@ -2246,10 +2924,10 @@
   </dgm:styleLbl>
   <dgm:styleLbl name="bgImgPlace1">
     <dgm:fillClrLst>
-      <a:schemeClr val="accent5">
+      <a:schemeClr val="accent2">
         <a:tint val="50000"/>
       </a:schemeClr>
-      <a:schemeClr val="accent6">
+      <a:schemeClr val="accent3">
         <a:tint val="20000"/>
       </a:schemeClr>
     </dgm:fillClrLst>
@@ -2265,8 +2943,8 @@
   </dgm:styleLbl>
   <dgm:styleLbl name="sibTrans2D1">
     <dgm:fillClrLst>
-      <a:schemeClr val="accent5"/>
-      <a:schemeClr val="accent6"/>
+      <a:schemeClr val="accent2"/>
+      <a:schemeClr val="accent3"/>
     </dgm:fillClrLst>
     <dgm:linClrLst meth="repeat">
       <a:schemeClr val="lt1"/>
@@ -2278,8 +2956,8 @@
   </dgm:styleLbl>
   <dgm:styleLbl name="fgSibTrans2D1">
     <dgm:fillClrLst>
-      <a:schemeClr val="accent5"/>
-      <a:schemeClr val="accent6"/>
+      <a:schemeClr val="accent2"/>
+      <a:schemeClr val="accent3"/>
     </dgm:fillClrLst>
     <dgm:linClrLst meth="repeat">
       <a:schemeClr val="lt1"/>
@@ -2293,8 +2971,8 @@
   </dgm:styleLbl>
   <dgm:styleLbl name="bgSibTrans2D1">
     <dgm:fillClrLst>
-      <a:schemeClr val="accent5"/>
-      <a:schemeClr val="accent6"/>
+      <a:schemeClr val="accent2"/>
+      <a:schemeClr val="accent3"/>
     </dgm:fillClrLst>
     <dgm:linClrLst meth="repeat">
       <a:schemeClr val="lt1"/>
@@ -2309,8 +2987,8 @@
   <dgm:styleLbl name="sibTrans1D1">
     <dgm:fillClrLst/>
     <dgm:linClrLst>
-      <a:schemeClr val="accent5"/>
-      <a:schemeClr val="accent6"/>
+      <a:schemeClr val="accent2"/>
+      <a:schemeClr val="accent3"/>
     </dgm:linClrLst>
     <dgm:effectClrLst/>
     <dgm:txLinClrLst/>
@@ -2321,10 +2999,10 @@
   </dgm:styleLbl>
   <dgm:styleLbl name="callout">
     <dgm:fillClrLst meth="repeat">
-      <a:schemeClr val="accent5"/>
+      <a:schemeClr val="accent2"/>
     </dgm:fillClrLst>
     <dgm:linClrLst meth="repeat">
-      <a:schemeClr val="accent5">
+      <a:schemeClr val="accent2">
         <a:tint val="50000"/>
       </a:schemeClr>
     </dgm:linClrLst>
@@ -2337,7 +3015,7 @@
   </dgm:styleLbl>
   <dgm:styleLbl name="asst0">
     <dgm:fillClrLst meth="repeat">
-      <a:schemeClr val="accent5"/>
+      <a:schemeClr val="accent2"/>
     </dgm:fillClrLst>
     <dgm:linClrLst meth="repeat">
       <a:schemeClr val="lt1">
@@ -2351,7 +3029,7 @@
   </dgm:styleLbl>
   <dgm:styleLbl name="asst1">
     <dgm:fillClrLst meth="repeat">
-      <a:schemeClr val="accent6"/>
+      <a:schemeClr val="accent3"/>
     </dgm:fillClrLst>
     <dgm:linClrLst meth="repeat">
       <a:schemeClr val="lt1">
@@ -2365,7 +3043,7 @@
   </dgm:styleLbl>
   <dgm:styleLbl name="asst2">
     <dgm:fillClrLst>
-      <a:schemeClr val="accent1"/>
+      <a:schemeClr val="accent4"/>
     </dgm:fillClrLst>
     <dgm:linClrLst meth="repeat">
       <a:schemeClr val="lt1"/>
@@ -2377,7 +3055,7 @@
   </dgm:styleLbl>
   <dgm:styleLbl name="asst3">
     <dgm:fillClrLst>
-      <a:schemeClr val="accent2"/>
+      <a:schemeClr val="accent5"/>
     </dgm:fillClrLst>
     <dgm:linClrLst meth="repeat">
       <a:schemeClr val="lt1"/>
@@ -2389,6 +3067,32 @@
   </dgm:styleLbl>
   <dgm:styleLbl name="asst4">
     <dgm:fillClrLst>
+      <a:schemeClr val="accent6"/>
+    </dgm:fillClrLst>
+    <dgm:linClrLst meth="repeat">
+      <a:schemeClr val="lt1"/>
+    </dgm:linClrLst>
+    <dgm:effectClrLst/>
+    <dgm:txLinClrLst/>
+    <dgm:txFillClrLst/>
+    <dgm:txEffectClrLst/>
+  </dgm:styleLbl>
+  <dgm:styleLbl name="parChTrans2D1">
+    <dgm:fillClrLst meth="repeat">
+      <a:schemeClr val="accent2"/>
+    </dgm:fillClrLst>
+    <dgm:linClrLst meth="repeat">
+      <a:schemeClr val="lt1"/>
+    </dgm:linClrLst>
+    <dgm:effectClrLst/>
+    <dgm:txLinClrLst/>
+    <dgm:txFillClrLst meth="repeat">
+      <a:schemeClr val="lt1"/>
+    </dgm:txFillClrLst>
+    <dgm:txEffectClrLst/>
+  </dgm:styleLbl>
+  <dgm:styleLbl name="parChTrans2D2">
+    <dgm:fillClrLst meth="repeat">
       <a:schemeClr val="accent3"/>
     </dgm:fillClrLst>
     <dgm:linClrLst meth="repeat">
@@ -2399,7 +3103,19 @@
     <dgm:txFillClrLst/>
     <dgm:txEffectClrLst/>
   </dgm:styleLbl>
-  <dgm:styleLbl name="parChTrans2D1">
+  <dgm:styleLbl name="parChTrans2D3">
+    <dgm:fillClrLst meth="repeat">
+      <a:schemeClr val="accent4"/>
+    </dgm:fillClrLst>
+    <dgm:linClrLst meth="repeat">
+      <a:schemeClr val="lt1"/>
+    </dgm:linClrLst>
+    <dgm:effectClrLst/>
+    <dgm:txLinClrLst/>
+    <dgm:txFillClrLst/>
+    <dgm:txEffectClrLst/>
+  </dgm:styleLbl>
+  <dgm:styleLbl name="parChTrans2D4">
     <dgm:fillClrLst meth="repeat">
       <a:schemeClr val="accent5"/>
     </dgm:fillClrLst>
@@ -2413,50 +3129,12 @@
     </dgm:txFillClrLst>
     <dgm:txEffectClrLst/>
   </dgm:styleLbl>
-  <dgm:styleLbl name="parChTrans2D2">
+  <dgm:styleLbl name="parChTrans1D1">
     <dgm:fillClrLst meth="repeat">
-      <a:schemeClr val="accent6"/>
+      <a:schemeClr val="accent2"/>
     </dgm:fillClrLst>
     <dgm:linClrLst meth="repeat">
-      <a:schemeClr val="lt1"/>
-    </dgm:linClrLst>
-    <dgm:effectClrLst/>
-    <dgm:txLinClrLst/>
-    <dgm:txFillClrLst/>
-    <dgm:txEffectClrLst/>
-  </dgm:styleLbl>
-  <dgm:styleLbl name="parChTrans2D3">
-    <dgm:fillClrLst meth="repeat">
-      <a:schemeClr val="accent6"/>
-    </dgm:fillClrLst>
-    <dgm:linClrLst meth="repeat">
-      <a:schemeClr val="lt1"/>
-    </dgm:linClrLst>
-    <dgm:effectClrLst/>
-    <dgm:txLinClrLst/>
-    <dgm:txFillClrLst/>
-    <dgm:txEffectClrLst/>
-  </dgm:styleLbl>
-  <dgm:styleLbl name="parChTrans2D4">
-    <dgm:fillClrLst meth="repeat">
-      <a:schemeClr val="accent1"/>
-    </dgm:fillClrLst>
-    <dgm:linClrLst meth="repeat">
-      <a:schemeClr val="lt1"/>
-    </dgm:linClrLst>
-    <dgm:effectClrLst/>
-    <dgm:txLinClrLst/>
-    <dgm:txFillClrLst meth="repeat">
-      <a:schemeClr val="lt1"/>
-    </dgm:txFillClrLst>
-    <dgm:txEffectClrLst/>
-  </dgm:styleLbl>
-  <dgm:styleLbl name="parChTrans1D1">
-    <dgm:fillClrLst meth="repeat">
-      <a:schemeClr val="accent5"/>
-    </dgm:fillClrLst>
-    <dgm:linClrLst meth="repeat">
-      <a:schemeClr val="accent5"/>
+      <a:schemeClr val="accent2"/>
     </dgm:linClrLst>
     <dgm:effectClrLst/>
     <dgm:txLinClrLst/>
@@ -2467,12 +3145,12 @@
   </dgm:styleLbl>
   <dgm:styleLbl name="parChTrans1D2">
     <dgm:fillClrLst meth="repeat">
-      <a:schemeClr val="accent6">
+      <a:schemeClr val="accent2">
         <a:tint val="90000"/>
       </a:schemeClr>
     </dgm:fillClrLst>
     <dgm:linClrLst meth="repeat">
-      <a:schemeClr val="accent6"/>
+      <a:schemeClr val="accent3"/>
     </dgm:linClrLst>
     <dgm:effectClrLst/>
     <dgm:txLinClrLst/>
@@ -2483,12 +3161,12 @@
   </dgm:styleLbl>
   <dgm:styleLbl name="parChTrans1D3">
     <dgm:fillClrLst meth="repeat">
-      <a:schemeClr val="accent6">
+      <a:schemeClr val="accent2">
         <a:tint val="70000"/>
       </a:schemeClr>
     </dgm:fillClrLst>
     <dgm:linClrLst meth="repeat">
-      <a:schemeClr val="accent1"/>
+      <a:schemeClr val="accent4"/>
     </dgm:linClrLst>
     <dgm:effectClrLst/>
     <dgm:txLinClrLst/>
@@ -2499,12 +3177,12 @@
   </dgm:styleLbl>
   <dgm:styleLbl name="parChTrans1D4">
     <dgm:fillClrLst meth="repeat">
-      <a:schemeClr val="accent6">
+      <a:schemeClr val="accent2">
         <a:tint val="50000"/>
       </a:schemeClr>
     </dgm:fillClrLst>
     <dgm:linClrLst meth="repeat">
-      <a:schemeClr val="accent2"/>
+      <a:schemeClr val="accent5"/>
     </dgm:linClrLst>
     <dgm:effectClrLst/>
     <dgm:txLinClrLst/>
@@ -2520,8 +3198,8 @@
       </a:schemeClr>
     </dgm:fillClrLst>
     <dgm:linClrLst>
-      <a:schemeClr val="accent5"/>
-      <a:schemeClr val="accent6"/>
+      <a:schemeClr val="accent2"/>
+      <a:schemeClr val="accent3"/>
     </dgm:linClrLst>
     <dgm:effectClrLst/>
     <dgm:txLinClrLst/>
@@ -2537,8 +3215,8 @@
       </a:schemeClr>
     </dgm:fillClrLst>
     <dgm:linClrLst>
-      <a:schemeClr val="accent5"/>
-      <a:schemeClr val="accent6"/>
+      <a:schemeClr val="accent2"/>
+      <a:schemeClr val="accent3"/>
     </dgm:linClrLst>
     <dgm:effectClrLst/>
     <dgm:txLinClrLst/>
@@ -2554,8 +3232,8 @@
       </a:schemeClr>
     </dgm:fillClrLst>
     <dgm:linClrLst>
-      <a:schemeClr val="accent5"/>
-      <a:schemeClr val="accent6"/>
+      <a:schemeClr val="accent2"/>
+      <a:schemeClr val="accent3"/>
     </dgm:linClrLst>
     <dgm:effectClrLst/>
     <dgm:txLinClrLst/>
@@ -2571,7 +3249,7 @@
       </a:schemeClr>
     </dgm:fillClrLst>
     <dgm:linClrLst meth="repeat">
-      <a:schemeClr val="accent5"/>
+      <a:schemeClr val="accent2"/>
     </dgm:linClrLst>
     <dgm:effectClrLst/>
     <dgm:txLinClrLst/>
@@ -2587,8 +3265,8 @@
       </a:schemeClr>
     </dgm:fillClrLst>
     <dgm:linClrLst>
-      <a:schemeClr val="accent5"/>
-      <a:schemeClr val="accent6"/>
+      <a:schemeClr val="accent2"/>
+      <a:schemeClr val="accent3"/>
     </dgm:linClrLst>
     <dgm:effectClrLst/>
     <dgm:txLinClrLst/>
@@ -2602,8 +3280,8 @@
       <a:schemeClr val="lt1"/>
     </dgm:fillClrLst>
     <dgm:linClrLst>
-      <a:schemeClr val="accent5"/>
-      <a:schemeClr val="accent6"/>
+      <a:schemeClr val="accent2"/>
+      <a:schemeClr val="accent3"/>
     </dgm:linClrLst>
     <dgm:effectClrLst/>
     <dgm:txLinClrLst/>
@@ -2617,8 +3295,8 @@
       <a:schemeClr val="lt1"/>
     </dgm:fillClrLst>
     <dgm:linClrLst>
-      <a:schemeClr val="accent5"/>
-      <a:schemeClr val="accent6"/>
+      <a:schemeClr val="accent2"/>
+      <a:schemeClr val="accent3"/>
     </dgm:linClrLst>
     <dgm:effectClrLst/>
     <dgm:txLinClrLst/>
@@ -2632,8 +3310,8 @@
       <a:schemeClr val="lt1"/>
     </dgm:fillClrLst>
     <dgm:linClrLst>
-      <a:schemeClr val="accent5"/>
-      <a:schemeClr val="accent6"/>
+      <a:schemeClr val="accent2"/>
+      <a:schemeClr val="accent3"/>
     </dgm:linClrLst>
     <dgm:effectClrLst/>
     <dgm:txLinClrLst/>
@@ -2644,21 +3322,21 @@
   </dgm:styleLbl>
   <dgm:styleLbl name="fgAccFollowNode1">
     <dgm:fillClrLst>
-      <a:schemeClr val="accent5">
+      <a:schemeClr val="accent2">
         <a:tint val="40000"/>
         <a:alpha val="90000"/>
       </a:schemeClr>
-      <a:schemeClr val="accent6">
+      <a:schemeClr val="accent3">
         <a:tint val="40000"/>
         <a:alpha val="90000"/>
       </a:schemeClr>
     </dgm:fillClrLst>
     <dgm:linClrLst>
-      <a:schemeClr val="accent5">
+      <a:schemeClr val="accent2">
         <a:tint val="40000"/>
         <a:alpha val="90000"/>
       </a:schemeClr>
-      <a:schemeClr val="accent5">
+      <a:schemeClr val="accent3">
         <a:tint val="40000"/>
         <a:alpha val="90000"/>
       </a:schemeClr>
@@ -2672,21 +3350,21 @@
   </dgm:styleLbl>
   <dgm:styleLbl name="alignAccFollowNode1">
     <dgm:fillClrLst>
-      <a:schemeClr val="accent5">
+      <a:schemeClr val="accent2">
         <a:tint val="40000"/>
         <a:alpha val="90000"/>
       </a:schemeClr>
-      <a:schemeClr val="accent6">
+      <a:schemeClr val="accent3">
         <a:tint val="40000"/>
         <a:alpha val="90000"/>
       </a:schemeClr>
     </dgm:fillClrLst>
     <dgm:linClrLst>
-      <a:schemeClr val="accent5">
+      <a:schemeClr val="accent2">
         <a:tint val="40000"/>
         <a:alpha val="90000"/>
       </a:schemeClr>
-      <a:schemeClr val="accent6">
+      <a:schemeClr val="accent3">
         <a:tint val="40000"/>
         <a:alpha val="90000"/>
       </a:schemeClr>
@@ -2700,21 +3378,21 @@
   </dgm:styleLbl>
   <dgm:styleLbl name="bgAccFollowNode1">
     <dgm:fillClrLst>
-      <a:schemeClr val="accent5">
+      <a:schemeClr val="accent2">
         <a:tint val="40000"/>
         <a:alpha val="90000"/>
       </a:schemeClr>
-      <a:schemeClr val="accent6">
+      <a:schemeClr val="accent3">
         <a:tint val="40000"/>
         <a:alpha val="90000"/>
       </a:schemeClr>
     </dgm:fillClrLst>
     <dgm:linClrLst>
-      <a:schemeClr val="accent5">
+      <a:schemeClr val="accent2">
         <a:tint val="40000"/>
         <a:alpha val="90000"/>
       </a:schemeClr>
-      <a:schemeClr val="accent6">
+      <a:schemeClr val="accent3">
         <a:tint val="40000"/>
         <a:alpha val="90000"/>
       </a:schemeClr>
@@ -2733,7 +3411,7 @@
       </a:schemeClr>
     </dgm:fillClrLst>
     <dgm:linClrLst>
-      <a:schemeClr val="accent4"/>
+      <a:schemeClr val="accent1"/>
     </dgm:linClrLst>
     <dgm:effectClrLst/>
     <dgm:txLinClrLst/>
@@ -2749,7 +3427,7 @@
       </a:schemeClr>
     </dgm:fillClrLst>
     <dgm:linClrLst>
-      <a:schemeClr val="accent6"/>
+      <a:schemeClr val="accent3"/>
     </dgm:linClrLst>
     <dgm:effectClrLst/>
     <dgm:txLinClrLst/>
@@ -2765,7 +3443,7 @@
       </a:schemeClr>
     </dgm:fillClrLst>
     <dgm:linClrLst>
-      <a:schemeClr val="accent1"/>
+      <a:schemeClr val="accent4"/>
     </dgm:linClrLst>
     <dgm:effectClrLst/>
     <dgm:txLinClrLst/>
@@ -2781,7 +3459,7 @@
       </a:schemeClr>
     </dgm:fillClrLst>
     <dgm:linClrLst>
-      <a:schemeClr val="accent2"/>
+      <a:schemeClr val="accent5"/>
     </dgm:linClrLst>
     <dgm:effectClrLst/>
     <dgm:txLinClrLst/>
@@ -2792,7 +3470,7 @@
   </dgm:styleLbl>
   <dgm:styleLbl name="bgShp">
     <dgm:fillClrLst meth="repeat">
-      <a:schemeClr val="accent5">
+      <a:schemeClr val="accent2">
         <a:tint val="40000"/>
       </a:schemeClr>
     </dgm:fillClrLst>
@@ -2808,7 +3486,7 @@
   </dgm:styleLbl>
   <dgm:styleLbl name="dkBgShp">
     <dgm:fillClrLst meth="repeat">
-      <a:schemeClr val="accent5">
+      <a:schemeClr val="accent2">
         <a:shade val="90000"/>
       </a:schemeClr>
     </dgm:fillClrLst>
@@ -2824,13 +3502,13 @@
   </dgm:styleLbl>
   <dgm:styleLbl name="trBgShp">
     <dgm:fillClrLst meth="repeat">
-      <a:schemeClr val="accent5">
+      <a:schemeClr val="accent2">
         <a:tint val="50000"/>
         <a:alpha val="40000"/>
       </a:schemeClr>
     </dgm:fillClrLst>
     <dgm:linClrLst meth="repeat">
-      <a:schemeClr val="accent5"/>
+      <a:schemeClr val="accent2"/>
     </dgm:linClrLst>
     <dgm:effectClrLst/>
     <dgm:txLinClrLst/>
@@ -2841,7 +3519,7 @@
   </dgm:styleLbl>
   <dgm:styleLbl name="fgShp">
     <dgm:fillClrLst meth="repeat">
-      <a:schemeClr val="accent5">
+      <a:schemeClr val="accent2">
         <a:tint val="40000"/>
       </a:schemeClr>
     </dgm:fillClrLst>
@@ -2880,7 +3558,7 @@
 <dgm:dataModel xmlns:dgm="http://schemas.openxmlformats.org/drawingml/2006/diagram" xmlns:a="http://schemas.openxmlformats.org/drawingml/2006/main">
   <dgm:ptLst>
     <dgm:pt modelId="{B1DDA64E-593D-45CE-BD16-4B4144938EDE}" type="doc">
-      <dgm:prSet loTypeId="urn:microsoft.com/office/officeart/2005/8/layout/hierarchy1" loCatId="hierarchy" qsTypeId="urn:microsoft.com/office/officeart/2005/8/quickstyle/simple1" qsCatId="simple" csTypeId="urn:microsoft.com/office/officeart/2005/8/colors/colorful5" csCatId="colorful" phldr="1"/>
+      <dgm:prSet loTypeId="urn:microsoft.com/office/officeart/2005/8/layout/hierarchy1" loCatId="hierarchy" qsTypeId="urn:microsoft.com/office/officeart/2005/8/quickstyle/simple3" qsCatId="simple" csTypeId="urn:microsoft.com/office/officeart/2005/8/colors/colorful2" csCatId="colorful" phldr="1"/>
       <dgm:spPr/>
       <dgm:t>
         <a:bodyPr/>
@@ -2962,8 +3640,406 @@
         </a:p>
       </dgm:t>
     </dgm:pt>
-    <dgm:pt modelId="{6AA455E3-6DC9-499F-8FD3-1685612D53F3}">
+    <dgm:pt modelId="{041D872A-4DC2-4B4D-A7ED-40043FA14FD0}">
       <dgm:prSet phldrT="[Texto]"/>
+      <dgm:spPr/>
+      <dgm:t>
+        <a:bodyPr/>
+        <a:lstStyle/>
+        <a:p>
+          <a:r>
+            <a:rPr lang="es-ES"/>
+            <a:t>Área de marketing/diseño</a:t>
+          </a:r>
+        </a:p>
+      </dgm:t>
+    </dgm:pt>
+    <dgm:pt modelId="{00F219C9-7B14-49CE-9BF9-B4AB405898D2}" type="parTrans" cxnId="{17B86F78-D2DD-4D35-8FD4-66EEFF62A35A}">
+      <dgm:prSet/>
+      <dgm:spPr/>
+      <dgm:t>
+        <a:bodyPr/>
+        <a:lstStyle/>
+        <a:p>
+          <a:endParaRPr lang="es-ES"/>
+        </a:p>
+      </dgm:t>
+    </dgm:pt>
+    <dgm:pt modelId="{25D711D1-4C77-4BEC-ADCF-B901F68101EA}" type="sibTrans" cxnId="{17B86F78-D2DD-4D35-8FD4-66EEFF62A35A}">
+      <dgm:prSet/>
+      <dgm:spPr/>
+      <dgm:t>
+        <a:bodyPr/>
+        <a:lstStyle/>
+        <a:p>
+          <a:endParaRPr lang="es-ES"/>
+        </a:p>
+      </dgm:t>
+    </dgm:pt>
+    <dgm:pt modelId="{E4EE400E-F2DD-4303-8EF4-DAAA5A1C21D0}">
+      <dgm:prSet phldrT="[Texto]"/>
+      <dgm:spPr/>
+      <dgm:t>
+        <a:bodyPr/>
+        <a:lstStyle/>
+        <a:p>
+          <a:r>
+            <a:rPr lang="es-ES"/>
+            <a:t>Diseñadores: Lucía Aurora Horta Villaseñor</a:t>
+          </a:r>
+        </a:p>
+      </dgm:t>
+    </dgm:pt>
+    <dgm:pt modelId="{9641710F-0584-40FC-8E50-A534785DE200}" type="parTrans" cxnId="{37B50B0B-E004-4F5F-B518-F3AA8DCB4841}">
+      <dgm:prSet/>
+      <dgm:spPr/>
+      <dgm:t>
+        <a:bodyPr/>
+        <a:lstStyle/>
+        <a:p>
+          <a:endParaRPr lang="es-ES"/>
+        </a:p>
+      </dgm:t>
+    </dgm:pt>
+    <dgm:pt modelId="{9CC93091-D15C-481B-8EE5-C1C48986571B}" type="sibTrans" cxnId="{37B50B0B-E004-4F5F-B518-F3AA8DCB4841}">
+      <dgm:prSet/>
+      <dgm:spPr/>
+      <dgm:t>
+        <a:bodyPr/>
+        <a:lstStyle/>
+        <a:p>
+          <a:endParaRPr lang="es-ES"/>
+        </a:p>
+      </dgm:t>
+    </dgm:pt>
+    <dgm:pt modelId="{5F9547F5-47AF-40A8-BA0B-F4C06BA5E865}">
+      <dgm:prSet/>
+      <dgm:spPr/>
+      <dgm:t>
+        <a:bodyPr/>
+        <a:lstStyle/>
+        <a:p>
+          <a:r>
+            <a:rPr lang="es-ES"/>
+            <a:t>Jefe de documentación: José Manuel Sandoval Chávez</a:t>
+          </a:r>
+        </a:p>
+      </dgm:t>
+    </dgm:pt>
+    <dgm:pt modelId="{33F6F2FB-C912-4FE8-84EA-5B3CEEB700F1}" type="parTrans" cxnId="{31B255A1-883E-409A-88C5-8E7E42CC9E77}">
+      <dgm:prSet/>
+      <dgm:spPr/>
+      <dgm:t>
+        <a:bodyPr/>
+        <a:lstStyle/>
+        <a:p>
+          <a:endParaRPr lang="es-ES"/>
+        </a:p>
+      </dgm:t>
+    </dgm:pt>
+    <dgm:pt modelId="{BEE32D9B-1E1F-41AD-B50C-1AFC47F63050}" type="sibTrans" cxnId="{31B255A1-883E-409A-88C5-8E7E42CC9E77}">
+      <dgm:prSet/>
+      <dgm:spPr/>
+      <dgm:t>
+        <a:bodyPr/>
+        <a:lstStyle/>
+        <a:p>
+          <a:endParaRPr lang="es-ES"/>
+        </a:p>
+      </dgm:t>
+    </dgm:pt>
+    <dgm:pt modelId="{75BA70AF-8805-4972-AF26-0C2F005D713C}">
+      <dgm:prSet/>
+      <dgm:spPr/>
+      <dgm:t>
+        <a:bodyPr/>
+        <a:lstStyle/>
+        <a:p>
+          <a:r>
+            <a:rPr lang="es-ES"/>
+            <a:t>Área de mantenimiento</a:t>
+          </a:r>
+        </a:p>
+      </dgm:t>
+    </dgm:pt>
+    <dgm:pt modelId="{9371E11F-CD6B-4964-B367-9C01F7A0CA84}" type="parTrans" cxnId="{78B40906-0AA6-4B15-9EE5-425A7C1236AD}">
+      <dgm:prSet/>
+      <dgm:spPr/>
+      <dgm:t>
+        <a:bodyPr/>
+        <a:lstStyle/>
+        <a:p>
+          <a:endParaRPr lang="es-ES"/>
+        </a:p>
+      </dgm:t>
+    </dgm:pt>
+    <dgm:pt modelId="{D3A677E5-6966-4359-9E7B-159AA618959E}" type="sibTrans" cxnId="{78B40906-0AA6-4B15-9EE5-425A7C1236AD}">
+      <dgm:prSet/>
+      <dgm:spPr/>
+      <dgm:t>
+        <a:bodyPr/>
+        <a:lstStyle/>
+        <a:p>
+          <a:endParaRPr lang="es-ES"/>
+        </a:p>
+      </dgm:t>
+    </dgm:pt>
+    <dgm:pt modelId="{F1F831BE-9E5F-4C10-9D9F-F638C0517CF1}">
+      <dgm:prSet/>
+      <dgm:spPr/>
+      <dgm:t>
+        <a:bodyPr/>
+        <a:lstStyle/>
+        <a:p>
+          <a:r>
+            <a:rPr lang="es-ES"/>
+            <a:t>Área de pruebas y calidad</a:t>
+          </a:r>
+        </a:p>
+      </dgm:t>
+    </dgm:pt>
+    <dgm:pt modelId="{2EF71B6E-09C8-47FF-9130-6C55E59AC5DD}" type="parTrans" cxnId="{FCB6A56B-9A65-4E7F-B8A5-994641FC1840}">
+      <dgm:prSet/>
+      <dgm:spPr/>
+      <dgm:t>
+        <a:bodyPr/>
+        <a:lstStyle/>
+        <a:p>
+          <a:endParaRPr lang="es-ES"/>
+        </a:p>
+      </dgm:t>
+    </dgm:pt>
+    <dgm:pt modelId="{93C13DED-7328-4EF6-AA05-D6A3D2149958}" type="sibTrans" cxnId="{FCB6A56B-9A65-4E7F-B8A5-994641FC1840}">
+      <dgm:prSet/>
+      <dgm:spPr/>
+      <dgm:t>
+        <a:bodyPr/>
+        <a:lstStyle/>
+        <a:p>
+          <a:endParaRPr lang="es-ES"/>
+        </a:p>
+      </dgm:t>
+    </dgm:pt>
+    <dgm:pt modelId="{1A6359E2-49F7-43C4-A60F-BCCC8A9D1A7B}">
+      <dgm:prSet/>
+      <dgm:spPr/>
+      <dgm:t>
+        <a:bodyPr/>
+        <a:lstStyle/>
+        <a:p>
+          <a:r>
+            <a:rPr lang="es-ES"/>
+            <a:t>Tester</a:t>
+          </a:r>
+        </a:p>
+      </dgm:t>
+    </dgm:pt>
+    <dgm:pt modelId="{79CC21B7-B8CA-487B-A78A-F8A7877E3FA9}" type="parTrans" cxnId="{27751656-FD7E-425D-883F-C3D2A012E046}">
+      <dgm:prSet/>
+      <dgm:spPr/>
+      <dgm:t>
+        <a:bodyPr/>
+        <a:lstStyle/>
+        <a:p>
+          <a:endParaRPr lang="es-ES"/>
+        </a:p>
+      </dgm:t>
+    </dgm:pt>
+    <dgm:pt modelId="{C7F9A6DE-AF6C-46F5-A039-2B95A0C8DCEF}" type="sibTrans" cxnId="{27751656-FD7E-425D-883F-C3D2A012E046}">
+      <dgm:prSet/>
+      <dgm:spPr/>
+      <dgm:t>
+        <a:bodyPr/>
+        <a:lstStyle/>
+        <a:p>
+          <a:endParaRPr lang="es-ES"/>
+        </a:p>
+      </dgm:t>
+    </dgm:pt>
+    <dgm:pt modelId="{4E8AD093-4D76-4A9A-BF17-0367DF0DCAE8}">
+      <dgm:prSet/>
+      <dgm:spPr/>
+      <dgm:t>
+        <a:bodyPr/>
+        <a:lstStyle/>
+        <a:p>
+          <a:r>
+            <a:rPr lang="es-ES"/>
+            <a:t>Programador: Diego Moreno Sandoval</a:t>
+          </a:r>
+        </a:p>
+      </dgm:t>
+    </dgm:pt>
+    <dgm:pt modelId="{2092A09E-027B-4071-8005-55012DE5531D}" type="parTrans" cxnId="{779EE793-4C70-4373-9181-8576C9AFC5A0}">
+      <dgm:prSet/>
+      <dgm:spPr/>
+      <dgm:t>
+        <a:bodyPr/>
+        <a:lstStyle/>
+        <a:p>
+          <a:endParaRPr lang="es-ES"/>
+        </a:p>
+      </dgm:t>
+    </dgm:pt>
+    <dgm:pt modelId="{74C4ED50-D546-4EDB-9C55-F200636BCFC4}" type="sibTrans" cxnId="{779EE793-4C70-4373-9181-8576C9AFC5A0}">
+      <dgm:prSet/>
+      <dgm:spPr/>
+      <dgm:t>
+        <a:bodyPr/>
+        <a:lstStyle/>
+        <a:p>
+          <a:endParaRPr lang="es-ES"/>
+        </a:p>
+      </dgm:t>
+    </dgm:pt>
+    <dgm:pt modelId="{77C7303A-0A62-4864-8E0C-4B933BF6EFEC}">
+      <dgm:prSet phldrT="[Texto]"/>
+      <dgm:spPr/>
+      <dgm:t>
+        <a:bodyPr/>
+        <a:lstStyle/>
+        <a:p>
+          <a:r>
+            <a:rPr lang="es-ES"/>
+            <a:t>Analisis y diseño</a:t>
+          </a:r>
+        </a:p>
+      </dgm:t>
+    </dgm:pt>
+    <dgm:pt modelId="{E2790598-4052-4690-9260-2563A686CC02}" type="parTrans" cxnId="{39E8F7C1-F602-44A2-A0E3-8DCFE1996645}">
+      <dgm:prSet/>
+      <dgm:spPr/>
+      <dgm:t>
+        <a:bodyPr/>
+        <a:lstStyle/>
+        <a:p>
+          <a:endParaRPr lang="es-MX"/>
+        </a:p>
+      </dgm:t>
+    </dgm:pt>
+    <dgm:pt modelId="{8F6FAEE8-0EEA-4B5B-AC77-C34EDC8B9698}" type="sibTrans" cxnId="{39E8F7C1-F602-44A2-A0E3-8DCFE1996645}">
+      <dgm:prSet/>
+      <dgm:spPr/>
+      <dgm:t>
+        <a:bodyPr/>
+        <a:lstStyle/>
+        <a:p>
+          <a:endParaRPr lang="es-MX"/>
+        </a:p>
+      </dgm:t>
+    </dgm:pt>
+    <dgm:pt modelId="{4B1ED8E3-33AD-4FCA-BA53-D2E3CB4BEDB0}">
+      <dgm:prSet/>
+      <dgm:spPr/>
+      <dgm:t>
+        <a:bodyPr/>
+        <a:lstStyle/>
+        <a:p>
+          <a:r>
+            <a:rPr lang="es-ES"/>
+            <a:t>Jefas de análisis: Clara Paulina Rodríguez Flores y Denisse Alonso Zúñiga</a:t>
+          </a:r>
+          <a:endParaRPr lang="es-MX"/>
+        </a:p>
+      </dgm:t>
+    </dgm:pt>
+    <dgm:pt modelId="{5D8C2217-8721-4885-AC6D-EF67E4CE7151}" type="parTrans" cxnId="{8C340C7C-41D4-4954-A800-3EA492544BBB}">
+      <dgm:prSet/>
+      <dgm:spPr/>
+      <dgm:t>
+        <a:bodyPr/>
+        <a:lstStyle/>
+        <a:p>
+          <a:endParaRPr lang="es-MX"/>
+        </a:p>
+      </dgm:t>
+    </dgm:pt>
+    <dgm:pt modelId="{8EAE9F55-506C-4DFD-BF88-8F87FA40AD65}" type="sibTrans" cxnId="{8C340C7C-41D4-4954-A800-3EA492544BBB}">
+      <dgm:prSet/>
+      <dgm:spPr/>
+      <dgm:t>
+        <a:bodyPr/>
+        <a:lstStyle/>
+        <a:p>
+          <a:endParaRPr lang="es-MX"/>
+        </a:p>
+      </dgm:t>
+    </dgm:pt>
+    <dgm:pt modelId="{1C5EBC21-D660-4A96-AB78-BAF9721C8E22}">
+      <dgm:prSet/>
+      <dgm:spPr/>
+      <dgm:t>
+        <a:bodyPr/>
+        <a:lstStyle/>
+        <a:p>
+          <a:r>
+            <a:rPr lang="es-ES"/>
+            <a:t>Jefe de diseño: Lucía Aurora Horta Villaseñor</a:t>
+          </a:r>
+          <a:endParaRPr lang="es-MX"/>
+        </a:p>
+      </dgm:t>
+    </dgm:pt>
+    <dgm:pt modelId="{1BF130C9-9FA8-4B22-BAE1-8919BB4DC82D}" type="parTrans" cxnId="{48A534D3-B6B4-444E-97E3-AD6154DF4475}">
+      <dgm:prSet/>
+      <dgm:spPr/>
+      <dgm:t>
+        <a:bodyPr/>
+        <a:lstStyle/>
+        <a:p>
+          <a:endParaRPr lang="es-MX"/>
+        </a:p>
+      </dgm:t>
+    </dgm:pt>
+    <dgm:pt modelId="{9F83A925-9E17-4184-9521-9E59F8B371D6}" type="sibTrans" cxnId="{48A534D3-B6B4-444E-97E3-AD6154DF4475}">
+      <dgm:prSet/>
+      <dgm:spPr/>
+      <dgm:t>
+        <a:bodyPr/>
+        <a:lstStyle/>
+        <a:p>
+          <a:endParaRPr lang="es-MX"/>
+        </a:p>
+      </dgm:t>
+    </dgm:pt>
+    <dgm:pt modelId="{9433BBE8-B642-47C5-A745-E1541E8B420E}">
+      <dgm:prSet/>
+      <dgm:spPr/>
+      <dgm:t>
+        <a:bodyPr/>
+        <a:lstStyle/>
+        <a:p>
+          <a:r>
+            <a:rPr lang="es-MX"/>
+            <a:t>Area de programación</a:t>
+          </a:r>
+        </a:p>
+      </dgm:t>
+    </dgm:pt>
+    <dgm:pt modelId="{D4976407-9153-4251-8917-4A800062B3C0}" type="parTrans" cxnId="{C0060F43-DDD9-4863-AE7C-F5CDBE15079E}">
+      <dgm:prSet/>
+      <dgm:spPr/>
+      <dgm:t>
+        <a:bodyPr/>
+        <a:lstStyle/>
+        <a:p>
+          <a:endParaRPr lang="es-MX"/>
+        </a:p>
+      </dgm:t>
+    </dgm:pt>
+    <dgm:pt modelId="{493B8E78-0ACF-429E-8250-9845E13CC8E0}" type="sibTrans" cxnId="{C0060F43-DDD9-4863-AE7C-F5CDBE15079E}">
+      <dgm:prSet/>
+      <dgm:spPr/>
+      <dgm:t>
+        <a:bodyPr/>
+        <a:lstStyle/>
+        <a:p>
+          <a:endParaRPr lang="es-MX"/>
+        </a:p>
+      </dgm:t>
+    </dgm:pt>
+    <dgm:pt modelId="{18ED538D-EB32-4A6A-9A60-E09EEA467A19}">
+      <dgm:prSet/>
       <dgm:spPr/>
       <dgm:t>
         <a:bodyPr/>
@@ -2973,352 +4049,65 @@
             <a:rPr lang="es-ES"/>
             <a:t>Jefe de programación: Diego Moreno Sandoval</a:t>
           </a:r>
-        </a:p>
-      </dgm:t>
-    </dgm:pt>
-    <dgm:pt modelId="{1BABC402-BD8A-40BE-B305-1D6F771C1600}" type="parTrans" cxnId="{C9ABA6CF-FE1D-4843-B2CD-0FDD910172E0}">
+          <a:endParaRPr lang="es-MX"/>
+        </a:p>
+      </dgm:t>
+    </dgm:pt>
+    <dgm:pt modelId="{588929EB-C2CC-427F-B6AA-61AC72CC9F20}" type="parTrans" cxnId="{E6F0BD2C-7558-463A-9899-82715648B550}">
       <dgm:prSet/>
       <dgm:spPr/>
       <dgm:t>
         <a:bodyPr/>
         <a:lstStyle/>
         <a:p>
-          <a:endParaRPr lang="es-ES"/>
-        </a:p>
-      </dgm:t>
-    </dgm:pt>
-    <dgm:pt modelId="{7A432701-1F46-4F5F-B9F7-2A312EB7D9F4}" type="sibTrans" cxnId="{C9ABA6CF-FE1D-4843-B2CD-0FDD910172E0}">
+          <a:endParaRPr lang="es-MX"/>
+        </a:p>
+      </dgm:t>
+    </dgm:pt>
+    <dgm:pt modelId="{6B48634D-C3FD-43AB-BF9D-EEA0D37B2094}" type="sibTrans" cxnId="{E6F0BD2C-7558-463A-9899-82715648B550}">
       <dgm:prSet/>
       <dgm:spPr/>
       <dgm:t>
         <a:bodyPr/>
         <a:lstStyle/>
         <a:p>
-          <a:endParaRPr lang="es-ES"/>
-        </a:p>
-      </dgm:t>
-    </dgm:pt>
-    <dgm:pt modelId="{7D17FF08-681E-4419-A043-91C457613752}">
-      <dgm:prSet phldrT="[Texto]"/>
+          <a:endParaRPr lang="es-MX"/>
+        </a:p>
+      </dgm:t>
+    </dgm:pt>
+    <dgm:pt modelId="{60945072-DC85-4112-9600-6215CBC2A012}">
+      <dgm:prSet/>
       <dgm:spPr/>
       <dgm:t>
         <a:bodyPr/>
         <a:lstStyle/>
         <a:p>
           <a:r>
-            <a:rPr lang="es-ES"/>
-            <a:t>Jefas de análisis: Clara Paulina Rodríguez Flores y Denisse Alonso Zúñiga</a:t>
+            <a:rPr lang="es-MX"/>
+            <a:t>Area de mantenimiento</a:t>
           </a:r>
         </a:p>
       </dgm:t>
     </dgm:pt>
-    <dgm:pt modelId="{828333D0-F7D5-497D-AC4B-57FD0479A387}" type="parTrans" cxnId="{06566EE2-AD7E-4863-9EBF-2C89FB0B6DC5}">
+    <dgm:pt modelId="{6B2443C1-602B-4C00-8C4E-D1EFF1270DB5}" type="parTrans" cxnId="{8D292F5F-4C3C-43CF-9617-2AAEB293BDC7}">
       <dgm:prSet/>
       <dgm:spPr/>
       <dgm:t>
         <a:bodyPr/>
         <a:lstStyle/>
         <a:p>
-          <a:endParaRPr lang="es-ES"/>
-        </a:p>
-      </dgm:t>
-    </dgm:pt>
-    <dgm:pt modelId="{702D8D27-6558-420E-AEEC-D874F337B866}" type="sibTrans" cxnId="{06566EE2-AD7E-4863-9EBF-2C89FB0B6DC5}">
+          <a:endParaRPr lang="es-MX"/>
+        </a:p>
+      </dgm:t>
+    </dgm:pt>
+    <dgm:pt modelId="{4057A3A4-2065-4240-BFD8-BDB92307C760}" type="sibTrans" cxnId="{8D292F5F-4C3C-43CF-9617-2AAEB293BDC7}">
       <dgm:prSet/>
       <dgm:spPr/>
       <dgm:t>
         <a:bodyPr/>
         <a:lstStyle/>
         <a:p>
-          <a:endParaRPr lang="es-ES"/>
-        </a:p>
-      </dgm:t>
-    </dgm:pt>
-    <dgm:pt modelId="{041D872A-4DC2-4B4D-A7ED-40043FA14FD0}">
-      <dgm:prSet phldrT="[Texto]"/>
-      <dgm:spPr/>
-      <dgm:t>
-        <a:bodyPr/>
-        <a:lstStyle/>
-        <a:p>
-          <a:r>
-            <a:rPr lang="es-ES"/>
-            <a:t>Área de marketing/diseño</a:t>
-          </a:r>
-        </a:p>
-      </dgm:t>
-    </dgm:pt>
-    <dgm:pt modelId="{00F219C9-7B14-49CE-9BF9-B4AB405898D2}" type="parTrans" cxnId="{17B86F78-D2DD-4D35-8FD4-66EEFF62A35A}">
-      <dgm:prSet/>
-      <dgm:spPr/>
-      <dgm:t>
-        <a:bodyPr/>
-        <a:lstStyle/>
-        <a:p>
-          <a:endParaRPr lang="es-ES"/>
-        </a:p>
-      </dgm:t>
-    </dgm:pt>
-    <dgm:pt modelId="{25D711D1-4C77-4BEC-ADCF-B901F68101EA}" type="sibTrans" cxnId="{17B86F78-D2DD-4D35-8FD4-66EEFF62A35A}">
-      <dgm:prSet/>
-      <dgm:spPr/>
-      <dgm:t>
-        <a:bodyPr/>
-        <a:lstStyle/>
-        <a:p>
-          <a:endParaRPr lang="es-ES"/>
-        </a:p>
-      </dgm:t>
-    </dgm:pt>
-    <dgm:pt modelId="{E4EE400E-F2DD-4303-8EF4-DAAA5A1C21D0}">
-      <dgm:prSet phldrT="[Texto]"/>
-      <dgm:spPr/>
-      <dgm:t>
-        <a:bodyPr/>
-        <a:lstStyle/>
-        <a:p>
-          <a:r>
-            <a:rPr lang="es-ES"/>
-            <a:t>Diseñadores: Lucía Aurora Horta Villaseñor</a:t>
-          </a:r>
-        </a:p>
-      </dgm:t>
-    </dgm:pt>
-    <dgm:pt modelId="{9641710F-0584-40FC-8E50-A534785DE200}" type="parTrans" cxnId="{37B50B0B-E004-4F5F-B518-F3AA8DCB4841}">
-      <dgm:prSet/>
-      <dgm:spPr/>
-      <dgm:t>
-        <a:bodyPr/>
-        <a:lstStyle/>
-        <a:p>
-          <a:endParaRPr lang="es-ES"/>
-        </a:p>
-      </dgm:t>
-    </dgm:pt>
-    <dgm:pt modelId="{9CC93091-D15C-481B-8EE5-C1C48986571B}" type="sibTrans" cxnId="{37B50B0B-E004-4F5F-B518-F3AA8DCB4841}">
-      <dgm:prSet/>
-      <dgm:spPr/>
-      <dgm:t>
-        <a:bodyPr/>
-        <a:lstStyle/>
-        <a:p>
-          <a:endParaRPr lang="es-ES"/>
-        </a:p>
-      </dgm:t>
-    </dgm:pt>
-    <dgm:pt modelId="{5F9547F5-47AF-40A8-BA0B-F4C06BA5E865}">
-      <dgm:prSet/>
-      <dgm:spPr/>
-      <dgm:t>
-        <a:bodyPr/>
-        <a:lstStyle/>
-        <a:p>
-          <a:r>
-            <a:rPr lang="es-ES"/>
-            <a:t>Jefe de documentación: José Manuel Sandoval Chávez</a:t>
-          </a:r>
-        </a:p>
-      </dgm:t>
-    </dgm:pt>
-    <dgm:pt modelId="{33F6F2FB-C912-4FE8-84EA-5B3CEEB700F1}" type="parTrans" cxnId="{31B255A1-883E-409A-88C5-8E7E42CC9E77}">
-      <dgm:prSet/>
-      <dgm:spPr/>
-      <dgm:t>
-        <a:bodyPr/>
-        <a:lstStyle/>
-        <a:p>
-          <a:endParaRPr lang="es-ES"/>
-        </a:p>
-      </dgm:t>
-    </dgm:pt>
-    <dgm:pt modelId="{BEE32D9B-1E1F-41AD-B50C-1AFC47F63050}" type="sibTrans" cxnId="{31B255A1-883E-409A-88C5-8E7E42CC9E77}">
-      <dgm:prSet/>
-      <dgm:spPr/>
-      <dgm:t>
-        <a:bodyPr/>
-        <a:lstStyle/>
-        <a:p>
-          <a:endParaRPr lang="es-ES"/>
-        </a:p>
-      </dgm:t>
-    </dgm:pt>
-    <dgm:pt modelId="{75BA70AF-8805-4972-AF26-0C2F005D713C}">
-      <dgm:prSet/>
-      <dgm:spPr/>
-      <dgm:t>
-        <a:bodyPr/>
-        <a:lstStyle/>
-        <a:p>
-          <a:r>
-            <a:rPr lang="es-ES"/>
-            <a:t>Área de mantenimiento</a:t>
-          </a:r>
-        </a:p>
-      </dgm:t>
-    </dgm:pt>
-    <dgm:pt modelId="{9371E11F-CD6B-4964-B367-9C01F7A0CA84}" type="parTrans" cxnId="{78B40906-0AA6-4B15-9EE5-425A7C1236AD}">
-      <dgm:prSet/>
-      <dgm:spPr/>
-      <dgm:t>
-        <a:bodyPr/>
-        <a:lstStyle/>
-        <a:p>
-          <a:endParaRPr lang="es-ES"/>
-        </a:p>
-      </dgm:t>
-    </dgm:pt>
-    <dgm:pt modelId="{D3A677E5-6966-4359-9E7B-159AA618959E}" type="sibTrans" cxnId="{78B40906-0AA6-4B15-9EE5-425A7C1236AD}">
-      <dgm:prSet/>
-      <dgm:spPr/>
-      <dgm:t>
-        <a:bodyPr/>
-        <a:lstStyle/>
-        <a:p>
-          <a:endParaRPr lang="es-ES"/>
-        </a:p>
-      </dgm:t>
-    </dgm:pt>
-    <dgm:pt modelId="{F1F831BE-9E5F-4C10-9D9F-F638C0517CF1}">
-      <dgm:prSet/>
-      <dgm:spPr/>
-      <dgm:t>
-        <a:bodyPr/>
-        <a:lstStyle/>
-        <a:p>
-          <a:r>
-            <a:rPr lang="es-ES"/>
-            <a:t>Área de pruebas y calidad</a:t>
-          </a:r>
-        </a:p>
-      </dgm:t>
-    </dgm:pt>
-    <dgm:pt modelId="{2EF71B6E-09C8-47FF-9130-6C55E59AC5DD}" type="parTrans" cxnId="{FCB6A56B-9A65-4E7F-B8A5-994641FC1840}">
-      <dgm:prSet/>
-      <dgm:spPr/>
-      <dgm:t>
-        <a:bodyPr/>
-        <a:lstStyle/>
-        <a:p>
-          <a:endParaRPr lang="es-ES"/>
-        </a:p>
-      </dgm:t>
-    </dgm:pt>
-    <dgm:pt modelId="{93C13DED-7328-4EF6-AA05-D6A3D2149958}" type="sibTrans" cxnId="{FCB6A56B-9A65-4E7F-B8A5-994641FC1840}">
-      <dgm:prSet/>
-      <dgm:spPr/>
-      <dgm:t>
-        <a:bodyPr/>
-        <a:lstStyle/>
-        <a:p>
-          <a:endParaRPr lang="es-ES"/>
-        </a:p>
-      </dgm:t>
-    </dgm:pt>
-    <dgm:pt modelId="{2EAC698F-5823-480C-8B61-6D1C620BF057}">
-      <dgm:prSet/>
-      <dgm:spPr/>
-      <dgm:t>
-        <a:bodyPr/>
-        <a:lstStyle/>
-        <a:p>
-          <a:r>
-            <a:rPr lang="es-ES"/>
-            <a:t>Jefe de diseño: Lucía Aurora Horta Villaseñor</a:t>
-          </a:r>
-        </a:p>
-      </dgm:t>
-    </dgm:pt>
-    <dgm:pt modelId="{B0B190BA-F6F8-489E-AA53-FC3F2D5EF63F}" type="parTrans" cxnId="{41CBE652-7359-4100-A8F6-8B983DCB432E}">
-      <dgm:prSet/>
-      <dgm:spPr/>
-      <dgm:t>
-        <a:bodyPr/>
-        <a:lstStyle/>
-        <a:p>
-          <a:endParaRPr lang="es-ES"/>
-        </a:p>
-      </dgm:t>
-    </dgm:pt>
-    <dgm:pt modelId="{A5B96BE0-B86D-43D3-AA22-0DF911A3B4A1}" type="sibTrans" cxnId="{41CBE652-7359-4100-A8F6-8B983DCB432E}">
-      <dgm:prSet/>
-      <dgm:spPr/>
-      <dgm:t>
-        <a:bodyPr/>
-        <a:lstStyle/>
-        <a:p>
-          <a:endParaRPr lang="es-ES"/>
-        </a:p>
-      </dgm:t>
-    </dgm:pt>
-    <dgm:pt modelId="{1A6359E2-49F7-43C4-A60F-BCCC8A9D1A7B}">
-      <dgm:prSet/>
-      <dgm:spPr/>
-      <dgm:t>
-        <a:bodyPr/>
-        <a:lstStyle/>
-        <a:p>
-          <a:r>
-            <a:rPr lang="es-ES"/>
-            <a:t>Tester</a:t>
-          </a:r>
-        </a:p>
-      </dgm:t>
-    </dgm:pt>
-    <dgm:pt modelId="{79CC21B7-B8CA-487B-A78A-F8A7877E3FA9}" type="parTrans" cxnId="{27751656-FD7E-425D-883F-C3D2A012E046}">
-      <dgm:prSet/>
-      <dgm:spPr/>
-      <dgm:t>
-        <a:bodyPr/>
-        <a:lstStyle/>
-        <a:p>
-          <a:endParaRPr lang="es-ES"/>
-        </a:p>
-      </dgm:t>
-    </dgm:pt>
-    <dgm:pt modelId="{C7F9A6DE-AF6C-46F5-A039-2B95A0C8DCEF}" type="sibTrans" cxnId="{27751656-FD7E-425D-883F-C3D2A012E046}">
-      <dgm:prSet/>
-      <dgm:spPr/>
-      <dgm:t>
-        <a:bodyPr/>
-        <a:lstStyle/>
-        <a:p>
-          <a:endParaRPr lang="es-ES"/>
-        </a:p>
-      </dgm:t>
-    </dgm:pt>
-    <dgm:pt modelId="{4E8AD093-4D76-4A9A-BF17-0367DF0DCAE8}">
-      <dgm:prSet/>
-      <dgm:spPr/>
-      <dgm:t>
-        <a:bodyPr/>
-        <a:lstStyle/>
-        <a:p>
-          <a:r>
-            <a:rPr lang="es-ES"/>
-            <a:t>Programador: Diego Moreno Sandoval</a:t>
-          </a:r>
-        </a:p>
-      </dgm:t>
-    </dgm:pt>
-    <dgm:pt modelId="{2092A09E-027B-4071-8005-55012DE5531D}" type="parTrans" cxnId="{779EE793-4C70-4373-9181-8576C9AFC5A0}">
-      <dgm:prSet/>
-      <dgm:spPr/>
-      <dgm:t>
-        <a:bodyPr/>
-        <a:lstStyle/>
-        <a:p>
-          <a:endParaRPr lang="es-ES"/>
-        </a:p>
-      </dgm:t>
-    </dgm:pt>
-    <dgm:pt modelId="{74C4ED50-D546-4EDB-9C55-F200636BCFC4}" type="sibTrans" cxnId="{779EE793-4C70-4373-9181-8576C9AFC5A0}">
-      <dgm:prSet/>
-      <dgm:spPr/>
-      <dgm:t>
-        <a:bodyPr/>
-        <a:lstStyle/>
-        <a:p>
-          <a:endParaRPr lang="es-ES"/>
+          <a:endParaRPr lang="es-MX"/>
         </a:p>
       </dgm:t>
     </dgm:pt>
@@ -3344,14 +4133,35 @@
     <dgm:pt modelId="{91325540-45C8-4F73-AF35-FB28112C701B}" type="pres">
       <dgm:prSet presAssocID="{16AE7C64-B1E0-4B4A-9673-D9BFB9C27B14}" presName="hierRoot1" presStyleCnt="0"/>
       <dgm:spPr/>
+      <dgm:t>
+        <a:bodyPr/>
+        <a:lstStyle/>
+        <a:p>
+          <a:endParaRPr lang="es-MX"/>
+        </a:p>
+      </dgm:t>
     </dgm:pt>
     <dgm:pt modelId="{B5631EB8-DED1-422C-9B4B-1A541A42819B}" type="pres">
       <dgm:prSet presAssocID="{16AE7C64-B1E0-4B4A-9673-D9BFB9C27B14}" presName="composite" presStyleCnt="0"/>
       <dgm:spPr/>
+      <dgm:t>
+        <a:bodyPr/>
+        <a:lstStyle/>
+        <a:p>
+          <a:endParaRPr lang="es-MX"/>
+        </a:p>
+      </dgm:t>
     </dgm:pt>
     <dgm:pt modelId="{9E0FEC03-1487-4291-8CB1-0791E76980BC}" type="pres">
       <dgm:prSet presAssocID="{16AE7C64-B1E0-4B4A-9673-D9BFB9C27B14}" presName="background" presStyleLbl="node0" presStyleIdx="0" presStyleCnt="1"/>
       <dgm:spPr/>
+      <dgm:t>
+        <a:bodyPr/>
+        <a:lstStyle/>
+        <a:p>
+          <a:endParaRPr lang="es-MX"/>
+        </a:p>
+      </dgm:t>
     </dgm:pt>
     <dgm:pt modelId="{89E97212-C031-4C22-AF33-E6F52C5A742E}" type="pres">
       <dgm:prSet presAssocID="{16AE7C64-B1E0-4B4A-9673-D9BFB9C27B14}" presName="text" presStyleLbl="fgAcc0" presStyleIdx="0" presStyleCnt="1">
@@ -3371,6 +4181,13 @@
     <dgm:pt modelId="{C7FFFA6E-4DFF-40B4-8CD2-81B4872429C0}" type="pres">
       <dgm:prSet presAssocID="{16AE7C64-B1E0-4B4A-9673-D9BFB9C27B14}" presName="hierChild2" presStyleCnt="0"/>
       <dgm:spPr/>
+      <dgm:t>
+        <a:bodyPr/>
+        <a:lstStyle/>
+        <a:p>
+          <a:endParaRPr lang="es-MX"/>
+        </a:p>
+      </dgm:t>
     </dgm:pt>
     <dgm:pt modelId="{A8D98F2D-8D10-46A0-BA5B-C819B1E2D8CC}" type="pres">
       <dgm:prSet presAssocID="{CF4AD24F-F28D-4117-B47F-28DE56ACB3C0}" presName="Name10" presStyleLbl="parChTrans1D2" presStyleIdx="0" presStyleCnt="4"/>
@@ -3386,14 +4203,35 @@
     <dgm:pt modelId="{F09A9052-520F-4EFE-98D0-A4377714D50F}" type="pres">
       <dgm:prSet presAssocID="{8733E1F9-8D52-4537-88B4-39747DFDC66D}" presName="hierRoot2" presStyleCnt="0"/>
       <dgm:spPr/>
+      <dgm:t>
+        <a:bodyPr/>
+        <a:lstStyle/>
+        <a:p>
+          <a:endParaRPr lang="es-MX"/>
+        </a:p>
+      </dgm:t>
     </dgm:pt>
     <dgm:pt modelId="{F87A173C-4609-4175-AC79-39D891279DE9}" type="pres">
       <dgm:prSet presAssocID="{8733E1F9-8D52-4537-88B4-39747DFDC66D}" presName="composite2" presStyleCnt="0"/>
       <dgm:spPr/>
+      <dgm:t>
+        <a:bodyPr/>
+        <a:lstStyle/>
+        <a:p>
+          <a:endParaRPr lang="es-MX"/>
+        </a:p>
+      </dgm:t>
     </dgm:pt>
     <dgm:pt modelId="{6742B8F7-F7A5-40F8-989B-59F909A30372}" type="pres">
       <dgm:prSet presAssocID="{8733E1F9-8D52-4537-88B4-39747DFDC66D}" presName="background2" presStyleLbl="node2" presStyleIdx="0" presStyleCnt="4"/>
       <dgm:spPr/>
+      <dgm:t>
+        <a:bodyPr/>
+        <a:lstStyle/>
+        <a:p>
+          <a:endParaRPr lang="es-MX"/>
+        </a:p>
+      </dgm:t>
     </dgm:pt>
     <dgm:pt modelId="{36C4C714-5CA1-40C8-9B92-1EC2487CEF71}" type="pres">
       <dgm:prSet presAssocID="{8733E1F9-8D52-4537-88B4-39747DFDC66D}" presName="text2" presStyleLbl="fgAcc2" presStyleIdx="0" presStyleCnt="4">
@@ -3413,10 +4251,6 @@
     <dgm:pt modelId="{DA888188-D861-43AF-ADCD-3883A71A8BC1}" type="pres">
       <dgm:prSet presAssocID="{8733E1F9-8D52-4537-88B4-39747DFDC66D}" presName="hierChild3" presStyleCnt="0"/>
       <dgm:spPr/>
-    </dgm:pt>
-    <dgm:pt modelId="{9C61EEE4-A1AC-414D-B9F9-B9E48F5CEA23}" type="pres">
-      <dgm:prSet presAssocID="{1BABC402-BD8A-40BE-B305-1D6F771C1600}" presName="Name17" presStyleLbl="parChTrans1D3" presStyleIdx="0" presStyleCnt="7"/>
-      <dgm:spPr/>
       <dgm:t>
         <a:bodyPr/>
         <a:lstStyle/>
@@ -3425,20 +4259,52 @@
         </a:p>
       </dgm:t>
     </dgm:pt>
-    <dgm:pt modelId="{EBC6BF98-F715-410F-BEE9-C6AF3CCFB3F8}" type="pres">
-      <dgm:prSet presAssocID="{6AA455E3-6DC9-499F-8FD3-1685612D53F3}" presName="hierRoot3" presStyleCnt="0"/>
-      <dgm:spPr/>
-    </dgm:pt>
-    <dgm:pt modelId="{5DFBB5A4-3038-420B-A2DE-DDFA6C5EE83A}" type="pres">
-      <dgm:prSet presAssocID="{6AA455E3-6DC9-499F-8FD3-1685612D53F3}" presName="composite3" presStyleCnt="0"/>
-      <dgm:spPr/>
-    </dgm:pt>
-    <dgm:pt modelId="{C8FCC2D3-8A8A-4692-AC77-2BC3EA93DB26}" type="pres">
-      <dgm:prSet presAssocID="{6AA455E3-6DC9-499F-8FD3-1685612D53F3}" presName="background3" presStyleLbl="node3" presStyleIdx="0" presStyleCnt="7"/>
-      <dgm:spPr/>
-    </dgm:pt>
-    <dgm:pt modelId="{7F24A5D2-B10B-4838-A176-8794889D3A17}" type="pres">
-      <dgm:prSet presAssocID="{6AA455E3-6DC9-499F-8FD3-1685612D53F3}" presName="text3" presStyleLbl="fgAcc3" presStyleIdx="0" presStyleCnt="7">
+    <dgm:pt modelId="{ADE3C8EF-C448-4793-BD62-CAB146F34D08}" type="pres">
+      <dgm:prSet presAssocID="{E2790598-4052-4690-9260-2563A686CC02}" presName="Name17" presStyleLbl="parChTrans1D3" presStyleIdx="0" presStyleCnt="5"/>
+      <dgm:spPr/>
+      <dgm:t>
+        <a:bodyPr/>
+        <a:lstStyle/>
+        <a:p>
+          <a:endParaRPr lang="es-MX"/>
+        </a:p>
+      </dgm:t>
+    </dgm:pt>
+    <dgm:pt modelId="{93A86497-E351-47A3-B625-AB9C84BAE8D0}" type="pres">
+      <dgm:prSet presAssocID="{77C7303A-0A62-4864-8E0C-4B933BF6EFEC}" presName="hierRoot3" presStyleCnt="0"/>
+      <dgm:spPr/>
+      <dgm:t>
+        <a:bodyPr/>
+        <a:lstStyle/>
+        <a:p>
+          <a:endParaRPr lang="es-MX"/>
+        </a:p>
+      </dgm:t>
+    </dgm:pt>
+    <dgm:pt modelId="{D0F073C4-8446-4FBA-B849-6228476E181B}" type="pres">
+      <dgm:prSet presAssocID="{77C7303A-0A62-4864-8E0C-4B933BF6EFEC}" presName="composite3" presStyleCnt="0"/>
+      <dgm:spPr/>
+      <dgm:t>
+        <a:bodyPr/>
+        <a:lstStyle/>
+        <a:p>
+          <a:endParaRPr lang="es-MX"/>
+        </a:p>
+      </dgm:t>
+    </dgm:pt>
+    <dgm:pt modelId="{87B54E3A-A29D-4107-8EEA-ADE904E30D34}" type="pres">
+      <dgm:prSet presAssocID="{77C7303A-0A62-4864-8E0C-4B933BF6EFEC}" presName="background3" presStyleLbl="node3" presStyleIdx="0" presStyleCnt="5"/>
+      <dgm:spPr/>
+      <dgm:t>
+        <a:bodyPr/>
+        <a:lstStyle/>
+        <a:p>
+          <a:endParaRPr lang="es-MX"/>
+        </a:p>
+      </dgm:t>
+    </dgm:pt>
+    <dgm:pt modelId="{6809FA17-8A33-4BB8-B05E-755E95354AE4}" type="pres">
+      <dgm:prSet presAssocID="{77C7303A-0A62-4864-8E0C-4B933BF6EFEC}" presName="text3" presStyleLbl="fgAcc3" presStyleIdx="0" presStyleCnt="5">
         <dgm:presLayoutVars>
           <dgm:chPref val="3"/>
         </dgm:presLayoutVars>
@@ -3452,12 +4318,8 @@
         </a:p>
       </dgm:t>
     </dgm:pt>
-    <dgm:pt modelId="{028509E8-CDE8-4F5B-B01D-12C012C47283}" type="pres">
-      <dgm:prSet presAssocID="{6AA455E3-6DC9-499F-8FD3-1685612D53F3}" presName="hierChild4" presStyleCnt="0"/>
-      <dgm:spPr/>
-    </dgm:pt>
-    <dgm:pt modelId="{F0DF969B-71B6-460C-A6A6-435BC3B273C8}" type="pres">
-      <dgm:prSet presAssocID="{828333D0-F7D5-497D-AC4B-57FD0479A387}" presName="Name17" presStyleLbl="parChTrans1D3" presStyleIdx="1" presStyleCnt="7"/>
+    <dgm:pt modelId="{0187076E-465A-423E-83EC-28C5C2D27BB7}" type="pres">
+      <dgm:prSet presAssocID="{77C7303A-0A62-4864-8E0C-4B933BF6EFEC}" presName="hierChild4" presStyleCnt="0"/>
       <dgm:spPr/>
       <dgm:t>
         <a:bodyPr/>
@@ -3467,20 +4329,52 @@
         </a:p>
       </dgm:t>
     </dgm:pt>
-    <dgm:pt modelId="{433A9D0C-13D8-44ED-B2E5-EB077E1ED15B}" type="pres">
-      <dgm:prSet presAssocID="{7D17FF08-681E-4419-A043-91C457613752}" presName="hierRoot3" presStyleCnt="0"/>
-      <dgm:spPr/>
-    </dgm:pt>
-    <dgm:pt modelId="{CE92FC7E-C89B-4894-B6B7-A7A3D2A835B8}" type="pres">
-      <dgm:prSet presAssocID="{7D17FF08-681E-4419-A043-91C457613752}" presName="composite3" presStyleCnt="0"/>
-      <dgm:spPr/>
-    </dgm:pt>
-    <dgm:pt modelId="{26B9351B-8293-4A46-925A-1EE728D9BF87}" type="pres">
-      <dgm:prSet presAssocID="{7D17FF08-681E-4419-A043-91C457613752}" presName="background3" presStyleLbl="node3" presStyleIdx="1" presStyleCnt="7"/>
-      <dgm:spPr/>
-    </dgm:pt>
-    <dgm:pt modelId="{C0C69E0E-A4A6-4E5A-B9A0-FAA056E09C0D}" type="pres">
-      <dgm:prSet presAssocID="{7D17FF08-681E-4419-A043-91C457613752}" presName="text3" presStyleLbl="fgAcc3" presStyleIdx="1" presStyleCnt="7">
+    <dgm:pt modelId="{80DA512E-2D26-4599-A854-DB75A6E5D412}" type="pres">
+      <dgm:prSet presAssocID="{5D8C2217-8721-4885-AC6D-EF67E4CE7151}" presName="Name23" presStyleLbl="parChTrans1D4" presStyleIdx="0" presStyleCnt="5"/>
+      <dgm:spPr/>
+      <dgm:t>
+        <a:bodyPr/>
+        <a:lstStyle/>
+        <a:p>
+          <a:endParaRPr lang="es-MX"/>
+        </a:p>
+      </dgm:t>
+    </dgm:pt>
+    <dgm:pt modelId="{02F73635-19F4-4063-B5AB-F00B3B299EB6}" type="pres">
+      <dgm:prSet presAssocID="{4B1ED8E3-33AD-4FCA-BA53-D2E3CB4BEDB0}" presName="hierRoot4" presStyleCnt="0"/>
+      <dgm:spPr/>
+      <dgm:t>
+        <a:bodyPr/>
+        <a:lstStyle/>
+        <a:p>
+          <a:endParaRPr lang="es-MX"/>
+        </a:p>
+      </dgm:t>
+    </dgm:pt>
+    <dgm:pt modelId="{B885C4FB-8CC8-41BF-9931-AA081F828DAC}" type="pres">
+      <dgm:prSet presAssocID="{4B1ED8E3-33AD-4FCA-BA53-D2E3CB4BEDB0}" presName="composite4" presStyleCnt="0"/>
+      <dgm:spPr/>
+      <dgm:t>
+        <a:bodyPr/>
+        <a:lstStyle/>
+        <a:p>
+          <a:endParaRPr lang="es-MX"/>
+        </a:p>
+      </dgm:t>
+    </dgm:pt>
+    <dgm:pt modelId="{1AD55D49-8F8B-4D99-8FC4-F086DFA70FBB}" type="pres">
+      <dgm:prSet presAssocID="{4B1ED8E3-33AD-4FCA-BA53-D2E3CB4BEDB0}" presName="background4" presStyleLbl="node4" presStyleIdx="0" presStyleCnt="5"/>
+      <dgm:spPr/>
+      <dgm:t>
+        <a:bodyPr/>
+        <a:lstStyle/>
+        <a:p>
+          <a:endParaRPr lang="es-MX"/>
+        </a:p>
+      </dgm:t>
+    </dgm:pt>
+    <dgm:pt modelId="{66657C4A-AAA3-49C7-BF19-26E67FEDA12D}" type="pres">
+      <dgm:prSet presAssocID="{4B1ED8E3-33AD-4FCA-BA53-D2E3CB4BEDB0}" presName="text4" presStyleLbl="fgAcc4" presStyleIdx="0" presStyleCnt="5">
         <dgm:presLayoutVars>
           <dgm:chPref val="3"/>
         </dgm:presLayoutVars>
@@ -3494,12 +4388,8 @@
         </a:p>
       </dgm:t>
     </dgm:pt>
-    <dgm:pt modelId="{29364DC8-7DC6-45AB-986E-DF8E719FA1A6}" type="pres">
-      <dgm:prSet presAssocID="{7D17FF08-681E-4419-A043-91C457613752}" presName="hierChild4" presStyleCnt="0"/>
-      <dgm:spPr/>
-    </dgm:pt>
-    <dgm:pt modelId="{6E03A1A0-2269-4976-B713-00150DDE00B5}" type="pres">
-      <dgm:prSet presAssocID="{33F6F2FB-C912-4FE8-84EA-5B3CEEB700F1}" presName="Name17" presStyleLbl="parChTrans1D3" presStyleIdx="2" presStyleCnt="7"/>
+    <dgm:pt modelId="{46A1ED44-ED15-48F9-8A28-05695D920A58}" type="pres">
+      <dgm:prSet presAssocID="{4B1ED8E3-33AD-4FCA-BA53-D2E3CB4BEDB0}" presName="hierChild5" presStyleCnt="0"/>
       <dgm:spPr/>
       <dgm:t>
         <a:bodyPr/>
@@ -3509,20 +4399,52 @@
         </a:p>
       </dgm:t>
     </dgm:pt>
-    <dgm:pt modelId="{4200226A-83C1-4C27-8D1B-7CE802E77776}" type="pres">
-      <dgm:prSet presAssocID="{5F9547F5-47AF-40A8-BA0B-F4C06BA5E865}" presName="hierRoot3" presStyleCnt="0"/>
-      <dgm:spPr/>
-    </dgm:pt>
-    <dgm:pt modelId="{DF835D60-0E19-4539-A1B5-42A1A484DDFB}" type="pres">
-      <dgm:prSet presAssocID="{5F9547F5-47AF-40A8-BA0B-F4C06BA5E865}" presName="composite3" presStyleCnt="0"/>
-      <dgm:spPr/>
-    </dgm:pt>
-    <dgm:pt modelId="{8B2969AF-B02C-4156-BD7C-8B3B3E9ADF1F}" type="pres">
-      <dgm:prSet presAssocID="{5F9547F5-47AF-40A8-BA0B-F4C06BA5E865}" presName="background3" presStyleLbl="node3" presStyleIdx="2" presStyleCnt="7"/>
-      <dgm:spPr/>
-    </dgm:pt>
-    <dgm:pt modelId="{EFE2A3EE-326C-4686-B56C-B98719832E0B}" type="pres">
-      <dgm:prSet presAssocID="{5F9547F5-47AF-40A8-BA0B-F4C06BA5E865}" presName="text3" presStyleLbl="fgAcc3" presStyleIdx="2" presStyleCnt="7">
+    <dgm:pt modelId="{73865C79-9025-4024-BBEB-3142AE908EA0}" type="pres">
+      <dgm:prSet presAssocID="{1BF130C9-9FA8-4B22-BAE1-8919BB4DC82D}" presName="Name23" presStyleLbl="parChTrans1D4" presStyleIdx="1" presStyleCnt="5"/>
+      <dgm:spPr/>
+      <dgm:t>
+        <a:bodyPr/>
+        <a:lstStyle/>
+        <a:p>
+          <a:endParaRPr lang="es-MX"/>
+        </a:p>
+      </dgm:t>
+    </dgm:pt>
+    <dgm:pt modelId="{895AB1C7-EDE4-4DD7-A7FE-3EE2B3FF4E09}" type="pres">
+      <dgm:prSet presAssocID="{1C5EBC21-D660-4A96-AB78-BAF9721C8E22}" presName="hierRoot4" presStyleCnt="0"/>
+      <dgm:spPr/>
+      <dgm:t>
+        <a:bodyPr/>
+        <a:lstStyle/>
+        <a:p>
+          <a:endParaRPr lang="es-MX"/>
+        </a:p>
+      </dgm:t>
+    </dgm:pt>
+    <dgm:pt modelId="{5FEFCAF4-18EB-4DFA-A5B0-462063044896}" type="pres">
+      <dgm:prSet presAssocID="{1C5EBC21-D660-4A96-AB78-BAF9721C8E22}" presName="composite4" presStyleCnt="0"/>
+      <dgm:spPr/>
+      <dgm:t>
+        <a:bodyPr/>
+        <a:lstStyle/>
+        <a:p>
+          <a:endParaRPr lang="es-MX"/>
+        </a:p>
+      </dgm:t>
+    </dgm:pt>
+    <dgm:pt modelId="{20D000EC-CF9B-41DB-8F4F-F6D5E83EBB1B}" type="pres">
+      <dgm:prSet presAssocID="{1C5EBC21-D660-4A96-AB78-BAF9721C8E22}" presName="background4" presStyleLbl="node4" presStyleIdx="1" presStyleCnt="5"/>
+      <dgm:spPr/>
+      <dgm:t>
+        <a:bodyPr/>
+        <a:lstStyle/>
+        <a:p>
+          <a:endParaRPr lang="es-MX"/>
+        </a:p>
+      </dgm:t>
+    </dgm:pt>
+    <dgm:pt modelId="{66E0F30F-31C9-4BD2-82DD-D66D9941F4CB}" type="pres">
+      <dgm:prSet presAssocID="{1C5EBC21-D660-4A96-AB78-BAF9721C8E22}" presName="text4" presStyleLbl="fgAcc4" presStyleIdx="1" presStyleCnt="5">
         <dgm:presLayoutVars>
           <dgm:chPref val="3"/>
         </dgm:presLayoutVars>
@@ -3536,12 +4458,8 @@
         </a:p>
       </dgm:t>
     </dgm:pt>
-    <dgm:pt modelId="{5EAB6294-93A6-4748-9874-C801870FB480}" type="pres">
-      <dgm:prSet presAssocID="{5F9547F5-47AF-40A8-BA0B-F4C06BA5E865}" presName="hierChild4" presStyleCnt="0"/>
-      <dgm:spPr/>
-    </dgm:pt>
-    <dgm:pt modelId="{69593580-0E55-4996-8B86-B6B03EADB7F9}" type="pres">
-      <dgm:prSet presAssocID="{B0B190BA-F6F8-489E-AA53-FC3F2D5EF63F}" presName="Name17" presStyleLbl="parChTrans1D3" presStyleIdx="3" presStyleCnt="7"/>
+    <dgm:pt modelId="{402671C1-DE12-47C3-8B68-CE7999EE85B7}" type="pres">
+      <dgm:prSet presAssocID="{1C5EBC21-D660-4A96-AB78-BAF9721C8E22}" presName="hierChild5" presStyleCnt="0"/>
       <dgm:spPr/>
       <dgm:t>
         <a:bodyPr/>
@@ -3551,20 +4469,52 @@
         </a:p>
       </dgm:t>
     </dgm:pt>
-    <dgm:pt modelId="{453EAD27-BF23-4439-87FB-7DBE6D288708}" type="pres">
-      <dgm:prSet presAssocID="{2EAC698F-5823-480C-8B61-6D1C620BF057}" presName="hierRoot3" presStyleCnt="0"/>
-      <dgm:spPr/>
-    </dgm:pt>
-    <dgm:pt modelId="{14A86E0D-1A3D-46C5-9F89-372227563000}" type="pres">
-      <dgm:prSet presAssocID="{2EAC698F-5823-480C-8B61-6D1C620BF057}" presName="composite3" presStyleCnt="0"/>
-      <dgm:spPr/>
-    </dgm:pt>
-    <dgm:pt modelId="{3A2E16AB-8E8F-4184-9EB5-01691D3E2ECE}" type="pres">
-      <dgm:prSet presAssocID="{2EAC698F-5823-480C-8B61-6D1C620BF057}" presName="background3" presStyleLbl="node3" presStyleIdx="3" presStyleCnt="7"/>
-      <dgm:spPr/>
-    </dgm:pt>
-    <dgm:pt modelId="{21C911BF-BF11-4C8E-96A0-A946EFA892EC}" type="pres">
-      <dgm:prSet presAssocID="{2EAC698F-5823-480C-8B61-6D1C620BF057}" presName="text3" presStyleLbl="fgAcc3" presStyleIdx="3" presStyleCnt="7">
+    <dgm:pt modelId="{4C027598-EE33-481C-A251-1318BEBF3586}" type="pres">
+      <dgm:prSet presAssocID="{D4976407-9153-4251-8917-4A800062B3C0}" presName="Name23" presStyleLbl="parChTrans1D4" presStyleIdx="2" presStyleCnt="5"/>
+      <dgm:spPr/>
+      <dgm:t>
+        <a:bodyPr/>
+        <a:lstStyle/>
+        <a:p>
+          <a:endParaRPr lang="es-MX"/>
+        </a:p>
+      </dgm:t>
+    </dgm:pt>
+    <dgm:pt modelId="{F3A9EA90-260D-4392-AF0D-8E3A23C035BA}" type="pres">
+      <dgm:prSet presAssocID="{9433BBE8-B642-47C5-A745-E1541E8B420E}" presName="hierRoot4" presStyleCnt="0"/>
+      <dgm:spPr/>
+      <dgm:t>
+        <a:bodyPr/>
+        <a:lstStyle/>
+        <a:p>
+          <a:endParaRPr lang="es-MX"/>
+        </a:p>
+      </dgm:t>
+    </dgm:pt>
+    <dgm:pt modelId="{1EE19114-BD25-4139-990D-6CA106B5FBBB}" type="pres">
+      <dgm:prSet presAssocID="{9433BBE8-B642-47C5-A745-E1541E8B420E}" presName="composite4" presStyleCnt="0"/>
+      <dgm:spPr/>
+      <dgm:t>
+        <a:bodyPr/>
+        <a:lstStyle/>
+        <a:p>
+          <a:endParaRPr lang="es-MX"/>
+        </a:p>
+      </dgm:t>
+    </dgm:pt>
+    <dgm:pt modelId="{0CD10AE2-4219-4D74-BABA-FF9A873B5472}" type="pres">
+      <dgm:prSet presAssocID="{9433BBE8-B642-47C5-A745-E1541E8B420E}" presName="background4" presStyleLbl="node4" presStyleIdx="2" presStyleCnt="5"/>
+      <dgm:spPr/>
+      <dgm:t>
+        <a:bodyPr/>
+        <a:lstStyle/>
+        <a:p>
+          <a:endParaRPr lang="es-MX"/>
+        </a:p>
+      </dgm:t>
+    </dgm:pt>
+    <dgm:pt modelId="{EE05E256-30AB-46D5-83B2-D2FE87FC9F95}" type="pres">
+      <dgm:prSet presAssocID="{9433BBE8-B642-47C5-A745-E1541E8B420E}" presName="text4" presStyleLbl="fgAcc4" presStyleIdx="2" presStyleCnt="5" custLinFactNeighborX="-68973" custLinFactNeighborY="6436">
         <dgm:presLayoutVars>
           <dgm:chPref val="3"/>
         </dgm:presLayoutVars>
@@ -3578,9 +4528,191 @@
         </a:p>
       </dgm:t>
     </dgm:pt>
-    <dgm:pt modelId="{8F5B0377-AA02-4E5A-907B-0F3F5106AEB2}" type="pres">
-      <dgm:prSet presAssocID="{2EAC698F-5823-480C-8B61-6D1C620BF057}" presName="hierChild4" presStyleCnt="0"/>
-      <dgm:spPr/>
+    <dgm:pt modelId="{D0777333-64DB-4826-ABA2-7E4F5FB7AFB9}" type="pres">
+      <dgm:prSet presAssocID="{9433BBE8-B642-47C5-A745-E1541E8B420E}" presName="hierChild5" presStyleCnt="0"/>
+      <dgm:spPr/>
+      <dgm:t>
+        <a:bodyPr/>
+        <a:lstStyle/>
+        <a:p>
+          <a:endParaRPr lang="es-MX"/>
+        </a:p>
+      </dgm:t>
+    </dgm:pt>
+    <dgm:pt modelId="{FF59AF7D-C964-4E31-8A0D-946A7255B8A4}" type="pres">
+      <dgm:prSet presAssocID="{588929EB-C2CC-427F-B6AA-61AC72CC9F20}" presName="Name23" presStyleLbl="parChTrans1D4" presStyleIdx="3" presStyleCnt="5"/>
+      <dgm:spPr/>
+      <dgm:t>
+        <a:bodyPr/>
+        <a:lstStyle/>
+        <a:p>
+          <a:endParaRPr lang="es-MX"/>
+        </a:p>
+      </dgm:t>
+    </dgm:pt>
+    <dgm:pt modelId="{15546259-15D5-4E48-B63C-BC320109053C}" type="pres">
+      <dgm:prSet presAssocID="{18ED538D-EB32-4A6A-9A60-E09EEA467A19}" presName="hierRoot4" presStyleCnt="0"/>
+      <dgm:spPr/>
+      <dgm:t>
+        <a:bodyPr/>
+        <a:lstStyle/>
+        <a:p>
+          <a:endParaRPr lang="es-MX"/>
+        </a:p>
+      </dgm:t>
+    </dgm:pt>
+    <dgm:pt modelId="{20F56C48-E52E-4E6B-9729-B97501F6DB07}" type="pres">
+      <dgm:prSet presAssocID="{18ED538D-EB32-4A6A-9A60-E09EEA467A19}" presName="composite4" presStyleCnt="0"/>
+      <dgm:spPr/>
+      <dgm:t>
+        <a:bodyPr/>
+        <a:lstStyle/>
+        <a:p>
+          <a:endParaRPr lang="es-MX"/>
+        </a:p>
+      </dgm:t>
+    </dgm:pt>
+    <dgm:pt modelId="{7FF87A6D-4385-4F89-BE4D-72B84866F423}" type="pres">
+      <dgm:prSet presAssocID="{18ED538D-EB32-4A6A-9A60-E09EEA467A19}" presName="background4" presStyleLbl="node4" presStyleIdx="3" presStyleCnt="5"/>
+      <dgm:spPr/>
+      <dgm:t>
+        <a:bodyPr/>
+        <a:lstStyle/>
+        <a:p>
+          <a:endParaRPr lang="es-MX"/>
+        </a:p>
+      </dgm:t>
+    </dgm:pt>
+    <dgm:pt modelId="{D56381EB-0193-4ABB-AE62-D656AA651CAA}" type="pres">
+      <dgm:prSet presAssocID="{18ED538D-EB32-4A6A-9A60-E09EEA467A19}" presName="text4" presStyleLbl="fgAcc4" presStyleIdx="3" presStyleCnt="5">
+        <dgm:presLayoutVars>
+          <dgm:chPref val="3"/>
+        </dgm:presLayoutVars>
+      </dgm:prSet>
+      <dgm:spPr/>
+      <dgm:t>
+        <a:bodyPr/>
+        <a:lstStyle/>
+        <a:p>
+          <a:endParaRPr lang="es-MX"/>
+        </a:p>
+      </dgm:t>
+    </dgm:pt>
+    <dgm:pt modelId="{D0F633D0-6971-4758-A2B3-B5C26B93351D}" type="pres">
+      <dgm:prSet presAssocID="{18ED538D-EB32-4A6A-9A60-E09EEA467A19}" presName="hierChild5" presStyleCnt="0"/>
+      <dgm:spPr/>
+      <dgm:t>
+        <a:bodyPr/>
+        <a:lstStyle/>
+        <a:p>
+          <a:endParaRPr lang="es-MX"/>
+        </a:p>
+      </dgm:t>
+    </dgm:pt>
+    <dgm:pt modelId="{B2AFBD80-179E-40B4-991A-7F701168CA03}" type="pres">
+      <dgm:prSet presAssocID="{6B2443C1-602B-4C00-8C4E-D1EFF1270DB5}" presName="Name23" presStyleLbl="parChTrans1D4" presStyleIdx="4" presStyleCnt="5"/>
+      <dgm:spPr/>
+    </dgm:pt>
+    <dgm:pt modelId="{B4A5EAD4-36BB-474C-A58F-2679C63AB82D}" type="pres">
+      <dgm:prSet presAssocID="{60945072-DC85-4112-9600-6215CBC2A012}" presName="hierRoot4" presStyleCnt="0"/>
+      <dgm:spPr/>
+    </dgm:pt>
+    <dgm:pt modelId="{C332A4C1-D6A2-4983-AD21-F022C6F5F856}" type="pres">
+      <dgm:prSet presAssocID="{60945072-DC85-4112-9600-6215CBC2A012}" presName="composite4" presStyleCnt="0"/>
+      <dgm:spPr/>
+    </dgm:pt>
+    <dgm:pt modelId="{9E690735-40F2-46D8-9F29-21283633B1CD}" type="pres">
+      <dgm:prSet presAssocID="{60945072-DC85-4112-9600-6215CBC2A012}" presName="background4" presStyleLbl="node4" presStyleIdx="4" presStyleCnt="5"/>
+      <dgm:spPr/>
+    </dgm:pt>
+    <dgm:pt modelId="{04D3C024-7DB1-4A42-BBD7-75074CEF1FE3}" type="pres">
+      <dgm:prSet presAssocID="{60945072-DC85-4112-9600-6215CBC2A012}" presName="text4" presStyleLbl="fgAcc4" presStyleIdx="4" presStyleCnt="5">
+        <dgm:presLayoutVars>
+          <dgm:chPref val="3"/>
+        </dgm:presLayoutVars>
+      </dgm:prSet>
+      <dgm:spPr/>
+      <dgm:t>
+        <a:bodyPr/>
+        <a:lstStyle/>
+        <a:p>
+          <a:endParaRPr lang="es-MX"/>
+        </a:p>
+      </dgm:t>
+    </dgm:pt>
+    <dgm:pt modelId="{146EEF65-AF73-49FF-9556-B9CAF57D9CD6}" type="pres">
+      <dgm:prSet presAssocID="{60945072-DC85-4112-9600-6215CBC2A012}" presName="hierChild5" presStyleCnt="0"/>
+      <dgm:spPr/>
+    </dgm:pt>
+    <dgm:pt modelId="{6E03A1A0-2269-4976-B713-00150DDE00B5}" type="pres">
+      <dgm:prSet presAssocID="{33F6F2FB-C912-4FE8-84EA-5B3CEEB700F1}" presName="Name17" presStyleLbl="parChTrans1D3" presStyleIdx="1" presStyleCnt="5"/>
+      <dgm:spPr/>
+      <dgm:t>
+        <a:bodyPr/>
+        <a:lstStyle/>
+        <a:p>
+          <a:endParaRPr lang="es-MX"/>
+        </a:p>
+      </dgm:t>
+    </dgm:pt>
+    <dgm:pt modelId="{4200226A-83C1-4C27-8D1B-7CE802E77776}" type="pres">
+      <dgm:prSet presAssocID="{5F9547F5-47AF-40A8-BA0B-F4C06BA5E865}" presName="hierRoot3" presStyleCnt="0"/>
+      <dgm:spPr/>
+      <dgm:t>
+        <a:bodyPr/>
+        <a:lstStyle/>
+        <a:p>
+          <a:endParaRPr lang="es-MX"/>
+        </a:p>
+      </dgm:t>
+    </dgm:pt>
+    <dgm:pt modelId="{DF835D60-0E19-4539-A1B5-42A1A484DDFB}" type="pres">
+      <dgm:prSet presAssocID="{5F9547F5-47AF-40A8-BA0B-F4C06BA5E865}" presName="composite3" presStyleCnt="0"/>
+      <dgm:spPr/>
+      <dgm:t>
+        <a:bodyPr/>
+        <a:lstStyle/>
+        <a:p>
+          <a:endParaRPr lang="es-MX"/>
+        </a:p>
+      </dgm:t>
+    </dgm:pt>
+    <dgm:pt modelId="{8B2969AF-B02C-4156-BD7C-8B3B3E9ADF1F}" type="pres">
+      <dgm:prSet presAssocID="{5F9547F5-47AF-40A8-BA0B-F4C06BA5E865}" presName="background3" presStyleLbl="node3" presStyleIdx="1" presStyleCnt="5"/>
+      <dgm:spPr/>
+      <dgm:t>
+        <a:bodyPr/>
+        <a:lstStyle/>
+        <a:p>
+          <a:endParaRPr lang="es-MX"/>
+        </a:p>
+      </dgm:t>
+    </dgm:pt>
+    <dgm:pt modelId="{EFE2A3EE-326C-4686-B56C-B98719832E0B}" type="pres">
+      <dgm:prSet presAssocID="{5F9547F5-47AF-40A8-BA0B-F4C06BA5E865}" presName="text3" presStyleLbl="fgAcc3" presStyleIdx="1" presStyleCnt="5">
+        <dgm:presLayoutVars>
+          <dgm:chPref val="3"/>
+        </dgm:presLayoutVars>
+      </dgm:prSet>
+      <dgm:spPr/>
+      <dgm:t>
+        <a:bodyPr/>
+        <a:lstStyle/>
+        <a:p>
+          <a:endParaRPr lang="es-MX"/>
+        </a:p>
+      </dgm:t>
+    </dgm:pt>
+    <dgm:pt modelId="{5EAB6294-93A6-4748-9874-C801870FB480}" type="pres">
+      <dgm:prSet presAssocID="{5F9547F5-47AF-40A8-BA0B-F4C06BA5E865}" presName="hierChild4" presStyleCnt="0"/>
+      <dgm:spPr/>
+      <dgm:t>
+        <a:bodyPr/>
+        <a:lstStyle/>
+        <a:p>
+          <a:endParaRPr lang="es-MX"/>
+        </a:p>
+      </dgm:t>
     </dgm:pt>
     <dgm:pt modelId="{96314296-A89F-4700-B2F1-6D6735235CBF}" type="pres">
       <dgm:prSet presAssocID="{2EF71B6E-09C8-47FF-9130-6C55E59AC5DD}" presName="Name10" presStyleLbl="parChTrans1D2" presStyleIdx="1" presStyleCnt="4"/>
@@ -3596,14 +4728,35 @@
     <dgm:pt modelId="{B52636C4-8511-42BC-9155-B6650A708B9F}" type="pres">
       <dgm:prSet presAssocID="{F1F831BE-9E5F-4C10-9D9F-F638C0517CF1}" presName="hierRoot2" presStyleCnt="0"/>
       <dgm:spPr/>
+      <dgm:t>
+        <a:bodyPr/>
+        <a:lstStyle/>
+        <a:p>
+          <a:endParaRPr lang="es-MX"/>
+        </a:p>
+      </dgm:t>
     </dgm:pt>
     <dgm:pt modelId="{FEB88C21-F49F-44D2-A9AA-8F6DC89480C3}" type="pres">
       <dgm:prSet presAssocID="{F1F831BE-9E5F-4C10-9D9F-F638C0517CF1}" presName="composite2" presStyleCnt="0"/>
       <dgm:spPr/>
+      <dgm:t>
+        <a:bodyPr/>
+        <a:lstStyle/>
+        <a:p>
+          <a:endParaRPr lang="es-MX"/>
+        </a:p>
+      </dgm:t>
     </dgm:pt>
     <dgm:pt modelId="{DB1D376A-1E90-4CA9-91D2-630ED008458C}" type="pres">
       <dgm:prSet presAssocID="{F1F831BE-9E5F-4C10-9D9F-F638C0517CF1}" presName="background2" presStyleLbl="node2" presStyleIdx="1" presStyleCnt="4"/>
       <dgm:spPr/>
+      <dgm:t>
+        <a:bodyPr/>
+        <a:lstStyle/>
+        <a:p>
+          <a:endParaRPr lang="es-MX"/>
+        </a:p>
+      </dgm:t>
     </dgm:pt>
     <dgm:pt modelId="{BDB5C808-35D0-4568-8A02-8C29D1D8540D}" type="pres">
       <dgm:prSet presAssocID="{F1F831BE-9E5F-4C10-9D9F-F638C0517CF1}" presName="text2" presStyleLbl="fgAcc2" presStyleIdx="1" presStyleCnt="4">
@@ -3623,9 +4776,16 @@
     <dgm:pt modelId="{4F26AF89-58D0-4967-8D7E-187E3DEA1719}" type="pres">
       <dgm:prSet presAssocID="{F1F831BE-9E5F-4C10-9D9F-F638C0517CF1}" presName="hierChild3" presStyleCnt="0"/>
       <dgm:spPr/>
+      <dgm:t>
+        <a:bodyPr/>
+        <a:lstStyle/>
+        <a:p>
+          <a:endParaRPr lang="es-MX"/>
+        </a:p>
+      </dgm:t>
     </dgm:pt>
     <dgm:pt modelId="{D9944C6F-4D84-4519-9714-AFBB5FF2C492}" type="pres">
-      <dgm:prSet presAssocID="{79CC21B7-B8CA-487B-A78A-F8A7877E3FA9}" presName="Name17" presStyleLbl="parChTrans1D3" presStyleIdx="4" presStyleCnt="7"/>
+      <dgm:prSet presAssocID="{79CC21B7-B8CA-487B-A78A-F8A7877E3FA9}" presName="Name17" presStyleLbl="parChTrans1D3" presStyleIdx="2" presStyleCnt="5"/>
       <dgm:spPr/>
       <dgm:t>
         <a:bodyPr/>
@@ -3638,17 +4798,38 @@
     <dgm:pt modelId="{117F694C-9893-4CBA-BBAF-5745F5B3A312}" type="pres">
       <dgm:prSet presAssocID="{1A6359E2-49F7-43C4-A60F-BCCC8A9D1A7B}" presName="hierRoot3" presStyleCnt="0"/>
       <dgm:spPr/>
+      <dgm:t>
+        <a:bodyPr/>
+        <a:lstStyle/>
+        <a:p>
+          <a:endParaRPr lang="es-MX"/>
+        </a:p>
+      </dgm:t>
     </dgm:pt>
     <dgm:pt modelId="{D85E9ED8-F8F8-4142-85C3-96D213188796}" type="pres">
       <dgm:prSet presAssocID="{1A6359E2-49F7-43C4-A60F-BCCC8A9D1A7B}" presName="composite3" presStyleCnt="0"/>
       <dgm:spPr/>
+      <dgm:t>
+        <a:bodyPr/>
+        <a:lstStyle/>
+        <a:p>
+          <a:endParaRPr lang="es-MX"/>
+        </a:p>
+      </dgm:t>
     </dgm:pt>
     <dgm:pt modelId="{E5C8E08C-30BE-43DA-98A5-02D7F2B1023A}" type="pres">
-      <dgm:prSet presAssocID="{1A6359E2-49F7-43C4-A60F-BCCC8A9D1A7B}" presName="background3" presStyleLbl="node3" presStyleIdx="4" presStyleCnt="7"/>
-      <dgm:spPr/>
+      <dgm:prSet presAssocID="{1A6359E2-49F7-43C4-A60F-BCCC8A9D1A7B}" presName="background3" presStyleLbl="node3" presStyleIdx="2" presStyleCnt="5"/>
+      <dgm:spPr/>
+      <dgm:t>
+        <a:bodyPr/>
+        <a:lstStyle/>
+        <a:p>
+          <a:endParaRPr lang="es-MX"/>
+        </a:p>
+      </dgm:t>
     </dgm:pt>
     <dgm:pt modelId="{16E4FE65-FA34-4FFD-ACF5-5405DB86B1F5}" type="pres">
-      <dgm:prSet presAssocID="{1A6359E2-49F7-43C4-A60F-BCCC8A9D1A7B}" presName="text3" presStyleLbl="fgAcc3" presStyleIdx="4" presStyleCnt="7">
+      <dgm:prSet presAssocID="{1A6359E2-49F7-43C4-A60F-BCCC8A9D1A7B}" presName="text3" presStyleLbl="fgAcc3" presStyleIdx="2" presStyleCnt="5">
         <dgm:presLayoutVars>
           <dgm:chPref val="3"/>
         </dgm:presLayoutVars>
@@ -3665,6 +4846,13 @@
     <dgm:pt modelId="{E5B59437-686C-411E-80AF-2B2AFE7DF987}" type="pres">
       <dgm:prSet presAssocID="{1A6359E2-49F7-43C4-A60F-BCCC8A9D1A7B}" presName="hierChild4" presStyleCnt="0"/>
       <dgm:spPr/>
+      <dgm:t>
+        <a:bodyPr/>
+        <a:lstStyle/>
+        <a:p>
+          <a:endParaRPr lang="es-MX"/>
+        </a:p>
+      </dgm:t>
     </dgm:pt>
     <dgm:pt modelId="{83F6FB43-4DB2-4092-BB31-283E49FE2453}" type="pres">
       <dgm:prSet presAssocID="{00F219C9-7B14-49CE-9BF9-B4AB405898D2}" presName="Name10" presStyleLbl="parChTrans1D2" presStyleIdx="2" presStyleCnt="4"/>
@@ -3680,14 +4868,35 @@
     <dgm:pt modelId="{3AE36181-2F1E-4E3A-B8E7-EE09D7FABF06}" type="pres">
       <dgm:prSet presAssocID="{041D872A-4DC2-4B4D-A7ED-40043FA14FD0}" presName="hierRoot2" presStyleCnt="0"/>
       <dgm:spPr/>
+      <dgm:t>
+        <a:bodyPr/>
+        <a:lstStyle/>
+        <a:p>
+          <a:endParaRPr lang="es-MX"/>
+        </a:p>
+      </dgm:t>
     </dgm:pt>
     <dgm:pt modelId="{95EF1ED8-1B36-422F-AD34-81871ECA3E93}" type="pres">
       <dgm:prSet presAssocID="{041D872A-4DC2-4B4D-A7ED-40043FA14FD0}" presName="composite2" presStyleCnt="0"/>
       <dgm:spPr/>
+      <dgm:t>
+        <a:bodyPr/>
+        <a:lstStyle/>
+        <a:p>
+          <a:endParaRPr lang="es-MX"/>
+        </a:p>
+      </dgm:t>
     </dgm:pt>
     <dgm:pt modelId="{DEBD718E-8D09-48BF-AAEE-8CAFF7B9B599}" type="pres">
       <dgm:prSet presAssocID="{041D872A-4DC2-4B4D-A7ED-40043FA14FD0}" presName="background2" presStyleLbl="node2" presStyleIdx="2" presStyleCnt="4"/>
       <dgm:spPr/>
+      <dgm:t>
+        <a:bodyPr/>
+        <a:lstStyle/>
+        <a:p>
+          <a:endParaRPr lang="es-MX"/>
+        </a:p>
+      </dgm:t>
     </dgm:pt>
     <dgm:pt modelId="{C1BE7F4D-063D-48D4-88D3-06A202312483}" type="pres">
       <dgm:prSet presAssocID="{041D872A-4DC2-4B4D-A7ED-40043FA14FD0}" presName="text2" presStyleLbl="fgAcc2" presStyleIdx="2" presStyleCnt="4">
@@ -3707,9 +4916,16 @@
     <dgm:pt modelId="{F126DA71-E39D-45BE-BD8E-3B1A261BA0A4}" type="pres">
       <dgm:prSet presAssocID="{041D872A-4DC2-4B4D-A7ED-40043FA14FD0}" presName="hierChild3" presStyleCnt="0"/>
       <dgm:spPr/>
+      <dgm:t>
+        <a:bodyPr/>
+        <a:lstStyle/>
+        <a:p>
+          <a:endParaRPr lang="es-MX"/>
+        </a:p>
+      </dgm:t>
     </dgm:pt>
     <dgm:pt modelId="{A8B85C9D-FD1A-4534-A71D-A68519E29EC2}" type="pres">
-      <dgm:prSet presAssocID="{9641710F-0584-40FC-8E50-A534785DE200}" presName="Name17" presStyleLbl="parChTrans1D3" presStyleIdx="5" presStyleCnt="7"/>
+      <dgm:prSet presAssocID="{9641710F-0584-40FC-8E50-A534785DE200}" presName="Name17" presStyleLbl="parChTrans1D3" presStyleIdx="3" presStyleCnt="5"/>
       <dgm:spPr/>
       <dgm:t>
         <a:bodyPr/>
@@ -3722,17 +4938,38 @@
     <dgm:pt modelId="{4A6DEA9F-816E-4796-B83D-D664333B413B}" type="pres">
       <dgm:prSet presAssocID="{E4EE400E-F2DD-4303-8EF4-DAAA5A1C21D0}" presName="hierRoot3" presStyleCnt="0"/>
       <dgm:spPr/>
+      <dgm:t>
+        <a:bodyPr/>
+        <a:lstStyle/>
+        <a:p>
+          <a:endParaRPr lang="es-MX"/>
+        </a:p>
+      </dgm:t>
     </dgm:pt>
     <dgm:pt modelId="{C524F275-857C-4B3B-BDCE-F0DCE9D05C78}" type="pres">
       <dgm:prSet presAssocID="{E4EE400E-F2DD-4303-8EF4-DAAA5A1C21D0}" presName="composite3" presStyleCnt="0"/>
       <dgm:spPr/>
+      <dgm:t>
+        <a:bodyPr/>
+        <a:lstStyle/>
+        <a:p>
+          <a:endParaRPr lang="es-MX"/>
+        </a:p>
+      </dgm:t>
     </dgm:pt>
     <dgm:pt modelId="{9EC5AA6C-2036-4B82-822D-BE5A41FD9D52}" type="pres">
-      <dgm:prSet presAssocID="{E4EE400E-F2DD-4303-8EF4-DAAA5A1C21D0}" presName="background3" presStyleLbl="node3" presStyleIdx="5" presStyleCnt="7"/>
-      <dgm:spPr/>
+      <dgm:prSet presAssocID="{E4EE400E-F2DD-4303-8EF4-DAAA5A1C21D0}" presName="background3" presStyleLbl="node3" presStyleIdx="3" presStyleCnt="5"/>
+      <dgm:spPr/>
+      <dgm:t>
+        <a:bodyPr/>
+        <a:lstStyle/>
+        <a:p>
+          <a:endParaRPr lang="es-MX"/>
+        </a:p>
+      </dgm:t>
     </dgm:pt>
     <dgm:pt modelId="{20FFFD54-19F5-4C41-8E6E-E11819AFFC51}" type="pres">
-      <dgm:prSet presAssocID="{E4EE400E-F2DD-4303-8EF4-DAAA5A1C21D0}" presName="text3" presStyleLbl="fgAcc3" presStyleIdx="5" presStyleCnt="7">
+      <dgm:prSet presAssocID="{E4EE400E-F2DD-4303-8EF4-DAAA5A1C21D0}" presName="text3" presStyleLbl="fgAcc3" presStyleIdx="3" presStyleCnt="5">
         <dgm:presLayoutVars>
           <dgm:chPref val="3"/>
         </dgm:presLayoutVars>
@@ -3749,6 +4986,13 @@
     <dgm:pt modelId="{EC622774-D695-48CA-8EBB-EF8D368FCEFE}" type="pres">
       <dgm:prSet presAssocID="{E4EE400E-F2DD-4303-8EF4-DAAA5A1C21D0}" presName="hierChild4" presStyleCnt="0"/>
       <dgm:spPr/>
+      <dgm:t>
+        <a:bodyPr/>
+        <a:lstStyle/>
+        <a:p>
+          <a:endParaRPr lang="es-MX"/>
+        </a:p>
+      </dgm:t>
     </dgm:pt>
     <dgm:pt modelId="{9149D028-65D3-4921-9D7C-96A3F9634F49}" type="pres">
       <dgm:prSet presAssocID="{9371E11F-CD6B-4964-B367-9C01F7A0CA84}" presName="Name10" presStyleLbl="parChTrans1D2" presStyleIdx="3" presStyleCnt="4"/>
@@ -3764,14 +5008,35 @@
     <dgm:pt modelId="{64768ADE-D484-4332-91D4-014BF800AFDD}" type="pres">
       <dgm:prSet presAssocID="{75BA70AF-8805-4972-AF26-0C2F005D713C}" presName="hierRoot2" presStyleCnt="0"/>
       <dgm:spPr/>
+      <dgm:t>
+        <a:bodyPr/>
+        <a:lstStyle/>
+        <a:p>
+          <a:endParaRPr lang="es-MX"/>
+        </a:p>
+      </dgm:t>
     </dgm:pt>
     <dgm:pt modelId="{424D7270-225E-41EA-B457-C2FF4EE03AE9}" type="pres">
       <dgm:prSet presAssocID="{75BA70AF-8805-4972-AF26-0C2F005D713C}" presName="composite2" presStyleCnt="0"/>
       <dgm:spPr/>
+      <dgm:t>
+        <a:bodyPr/>
+        <a:lstStyle/>
+        <a:p>
+          <a:endParaRPr lang="es-MX"/>
+        </a:p>
+      </dgm:t>
     </dgm:pt>
     <dgm:pt modelId="{47633139-BF11-4889-8CC2-A1EBB7ABCEAC}" type="pres">
       <dgm:prSet presAssocID="{75BA70AF-8805-4972-AF26-0C2F005D713C}" presName="background2" presStyleLbl="node2" presStyleIdx="3" presStyleCnt="4"/>
       <dgm:spPr/>
+      <dgm:t>
+        <a:bodyPr/>
+        <a:lstStyle/>
+        <a:p>
+          <a:endParaRPr lang="es-MX"/>
+        </a:p>
+      </dgm:t>
     </dgm:pt>
     <dgm:pt modelId="{9E1BD8B8-3969-4E78-9A4B-0EBC2048C485}" type="pres">
       <dgm:prSet presAssocID="{75BA70AF-8805-4972-AF26-0C2F005D713C}" presName="text2" presStyleLbl="fgAcc2" presStyleIdx="3" presStyleCnt="4">
@@ -3791,9 +5056,16 @@
     <dgm:pt modelId="{AFA79F20-A9A3-4793-9A23-AA6A2954C774}" type="pres">
       <dgm:prSet presAssocID="{75BA70AF-8805-4972-AF26-0C2F005D713C}" presName="hierChild3" presStyleCnt="0"/>
       <dgm:spPr/>
+      <dgm:t>
+        <a:bodyPr/>
+        <a:lstStyle/>
+        <a:p>
+          <a:endParaRPr lang="es-MX"/>
+        </a:p>
+      </dgm:t>
     </dgm:pt>
     <dgm:pt modelId="{55075025-B9C8-4197-A6D2-7BE9B96174E6}" type="pres">
-      <dgm:prSet presAssocID="{2092A09E-027B-4071-8005-55012DE5531D}" presName="Name17" presStyleLbl="parChTrans1D3" presStyleIdx="6" presStyleCnt="7"/>
+      <dgm:prSet presAssocID="{2092A09E-027B-4071-8005-55012DE5531D}" presName="Name17" presStyleLbl="parChTrans1D3" presStyleIdx="4" presStyleCnt="5"/>
       <dgm:spPr/>
       <dgm:t>
         <a:bodyPr/>
@@ -3806,17 +5078,38 @@
     <dgm:pt modelId="{972DA870-0B94-46F5-9C4D-E8A8AB7BC336}" type="pres">
       <dgm:prSet presAssocID="{4E8AD093-4D76-4A9A-BF17-0367DF0DCAE8}" presName="hierRoot3" presStyleCnt="0"/>
       <dgm:spPr/>
+      <dgm:t>
+        <a:bodyPr/>
+        <a:lstStyle/>
+        <a:p>
+          <a:endParaRPr lang="es-MX"/>
+        </a:p>
+      </dgm:t>
     </dgm:pt>
     <dgm:pt modelId="{181E5FAD-B587-47AD-A937-BD27DF96D3DB}" type="pres">
       <dgm:prSet presAssocID="{4E8AD093-4D76-4A9A-BF17-0367DF0DCAE8}" presName="composite3" presStyleCnt="0"/>
       <dgm:spPr/>
+      <dgm:t>
+        <a:bodyPr/>
+        <a:lstStyle/>
+        <a:p>
+          <a:endParaRPr lang="es-MX"/>
+        </a:p>
+      </dgm:t>
     </dgm:pt>
     <dgm:pt modelId="{6CCD27AC-70A7-4937-BDF6-4E8D06907F2E}" type="pres">
-      <dgm:prSet presAssocID="{4E8AD093-4D76-4A9A-BF17-0367DF0DCAE8}" presName="background3" presStyleLbl="node3" presStyleIdx="6" presStyleCnt="7"/>
-      <dgm:spPr/>
+      <dgm:prSet presAssocID="{4E8AD093-4D76-4A9A-BF17-0367DF0DCAE8}" presName="background3" presStyleLbl="node3" presStyleIdx="4" presStyleCnt="5"/>
+      <dgm:spPr/>
+      <dgm:t>
+        <a:bodyPr/>
+        <a:lstStyle/>
+        <a:p>
+          <a:endParaRPr lang="es-MX"/>
+        </a:p>
+      </dgm:t>
     </dgm:pt>
     <dgm:pt modelId="{93B05CB8-4056-4D85-97EF-85B49ED9C459}" type="pres">
-      <dgm:prSet presAssocID="{4E8AD093-4D76-4A9A-BF17-0367DF0DCAE8}" presName="text3" presStyleLbl="fgAcc3" presStyleIdx="6" presStyleCnt="7">
+      <dgm:prSet presAssocID="{4E8AD093-4D76-4A9A-BF17-0367DF0DCAE8}" presName="text3" presStyleLbl="fgAcc3" presStyleIdx="4" presStyleCnt="5">
         <dgm:presLayoutVars>
           <dgm:chPref val="3"/>
         </dgm:presLayoutVars>
@@ -3833,116 +5126,150 @@
     <dgm:pt modelId="{A9FB2DF2-B066-42D8-82C4-CA2661221BC8}" type="pres">
       <dgm:prSet presAssocID="{4E8AD093-4D76-4A9A-BF17-0367DF0DCAE8}" presName="hierChild4" presStyleCnt="0"/>
       <dgm:spPr/>
+      <dgm:t>
+        <a:bodyPr/>
+        <a:lstStyle/>
+        <a:p>
+          <a:endParaRPr lang="es-MX"/>
+        </a:p>
+      </dgm:t>
     </dgm:pt>
   </dgm:ptLst>
   <dgm:cxnLst>
+    <dgm:cxn modelId="{B915E948-6244-462E-A321-F4D4B09FCFDE}" type="presOf" srcId="{041D872A-4DC2-4B4D-A7ED-40043FA14FD0}" destId="{C1BE7F4D-063D-48D4-88D3-06A202312483}" srcOrd="0" destOrd="0" presId="urn:microsoft.com/office/officeart/2005/8/layout/hierarchy1"/>
+    <dgm:cxn modelId="{44741A88-1D9C-4DB6-B3C2-6D39361F5260}" srcId="{16AE7C64-B1E0-4B4A-9673-D9BFB9C27B14}" destId="{8733E1F9-8D52-4537-88B4-39747DFDC66D}" srcOrd="0" destOrd="0" parTransId="{CF4AD24F-F28D-4117-B47F-28DE56ACB3C0}" sibTransId="{317C81A7-185B-43F7-8455-DC0810691476}"/>
+    <dgm:cxn modelId="{91BD0673-57EC-4ADA-BB18-D1FBC6F6D4D8}" type="presOf" srcId="{60945072-DC85-4112-9600-6215CBC2A012}" destId="{04D3C024-7DB1-4A42-BBD7-75074CEF1FE3}" srcOrd="0" destOrd="0" presId="urn:microsoft.com/office/officeart/2005/8/layout/hierarchy1"/>
+    <dgm:cxn modelId="{8C90A0BB-679C-4F48-8B67-2725428A7D3A}" type="presOf" srcId="{F1F831BE-9E5F-4C10-9D9F-F638C0517CF1}" destId="{BDB5C808-35D0-4568-8A02-8C29D1D8540D}" srcOrd="0" destOrd="0" presId="urn:microsoft.com/office/officeart/2005/8/layout/hierarchy1"/>
+    <dgm:cxn modelId="{82E609A3-239D-4B2B-ACB8-5731E4FE24A9}" type="presOf" srcId="{75BA70AF-8805-4972-AF26-0C2F005D713C}" destId="{9E1BD8B8-3969-4E78-9A4B-0EBC2048C485}" srcOrd="0" destOrd="0" presId="urn:microsoft.com/office/officeart/2005/8/layout/hierarchy1"/>
+    <dgm:cxn modelId="{3D8426B1-76FF-4DA0-94BD-1732BAF65146}" type="presOf" srcId="{18ED538D-EB32-4A6A-9A60-E09EEA467A19}" destId="{D56381EB-0193-4ABB-AE62-D656AA651CAA}" srcOrd="0" destOrd="0" presId="urn:microsoft.com/office/officeart/2005/8/layout/hierarchy1"/>
+    <dgm:cxn modelId="{779EE793-4C70-4373-9181-8576C9AFC5A0}" srcId="{75BA70AF-8805-4972-AF26-0C2F005D713C}" destId="{4E8AD093-4D76-4A9A-BF17-0367DF0DCAE8}" srcOrd="0" destOrd="0" parTransId="{2092A09E-027B-4071-8005-55012DE5531D}" sibTransId="{74C4ED50-D546-4EDB-9C55-F200636BCFC4}"/>
+    <dgm:cxn modelId="{0892CB03-6DAD-41C8-9CED-11A3CA3C7670}" type="presOf" srcId="{CF4AD24F-F28D-4117-B47F-28DE56ACB3C0}" destId="{A8D98F2D-8D10-46A0-BA5B-C819B1E2D8CC}" srcOrd="0" destOrd="0" presId="urn:microsoft.com/office/officeart/2005/8/layout/hierarchy1"/>
+    <dgm:cxn modelId="{A7A4428F-2DB7-464C-B4FE-158F632ABAB2}" type="presOf" srcId="{16AE7C64-B1E0-4B4A-9673-D9BFB9C27B14}" destId="{89E97212-C031-4C22-AF33-E6F52C5A742E}" srcOrd="0" destOrd="0" presId="urn:microsoft.com/office/officeart/2005/8/layout/hierarchy1"/>
+    <dgm:cxn modelId="{CEA690DD-D172-4E38-A56A-2D9BBE0591DE}" type="presOf" srcId="{588929EB-C2CC-427F-B6AA-61AC72CC9F20}" destId="{FF59AF7D-C964-4E31-8A0D-946A7255B8A4}" srcOrd="0" destOrd="0" presId="urn:microsoft.com/office/officeart/2005/8/layout/hierarchy1"/>
+    <dgm:cxn modelId="{E52A8D22-B596-437C-BBE0-AD3ECD4C237B}" type="presOf" srcId="{00F219C9-7B14-49CE-9BF9-B4AB405898D2}" destId="{83F6FB43-4DB2-4092-BB31-283E49FE2453}" srcOrd="0" destOrd="0" presId="urn:microsoft.com/office/officeart/2005/8/layout/hierarchy1"/>
+    <dgm:cxn modelId="{FCB6A56B-9A65-4E7F-B8A5-994641FC1840}" srcId="{16AE7C64-B1E0-4B4A-9673-D9BFB9C27B14}" destId="{F1F831BE-9E5F-4C10-9D9F-F638C0517CF1}" srcOrd="1" destOrd="0" parTransId="{2EF71B6E-09C8-47FF-9130-6C55E59AC5DD}" sibTransId="{93C13DED-7328-4EF6-AA05-D6A3D2149958}"/>
+    <dgm:cxn modelId="{0C5AD40A-803E-4B23-BEAE-B9E6F8E83C9D}" type="presOf" srcId="{2092A09E-027B-4071-8005-55012DE5531D}" destId="{55075025-B9C8-4197-A6D2-7BE9B96174E6}" srcOrd="0" destOrd="0" presId="urn:microsoft.com/office/officeart/2005/8/layout/hierarchy1"/>
+    <dgm:cxn modelId="{39E8F7C1-F602-44A2-A0E3-8DCFE1996645}" srcId="{8733E1F9-8D52-4537-88B4-39747DFDC66D}" destId="{77C7303A-0A62-4864-8E0C-4B933BF6EFEC}" srcOrd="0" destOrd="0" parTransId="{E2790598-4052-4690-9260-2563A686CC02}" sibTransId="{8F6FAEE8-0EEA-4B5B-AC77-C34EDC8B9698}"/>
+    <dgm:cxn modelId="{8E35DA5B-0F78-4C16-9BA3-8FA197278958}" type="presOf" srcId="{1A6359E2-49F7-43C4-A60F-BCCC8A9D1A7B}" destId="{16E4FE65-FA34-4FFD-ACF5-5405DB86B1F5}" srcOrd="0" destOrd="0" presId="urn:microsoft.com/office/officeart/2005/8/layout/hierarchy1"/>
+    <dgm:cxn modelId="{17B86F78-D2DD-4D35-8FD4-66EEFF62A35A}" srcId="{16AE7C64-B1E0-4B4A-9673-D9BFB9C27B14}" destId="{041D872A-4DC2-4B4D-A7ED-40043FA14FD0}" srcOrd="2" destOrd="0" parTransId="{00F219C9-7B14-49CE-9BF9-B4AB405898D2}" sibTransId="{25D711D1-4C77-4BEC-ADCF-B901F68101EA}"/>
+    <dgm:cxn modelId="{9697671A-A9C7-4892-9374-1CE93714F137}" type="presOf" srcId="{8733E1F9-8D52-4537-88B4-39747DFDC66D}" destId="{36C4C714-5CA1-40C8-9B92-1EC2487CEF71}" srcOrd="0" destOrd="0" presId="urn:microsoft.com/office/officeart/2005/8/layout/hierarchy1"/>
+    <dgm:cxn modelId="{99946414-4D27-436F-A691-978C8A4B0BD4}" type="presOf" srcId="{1C5EBC21-D660-4A96-AB78-BAF9721C8E22}" destId="{66E0F30F-31C9-4BD2-82DD-D66D9941F4CB}" srcOrd="0" destOrd="0" presId="urn:microsoft.com/office/officeart/2005/8/layout/hierarchy1"/>
+    <dgm:cxn modelId="{0F463153-A6D7-4926-88A3-7880C2564B6D}" type="presOf" srcId="{9371E11F-CD6B-4964-B367-9C01F7A0CA84}" destId="{9149D028-65D3-4921-9D7C-96A3F9634F49}" srcOrd="0" destOrd="0" presId="urn:microsoft.com/office/officeart/2005/8/layout/hierarchy1"/>
+    <dgm:cxn modelId="{888E0207-2ABB-402B-8109-72948640361C}" type="presOf" srcId="{D4976407-9153-4251-8917-4A800062B3C0}" destId="{4C027598-EE33-481C-A251-1318BEBF3586}" srcOrd="0" destOrd="0" presId="urn:microsoft.com/office/officeart/2005/8/layout/hierarchy1"/>
+    <dgm:cxn modelId="{E62D8AA2-C422-4CC2-BC4C-31749B1ACBA8}" type="presOf" srcId="{2EF71B6E-09C8-47FF-9130-6C55E59AC5DD}" destId="{96314296-A89F-4700-B2F1-6D6735235CBF}" srcOrd="0" destOrd="0" presId="urn:microsoft.com/office/officeart/2005/8/layout/hierarchy1"/>
+    <dgm:cxn modelId="{330680E0-003A-4E87-8012-47D24CB15CA6}" type="presOf" srcId="{1BF130C9-9FA8-4B22-BAE1-8919BB4DC82D}" destId="{73865C79-9025-4024-BBEB-3142AE908EA0}" srcOrd="0" destOrd="0" presId="urn:microsoft.com/office/officeart/2005/8/layout/hierarchy1"/>
+    <dgm:cxn modelId="{9715761B-7DBC-4284-9F7F-51F9D325FC21}" type="presOf" srcId="{4B1ED8E3-33AD-4FCA-BA53-D2E3CB4BEDB0}" destId="{66657C4A-AAA3-49C7-BF19-26E67FEDA12D}" srcOrd="0" destOrd="0" presId="urn:microsoft.com/office/officeart/2005/8/layout/hierarchy1"/>
+    <dgm:cxn modelId="{8C340C7C-41D4-4954-A800-3EA492544BBB}" srcId="{77C7303A-0A62-4864-8E0C-4B933BF6EFEC}" destId="{4B1ED8E3-33AD-4FCA-BA53-D2E3CB4BEDB0}" srcOrd="0" destOrd="0" parTransId="{5D8C2217-8721-4885-AC6D-EF67E4CE7151}" sibTransId="{8EAE9F55-506C-4DFD-BF88-8F87FA40AD65}"/>
+    <dgm:cxn modelId="{C4D556CD-297D-41FA-8C56-35C0FEC99F38}" type="presOf" srcId="{E2790598-4052-4690-9260-2563A686CC02}" destId="{ADE3C8EF-C448-4793-BD62-CAB146F34D08}" srcOrd="0" destOrd="0" presId="urn:microsoft.com/office/officeart/2005/8/layout/hierarchy1"/>
+    <dgm:cxn modelId="{E2CFB4CD-71D1-4B36-9050-192DAB990701}" type="presOf" srcId="{77C7303A-0A62-4864-8E0C-4B933BF6EFEC}" destId="{6809FA17-8A33-4BB8-B05E-755E95354AE4}" srcOrd="0" destOrd="0" presId="urn:microsoft.com/office/officeart/2005/8/layout/hierarchy1"/>
+    <dgm:cxn modelId="{78B40906-0AA6-4B15-9EE5-425A7C1236AD}" srcId="{16AE7C64-B1E0-4B4A-9673-D9BFB9C27B14}" destId="{75BA70AF-8805-4972-AF26-0C2F005D713C}" srcOrd="3" destOrd="0" parTransId="{9371E11F-CD6B-4964-B367-9C01F7A0CA84}" sibTransId="{D3A677E5-6966-4359-9E7B-159AA618959E}"/>
+    <dgm:cxn modelId="{3BD84ED8-EBD1-439E-94FD-2A31F1E724EB}" type="presOf" srcId="{5F9547F5-47AF-40A8-BA0B-F4C06BA5E865}" destId="{EFE2A3EE-326C-4686-B56C-B98719832E0B}" srcOrd="0" destOrd="0" presId="urn:microsoft.com/office/officeart/2005/8/layout/hierarchy1"/>
     <dgm:cxn modelId="{37B50B0B-E004-4F5F-B518-F3AA8DCB4841}" srcId="{041D872A-4DC2-4B4D-A7ED-40043FA14FD0}" destId="{E4EE400E-F2DD-4303-8EF4-DAAA5A1C21D0}" srcOrd="0" destOrd="0" parTransId="{9641710F-0584-40FC-8E50-A534785DE200}" sibTransId="{9CC93091-D15C-481B-8EE5-C1C48986571B}"/>
-    <dgm:cxn modelId="{35C05891-120C-4A51-A973-67BBB7E0FD2C}" type="presOf" srcId="{B1DDA64E-593D-45CE-BD16-4B4144938EDE}" destId="{842C79DD-E18A-4CF7-B6BB-C9AF486558F9}" srcOrd="0" destOrd="0" presId="urn:microsoft.com/office/officeart/2005/8/layout/hierarchy1"/>
-    <dgm:cxn modelId="{5A132081-1837-47EF-856F-0D4221191BD2}" type="presOf" srcId="{B0B190BA-F6F8-489E-AA53-FC3F2D5EF63F}" destId="{69593580-0E55-4996-8B86-B6B03EADB7F9}" srcOrd="0" destOrd="0" presId="urn:microsoft.com/office/officeart/2005/8/layout/hierarchy1"/>
-    <dgm:cxn modelId="{2DCA836A-C5E7-4249-82E7-1E0BC188313F}" type="presOf" srcId="{F1F831BE-9E5F-4C10-9D9F-F638C0517CF1}" destId="{BDB5C808-35D0-4568-8A02-8C29D1D8540D}" srcOrd="0" destOrd="0" presId="urn:microsoft.com/office/officeart/2005/8/layout/hierarchy1"/>
-    <dgm:cxn modelId="{67936044-8EDA-4B89-A05E-0340BFC394F5}" type="presOf" srcId="{828333D0-F7D5-497D-AC4B-57FD0479A387}" destId="{F0DF969B-71B6-460C-A6A6-435BC3B273C8}" srcOrd="0" destOrd="0" presId="urn:microsoft.com/office/officeart/2005/8/layout/hierarchy1"/>
-    <dgm:cxn modelId="{0483B3A7-2E9A-4702-A316-51AB3D06FF28}" type="presOf" srcId="{75BA70AF-8805-4972-AF26-0C2F005D713C}" destId="{9E1BD8B8-3969-4E78-9A4B-0EBC2048C485}" srcOrd="0" destOrd="0" presId="urn:microsoft.com/office/officeart/2005/8/layout/hierarchy1"/>
-    <dgm:cxn modelId="{95699954-6E54-4A3D-85DB-410F3ADAF648}" type="presOf" srcId="{2EAC698F-5823-480C-8B61-6D1C620BF057}" destId="{21C911BF-BF11-4C8E-96A0-A946EFA892EC}" srcOrd="0" destOrd="0" presId="urn:microsoft.com/office/officeart/2005/8/layout/hierarchy1"/>
-    <dgm:cxn modelId="{ACBABE3C-4B3F-4527-9413-401C4A939A3A}" type="presOf" srcId="{1A6359E2-49F7-43C4-A60F-BCCC8A9D1A7B}" destId="{16E4FE65-FA34-4FFD-ACF5-5405DB86B1F5}" srcOrd="0" destOrd="0" presId="urn:microsoft.com/office/officeart/2005/8/layout/hierarchy1"/>
-    <dgm:cxn modelId="{10E813A1-CC2F-4759-B138-5A44AAA17D44}" type="presOf" srcId="{6AA455E3-6DC9-499F-8FD3-1685612D53F3}" destId="{7F24A5D2-B10B-4838-A176-8794889D3A17}" srcOrd="0" destOrd="0" presId="urn:microsoft.com/office/officeart/2005/8/layout/hierarchy1"/>
     <dgm:cxn modelId="{27751656-FD7E-425D-883F-C3D2A012E046}" srcId="{F1F831BE-9E5F-4C10-9D9F-F638C0517CF1}" destId="{1A6359E2-49F7-43C4-A60F-BCCC8A9D1A7B}" srcOrd="0" destOrd="0" parTransId="{79CC21B7-B8CA-487B-A78A-F8A7877E3FA9}" sibTransId="{C7F9A6DE-AF6C-46F5-A039-2B95A0C8DCEF}"/>
-    <dgm:cxn modelId="{701466A5-4D36-4C9D-BD37-686EC9C2B20C}" type="presOf" srcId="{79CC21B7-B8CA-487B-A78A-F8A7877E3FA9}" destId="{D9944C6F-4D84-4519-9714-AFBB5FF2C492}" srcOrd="0" destOrd="0" presId="urn:microsoft.com/office/officeart/2005/8/layout/hierarchy1"/>
-    <dgm:cxn modelId="{78B40906-0AA6-4B15-9EE5-425A7C1236AD}" srcId="{16AE7C64-B1E0-4B4A-9673-D9BFB9C27B14}" destId="{75BA70AF-8805-4972-AF26-0C2F005D713C}" srcOrd="3" destOrd="0" parTransId="{9371E11F-CD6B-4964-B367-9C01F7A0CA84}" sibTransId="{D3A677E5-6966-4359-9E7B-159AA618959E}"/>
-    <dgm:cxn modelId="{41CBE652-7359-4100-A8F6-8B983DCB432E}" srcId="{8733E1F9-8D52-4537-88B4-39747DFDC66D}" destId="{2EAC698F-5823-480C-8B61-6D1C620BF057}" srcOrd="3" destOrd="0" parTransId="{B0B190BA-F6F8-489E-AA53-FC3F2D5EF63F}" sibTransId="{A5B96BE0-B86D-43D3-AA22-0DF911A3B4A1}"/>
-    <dgm:cxn modelId="{09A9DE9E-C44C-4038-AF51-70378715D3C8}" type="presOf" srcId="{33F6F2FB-C912-4FE8-84EA-5B3CEEB700F1}" destId="{6E03A1A0-2269-4976-B713-00150DDE00B5}" srcOrd="0" destOrd="0" presId="urn:microsoft.com/office/officeart/2005/8/layout/hierarchy1"/>
-    <dgm:cxn modelId="{CC290CD0-8BFA-4F22-9006-F4AC7FAB9E57}" type="presOf" srcId="{7D17FF08-681E-4419-A043-91C457613752}" destId="{C0C69E0E-A4A6-4E5A-B9A0-FAA056E09C0D}" srcOrd="0" destOrd="0" presId="urn:microsoft.com/office/officeart/2005/8/layout/hierarchy1"/>
-    <dgm:cxn modelId="{68C2248E-DECD-4827-BD3A-FB61D1929DD7}" type="presOf" srcId="{8733E1F9-8D52-4537-88B4-39747DFDC66D}" destId="{36C4C714-5CA1-40C8-9B92-1EC2487CEF71}" srcOrd="0" destOrd="0" presId="urn:microsoft.com/office/officeart/2005/8/layout/hierarchy1"/>
-    <dgm:cxn modelId="{31B255A1-883E-409A-88C5-8E7E42CC9E77}" srcId="{8733E1F9-8D52-4537-88B4-39747DFDC66D}" destId="{5F9547F5-47AF-40A8-BA0B-F4C06BA5E865}" srcOrd="2" destOrd="0" parTransId="{33F6F2FB-C912-4FE8-84EA-5B3CEEB700F1}" sibTransId="{BEE32D9B-1E1F-41AD-B50C-1AFC47F63050}"/>
-    <dgm:cxn modelId="{06566EE2-AD7E-4863-9EBF-2C89FB0B6DC5}" srcId="{8733E1F9-8D52-4537-88B4-39747DFDC66D}" destId="{7D17FF08-681E-4419-A043-91C457613752}" srcOrd="1" destOrd="0" parTransId="{828333D0-F7D5-497D-AC4B-57FD0479A387}" sibTransId="{702D8D27-6558-420E-AEEC-D874F337B866}"/>
-    <dgm:cxn modelId="{40B37951-7034-4909-ADD9-B3147711D8BC}" type="presOf" srcId="{1BABC402-BD8A-40BE-B305-1D6F771C1600}" destId="{9C61EEE4-A1AC-414D-B9F9-B9E48F5CEA23}" srcOrd="0" destOrd="0" presId="urn:microsoft.com/office/officeart/2005/8/layout/hierarchy1"/>
-    <dgm:cxn modelId="{BFF9D6D8-76E0-4D48-98B6-8BFA5847AFE6}" type="presOf" srcId="{CF4AD24F-F28D-4117-B47F-28DE56ACB3C0}" destId="{A8D98F2D-8D10-46A0-BA5B-C819B1E2D8CC}" srcOrd="0" destOrd="0" presId="urn:microsoft.com/office/officeart/2005/8/layout/hierarchy1"/>
-    <dgm:cxn modelId="{1DD4CD7B-DDD4-4524-AFC4-6E5B2ADAADAB}" type="presOf" srcId="{2EF71B6E-09C8-47FF-9130-6C55E59AC5DD}" destId="{96314296-A89F-4700-B2F1-6D6735235CBF}" srcOrd="0" destOrd="0" presId="urn:microsoft.com/office/officeart/2005/8/layout/hierarchy1"/>
-    <dgm:cxn modelId="{17B86F78-D2DD-4D35-8FD4-66EEFF62A35A}" srcId="{16AE7C64-B1E0-4B4A-9673-D9BFB9C27B14}" destId="{041D872A-4DC2-4B4D-A7ED-40043FA14FD0}" srcOrd="2" destOrd="0" parTransId="{00F219C9-7B14-49CE-9BF9-B4AB405898D2}" sibTransId="{25D711D1-4C77-4BEC-ADCF-B901F68101EA}"/>
-    <dgm:cxn modelId="{8280CD32-2973-4F37-ACCB-74D112E95AED}" type="presOf" srcId="{041D872A-4DC2-4B4D-A7ED-40043FA14FD0}" destId="{C1BE7F4D-063D-48D4-88D3-06A202312483}" srcOrd="0" destOrd="0" presId="urn:microsoft.com/office/officeart/2005/8/layout/hierarchy1"/>
-    <dgm:cxn modelId="{0710E789-370A-4D4A-801C-4B00A390C041}" type="presOf" srcId="{2092A09E-027B-4071-8005-55012DE5531D}" destId="{55075025-B9C8-4197-A6D2-7BE9B96174E6}" srcOrd="0" destOrd="0" presId="urn:microsoft.com/office/officeart/2005/8/layout/hierarchy1"/>
-    <dgm:cxn modelId="{55C85362-B6FF-4A48-BB03-66E207AB9B75}" type="presOf" srcId="{9641710F-0584-40FC-8E50-A534785DE200}" destId="{A8B85C9D-FD1A-4534-A71D-A68519E29EC2}" srcOrd="0" destOrd="0" presId="urn:microsoft.com/office/officeart/2005/8/layout/hierarchy1"/>
+    <dgm:cxn modelId="{31B255A1-883E-409A-88C5-8E7E42CC9E77}" srcId="{8733E1F9-8D52-4537-88B4-39747DFDC66D}" destId="{5F9547F5-47AF-40A8-BA0B-F4C06BA5E865}" srcOrd="1" destOrd="0" parTransId="{33F6F2FB-C912-4FE8-84EA-5B3CEEB700F1}" sibTransId="{BEE32D9B-1E1F-41AD-B50C-1AFC47F63050}"/>
+    <dgm:cxn modelId="{C39DBB3B-613F-4106-8EA6-2EA39C229C22}" type="presOf" srcId="{B1DDA64E-593D-45CE-BD16-4B4144938EDE}" destId="{842C79DD-E18A-4CF7-B6BB-C9AF486558F9}" srcOrd="0" destOrd="0" presId="urn:microsoft.com/office/officeart/2005/8/layout/hierarchy1"/>
+    <dgm:cxn modelId="{70977139-6B37-4707-9621-73A57B3508EE}" type="presOf" srcId="{4E8AD093-4D76-4A9A-BF17-0367DF0DCAE8}" destId="{93B05CB8-4056-4D85-97EF-85B49ED9C459}" srcOrd="0" destOrd="0" presId="urn:microsoft.com/office/officeart/2005/8/layout/hierarchy1"/>
+    <dgm:cxn modelId="{46F536F4-794F-4450-944E-0300758E73F5}" type="presOf" srcId="{5D8C2217-8721-4885-AC6D-EF67E4CE7151}" destId="{80DA512E-2D26-4599-A854-DB75A6E5D412}" srcOrd="0" destOrd="0" presId="urn:microsoft.com/office/officeart/2005/8/layout/hierarchy1"/>
+    <dgm:cxn modelId="{E6F0BD2C-7558-463A-9899-82715648B550}" srcId="{9433BBE8-B642-47C5-A745-E1541E8B420E}" destId="{18ED538D-EB32-4A6A-9A60-E09EEA467A19}" srcOrd="0" destOrd="0" parTransId="{588929EB-C2CC-427F-B6AA-61AC72CC9F20}" sibTransId="{6B48634D-C3FD-43AB-BF9D-EEA0D37B2094}"/>
+    <dgm:cxn modelId="{52D72FB7-1505-4A5A-B4AB-31EB78381C31}" type="presOf" srcId="{6B2443C1-602B-4C00-8C4E-D1EFF1270DB5}" destId="{B2AFBD80-179E-40B4-991A-7F701168CA03}" srcOrd="0" destOrd="0" presId="urn:microsoft.com/office/officeart/2005/8/layout/hierarchy1"/>
+    <dgm:cxn modelId="{7C4A0170-FDC0-4343-8A45-2F6F759D867E}" type="presOf" srcId="{79CC21B7-B8CA-487B-A78A-F8A7877E3FA9}" destId="{D9944C6F-4D84-4519-9714-AFBB5FF2C492}" srcOrd="0" destOrd="0" presId="urn:microsoft.com/office/officeart/2005/8/layout/hierarchy1"/>
+    <dgm:cxn modelId="{48A534D3-B6B4-444E-97E3-AD6154DF4475}" srcId="{77C7303A-0A62-4864-8E0C-4B933BF6EFEC}" destId="{1C5EBC21-D660-4A96-AB78-BAF9721C8E22}" srcOrd="1" destOrd="0" parTransId="{1BF130C9-9FA8-4B22-BAE1-8919BB4DC82D}" sibTransId="{9F83A925-9E17-4184-9521-9E59F8B371D6}"/>
+    <dgm:cxn modelId="{30A0529A-407B-4C70-8BA4-D0401E595008}" type="presOf" srcId="{9433BBE8-B642-47C5-A745-E1541E8B420E}" destId="{EE05E256-30AB-46D5-83B2-D2FE87FC9F95}" srcOrd="0" destOrd="0" presId="urn:microsoft.com/office/officeart/2005/8/layout/hierarchy1"/>
+    <dgm:cxn modelId="{7197FC53-E4F2-45DE-86A8-90AC05E1AF96}" type="presOf" srcId="{E4EE400E-F2DD-4303-8EF4-DAAA5A1C21D0}" destId="{20FFFD54-19F5-4C41-8E6E-E11819AFFC51}" srcOrd="0" destOrd="0" presId="urn:microsoft.com/office/officeart/2005/8/layout/hierarchy1"/>
+    <dgm:cxn modelId="{FFBD151E-A1B3-4C58-A4C2-46E96661DC1F}" type="presOf" srcId="{9641710F-0584-40FC-8E50-A534785DE200}" destId="{A8B85C9D-FD1A-4534-A71D-A68519E29EC2}" srcOrd="0" destOrd="0" presId="urn:microsoft.com/office/officeart/2005/8/layout/hierarchy1"/>
+    <dgm:cxn modelId="{8D292F5F-4C3C-43CF-9617-2AAEB293BDC7}" srcId="{1C5EBC21-D660-4A96-AB78-BAF9721C8E22}" destId="{60945072-DC85-4112-9600-6215CBC2A012}" srcOrd="1" destOrd="0" parTransId="{6B2443C1-602B-4C00-8C4E-D1EFF1270DB5}" sibTransId="{4057A3A4-2065-4240-BFD8-BDB92307C760}"/>
+    <dgm:cxn modelId="{AEEFF1BA-A526-4424-B740-00A229A7D48C}" type="presOf" srcId="{33F6F2FB-C912-4FE8-84EA-5B3CEEB700F1}" destId="{6E03A1A0-2269-4976-B713-00150DDE00B5}" srcOrd="0" destOrd="0" presId="urn:microsoft.com/office/officeart/2005/8/layout/hierarchy1"/>
+    <dgm:cxn modelId="{C0060F43-DDD9-4863-AE7C-F5CDBE15079E}" srcId="{1C5EBC21-D660-4A96-AB78-BAF9721C8E22}" destId="{9433BBE8-B642-47C5-A745-E1541E8B420E}" srcOrd="0" destOrd="0" parTransId="{D4976407-9153-4251-8917-4A800062B3C0}" sibTransId="{493B8E78-0ACF-429E-8250-9845E13CC8E0}"/>
     <dgm:cxn modelId="{AD4A2B4E-34A0-4827-8096-BB4AFEE15F7C}" srcId="{B1DDA64E-593D-45CE-BD16-4B4144938EDE}" destId="{16AE7C64-B1E0-4B4A-9673-D9BFB9C27B14}" srcOrd="0" destOrd="0" parTransId="{BE4D941C-720C-4FC3-AF59-5BC19D30DF90}" sibTransId="{D784D216-5BD3-49BE-9E2C-93E444CA77FF}"/>
-    <dgm:cxn modelId="{779EE793-4C70-4373-9181-8576C9AFC5A0}" srcId="{75BA70AF-8805-4972-AF26-0C2F005D713C}" destId="{4E8AD093-4D76-4A9A-BF17-0367DF0DCAE8}" srcOrd="0" destOrd="0" parTransId="{2092A09E-027B-4071-8005-55012DE5531D}" sibTransId="{74C4ED50-D546-4EDB-9C55-F200636BCFC4}"/>
-    <dgm:cxn modelId="{5CC3A240-4F4E-4BA3-A8B9-19461EF47546}" type="presOf" srcId="{9371E11F-CD6B-4964-B367-9C01F7A0CA84}" destId="{9149D028-65D3-4921-9D7C-96A3F9634F49}" srcOrd="0" destOrd="0" presId="urn:microsoft.com/office/officeart/2005/8/layout/hierarchy1"/>
-    <dgm:cxn modelId="{C3DAF249-AF10-4025-9BD2-96F7CBF00C59}" type="presOf" srcId="{00F219C9-7B14-49CE-9BF9-B4AB405898D2}" destId="{83F6FB43-4DB2-4092-BB31-283E49FE2453}" srcOrd="0" destOrd="0" presId="urn:microsoft.com/office/officeart/2005/8/layout/hierarchy1"/>
-    <dgm:cxn modelId="{44741A88-1D9C-4DB6-B3C2-6D39361F5260}" srcId="{16AE7C64-B1E0-4B4A-9673-D9BFB9C27B14}" destId="{8733E1F9-8D52-4537-88B4-39747DFDC66D}" srcOrd="0" destOrd="0" parTransId="{CF4AD24F-F28D-4117-B47F-28DE56ACB3C0}" sibTransId="{317C81A7-185B-43F7-8455-DC0810691476}"/>
-    <dgm:cxn modelId="{9F7EDB19-9267-4540-9A09-53F0747D2DB8}" type="presOf" srcId="{16AE7C64-B1E0-4B4A-9673-D9BFB9C27B14}" destId="{89E97212-C031-4C22-AF33-E6F52C5A742E}" srcOrd="0" destOrd="0" presId="urn:microsoft.com/office/officeart/2005/8/layout/hierarchy1"/>
-    <dgm:cxn modelId="{FFDFF9C7-1629-4B20-B193-8E85E48F15D5}" type="presOf" srcId="{E4EE400E-F2DD-4303-8EF4-DAAA5A1C21D0}" destId="{20FFFD54-19F5-4C41-8E6E-E11819AFFC51}" srcOrd="0" destOrd="0" presId="urn:microsoft.com/office/officeart/2005/8/layout/hierarchy1"/>
-    <dgm:cxn modelId="{FCB6A56B-9A65-4E7F-B8A5-994641FC1840}" srcId="{16AE7C64-B1E0-4B4A-9673-D9BFB9C27B14}" destId="{F1F831BE-9E5F-4C10-9D9F-F638C0517CF1}" srcOrd="1" destOrd="0" parTransId="{2EF71B6E-09C8-47FF-9130-6C55E59AC5DD}" sibTransId="{93C13DED-7328-4EF6-AA05-D6A3D2149958}"/>
-    <dgm:cxn modelId="{3523CEE9-A1D1-4550-8F2B-B708AD774F1A}" type="presOf" srcId="{4E8AD093-4D76-4A9A-BF17-0367DF0DCAE8}" destId="{93B05CB8-4056-4D85-97EF-85B49ED9C459}" srcOrd="0" destOrd="0" presId="urn:microsoft.com/office/officeart/2005/8/layout/hierarchy1"/>
-    <dgm:cxn modelId="{C9ABA6CF-FE1D-4843-B2CD-0FDD910172E0}" srcId="{8733E1F9-8D52-4537-88B4-39747DFDC66D}" destId="{6AA455E3-6DC9-499F-8FD3-1685612D53F3}" srcOrd="0" destOrd="0" parTransId="{1BABC402-BD8A-40BE-B305-1D6F771C1600}" sibTransId="{7A432701-1F46-4F5F-B9F7-2A312EB7D9F4}"/>
-    <dgm:cxn modelId="{D6D41B8B-F13C-4BE4-A70F-8113C6C6A141}" type="presOf" srcId="{5F9547F5-47AF-40A8-BA0B-F4C06BA5E865}" destId="{EFE2A3EE-326C-4686-B56C-B98719832E0B}" srcOrd="0" destOrd="0" presId="urn:microsoft.com/office/officeart/2005/8/layout/hierarchy1"/>
-    <dgm:cxn modelId="{47DF288D-1B68-4707-A179-1EFAA372A648}" type="presParOf" srcId="{842C79DD-E18A-4CF7-B6BB-C9AF486558F9}" destId="{91325540-45C8-4F73-AF35-FB28112C701B}" srcOrd="0" destOrd="0" presId="urn:microsoft.com/office/officeart/2005/8/layout/hierarchy1"/>
-    <dgm:cxn modelId="{CEE42EBC-85B2-43B9-A715-DC688F09E6E2}" type="presParOf" srcId="{91325540-45C8-4F73-AF35-FB28112C701B}" destId="{B5631EB8-DED1-422C-9B4B-1A541A42819B}" srcOrd="0" destOrd="0" presId="urn:microsoft.com/office/officeart/2005/8/layout/hierarchy1"/>
-    <dgm:cxn modelId="{72D56F8A-327D-4BD6-B37B-DE81661BF0AB}" type="presParOf" srcId="{B5631EB8-DED1-422C-9B4B-1A541A42819B}" destId="{9E0FEC03-1487-4291-8CB1-0791E76980BC}" srcOrd="0" destOrd="0" presId="urn:microsoft.com/office/officeart/2005/8/layout/hierarchy1"/>
-    <dgm:cxn modelId="{DD66CA29-96C9-4DA3-B560-2B3D7378C00E}" type="presParOf" srcId="{B5631EB8-DED1-422C-9B4B-1A541A42819B}" destId="{89E97212-C031-4C22-AF33-E6F52C5A742E}" srcOrd="1" destOrd="0" presId="urn:microsoft.com/office/officeart/2005/8/layout/hierarchy1"/>
-    <dgm:cxn modelId="{5A52C5A3-4443-4EA3-A993-8AA0AAA9C676}" type="presParOf" srcId="{91325540-45C8-4F73-AF35-FB28112C701B}" destId="{C7FFFA6E-4DFF-40B4-8CD2-81B4872429C0}" srcOrd="1" destOrd="0" presId="urn:microsoft.com/office/officeart/2005/8/layout/hierarchy1"/>
-    <dgm:cxn modelId="{87519F12-A89E-402A-9723-D90762CAAEDF}" type="presParOf" srcId="{C7FFFA6E-4DFF-40B4-8CD2-81B4872429C0}" destId="{A8D98F2D-8D10-46A0-BA5B-C819B1E2D8CC}" srcOrd="0" destOrd="0" presId="urn:microsoft.com/office/officeart/2005/8/layout/hierarchy1"/>
-    <dgm:cxn modelId="{FE35A4C0-58D9-4A13-BB3A-E17DD1A82F4B}" type="presParOf" srcId="{C7FFFA6E-4DFF-40B4-8CD2-81B4872429C0}" destId="{F09A9052-520F-4EFE-98D0-A4377714D50F}" srcOrd="1" destOrd="0" presId="urn:microsoft.com/office/officeart/2005/8/layout/hierarchy1"/>
-    <dgm:cxn modelId="{B3227155-61F5-4315-BA80-DF12B4AFD551}" type="presParOf" srcId="{F09A9052-520F-4EFE-98D0-A4377714D50F}" destId="{F87A173C-4609-4175-AC79-39D891279DE9}" srcOrd="0" destOrd="0" presId="urn:microsoft.com/office/officeart/2005/8/layout/hierarchy1"/>
-    <dgm:cxn modelId="{7F1E4C9C-F435-4BCA-9F18-5187569F38D2}" type="presParOf" srcId="{F87A173C-4609-4175-AC79-39D891279DE9}" destId="{6742B8F7-F7A5-40F8-989B-59F909A30372}" srcOrd="0" destOrd="0" presId="urn:microsoft.com/office/officeart/2005/8/layout/hierarchy1"/>
-    <dgm:cxn modelId="{676CBF3E-F43D-4D8B-96F4-17570656C901}" type="presParOf" srcId="{F87A173C-4609-4175-AC79-39D891279DE9}" destId="{36C4C714-5CA1-40C8-9B92-1EC2487CEF71}" srcOrd="1" destOrd="0" presId="urn:microsoft.com/office/officeart/2005/8/layout/hierarchy1"/>
-    <dgm:cxn modelId="{709845EF-7219-491A-8410-C9FBC942763B}" type="presParOf" srcId="{F09A9052-520F-4EFE-98D0-A4377714D50F}" destId="{DA888188-D861-43AF-ADCD-3883A71A8BC1}" srcOrd="1" destOrd="0" presId="urn:microsoft.com/office/officeart/2005/8/layout/hierarchy1"/>
-    <dgm:cxn modelId="{9FFEC6AE-70C8-41F6-AB0D-CC8413AA5C6D}" type="presParOf" srcId="{DA888188-D861-43AF-ADCD-3883A71A8BC1}" destId="{9C61EEE4-A1AC-414D-B9F9-B9E48F5CEA23}" srcOrd="0" destOrd="0" presId="urn:microsoft.com/office/officeart/2005/8/layout/hierarchy1"/>
-    <dgm:cxn modelId="{B9C2CE2B-CA06-43CF-A388-9C498A48A67A}" type="presParOf" srcId="{DA888188-D861-43AF-ADCD-3883A71A8BC1}" destId="{EBC6BF98-F715-410F-BEE9-C6AF3CCFB3F8}" srcOrd="1" destOrd="0" presId="urn:microsoft.com/office/officeart/2005/8/layout/hierarchy1"/>
-    <dgm:cxn modelId="{1FEAAA9E-3010-4F42-BBA8-04A325725D17}" type="presParOf" srcId="{EBC6BF98-F715-410F-BEE9-C6AF3CCFB3F8}" destId="{5DFBB5A4-3038-420B-A2DE-DDFA6C5EE83A}" srcOrd="0" destOrd="0" presId="urn:microsoft.com/office/officeart/2005/8/layout/hierarchy1"/>
-    <dgm:cxn modelId="{9FE98741-0D11-423F-AAB2-3D8F3FC10B38}" type="presParOf" srcId="{5DFBB5A4-3038-420B-A2DE-DDFA6C5EE83A}" destId="{C8FCC2D3-8A8A-4692-AC77-2BC3EA93DB26}" srcOrd="0" destOrd="0" presId="urn:microsoft.com/office/officeart/2005/8/layout/hierarchy1"/>
-    <dgm:cxn modelId="{BCCC2D85-F960-47B1-A254-C2E51C2EC106}" type="presParOf" srcId="{5DFBB5A4-3038-420B-A2DE-DDFA6C5EE83A}" destId="{7F24A5D2-B10B-4838-A176-8794889D3A17}" srcOrd="1" destOrd="0" presId="urn:microsoft.com/office/officeart/2005/8/layout/hierarchy1"/>
-    <dgm:cxn modelId="{B49230E8-2791-40AE-8F60-AD69AAABFA97}" type="presParOf" srcId="{EBC6BF98-F715-410F-BEE9-C6AF3CCFB3F8}" destId="{028509E8-CDE8-4F5B-B01D-12C012C47283}" srcOrd="1" destOrd="0" presId="urn:microsoft.com/office/officeart/2005/8/layout/hierarchy1"/>
-    <dgm:cxn modelId="{B1B26434-E91E-426B-A0C5-434B6D14E37D}" type="presParOf" srcId="{DA888188-D861-43AF-ADCD-3883A71A8BC1}" destId="{F0DF969B-71B6-460C-A6A6-435BC3B273C8}" srcOrd="2" destOrd="0" presId="urn:microsoft.com/office/officeart/2005/8/layout/hierarchy1"/>
-    <dgm:cxn modelId="{8C1D7233-D16C-49E3-8EE6-BF4F6A0FE114}" type="presParOf" srcId="{DA888188-D861-43AF-ADCD-3883A71A8BC1}" destId="{433A9D0C-13D8-44ED-B2E5-EB077E1ED15B}" srcOrd="3" destOrd="0" presId="urn:microsoft.com/office/officeart/2005/8/layout/hierarchy1"/>
-    <dgm:cxn modelId="{A83C3CF6-6133-4907-8E23-327295E41871}" type="presParOf" srcId="{433A9D0C-13D8-44ED-B2E5-EB077E1ED15B}" destId="{CE92FC7E-C89B-4894-B6B7-A7A3D2A835B8}" srcOrd="0" destOrd="0" presId="urn:microsoft.com/office/officeart/2005/8/layout/hierarchy1"/>
-    <dgm:cxn modelId="{CD5EACA4-091A-4AA2-9D8A-17A2B13285DE}" type="presParOf" srcId="{CE92FC7E-C89B-4894-B6B7-A7A3D2A835B8}" destId="{26B9351B-8293-4A46-925A-1EE728D9BF87}" srcOrd="0" destOrd="0" presId="urn:microsoft.com/office/officeart/2005/8/layout/hierarchy1"/>
-    <dgm:cxn modelId="{05A5DDEC-470D-4E0F-ADA3-A97B0B648C6C}" type="presParOf" srcId="{CE92FC7E-C89B-4894-B6B7-A7A3D2A835B8}" destId="{C0C69E0E-A4A6-4E5A-B9A0-FAA056E09C0D}" srcOrd="1" destOrd="0" presId="urn:microsoft.com/office/officeart/2005/8/layout/hierarchy1"/>
-    <dgm:cxn modelId="{04CAFFD9-FA01-4946-9B66-F89C31989179}" type="presParOf" srcId="{433A9D0C-13D8-44ED-B2E5-EB077E1ED15B}" destId="{29364DC8-7DC6-45AB-986E-DF8E719FA1A6}" srcOrd="1" destOrd="0" presId="urn:microsoft.com/office/officeart/2005/8/layout/hierarchy1"/>
-    <dgm:cxn modelId="{68A91C5A-7CFE-437B-8C79-A8DC503E5913}" type="presParOf" srcId="{DA888188-D861-43AF-ADCD-3883A71A8BC1}" destId="{6E03A1A0-2269-4976-B713-00150DDE00B5}" srcOrd="4" destOrd="0" presId="urn:microsoft.com/office/officeart/2005/8/layout/hierarchy1"/>
-    <dgm:cxn modelId="{8152A40F-D51B-4DDD-8B70-61FB3CCD175B}" type="presParOf" srcId="{DA888188-D861-43AF-ADCD-3883A71A8BC1}" destId="{4200226A-83C1-4C27-8D1B-7CE802E77776}" srcOrd="5" destOrd="0" presId="urn:microsoft.com/office/officeart/2005/8/layout/hierarchy1"/>
-    <dgm:cxn modelId="{3F966CA1-9158-4569-933A-D99B1C70025D}" type="presParOf" srcId="{4200226A-83C1-4C27-8D1B-7CE802E77776}" destId="{DF835D60-0E19-4539-A1B5-42A1A484DDFB}" srcOrd="0" destOrd="0" presId="urn:microsoft.com/office/officeart/2005/8/layout/hierarchy1"/>
-    <dgm:cxn modelId="{02D284EE-38DB-4612-9C61-80033C7FBBDF}" type="presParOf" srcId="{DF835D60-0E19-4539-A1B5-42A1A484DDFB}" destId="{8B2969AF-B02C-4156-BD7C-8B3B3E9ADF1F}" srcOrd="0" destOrd="0" presId="urn:microsoft.com/office/officeart/2005/8/layout/hierarchy1"/>
-    <dgm:cxn modelId="{0EE04E2A-CEEA-4CC1-BED0-3D7D2BE59461}" type="presParOf" srcId="{DF835D60-0E19-4539-A1B5-42A1A484DDFB}" destId="{EFE2A3EE-326C-4686-B56C-B98719832E0B}" srcOrd="1" destOrd="0" presId="urn:microsoft.com/office/officeart/2005/8/layout/hierarchy1"/>
-    <dgm:cxn modelId="{379990ED-0161-47CA-8494-367A890ABDD6}" type="presParOf" srcId="{4200226A-83C1-4C27-8D1B-7CE802E77776}" destId="{5EAB6294-93A6-4748-9874-C801870FB480}" srcOrd="1" destOrd="0" presId="urn:microsoft.com/office/officeart/2005/8/layout/hierarchy1"/>
-    <dgm:cxn modelId="{CE4F0DC1-685E-40EA-9C84-B4C3A76DB44D}" type="presParOf" srcId="{DA888188-D861-43AF-ADCD-3883A71A8BC1}" destId="{69593580-0E55-4996-8B86-B6B03EADB7F9}" srcOrd="6" destOrd="0" presId="urn:microsoft.com/office/officeart/2005/8/layout/hierarchy1"/>
-    <dgm:cxn modelId="{D45543F4-7708-4A0A-B7AA-09A3CD5EF59F}" type="presParOf" srcId="{DA888188-D861-43AF-ADCD-3883A71A8BC1}" destId="{453EAD27-BF23-4439-87FB-7DBE6D288708}" srcOrd="7" destOrd="0" presId="urn:microsoft.com/office/officeart/2005/8/layout/hierarchy1"/>
-    <dgm:cxn modelId="{44D4E743-9862-43F7-86CA-071C3B77E54A}" type="presParOf" srcId="{453EAD27-BF23-4439-87FB-7DBE6D288708}" destId="{14A86E0D-1A3D-46C5-9F89-372227563000}" srcOrd="0" destOrd="0" presId="urn:microsoft.com/office/officeart/2005/8/layout/hierarchy1"/>
-    <dgm:cxn modelId="{4F59CCA1-B727-4A6B-A1F5-FEB331048D27}" type="presParOf" srcId="{14A86E0D-1A3D-46C5-9F89-372227563000}" destId="{3A2E16AB-8E8F-4184-9EB5-01691D3E2ECE}" srcOrd="0" destOrd="0" presId="urn:microsoft.com/office/officeart/2005/8/layout/hierarchy1"/>
-    <dgm:cxn modelId="{66CCF2D7-2EFE-4EC6-959C-22F18494FDE3}" type="presParOf" srcId="{14A86E0D-1A3D-46C5-9F89-372227563000}" destId="{21C911BF-BF11-4C8E-96A0-A946EFA892EC}" srcOrd="1" destOrd="0" presId="urn:microsoft.com/office/officeart/2005/8/layout/hierarchy1"/>
-    <dgm:cxn modelId="{CB92B750-C611-454F-8839-169287901108}" type="presParOf" srcId="{453EAD27-BF23-4439-87FB-7DBE6D288708}" destId="{8F5B0377-AA02-4E5A-907B-0F3F5106AEB2}" srcOrd="1" destOrd="0" presId="urn:microsoft.com/office/officeart/2005/8/layout/hierarchy1"/>
-    <dgm:cxn modelId="{0D3C02A4-31D6-4E0C-A993-D51A5A31A436}" type="presParOf" srcId="{C7FFFA6E-4DFF-40B4-8CD2-81B4872429C0}" destId="{96314296-A89F-4700-B2F1-6D6735235CBF}" srcOrd="2" destOrd="0" presId="urn:microsoft.com/office/officeart/2005/8/layout/hierarchy1"/>
-    <dgm:cxn modelId="{C4D583BB-5841-42C8-B7BA-2A9AC3686CB3}" type="presParOf" srcId="{C7FFFA6E-4DFF-40B4-8CD2-81B4872429C0}" destId="{B52636C4-8511-42BC-9155-B6650A708B9F}" srcOrd="3" destOrd="0" presId="urn:microsoft.com/office/officeart/2005/8/layout/hierarchy1"/>
-    <dgm:cxn modelId="{F7F125A3-677E-4A98-ACB3-FE282BD9ED73}" type="presParOf" srcId="{B52636C4-8511-42BC-9155-B6650A708B9F}" destId="{FEB88C21-F49F-44D2-A9AA-8F6DC89480C3}" srcOrd="0" destOrd="0" presId="urn:microsoft.com/office/officeart/2005/8/layout/hierarchy1"/>
-    <dgm:cxn modelId="{6A62461B-3471-4A7A-B5B6-23289ABACDA2}" type="presParOf" srcId="{FEB88C21-F49F-44D2-A9AA-8F6DC89480C3}" destId="{DB1D376A-1E90-4CA9-91D2-630ED008458C}" srcOrd="0" destOrd="0" presId="urn:microsoft.com/office/officeart/2005/8/layout/hierarchy1"/>
-    <dgm:cxn modelId="{F0D43B7A-8E63-461C-96E1-6D2EDA3D2586}" type="presParOf" srcId="{FEB88C21-F49F-44D2-A9AA-8F6DC89480C3}" destId="{BDB5C808-35D0-4568-8A02-8C29D1D8540D}" srcOrd="1" destOrd="0" presId="urn:microsoft.com/office/officeart/2005/8/layout/hierarchy1"/>
-    <dgm:cxn modelId="{6CDEF58B-C0B6-4743-9005-25AA67FBAF6C}" type="presParOf" srcId="{B52636C4-8511-42BC-9155-B6650A708B9F}" destId="{4F26AF89-58D0-4967-8D7E-187E3DEA1719}" srcOrd="1" destOrd="0" presId="urn:microsoft.com/office/officeart/2005/8/layout/hierarchy1"/>
-    <dgm:cxn modelId="{021F3AE0-0A25-4968-A005-3BB79F0FE2E9}" type="presParOf" srcId="{4F26AF89-58D0-4967-8D7E-187E3DEA1719}" destId="{D9944C6F-4D84-4519-9714-AFBB5FF2C492}" srcOrd="0" destOrd="0" presId="urn:microsoft.com/office/officeart/2005/8/layout/hierarchy1"/>
-    <dgm:cxn modelId="{5B2565A5-765F-429F-8BBB-31FF4F10FF2F}" type="presParOf" srcId="{4F26AF89-58D0-4967-8D7E-187E3DEA1719}" destId="{117F694C-9893-4CBA-BBAF-5745F5B3A312}" srcOrd="1" destOrd="0" presId="urn:microsoft.com/office/officeart/2005/8/layout/hierarchy1"/>
-    <dgm:cxn modelId="{01726E47-F7F6-477F-967B-FB00A70F6990}" type="presParOf" srcId="{117F694C-9893-4CBA-BBAF-5745F5B3A312}" destId="{D85E9ED8-F8F8-4142-85C3-96D213188796}" srcOrd="0" destOrd="0" presId="urn:microsoft.com/office/officeart/2005/8/layout/hierarchy1"/>
-    <dgm:cxn modelId="{308A479F-A6D3-49A2-8F43-ECBFFFCCE3DE}" type="presParOf" srcId="{D85E9ED8-F8F8-4142-85C3-96D213188796}" destId="{E5C8E08C-30BE-43DA-98A5-02D7F2B1023A}" srcOrd="0" destOrd="0" presId="urn:microsoft.com/office/officeart/2005/8/layout/hierarchy1"/>
-    <dgm:cxn modelId="{D07E8B7E-7E74-4484-9C6B-C6C036B4AF6B}" type="presParOf" srcId="{D85E9ED8-F8F8-4142-85C3-96D213188796}" destId="{16E4FE65-FA34-4FFD-ACF5-5405DB86B1F5}" srcOrd="1" destOrd="0" presId="urn:microsoft.com/office/officeart/2005/8/layout/hierarchy1"/>
-    <dgm:cxn modelId="{1909DC9E-2D04-40E6-A746-18B5E01CCAA9}" type="presParOf" srcId="{117F694C-9893-4CBA-BBAF-5745F5B3A312}" destId="{E5B59437-686C-411E-80AF-2B2AFE7DF987}" srcOrd="1" destOrd="0" presId="urn:microsoft.com/office/officeart/2005/8/layout/hierarchy1"/>
-    <dgm:cxn modelId="{13B2FF12-2718-496F-94E7-4FDA0F2BD621}" type="presParOf" srcId="{C7FFFA6E-4DFF-40B4-8CD2-81B4872429C0}" destId="{83F6FB43-4DB2-4092-BB31-283E49FE2453}" srcOrd="4" destOrd="0" presId="urn:microsoft.com/office/officeart/2005/8/layout/hierarchy1"/>
-    <dgm:cxn modelId="{4DB0C174-8991-4CD6-A7AE-5A60208E7374}" type="presParOf" srcId="{C7FFFA6E-4DFF-40B4-8CD2-81B4872429C0}" destId="{3AE36181-2F1E-4E3A-B8E7-EE09D7FABF06}" srcOrd="5" destOrd="0" presId="urn:microsoft.com/office/officeart/2005/8/layout/hierarchy1"/>
-    <dgm:cxn modelId="{E0792CF0-EB68-48D2-8542-6CDCB5558972}" type="presParOf" srcId="{3AE36181-2F1E-4E3A-B8E7-EE09D7FABF06}" destId="{95EF1ED8-1B36-422F-AD34-81871ECA3E93}" srcOrd="0" destOrd="0" presId="urn:microsoft.com/office/officeart/2005/8/layout/hierarchy1"/>
-    <dgm:cxn modelId="{A5B140CF-4D7C-4529-A109-CB135493B6A2}" type="presParOf" srcId="{95EF1ED8-1B36-422F-AD34-81871ECA3E93}" destId="{DEBD718E-8D09-48BF-AAEE-8CAFF7B9B599}" srcOrd="0" destOrd="0" presId="urn:microsoft.com/office/officeart/2005/8/layout/hierarchy1"/>
-    <dgm:cxn modelId="{DE1AB6D4-325B-4C21-BE5D-5B6148FB0BA8}" type="presParOf" srcId="{95EF1ED8-1B36-422F-AD34-81871ECA3E93}" destId="{C1BE7F4D-063D-48D4-88D3-06A202312483}" srcOrd="1" destOrd="0" presId="urn:microsoft.com/office/officeart/2005/8/layout/hierarchy1"/>
-    <dgm:cxn modelId="{7DA447FA-BE3C-48F3-8544-9F1AD4F9A2AB}" type="presParOf" srcId="{3AE36181-2F1E-4E3A-B8E7-EE09D7FABF06}" destId="{F126DA71-E39D-45BE-BD8E-3B1A261BA0A4}" srcOrd="1" destOrd="0" presId="urn:microsoft.com/office/officeart/2005/8/layout/hierarchy1"/>
-    <dgm:cxn modelId="{AFB2399D-8EE1-435C-8C98-2EE5D4ECBEBA}" type="presParOf" srcId="{F126DA71-E39D-45BE-BD8E-3B1A261BA0A4}" destId="{A8B85C9D-FD1A-4534-A71D-A68519E29EC2}" srcOrd="0" destOrd="0" presId="urn:microsoft.com/office/officeart/2005/8/layout/hierarchy1"/>
-    <dgm:cxn modelId="{208661FF-F2B3-40A6-BD88-9D886BCB9F49}" type="presParOf" srcId="{F126DA71-E39D-45BE-BD8E-3B1A261BA0A4}" destId="{4A6DEA9F-816E-4796-B83D-D664333B413B}" srcOrd="1" destOrd="0" presId="urn:microsoft.com/office/officeart/2005/8/layout/hierarchy1"/>
-    <dgm:cxn modelId="{57008D6F-BAB6-403F-BC92-36C536205E89}" type="presParOf" srcId="{4A6DEA9F-816E-4796-B83D-D664333B413B}" destId="{C524F275-857C-4B3B-BDCE-F0DCE9D05C78}" srcOrd="0" destOrd="0" presId="urn:microsoft.com/office/officeart/2005/8/layout/hierarchy1"/>
-    <dgm:cxn modelId="{256390EB-C3E8-4F76-94ED-4F0BA8C3F153}" type="presParOf" srcId="{C524F275-857C-4B3B-BDCE-F0DCE9D05C78}" destId="{9EC5AA6C-2036-4B82-822D-BE5A41FD9D52}" srcOrd="0" destOrd="0" presId="urn:microsoft.com/office/officeart/2005/8/layout/hierarchy1"/>
-    <dgm:cxn modelId="{4F56158F-1B89-483B-91BA-F4DA6104D1FC}" type="presParOf" srcId="{C524F275-857C-4B3B-BDCE-F0DCE9D05C78}" destId="{20FFFD54-19F5-4C41-8E6E-E11819AFFC51}" srcOrd="1" destOrd="0" presId="urn:microsoft.com/office/officeart/2005/8/layout/hierarchy1"/>
-    <dgm:cxn modelId="{A0066AEC-12A3-467F-86FF-020998C0E526}" type="presParOf" srcId="{4A6DEA9F-816E-4796-B83D-D664333B413B}" destId="{EC622774-D695-48CA-8EBB-EF8D368FCEFE}" srcOrd="1" destOrd="0" presId="urn:microsoft.com/office/officeart/2005/8/layout/hierarchy1"/>
-    <dgm:cxn modelId="{B97D6929-7A6A-4CC1-B551-083ADB045596}" type="presParOf" srcId="{C7FFFA6E-4DFF-40B4-8CD2-81B4872429C0}" destId="{9149D028-65D3-4921-9D7C-96A3F9634F49}" srcOrd="6" destOrd="0" presId="urn:microsoft.com/office/officeart/2005/8/layout/hierarchy1"/>
-    <dgm:cxn modelId="{9B78AE6C-98D4-48A7-831D-A827EDDF0BFD}" type="presParOf" srcId="{C7FFFA6E-4DFF-40B4-8CD2-81B4872429C0}" destId="{64768ADE-D484-4332-91D4-014BF800AFDD}" srcOrd="7" destOrd="0" presId="urn:microsoft.com/office/officeart/2005/8/layout/hierarchy1"/>
-    <dgm:cxn modelId="{1C608461-BCDF-40EB-B788-4D2820BC3AF4}" type="presParOf" srcId="{64768ADE-D484-4332-91D4-014BF800AFDD}" destId="{424D7270-225E-41EA-B457-C2FF4EE03AE9}" srcOrd="0" destOrd="0" presId="urn:microsoft.com/office/officeart/2005/8/layout/hierarchy1"/>
-    <dgm:cxn modelId="{0A260EBB-F230-4129-9E0C-2645E65B129D}" type="presParOf" srcId="{424D7270-225E-41EA-B457-C2FF4EE03AE9}" destId="{47633139-BF11-4889-8CC2-A1EBB7ABCEAC}" srcOrd="0" destOrd="0" presId="urn:microsoft.com/office/officeart/2005/8/layout/hierarchy1"/>
-    <dgm:cxn modelId="{5B35B84A-42D8-4A56-86CC-1E13DF2B3672}" type="presParOf" srcId="{424D7270-225E-41EA-B457-C2FF4EE03AE9}" destId="{9E1BD8B8-3969-4E78-9A4B-0EBC2048C485}" srcOrd="1" destOrd="0" presId="urn:microsoft.com/office/officeart/2005/8/layout/hierarchy1"/>
-    <dgm:cxn modelId="{93B1C870-2E22-41A2-9BB5-CE125863AFC1}" type="presParOf" srcId="{64768ADE-D484-4332-91D4-014BF800AFDD}" destId="{AFA79F20-A9A3-4793-9A23-AA6A2954C774}" srcOrd="1" destOrd="0" presId="urn:microsoft.com/office/officeart/2005/8/layout/hierarchy1"/>
-    <dgm:cxn modelId="{17AB401E-7A21-4740-9041-E8BCA1AC9411}" type="presParOf" srcId="{AFA79F20-A9A3-4793-9A23-AA6A2954C774}" destId="{55075025-B9C8-4197-A6D2-7BE9B96174E6}" srcOrd="0" destOrd="0" presId="urn:microsoft.com/office/officeart/2005/8/layout/hierarchy1"/>
-    <dgm:cxn modelId="{DB325246-8115-40CF-BF71-9E97859D445F}" type="presParOf" srcId="{AFA79F20-A9A3-4793-9A23-AA6A2954C774}" destId="{972DA870-0B94-46F5-9C4D-E8A8AB7BC336}" srcOrd="1" destOrd="0" presId="urn:microsoft.com/office/officeart/2005/8/layout/hierarchy1"/>
-    <dgm:cxn modelId="{2CBAC5F1-3596-46BB-8A4E-A954DFDFED4E}" type="presParOf" srcId="{972DA870-0B94-46F5-9C4D-E8A8AB7BC336}" destId="{181E5FAD-B587-47AD-A937-BD27DF96D3DB}" srcOrd="0" destOrd="0" presId="urn:microsoft.com/office/officeart/2005/8/layout/hierarchy1"/>
-    <dgm:cxn modelId="{3CFA3329-A44B-43DA-9D64-9F32D4DAD9F8}" type="presParOf" srcId="{181E5FAD-B587-47AD-A937-BD27DF96D3DB}" destId="{6CCD27AC-70A7-4937-BDF6-4E8D06907F2E}" srcOrd="0" destOrd="0" presId="urn:microsoft.com/office/officeart/2005/8/layout/hierarchy1"/>
-    <dgm:cxn modelId="{71618297-4D61-4D26-A120-549649F3EAAD}" type="presParOf" srcId="{181E5FAD-B587-47AD-A937-BD27DF96D3DB}" destId="{93B05CB8-4056-4D85-97EF-85B49ED9C459}" srcOrd="1" destOrd="0" presId="urn:microsoft.com/office/officeart/2005/8/layout/hierarchy1"/>
-    <dgm:cxn modelId="{AD4BF386-5291-4FB5-A425-364BA46D7FA2}" type="presParOf" srcId="{972DA870-0B94-46F5-9C4D-E8A8AB7BC336}" destId="{A9FB2DF2-B066-42D8-82C4-CA2661221BC8}" srcOrd="1" destOrd="0" presId="urn:microsoft.com/office/officeart/2005/8/layout/hierarchy1"/>
+    <dgm:cxn modelId="{EB0021FB-CE77-4F13-9937-D6C5673B89C5}" type="presParOf" srcId="{842C79DD-E18A-4CF7-B6BB-C9AF486558F9}" destId="{91325540-45C8-4F73-AF35-FB28112C701B}" srcOrd="0" destOrd="0" presId="urn:microsoft.com/office/officeart/2005/8/layout/hierarchy1"/>
+    <dgm:cxn modelId="{E0CB875C-6A49-4EF4-9A86-F72AFB1F0477}" type="presParOf" srcId="{91325540-45C8-4F73-AF35-FB28112C701B}" destId="{B5631EB8-DED1-422C-9B4B-1A541A42819B}" srcOrd="0" destOrd="0" presId="urn:microsoft.com/office/officeart/2005/8/layout/hierarchy1"/>
+    <dgm:cxn modelId="{AA78722F-9F64-463D-9019-696E56BD4689}" type="presParOf" srcId="{B5631EB8-DED1-422C-9B4B-1A541A42819B}" destId="{9E0FEC03-1487-4291-8CB1-0791E76980BC}" srcOrd="0" destOrd="0" presId="urn:microsoft.com/office/officeart/2005/8/layout/hierarchy1"/>
+    <dgm:cxn modelId="{FDEBFAE5-1C5F-43BA-8654-EFB2BA79567E}" type="presParOf" srcId="{B5631EB8-DED1-422C-9B4B-1A541A42819B}" destId="{89E97212-C031-4C22-AF33-E6F52C5A742E}" srcOrd="1" destOrd="0" presId="urn:microsoft.com/office/officeart/2005/8/layout/hierarchy1"/>
+    <dgm:cxn modelId="{344F2403-D9B1-432D-844D-5DB5D1AFCBD2}" type="presParOf" srcId="{91325540-45C8-4F73-AF35-FB28112C701B}" destId="{C7FFFA6E-4DFF-40B4-8CD2-81B4872429C0}" srcOrd="1" destOrd="0" presId="urn:microsoft.com/office/officeart/2005/8/layout/hierarchy1"/>
+    <dgm:cxn modelId="{10A07825-16AE-4CEA-A385-6B7CA81BADB4}" type="presParOf" srcId="{C7FFFA6E-4DFF-40B4-8CD2-81B4872429C0}" destId="{A8D98F2D-8D10-46A0-BA5B-C819B1E2D8CC}" srcOrd="0" destOrd="0" presId="urn:microsoft.com/office/officeart/2005/8/layout/hierarchy1"/>
+    <dgm:cxn modelId="{B595DFA3-8404-4D26-80B0-DDD87E4C587D}" type="presParOf" srcId="{C7FFFA6E-4DFF-40B4-8CD2-81B4872429C0}" destId="{F09A9052-520F-4EFE-98D0-A4377714D50F}" srcOrd="1" destOrd="0" presId="urn:microsoft.com/office/officeart/2005/8/layout/hierarchy1"/>
+    <dgm:cxn modelId="{BF50C074-59E9-4E5D-8B89-EB384C3170DF}" type="presParOf" srcId="{F09A9052-520F-4EFE-98D0-A4377714D50F}" destId="{F87A173C-4609-4175-AC79-39D891279DE9}" srcOrd="0" destOrd="0" presId="urn:microsoft.com/office/officeart/2005/8/layout/hierarchy1"/>
+    <dgm:cxn modelId="{7D78DD35-FAE0-44AB-B2C4-A84A3FD061AE}" type="presParOf" srcId="{F87A173C-4609-4175-AC79-39D891279DE9}" destId="{6742B8F7-F7A5-40F8-989B-59F909A30372}" srcOrd="0" destOrd="0" presId="urn:microsoft.com/office/officeart/2005/8/layout/hierarchy1"/>
+    <dgm:cxn modelId="{87FA4E28-D977-4F8A-A1B3-BF47D8034BB5}" type="presParOf" srcId="{F87A173C-4609-4175-AC79-39D891279DE9}" destId="{36C4C714-5CA1-40C8-9B92-1EC2487CEF71}" srcOrd="1" destOrd="0" presId="urn:microsoft.com/office/officeart/2005/8/layout/hierarchy1"/>
+    <dgm:cxn modelId="{4C35AD08-EE75-427E-BDE9-BDAA1167655B}" type="presParOf" srcId="{F09A9052-520F-4EFE-98D0-A4377714D50F}" destId="{DA888188-D861-43AF-ADCD-3883A71A8BC1}" srcOrd="1" destOrd="0" presId="urn:microsoft.com/office/officeart/2005/8/layout/hierarchy1"/>
+    <dgm:cxn modelId="{EE4874FB-EE38-41EB-8AA5-556445C0E0CB}" type="presParOf" srcId="{DA888188-D861-43AF-ADCD-3883A71A8BC1}" destId="{ADE3C8EF-C448-4793-BD62-CAB146F34D08}" srcOrd="0" destOrd="0" presId="urn:microsoft.com/office/officeart/2005/8/layout/hierarchy1"/>
+    <dgm:cxn modelId="{088D1834-9307-4984-86C7-2E857B57CED9}" type="presParOf" srcId="{DA888188-D861-43AF-ADCD-3883A71A8BC1}" destId="{93A86497-E351-47A3-B625-AB9C84BAE8D0}" srcOrd="1" destOrd="0" presId="urn:microsoft.com/office/officeart/2005/8/layout/hierarchy1"/>
+    <dgm:cxn modelId="{395954F8-ED42-44E8-A1F5-C89C35DDE0CD}" type="presParOf" srcId="{93A86497-E351-47A3-B625-AB9C84BAE8D0}" destId="{D0F073C4-8446-4FBA-B849-6228476E181B}" srcOrd="0" destOrd="0" presId="urn:microsoft.com/office/officeart/2005/8/layout/hierarchy1"/>
+    <dgm:cxn modelId="{8159C181-8650-46EB-8E2B-90663A252F5E}" type="presParOf" srcId="{D0F073C4-8446-4FBA-B849-6228476E181B}" destId="{87B54E3A-A29D-4107-8EEA-ADE904E30D34}" srcOrd="0" destOrd="0" presId="urn:microsoft.com/office/officeart/2005/8/layout/hierarchy1"/>
+    <dgm:cxn modelId="{7078C285-03B5-4130-8E8B-83EF51264664}" type="presParOf" srcId="{D0F073C4-8446-4FBA-B849-6228476E181B}" destId="{6809FA17-8A33-4BB8-B05E-755E95354AE4}" srcOrd="1" destOrd="0" presId="urn:microsoft.com/office/officeart/2005/8/layout/hierarchy1"/>
+    <dgm:cxn modelId="{CB3A9F3C-2E47-4274-A1CF-87AD3432DD5B}" type="presParOf" srcId="{93A86497-E351-47A3-B625-AB9C84BAE8D0}" destId="{0187076E-465A-423E-83EC-28C5C2D27BB7}" srcOrd="1" destOrd="0" presId="urn:microsoft.com/office/officeart/2005/8/layout/hierarchy1"/>
+    <dgm:cxn modelId="{D1C39308-F918-45CC-9D1D-0F94E381542E}" type="presParOf" srcId="{0187076E-465A-423E-83EC-28C5C2D27BB7}" destId="{80DA512E-2D26-4599-A854-DB75A6E5D412}" srcOrd="0" destOrd="0" presId="urn:microsoft.com/office/officeart/2005/8/layout/hierarchy1"/>
+    <dgm:cxn modelId="{12FD76B7-5C1C-4C25-AA3D-1480F988239B}" type="presParOf" srcId="{0187076E-465A-423E-83EC-28C5C2D27BB7}" destId="{02F73635-19F4-4063-B5AB-F00B3B299EB6}" srcOrd="1" destOrd="0" presId="urn:microsoft.com/office/officeart/2005/8/layout/hierarchy1"/>
+    <dgm:cxn modelId="{BB611FA4-E2BC-4A92-A813-F65519989E06}" type="presParOf" srcId="{02F73635-19F4-4063-B5AB-F00B3B299EB6}" destId="{B885C4FB-8CC8-41BF-9931-AA081F828DAC}" srcOrd="0" destOrd="0" presId="urn:microsoft.com/office/officeart/2005/8/layout/hierarchy1"/>
+    <dgm:cxn modelId="{164C4A04-3F39-4159-AAC7-F4D37401D691}" type="presParOf" srcId="{B885C4FB-8CC8-41BF-9931-AA081F828DAC}" destId="{1AD55D49-8F8B-4D99-8FC4-F086DFA70FBB}" srcOrd="0" destOrd="0" presId="urn:microsoft.com/office/officeart/2005/8/layout/hierarchy1"/>
+    <dgm:cxn modelId="{303866CA-DABF-4E9B-8AB0-0796C3DA06C8}" type="presParOf" srcId="{B885C4FB-8CC8-41BF-9931-AA081F828DAC}" destId="{66657C4A-AAA3-49C7-BF19-26E67FEDA12D}" srcOrd="1" destOrd="0" presId="urn:microsoft.com/office/officeart/2005/8/layout/hierarchy1"/>
+    <dgm:cxn modelId="{675B380B-F5D1-46ED-B5D7-5524F26D84D0}" type="presParOf" srcId="{02F73635-19F4-4063-B5AB-F00B3B299EB6}" destId="{46A1ED44-ED15-48F9-8A28-05695D920A58}" srcOrd="1" destOrd="0" presId="urn:microsoft.com/office/officeart/2005/8/layout/hierarchy1"/>
+    <dgm:cxn modelId="{2F40604B-6526-42D3-A7AE-78301BA90D49}" type="presParOf" srcId="{0187076E-465A-423E-83EC-28C5C2D27BB7}" destId="{73865C79-9025-4024-BBEB-3142AE908EA0}" srcOrd="2" destOrd="0" presId="urn:microsoft.com/office/officeart/2005/8/layout/hierarchy1"/>
+    <dgm:cxn modelId="{70E1820C-8ED1-4613-9A40-8964F7C04C77}" type="presParOf" srcId="{0187076E-465A-423E-83EC-28C5C2D27BB7}" destId="{895AB1C7-EDE4-4DD7-A7FE-3EE2B3FF4E09}" srcOrd="3" destOrd="0" presId="urn:microsoft.com/office/officeart/2005/8/layout/hierarchy1"/>
+    <dgm:cxn modelId="{078CDDC2-120E-43D8-A438-8DAB0E66A516}" type="presParOf" srcId="{895AB1C7-EDE4-4DD7-A7FE-3EE2B3FF4E09}" destId="{5FEFCAF4-18EB-4DFA-A5B0-462063044896}" srcOrd="0" destOrd="0" presId="urn:microsoft.com/office/officeart/2005/8/layout/hierarchy1"/>
+    <dgm:cxn modelId="{5C88A68A-55CF-41A0-A6A8-29A5E5A39DDA}" type="presParOf" srcId="{5FEFCAF4-18EB-4DFA-A5B0-462063044896}" destId="{20D000EC-CF9B-41DB-8F4F-F6D5E83EBB1B}" srcOrd="0" destOrd="0" presId="urn:microsoft.com/office/officeart/2005/8/layout/hierarchy1"/>
+    <dgm:cxn modelId="{499E51E5-BE07-4248-AD66-1F57C45357DF}" type="presParOf" srcId="{5FEFCAF4-18EB-4DFA-A5B0-462063044896}" destId="{66E0F30F-31C9-4BD2-82DD-D66D9941F4CB}" srcOrd="1" destOrd="0" presId="urn:microsoft.com/office/officeart/2005/8/layout/hierarchy1"/>
+    <dgm:cxn modelId="{2705B045-F277-44E3-8B3C-81CEBE997505}" type="presParOf" srcId="{895AB1C7-EDE4-4DD7-A7FE-3EE2B3FF4E09}" destId="{402671C1-DE12-47C3-8B68-CE7999EE85B7}" srcOrd="1" destOrd="0" presId="urn:microsoft.com/office/officeart/2005/8/layout/hierarchy1"/>
+    <dgm:cxn modelId="{C66C2854-4AFC-431A-8AB7-8A48F4A31298}" type="presParOf" srcId="{402671C1-DE12-47C3-8B68-CE7999EE85B7}" destId="{4C027598-EE33-481C-A251-1318BEBF3586}" srcOrd="0" destOrd="0" presId="urn:microsoft.com/office/officeart/2005/8/layout/hierarchy1"/>
+    <dgm:cxn modelId="{D1970EA5-8A8D-47C6-A9D4-6CB1496D3C22}" type="presParOf" srcId="{402671C1-DE12-47C3-8B68-CE7999EE85B7}" destId="{F3A9EA90-260D-4392-AF0D-8E3A23C035BA}" srcOrd="1" destOrd="0" presId="urn:microsoft.com/office/officeart/2005/8/layout/hierarchy1"/>
+    <dgm:cxn modelId="{69FC5AB5-30D4-447A-B104-2A19B2A8F5CE}" type="presParOf" srcId="{F3A9EA90-260D-4392-AF0D-8E3A23C035BA}" destId="{1EE19114-BD25-4139-990D-6CA106B5FBBB}" srcOrd="0" destOrd="0" presId="urn:microsoft.com/office/officeart/2005/8/layout/hierarchy1"/>
+    <dgm:cxn modelId="{458BB0F4-2A34-4928-B5AD-4CC20FDDE328}" type="presParOf" srcId="{1EE19114-BD25-4139-990D-6CA106B5FBBB}" destId="{0CD10AE2-4219-4D74-BABA-FF9A873B5472}" srcOrd="0" destOrd="0" presId="urn:microsoft.com/office/officeart/2005/8/layout/hierarchy1"/>
+    <dgm:cxn modelId="{5C539EC8-96C8-41C1-B6B6-D6CA0BCDA814}" type="presParOf" srcId="{1EE19114-BD25-4139-990D-6CA106B5FBBB}" destId="{EE05E256-30AB-46D5-83B2-D2FE87FC9F95}" srcOrd="1" destOrd="0" presId="urn:microsoft.com/office/officeart/2005/8/layout/hierarchy1"/>
+    <dgm:cxn modelId="{04B3566F-2A54-4F41-B9B7-E239966D0E5D}" type="presParOf" srcId="{F3A9EA90-260D-4392-AF0D-8E3A23C035BA}" destId="{D0777333-64DB-4826-ABA2-7E4F5FB7AFB9}" srcOrd="1" destOrd="0" presId="urn:microsoft.com/office/officeart/2005/8/layout/hierarchy1"/>
+    <dgm:cxn modelId="{4A308097-ACC3-413F-A533-E87DD47922E9}" type="presParOf" srcId="{D0777333-64DB-4826-ABA2-7E4F5FB7AFB9}" destId="{FF59AF7D-C964-4E31-8A0D-946A7255B8A4}" srcOrd="0" destOrd="0" presId="urn:microsoft.com/office/officeart/2005/8/layout/hierarchy1"/>
+    <dgm:cxn modelId="{C057E218-4344-40AB-822F-7CB85571AF10}" type="presParOf" srcId="{D0777333-64DB-4826-ABA2-7E4F5FB7AFB9}" destId="{15546259-15D5-4E48-B63C-BC320109053C}" srcOrd="1" destOrd="0" presId="urn:microsoft.com/office/officeart/2005/8/layout/hierarchy1"/>
+    <dgm:cxn modelId="{BC34B634-1225-43E2-BCE7-555BF12AD261}" type="presParOf" srcId="{15546259-15D5-4E48-B63C-BC320109053C}" destId="{20F56C48-E52E-4E6B-9729-B97501F6DB07}" srcOrd="0" destOrd="0" presId="urn:microsoft.com/office/officeart/2005/8/layout/hierarchy1"/>
+    <dgm:cxn modelId="{AAE37C4F-1C76-4E03-ABF4-F9CB8714BFE8}" type="presParOf" srcId="{20F56C48-E52E-4E6B-9729-B97501F6DB07}" destId="{7FF87A6D-4385-4F89-BE4D-72B84866F423}" srcOrd="0" destOrd="0" presId="urn:microsoft.com/office/officeart/2005/8/layout/hierarchy1"/>
+    <dgm:cxn modelId="{C67E0284-3849-4CE1-A0DA-C5036A90A50E}" type="presParOf" srcId="{20F56C48-E52E-4E6B-9729-B97501F6DB07}" destId="{D56381EB-0193-4ABB-AE62-D656AA651CAA}" srcOrd="1" destOrd="0" presId="urn:microsoft.com/office/officeart/2005/8/layout/hierarchy1"/>
+    <dgm:cxn modelId="{6DBEFEC5-3A05-487A-917A-1AF8DFAD8396}" type="presParOf" srcId="{15546259-15D5-4E48-B63C-BC320109053C}" destId="{D0F633D0-6971-4758-A2B3-B5C26B93351D}" srcOrd="1" destOrd="0" presId="urn:microsoft.com/office/officeart/2005/8/layout/hierarchy1"/>
+    <dgm:cxn modelId="{4E7EFE31-BDA7-4042-876E-70190EB0E414}" type="presParOf" srcId="{402671C1-DE12-47C3-8B68-CE7999EE85B7}" destId="{B2AFBD80-179E-40B4-991A-7F701168CA03}" srcOrd="2" destOrd="0" presId="urn:microsoft.com/office/officeart/2005/8/layout/hierarchy1"/>
+    <dgm:cxn modelId="{DA27E7E1-6D3C-4B79-A893-DED886F77203}" type="presParOf" srcId="{402671C1-DE12-47C3-8B68-CE7999EE85B7}" destId="{B4A5EAD4-36BB-474C-A58F-2679C63AB82D}" srcOrd="3" destOrd="0" presId="urn:microsoft.com/office/officeart/2005/8/layout/hierarchy1"/>
+    <dgm:cxn modelId="{2A2FFA08-5ABF-4834-82AE-B799C6D8A4A1}" type="presParOf" srcId="{B4A5EAD4-36BB-474C-A58F-2679C63AB82D}" destId="{C332A4C1-D6A2-4983-AD21-F022C6F5F856}" srcOrd="0" destOrd="0" presId="urn:microsoft.com/office/officeart/2005/8/layout/hierarchy1"/>
+    <dgm:cxn modelId="{5936000A-0321-47A6-8314-DFD4BAC248E7}" type="presParOf" srcId="{C332A4C1-D6A2-4983-AD21-F022C6F5F856}" destId="{9E690735-40F2-46D8-9F29-21283633B1CD}" srcOrd="0" destOrd="0" presId="urn:microsoft.com/office/officeart/2005/8/layout/hierarchy1"/>
+    <dgm:cxn modelId="{0B691BCC-D0D7-4996-A8F0-5E10304ED198}" type="presParOf" srcId="{C332A4C1-D6A2-4983-AD21-F022C6F5F856}" destId="{04D3C024-7DB1-4A42-BBD7-75074CEF1FE3}" srcOrd="1" destOrd="0" presId="urn:microsoft.com/office/officeart/2005/8/layout/hierarchy1"/>
+    <dgm:cxn modelId="{2DD1FEBA-3C3D-4CD0-A520-8384137844F4}" type="presParOf" srcId="{B4A5EAD4-36BB-474C-A58F-2679C63AB82D}" destId="{146EEF65-AF73-49FF-9556-B9CAF57D9CD6}" srcOrd="1" destOrd="0" presId="urn:microsoft.com/office/officeart/2005/8/layout/hierarchy1"/>
+    <dgm:cxn modelId="{0DB22F4E-8C6B-4567-9802-EE3699955953}" type="presParOf" srcId="{DA888188-D861-43AF-ADCD-3883A71A8BC1}" destId="{6E03A1A0-2269-4976-B713-00150DDE00B5}" srcOrd="2" destOrd="0" presId="urn:microsoft.com/office/officeart/2005/8/layout/hierarchy1"/>
+    <dgm:cxn modelId="{5D8939DA-8CE6-49F6-BF52-095503E69315}" type="presParOf" srcId="{DA888188-D861-43AF-ADCD-3883A71A8BC1}" destId="{4200226A-83C1-4C27-8D1B-7CE802E77776}" srcOrd="3" destOrd="0" presId="urn:microsoft.com/office/officeart/2005/8/layout/hierarchy1"/>
+    <dgm:cxn modelId="{A05C9892-29E7-4289-8CF3-9BC90110B520}" type="presParOf" srcId="{4200226A-83C1-4C27-8D1B-7CE802E77776}" destId="{DF835D60-0E19-4539-A1B5-42A1A484DDFB}" srcOrd="0" destOrd="0" presId="urn:microsoft.com/office/officeart/2005/8/layout/hierarchy1"/>
+    <dgm:cxn modelId="{988D7E05-E0D7-4F70-9F4B-656CD27D7F16}" type="presParOf" srcId="{DF835D60-0E19-4539-A1B5-42A1A484DDFB}" destId="{8B2969AF-B02C-4156-BD7C-8B3B3E9ADF1F}" srcOrd="0" destOrd="0" presId="urn:microsoft.com/office/officeart/2005/8/layout/hierarchy1"/>
+    <dgm:cxn modelId="{C1327CD5-7287-4346-B910-F67F9E209F03}" type="presParOf" srcId="{DF835D60-0E19-4539-A1B5-42A1A484DDFB}" destId="{EFE2A3EE-326C-4686-B56C-B98719832E0B}" srcOrd="1" destOrd="0" presId="urn:microsoft.com/office/officeart/2005/8/layout/hierarchy1"/>
+    <dgm:cxn modelId="{5077F59C-3385-4C24-BE42-7746B6C03049}" type="presParOf" srcId="{4200226A-83C1-4C27-8D1B-7CE802E77776}" destId="{5EAB6294-93A6-4748-9874-C801870FB480}" srcOrd="1" destOrd="0" presId="urn:microsoft.com/office/officeart/2005/8/layout/hierarchy1"/>
+    <dgm:cxn modelId="{9CC75E8F-47A6-4902-82D8-5A7733D9009F}" type="presParOf" srcId="{C7FFFA6E-4DFF-40B4-8CD2-81B4872429C0}" destId="{96314296-A89F-4700-B2F1-6D6735235CBF}" srcOrd="2" destOrd="0" presId="urn:microsoft.com/office/officeart/2005/8/layout/hierarchy1"/>
+    <dgm:cxn modelId="{F1CAB71E-F563-440E-9382-646AAFCA9731}" type="presParOf" srcId="{C7FFFA6E-4DFF-40B4-8CD2-81B4872429C0}" destId="{B52636C4-8511-42BC-9155-B6650A708B9F}" srcOrd="3" destOrd="0" presId="urn:microsoft.com/office/officeart/2005/8/layout/hierarchy1"/>
+    <dgm:cxn modelId="{83EA82A0-9D97-4BAB-8C2C-A553C2AFDF2C}" type="presParOf" srcId="{B52636C4-8511-42BC-9155-B6650A708B9F}" destId="{FEB88C21-F49F-44D2-A9AA-8F6DC89480C3}" srcOrd="0" destOrd="0" presId="urn:microsoft.com/office/officeart/2005/8/layout/hierarchy1"/>
+    <dgm:cxn modelId="{D3385D70-8A68-44EF-AD08-3EB4865693DF}" type="presParOf" srcId="{FEB88C21-F49F-44D2-A9AA-8F6DC89480C3}" destId="{DB1D376A-1E90-4CA9-91D2-630ED008458C}" srcOrd="0" destOrd="0" presId="urn:microsoft.com/office/officeart/2005/8/layout/hierarchy1"/>
+    <dgm:cxn modelId="{FD2BB8D5-09D5-4ACF-B629-8CC8CFA4C341}" type="presParOf" srcId="{FEB88C21-F49F-44D2-A9AA-8F6DC89480C3}" destId="{BDB5C808-35D0-4568-8A02-8C29D1D8540D}" srcOrd="1" destOrd="0" presId="urn:microsoft.com/office/officeart/2005/8/layout/hierarchy1"/>
+    <dgm:cxn modelId="{933128E6-0860-481F-BFF1-34627637234F}" type="presParOf" srcId="{B52636C4-8511-42BC-9155-B6650A708B9F}" destId="{4F26AF89-58D0-4967-8D7E-187E3DEA1719}" srcOrd="1" destOrd="0" presId="urn:microsoft.com/office/officeart/2005/8/layout/hierarchy1"/>
+    <dgm:cxn modelId="{7E4D4D27-DCDE-4A26-AA0D-7F97B45941E8}" type="presParOf" srcId="{4F26AF89-58D0-4967-8D7E-187E3DEA1719}" destId="{D9944C6F-4D84-4519-9714-AFBB5FF2C492}" srcOrd="0" destOrd="0" presId="urn:microsoft.com/office/officeart/2005/8/layout/hierarchy1"/>
+    <dgm:cxn modelId="{5DA82E83-1026-4EDD-A9ED-0BE38ADCCF9C}" type="presParOf" srcId="{4F26AF89-58D0-4967-8D7E-187E3DEA1719}" destId="{117F694C-9893-4CBA-BBAF-5745F5B3A312}" srcOrd="1" destOrd="0" presId="urn:microsoft.com/office/officeart/2005/8/layout/hierarchy1"/>
+    <dgm:cxn modelId="{B32633B8-342C-4B48-A154-CD3187B9B3C6}" type="presParOf" srcId="{117F694C-9893-4CBA-BBAF-5745F5B3A312}" destId="{D85E9ED8-F8F8-4142-85C3-96D213188796}" srcOrd="0" destOrd="0" presId="urn:microsoft.com/office/officeart/2005/8/layout/hierarchy1"/>
+    <dgm:cxn modelId="{510A9285-49F1-4F5E-8E3B-88A8BFFE464D}" type="presParOf" srcId="{D85E9ED8-F8F8-4142-85C3-96D213188796}" destId="{E5C8E08C-30BE-43DA-98A5-02D7F2B1023A}" srcOrd="0" destOrd="0" presId="urn:microsoft.com/office/officeart/2005/8/layout/hierarchy1"/>
+    <dgm:cxn modelId="{BC47385C-3AF3-4714-B6D8-69703B741447}" type="presParOf" srcId="{D85E9ED8-F8F8-4142-85C3-96D213188796}" destId="{16E4FE65-FA34-4FFD-ACF5-5405DB86B1F5}" srcOrd="1" destOrd="0" presId="urn:microsoft.com/office/officeart/2005/8/layout/hierarchy1"/>
+    <dgm:cxn modelId="{5BA4DD2D-2F5A-4AA1-86AB-C3C480161FC9}" type="presParOf" srcId="{117F694C-9893-4CBA-BBAF-5745F5B3A312}" destId="{E5B59437-686C-411E-80AF-2B2AFE7DF987}" srcOrd="1" destOrd="0" presId="urn:microsoft.com/office/officeart/2005/8/layout/hierarchy1"/>
+    <dgm:cxn modelId="{EED15B23-A511-4702-99A9-9578CCC5629B}" type="presParOf" srcId="{C7FFFA6E-4DFF-40B4-8CD2-81B4872429C0}" destId="{83F6FB43-4DB2-4092-BB31-283E49FE2453}" srcOrd="4" destOrd="0" presId="urn:microsoft.com/office/officeart/2005/8/layout/hierarchy1"/>
+    <dgm:cxn modelId="{BD58272B-C40E-4287-AB89-B56C555BE011}" type="presParOf" srcId="{C7FFFA6E-4DFF-40B4-8CD2-81B4872429C0}" destId="{3AE36181-2F1E-4E3A-B8E7-EE09D7FABF06}" srcOrd="5" destOrd="0" presId="urn:microsoft.com/office/officeart/2005/8/layout/hierarchy1"/>
+    <dgm:cxn modelId="{24EEAC89-DE85-49C2-AA6B-95270E8B0DF8}" type="presParOf" srcId="{3AE36181-2F1E-4E3A-B8E7-EE09D7FABF06}" destId="{95EF1ED8-1B36-422F-AD34-81871ECA3E93}" srcOrd="0" destOrd="0" presId="urn:microsoft.com/office/officeart/2005/8/layout/hierarchy1"/>
+    <dgm:cxn modelId="{C975FC72-D202-404D-88A0-CF252C46493A}" type="presParOf" srcId="{95EF1ED8-1B36-422F-AD34-81871ECA3E93}" destId="{DEBD718E-8D09-48BF-AAEE-8CAFF7B9B599}" srcOrd="0" destOrd="0" presId="urn:microsoft.com/office/officeart/2005/8/layout/hierarchy1"/>
+    <dgm:cxn modelId="{2EF513B0-E436-4056-B1CD-82EA8E6D4EF6}" type="presParOf" srcId="{95EF1ED8-1B36-422F-AD34-81871ECA3E93}" destId="{C1BE7F4D-063D-48D4-88D3-06A202312483}" srcOrd="1" destOrd="0" presId="urn:microsoft.com/office/officeart/2005/8/layout/hierarchy1"/>
+    <dgm:cxn modelId="{1FF9563C-6EE2-4E10-B696-69E612C98CE5}" type="presParOf" srcId="{3AE36181-2F1E-4E3A-B8E7-EE09D7FABF06}" destId="{F126DA71-E39D-45BE-BD8E-3B1A261BA0A4}" srcOrd="1" destOrd="0" presId="urn:microsoft.com/office/officeart/2005/8/layout/hierarchy1"/>
+    <dgm:cxn modelId="{1721A5E2-FF8E-4C4F-B0FB-F841C76FE830}" type="presParOf" srcId="{F126DA71-E39D-45BE-BD8E-3B1A261BA0A4}" destId="{A8B85C9D-FD1A-4534-A71D-A68519E29EC2}" srcOrd="0" destOrd="0" presId="urn:microsoft.com/office/officeart/2005/8/layout/hierarchy1"/>
+    <dgm:cxn modelId="{41CCB0B9-E4F6-4FE0-9281-44F2F80A5567}" type="presParOf" srcId="{F126DA71-E39D-45BE-BD8E-3B1A261BA0A4}" destId="{4A6DEA9F-816E-4796-B83D-D664333B413B}" srcOrd="1" destOrd="0" presId="urn:microsoft.com/office/officeart/2005/8/layout/hierarchy1"/>
+    <dgm:cxn modelId="{E941899B-7A74-4751-A39E-6D17D17C8BDC}" type="presParOf" srcId="{4A6DEA9F-816E-4796-B83D-D664333B413B}" destId="{C524F275-857C-4B3B-BDCE-F0DCE9D05C78}" srcOrd="0" destOrd="0" presId="urn:microsoft.com/office/officeart/2005/8/layout/hierarchy1"/>
+    <dgm:cxn modelId="{971945DB-F688-455E-8A2B-752AB090802D}" type="presParOf" srcId="{C524F275-857C-4B3B-BDCE-F0DCE9D05C78}" destId="{9EC5AA6C-2036-4B82-822D-BE5A41FD9D52}" srcOrd="0" destOrd="0" presId="urn:microsoft.com/office/officeart/2005/8/layout/hierarchy1"/>
+    <dgm:cxn modelId="{EBC6AB02-E3F1-4667-8A6C-8F84DFEB0181}" type="presParOf" srcId="{C524F275-857C-4B3B-BDCE-F0DCE9D05C78}" destId="{20FFFD54-19F5-4C41-8E6E-E11819AFFC51}" srcOrd="1" destOrd="0" presId="urn:microsoft.com/office/officeart/2005/8/layout/hierarchy1"/>
+    <dgm:cxn modelId="{66A39CA7-FE50-465E-98E9-11726DC71BA8}" type="presParOf" srcId="{4A6DEA9F-816E-4796-B83D-D664333B413B}" destId="{EC622774-D695-48CA-8EBB-EF8D368FCEFE}" srcOrd="1" destOrd="0" presId="urn:microsoft.com/office/officeart/2005/8/layout/hierarchy1"/>
+    <dgm:cxn modelId="{8EDC7767-A0F9-403B-862E-5BD2EB92C47B}" type="presParOf" srcId="{C7FFFA6E-4DFF-40B4-8CD2-81B4872429C0}" destId="{9149D028-65D3-4921-9D7C-96A3F9634F49}" srcOrd="6" destOrd="0" presId="urn:microsoft.com/office/officeart/2005/8/layout/hierarchy1"/>
+    <dgm:cxn modelId="{D96E4E57-C2F5-4001-96D3-44A0CB5D4B56}" type="presParOf" srcId="{C7FFFA6E-4DFF-40B4-8CD2-81B4872429C0}" destId="{64768ADE-D484-4332-91D4-014BF800AFDD}" srcOrd="7" destOrd="0" presId="urn:microsoft.com/office/officeart/2005/8/layout/hierarchy1"/>
+    <dgm:cxn modelId="{DDAB9722-624A-4CF3-B7DB-F2E76B251ACD}" type="presParOf" srcId="{64768ADE-D484-4332-91D4-014BF800AFDD}" destId="{424D7270-225E-41EA-B457-C2FF4EE03AE9}" srcOrd="0" destOrd="0" presId="urn:microsoft.com/office/officeart/2005/8/layout/hierarchy1"/>
+    <dgm:cxn modelId="{40D374A4-8A94-4EB6-B62A-CFB8C6FE5559}" type="presParOf" srcId="{424D7270-225E-41EA-B457-C2FF4EE03AE9}" destId="{47633139-BF11-4889-8CC2-A1EBB7ABCEAC}" srcOrd="0" destOrd="0" presId="urn:microsoft.com/office/officeart/2005/8/layout/hierarchy1"/>
+    <dgm:cxn modelId="{3D1AC49A-9CA4-4482-8A33-07DB084D196C}" type="presParOf" srcId="{424D7270-225E-41EA-B457-C2FF4EE03AE9}" destId="{9E1BD8B8-3969-4E78-9A4B-0EBC2048C485}" srcOrd="1" destOrd="0" presId="urn:microsoft.com/office/officeart/2005/8/layout/hierarchy1"/>
+    <dgm:cxn modelId="{08FFA434-8135-49D4-8682-E5D1F7661002}" type="presParOf" srcId="{64768ADE-D484-4332-91D4-014BF800AFDD}" destId="{AFA79F20-A9A3-4793-9A23-AA6A2954C774}" srcOrd="1" destOrd="0" presId="urn:microsoft.com/office/officeart/2005/8/layout/hierarchy1"/>
+    <dgm:cxn modelId="{48A562CC-788A-4288-91D4-A52D64F4D02B}" type="presParOf" srcId="{AFA79F20-A9A3-4793-9A23-AA6A2954C774}" destId="{55075025-B9C8-4197-A6D2-7BE9B96174E6}" srcOrd="0" destOrd="0" presId="urn:microsoft.com/office/officeart/2005/8/layout/hierarchy1"/>
+    <dgm:cxn modelId="{50C9ECD5-7020-4964-9887-50F24C86A00B}" type="presParOf" srcId="{AFA79F20-A9A3-4793-9A23-AA6A2954C774}" destId="{972DA870-0B94-46F5-9C4D-E8A8AB7BC336}" srcOrd="1" destOrd="0" presId="urn:microsoft.com/office/officeart/2005/8/layout/hierarchy1"/>
+    <dgm:cxn modelId="{FE88CE5E-ED01-4213-A7BE-8E0B80C3794B}" type="presParOf" srcId="{972DA870-0B94-46F5-9C4D-E8A8AB7BC336}" destId="{181E5FAD-B587-47AD-A937-BD27DF96D3DB}" srcOrd="0" destOrd="0" presId="urn:microsoft.com/office/officeart/2005/8/layout/hierarchy1"/>
+    <dgm:cxn modelId="{3A8EDE84-4936-4946-81EC-B438F0494504}" type="presParOf" srcId="{181E5FAD-B587-47AD-A937-BD27DF96D3DB}" destId="{6CCD27AC-70A7-4937-BDF6-4E8D06907F2E}" srcOrd="0" destOrd="0" presId="urn:microsoft.com/office/officeart/2005/8/layout/hierarchy1"/>
+    <dgm:cxn modelId="{D515D45D-577C-4F7B-93CD-1A5846E88B04}" type="presParOf" srcId="{181E5FAD-B587-47AD-A937-BD27DF96D3DB}" destId="{93B05CB8-4056-4D85-97EF-85B49ED9C459}" srcOrd="1" destOrd="0" presId="urn:microsoft.com/office/officeart/2005/8/layout/hierarchy1"/>
+    <dgm:cxn modelId="{AFABD578-662A-4CD7-8954-16A538EE3432}" type="presParOf" srcId="{972DA870-0B94-46F5-9C4D-E8A8AB7BC336}" destId="{A9FB2DF2-B066-42D8-82C4-CA2661221BC8}" srcOrd="1" destOrd="0" presId="urn:microsoft.com/office/officeart/2005/8/layout/hierarchy1"/>
   </dgm:cxnLst>
   <dgm:bg/>
   <dgm:whole/>
@@ -3969,8 +5296,8 @@
       </dsp:nvSpPr>
       <dsp:spPr>
         <a:xfrm>
-          <a:off x="9824577" y="3557456"/>
-          <a:ext cx="91440" cy="366113"/>
+          <a:off x="8073837" y="1871663"/>
+          <a:ext cx="91440" cy="347926"/>
         </a:xfrm>
         <a:custGeom>
           <a:avLst/>
@@ -3984,713 +5311,12 @@
                 <a:pt x="45720" y="0"/>
               </a:moveTo>
               <a:lnTo>
-                <a:pt x="45720" y="366113"/>
+                <a:pt x="45720" y="347926"/>
               </a:lnTo>
             </a:path>
           </a:pathLst>
         </a:custGeom>
         <a:noFill/>
-        <a:ln w="12700" cap="flat" cmpd="sng" algn="ctr">
-          <a:solidFill>
-            <a:schemeClr val="accent1">
-              <a:hueOff val="0"/>
-              <a:satOff val="0"/>
-              <a:lumOff val="0"/>
-              <a:alphaOff val="0"/>
-            </a:schemeClr>
-          </a:solidFill>
-          <a:prstDash val="solid"/>
-          <a:miter lim="800000"/>
-        </a:ln>
-        <a:effectLst/>
-      </dsp:spPr>
-      <dsp:style>
-        <a:lnRef idx="2">
-          <a:scrgbClr r="0" g="0" b="0"/>
-        </a:lnRef>
-        <a:fillRef idx="0">
-          <a:scrgbClr r="0" g="0" b="0"/>
-        </a:fillRef>
-        <a:effectRef idx="0">
-          <a:scrgbClr r="0" g="0" b="0"/>
-        </a:effectRef>
-        <a:fontRef idx="minor"/>
-      </dsp:style>
-    </dsp:sp>
-    <dsp:sp modelId="{9149D028-65D3-4921-9D7C-96A3F9634F49}">
-      <dsp:nvSpPr>
-        <dsp:cNvPr id="0" name=""/>
-        <dsp:cNvSpPr/>
-      </dsp:nvSpPr>
-      <dsp:spPr>
-        <a:xfrm>
-          <a:off x="6408478" y="2391977"/>
-          <a:ext cx="3461818" cy="366113"/>
-        </a:xfrm>
-        <a:custGeom>
-          <a:avLst/>
-          <a:gdLst/>
-          <a:ahLst/>
-          <a:cxnLst/>
-          <a:rect l="0" t="0" r="0" b="0"/>
-          <a:pathLst>
-            <a:path>
-              <a:moveTo>
-                <a:pt x="0" y="0"/>
-              </a:moveTo>
-              <a:lnTo>
-                <a:pt x="0" y="249495"/>
-              </a:lnTo>
-              <a:lnTo>
-                <a:pt x="3461818" y="249495"/>
-              </a:lnTo>
-              <a:lnTo>
-                <a:pt x="3461818" y="366113"/>
-              </a:lnTo>
-            </a:path>
-          </a:pathLst>
-        </a:custGeom>
-        <a:noFill/>
-        <a:ln w="12700" cap="flat" cmpd="sng" algn="ctr">
-          <a:solidFill>
-            <a:schemeClr val="accent6">
-              <a:hueOff val="0"/>
-              <a:satOff val="0"/>
-              <a:lumOff val="0"/>
-              <a:alphaOff val="0"/>
-            </a:schemeClr>
-          </a:solidFill>
-          <a:prstDash val="solid"/>
-          <a:miter lim="800000"/>
-        </a:ln>
-        <a:effectLst/>
-      </dsp:spPr>
-      <dsp:style>
-        <a:lnRef idx="2">
-          <a:scrgbClr r="0" g="0" b="0"/>
-        </a:lnRef>
-        <a:fillRef idx="0">
-          <a:scrgbClr r="0" g="0" b="0"/>
-        </a:fillRef>
-        <a:effectRef idx="0">
-          <a:scrgbClr r="0" g="0" b="0"/>
-        </a:effectRef>
-        <a:fontRef idx="minor"/>
-      </dsp:style>
-    </dsp:sp>
-    <dsp:sp modelId="{A8B85C9D-FD1A-4534-A71D-A68519E29EC2}">
-      <dsp:nvSpPr>
-        <dsp:cNvPr id="0" name=""/>
-        <dsp:cNvSpPr/>
-      </dsp:nvSpPr>
-      <dsp:spPr>
-        <a:xfrm>
-          <a:off x="8285991" y="3557456"/>
-          <a:ext cx="91440" cy="366113"/>
-        </a:xfrm>
-        <a:custGeom>
-          <a:avLst/>
-          <a:gdLst/>
-          <a:ahLst/>
-          <a:cxnLst/>
-          <a:rect l="0" t="0" r="0" b="0"/>
-          <a:pathLst>
-            <a:path>
-              <a:moveTo>
-                <a:pt x="45720" y="0"/>
-              </a:moveTo>
-              <a:lnTo>
-                <a:pt x="45720" y="366113"/>
-              </a:lnTo>
-            </a:path>
-          </a:pathLst>
-        </a:custGeom>
-        <a:noFill/>
-        <a:ln w="12700" cap="flat" cmpd="sng" algn="ctr">
-          <a:solidFill>
-            <a:schemeClr val="accent1">
-              <a:hueOff val="0"/>
-              <a:satOff val="0"/>
-              <a:lumOff val="0"/>
-              <a:alphaOff val="0"/>
-            </a:schemeClr>
-          </a:solidFill>
-          <a:prstDash val="solid"/>
-          <a:miter lim="800000"/>
-        </a:ln>
-        <a:effectLst/>
-      </dsp:spPr>
-      <dsp:style>
-        <a:lnRef idx="2">
-          <a:scrgbClr r="0" g="0" b="0"/>
-        </a:lnRef>
-        <a:fillRef idx="0">
-          <a:scrgbClr r="0" g="0" b="0"/>
-        </a:fillRef>
-        <a:effectRef idx="0">
-          <a:scrgbClr r="0" g="0" b="0"/>
-        </a:effectRef>
-        <a:fontRef idx="minor"/>
-      </dsp:style>
-    </dsp:sp>
-    <dsp:sp modelId="{83F6FB43-4DB2-4092-BB31-283E49FE2453}">
-      <dsp:nvSpPr>
-        <dsp:cNvPr id="0" name=""/>
-        <dsp:cNvSpPr/>
-      </dsp:nvSpPr>
-      <dsp:spPr>
-        <a:xfrm>
-          <a:off x="6408478" y="2391977"/>
-          <a:ext cx="1923232" cy="366113"/>
-        </a:xfrm>
-        <a:custGeom>
-          <a:avLst/>
-          <a:gdLst/>
-          <a:ahLst/>
-          <a:cxnLst/>
-          <a:rect l="0" t="0" r="0" b="0"/>
-          <a:pathLst>
-            <a:path>
-              <a:moveTo>
-                <a:pt x="0" y="0"/>
-              </a:moveTo>
-              <a:lnTo>
-                <a:pt x="0" y="249495"/>
-              </a:lnTo>
-              <a:lnTo>
-                <a:pt x="1923232" y="249495"/>
-              </a:lnTo>
-              <a:lnTo>
-                <a:pt x="1923232" y="366113"/>
-              </a:lnTo>
-            </a:path>
-          </a:pathLst>
-        </a:custGeom>
-        <a:noFill/>
-        <a:ln w="12700" cap="flat" cmpd="sng" algn="ctr">
-          <a:solidFill>
-            <a:schemeClr val="accent6">
-              <a:hueOff val="0"/>
-              <a:satOff val="0"/>
-              <a:lumOff val="0"/>
-              <a:alphaOff val="0"/>
-            </a:schemeClr>
-          </a:solidFill>
-          <a:prstDash val="solid"/>
-          <a:miter lim="800000"/>
-        </a:ln>
-        <a:effectLst/>
-      </dsp:spPr>
-      <dsp:style>
-        <a:lnRef idx="2">
-          <a:scrgbClr r="0" g="0" b="0"/>
-        </a:lnRef>
-        <a:fillRef idx="0">
-          <a:scrgbClr r="0" g="0" b="0"/>
-        </a:fillRef>
-        <a:effectRef idx="0">
-          <a:scrgbClr r="0" g="0" b="0"/>
-        </a:effectRef>
-        <a:fontRef idx="minor"/>
-      </dsp:style>
-    </dsp:sp>
-    <dsp:sp modelId="{D9944C6F-4D84-4519-9714-AFBB5FF2C492}">
-      <dsp:nvSpPr>
-        <dsp:cNvPr id="0" name=""/>
-        <dsp:cNvSpPr/>
-      </dsp:nvSpPr>
-      <dsp:spPr>
-        <a:xfrm>
-          <a:off x="6747405" y="3557456"/>
-          <a:ext cx="91440" cy="366113"/>
-        </a:xfrm>
-        <a:custGeom>
-          <a:avLst/>
-          <a:gdLst/>
-          <a:ahLst/>
-          <a:cxnLst/>
-          <a:rect l="0" t="0" r="0" b="0"/>
-          <a:pathLst>
-            <a:path>
-              <a:moveTo>
-                <a:pt x="45720" y="0"/>
-              </a:moveTo>
-              <a:lnTo>
-                <a:pt x="45720" y="366113"/>
-              </a:lnTo>
-            </a:path>
-          </a:pathLst>
-        </a:custGeom>
-        <a:noFill/>
-        <a:ln w="12700" cap="flat" cmpd="sng" algn="ctr">
-          <a:solidFill>
-            <a:schemeClr val="accent1">
-              <a:hueOff val="0"/>
-              <a:satOff val="0"/>
-              <a:lumOff val="0"/>
-              <a:alphaOff val="0"/>
-            </a:schemeClr>
-          </a:solidFill>
-          <a:prstDash val="solid"/>
-          <a:miter lim="800000"/>
-        </a:ln>
-        <a:effectLst/>
-      </dsp:spPr>
-      <dsp:style>
-        <a:lnRef idx="2">
-          <a:scrgbClr r="0" g="0" b="0"/>
-        </a:lnRef>
-        <a:fillRef idx="0">
-          <a:scrgbClr r="0" g="0" b="0"/>
-        </a:fillRef>
-        <a:effectRef idx="0">
-          <a:scrgbClr r="0" g="0" b="0"/>
-        </a:effectRef>
-        <a:fontRef idx="minor"/>
-      </dsp:style>
-    </dsp:sp>
-    <dsp:sp modelId="{96314296-A89F-4700-B2F1-6D6735235CBF}">
-      <dsp:nvSpPr>
-        <dsp:cNvPr id="0" name=""/>
-        <dsp:cNvSpPr/>
-      </dsp:nvSpPr>
-      <dsp:spPr>
-        <a:xfrm>
-          <a:off x="6408478" y="2391977"/>
-          <a:ext cx="384646" cy="366113"/>
-        </a:xfrm>
-        <a:custGeom>
-          <a:avLst/>
-          <a:gdLst/>
-          <a:ahLst/>
-          <a:cxnLst/>
-          <a:rect l="0" t="0" r="0" b="0"/>
-          <a:pathLst>
-            <a:path>
-              <a:moveTo>
-                <a:pt x="0" y="0"/>
-              </a:moveTo>
-              <a:lnTo>
-                <a:pt x="0" y="249495"/>
-              </a:lnTo>
-              <a:lnTo>
-                <a:pt x="384646" y="249495"/>
-              </a:lnTo>
-              <a:lnTo>
-                <a:pt x="384646" y="366113"/>
-              </a:lnTo>
-            </a:path>
-          </a:pathLst>
-        </a:custGeom>
-        <a:noFill/>
-        <a:ln w="12700" cap="flat" cmpd="sng" algn="ctr">
-          <a:solidFill>
-            <a:schemeClr val="accent6">
-              <a:hueOff val="0"/>
-              <a:satOff val="0"/>
-              <a:lumOff val="0"/>
-              <a:alphaOff val="0"/>
-            </a:schemeClr>
-          </a:solidFill>
-          <a:prstDash val="solid"/>
-          <a:miter lim="800000"/>
-        </a:ln>
-        <a:effectLst/>
-      </dsp:spPr>
-      <dsp:style>
-        <a:lnRef idx="2">
-          <a:scrgbClr r="0" g="0" b="0"/>
-        </a:lnRef>
-        <a:fillRef idx="0">
-          <a:scrgbClr r="0" g="0" b="0"/>
-        </a:fillRef>
-        <a:effectRef idx="0">
-          <a:scrgbClr r="0" g="0" b="0"/>
-        </a:effectRef>
-        <a:fontRef idx="minor"/>
-      </dsp:style>
-    </dsp:sp>
-    <dsp:sp modelId="{69593580-0E55-4996-8B86-B6B03EADB7F9}">
-      <dsp:nvSpPr>
-        <dsp:cNvPr id="0" name=""/>
-        <dsp:cNvSpPr/>
-      </dsp:nvSpPr>
-      <dsp:spPr>
-        <a:xfrm>
-          <a:off x="2946660" y="3557456"/>
-          <a:ext cx="2307879" cy="366113"/>
-        </a:xfrm>
-        <a:custGeom>
-          <a:avLst/>
-          <a:gdLst/>
-          <a:ahLst/>
-          <a:cxnLst/>
-          <a:rect l="0" t="0" r="0" b="0"/>
-          <a:pathLst>
-            <a:path>
-              <a:moveTo>
-                <a:pt x="0" y="0"/>
-              </a:moveTo>
-              <a:lnTo>
-                <a:pt x="0" y="249495"/>
-              </a:lnTo>
-              <a:lnTo>
-                <a:pt x="2307879" y="249495"/>
-              </a:lnTo>
-              <a:lnTo>
-                <a:pt x="2307879" y="366113"/>
-              </a:lnTo>
-            </a:path>
-          </a:pathLst>
-        </a:custGeom>
-        <a:noFill/>
-        <a:ln w="12700" cap="flat" cmpd="sng" algn="ctr">
-          <a:solidFill>
-            <a:schemeClr val="accent1">
-              <a:hueOff val="0"/>
-              <a:satOff val="0"/>
-              <a:lumOff val="0"/>
-              <a:alphaOff val="0"/>
-            </a:schemeClr>
-          </a:solidFill>
-          <a:prstDash val="solid"/>
-          <a:miter lim="800000"/>
-        </a:ln>
-        <a:effectLst/>
-      </dsp:spPr>
-      <dsp:style>
-        <a:lnRef idx="2">
-          <a:scrgbClr r="0" g="0" b="0"/>
-        </a:lnRef>
-        <a:fillRef idx="0">
-          <a:scrgbClr r="0" g="0" b="0"/>
-        </a:fillRef>
-        <a:effectRef idx="0">
-          <a:scrgbClr r="0" g="0" b="0"/>
-        </a:effectRef>
-        <a:fontRef idx="minor"/>
-      </dsp:style>
-    </dsp:sp>
-    <dsp:sp modelId="{6E03A1A0-2269-4976-B713-00150DDE00B5}">
-      <dsp:nvSpPr>
-        <dsp:cNvPr id="0" name=""/>
-        <dsp:cNvSpPr/>
-      </dsp:nvSpPr>
-      <dsp:spPr>
-        <a:xfrm>
-          <a:off x="2946660" y="3557456"/>
-          <a:ext cx="769293" cy="366113"/>
-        </a:xfrm>
-        <a:custGeom>
-          <a:avLst/>
-          <a:gdLst/>
-          <a:ahLst/>
-          <a:cxnLst/>
-          <a:rect l="0" t="0" r="0" b="0"/>
-          <a:pathLst>
-            <a:path>
-              <a:moveTo>
-                <a:pt x="0" y="0"/>
-              </a:moveTo>
-              <a:lnTo>
-                <a:pt x="0" y="249495"/>
-              </a:lnTo>
-              <a:lnTo>
-                <a:pt x="769293" y="249495"/>
-              </a:lnTo>
-              <a:lnTo>
-                <a:pt x="769293" y="366113"/>
-              </a:lnTo>
-            </a:path>
-          </a:pathLst>
-        </a:custGeom>
-        <a:noFill/>
-        <a:ln w="12700" cap="flat" cmpd="sng" algn="ctr">
-          <a:solidFill>
-            <a:schemeClr val="accent1">
-              <a:hueOff val="0"/>
-              <a:satOff val="0"/>
-              <a:lumOff val="0"/>
-              <a:alphaOff val="0"/>
-            </a:schemeClr>
-          </a:solidFill>
-          <a:prstDash val="solid"/>
-          <a:miter lim="800000"/>
-        </a:ln>
-        <a:effectLst/>
-      </dsp:spPr>
-      <dsp:style>
-        <a:lnRef idx="2">
-          <a:scrgbClr r="0" g="0" b="0"/>
-        </a:lnRef>
-        <a:fillRef idx="0">
-          <a:scrgbClr r="0" g="0" b="0"/>
-        </a:fillRef>
-        <a:effectRef idx="0">
-          <a:scrgbClr r="0" g="0" b="0"/>
-        </a:effectRef>
-        <a:fontRef idx="minor"/>
-      </dsp:style>
-    </dsp:sp>
-    <dsp:sp modelId="{F0DF969B-71B6-460C-A6A6-435BC3B273C8}">
-      <dsp:nvSpPr>
-        <dsp:cNvPr id="0" name=""/>
-        <dsp:cNvSpPr/>
-      </dsp:nvSpPr>
-      <dsp:spPr>
-        <a:xfrm>
-          <a:off x="2177367" y="3557456"/>
-          <a:ext cx="769293" cy="366113"/>
-        </a:xfrm>
-        <a:custGeom>
-          <a:avLst/>
-          <a:gdLst/>
-          <a:ahLst/>
-          <a:cxnLst/>
-          <a:rect l="0" t="0" r="0" b="0"/>
-          <a:pathLst>
-            <a:path>
-              <a:moveTo>
-                <a:pt x="769293" y="0"/>
-              </a:moveTo>
-              <a:lnTo>
-                <a:pt x="769293" y="249495"/>
-              </a:lnTo>
-              <a:lnTo>
-                <a:pt x="0" y="249495"/>
-              </a:lnTo>
-              <a:lnTo>
-                <a:pt x="0" y="366113"/>
-              </a:lnTo>
-            </a:path>
-          </a:pathLst>
-        </a:custGeom>
-        <a:noFill/>
-        <a:ln w="12700" cap="flat" cmpd="sng" algn="ctr">
-          <a:solidFill>
-            <a:schemeClr val="accent1">
-              <a:hueOff val="0"/>
-              <a:satOff val="0"/>
-              <a:lumOff val="0"/>
-              <a:alphaOff val="0"/>
-            </a:schemeClr>
-          </a:solidFill>
-          <a:prstDash val="solid"/>
-          <a:miter lim="800000"/>
-        </a:ln>
-        <a:effectLst/>
-      </dsp:spPr>
-      <dsp:style>
-        <a:lnRef idx="2">
-          <a:scrgbClr r="0" g="0" b="0"/>
-        </a:lnRef>
-        <a:fillRef idx="0">
-          <a:scrgbClr r="0" g="0" b="0"/>
-        </a:fillRef>
-        <a:effectRef idx="0">
-          <a:scrgbClr r="0" g="0" b="0"/>
-        </a:effectRef>
-        <a:fontRef idx="minor"/>
-      </dsp:style>
-    </dsp:sp>
-    <dsp:sp modelId="{9C61EEE4-A1AC-414D-B9F9-B9E48F5CEA23}">
-      <dsp:nvSpPr>
-        <dsp:cNvPr id="0" name=""/>
-        <dsp:cNvSpPr/>
-      </dsp:nvSpPr>
-      <dsp:spPr>
-        <a:xfrm>
-          <a:off x="638781" y="3557456"/>
-          <a:ext cx="2307879" cy="366113"/>
-        </a:xfrm>
-        <a:custGeom>
-          <a:avLst/>
-          <a:gdLst/>
-          <a:ahLst/>
-          <a:cxnLst/>
-          <a:rect l="0" t="0" r="0" b="0"/>
-          <a:pathLst>
-            <a:path>
-              <a:moveTo>
-                <a:pt x="2307879" y="0"/>
-              </a:moveTo>
-              <a:lnTo>
-                <a:pt x="2307879" y="249495"/>
-              </a:lnTo>
-              <a:lnTo>
-                <a:pt x="0" y="249495"/>
-              </a:lnTo>
-              <a:lnTo>
-                <a:pt x="0" y="366113"/>
-              </a:lnTo>
-            </a:path>
-          </a:pathLst>
-        </a:custGeom>
-        <a:noFill/>
-        <a:ln w="12700" cap="flat" cmpd="sng" algn="ctr">
-          <a:solidFill>
-            <a:schemeClr val="accent1">
-              <a:hueOff val="0"/>
-              <a:satOff val="0"/>
-              <a:lumOff val="0"/>
-              <a:alphaOff val="0"/>
-            </a:schemeClr>
-          </a:solidFill>
-          <a:prstDash val="solid"/>
-          <a:miter lim="800000"/>
-        </a:ln>
-        <a:effectLst/>
-      </dsp:spPr>
-      <dsp:style>
-        <a:lnRef idx="2">
-          <a:scrgbClr r="0" g="0" b="0"/>
-        </a:lnRef>
-        <a:fillRef idx="0">
-          <a:scrgbClr r="0" g="0" b="0"/>
-        </a:fillRef>
-        <a:effectRef idx="0">
-          <a:scrgbClr r="0" g="0" b="0"/>
-        </a:effectRef>
-        <a:fontRef idx="minor"/>
-      </dsp:style>
-    </dsp:sp>
-    <dsp:sp modelId="{A8D98F2D-8D10-46A0-BA5B-C819B1E2D8CC}">
-      <dsp:nvSpPr>
-        <dsp:cNvPr id="0" name=""/>
-        <dsp:cNvSpPr/>
-      </dsp:nvSpPr>
-      <dsp:spPr>
-        <a:xfrm>
-          <a:off x="2946660" y="2391977"/>
-          <a:ext cx="3461818" cy="366113"/>
-        </a:xfrm>
-        <a:custGeom>
-          <a:avLst/>
-          <a:gdLst/>
-          <a:ahLst/>
-          <a:cxnLst/>
-          <a:rect l="0" t="0" r="0" b="0"/>
-          <a:pathLst>
-            <a:path>
-              <a:moveTo>
-                <a:pt x="3461818" y="0"/>
-              </a:moveTo>
-              <a:lnTo>
-                <a:pt x="3461818" y="249495"/>
-              </a:lnTo>
-              <a:lnTo>
-                <a:pt x="0" y="249495"/>
-              </a:lnTo>
-              <a:lnTo>
-                <a:pt x="0" y="366113"/>
-              </a:lnTo>
-            </a:path>
-          </a:pathLst>
-        </a:custGeom>
-        <a:noFill/>
-        <a:ln w="12700" cap="flat" cmpd="sng" algn="ctr">
-          <a:solidFill>
-            <a:schemeClr val="accent6">
-              <a:hueOff val="0"/>
-              <a:satOff val="0"/>
-              <a:lumOff val="0"/>
-              <a:alphaOff val="0"/>
-            </a:schemeClr>
-          </a:solidFill>
-          <a:prstDash val="solid"/>
-          <a:miter lim="800000"/>
-        </a:ln>
-        <a:effectLst/>
-      </dsp:spPr>
-      <dsp:style>
-        <a:lnRef idx="2">
-          <a:scrgbClr r="0" g="0" b="0"/>
-        </a:lnRef>
-        <a:fillRef idx="0">
-          <a:scrgbClr r="0" g="0" b="0"/>
-        </a:fillRef>
-        <a:effectRef idx="0">
-          <a:scrgbClr r="0" g="0" b="0"/>
-        </a:effectRef>
-        <a:fontRef idx="minor"/>
-      </dsp:style>
-    </dsp:sp>
-    <dsp:sp modelId="{9E0FEC03-1487-4291-8CB1-0791E76980BC}">
-      <dsp:nvSpPr>
-        <dsp:cNvPr id="0" name=""/>
-        <dsp:cNvSpPr/>
-      </dsp:nvSpPr>
-      <dsp:spPr>
-        <a:xfrm>
-          <a:off x="5779057" y="1592611"/>
-          <a:ext cx="1258843" cy="799365"/>
-        </a:xfrm>
-        <a:prstGeom prst="roundRect">
-          <a:avLst>
-            <a:gd name="adj" fmla="val 10000"/>
-          </a:avLst>
-        </a:prstGeom>
-        <a:solidFill>
-          <a:schemeClr val="accent4">
-            <a:hueOff val="0"/>
-            <a:satOff val="0"/>
-            <a:lumOff val="0"/>
-            <a:alphaOff val="0"/>
-          </a:schemeClr>
-        </a:solidFill>
-        <a:ln w="12700" cap="flat" cmpd="sng" algn="ctr">
-          <a:solidFill>
-            <a:schemeClr val="lt1">
-              <a:hueOff val="0"/>
-              <a:satOff val="0"/>
-              <a:lumOff val="0"/>
-              <a:alphaOff val="0"/>
-            </a:schemeClr>
-          </a:solidFill>
-          <a:prstDash val="solid"/>
-          <a:miter lim="800000"/>
-        </a:ln>
-        <a:effectLst/>
-      </dsp:spPr>
-      <dsp:style>
-        <a:lnRef idx="2">
-          <a:scrgbClr r="0" g="0" b="0"/>
-        </a:lnRef>
-        <a:fillRef idx="1">
-          <a:scrgbClr r="0" g="0" b="0"/>
-        </a:fillRef>
-        <a:effectRef idx="0">
-          <a:scrgbClr r="0" g="0" b="0"/>
-        </a:effectRef>
-        <a:fontRef idx="minor">
-          <a:schemeClr val="lt1"/>
-        </a:fontRef>
-      </dsp:style>
-    </dsp:sp>
-    <dsp:sp modelId="{89E97212-C031-4C22-AF33-E6F52C5A742E}">
-      <dsp:nvSpPr>
-        <dsp:cNvPr id="0" name=""/>
-        <dsp:cNvSpPr/>
-      </dsp:nvSpPr>
-      <dsp:spPr>
-        <a:xfrm>
-          <a:off x="5918928" y="1725489"/>
-          <a:ext cx="1258843" cy="799365"/>
-        </a:xfrm>
-        <a:prstGeom prst="roundRect">
-          <a:avLst>
-            <a:gd name="adj" fmla="val 10000"/>
-          </a:avLst>
-        </a:prstGeom>
-        <a:solidFill>
-          <a:schemeClr val="lt1">
-            <a:alpha val="90000"/>
-            <a:hueOff val="0"/>
-            <a:satOff val="0"/>
-            <a:lumOff val="0"/>
-            <a:alphaOff val="0"/>
-          </a:schemeClr>
-        </a:solidFill>
         <a:ln w="12700" cap="flat" cmpd="sng" algn="ctr">
           <a:solidFill>
             <a:schemeClr val="accent4">
@@ -4709,6 +5335,918 @@
         <a:lnRef idx="2">
           <a:scrgbClr r="0" g="0" b="0"/>
         </a:lnRef>
+        <a:fillRef idx="0">
+          <a:scrgbClr r="0" g="0" b="0"/>
+        </a:fillRef>
+        <a:effectRef idx="0">
+          <a:scrgbClr r="0" g="0" b="0"/>
+        </a:effectRef>
+        <a:fontRef idx="minor"/>
+      </dsp:style>
+    </dsp:sp>
+    <dsp:sp modelId="{9149D028-65D3-4921-9D7C-96A3F9634F49}">
+      <dsp:nvSpPr>
+        <dsp:cNvPr id="0" name=""/>
+        <dsp:cNvSpPr/>
+      </dsp:nvSpPr>
+      <dsp:spPr>
+        <a:xfrm>
+          <a:off x="5560783" y="764080"/>
+          <a:ext cx="2558773" cy="347926"/>
+        </a:xfrm>
+        <a:custGeom>
+          <a:avLst/>
+          <a:gdLst/>
+          <a:ahLst/>
+          <a:cxnLst/>
+          <a:rect l="0" t="0" r="0" b="0"/>
+          <a:pathLst>
+            <a:path>
+              <a:moveTo>
+                <a:pt x="0" y="0"/>
+              </a:moveTo>
+              <a:lnTo>
+                <a:pt x="0" y="237101"/>
+              </a:lnTo>
+              <a:lnTo>
+                <a:pt x="2558773" y="237101"/>
+              </a:lnTo>
+              <a:lnTo>
+                <a:pt x="2558773" y="347926"/>
+              </a:lnTo>
+            </a:path>
+          </a:pathLst>
+        </a:custGeom>
+        <a:noFill/>
+        <a:ln w="12700" cap="flat" cmpd="sng" algn="ctr">
+          <a:solidFill>
+            <a:schemeClr val="accent3">
+              <a:hueOff val="0"/>
+              <a:satOff val="0"/>
+              <a:lumOff val="0"/>
+              <a:alphaOff val="0"/>
+            </a:schemeClr>
+          </a:solidFill>
+          <a:prstDash val="solid"/>
+          <a:miter lim="800000"/>
+        </a:ln>
+        <a:effectLst/>
+      </dsp:spPr>
+      <dsp:style>
+        <a:lnRef idx="2">
+          <a:scrgbClr r="0" g="0" b="0"/>
+        </a:lnRef>
+        <a:fillRef idx="0">
+          <a:scrgbClr r="0" g="0" b="0"/>
+        </a:fillRef>
+        <a:effectRef idx="0">
+          <a:scrgbClr r="0" g="0" b="0"/>
+        </a:effectRef>
+        <a:fontRef idx="minor"/>
+      </dsp:style>
+    </dsp:sp>
+    <dsp:sp modelId="{A8B85C9D-FD1A-4534-A71D-A68519E29EC2}">
+      <dsp:nvSpPr>
+        <dsp:cNvPr id="0" name=""/>
+        <dsp:cNvSpPr/>
+      </dsp:nvSpPr>
+      <dsp:spPr>
+        <a:xfrm>
+          <a:off x="6611681" y="1871663"/>
+          <a:ext cx="91440" cy="347926"/>
+        </a:xfrm>
+        <a:custGeom>
+          <a:avLst/>
+          <a:gdLst/>
+          <a:ahLst/>
+          <a:cxnLst/>
+          <a:rect l="0" t="0" r="0" b="0"/>
+          <a:pathLst>
+            <a:path>
+              <a:moveTo>
+                <a:pt x="45720" y="0"/>
+              </a:moveTo>
+              <a:lnTo>
+                <a:pt x="45720" y="347926"/>
+              </a:lnTo>
+            </a:path>
+          </a:pathLst>
+        </a:custGeom>
+        <a:noFill/>
+        <a:ln w="12700" cap="flat" cmpd="sng" algn="ctr">
+          <a:solidFill>
+            <a:schemeClr val="accent4">
+              <a:hueOff val="0"/>
+              <a:satOff val="0"/>
+              <a:lumOff val="0"/>
+              <a:alphaOff val="0"/>
+            </a:schemeClr>
+          </a:solidFill>
+          <a:prstDash val="solid"/>
+          <a:miter lim="800000"/>
+        </a:ln>
+        <a:effectLst/>
+      </dsp:spPr>
+      <dsp:style>
+        <a:lnRef idx="2">
+          <a:scrgbClr r="0" g="0" b="0"/>
+        </a:lnRef>
+        <a:fillRef idx="0">
+          <a:scrgbClr r="0" g="0" b="0"/>
+        </a:fillRef>
+        <a:effectRef idx="0">
+          <a:scrgbClr r="0" g="0" b="0"/>
+        </a:effectRef>
+        <a:fontRef idx="minor"/>
+      </dsp:style>
+    </dsp:sp>
+    <dsp:sp modelId="{83F6FB43-4DB2-4092-BB31-283E49FE2453}">
+      <dsp:nvSpPr>
+        <dsp:cNvPr id="0" name=""/>
+        <dsp:cNvSpPr/>
+      </dsp:nvSpPr>
+      <dsp:spPr>
+        <a:xfrm>
+          <a:off x="5560783" y="764080"/>
+          <a:ext cx="1096617" cy="347926"/>
+        </a:xfrm>
+        <a:custGeom>
+          <a:avLst/>
+          <a:gdLst/>
+          <a:ahLst/>
+          <a:cxnLst/>
+          <a:rect l="0" t="0" r="0" b="0"/>
+          <a:pathLst>
+            <a:path>
+              <a:moveTo>
+                <a:pt x="0" y="0"/>
+              </a:moveTo>
+              <a:lnTo>
+                <a:pt x="0" y="237101"/>
+              </a:lnTo>
+              <a:lnTo>
+                <a:pt x="1096617" y="237101"/>
+              </a:lnTo>
+              <a:lnTo>
+                <a:pt x="1096617" y="347926"/>
+              </a:lnTo>
+            </a:path>
+          </a:pathLst>
+        </a:custGeom>
+        <a:noFill/>
+        <a:ln w="12700" cap="flat" cmpd="sng" algn="ctr">
+          <a:solidFill>
+            <a:schemeClr val="accent3">
+              <a:hueOff val="0"/>
+              <a:satOff val="0"/>
+              <a:lumOff val="0"/>
+              <a:alphaOff val="0"/>
+            </a:schemeClr>
+          </a:solidFill>
+          <a:prstDash val="solid"/>
+          <a:miter lim="800000"/>
+        </a:ln>
+        <a:effectLst/>
+      </dsp:spPr>
+      <dsp:style>
+        <a:lnRef idx="2">
+          <a:scrgbClr r="0" g="0" b="0"/>
+        </a:lnRef>
+        <a:fillRef idx="0">
+          <a:scrgbClr r="0" g="0" b="0"/>
+        </a:fillRef>
+        <a:effectRef idx="0">
+          <a:scrgbClr r="0" g="0" b="0"/>
+        </a:effectRef>
+        <a:fontRef idx="minor"/>
+      </dsp:style>
+    </dsp:sp>
+    <dsp:sp modelId="{D9944C6F-4D84-4519-9714-AFBB5FF2C492}">
+      <dsp:nvSpPr>
+        <dsp:cNvPr id="0" name=""/>
+        <dsp:cNvSpPr/>
+      </dsp:nvSpPr>
+      <dsp:spPr>
+        <a:xfrm>
+          <a:off x="5149524" y="1871663"/>
+          <a:ext cx="91440" cy="347926"/>
+        </a:xfrm>
+        <a:custGeom>
+          <a:avLst/>
+          <a:gdLst/>
+          <a:ahLst/>
+          <a:cxnLst/>
+          <a:rect l="0" t="0" r="0" b="0"/>
+          <a:pathLst>
+            <a:path>
+              <a:moveTo>
+                <a:pt x="45720" y="0"/>
+              </a:moveTo>
+              <a:lnTo>
+                <a:pt x="45720" y="347926"/>
+              </a:lnTo>
+            </a:path>
+          </a:pathLst>
+        </a:custGeom>
+        <a:noFill/>
+        <a:ln w="12700" cap="flat" cmpd="sng" algn="ctr">
+          <a:solidFill>
+            <a:schemeClr val="accent4">
+              <a:hueOff val="0"/>
+              <a:satOff val="0"/>
+              <a:lumOff val="0"/>
+              <a:alphaOff val="0"/>
+            </a:schemeClr>
+          </a:solidFill>
+          <a:prstDash val="solid"/>
+          <a:miter lim="800000"/>
+        </a:ln>
+        <a:effectLst/>
+      </dsp:spPr>
+      <dsp:style>
+        <a:lnRef idx="2">
+          <a:scrgbClr r="0" g="0" b="0"/>
+        </a:lnRef>
+        <a:fillRef idx="0">
+          <a:scrgbClr r="0" g="0" b="0"/>
+        </a:fillRef>
+        <a:effectRef idx="0">
+          <a:scrgbClr r="0" g="0" b="0"/>
+        </a:effectRef>
+        <a:fontRef idx="minor"/>
+      </dsp:style>
+    </dsp:sp>
+    <dsp:sp modelId="{96314296-A89F-4700-B2F1-6D6735235CBF}">
+      <dsp:nvSpPr>
+        <dsp:cNvPr id="0" name=""/>
+        <dsp:cNvSpPr/>
+      </dsp:nvSpPr>
+      <dsp:spPr>
+        <a:xfrm>
+          <a:off x="5195244" y="764080"/>
+          <a:ext cx="365539" cy="347926"/>
+        </a:xfrm>
+        <a:custGeom>
+          <a:avLst/>
+          <a:gdLst/>
+          <a:ahLst/>
+          <a:cxnLst/>
+          <a:rect l="0" t="0" r="0" b="0"/>
+          <a:pathLst>
+            <a:path>
+              <a:moveTo>
+                <a:pt x="365539" y="0"/>
+              </a:moveTo>
+              <a:lnTo>
+                <a:pt x="365539" y="237101"/>
+              </a:lnTo>
+              <a:lnTo>
+                <a:pt x="0" y="237101"/>
+              </a:lnTo>
+              <a:lnTo>
+                <a:pt x="0" y="347926"/>
+              </a:lnTo>
+            </a:path>
+          </a:pathLst>
+        </a:custGeom>
+        <a:noFill/>
+        <a:ln w="12700" cap="flat" cmpd="sng" algn="ctr">
+          <a:solidFill>
+            <a:schemeClr val="accent3">
+              <a:hueOff val="0"/>
+              <a:satOff val="0"/>
+              <a:lumOff val="0"/>
+              <a:alphaOff val="0"/>
+            </a:schemeClr>
+          </a:solidFill>
+          <a:prstDash val="solid"/>
+          <a:miter lim="800000"/>
+        </a:ln>
+        <a:effectLst/>
+      </dsp:spPr>
+      <dsp:style>
+        <a:lnRef idx="2">
+          <a:scrgbClr r="0" g="0" b="0"/>
+        </a:lnRef>
+        <a:fillRef idx="0">
+          <a:scrgbClr r="0" g="0" b="0"/>
+        </a:fillRef>
+        <a:effectRef idx="0">
+          <a:scrgbClr r="0" g="0" b="0"/>
+        </a:effectRef>
+        <a:fontRef idx="minor"/>
+      </dsp:style>
+    </dsp:sp>
+    <dsp:sp modelId="{6E03A1A0-2269-4976-B713-00150DDE00B5}">
+      <dsp:nvSpPr>
+        <dsp:cNvPr id="0" name=""/>
+        <dsp:cNvSpPr/>
+      </dsp:nvSpPr>
+      <dsp:spPr>
+        <a:xfrm>
+          <a:off x="3002010" y="1871663"/>
+          <a:ext cx="731078" cy="347926"/>
+        </a:xfrm>
+        <a:custGeom>
+          <a:avLst/>
+          <a:gdLst/>
+          <a:ahLst/>
+          <a:cxnLst/>
+          <a:rect l="0" t="0" r="0" b="0"/>
+          <a:pathLst>
+            <a:path>
+              <a:moveTo>
+                <a:pt x="0" y="0"/>
+              </a:moveTo>
+              <a:lnTo>
+                <a:pt x="0" y="237101"/>
+              </a:lnTo>
+              <a:lnTo>
+                <a:pt x="731078" y="237101"/>
+              </a:lnTo>
+              <a:lnTo>
+                <a:pt x="731078" y="347926"/>
+              </a:lnTo>
+            </a:path>
+          </a:pathLst>
+        </a:custGeom>
+        <a:noFill/>
+        <a:ln w="12700" cap="flat" cmpd="sng" algn="ctr">
+          <a:solidFill>
+            <a:schemeClr val="accent4">
+              <a:hueOff val="0"/>
+              <a:satOff val="0"/>
+              <a:lumOff val="0"/>
+              <a:alphaOff val="0"/>
+            </a:schemeClr>
+          </a:solidFill>
+          <a:prstDash val="solid"/>
+          <a:miter lim="800000"/>
+        </a:ln>
+        <a:effectLst/>
+      </dsp:spPr>
+      <dsp:style>
+        <a:lnRef idx="2">
+          <a:scrgbClr r="0" g="0" b="0"/>
+        </a:lnRef>
+        <a:fillRef idx="0">
+          <a:scrgbClr r="0" g="0" b="0"/>
+        </a:fillRef>
+        <a:effectRef idx="0">
+          <a:scrgbClr r="0" g="0" b="0"/>
+        </a:effectRef>
+        <a:fontRef idx="minor"/>
+      </dsp:style>
+    </dsp:sp>
+    <dsp:sp modelId="{B2AFBD80-179E-40B4-991A-7F701168CA03}">
+      <dsp:nvSpPr>
+        <dsp:cNvPr id="0" name=""/>
+        <dsp:cNvSpPr/>
+      </dsp:nvSpPr>
+      <dsp:spPr>
+        <a:xfrm>
+          <a:off x="3002010" y="4086830"/>
+          <a:ext cx="731078" cy="347926"/>
+        </a:xfrm>
+        <a:custGeom>
+          <a:avLst/>
+          <a:gdLst/>
+          <a:ahLst/>
+          <a:cxnLst/>
+          <a:rect l="0" t="0" r="0" b="0"/>
+          <a:pathLst>
+            <a:path>
+              <a:moveTo>
+                <a:pt x="0" y="0"/>
+              </a:moveTo>
+              <a:lnTo>
+                <a:pt x="0" y="237101"/>
+              </a:lnTo>
+              <a:lnTo>
+                <a:pt x="731078" y="237101"/>
+              </a:lnTo>
+              <a:lnTo>
+                <a:pt x="731078" y="347926"/>
+              </a:lnTo>
+            </a:path>
+          </a:pathLst>
+        </a:custGeom>
+        <a:noFill/>
+        <a:ln w="12700" cap="flat" cmpd="sng" algn="ctr">
+          <a:solidFill>
+            <a:schemeClr val="accent5">
+              <a:hueOff val="0"/>
+              <a:satOff val="0"/>
+              <a:lumOff val="0"/>
+              <a:alphaOff val="0"/>
+            </a:schemeClr>
+          </a:solidFill>
+          <a:prstDash val="solid"/>
+          <a:miter lim="800000"/>
+        </a:ln>
+        <a:effectLst/>
+      </dsp:spPr>
+      <dsp:style>
+        <a:lnRef idx="2">
+          <a:scrgbClr r="0" g="0" b="0"/>
+        </a:lnRef>
+        <a:fillRef idx="0">
+          <a:scrgbClr r="0" g="0" b="0"/>
+        </a:fillRef>
+        <a:effectRef idx="0">
+          <a:scrgbClr r="0" g="0" b="0"/>
+        </a:effectRef>
+        <a:fontRef idx="minor"/>
+      </dsp:style>
+    </dsp:sp>
+    <dsp:sp modelId="{FF59AF7D-C964-4E31-8A0D-946A7255B8A4}">
+      <dsp:nvSpPr>
+        <dsp:cNvPr id="0" name=""/>
+        <dsp:cNvSpPr/>
+      </dsp:nvSpPr>
+      <dsp:spPr>
+        <a:xfrm>
+          <a:off x="1445801" y="5243305"/>
+          <a:ext cx="825130" cy="299035"/>
+        </a:xfrm>
+        <a:custGeom>
+          <a:avLst/>
+          <a:gdLst/>
+          <a:ahLst/>
+          <a:cxnLst/>
+          <a:rect l="0" t="0" r="0" b="0"/>
+          <a:pathLst>
+            <a:path>
+              <a:moveTo>
+                <a:pt x="0" y="0"/>
+              </a:moveTo>
+              <a:lnTo>
+                <a:pt x="0" y="188210"/>
+              </a:lnTo>
+              <a:lnTo>
+                <a:pt x="825130" y="188210"/>
+              </a:lnTo>
+              <a:lnTo>
+                <a:pt x="825130" y="299035"/>
+              </a:lnTo>
+            </a:path>
+          </a:pathLst>
+        </a:custGeom>
+        <a:noFill/>
+        <a:ln w="12700" cap="flat" cmpd="sng" algn="ctr">
+          <a:solidFill>
+            <a:schemeClr val="accent5">
+              <a:hueOff val="0"/>
+              <a:satOff val="0"/>
+              <a:lumOff val="0"/>
+              <a:alphaOff val="0"/>
+            </a:schemeClr>
+          </a:solidFill>
+          <a:prstDash val="solid"/>
+          <a:miter lim="800000"/>
+        </a:ln>
+        <a:effectLst/>
+      </dsp:spPr>
+      <dsp:style>
+        <a:lnRef idx="2">
+          <a:scrgbClr r="0" g="0" b="0"/>
+        </a:lnRef>
+        <a:fillRef idx="0">
+          <a:scrgbClr r="0" g="0" b="0"/>
+        </a:fillRef>
+        <a:effectRef idx="0">
+          <a:scrgbClr r="0" g="0" b="0"/>
+        </a:effectRef>
+        <a:fontRef idx="minor"/>
+      </dsp:style>
+    </dsp:sp>
+    <dsp:sp modelId="{4C027598-EE33-481C-A251-1318BEBF3586}">
+      <dsp:nvSpPr>
+        <dsp:cNvPr id="0" name=""/>
+        <dsp:cNvSpPr/>
+      </dsp:nvSpPr>
+      <dsp:spPr>
+        <a:xfrm>
+          <a:off x="1445801" y="4086830"/>
+          <a:ext cx="1556208" cy="396818"/>
+        </a:xfrm>
+        <a:custGeom>
+          <a:avLst/>
+          <a:gdLst/>
+          <a:ahLst/>
+          <a:cxnLst/>
+          <a:rect l="0" t="0" r="0" b="0"/>
+          <a:pathLst>
+            <a:path>
+              <a:moveTo>
+                <a:pt x="1556208" y="0"/>
+              </a:moveTo>
+              <a:lnTo>
+                <a:pt x="1556208" y="285993"/>
+              </a:lnTo>
+              <a:lnTo>
+                <a:pt x="0" y="285993"/>
+              </a:lnTo>
+              <a:lnTo>
+                <a:pt x="0" y="396818"/>
+              </a:lnTo>
+            </a:path>
+          </a:pathLst>
+        </a:custGeom>
+        <a:noFill/>
+        <a:ln w="12700" cap="flat" cmpd="sng" algn="ctr">
+          <a:solidFill>
+            <a:schemeClr val="accent5">
+              <a:hueOff val="0"/>
+              <a:satOff val="0"/>
+              <a:lumOff val="0"/>
+              <a:alphaOff val="0"/>
+            </a:schemeClr>
+          </a:solidFill>
+          <a:prstDash val="solid"/>
+          <a:miter lim="800000"/>
+        </a:ln>
+        <a:effectLst/>
+      </dsp:spPr>
+      <dsp:style>
+        <a:lnRef idx="2">
+          <a:scrgbClr r="0" g="0" b="0"/>
+        </a:lnRef>
+        <a:fillRef idx="0">
+          <a:scrgbClr r="0" g="0" b="0"/>
+        </a:fillRef>
+        <a:effectRef idx="0">
+          <a:scrgbClr r="0" g="0" b="0"/>
+        </a:effectRef>
+        <a:fontRef idx="minor"/>
+      </dsp:style>
+    </dsp:sp>
+    <dsp:sp modelId="{73865C79-9025-4024-BBEB-3142AE908EA0}">
+      <dsp:nvSpPr>
+        <dsp:cNvPr id="0" name=""/>
+        <dsp:cNvSpPr/>
+      </dsp:nvSpPr>
+      <dsp:spPr>
+        <a:xfrm>
+          <a:off x="2270932" y="2979247"/>
+          <a:ext cx="731078" cy="347926"/>
+        </a:xfrm>
+        <a:custGeom>
+          <a:avLst/>
+          <a:gdLst/>
+          <a:ahLst/>
+          <a:cxnLst/>
+          <a:rect l="0" t="0" r="0" b="0"/>
+          <a:pathLst>
+            <a:path>
+              <a:moveTo>
+                <a:pt x="0" y="0"/>
+              </a:moveTo>
+              <a:lnTo>
+                <a:pt x="0" y="237101"/>
+              </a:lnTo>
+              <a:lnTo>
+                <a:pt x="731078" y="237101"/>
+              </a:lnTo>
+              <a:lnTo>
+                <a:pt x="731078" y="347926"/>
+              </a:lnTo>
+            </a:path>
+          </a:pathLst>
+        </a:custGeom>
+        <a:noFill/>
+        <a:ln w="12700" cap="flat" cmpd="sng" algn="ctr">
+          <a:solidFill>
+            <a:schemeClr val="accent5">
+              <a:hueOff val="0"/>
+              <a:satOff val="0"/>
+              <a:lumOff val="0"/>
+              <a:alphaOff val="0"/>
+            </a:schemeClr>
+          </a:solidFill>
+          <a:prstDash val="solid"/>
+          <a:miter lim="800000"/>
+        </a:ln>
+        <a:effectLst/>
+      </dsp:spPr>
+      <dsp:style>
+        <a:lnRef idx="2">
+          <a:scrgbClr r="0" g="0" b="0"/>
+        </a:lnRef>
+        <a:fillRef idx="0">
+          <a:scrgbClr r="0" g="0" b="0"/>
+        </a:fillRef>
+        <a:effectRef idx="0">
+          <a:scrgbClr r="0" g="0" b="0"/>
+        </a:effectRef>
+        <a:fontRef idx="minor"/>
+      </dsp:style>
+    </dsp:sp>
+    <dsp:sp modelId="{80DA512E-2D26-4599-A854-DB75A6E5D412}">
+      <dsp:nvSpPr>
+        <dsp:cNvPr id="0" name=""/>
+        <dsp:cNvSpPr/>
+      </dsp:nvSpPr>
+      <dsp:spPr>
+        <a:xfrm>
+          <a:off x="1539854" y="2979247"/>
+          <a:ext cx="731078" cy="347926"/>
+        </a:xfrm>
+        <a:custGeom>
+          <a:avLst/>
+          <a:gdLst/>
+          <a:ahLst/>
+          <a:cxnLst/>
+          <a:rect l="0" t="0" r="0" b="0"/>
+          <a:pathLst>
+            <a:path>
+              <a:moveTo>
+                <a:pt x="731078" y="0"/>
+              </a:moveTo>
+              <a:lnTo>
+                <a:pt x="731078" y="237101"/>
+              </a:lnTo>
+              <a:lnTo>
+                <a:pt x="0" y="237101"/>
+              </a:lnTo>
+              <a:lnTo>
+                <a:pt x="0" y="347926"/>
+              </a:lnTo>
+            </a:path>
+          </a:pathLst>
+        </a:custGeom>
+        <a:noFill/>
+        <a:ln w="12700" cap="flat" cmpd="sng" algn="ctr">
+          <a:solidFill>
+            <a:schemeClr val="accent5">
+              <a:hueOff val="0"/>
+              <a:satOff val="0"/>
+              <a:lumOff val="0"/>
+              <a:alphaOff val="0"/>
+            </a:schemeClr>
+          </a:solidFill>
+          <a:prstDash val="solid"/>
+          <a:miter lim="800000"/>
+        </a:ln>
+        <a:effectLst/>
+      </dsp:spPr>
+      <dsp:style>
+        <a:lnRef idx="2">
+          <a:scrgbClr r="0" g="0" b="0"/>
+        </a:lnRef>
+        <a:fillRef idx="0">
+          <a:scrgbClr r="0" g="0" b="0"/>
+        </a:fillRef>
+        <a:effectRef idx="0">
+          <a:scrgbClr r="0" g="0" b="0"/>
+        </a:effectRef>
+        <a:fontRef idx="minor"/>
+      </dsp:style>
+    </dsp:sp>
+    <dsp:sp modelId="{ADE3C8EF-C448-4793-BD62-CAB146F34D08}">
+      <dsp:nvSpPr>
+        <dsp:cNvPr id="0" name=""/>
+        <dsp:cNvSpPr/>
+      </dsp:nvSpPr>
+      <dsp:spPr>
+        <a:xfrm>
+          <a:off x="2270932" y="1871663"/>
+          <a:ext cx="731078" cy="347926"/>
+        </a:xfrm>
+        <a:custGeom>
+          <a:avLst/>
+          <a:gdLst/>
+          <a:ahLst/>
+          <a:cxnLst/>
+          <a:rect l="0" t="0" r="0" b="0"/>
+          <a:pathLst>
+            <a:path>
+              <a:moveTo>
+                <a:pt x="731078" y="0"/>
+              </a:moveTo>
+              <a:lnTo>
+                <a:pt x="731078" y="237101"/>
+              </a:lnTo>
+              <a:lnTo>
+                <a:pt x="0" y="237101"/>
+              </a:lnTo>
+              <a:lnTo>
+                <a:pt x="0" y="347926"/>
+              </a:lnTo>
+            </a:path>
+          </a:pathLst>
+        </a:custGeom>
+        <a:noFill/>
+        <a:ln w="12700" cap="flat" cmpd="sng" algn="ctr">
+          <a:solidFill>
+            <a:schemeClr val="accent4">
+              <a:hueOff val="0"/>
+              <a:satOff val="0"/>
+              <a:lumOff val="0"/>
+              <a:alphaOff val="0"/>
+            </a:schemeClr>
+          </a:solidFill>
+          <a:prstDash val="solid"/>
+          <a:miter lim="800000"/>
+        </a:ln>
+        <a:effectLst/>
+      </dsp:spPr>
+      <dsp:style>
+        <a:lnRef idx="2">
+          <a:scrgbClr r="0" g="0" b="0"/>
+        </a:lnRef>
+        <a:fillRef idx="0">
+          <a:scrgbClr r="0" g="0" b="0"/>
+        </a:fillRef>
+        <a:effectRef idx="0">
+          <a:scrgbClr r="0" g="0" b="0"/>
+        </a:effectRef>
+        <a:fontRef idx="minor"/>
+      </dsp:style>
+    </dsp:sp>
+    <dsp:sp modelId="{A8D98F2D-8D10-46A0-BA5B-C819B1E2D8CC}">
+      <dsp:nvSpPr>
+        <dsp:cNvPr id="0" name=""/>
+        <dsp:cNvSpPr/>
+      </dsp:nvSpPr>
+      <dsp:spPr>
+        <a:xfrm>
+          <a:off x="3002010" y="764080"/>
+          <a:ext cx="2558773" cy="347926"/>
+        </a:xfrm>
+        <a:custGeom>
+          <a:avLst/>
+          <a:gdLst/>
+          <a:ahLst/>
+          <a:cxnLst/>
+          <a:rect l="0" t="0" r="0" b="0"/>
+          <a:pathLst>
+            <a:path>
+              <a:moveTo>
+                <a:pt x="2558773" y="0"/>
+              </a:moveTo>
+              <a:lnTo>
+                <a:pt x="2558773" y="237101"/>
+              </a:lnTo>
+              <a:lnTo>
+                <a:pt x="0" y="237101"/>
+              </a:lnTo>
+              <a:lnTo>
+                <a:pt x="0" y="347926"/>
+              </a:lnTo>
+            </a:path>
+          </a:pathLst>
+        </a:custGeom>
+        <a:noFill/>
+        <a:ln w="12700" cap="flat" cmpd="sng" algn="ctr">
+          <a:solidFill>
+            <a:schemeClr val="accent3">
+              <a:hueOff val="0"/>
+              <a:satOff val="0"/>
+              <a:lumOff val="0"/>
+              <a:alphaOff val="0"/>
+            </a:schemeClr>
+          </a:solidFill>
+          <a:prstDash val="solid"/>
+          <a:miter lim="800000"/>
+        </a:ln>
+        <a:effectLst/>
+      </dsp:spPr>
+      <dsp:style>
+        <a:lnRef idx="2">
+          <a:scrgbClr r="0" g="0" b="0"/>
+        </a:lnRef>
+        <a:fillRef idx="0">
+          <a:scrgbClr r="0" g="0" b="0"/>
+        </a:fillRef>
+        <a:effectRef idx="0">
+          <a:scrgbClr r="0" g="0" b="0"/>
+        </a:effectRef>
+        <a:fontRef idx="minor"/>
+      </dsp:style>
+    </dsp:sp>
+    <dsp:sp modelId="{9E0FEC03-1487-4291-8CB1-0791E76980BC}">
+      <dsp:nvSpPr>
+        <dsp:cNvPr id="0" name=""/>
+        <dsp:cNvSpPr/>
+      </dsp:nvSpPr>
+      <dsp:spPr>
+        <a:xfrm>
+          <a:off x="4962629" y="4423"/>
+          <a:ext cx="1196309" cy="759656"/>
+        </a:xfrm>
+        <a:prstGeom prst="roundRect">
+          <a:avLst>
+            <a:gd name="adj" fmla="val 10000"/>
+          </a:avLst>
+        </a:prstGeom>
+        <a:gradFill rotWithShape="0">
+          <a:gsLst>
+            <a:gs pos="0">
+              <a:schemeClr val="accent1">
+                <a:hueOff val="0"/>
+                <a:satOff val="0"/>
+                <a:lumOff val="0"/>
+                <a:alphaOff val="0"/>
+                <a:lumMod val="110000"/>
+                <a:satMod val="105000"/>
+                <a:tint val="67000"/>
+              </a:schemeClr>
+            </a:gs>
+            <a:gs pos="50000">
+              <a:schemeClr val="accent1">
+                <a:hueOff val="0"/>
+                <a:satOff val="0"/>
+                <a:lumOff val="0"/>
+                <a:alphaOff val="0"/>
+                <a:lumMod val="105000"/>
+                <a:satMod val="103000"/>
+                <a:tint val="73000"/>
+              </a:schemeClr>
+            </a:gs>
+            <a:gs pos="100000">
+              <a:schemeClr val="accent1">
+                <a:hueOff val="0"/>
+                <a:satOff val="0"/>
+                <a:lumOff val="0"/>
+                <a:alphaOff val="0"/>
+                <a:lumMod val="105000"/>
+                <a:satMod val="109000"/>
+                <a:tint val="81000"/>
+              </a:schemeClr>
+            </a:gs>
+          </a:gsLst>
+          <a:lin ang="5400000" scaled="0"/>
+        </a:gradFill>
+        <a:ln>
+          <a:noFill/>
+        </a:ln>
+        <a:effectLst/>
+        <a:scene3d>
+          <a:camera prst="orthographicFront"/>
+          <a:lightRig rig="flat" dir="t"/>
+        </a:scene3d>
+        <a:sp3d prstMaterial="dkEdge">
+          <a:bevelT w="8200" h="38100"/>
+        </a:sp3d>
+      </dsp:spPr>
+      <dsp:style>
+        <a:lnRef idx="0">
+          <a:scrgbClr r="0" g="0" b="0"/>
+        </a:lnRef>
+        <a:fillRef idx="2">
+          <a:scrgbClr r="0" g="0" b="0"/>
+        </a:fillRef>
+        <a:effectRef idx="1">
+          <a:scrgbClr r="0" g="0" b="0"/>
+        </a:effectRef>
+        <a:fontRef idx="minor">
+          <a:schemeClr val="dk1"/>
+        </a:fontRef>
+      </dsp:style>
+    </dsp:sp>
+    <dsp:sp modelId="{89E97212-C031-4C22-AF33-E6F52C5A742E}">
+      <dsp:nvSpPr>
+        <dsp:cNvPr id="0" name=""/>
+        <dsp:cNvSpPr/>
+      </dsp:nvSpPr>
+      <dsp:spPr>
+        <a:xfrm>
+          <a:off x="5095552" y="130700"/>
+          <a:ext cx="1196309" cy="759656"/>
+        </a:xfrm>
+        <a:prstGeom prst="roundRect">
+          <a:avLst>
+            <a:gd name="adj" fmla="val 10000"/>
+          </a:avLst>
+        </a:prstGeom>
+        <a:solidFill>
+          <a:schemeClr val="lt1">
+            <a:alpha val="90000"/>
+            <a:hueOff val="0"/>
+            <a:satOff val="0"/>
+            <a:lumOff val="0"/>
+            <a:alphaOff val="0"/>
+          </a:schemeClr>
+        </a:solidFill>
+        <a:ln w="6350" cap="flat" cmpd="sng" algn="ctr">
+          <a:solidFill>
+            <a:schemeClr val="accent1">
+              <a:hueOff val="0"/>
+              <a:satOff val="0"/>
+              <a:lumOff val="0"/>
+              <a:alphaOff val="0"/>
+            </a:schemeClr>
+          </a:solidFill>
+          <a:prstDash val="solid"/>
+          <a:miter lim="800000"/>
+        </a:ln>
+        <a:effectLst/>
+      </dsp:spPr>
+      <dsp:style>
+        <a:lnRef idx="1">
+          <a:scrgbClr r="0" g="0" b="0"/>
+        </a:lnRef>
         <a:fillRef idx="1">
           <a:scrgbClr r="0" g="0" b="0"/>
         </a:fillRef>
@@ -4741,8 +6279,8 @@
         </a:p>
       </dsp:txBody>
       <dsp:txXfrm>
-        <a:off x="5942341" y="1748902"/>
-        <a:ext cx="1212017" cy="752539"/>
+        <a:off x="5117802" y="152950"/>
+        <a:ext cx="1151809" cy="715156"/>
       </dsp:txXfrm>
     </dsp:sp>
     <dsp:sp modelId="{6742B8F7-F7A5-40F8-989B-59F909A30372}">
@@ -4752,48 +6290,76 @@
       </dsp:nvSpPr>
       <dsp:spPr>
         <a:xfrm>
-          <a:off x="2317238" y="2758090"/>
-          <a:ext cx="1258843" cy="799365"/>
+          <a:off x="2403855" y="1112007"/>
+          <a:ext cx="1196309" cy="759656"/>
         </a:xfrm>
         <a:prstGeom prst="roundRect">
           <a:avLst>
             <a:gd name="adj" fmla="val 10000"/>
           </a:avLst>
         </a:prstGeom>
-        <a:solidFill>
-          <a:schemeClr val="accent6">
-            <a:hueOff val="0"/>
-            <a:satOff val="0"/>
-            <a:lumOff val="0"/>
-            <a:alphaOff val="0"/>
-          </a:schemeClr>
-        </a:solidFill>
-        <a:ln w="12700" cap="flat" cmpd="sng" algn="ctr">
-          <a:solidFill>
-            <a:schemeClr val="lt1">
-              <a:hueOff val="0"/>
-              <a:satOff val="0"/>
-              <a:lumOff val="0"/>
-              <a:alphaOff val="0"/>
-            </a:schemeClr>
-          </a:solidFill>
-          <a:prstDash val="solid"/>
-          <a:miter lim="800000"/>
+        <a:gradFill rotWithShape="0">
+          <a:gsLst>
+            <a:gs pos="0">
+              <a:schemeClr val="accent3">
+                <a:hueOff val="0"/>
+                <a:satOff val="0"/>
+                <a:lumOff val="0"/>
+                <a:alphaOff val="0"/>
+                <a:lumMod val="110000"/>
+                <a:satMod val="105000"/>
+                <a:tint val="67000"/>
+              </a:schemeClr>
+            </a:gs>
+            <a:gs pos="50000">
+              <a:schemeClr val="accent3">
+                <a:hueOff val="0"/>
+                <a:satOff val="0"/>
+                <a:lumOff val="0"/>
+                <a:alphaOff val="0"/>
+                <a:lumMod val="105000"/>
+                <a:satMod val="103000"/>
+                <a:tint val="73000"/>
+              </a:schemeClr>
+            </a:gs>
+            <a:gs pos="100000">
+              <a:schemeClr val="accent3">
+                <a:hueOff val="0"/>
+                <a:satOff val="0"/>
+                <a:lumOff val="0"/>
+                <a:alphaOff val="0"/>
+                <a:lumMod val="105000"/>
+                <a:satMod val="109000"/>
+                <a:tint val="81000"/>
+              </a:schemeClr>
+            </a:gs>
+          </a:gsLst>
+          <a:lin ang="5400000" scaled="0"/>
+        </a:gradFill>
+        <a:ln>
+          <a:noFill/>
         </a:ln>
         <a:effectLst/>
+        <a:scene3d>
+          <a:camera prst="orthographicFront"/>
+          <a:lightRig rig="flat" dir="t"/>
+        </a:scene3d>
+        <a:sp3d prstMaterial="dkEdge">
+          <a:bevelT w="8200" h="38100"/>
+        </a:sp3d>
       </dsp:spPr>
       <dsp:style>
-        <a:lnRef idx="2">
+        <a:lnRef idx="0">
           <a:scrgbClr r="0" g="0" b="0"/>
         </a:lnRef>
-        <a:fillRef idx="1">
+        <a:fillRef idx="2">
           <a:scrgbClr r="0" g="0" b="0"/>
         </a:fillRef>
-        <a:effectRef idx="0">
+        <a:effectRef idx="1">
           <a:scrgbClr r="0" g="0" b="0"/>
         </a:effectRef>
         <a:fontRef idx="minor">
-          <a:schemeClr val="lt1"/>
+          <a:schemeClr val="dk1"/>
         </a:fontRef>
       </dsp:style>
     </dsp:sp>
@@ -4804,8 +6370,8 @@
       </dsp:nvSpPr>
       <dsp:spPr>
         <a:xfrm>
-          <a:off x="2457110" y="2890968"/>
-          <a:ext cx="1258843" cy="799365"/>
+          <a:off x="2536778" y="1238284"/>
+          <a:ext cx="1196309" cy="759656"/>
         </a:xfrm>
         <a:prstGeom prst="roundRect">
           <a:avLst>
@@ -4821,9 +6387,9 @@
             <a:alphaOff val="0"/>
           </a:schemeClr>
         </a:solidFill>
-        <a:ln w="12700" cap="flat" cmpd="sng" algn="ctr">
+        <a:ln w="6350" cap="flat" cmpd="sng" algn="ctr">
           <a:solidFill>
-            <a:schemeClr val="accent6">
+            <a:schemeClr val="accent3">
               <a:hueOff val="0"/>
               <a:satOff val="0"/>
               <a:lumOff val="0"/>
@@ -4836,7 +6402,7 @@
         <a:effectLst/>
       </dsp:spPr>
       <dsp:style>
-        <a:lnRef idx="2">
+        <a:lnRef idx="1">
           <a:scrgbClr r="0" g="0" b="0"/>
         </a:lnRef>
         <a:fillRef idx="1">
@@ -4871,71 +6437,99 @@
         </a:p>
       </dsp:txBody>
       <dsp:txXfrm>
-        <a:off x="2480523" y="2914381"/>
-        <a:ext cx="1212017" cy="752539"/>
+        <a:off x="2559028" y="1260534"/>
+        <a:ext cx="1151809" cy="715156"/>
       </dsp:txXfrm>
     </dsp:sp>
-    <dsp:sp modelId="{C8FCC2D3-8A8A-4692-AC77-2BC3EA93DB26}">
+    <dsp:sp modelId="{87B54E3A-A29D-4107-8EEA-ADE904E30D34}">
       <dsp:nvSpPr>
         <dsp:cNvPr id="0" name=""/>
         <dsp:cNvSpPr/>
       </dsp:nvSpPr>
       <dsp:spPr>
         <a:xfrm>
-          <a:off x="9359" y="3923569"/>
-          <a:ext cx="1258843" cy="799365"/>
+          <a:off x="1672777" y="2219590"/>
+          <a:ext cx="1196309" cy="759656"/>
         </a:xfrm>
         <a:prstGeom prst="roundRect">
           <a:avLst>
             <a:gd name="adj" fmla="val 10000"/>
           </a:avLst>
         </a:prstGeom>
-        <a:solidFill>
-          <a:schemeClr val="accent1">
-            <a:hueOff val="0"/>
-            <a:satOff val="0"/>
-            <a:lumOff val="0"/>
-            <a:alphaOff val="0"/>
-          </a:schemeClr>
-        </a:solidFill>
-        <a:ln w="12700" cap="flat" cmpd="sng" algn="ctr">
-          <a:solidFill>
-            <a:schemeClr val="lt1">
-              <a:hueOff val="0"/>
-              <a:satOff val="0"/>
-              <a:lumOff val="0"/>
-              <a:alphaOff val="0"/>
-            </a:schemeClr>
-          </a:solidFill>
-          <a:prstDash val="solid"/>
-          <a:miter lim="800000"/>
+        <a:gradFill rotWithShape="0">
+          <a:gsLst>
+            <a:gs pos="0">
+              <a:schemeClr val="accent4">
+                <a:hueOff val="0"/>
+                <a:satOff val="0"/>
+                <a:lumOff val="0"/>
+                <a:alphaOff val="0"/>
+                <a:lumMod val="110000"/>
+                <a:satMod val="105000"/>
+                <a:tint val="67000"/>
+              </a:schemeClr>
+            </a:gs>
+            <a:gs pos="50000">
+              <a:schemeClr val="accent4">
+                <a:hueOff val="0"/>
+                <a:satOff val="0"/>
+                <a:lumOff val="0"/>
+                <a:alphaOff val="0"/>
+                <a:lumMod val="105000"/>
+                <a:satMod val="103000"/>
+                <a:tint val="73000"/>
+              </a:schemeClr>
+            </a:gs>
+            <a:gs pos="100000">
+              <a:schemeClr val="accent4">
+                <a:hueOff val="0"/>
+                <a:satOff val="0"/>
+                <a:lumOff val="0"/>
+                <a:alphaOff val="0"/>
+                <a:lumMod val="105000"/>
+                <a:satMod val="109000"/>
+                <a:tint val="81000"/>
+              </a:schemeClr>
+            </a:gs>
+          </a:gsLst>
+          <a:lin ang="5400000" scaled="0"/>
+        </a:gradFill>
+        <a:ln>
+          <a:noFill/>
         </a:ln>
         <a:effectLst/>
+        <a:scene3d>
+          <a:camera prst="orthographicFront"/>
+          <a:lightRig rig="flat" dir="t"/>
+        </a:scene3d>
+        <a:sp3d prstMaterial="dkEdge">
+          <a:bevelT w="8200" h="38100"/>
+        </a:sp3d>
       </dsp:spPr>
       <dsp:style>
-        <a:lnRef idx="2">
+        <a:lnRef idx="0">
           <a:scrgbClr r="0" g="0" b="0"/>
         </a:lnRef>
-        <a:fillRef idx="1">
+        <a:fillRef idx="2">
           <a:scrgbClr r="0" g="0" b="0"/>
         </a:fillRef>
-        <a:effectRef idx="0">
+        <a:effectRef idx="1">
           <a:scrgbClr r="0" g="0" b="0"/>
         </a:effectRef>
         <a:fontRef idx="minor">
-          <a:schemeClr val="lt1"/>
+          <a:schemeClr val="dk1"/>
         </a:fontRef>
       </dsp:style>
     </dsp:sp>
-    <dsp:sp modelId="{7F24A5D2-B10B-4838-A176-8794889D3A17}">
+    <dsp:sp modelId="{6809FA17-8A33-4BB8-B05E-755E95354AE4}">
       <dsp:nvSpPr>
         <dsp:cNvPr id="0" name=""/>
         <dsp:cNvSpPr/>
       </dsp:nvSpPr>
       <dsp:spPr>
         <a:xfrm>
-          <a:off x="149230" y="4056447"/>
-          <a:ext cx="1258843" cy="799365"/>
+          <a:off x="1805700" y="2345867"/>
+          <a:ext cx="1196309" cy="759656"/>
         </a:xfrm>
         <a:prstGeom prst="roundRect">
           <a:avLst>
@@ -4951,9 +6545,9 @@
             <a:alphaOff val="0"/>
           </a:schemeClr>
         </a:solidFill>
-        <a:ln w="12700" cap="flat" cmpd="sng" algn="ctr">
+        <a:ln w="6350" cap="flat" cmpd="sng" algn="ctr">
           <a:solidFill>
-            <a:schemeClr val="accent1">
+            <a:schemeClr val="accent4">
               <a:hueOff val="0"/>
               <a:satOff val="0"/>
               <a:lumOff val="0"/>
@@ -4966,7 +6560,641 @@
         <a:effectLst/>
       </dsp:spPr>
       <dsp:style>
-        <a:lnRef idx="2">
+        <a:lnRef idx="1">
+          <a:scrgbClr r="0" g="0" b="0"/>
+        </a:lnRef>
+        <a:fillRef idx="1">
+          <a:scrgbClr r="0" g="0" b="0"/>
+        </a:fillRef>
+        <a:effectRef idx="0">
+          <a:scrgbClr r="0" g="0" b="0"/>
+        </a:effectRef>
+        <a:fontRef idx="minor"/>
+      </dsp:style>
+      <dsp:txBody>
+        <a:bodyPr spcFirstLastPara="0" vert="horz" wrap="square" lIns="34290" tIns="34290" rIns="34290" bIns="34290" numCol="1" spcCol="1270" anchor="ctr" anchorCtr="0">
+          <a:noAutofit/>
+        </a:bodyPr>
+        <a:lstStyle/>
+        <a:p>
+          <a:pPr lvl="0" algn="ctr" defTabSz="400050">
+            <a:lnSpc>
+              <a:spcPct val="90000"/>
+            </a:lnSpc>
+            <a:spcBef>
+              <a:spcPct val="0"/>
+            </a:spcBef>
+            <a:spcAft>
+              <a:spcPct val="35000"/>
+            </a:spcAft>
+          </a:pPr>
+          <a:r>
+            <a:rPr lang="es-ES" sz="900" kern="1200"/>
+            <a:t>Analisis y diseño</a:t>
+          </a:r>
+        </a:p>
+      </dsp:txBody>
+      <dsp:txXfrm>
+        <a:off x="1827950" y="2368117"/>
+        <a:ext cx="1151809" cy="715156"/>
+      </dsp:txXfrm>
+    </dsp:sp>
+    <dsp:sp modelId="{1AD55D49-8F8B-4D99-8FC4-F086DFA70FBB}">
+      <dsp:nvSpPr>
+        <dsp:cNvPr id="0" name=""/>
+        <dsp:cNvSpPr/>
+      </dsp:nvSpPr>
+      <dsp:spPr>
+        <a:xfrm>
+          <a:off x="941699" y="3327173"/>
+          <a:ext cx="1196309" cy="759656"/>
+        </a:xfrm>
+        <a:prstGeom prst="roundRect">
+          <a:avLst>
+            <a:gd name="adj" fmla="val 10000"/>
+          </a:avLst>
+        </a:prstGeom>
+        <a:gradFill rotWithShape="0">
+          <a:gsLst>
+            <a:gs pos="0">
+              <a:schemeClr val="accent5">
+                <a:hueOff val="0"/>
+                <a:satOff val="0"/>
+                <a:lumOff val="0"/>
+                <a:alphaOff val="0"/>
+                <a:lumMod val="110000"/>
+                <a:satMod val="105000"/>
+                <a:tint val="67000"/>
+              </a:schemeClr>
+            </a:gs>
+            <a:gs pos="50000">
+              <a:schemeClr val="accent5">
+                <a:hueOff val="0"/>
+                <a:satOff val="0"/>
+                <a:lumOff val="0"/>
+                <a:alphaOff val="0"/>
+                <a:lumMod val="105000"/>
+                <a:satMod val="103000"/>
+                <a:tint val="73000"/>
+              </a:schemeClr>
+            </a:gs>
+            <a:gs pos="100000">
+              <a:schemeClr val="accent5">
+                <a:hueOff val="0"/>
+                <a:satOff val="0"/>
+                <a:lumOff val="0"/>
+                <a:alphaOff val="0"/>
+                <a:lumMod val="105000"/>
+                <a:satMod val="109000"/>
+                <a:tint val="81000"/>
+              </a:schemeClr>
+            </a:gs>
+          </a:gsLst>
+          <a:lin ang="5400000" scaled="0"/>
+        </a:gradFill>
+        <a:ln>
+          <a:noFill/>
+        </a:ln>
+        <a:effectLst/>
+        <a:scene3d>
+          <a:camera prst="orthographicFront"/>
+          <a:lightRig rig="flat" dir="t"/>
+        </a:scene3d>
+        <a:sp3d prstMaterial="dkEdge">
+          <a:bevelT w="8200" h="38100"/>
+        </a:sp3d>
+      </dsp:spPr>
+      <dsp:style>
+        <a:lnRef idx="0">
+          <a:scrgbClr r="0" g="0" b="0"/>
+        </a:lnRef>
+        <a:fillRef idx="2">
+          <a:scrgbClr r="0" g="0" b="0"/>
+        </a:fillRef>
+        <a:effectRef idx="1">
+          <a:scrgbClr r="0" g="0" b="0"/>
+        </a:effectRef>
+        <a:fontRef idx="minor">
+          <a:schemeClr val="dk1"/>
+        </a:fontRef>
+      </dsp:style>
+    </dsp:sp>
+    <dsp:sp modelId="{66657C4A-AAA3-49C7-BF19-26E67FEDA12D}">
+      <dsp:nvSpPr>
+        <dsp:cNvPr id="0" name=""/>
+        <dsp:cNvSpPr/>
+      </dsp:nvSpPr>
+      <dsp:spPr>
+        <a:xfrm>
+          <a:off x="1074622" y="3453450"/>
+          <a:ext cx="1196309" cy="759656"/>
+        </a:xfrm>
+        <a:prstGeom prst="roundRect">
+          <a:avLst>
+            <a:gd name="adj" fmla="val 10000"/>
+          </a:avLst>
+        </a:prstGeom>
+        <a:solidFill>
+          <a:schemeClr val="lt1">
+            <a:alpha val="90000"/>
+            <a:hueOff val="0"/>
+            <a:satOff val="0"/>
+            <a:lumOff val="0"/>
+            <a:alphaOff val="0"/>
+          </a:schemeClr>
+        </a:solidFill>
+        <a:ln w="6350" cap="flat" cmpd="sng" algn="ctr">
+          <a:solidFill>
+            <a:schemeClr val="accent5">
+              <a:hueOff val="0"/>
+              <a:satOff val="0"/>
+              <a:lumOff val="0"/>
+              <a:alphaOff val="0"/>
+            </a:schemeClr>
+          </a:solidFill>
+          <a:prstDash val="solid"/>
+          <a:miter lim="800000"/>
+        </a:ln>
+        <a:effectLst/>
+      </dsp:spPr>
+      <dsp:style>
+        <a:lnRef idx="1">
+          <a:scrgbClr r="0" g="0" b="0"/>
+        </a:lnRef>
+        <a:fillRef idx="1">
+          <a:scrgbClr r="0" g="0" b="0"/>
+        </a:fillRef>
+        <a:effectRef idx="0">
+          <a:scrgbClr r="0" g="0" b="0"/>
+        </a:effectRef>
+        <a:fontRef idx="minor"/>
+      </dsp:style>
+      <dsp:txBody>
+        <a:bodyPr spcFirstLastPara="0" vert="horz" wrap="square" lIns="34290" tIns="34290" rIns="34290" bIns="34290" numCol="1" spcCol="1270" anchor="ctr" anchorCtr="0">
+          <a:noAutofit/>
+        </a:bodyPr>
+        <a:lstStyle/>
+        <a:p>
+          <a:pPr lvl="0" algn="ctr" defTabSz="400050">
+            <a:lnSpc>
+              <a:spcPct val="90000"/>
+            </a:lnSpc>
+            <a:spcBef>
+              <a:spcPct val="0"/>
+            </a:spcBef>
+            <a:spcAft>
+              <a:spcPct val="35000"/>
+            </a:spcAft>
+          </a:pPr>
+          <a:r>
+            <a:rPr lang="es-ES" sz="900" kern="1200"/>
+            <a:t>Jefas de análisis: Clara Paulina Rodríguez Flores y Denisse Alonso Zúñiga</a:t>
+          </a:r>
+          <a:endParaRPr lang="es-MX" sz="900" kern="1200"/>
+        </a:p>
+      </dsp:txBody>
+      <dsp:txXfrm>
+        <a:off x="1096872" y="3475700"/>
+        <a:ext cx="1151809" cy="715156"/>
+      </dsp:txXfrm>
+    </dsp:sp>
+    <dsp:sp modelId="{20D000EC-CF9B-41DB-8F4F-F6D5E83EBB1B}">
+      <dsp:nvSpPr>
+        <dsp:cNvPr id="0" name=""/>
+        <dsp:cNvSpPr/>
+      </dsp:nvSpPr>
+      <dsp:spPr>
+        <a:xfrm>
+          <a:off x="2403855" y="3327173"/>
+          <a:ext cx="1196309" cy="759656"/>
+        </a:xfrm>
+        <a:prstGeom prst="roundRect">
+          <a:avLst>
+            <a:gd name="adj" fmla="val 10000"/>
+          </a:avLst>
+        </a:prstGeom>
+        <a:gradFill rotWithShape="0">
+          <a:gsLst>
+            <a:gs pos="0">
+              <a:schemeClr val="accent5">
+                <a:hueOff val="0"/>
+                <a:satOff val="0"/>
+                <a:lumOff val="0"/>
+                <a:alphaOff val="0"/>
+                <a:lumMod val="110000"/>
+                <a:satMod val="105000"/>
+                <a:tint val="67000"/>
+              </a:schemeClr>
+            </a:gs>
+            <a:gs pos="50000">
+              <a:schemeClr val="accent5">
+                <a:hueOff val="0"/>
+                <a:satOff val="0"/>
+                <a:lumOff val="0"/>
+                <a:alphaOff val="0"/>
+                <a:lumMod val="105000"/>
+                <a:satMod val="103000"/>
+                <a:tint val="73000"/>
+              </a:schemeClr>
+            </a:gs>
+            <a:gs pos="100000">
+              <a:schemeClr val="accent5">
+                <a:hueOff val="0"/>
+                <a:satOff val="0"/>
+                <a:lumOff val="0"/>
+                <a:alphaOff val="0"/>
+                <a:lumMod val="105000"/>
+                <a:satMod val="109000"/>
+                <a:tint val="81000"/>
+              </a:schemeClr>
+            </a:gs>
+          </a:gsLst>
+          <a:lin ang="5400000" scaled="0"/>
+        </a:gradFill>
+        <a:ln>
+          <a:noFill/>
+        </a:ln>
+        <a:effectLst/>
+        <a:scene3d>
+          <a:camera prst="orthographicFront"/>
+          <a:lightRig rig="flat" dir="t"/>
+        </a:scene3d>
+        <a:sp3d prstMaterial="dkEdge">
+          <a:bevelT w="8200" h="38100"/>
+        </a:sp3d>
+      </dsp:spPr>
+      <dsp:style>
+        <a:lnRef idx="0">
+          <a:scrgbClr r="0" g="0" b="0"/>
+        </a:lnRef>
+        <a:fillRef idx="2">
+          <a:scrgbClr r="0" g="0" b="0"/>
+        </a:fillRef>
+        <a:effectRef idx="1">
+          <a:scrgbClr r="0" g="0" b="0"/>
+        </a:effectRef>
+        <a:fontRef idx="minor">
+          <a:schemeClr val="dk1"/>
+        </a:fontRef>
+      </dsp:style>
+    </dsp:sp>
+    <dsp:sp modelId="{66E0F30F-31C9-4BD2-82DD-D66D9941F4CB}">
+      <dsp:nvSpPr>
+        <dsp:cNvPr id="0" name=""/>
+        <dsp:cNvSpPr/>
+      </dsp:nvSpPr>
+      <dsp:spPr>
+        <a:xfrm>
+          <a:off x="2536778" y="3453450"/>
+          <a:ext cx="1196309" cy="759656"/>
+        </a:xfrm>
+        <a:prstGeom prst="roundRect">
+          <a:avLst>
+            <a:gd name="adj" fmla="val 10000"/>
+          </a:avLst>
+        </a:prstGeom>
+        <a:solidFill>
+          <a:schemeClr val="lt1">
+            <a:alpha val="90000"/>
+            <a:hueOff val="0"/>
+            <a:satOff val="0"/>
+            <a:lumOff val="0"/>
+            <a:alphaOff val="0"/>
+          </a:schemeClr>
+        </a:solidFill>
+        <a:ln w="6350" cap="flat" cmpd="sng" algn="ctr">
+          <a:solidFill>
+            <a:schemeClr val="accent5">
+              <a:hueOff val="0"/>
+              <a:satOff val="0"/>
+              <a:lumOff val="0"/>
+              <a:alphaOff val="0"/>
+            </a:schemeClr>
+          </a:solidFill>
+          <a:prstDash val="solid"/>
+          <a:miter lim="800000"/>
+        </a:ln>
+        <a:effectLst/>
+      </dsp:spPr>
+      <dsp:style>
+        <a:lnRef idx="1">
+          <a:scrgbClr r="0" g="0" b="0"/>
+        </a:lnRef>
+        <a:fillRef idx="1">
+          <a:scrgbClr r="0" g="0" b="0"/>
+        </a:fillRef>
+        <a:effectRef idx="0">
+          <a:scrgbClr r="0" g="0" b="0"/>
+        </a:effectRef>
+        <a:fontRef idx="minor"/>
+      </dsp:style>
+      <dsp:txBody>
+        <a:bodyPr spcFirstLastPara="0" vert="horz" wrap="square" lIns="34290" tIns="34290" rIns="34290" bIns="34290" numCol="1" spcCol="1270" anchor="ctr" anchorCtr="0">
+          <a:noAutofit/>
+        </a:bodyPr>
+        <a:lstStyle/>
+        <a:p>
+          <a:pPr lvl="0" algn="ctr" defTabSz="400050">
+            <a:lnSpc>
+              <a:spcPct val="90000"/>
+            </a:lnSpc>
+            <a:spcBef>
+              <a:spcPct val="0"/>
+            </a:spcBef>
+            <a:spcAft>
+              <a:spcPct val="35000"/>
+            </a:spcAft>
+          </a:pPr>
+          <a:r>
+            <a:rPr lang="es-ES" sz="900" kern="1200"/>
+            <a:t>Jefe de diseño: Lucía Aurora Horta Villaseñor</a:t>
+          </a:r>
+          <a:endParaRPr lang="es-MX" sz="900" kern="1200"/>
+        </a:p>
+      </dsp:txBody>
+      <dsp:txXfrm>
+        <a:off x="2559028" y="3475700"/>
+        <a:ext cx="1151809" cy="715156"/>
+      </dsp:txXfrm>
+    </dsp:sp>
+    <dsp:sp modelId="{0CD10AE2-4219-4D74-BABA-FF9A873B5472}">
+      <dsp:nvSpPr>
+        <dsp:cNvPr id="0" name=""/>
+        <dsp:cNvSpPr/>
+      </dsp:nvSpPr>
+      <dsp:spPr>
+        <a:xfrm>
+          <a:off x="847646" y="4483648"/>
+          <a:ext cx="1196309" cy="759656"/>
+        </a:xfrm>
+        <a:prstGeom prst="roundRect">
+          <a:avLst>
+            <a:gd name="adj" fmla="val 10000"/>
+          </a:avLst>
+        </a:prstGeom>
+        <a:gradFill rotWithShape="0">
+          <a:gsLst>
+            <a:gs pos="0">
+              <a:schemeClr val="accent5">
+                <a:hueOff val="0"/>
+                <a:satOff val="0"/>
+                <a:lumOff val="0"/>
+                <a:alphaOff val="0"/>
+                <a:lumMod val="110000"/>
+                <a:satMod val="105000"/>
+                <a:tint val="67000"/>
+              </a:schemeClr>
+            </a:gs>
+            <a:gs pos="50000">
+              <a:schemeClr val="accent5">
+                <a:hueOff val="0"/>
+                <a:satOff val="0"/>
+                <a:lumOff val="0"/>
+                <a:alphaOff val="0"/>
+                <a:lumMod val="105000"/>
+                <a:satMod val="103000"/>
+                <a:tint val="73000"/>
+              </a:schemeClr>
+            </a:gs>
+            <a:gs pos="100000">
+              <a:schemeClr val="accent5">
+                <a:hueOff val="0"/>
+                <a:satOff val="0"/>
+                <a:lumOff val="0"/>
+                <a:alphaOff val="0"/>
+                <a:lumMod val="105000"/>
+                <a:satMod val="109000"/>
+                <a:tint val="81000"/>
+              </a:schemeClr>
+            </a:gs>
+          </a:gsLst>
+          <a:lin ang="5400000" scaled="0"/>
+        </a:gradFill>
+        <a:ln>
+          <a:noFill/>
+        </a:ln>
+        <a:effectLst/>
+        <a:scene3d>
+          <a:camera prst="orthographicFront"/>
+          <a:lightRig rig="flat" dir="t"/>
+        </a:scene3d>
+        <a:sp3d prstMaterial="dkEdge">
+          <a:bevelT w="8200" h="38100"/>
+        </a:sp3d>
+      </dsp:spPr>
+      <dsp:style>
+        <a:lnRef idx="0">
+          <a:scrgbClr r="0" g="0" b="0"/>
+        </a:lnRef>
+        <a:fillRef idx="2">
+          <a:scrgbClr r="0" g="0" b="0"/>
+        </a:fillRef>
+        <a:effectRef idx="1">
+          <a:scrgbClr r="0" g="0" b="0"/>
+        </a:effectRef>
+        <a:fontRef idx="minor">
+          <a:schemeClr val="dk1"/>
+        </a:fontRef>
+      </dsp:style>
+    </dsp:sp>
+    <dsp:sp modelId="{EE05E256-30AB-46D5-83B2-D2FE87FC9F95}">
+      <dsp:nvSpPr>
+        <dsp:cNvPr id="0" name=""/>
+        <dsp:cNvSpPr/>
+      </dsp:nvSpPr>
+      <dsp:spPr>
+        <a:xfrm>
+          <a:off x="980570" y="4609925"/>
+          <a:ext cx="1196309" cy="759656"/>
+        </a:xfrm>
+        <a:prstGeom prst="roundRect">
+          <a:avLst>
+            <a:gd name="adj" fmla="val 10000"/>
+          </a:avLst>
+        </a:prstGeom>
+        <a:solidFill>
+          <a:schemeClr val="lt1">
+            <a:alpha val="90000"/>
+            <a:hueOff val="0"/>
+            <a:satOff val="0"/>
+            <a:lumOff val="0"/>
+            <a:alphaOff val="0"/>
+          </a:schemeClr>
+        </a:solidFill>
+        <a:ln w="6350" cap="flat" cmpd="sng" algn="ctr">
+          <a:solidFill>
+            <a:schemeClr val="accent5">
+              <a:hueOff val="0"/>
+              <a:satOff val="0"/>
+              <a:lumOff val="0"/>
+              <a:alphaOff val="0"/>
+            </a:schemeClr>
+          </a:solidFill>
+          <a:prstDash val="solid"/>
+          <a:miter lim="800000"/>
+        </a:ln>
+        <a:effectLst/>
+      </dsp:spPr>
+      <dsp:style>
+        <a:lnRef idx="1">
+          <a:scrgbClr r="0" g="0" b="0"/>
+        </a:lnRef>
+        <a:fillRef idx="1">
+          <a:scrgbClr r="0" g="0" b="0"/>
+        </a:fillRef>
+        <a:effectRef idx="0">
+          <a:scrgbClr r="0" g="0" b="0"/>
+        </a:effectRef>
+        <a:fontRef idx="minor"/>
+      </dsp:style>
+      <dsp:txBody>
+        <a:bodyPr spcFirstLastPara="0" vert="horz" wrap="square" lIns="34290" tIns="34290" rIns="34290" bIns="34290" numCol="1" spcCol="1270" anchor="ctr" anchorCtr="0">
+          <a:noAutofit/>
+        </a:bodyPr>
+        <a:lstStyle/>
+        <a:p>
+          <a:pPr lvl="0" algn="ctr" defTabSz="400050">
+            <a:lnSpc>
+              <a:spcPct val="90000"/>
+            </a:lnSpc>
+            <a:spcBef>
+              <a:spcPct val="0"/>
+            </a:spcBef>
+            <a:spcAft>
+              <a:spcPct val="35000"/>
+            </a:spcAft>
+          </a:pPr>
+          <a:r>
+            <a:rPr lang="es-MX" sz="900" kern="1200"/>
+            <a:t>Area de programación</a:t>
+          </a:r>
+        </a:p>
+      </dsp:txBody>
+      <dsp:txXfrm>
+        <a:off x="1002820" y="4632175"/>
+        <a:ext cx="1151809" cy="715156"/>
+      </dsp:txXfrm>
+    </dsp:sp>
+    <dsp:sp modelId="{7FF87A6D-4385-4F89-BE4D-72B84866F423}">
+      <dsp:nvSpPr>
+        <dsp:cNvPr id="0" name=""/>
+        <dsp:cNvSpPr/>
+      </dsp:nvSpPr>
+      <dsp:spPr>
+        <a:xfrm>
+          <a:off x="1672777" y="5542340"/>
+          <a:ext cx="1196309" cy="759656"/>
+        </a:xfrm>
+        <a:prstGeom prst="roundRect">
+          <a:avLst>
+            <a:gd name="adj" fmla="val 10000"/>
+          </a:avLst>
+        </a:prstGeom>
+        <a:gradFill rotWithShape="0">
+          <a:gsLst>
+            <a:gs pos="0">
+              <a:schemeClr val="accent5">
+                <a:hueOff val="0"/>
+                <a:satOff val="0"/>
+                <a:lumOff val="0"/>
+                <a:alphaOff val="0"/>
+                <a:lumMod val="110000"/>
+                <a:satMod val="105000"/>
+                <a:tint val="67000"/>
+              </a:schemeClr>
+            </a:gs>
+            <a:gs pos="50000">
+              <a:schemeClr val="accent5">
+                <a:hueOff val="0"/>
+                <a:satOff val="0"/>
+                <a:lumOff val="0"/>
+                <a:alphaOff val="0"/>
+                <a:lumMod val="105000"/>
+                <a:satMod val="103000"/>
+                <a:tint val="73000"/>
+              </a:schemeClr>
+            </a:gs>
+            <a:gs pos="100000">
+              <a:schemeClr val="accent5">
+                <a:hueOff val="0"/>
+                <a:satOff val="0"/>
+                <a:lumOff val="0"/>
+                <a:alphaOff val="0"/>
+                <a:lumMod val="105000"/>
+                <a:satMod val="109000"/>
+                <a:tint val="81000"/>
+              </a:schemeClr>
+            </a:gs>
+          </a:gsLst>
+          <a:lin ang="5400000" scaled="0"/>
+        </a:gradFill>
+        <a:ln>
+          <a:noFill/>
+        </a:ln>
+        <a:effectLst/>
+        <a:scene3d>
+          <a:camera prst="orthographicFront"/>
+          <a:lightRig rig="flat" dir="t"/>
+        </a:scene3d>
+        <a:sp3d prstMaterial="dkEdge">
+          <a:bevelT w="8200" h="38100"/>
+        </a:sp3d>
+      </dsp:spPr>
+      <dsp:style>
+        <a:lnRef idx="0">
+          <a:scrgbClr r="0" g="0" b="0"/>
+        </a:lnRef>
+        <a:fillRef idx="2">
+          <a:scrgbClr r="0" g="0" b="0"/>
+        </a:fillRef>
+        <a:effectRef idx="1">
+          <a:scrgbClr r="0" g="0" b="0"/>
+        </a:effectRef>
+        <a:fontRef idx="minor">
+          <a:schemeClr val="dk1"/>
+        </a:fontRef>
+      </dsp:style>
+    </dsp:sp>
+    <dsp:sp modelId="{D56381EB-0193-4ABB-AE62-D656AA651CAA}">
+      <dsp:nvSpPr>
+        <dsp:cNvPr id="0" name=""/>
+        <dsp:cNvSpPr/>
+      </dsp:nvSpPr>
+      <dsp:spPr>
+        <a:xfrm>
+          <a:off x="1805700" y="5668617"/>
+          <a:ext cx="1196309" cy="759656"/>
+        </a:xfrm>
+        <a:prstGeom prst="roundRect">
+          <a:avLst>
+            <a:gd name="adj" fmla="val 10000"/>
+          </a:avLst>
+        </a:prstGeom>
+        <a:solidFill>
+          <a:schemeClr val="lt1">
+            <a:alpha val="90000"/>
+            <a:hueOff val="0"/>
+            <a:satOff val="0"/>
+            <a:lumOff val="0"/>
+            <a:alphaOff val="0"/>
+          </a:schemeClr>
+        </a:solidFill>
+        <a:ln w="6350" cap="flat" cmpd="sng" algn="ctr">
+          <a:solidFill>
+            <a:schemeClr val="accent5">
+              <a:hueOff val="0"/>
+              <a:satOff val="0"/>
+              <a:lumOff val="0"/>
+              <a:alphaOff val="0"/>
+            </a:schemeClr>
+          </a:solidFill>
+          <a:prstDash val="solid"/>
+          <a:miter lim="800000"/>
+        </a:ln>
+        <a:effectLst/>
+      </dsp:spPr>
+      <dsp:style>
+        <a:lnRef idx="1">
           <a:scrgbClr r="0" g="0" b="0"/>
         </a:lnRef>
         <a:fillRef idx="1">
@@ -4998,74 +7226,103 @@
             <a:rPr lang="es-ES" sz="900" kern="1200"/>
             <a:t>Jefe de programación: Diego Moreno Sandoval</a:t>
           </a:r>
+          <a:endParaRPr lang="es-MX" sz="900" kern="1200"/>
         </a:p>
       </dsp:txBody>
       <dsp:txXfrm>
-        <a:off x="172643" y="4079860"/>
-        <a:ext cx="1212017" cy="752539"/>
+        <a:off x="1827950" y="5690867"/>
+        <a:ext cx="1151809" cy="715156"/>
       </dsp:txXfrm>
     </dsp:sp>
-    <dsp:sp modelId="{26B9351B-8293-4A46-925A-1EE728D9BF87}">
+    <dsp:sp modelId="{9E690735-40F2-46D8-9F29-21283633B1CD}">
       <dsp:nvSpPr>
         <dsp:cNvPr id="0" name=""/>
         <dsp:cNvSpPr/>
       </dsp:nvSpPr>
       <dsp:spPr>
         <a:xfrm>
-          <a:off x="1547945" y="3923569"/>
-          <a:ext cx="1258843" cy="799365"/>
+          <a:off x="3134933" y="4434757"/>
+          <a:ext cx="1196309" cy="759656"/>
         </a:xfrm>
         <a:prstGeom prst="roundRect">
           <a:avLst>
             <a:gd name="adj" fmla="val 10000"/>
           </a:avLst>
         </a:prstGeom>
-        <a:solidFill>
-          <a:schemeClr val="accent1">
-            <a:hueOff val="0"/>
-            <a:satOff val="0"/>
-            <a:lumOff val="0"/>
-            <a:alphaOff val="0"/>
-          </a:schemeClr>
-        </a:solidFill>
-        <a:ln w="12700" cap="flat" cmpd="sng" algn="ctr">
-          <a:solidFill>
-            <a:schemeClr val="lt1">
-              <a:hueOff val="0"/>
-              <a:satOff val="0"/>
-              <a:lumOff val="0"/>
-              <a:alphaOff val="0"/>
-            </a:schemeClr>
-          </a:solidFill>
-          <a:prstDash val="solid"/>
-          <a:miter lim="800000"/>
+        <a:gradFill rotWithShape="0">
+          <a:gsLst>
+            <a:gs pos="0">
+              <a:schemeClr val="accent5">
+                <a:hueOff val="0"/>
+                <a:satOff val="0"/>
+                <a:lumOff val="0"/>
+                <a:alphaOff val="0"/>
+                <a:lumMod val="110000"/>
+                <a:satMod val="105000"/>
+                <a:tint val="67000"/>
+              </a:schemeClr>
+            </a:gs>
+            <a:gs pos="50000">
+              <a:schemeClr val="accent5">
+                <a:hueOff val="0"/>
+                <a:satOff val="0"/>
+                <a:lumOff val="0"/>
+                <a:alphaOff val="0"/>
+                <a:lumMod val="105000"/>
+                <a:satMod val="103000"/>
+                <a:tint val="73000"/>
+              </a:schemeClr>
+            </a:gs>
+            <a:gs pos="100000">
+              <a:schemeClr val="accent5">
+                <a:hueOff val="0"/>
+                <a:satOff val="0"/>
+                <a:lumOff val="0"/>
+                <a:alphaOff val="0"/>
+                <a:lumMod val="105000"/>
+                <a:satMod val="109000"/>
+                <a:tint val="81000"/>
+              </a:schemeClr>
+            </a:gs>
+          </a:gsLst>
+          <a:lin ang="5400000" scaled="0"/>
+        </a:gradFill>
+        <a:ln>
+          <a:noFill/>
         </a:ln>
         <a:effectLst/>
+        <a:scene3d>
+          <a:camera prst="orthographicFront"/>
+          <a:lightRig rig="flat" dir="t"/>
+        </a:scene3d>
+        <a:sp3d prstMaterial="dkEdge">
+          <a:bevelT w="8200" h="38100"/>
+        </a:sp3d>
       </dsp:spPr>
       <dsp:style>
-        <a:lnRef idx="2">
+        <a:lnRef idx="0">
           <a:scrgbClr r="0" g="0" b="0"/>
         </a:lnRef>
-        <a:fillRef idx="1">
+        <a:fillRef idx="2">
           <a:scrgbClr r="0" g="0" b="0"/>
         </a:fillRef>
-        <a:effectRef idx="0">
+        <a:effectRef idx="1">
           <a:scrgbClr r="0" g="0" b="0"/>
         </a:effectRef>
         <a:fontRef idx="minor">
-          <a:schemeClr val="lt1"/>
+          <a:schemeClr val="dk1"/>
         </a:fontRef>
       </dsp:style>
     </dsp:sp>
-    <dsp:sp modelId="{C0C69E0E-A4A6-4E5A-B9A0-FAA056E09C0D}">
+    <dsp:sp modelId="{04D3C024-7DB1-4A42-BBD7-75074CEF1FE3}">
       <dsp:nvSpPr>
         <dsp:cNvPr id="0" name=""/>
         <dsp:cNvSpPr/>
       </dsp:nvSpPr>
       <dsp:spPr>
         <a:xfrm>
-          <a:off x="1687816" y="4056447"/>
-          <a:ext cx="1258843" cy="799365"/>
+          <a:off x="3267857" y="4561034"/>
+          <a:ext cx="1196309" cy="759656"/>
         </a:xfrm>
         <a:prstGeom prst="roundRect">
           <a:avLst>
@@ -5081,9 +7338,9 @@
             <a:alphaOff val="0"/>
           </a:schemeClr>
         </a:solidFill>
-        <a:ln w="12700" cap="flat" cmpd="sng" algn="ctr">
+        <a:ln w="6350" cap="flat" cmpd="sng" algn="ctr">
           <a:solidFill>
-            <a:schemeClr val="accent1">
+            <a:schemeClr val="accent5">
               <a:hueOff val="0"/>
               <a:satOff val="0"/>
               <a:lumOff val="0"/>
@@ -5096,7 +7353,7 @@
         <a:effectLst/>
       </dsp:spPr>
       <dsp:style>
-        <a:lnRef idx="2">
+        <a:lnRef idx="1">
           <a:scrgbClr r="0" g="0" b="0"/>
         </a:lnRef>
         <a:fillRef idx="1">
@@ -5125,14 +7382,14 @@
             </a:spcAft>
           </a:pPr>
           <a:r>
-            <a:rPr lang="es-ES" sz="900" kern="1200"/>
-            <a:t>Jefas de análisis: Clara Paulina Rodríguez Flores y Denisse Alonso Zúñiga</a:t>
+            <a:rPr lang="es-MX" sz="900" kern="1200"/>
+            <a:t>Area de mantenimiento</a:t>
           </a:r>
         </a:p>
       </dsp:txBody>
       <dsp:txXfrm>
-        <a:off x="1711229" y="4079860"/>
-        <a:ext cx="1212017" cy="752539"/>
+        <a:off x="3290107" y="4583284"/>
+        <a:ext cx="1151809" cy="715156"/>
       </dsp:txXfrm>
     </dsp:sp>
     <dsp:sp modelId="{8B2969AF-B02C-4156-BD7C-8B3B3E9ADF1F}">
@@ -5142,48 +7399,76 @@
       </dsp:nvSpPr>
       <dsp:spPr>
         <a:xfrm>
-          <a:off x="3086531" y="3923569"/>
-          <a:ext cx="1258843" cy="799365"/>
+          <a:off x="3134933" y="2219590"/>
+          <a:ext cx="1196309" cy="759656"/>
         </a:xfrm>
         <a:prstGeom prst="roundRect">
           <a:avLst>
             <a:gd name="adj" fmla="val 10000"/>
           </a:avLst>
         </a:prstGeom>
-        <a:solidFill>
-          <a:schemeClr val="accent1">
-            <a:hueOff val="0"/>
-            <a:satOff val="0"/>
-            <a:lumOff val="0"/>
-            <a:alphaOff val="0"/>
-          </a:schemeClr>
-        </a:solidFill>
-        <a:ln w="12700" cap="flat" cmpd="sng" algn="ctr">
-          <a:solidFill>
-            <a:schemeClr val="lt1">
-              <a:hueOff val="0"/>
-              <a:satOff val="0"/>
-              <a:lumOff val="0"/>
-              <a:alphaOff val="0"/>
-            </a:schemeClr>
-          </a:solidFill>
-          <a:prstDash val="solid"/>
-          <a:miter lim="800000"/>
+        <a:gradFill rotWithShape="0">
+          <a:gsLst>
+            <a:gs pos="0">
+              <a:schemeClr val="accent4">
+                <a:hueOff val="0"/>
+                <a:satOff val="0"/>
+                <a:lumOff val="0"/>
+                <a:alphaOff val="0"/>
+                <a:lumMod val="110000"/>
+                <a:satMod val="105000"/>
+                <a:tint val="67000"/>
+              </a:schemeClr>
+            </a:gs>
+            <a:gs pos="50000">
+              <a:schemeClr val="accent4">
+                <a:hueOff val="0"/>
+                <a:satOff val="0"/>
+                <a:lumOff val="0"/>
+                <a:alphaOff val="0"/>
+                <a:lumMod val="105000"/>
+                <a:satMod val="103000"/>
+                <a:tint val="73000"/>
+              </a:schemeClr>
+            </a:gs>
+            <a:gs pos="100000">
+              <a:schemeClr val="accent4">
+                <a:hueOff val="0"/>
+                <a:satOff val="0"/>
+                <a:lumOff val="0"/>
+                <a:alphaOff val="0"/>
+                <a:lumMod val="105000"/>
+                <a:satMod val="109000"/>
+                <a:tint val="81000"/>
+              </a:schemeClr>
+            </a:gs>
+          </a:gsLst>
+          <a:lin ang="5400000" scaled="0"/>
+        </a:gradFill>
+        <a:ln>
+          <a:noFill/>
         </a:ln>
         <a:effectLst/>
+        <a:scene3d>
+          <a:camera prst="orthographicFront"/>
+          <a:lightRig rig="flat" dir="t"/>
+        </a:scene3d>
+        <a:sp3d prstMaterial="dkEdge">
+          <a:bevelT w="8200" h="38100"/>
+        </a:sp3d>
       </dsp:spPr>
       <dsp:style>
-        <a:lnRef idx="2">
+        <a:lnRef idx="0">
           <a:scrgbClr r="0" g="0" b="0"/>
         </a:lnRef>
-        <a:fillRef idx="1">
+        <a:fillRef idx="2">
           <a:scrgbClr r="0" g="0" b="0"/>
         </a:fillRef>
-        <a:effectRef idx="0">
+        <a:effectRef idx="1">
           <a:scrgbClr r="0" g="0" b="0"/>
         </a:effectRef>
         <a:fontRef idx="minor">
-          <a:schemeClr val="lt1"/>
+          <a:schemeClr val="dk1"/>
         </a:fontRef>
       </dsp:style>
     </dsp:sp>
@@ -5194,8 +7479,8 @@
       </dsp:nvSpPr>
       <dsp:spPr>
         <a:xfrm>
-          <a:off x="3226403" y="4056447"/>
-          <a:ext cx="1258843" cy="799365"/>
+          <a:off x="3267857" y="2345867"/>
+          <a:ext cx="1196309" cy="759656"/>
         </a:xfrm>
         <a:prstGeom prst="roundRect">
           <a:avLst>
@@ -5211,9 +7496,9 @@
             <a:alphaOff val="0"/>
           </a:schemeClr>
         </a:solidFill>
-        <a:ln w="12700" cap="flat" cmpd="sng" algn="ctr">
+        <a:ln w="6350" cap="flat" cmpd="sng" algn="ctr">
           <a:solidFill>
-            <a:schemeClr val="accent1">
+            <a:schemeClr val="accent4">
               <a:hueOff val="0"/>
               <a:satOff val="0"/>
               <a:lumOff val="0"/>
@@ -5226,7 +7511,7 @@
         <a:effectLst/>
       </dsp:spPr>
       <dsp:style>
-        <a:lnRef idx="2">
+        <a:lnRef idx="1">
           <a:scrgbClr r="0" g="0" b="0"/>
         </a:lnRef>
         <a:fillRef idx="1">
@@ -5261,71 +7546,99 @@
         </a:p>
       </dsp:txBody>
       <dsp:txXfrm>
-        <a:off x="3249816" y="4079860"/>
-        <a:ext cx="1212017" cy="752539"/>
+        <a:off x="3290107" y="2368117"/>
+        <a:ext cx="1151809" cy="715156"/>
       </dsp:txXfrm>
     </dsp:sp>
-    <dsp:sp modelId="{3A2E16AB-8E8F-4184-9EB5-01691D3E2ECE}">
+    <dsp:sp modelId="{DB1D376A-1E90-4CA9-91D2-630ED008458C}">
       <dsp:nvSpPr>
         <dsp:cNvPr id="0" name=""/>
         <dsp:cNvSpPr/>
       </dsp:nvSpPr>
       <dsp:spPr>
         <a:xfrm>
-          <a:off x="4625117" y="3923569"/>
-          <a:ext cx="1258843" cy="799365"/>
+          <a:off x="4597090" y="1112007"/>
+          <a:ext cx="1196309" cy="759656"/>
         </a:xfrm>
         <a:prstGeom prst="roundRect">
           <a:avLst>
             <a:gd name="adj" fmla="val 10000"/>
           </a:avLst>
         </a:prstGeom>
-        <a:solidFill>
-          <a:schemeClr val="accent1">
-            <a:hueOff val="0"/>
-            <a:satOff val="0"/>
-            <a:lumOff val="0"/>
-            <a:alphaOff val="0"/>
-          </a:schemeClr>
-        </a:solidFill>
-        <a:ln w="12700" cap="flat" cmpd="sng" algn="ctr">
-          <a:solidFill>
-            <a:schemeClr val="lt1">
-              <a:hueOff val="0"/>
-              <a:satOff val="0"/>
-              <a:lumOff val="0"/>
-              <a:alphaOff val="0"/>
-            </a:schemeClr>
-          </a:solidFill>
-          <a:prstDash val="solid"/>
-          <a:miter lim="800000"/>
+        <a:gradFill rotWithShape="0">
+          <a:gsLst>
+            <a:gs pos="0">
+              <a:schemeClr val="accent3">
+                <a:hueOff val="0"/>
+                <a:satOff val="0"/>
+                <a:lumOff val="0"/>
+                <a:alphaOff val="0"/>
+                <a:lumMod val="110000"/>
+                <a:satMod val="105000"/>
+                <a:tint val="67000"/>
+              </a:schemeClr>
+            </a:gs>
+            <a:gs pos="50000">
+              <a:schemeClr val="accent3">
+                <a:hueOff val="0"/>
+                <a:satOff val="0"/>
+                <a:lumOff val="0"/>
+                <a:alphaOff val="0"/>
+                <a:lumMod val="105000"/>
+                <a:satMod val="103000"/>
+                <a:tint val="73000"/>
+              </a:schemeClr>
+            </a:gs>
+            <a:gs pos="100000">
+              <a:schemeClr val="accent3">
+                <a:hueOff val="0"/>
+                <a:satOff val="0"/>
+                <a:lumOff val="0"/>
+                <a:alphaOff val="0"/>
+                <a:lumMod val="105000"/>
+                <a:satMod val="109000"/>
+                <a:tint val="81000"/>
+              </a:schemeClr>
+            </a:gs>
+          </a:gsLst>
+          <a:lin ang="5400000" scaled="0"/>
+        </a:gradFill>
+        <a:ln>
+          <a:noFill/>
         </a:ln>
         <a:effectLst/>
+        <a:scene3d>
+          <a:camera prst="orthographicFront"/>
+          <a:lightRig rig="flat" dir="t"/>
+        </a:scene3d>
+        <a:sp3d prstMaterial="dkEdge">
+          <a:bevelT w="8200" h="38100"/>
+        </a:sp3d>
       </dsp:spPr>
       <dsp:style>
-        <a:lnRef idx="2">
+        <a:lnRef idx="0">
           <a:scrgbClr r="0" g="0" b="0"/>
         </a:lnRef>
-        <a:fillRef idx="1">
+        <a:fillRef idx="2">
           <a:scrgbClr r="0" g="0" b="0"/>
         </a:fillRef>
-        <a:effectRef idx="0">
+        <a:effectRef idx="1">
           <a:scrgbClr r="0" g="0" b="0"/>
         </a:effectRef>
         <a:fontRef idx="minor">
-          <a:schemeClr val="lt1"/>
+          <a:schemeClr val="dk1"/>
         </a:fontRef>
       </dsp:style>
     </dsp:sp>
-    <dsp:sp modelId="{21C911BF-BF11-4C8E-96A0-A946EFA892EC}">
+    <dsp:sp modelId="{BDB5C808-35D0-4568-8A02-8C29D1D8540D}">
       <dsp:nvSpPr>
         <dsp:cNvPr id="0" name=""/>
         <dsp:cNvSpPr/>
       </dsp:nvSpPr>
       <dsp:spPr>
         <a:xfrm>
-          <a:off x="4764989" y="4056447"/>
-          <a:ext cx="1258843" cy="799365"/>
+          <a:off x="4730013" y="1238284"/>
+          <a:ext cx="1196309" cy="759656"/>
         </a:xfrm>
         <a:prstGeom prst="roundRect">
           <a:avLst>
@@ -5341,9 +7654,9 @@
             <a:alphaOff val="0"/>
           </a:schemeClr>
         </a:solidFill>
-        <a:ln w="12700" cap="flat" cmpd="sng" algn="ctr">
+        <a:ln w="6350" cap="flat" cmpd="sng" algn="ctr">
           <a:solidFill>
-            <a:schemeClr val="accent1">
+            <a:schemeClr val="accent3">
               <a:hueOff val="0"/>
               <a:satOff val="0"/>
               <a:lumOff val="0"/>
@@ -5356,7 +7669,7 @@
         <a:effectLst/>
       </dsp:spPr>
       <dsp:style>
-        <a:lnRef idx="2">
+        <a:lnRef idx="1">
           <a:scrgbClr r="0" g="0" b="0"/>
         </a:lnRef>
         <a:fillRef idx="1">
@@ -5386,76 +7699,104 @@
           </a:pPr>
           <a:r>
             <a:rPr lang="es-ES" sz="900" kern="1200"/>
-            <a:t>Jefe de diseño: Lucía Aurora Horta Villaseñor</a:t>
+            <a:t>Área de pruebas y calidad</a:t>
           </a:r>
         </a:p>
       </dsp:txBody>
       <dsp:txXfrm>
-        <a:off x="4788402" y="4079860"/>
-        <a:ext cx="1212017" cy="752539"/>
+        <a:off x="4752263" y="1260534"/>
+        <a:ext cx="1151809" cy="715156"/>
       </dsp:txXfrm>
     </dsp:sp>
-    <dsp:sp modelId="{DB1D376A-1E90-4CA9-91D2-630ED008458C}">
+    <dsp:sp modelId="{E5C8E08C-30BE-43DA-98A5-02D7F2B1023A}">
       <dsp:nvSpPr>
         <dsp:cNvPr id="0" name=""/>
         <dsp:cNvSpPr/>
       </dsp:nvSpPr>
       <dsp:spPr>
         <a:xfrm>
-          <a:off x="6163703" y="2758090"/>
-          <a:ext cx="1258843" cy="799365"/>
+          <a:off x="4597090" y="2219590"/>
+          <a:ext cx="1196309" cy="759656"/>
         </a:xfrm>
         <a:prstGeom prst="roundRect">
           <a:avLst>
             <a:gd name="adj" fmla="val 10000"/>
           </a:avLst>
         </a:prstGeom>
-        <a:solidFill>
-          <a:schemeClr val="accent6">
-            <a:hueOff val="0"/>
-            <a:satOff val="0"/>
-            <a:lumOff val="0"/>
-            <a:alphaOff val="0"/>
-          </a:schemeClr>
-        </a:solidFill>
-        <a:ln w="12700" cap="flat" cmpd="sng" algn="ctr">
-          <a:solidFill>
-            <a:schemeClr val="lt1">
-              <a:hueOff val="0"/>
-              <a:satOff val="0"/>
-              <a:lumOff val="0"/>
-              <a:alphaOff val="0"/>
-            </a:schemeClr>
-          </a:solidFill>
-          <a:prstDash val="solid"/>
-          <a:miter lim="800000"/>
+        <a:gradFill rotWithShape="0">
+          <a:gsLst>
+            <a:gs pos="0">
+              <a:schemeClr val="accent4">
+                <a:hueOff val="0"/>
+                <a:satOff val="0"/>
+                <a:lumOff val="0"/>
+                <a:alphaOff val="0"/>
+                <a:lumMod val="110000"/>
+                <a:satMod val="105000"/>
+                <a:tint val="67000"/>
+              </a:schemeClr>
+            </a:gs>
+            <a:gs pos="50000">
+              <a:schemeClr val="accent4">
+                <a:hueOff val="0"/>
+                <a:satOff val="0"/>
+                <a:lumOff val="0"/>
+                <a:alphaOff val="0"/>
+                <a:lumMod val="105000"/>
+                <a:satMod val="103000"/>
+                <a:tint val="73000"/>
+              </a:schemeClr>
+            </a:gs>
+            <a:gs pos="100000">
+              <a:schemeClr val="accent4">
+                <a:hueOff val="0"/>
+                <a:satOff val="0"/>
+                <a:lumOff val="0"/>
+                <a:alphaOff val="0"/>
+                <a:lumMod val="105000"/>
+                <a:satMod val="109000"/>
+                <a:tint val="81000"/>
+              </a:schemeClr>
+            </a:gs>
+          </a:gsLst>
+          <a:lin ang="5400000" scaled="0"/>
+        </a:gradFill>
+        <a:ln>
+          <a:noFill/>
         </a:ln>
         <a:effectLst/>
+        <a:scene3d>
+          <a:camera prst="orthographicFront"/>
+          <a:lightRig rig="flat" dir="t"/>
+        </a:scene3d>
+        <a:sp3d prstMaterial="dkEdge">
+          <a:bevelT w="8200" h="38100"/>
+        </a:sp3d>
       </dsp:spPr>
       <dsp:style>
-        <a:lnRef idx="2">
+        <a:lnRef idx="0">
           <a:scrgbClr r="0" g="0" b="0"/>
         </a:lnRef>
-        <a:fillRef idx="1">
+        <a:fillRef idx="2">
           <a:scrgbClr r="0" g="0" b="0"/>
         </a:fillRef>
-        <a:effectRef idx="0">
+        <a:effectRef idx="1">
           <a:scrgbClr r="0" g="0" b="0"/>
         </a:effectRef>
         <a:fontRef idx="minor">
-          <a:schemeClr val="lt1"/>
+          <a:schemeClr val="dk1"/>
         </a:fontRef>
       </dsp:style>
     </dsp:sp>
-    <dsp:sp modelId="{BDB5C808-35D0-4568-8A02-8C29D1D8540D}">
+    <dsp:sp modelId="{16E4FE65-FA34-4FFD-ACF5-5405DB86B1F5}">
       <dsp:nvSpPr>
         <dsp:cNvPr id="0" name=""/>
         <dsp:cNvSpPr/>
       </dsp:nvSpPr>
       <dsp:spPr>
         <a:xfrm>
-          <a:off x="6303575" y="2890968"/>
-          <a:ext cx="1258843" cy="799365"/>
+          <a:off x="4730013" y="2345867"/>
+          <a:ext cx="1196309" cy="759656"/>
         </a:xfrm>
         <a:prstGeom prst="roundRect">
           <a:avLst>
@@ -5471,9 +7812,9 @@
             <a:alphaOff val="0"/>
           </a:schemeClr>
         </a:solidFill>
-        <a:ln w="12700" cap="flat" cmpd="sng" algn="ctr">
+        <a:ln w="6350" cap="flat" cmpd="sng" algn="ctr">
           <a:solidFill>
-            <a:schemeClr val="accent6">
+            <a:schemeClr val="accent4">
               <a:hueOff val="0"/>
               <a:satOff val="0"/>
               <a:lumOff val="0"/>
@@ -5486,7 +7827,7 @@
         <a:effectLst/>
       </dsp:spPr>
       <dsp:style>
-        <a:lnRef idx="2">
+        <a:lnRef idx="1">
           <a:scrgbClr r="0" g="0" b="0"/>
         </a:lnRef>
         <a:fillRef idx="1">
@@ -5516,76 +7857,104 @@
           </a:pPr>
           <a:r>
             <a:rPr lang="es-ES" sz="900" kern="1200"/>
-            <a:t>Área de pruebas y calidad</a:t>
+            <a:t>Tester</a:t>
           </a:r>
         </a:p>
       </dsp:txBody>
       <dsp:txXfrm>
-        <a:off x="6326988" y="2914381"/>
-        <a:ext cx="1212017" cy="752539"/>
+        <a:off x="4752263" y="2368117"/>
+        <a:ext cx="1151809" cy="715156"/>
       </dsp:txXfrm>
     </dsp:sp>
-    <dsp:sp modelId="{E5C8E08C-30BE-43DA-98A5-02D7F2B1023A}">
+    <dsp:sp modelId="{DEBD718E-8D09-48BF-AAEE-8CAFF7B9B599}">
       <dsp:nvSpPr>
         <dsp:cNvPr id="0" name=""/>
         <dsp:cNvSpPr/>
       </dsp:nvSpPr>
       <dsp:spPr>
         <a:xfrm>
-          <a:off x="6163703" y="3923569"/>
-          <a:ext cx="1258843" cy="799365"/>
+          <a:off x="6059246" y="1112007"/>
+          <a:ext cx="1196309" cy="759656"/>
         </a:xfrm>
         <a:prstGeom prst="roundRect">
           <a:avLst>
             <a:gd name="adj" fmla="val 10000"/>
           </a:avLst>
         </a:prstGeom>
-        <a:solidFill>
-          <a:schemeClr val="accent1">
-            <a:hueOff val="0"/>
-            <a:satOff val="0"/>
-            <a:lumOff val="0"/>
-            <a:alphaOff val="0"/>
-          </a:schemeClr>
-        </a:solidFill>
-        <a:ln w="12700" cap="flat" cmpd="sng" algn="ctr">
-          <a:solidFill>
-            <a:schemeClr val="lt1">
-              <a:hueOff val="0"/>
-              <a:satOff val="0"/>
-              <a:lumOff val="0"/>
-              <a:alphaOff val="0"/>
-            </a:schemeClr>
-          </a:solidFill>
-          <a:prstDash val="solid"/>
-          <a:miter lim="800000"/>
+        <a:gradFill rotWithShape="0">
+          <a:gsLst>
+            <a:gs pos="0">
+              <a:schemeClr val="accent3">
+                <a:hueOff val="0"/>
+                <a:satOff val="0"/>
+                <a:lumOff val="0"/>
+                <a:alphaOff val="0"/>
+                <a:lumMod val="110000"/>
+                <a:satMod val="105000"/>
+                <a:tint val="67000"/>
+              </a:schemeClr>
+            </a:gs>
+            <a:gs pos="50000">
+              <a:schemeClr val="accent3">
+                <a:hueOff val="0"/>
+                <a:satOff val="0"/>
+                <a:lumOff val="0"/>
+                <a:alphaOff val="0"/>
+                <a:lumMod val="105000"/>
+                <a:satMod val="103000"/>
+                <a:tint val="73000"/>
+              </a:schemeClr>
+            </a:gs>
+            <a:gs pos="100000">
+              <a:schemeClr val="accent3">
+                <a:hueOff val="0"/>
+                <a:satOff val="0"/>
+                <a:lumOff val="0"/>
+                <a:alphaOff val="0"/>
+                <a:lumMod val="105000"/>
+                <a:satMod val="109000"/>
+                <a:tint val="81000"/>
+              </a:schemeClr>
+            </a:gs>
+          </a:gsLst>
+          <a:lin ang="5400000" scaled="0"/>
+        </a:gradFill>
+        <a:ln>
+          <a:noFill/>
         </a:ln>
         <a:effectLst/>
+        <a:scene3d>
+          <a:camera prst="orthographicFront"/>
+          <a:lightRig rig="flat" dir="t"/>
+        </a:scene3d>
+        <a:sp3d prstMaterial="dkEdge">
+          <a:bevelT w="8200" h="38100"/>
+        </a:sp3d>
       </dsp:spPr>
       <dsp:style>
-        <a:lnRef idx="2">
+        <a:lnRef idx="0">
           <a:scrgbClr r="0" g="0" b="0"/>
         </a:lnRef>
-        <a:fillRef idx="1">
+        <a:fillRef idx="2">
           <a:scrgbClr r="0" g="0" b="0"/>
         </a:fillRef>
-        <a:effectRef idx="0">
+        <a:effectRef idx="1">
           <a:scrgbClr r="0" g="0" b="0"/>
         </a:effectRef>
         <a:fontRef idx="minor">
-          <a:schemeClr val="lt1"/>
+          <a:schemeClr val="dk1"/>
         </a:fontRef>
       </dsp:style>
     </dsp:sp>
-    <dsp:sp modelId="{16E4FE65-FA34-4FFD-ACF5-5405DB86B1F5}">
+    <dsp:sp modelId="{C1BE7F4D-063D-48D4-88D3-06A202312483}">
       <dsp:nvSpPr>
         <dsp:cNvPr id="0" name=""/>
         <dsp:cNvSpPr/>
       </dsp:nvSpPr>
       <dsp:spPr>
         <a:xfrm>
-          <a:off x="6303575" y="4056447"/>
-          <a:ext cx="1258843" cy="799365"/>
+          <a:off x="6192169" y="1238284"/>
+          <a:ext cx="1196309" cy="759656"/>
         </a:xfrm>
         <a:prstGeom prst="roundRect">
           <a:avLst>
@@ -5601,9 +7970,9 @@
             <a:alphaOff val="0"/>
           </a:schemeClr>
         </a:solidFill>
-        <a:ln w="12700" cap="flat" cmpd="sng" algn="ctr">
+        <a:ln w="6350" cap="flat" cmpd="sng" algn="ctr">
           <a:solidFill>
-            <a:schemeClr val="accent1">
+            <a:schemeClr val="accent3">
               <a:hueOff val="0"/>
               <a:satOff val="0"/>
               <a:lumOff val="0"/>
@@ -5616,7 +7985,7 @@
         <a:effectLst/>
       </dsp:spPr>
       <dsp:style>
-        <a:lnRef idx="2">
+        <a:lnRef idx="1">
           <a:scrgbClr r="0" g="0" b="0"/>
         </a:lnRef>
         <a:fillRef idx="1">
@@ -5646,76 +8015,104 @@
           </a:pPr>
           <a:r>
             <a:rPr lang="es-ES" sz="900" kern="1200"/>
-            <a:t>Tester</a:t>
+            <a:t>Área de marketing/diseño</a:t>
           </a:r>
         </a:p>
       </dsp:txBody>
       <dsp:txXfrm>
-        <a:off x="6326988" y="4079860"/>
-        <a:ext cx="1212017" cy="752539"/>
+        <a:off x="6214419" y="1260534"/>
+        <a:ext cx="1151809" cy="715156"/>
       </dsp:txXfrm>
     </dsp:sp>
-    <dsp:sp modelId="{DEBD718E-8D09-48BF-AAEE-8CAFF7B9B599}">
+    <dsp:sp modelId="{9EC5AA6C-2036-4B82-822D-BE5A41FD9D52}">
       <dsp:nvSpPr>
         <dsp:cNvPr id="0" name=""/>
         <dsp:cNvSpPr/>
       </dsp:nvSpPr>
       <dsp:spPr>
         <a:xfrm>
-          <a:off x="7702289" y="2758090"/>
-          <a:ext cx="1258843" cy="799365"/>
+          <a:off x="6059246" y="2219590"/>
+          <a:ext cx="1196309" cy="759656"/>
         </a:xfrm>
         <a:prstGeom prst="roundRect">
           <a:avLst>
             <a:gd name="adj" fmla="val 10000"/>
           </a:avLst>
         </a:prstGeom>
-        <a:solidFill>
-          <a:schemeClr val="accent6">
-            <a:hueOff val="0"/>
-            <a:satOff val="0"/>
-            <a:lumOff val="0"/>
-            <a:alphaOff val="0"/>
-          </a:schemeClr>
-        </a:solidFill>
-        <a:ln w="12700" cap="flat" cmpd="sng" algn="ctr">
-          <a:solidFill>
-            <a:schemeClr val="lt1">
-              <a:hueOff val="0"/>
-              <a:satOff val="0"/>
-              <a:lumOff val="0"/>
-              <a:alphaOff val="0"/>
-            </a:schemeClr>
-          </a:solidFill>
-          <a:prstDash val="solid"/>
-          <a:miter lim="800000"/>
+        <a:gradFill rotWithShape="0">
+          <a:gsLst>
+            <a:gs pos="0">
+              <a:schemeClr val="accent4">
+                <a:hueOff val="0"/>
+                <a:satOff val="0"/>
+                <a:lumOff val="0"/>
+                <a:alphaOff val="0"/>
+                <a:lumMod val="110000"/>
+                <a:satMod val="105000"/>
+                <a:tint val="67000"/>
+              </a:schemeClr>
+            </a:gs>
+            <a:gs pos="50000">
+              <a:schemeClr val="accent4">
+                <a:hueOff val="0"/>
+                <a:satOff val="0"/>
+                <a:lumOff val="0"/>
+                <a:alphaOff val="0"/>
+                <a:lumMod val="105000"/>
+                <a:satMod val="103000"/>
+                <a:tint val="73000"/>
+              </a:schemeClr>
+            </a:gs>
+            <a:gs pos="100000">
+              <a:schemeClr val="accent4">
+                <a:hueOff val="0"/>
+                <a:satOff val="0"/>
+                <a:lumOff val="0"/>
+                <a:alphaOff val="0"/>
+                <a:lumMod val="105000"/>
+                <a:satMod val="109000"/>
+                <a:tint val="81000"/>
+              </a:schemeClr>
+            </a:gs>
+          </a:gsLst>
+          <a:lin ang="5400000" scaled="0"/>
+        </a:gradFill>
+        <a:ln>
+          <a:noFill/>
         </a:ln>
         <a:effectLst/>
+        <a:scene3d>
+          <a:camera prst="orthographicFront"/>
+          <a:lightRig rig="flat" dir="t"/>
+        </a:scene3d>
+        <a:sp3d prstMaterial="dkEdge">
+          <a:bevelT w="8200" h="38100"/>
+        </a:sp3d>
       </dsp:spPr>
       <dsp:style>
-        <a:lnRef idx="2">
+        <a:lnRef idx="0">
           <a:scrgbClr r="0" g="0" b="0"/>
         </a:lnRef>
-        <a:fillRef idx="1">
+        <a:fillRef idx="2">
           <a:scrgbClr r="0" g="0" b="0"/>
         </a:fillRef>
-        <a:effectRef idx="0">
+        <a:effectRef idx="1">
           <a:scrgbClr r="0" g="0" b="0"/>
         </a:effectRef>
         <a:fontRef idx="minor">
-          <a:schemeClr val="lt1"/>
+          <a:schemeClr val="dk1"/>
         </a:fontRef>
       </dsp:style>
     </dsp:sp>
-    <dsp:sp modelId="{C1BE7F4D-063D-48D4-88D3-06A202312483}">
+    <dsp:sp modelId="{20FFFD54-19F5-4C41-8E6E-E11819AFFC51}">
       <dsp:nvSpPr>
         <dsp:cNvPr id="0" name=""/>
         <dsp:cNvSpPr/>
       </dsp:nvSpPr>
       <dsp:spPr>
         <a:xfrm>
-          <a:off x="7842161" y="2890968"/>
-          <a:ext cx="1258843" cy="799365"/>
+          <a:off x="6192169" y="2345867"/>
+          <a:ext cx="1196309" cy="759656"/>
         </a:xfrm>
         <a:prstGeom prst="roundRect">
           <a:avLst>
@@ -5731,9 +8128,9 @@
             <a:alphaOff val="0"/>
           </a:schemeClr>
         </a:solidFill>
-        <a:ln w="12700" cap="flat" cmpd="sng" algn="ctr">
+        <a:ln w="6350" cap="flat" cmpd="sng" algn="ctr">
           <a:solidFill>
-            <a:schemeClr val="accent6">
+            <a:schemeClr val="accent4">
               <a:hueOff val="0"/>
               <a:satOff val="0"/>
               <a:lumOff val="0"/>
@@ -5746,7 +8143,7 @@
         <a:effectLst/>
       </dsp:spPr>
       <dsp:style>
-        <a:lnRef idx="2">
+        <a:lnRef idx="1">
           <a:scrgbClr r="0" g="0" b="0"/>
         </a:lnRef>
         <a:fillRef idx="1">
@@ -5776,76 +8173,104 @@
           </a:pPr>
           <a:r>
             <a:rPr lang="es-ES" sz="900" kern="1200"/>
-            <a:t>Área de marketing/diseño</a:t>
+            <a:t>Diseñadores: Lucía Aurora Horta Villaseñor</a:t>
           </a:r>
         </a:p>
       </dsp:txBody>
       <dsp:txXfrm>
-        <a:off x="7865574" y="2914381"/>
-        <a:ext cx="1212017" cy="752539"/>
+        <a:off x="6214419" y="2368117"/>
+        <a:ext cx="1151809" cy="715156"/>
       </dsp:txXfrm>
     </dsp:sp>
-    <dsp:sp modelId="{9EC5AA6C-2036-4B82-822D-BE5A41FD9D52}">
+    <dsp:sp modelId="{47633139-BF11-4889-8CC2-A1EBB7ABCEAC}">
       <dsp:nvSpPr>
         <dsp:cNvPr id="0" name=""/>
         <dsp:cNvSpPr/>
       </dsp:nvSpPr>
       <dsp:spPr>
         <a:xfrm>
-          <a:off x="7702289" y="3923569"/>
-          <a:ext cx="1258843" cy="799365"/>
+          <a:off x="7521402" y="1112007"/>
+          <a:ext cx="1196309" cy="759656"/>
         </a:xfrm>
         <a:prstGeom prst="roundRect">
           <a:avLst>
             <a:gd name="adj" fmla="val 10000"/>
           </a:avLst>
         </a:prstGeom>
-        <a:solidFill>
-          <a:schemeClr val="accent1">
-            <a:hueOff val="0"/>
-            <a:satOff val="0"/>
-            <a:lumOff val="0"/>
-            <a:alphaOff val="0"/>
-          </a:schemeClr>
-        </a:solidFill>
-        <a:ln w="12700" cap="flat" cmpd="sng" algn="ctr">
-          <a:solidFill>
-            <a:schemeClr val="lt1">
-              <a:hueOff val="0"/>
-              <a:satOff val="0"/>
-              <a:lumOff val="0"/>
-              <a:alphaOff val="0"/>
-            </a:schemeClr>
-          </a:solidFill>
-          <a:prstDash val="solid"/>
-          <a:miter lim="800000"/>
+        <a:gradFill rotWithShape="0">
+          <a:gsLst>
+            <a:gs pos="0">
+              <a:schemeClr val="accent3">
+                <a:hueOff val="0"/>
+                <a:satOff val="0"/>
+                <a:lumOff val="0"/>
+                <a:alphaOff val="0"/>
+                <a:lumMod val="110000"/>
+                <a:satMod val="105000"/>
+                <a:tint val="67000"/>
+              </a:schemeClr>
+            </a:gs>
+            <a:gs pos="50000">
+              <a:schemeClr val="accent3">
+                <a:hueOff val="0"/>
+                <a:satOff val="0"/>
+                <a:lumOff val="0"/>
+                <a:alphaOff val="0"/>
+                <a:lumMod val="105000"/>
+                <a:satMod val="103000"/>
+                <a:tint val="73000"/>
+              </a:schemeClr>
+            </a:gs>
+            <a:gs pos="100000">
+              <a:schemeClr val="accent3">
+                <a:hueOff val="0"/>
+                <a:satOff val="0"/>
+                <a:lumOff val="0"/>
+                <a:alphaOff val="0"/>
+                <a:lumMod val="105000"/>
+                <a:satMod val="109000"/>
+                <a:tint val="81000"/>
+              </a:schemeClr>
+            </a:gs>
+          </a:gsLst>
+          <a:lin ang="5400000" scaled="0"/>
+        </a:gradFill>
+        <a:ln>
+          <a:noFill/>
         </a:ln>
         <a:effectLst/>
+        <a:scene3d>
+          <a:camera prst="orthographicFront"/>
+          <a:lightRig rig="flat" dir="t"/>
+        </a:scene3d>
+        <a:sp3d prstMaterial="dkEdge">
+          <a:bevelT w="8200" h="38100"/>
+        </a:sp3d>
       </dsp:spPr>
       <dsp:style>
-        <a:lnRef idx="2">
+        <a:lnRef idx="0">
           <a:scrgbClr r="0" g="0" b="0"/>
         </a:lnRef>
-        <a:fillRef idx="1">
+        <a:fillRef idx="2">
           <a:scrgbClr r="0" g="0" b="0"/>
         </a:fillRef>
-        <a:effectRef idx="0">
+        <a:effectRef idx="1">
           <a:scrgbClr r="0" g="0" b="0"/>
         </a:effectRef>
         <a:fontRef idx="minor">
-          <a:schemeClr val="lt1"/>
+          <a:schemeClr val="dk1"/>
         </a:fontRef>
       </dsp:style>
     </dsp:sp>
-    <dsp:sp modelId="{20FFFD54-19F5-4C41-8E6E-E11819AFFC51}">
+    <dsp:sp modelId="{9E1BD8B8-3969-4E78-9A4B-0EBC2048C485}">
       <dsp:nvSpPr>
         <dsp:cNvPr id="0" name=""/>
         <dsp:cNvSpPr/>
       </dsp:nvSpPr>
       <dsp:spPr>
         <a:xfrm>
-          <a:off x="7842161" y="4056447"/>
-          <a:ext cx="1258843" cy="799365"/>
+          <a:off x="7654325" y="1238284"/>
+          <a:ext cx="1196309" cy="759656"/>
         </a:xfrm>
         <a:prstGeom prst="roundRect">
           <a:avLst>
@@ -5861,9 +8286,9 @@
             <a:alphaOff val="0"/>
           </a:schemeClr>
         </a:solidFill>
-        <a:ln w="12700" cap="flat" cmpd="sng" algn="ctr">
+        <a:ln w="6350" cap="flat" cmpd="sng" algn="ctr">
           <a:solidFill>
-            <a:schemeClr val="accent1">
+            <a:schemeClr val="accent3">
               <a:hueOff val="0"/>
               <a:satOff val="0"/>
               <a:lumOff val="0"/>
@@ -5876,7 +8301,7 @@
         <a:effectLst/>
       </dsp:spPr>
       <dsp:style>
-        <a:lnRef idx="2">
+        <a:lnRef idx="1">
           <a:scrgbClr r="0" g="0" b="0"/>
         </a:lnRef>
         <a:fillRef idx="1">
@@ -5906,76 +8331,104 @@
           </a:pPr>
           <a:r>
             <a:rPr lang="es-ES" sz="900" kern="1200"/>
-            <a:t>Diseñadores: Lucía Aurora Horta Villaseñor</a:t>
+            <a:t>Área de mantenimiento</a:t>
           </a:r>
         </a:p>
       </dsp:txBody>
       <dsp:txXfrm>
-        <a:off x="7865574" y="4079860"/>
-        <a:ext cx="1212017" cy="752539"/>
+        <a:off x="7676575" y="1260534"/>
+        <a:ext cx="1151809" cy="715156"/>
       </dsp:txXfrm>
     </dsp:sp>
-    <dsp:sp modelId="{47633139-BF11-4889-8CC2-A1EBB7ABCEAC}">
+    <dsp:sp modelId="{6CCD27AC-70A7-4937-BDF6-4E8D06907F2E}">
       <dsp:nvSpPr>
         <dsp:cNvPr id="0" name=""/>
         <dsp:cNvSpPr/>
       </dsp:nvSpPr>
       <dsp:spPr>
         <a:xfrm>
-          <a:off x="9240875" y="2758090"/>
-          <a:ext cx="1258843" cy="799365"/>
+          <a:off x="7521402" y="2219590"/>
+          <a:ext cx="1196309" cy="759656"/>
         </a:xfrm>
         <a:prstGeom prst="roundRect">
           <a:avLst>
             <a:gd name="adj" fmla="val 10000"/>
           </a:avLst>
         </a:prstGeom>
-        <a:solidFill>
-          <a:schemeClr val="accent6">
-            <a:hueOff val="0"/>
-            <a:satOff val="0"/>
-            <a:lumOff val="0"/>
-            <a:alphaOff val="0"/>
-          </a:schemeClr>
-        </a:solidFill>
-        <a:ln w="12700" cap="flat" cmpd="sng" algn="ctr">
-          <a:solidFill>
-            <a:schemeClr val="lt1">
-              <a:hueOff val="0"/>
-              <a:satOff val="0"/>
-              <a:lumOff val="0"/>
-              <a:alphaOff val="0"/>
-            </a:schemeClr>
-          </a:solidFill>
-          <a:prstDash val="solid"/>
-          <a:miter lim="800000"/>
+        <a:gradFill rotWithShape="0">
+          <a:gsLst>
+            <a:gs pos="0">
+              <a:schemeClr val="accent4">
+                <a:hueOff val="0"/>
+                <a:satOff val="0"/>
+                <a:lumOff val="0"/>
+                <a:alphaOff val="0"/>
+                <a:lumMod val="110000"/>
+                <a:satMod val="105000"/>
+                <a:tint val="67000"/>
+              </a:schemeClr>
+            </a:gs>
+            <a:gs pos="50000">
+              <a:schemeClr val="accent4">
+                <a:hueOff val="0"/>
+                <a:satOff val="0"/>
+                <a:lumOff val="0"/>
+                <a:alphaOff val="0"/>
+                <a:lumMod val="105000"/>
+                <a:satMod val="103000"/>
+                <a:tint val="73000"/>
+              </a:schemeClr>
+            </a:gs>
+            <a:gs pos="100000">
+              <a:schemeClr val="accent4">
+                <a:hueOff val="0"/>
+                <a:satOff val="0"/>
+                <a:lumOff val="0"/>
+                <a:alphaOff val="0"/>
+                <a:lumMod val="105000"/>
+                <a:satMod val="109000"/>
+                <a:tint val="81000"/>
+              </a:schemeClr>
+            </a:gs>
+          </a:gsLst>
+          <a:lin ang="5400000" scaled="0"/>
+        </a:gradFill>
+        <a:ln>
+          <a:noFill/>
         </a:ln>
         <a:effectLst/>
+        <a:scene3d>
+          <a:camera prst="orthographicFront"/>
+          <a:lightRig rig="flat" dir="t"/>
+        </a:scene3d>
+        <a:sp3d prstMaterial="dkEdge">
+          <a:bevelT w="8200" h="38100"/>
+        </a:sp3d>
       </dsp:spPr>
       <dsp:style>
-        <a:lnRef idx="2">
+        <a:lnRef idx="0">
           <a:scrgbClr r="0" g="0" b="0"/>
         </a:lnRef>
-        <a:fillRef idx="1">
+        <a:fillRef idx="2">
           <a:scrgbClr r="0" g="0" b="0"/>
         </a:fillRef>
-        <a:effectRef idx="0">
+        <a:effectRef idx="1">
           <a:scrgbClr r="0" g="0" b="0"/>
         </a:effectRef>
         <a:fontRef idx="minor">
-          <a:schemeClr val="lt1"/>
+          <a:schemeClr val="dk1"/>
         </a:fontRef>
       </dsp:style>
     </dsp:sp>
-    <dsp:sp modelId="{9E1BD8B8-3969-4E78-9A4B-0EBC2048C485}">
+    <dsp:sp modelId="{93B05CB8-4056-4D85-97EF-85B49ED9C459}">
       <dsp:nvSpPr>
         <dsp:cNvPr id="0" name=""/>
         <dsp:cNvSpPr/>
       </dsp:nvSpPr>
       <dsp:spPr>
         <a:xfrm>
-          <a:off x="9380747" y="2890968"/>
-          <a:ext cx="1258843" cy="799365"/>
+          <a:off x="7654325" y="2345867"/>
+          <a:ext cx="1196309" cy="759656"/>
         </a:xfrm>
         <a:prstGeom prst="roundRect">
           <a:avLst>
@@ -5991,9 +8444,9 @@
             <a:alphaOff val="0"/>
           </a:schemeClr>
         </a:solidFill>
-        <a:ln w="12700" cap="flat" cmpd="sng" algn="ctr">
+        <a:ln w="6350" cap="flat" cmpd="sng" algn="ctr">
           <a:solidFill>
-            <a:schemeClr val="accent6">
+            <a:schemeClr val="accent4">
               <a:hueOff val="0"/>
               <a:satOff val="0"/>
               <a:lumOff val="0"/>
@@ -6006,137 +8459,7 @@
         <a:effectLst/>
       </dsp:spPr>
       <dsp:style>
-        <a:lnRef idx="2">
-          <a:scrgbClr r="0" g="0" b="0"/>
-        </a:lnRef>
-        <a:fillRef idx="1">
-          <a:scrgbClr r="0" g="0" b="0"/>
-        </a:fillRef>
-        <a:effectRef idx="0">
-          <a:scrgbClr r="0" g="0" b="0"/>
-        </a:effectRef>
-        <a:fontRef idx="minor"/>
-      </dsp:style>
-      <dsp:txBody>
-        <a:bodyPr spcFirstLastPara="0" vert="horz" wrap="square" lIns="34290" tIns="34290" rIns="34290" bIns="34290" numCol="1" spcCol="1270" anchor="ctr" anchorCtr="0">
-          <a:noAutofit/>
-        </a:bodyPr>
-        <a:lstStyle/>
-        <a:p>
-          <a:pPr lvl="0" algn="ctr" defTabSz="400050">
-            <a:lnSpc>
-              <a:spcPct val="90000"/>
-            </a:lnSpc>
-            <a:spcBef>
-              <a:spcPct val="0"/>
-            </a:spcBef>
-            <a:spcAft>
-              <a:spcPct val="35000"/>
-            </a:spcAft>
-          </a:pPr>
-          <a:r>
-            <a:rPr lang="es-ES" sz="900" kern="1200"/>
-            <a:t>Área de mantenimiento</a:t>
-          </a:r>
-        </a:p>
-      </dsp:txBody>
-      <dsp:txXfrm>
-        <a:off x="9404160" y="2914381"/>
-        <a:ext cx="1212017" cy="752539"/>
-      </dsp:txXfrm>
-    </dsp:sp>
-    <dsp:sp modelId="{6CCD27AC-70A7-4937-BDF6-4E8D06907F2E}">
-      <dsp:nvSpPr>
-        <dsp:cNvPr id="0" name=""/>
-        <dsp:cNvSpPr/>
-      </dsp:nvSpPr>
-      <dsp:spPr>
-        <a:xfrm>
-          <a:off x="9240875" y="3923569"/>
-          <a:ext cx="1258843" cy="799365"/>
-        </a:xfrm>
-        <a:prstGeom prst="roundRect">
-          <a:avLst>
-            <a:gd name="adj" fmla="val 10000"/>
-          </a:avLst>
-        </a:prstGeom>
-        <a:solidFill>
-          <a:schemeClr val="accent1">
-            <a:hueOff val="0"/>
-            <a:satOff val="0"/>
-            <a:lumOff val="0"/>
-            <a:alphaOff val="0"/>
-          </a:schemeClr>
-        </a:solidFill>
-        <a:ln w="12700" cap="flat" cmpd="sng" algn="ctr">
-          <a:solidFill>
-            <a:schemeClr val="lt1">
-              <a:hueOff val="0"/>
-              <a:satOff val="0"/>
-              <a:lumOff val="0"/>
-              <a:alphaOff val="0"/>
-            </a:schemeClr>
-          </a:solidFill>
-          <a:prstDash val="solid"/>
-          <a:miter lim="800000"/>
-        </a:ln>
-        <a:effectLst/>
-      </dsp:spPr>
-      <dsp:style>
-        <a:lnRef idx="2">
-          <a:scrgbClr r="0" g="0" b="0"/>
-        </a:lnRef>
-        <a:fillRef idx="1">
-          <a:scrgbClr r="0" g="0" b="0"/>
-        </a:fillRef>
-        <a:effectRef idx="0">
-          <a:scrgbClr r="0" g="0" b="0"/>
-        </a:effectRef>
-        <a:fontRef idx="minor">
-          <a:schemeClr val="lt1"/>
-        </a:fontRef>
-      </dsp:style>
-    </dsp:sp>
-    <dsp:sp modelId="{93B05CB8-4056-4D85-97EF-85B49ED9C459}">
-      <dsp:nvSpPr>
-        <dsp:cNvPr id="0" name=""/>
-        <dsp:cNvSpPr/>
-      </dsp:nvSpPr>
-      <dsp:spPr>
-        <a:xfrm>
-          <a:off x="9380747" y="4056447"/>
-          <a:ext cx="1258843" cy="799365"/>
-        </a:xfrm>
-        <a:prstGeom prst="roundRect">
-          <a:avLst>
-            <a:gd name="adj" fmla="val 10000"/>
-          </a:avLst>
-        </a:prstGeom>
-        <a:solidFill>
-          <a:schemeClr val="lt1">
-            <a:alpha val="90000"/>
-            <a:hueOff val="0"/>
-            <a:satOff val="0"/>
-            <a:lumOff val="0"/>
-            <a:alphaOff val="0"/>
-          </a:schemeClr>
-        </a:solidFill>
-        <a:ln w="12700" cap="flat" cmpd="sng" algn="ctr">
-          <a:solidFill>
-            <a:schemeClr val="accent1">
-              <a:hueOff val="0"/>
-              <a:satOff val="0"/>
-              <a:lumOff val="0"/>
-              <a:alphaOff val="0"/>
-            </a:schemeClr>
-          </a:solidFill>
-          <a:prstDash val="solid"/>
-          <a:miter lim="800000"/>
-        </a:ln>
-        <a:effectLst/>
-      </dsp:spPr>
-      <dsp:style>
-        <a:lnRef idx="2">
+        <a:lnRef idx="1">
           <a:scrgbClr r="0" g="0" b="0"/>
         </a:lnRef>
         <a:fillRef idx="1">
@@ -6171,8 +8494,8 @@
         </a:p>
       </dsp:txBody>
       <dsp:txXfrm>
-        <a:off x="9404160" y="4079860"/>
-        <a:ext cx="1212017" cy="752539"/>
+        <a:off x="7676575" y="2368117"/>
+        <a:ext cx="1151809" cy="715156"/>
       </dsp:txXfrm>
     </dsp:sp>
   </dsp:spTree>
@@ -6743,11 +9066,11 @@
 </file>
 
 <file path=word/diagrams/quickStyle1.xml><?xml version="1.0" encoding="utf-8"?>
-<dgm:styleDef xmlns:dgm="http://schemas.openxmlformats.org/drawingml/2006/diagram" xmlns:a="http://schemas.openxmlformats.org/drawingml/2006/main" uniqueId="urn:microsoft.com/office/officeart/2005/8/quickstyle/simple1">
+<dgm:styleDef xmlns:dgm="http://schemas.openxmlformats.org/drawingml/2006/diagram" xmlns:a="http://schemas.openxmlformats.org/drawingml/2006/main" uniqueId="urn:microsoft.com/office/officeart/2005/8/quickstyle/simple3">
   <dgm:title val=""/>
   <dgm:desc val=""/>
   <dgm:catLst>
-    <dgm:cat type="simple" pri="10100"/>
+    <dgm:cat type="simple" pri="10300"/>
   </dgm:catLst>
   <dgm:scene3d>
     <a:camera prst="orthographicFront"/>
@@ -6756,59 +9079,65 @@
   <dgm:styleLbl name="node0">
     <dgm:scene3d>
       <a:camera prst="orthographicFront"/>
-      <a:lightRig rig="threePt" dir="t"/>
+      <a:lightRig rig="flat" dir="t"/>
     </dgm:scene3d>
-    <dgm:sp3d/>
+    <dgm:sp3d prstMaterial="dkEdge">
+      <a:bevelT w="8200" h="38100"/>
+    </dgm:sp3d>
     <dgm:txPr/>
     <dgm:style>
-      <a:lnRef idx="2">
+      <a:lnRef idx="0">
         <a:scrgbClr r="0" g="0" b="0"/>
       </a:lnRef>
-      <a:fillRef idx="1">
+      <a:fillRef idx="2">
         <a:scrgbClr r="0" g="0" b="0"/>
       </a:fillRef>
-      <a:effectRef idx="0">
+      <a:effectRef idx="1">
         <a:scrgbClr r="0" g="0" b="0"/>
       </a:effectRef>
       <a:fontRef idx="minor">
-        <a:schemeClr val="lt1"/>
+        <a:schemeClr val="dk1"/>
       </a:fontRef>
     </dgm:style>
   </dgm:styleLbl>
   <dgm:styleLbl name="lnNode1">
     <dgm:scene3d>
       <a:camera prst="orthographicFront"/>
-      <a:lightRig rig="threePt" dir="t"/>
+      <a:lightRig rig="flat" dir="t"/>
     </dgm:scene3d>
-    <dgm:sp3d/>
+    <dgm:sp3d prstMaterial="dkEdge">
+      <a:bevelT w="8200" h="38100"/>
+    </dgm:sp3d>
     <dgm:txPr/>
     <dgm:style>
-      <a:lnRef idx="2">
+      <a:lnRef idx="1">
         <a:scrgbClr r="0" g="0" b="0"/>
       </a:lnRef>
-      <a:fillRef idx="1">
+      <a:fillRef idx="2">
         <a:scrgbClr r="0" g="0" b="0"/>
       </a:fillRef>
       <a:effectRef idx="0">
         <a:scrgbClr r="0" g="0" b="0"/>
       </a:effectRef>
       <a:fontRef idx="minor">
-        <a:schemeClr val="lt1"/>
+        <a:schemeClr val="dk1"/>
       </a:fontRef>
     </dgm:style>
   </dgm:styleLbl>
   <dgm:styleLbl name="vennNode1">
     <dgm:scene3d>
       <a:camera prst="orthographicFront"/>
-      <a:lightRig rig="threePt" dir="t"/>
+      <a:lightRig rig="flat" dir="t"/>
     </dgm:scene3d>
-    <dgm:sp3d/>
+    <dgm:sp3d prstMaterial="dkEdge">
+      <a:bevelT w="8200" h="38100"/>
+    </dgm:sp3d>
     <dgm:txPr/>
     <dgm:style>
-      <a:lnRef idx="2">
+      <a:lnRef idx="0">
         <a:scrgbClr r="0" g="0" b="0"/>
       </a:lnRef>
-      <a:fillRef idx="1">
+      <a:fillRef idx="2">
         <a:scrgbClr r="0" g="0" b="0"/>
       </a:fillRef>
       <a:effectRef idx="0">
@@ -6827,105 +9156,113 @@
     <dgm:sp3d/>
     <dgm:txPr/>
     <dgm:style>
-      <a:lnRef idx="2">
+      <a:lnRef idx="1">
         <a:scrgbClr r="0" g="0" b="0"/>
       </a:lnRef>
-      <a:fillRef idx="1">
+      <a:fillRef idx="2">
         <a:scrgbClr r="0" g="0" b="0"/>
       </a:fillRef>
-      <a:effectRef idx="0">
+      <a:effectRef idx="1">
         <a:scrgbClr r="0" g="0" b="0"/>
       </a:effectRef>
       <a:fontRef idx="minor">
-        <a:schemeClr val="lt1"/>
+        <a:schemeClr val="dk1"/>
       </a:fontRef>
     </dgm:style>
   </dgm:styleLbl>
   <dgm:styleLbl name="node1">
     <dgm:scene3d>
       <a:camera prst="orthographicFront"/>
-      <a:lightRig rig="threePt" dir="t"/>
+      <a:lightRig rig="flat" dir="t"/>
     </dgm:scene3d>
-    <dgm:sp3d/>
+    <dgm:sp3d prstMaterial="dkEdge">
+      <a:bevelT w="8200" h="38100"/>
+    </dgm:sp3d>
     <dgm:txPr/>
     <dgm:style>
-      <a:lnRef idx="2">
+      <a:lnRef idx="0">
         <a:scrgbClr r="0" g="0" b="0"/>
       </a:lnRef>
-      <a:fillRef idx="1">
+      <a:fillRef idx="2">
         <a:scrgbClr r="0" g="0" b="0"/>
       </a:fillRef>
-      <a:effectRef idx="0">
+      <a:effectRef idx="1">
         <a:scrgbClr r="0" g="0" b="0"/>
       </a:effectRef>
       <a:fontRef idx="minor">
-        <a:schemeClr val="lt1"/>
+        <a:schemeClr val="dk1"/>
       </a:fontRef>
     </dgm:style>
   </dgm:styleLbl>
   <dgm:styleLbl name="node2">
     <dgm:scene3d>
       <a:camera prst="orthographicFront"/>
-      <a:lightRig rig="threePt" dir="t"/>
+      <a:lightRig rig="flat" dir="t"/>
     </dgm:scene3d>
-    <dgm:sp3d/>
+    <dgm:sp3d prstMaterial="dkEdge">
+      <a:bevelT w="8200" h="38100"/>
+    </dgm:sp3d>
     <dgm:txPr/>
     <dgm:style>
-      <a:lnRef idx="2">
+      <a:lnRef idx="0">
         <a:scrgbClr r="0" g="0" b="0"/>
       </a:lnRef>
-      <a:fillRef idx="1">
+      <a:fillRef idx="2">
         <a:scrgbClr r="0" g="0" b="0"/>
       </a:fillRef>
-      <a:effectRef idx="0">
+      <a:effectRef idx="1">
         <a:scrgbClr r="0" g="0" b="0"/>
       </a:effectRef>
       <a:fontRef idx="minor">
-        <a:schemeClr val="lt1"/>
+        <a:schemeClr val="dk1"/>
       </a:fontRef>
     </dgm:style>
   </dgm:styleLbl>
   <dgm:styleLbl name="node3">
     <dgm:scene3d>
       <a:camera prst="orthographicFront"/>
-      <a:lightRig rig="threePt" dir="t"/>
+      <a:lightRig rig="flat" dir="t"/>
     </dgm:scene3d>
-    <dgm:sp3d/>
+    <dgm:sp3d prstMaterial="dkEdge">
+      <a:bevelT w="8200" h="38100"/>
+    </dgm:sp3d>
     <dgm:txPr/>
     <dgm:style>
-      <a:lnRef idx="2">
+      <a:lnRef idx="0">
         <a:scrgbClr r="0" g="0" b="0"/>
       </a:lnRef>
-      <a:fillRef idx="1">
+      <a:fillRef idx="2">
         <a:scrgbClr r="0" g="0" b="0"/>
       </a:fillRef>
-      <a:effectRef idx="0">
+      <a:effectRef idx="1">
         <a:scrgbClr r="0" g="0" b="0"/>
       </a:effectRef>
       <a:fontRef idx="minor">
-        <a:schemeClr val="lt1"/>
+        <a:schemeClr val="dk1"/>
       </a:fontRef>
     </dgm:style>
   </dgm:styleLbl>
   <dgm:styleLbl name="node4">
     <dgm:scene3d>
       <a:camera prst="orthographicFront"/>
-      <a:lightRig rig="threePt" dir="t"/>
+      <a:lightRig rig="flat" dir="t"/>
     </dgm:scene3d>
-    <dgm:sp3d/>
+    <dgm:sp3d prstMaterial="dkEdge">
+      <a:bevelT w="8200" h="38100"/>
+    </dgm:sp3d>
     <dgm:txPr/>
     <dgm:style>
-      <a:lnRef idx="2">
+      <a:lnRef idx="0">
         <a:scrgbClr r="0" g="0" b="0"/>
       </a:lnRef>
-      <a:fillRef idx="1">
+      <a:fillRef idx="2">
         <a:scrgbClr r="0" g="0" b="0"/>
       </a:fillRef>
-      <a:effectRef idx="0">
+      <a:effectRef idx="1">
         <a:scrgbClr r="0" g="0" b="0"/>
       </a:effectRef>
       <a:fontRef idx="minor">
-        <a:schemeClr val="lt1"/>
+        <a:schemeClr val="dk1"/>
       </a:fontRef>
     </dgm:style>
   </dgm:styleLbl>
@@ -6937,13 +9274,13 @@
     <dgm:sp3d/>
     <dgm:txPr/>
     <dgm:style>
-      <a:lnRef idx="2">
+      <a:lnRef idx="1">
         <a:scrgbClr r="0" g="0" b="0"/>
       </a:lnRef>
       <a:fillRef idx="1">
         <a:scrgbClr r="0" g="0" b="0"/>
       </a:fillRef>
-      <a:effectRef idx="0">
+      <a:effectRef idx="1">
         <a:scrgbClr r="0" g="0" b="0"/>
       </a:effectRef>
       <a:fontRef idx="minor"/>
@@ -6957,13 +9294,13 @@
     <dgm:sp3d/>
     <dgm:txPr/>
     <dgm:style>
-      <a:lnRef idx="2">
+      <a:lnRef idx="1">
         <a:scrgbClr r="0" g="0" b="0"/>
       </a:lnRef>
       <a:fillRef idx="1">
         <a:scrgbClr r="0" g="0" b="0"/>
       </a:fillRef>
-      <a:effectRef idx="0">
+      <a:effectRef idx="1">
         <a:scrgbClr r="0" g="0" b="0"/>
       </a:effectRef>
       <a:fontRef idx="minor"/>
@@ -6977,13 +9314,13 @@
     <dgm:sp3d/>
     <dgm:txPr/>
     <dgm:style>
-      <a:lnRef idx="2">
+      <a:lnRef idx="1">
         <a:scrgbClr r="0" g="0" b="0"/>
       </a:lnRef>
       <a:fillRef idx="1">
         <a:scrgbClr r="0" g="0" b="0"/>
       </a:fillRef>
-      <a:effectRef idx="0">
+      <a:effectRef idx="1">
         <a:scrgbClr r="0" g="0" b="0"/>
       </a:effectRef>
       <a:fontRef idx="minor"/>
@@ -7000,14 +9337,14 @@
       <a:lnRef idx="0">
         <a:scrgbClr r="0" g="0" b="0"/>
       </a:lnRef>
-      <a:fillRef idx="1">
+      <a:fillRef idx="2">
         <a:scrgbClr r="0" g="0" b="0"/>
       </a:fillRef>
-      <a:effectRef idx="0">
+      <a:effectRef idx="1">
         <a:scrgbClr r="0" g="0" b="0"/>
       </a:effectRef>
       <a:fontRef idx="minor">
-        <a:schemeClr val="lt1"/>
+        <a:schemeClr val="dk1"/>
       </a:fontRef>
     </dgm:style>
   </dgm:styleLbl>
@@ -7022,14 +9359,14 @@
       <a:lnRef idx="0">
         <a:scrgbClr r="0" g="0" b="0"/>
       </a:lnRef>
-      <a:fillRef idx="1">
+      <a:fillRef idx="2">
         <a:scrgbClr r="0" g="0" b="0"/>
       </a:fillRef>
-      <a:effectRef idx="0">
+      <a:effectRef idx="1">
         <a:scrgbClr r="0" g="0" b="0"/>
       </a:effectRef>
       <a:fontRef idx="minor">
-        <a:schemeClr val="lt1"/>
+        <a:schemeClr val="dk1"/>
       </a:fontRef>
     </dgm:style>
   </dgm:styleLbl>
@@ -7044,14 +9381,14 @@
       <a:lnRef idx="0">
         <a:scrgbClr r="0" g="0" b="0"/>
       </a:lnRef>
-      <a:fillRef idx="1">
+      <a:fillRef idx="2">
         <a:scrgbClr r="0" g="0" b="0"/>
       </a:fillRef>
-      <a:effectRef idx="0">
+      <a:effectRef idx="1">
         <a:scrgbClr r="0" g="0" b="0"/>
       </a:effectRef>
       <a:fontRef idx="minor">
-        <a:schemeClr val="lt1"/>
+        <a:schemeClr val="dk1"/>
       </a:fontRef>
     </dgm:style>
   </dgm:styleLbl>
@@ -7083,13 +9420,13 @@
     <dgm:sp3d/>
     <dgm:txPr/>
     <dgm:style>
-      <a:lnRef idx="2">
+      <a:lnRef idx="1">
         <a:scrgbClr r="0" g="0" b="0"/>
       </a:lnRef>
-      <a:fillRef idx="1">
+      <a:fillRef idx="2">
         <a:scrgbClr r="0" g="0" b="0"/>
       </a:fillRef>
-      <a:effectRef idx="0">
+      <a:effectRef idx="1">
         <a:scrgbClr r="0" g="0" b="0"/>
       </a:effectRef>
       <a:fontRef idx="minor"/>
@@ -7098,110 +9435,120 @@
   <dgm:styleLbl name="asst0">
     <dgm:scene3d>
       <a:camera prst="orthographicFront"/>
-      <a:lightRig rig="threePt" dir="t"/>
+      <a:lightRig rig="flat" dir="t"/>
     </dgm:scene3d>
-    <dgm:sp3d/>
+    <dgm:sp3d prstMaterial="dkEdge">
+      <a:bevelT w="8200" h="38100"/>
+    </dgm:sp3d>
     <dgm:txPr/>
     <dgm:style>
-      <a:lnRef idx="2">
+      <a:lnRef idx="0">
         <a:scrgbClr r="0" g="0" b="0"/>
       </a:lnRef>
-      <a:fillRef idx="1">
+      <a:fillRef idx="2">
         <a:scrgbClr r="0" g="0" b="0"/>
       </a:fillRef>
-      <a:effectRef idx="0">
+      <a:effectRef idx="1">
         <a:scrgbClr r="0" g="0" b="0"/>
       </a:effectRef>
       <a:fontRef idx="minor">
-        <a:schemeClr val="lt1"/>
+        <a:schemeClr val="dk1"/>
       </a:fontRef>
     </dgm:style>
   </dgm:styleLbl>
   <dgm:styleLbl name="asst1">
     <dgm:scene3d>
       <a:camera prst="orthographicFront"/>
-      <a:lightRig rig="threePt" dir="t"/>
+      <a:lightRig rig="flat" dir="t"/>
     </dgm:scene3d>
-    <dgm:sp3d/>
+    <dgm:sp3d prstMaterial="dkEdge">
+      <a:bevelT w="8200" h="38100"/>
+    </dgm:sp3d>
     <dgm:txPr/>
     <dgm:style>
-      <a:lnRef idx="2">
+      <a:lnRef idx="0">
         <a:scrgbClr r="0" g="0" b="0"/>
       </a:lnRef>
-      <a:fillRef idx="1">
+      <a:fillRef idx="2">
         <a:scrgbClr r="0" g="0" b="0"/>
       </a:fillRef>
-      <a:effectRef idx="0">
+      <a:effectRef idx="1">
         <a:scrgbClr r="0" g="0" b="0"/>
       </a:effectRef>
       <a:fontRef idx="minor">
-        <a:schemeClr val="lt1"/>
+        <a:schemeClr val="dk1"/>
       </a:fontRef>
     </dgm:style>
   </dgm:styleLbl>
   <dgm:styleLbl name="asst2">
     <dgm:scene3d>
       <a:camera prst="orthographicFront"/>
-      <a:lightRig rig="threePt" dir="t"/>
+      <a:lightRig rig="flat" dir="t"/>
     </dgm:scene3d>
-    <dgm:sp3d/>
+    <dgm:sp3d prstMaterial="dkEdge">
+      <a:bevelT w="8200" h="38100"/>
+    </dgm:sp3d>
     <dgm:txPr/>
     <dgm:style>
-      <a:lnRef idx="2">
+      <a:lnRef idx="0">
         <a:scrgbClr r="0" g="0" b="0"/>
       </a:lnRef>
-      <a:fillRef idx="1">
+      <a:fillRef idx="2">
         <a:scrgbClr r="0" g="0" b="0"/>
       </a:fillRef>
-      <a:effectRef idx="0">
+      <a:effectRef idx="1">
         <a:scrgbClr r="0" g="0" b="0"/>
       </a:effectRef>
       <a:fontRef idx="minor">
-        <a:schemeClr val="lt1"/>
+        <a:schemeClr val="dk1"/>
       </a:fontRef>
     </dgm:style>
   </dgm:styleLbl>
   <dgm:styleLbl name="asst3">
     <dgm:scene3d>
       <a:camera prst="orthographicFront"/>
-      <a:lightRig rig="threePt" dir="t"/>
+      <a:lightRig rig="flat" dir="t"/>
     </dgm:scene3d>
-    <dgm:sp3d/>
+    <dgm:sp3d prstMaterial="dkEdge">
+      <a:bevelT w="8200" h="38100"/>
+    </dgm:sp3d>
     <dgm:txPr/>
     <dgm:style>
-      <a:lnRef idx="2">
+      <a:lnRef idx="0">
         <a:scrgbClr r="0" g="0" b="0"/>
       </a:lnRef>
-      <a:fillRef idx="1">
+      <a:fillRef idx="2">
         <a:scrgbClr r="0" g="0" b="0"/>
       </a:fillRef>
-      <a:effectRef idx="0">
+      <a:effectRef idx="1">
         <a:scrgbClr r="0" g="0" b="0"/>
       </a:effectRef>
       <a:fontRef idx="minor">
-        <a:schemeClr val="lt1"/>
+        <a:schemeClr val="dk1"/>
       </a:fontRef>
     </dgm:style>
   </dgm:styleLbl>
   <dgm:styleLbl name="asst4">
     <dgm:scene3d>
       <a:camera prst="orthographicFront"/>
-      <a:lightRig rig="threePt" dir="t"/>
+      <a:lightRig rig="flat" dir="t"/>
     </dgm:scene3d>
-    <dgm:sp3d/>
+    <dgm:sp3d prstMaterial="dkEdge">
+      <a:bevelT w="8200" h="38100"/>
+    </dgm:sp3d>
     <dgm:txPr/>
     <dgm:style>
-      <a:lnRef idx="2">
+      <a:lnRef idx="0">
         <a:scrgbClr r="0" g="0" b="0"/>
       </a:lnRef>
-      <a:fillRef idx="1">
+      <a:fillRef idx="2">
         <a:scrgbClr r="0" g="0" b="0"/>
       </a:fillRef>
-      <a:effectRef idx="0">
+      <a:effectRef idx="1">
         <a:scrgbClr r="0" g="0" b="0"/>
       </a:effectRef>
       <a:fontRef idx="minor">
-        <a:schemeClr val="lt1"/>
+        <a:schemeClr val="dk1"/>
       </a:fontRef>
     </dgm:style>
   </dgm:styleLbl>
@@ -7213,17 +9560,17 @@
     <dgm:sp3d/>
     <dgm:txPr/>
     <dgm:style>
-      <a:lnRef idx="2">
+      <a:lnRef idx="1">
         <a:scrgbClr r="0" g="0" b="0"/>
       </a:lnRef>
-      <a:fillRef idx="1">
+      <a:fillRef idx="2">
         <a:scrgbClr r="0" g="0" b="0"/>
       </a:fillRef>
-      <a:effectRef idx="0">
+      <a:effectRef idx="1">
         <a:scrgbClr r="0" g="0" b="0"/>
       </a:effectRef>
       <a:fontRef idx="minor">
-        <a:schemeClr val="lt1"/>
+        <a:schemeClr val="dk1"/>
       </a:fontRef>
     </dgm:style>
   </dgm:styleLbl>
@@ -7235,17 +9582,17 @@
     <dgm:sp3d/>
     <dgm:txPr/>
     <dgm:style>
-      <a:lnRef idx="2">
+      <a:lnRef idx="1">
         <a:scrgbClr r="0" g="0" b="0"/>
       </a:lnRef>
-      <a:fillRef idx="1">
+      <a:fillRef idx="2">
         <a:scrgbClr r="0" g="0" b="0"/>
       </a:fillRef>
-      <a:effectRef idx="0">
+      <a:effectRef idx="1">
         <a:scrgbClr r="0" g="0" b="0"/>
       </a:effectRef>
       <a:fontRef idx="minor">
-        <a:schemeClr val="lt1"/>
+        <a:schemeClr val="dk1"/>
       </a:fontRef>
     </dgm:style>
   </dgm:styleLbl>
@@ -7257,17 +9604,17 @@
     <dgm:sp3d/>
     <dgm:txPr/>
     <dgm:style>
-      <a:lnRef idx="2">
+      <a:lnRef idx="1">
         <a:scrgbClr r="0" g="0" b="0"/>
       </a:lnRef>
-      <a:fillRef idx="1">
+      <a:fillRef idx="2">
         <a:scrgbClr r="0" g="0" b="0"/>
       </a:fillRef>
-      <a:effectRef idx="0">
+      <a:effectRef idx="1">
         <a:scrgbClr r="0" g="0" b="0"/>
       </a:effectRef>
       <a:fontRef idx="minor">
-        <a:schemeClr val="lt1"/>
+        <a:schemeClr val="dk1"/>
       </a:fontRef>
     </dgm:style>
   </dgm:styleLbl>
@@ -7279,17 +9626,17 @@
     <dgm:sp3d/>
     <dgm:txPr/>
     <dgm:style>
-      <a:lnRef idx="2">
+      <a:lnRef idx="1">
         <a:scrgbClr r="0" g="0" b="0"/>
       </a:lnRef>
-      <a:fillRef idx="1">
+      <a:fillRef idx="2">
         <a:scrgbClr r="0" g="0" b="0"/>
       </a:fillRef>
-      <a:effectRef idx="0">
+      <a:effectRef idx="1">
         <a:scrgbClr r="0" g="0" b="0"/>
       </a:effectRef>
       <a:fontRef idx="minor">
-        <a:schemeClr val="lt1"/>
+        <a:schemeClr val="dk1"/>
       </a:fontRef>
     </dgm:style>
   </dgm:styleLbl>
@@ -7381,7 +9728,7 @@
     <dgm:sp3d/>
     <dgm:txPr/>
     <dgm:style>
-      <a:lnRef idx="2">
+      <a:lnRef idx="1">
         <a:scrgbClr r="0" g="0" b="0"/>
       </a:lnRef>
       <a:fillRef idx="1">
@@ -7401,7 +9748,7 @@
     <dgm:sp3d/>
     <dgm:txPr/>
     <dgm:style>
-      <a:lnRef idx="2">
+      <a:lnRef idx="1">
         <a:scrgbClr r="0" g="0" b="0"/>
       </a:lnRef>
       <a:fillRef idx="1">
@@ -7421,7 +9768,7 @@
     <dgm:sp3d/>
     <dgm:txPr/>
     <dgm:style>
-      <a:lnRef idx="2">
+      <a:lnRef idx="1">
         <a:scrgbClr r="0" g="0" b="0"/>
       </a:lnRef>
       <a:fillRef idx="1">
@@ -7461,7 +9808,7 @@
     <dgm:sp3d/>
     <dgm:txPr/>
     <dgm:style>
-      <a:lnRef idx="2">
+      <a:lnRef idx="1">
         <a:scrgbClr r="0" g="0" b="0"/>
       </a:lnRef>
       <a:fillRef idx="1">
@@ -7481,10 +9828,10 @@
     <dgm:sp3d/>
     <dgm:txPr/>
     <dgm:style>
-      <a:lnRef idx="2">
+      <a:lnRef idx="1">
         <a:scrgbClr r="0" g="0" b="0"/>
       </a:lnRef>
-      <a:fillRef idx="1">
+      <a:fillRef idx="2">
         <a:scrgbClr r="0" g="0" b="0"/>
       </a:fillRef>
       <a:effectRef idx="0">
@@ -7501,7 +9848,7 @@
     <dgm:sp3d/>
     <dgm:txPr/>
     <dgm:style>
-      <a:lnRef idx="2">
+      <a:lnRef idx="1">
         <a:scrgbClr r="0" g="0" b="0"/>
       </a:lnRef>
       <a:fillRef idx="1">
@@ -7521,7 +9868,7 @@
     <dgm:sp3d/>
     <dgm:txPr/>
     <dgm:style>
-      <a:lnRef idx="2">
+      <a:lnRef idx="1">
         <a:scrgbClr r="0" g="0" b="0"/>
       </a:lnRef>
       <a:fillRef idx="1">
@@ -7541,7 +9888,7 @@
     <dgm:sp3d/>
     <dgm:txPr/>
     <dgm:style>
-      <a:lnRef idx="2">
+      <a:lnRef idx="1">
         <a:scrgbClr r="0" g="0" b="0"/>
       </a:lnRef>
       <a:fillRef idx="1">
@@ -7561,7 +9908,7 @@
     <dgm:sp3d/>
     <dgm:txPr/>
     <dgm:style>
-      <a:lnRef idx="2">
+      <a:lnRef idx="1">
         <a:scrgbClr r="0" g="0" b="0"/>
       </a:lnRef>
       <a:fillRef idx="1">
@@ -7581,7 +9928,7 @@
     <dgm:sp3d/>
     <dgm:txPr/>
     <dgm:style>
-      <a:lnRef idx="2">
+      <a:lnRef idx="1">
         <a:scrgbClr r="0" g="0" b="0"/>
       </a:lnRef>
       <a:fillRef idx="1">
@@ -7601,7 +9948,7 @@
     <dgm:sp3d/>
     <dgm:txPr/>
     <dgm:style>
-      <a:lnRef idx="2">
+      <a:lnRef idx="1">
         <a:scrgbClr r="0" g="0" b="0"/>
       </a:lnRef>
       <a:fillRef idx="1">
@@ -7621,7 +9968,7 @@
     <dgm:sp3d/>
     <dgm:txPr/>
     <dgm:style>
-      <a:lnRef idx="2">
+      <a:lnRef idx="1">
         <a:scrgbClr r="0" g="0" b="0"/>
       </a:lnRef>
       <a:fillRef idx="1">
@@ -7641,7 +9988,7 @@
     <dgm:sp3d/>
     <dgm:txPr/>
     <dgm:style>
-      <a:lnRef idx="2">
+      <a:lnRef idx="1">
         <a:scrgbClr r="0" g="0" b="0"/>
       </a:lnRef>
       <a:fillRef idx="1">
@@ -7661,7 +10008,7 @@
     <dgm:sp3d/>
     <dgm:txPr/>
     <dgm:style>
-      <a:lnRef idx="2">
+      <a:lnRef idx="1">
         <a:scrgbClr r="0" g="0" b="0"/>
       </a:lnRef>
       <a:fillRef idx="1">
@@ -7687,7 +10034,7 @@
       <a:fillRef idx="1">
         <a:scrgbClr r="0" g="0" b="0"/>
       </a:fillRef>
-      <a:effectRef idx="0">
+      <a:effectRef idx="1">
         <a:scrgbClr r="0" g="0" b="0"/>
       </a:effectRef>
       <a:fontRef idx="minor"/>
@@ -7707,7 +10054,7 @@
       <a:fillRef idx="1">
         <a:scrgbClr r="0" g="0" b="0"/>
       </a:fillRef>
-      <a:effectRef idx="0">
+      <a:effectRef idx="1">
         <a:scrgbClr r="0" g="0" b="0"/>
       </a:effectRef>
       <a:fontRef idx="minor"/>
@@ -7736,18 +10083,20 @@
   <dgm:styleLbl name="fgShp">
     <dgm:scene3d>
       <a:camera prst="orthographicFront"/>
-      <a:lightRig rig="threePt" dir="t"/>
+      <a:lightRig rig="flat" dir="t"/>
     </dgm:scene3d>
-    <dgm:sp3d/>
+    <dgm:sp3d prstMaterial="dkEdge">
+      <a:bevelT w="8200" h="38100"/>
+    </dgm:sp3d>
     <dgm:txPr/>
     <dgm:style>
-      <a:lnRef idx="2">
+      <a:lnRef idx="1">
         <a:scrgbClr r="0" g="0" b="0"/>
       </a:lnRef>
-      <a:fillRef idx="1">
+      <a:fillRef idx="2">
         <a:scrgbClr r="0" g="0" b="0"/>
       </a:fillRef>
-      <a:effectRef idx="0">
+      <a:effectRef idx="1">
         <a:scrgbClr r="0" g="0" b="0"/>
       </a:effectRef>
       <a:fontRef idx="minor"/>
@@ -8042,7 +10391,7 @@
 </file>
 
 <file path=customXml/itemProps1.xml><?xml version="1.0" encoding="utf-8"?>
-<ds:datastoreItem xmlns:ds="http://schemas.openxmlformats.org/officeDocument/2006/customXml" ds:itemID="{AFE664B9-3F02-4E7F-B076-8F14FB962D17}">
+<ds:datastoreItem xmlns:ds="http://schemas.openxmlformats.org/officeDocument/2006/customXml" ds:itemID="{48B8207E-2C3C-4474-81AD-8AE0B42C560F}">
   <ds:schemaRefs>
     <ds:schemaRef ds:uri="http://schemas.openxmlformats.org/officeDocument/2006/bibliography"/>
   </ds:schemaRefs>

--- a/Organigrama.docx
+++ b/Organigrama.docx
@@ -1,6 +1,6 @@
 
 <file path=word/document.xml><?xml version="1.0" encoding="utf-8"?>
-<w:document xmlns:wpc="http://schemas.microsoft.com/office/word/2010/wordprocessingCanvas" xmlns:mc="http://schemas.openxmlformats.org/markup-compatibility/2006" xmlns:o="urn:schemas-microsoft-com:office:office" xmlns:r="http://schemas.openxmlformats.org/officeDocument/2006/relationships" xmlns:m="http://schemas.openxmlformats.org/officeDocument/2006/math" xmlns:v="urn:schemas-microsoft-com:vml" xmlns:wp14="http://schemas.microsoft.com/office/word/2010/wordprocessingDrawing" xmlns:wp="http://schemas.openxmlformats.org/drawingml/2006/wordprocessingDrawing" xmlns:w10="urn:schemas-microsoft-com:office:word" xmlns:w="http://schemas.openxmlformats.org/wordprocessingml/2006/main" xmlns:w14="http://schemas.microsoft.com/office/word/2010/wordml" xmlns:w15="http://schemas.microsoft.com/office/word/2012/wordml" xmlns:wpg="http://schemas.microsoft.com/office/word/2010/wordprocessingGroup" xmlns:wpi="http://schemas.microsoft.com/office/word/2010/wordprocessingInk" xmlns:wne="http://schemas.microsoft.com/office/word/2006/wordml" xmlns:wps="http://schemas.microsoft.com/office/word/2010/wordprocessingShape" mc:Ignorable="w14 w15 wp14">
+<w:document xmlns:wpc="http://schemas.microsoft.com/office/word/2010/wordprocessingCanvas" xmlns:cx="http://schemas.microsoft.com/office/drawing/2014/chartex" xmlns:cx1="http://schemas.microsoft.com/office/drawing/2015/9/8/chartex" xmlns:cx2="http://schemas.microsoft.com/office/drawing/2015/10/21/chartex" xmlns:cx3="http://schemas.microsoft.com/office/drawing/2016/5/9/chartex" xmlns:cx4="http://schemas.microsoft.com/office/drawing/2016/5/10/chartex" xmlns:cx5="http://schemas.microsoft.com/office/drawing/2016/5/11/chartex" xmlns:mc="http://schemas.openxmlformats.org/markup-compatibility/2006" xmlns:o="urn:schemas-microsoft-com:office:office" xmlns:r="http://schemas.openxmlformats.org/officeDocument/2006/relationships" xmlns:m="http://schemas.openxmlformats.org/officeDocument/2006/math" xmlns:v="urn:schemas-microsoft-com:vml" xmlns:wp14="http://schemas.microsoft.com/office/word/2010/wordprocessingDrawing" xmlns:wp="http://schemas.openxmlformats.org/drawingml/2006/wordprocessingDrawing" xmlns:w10="urn:schemas-microsoft-com:office:word" xmlns:w="http://schemas.openxmlformats.org/wordprocessingml/2006/main" xmlns:w14="http://schemas.microsoft.com/office/word/2010/wordml" xmlns:w15="http://schemas.microsoft.com/office/word/2012/wordml" xmlns:w16se="http://schemas.microsoft.com/office/word/2015/wordml/symex" xmlns:wpg="http://schemas.microsoft.com/office/word/2010/wordprocessingGroup" xmlns:wpi="http://schemas.microsoft.com/office/word/2010/wordprocessingInk" xmlns:wne="http://schemas.microsoft.com/office/word/2006/wordml" xmlns:wps="http://schemas.microsoft.com/office/word/2010/wordprocessingShape" mc:Ignorable="w14 w15 w16se wp14">
   <w:body>
     <w:p>
       <w:pPr>
@@ -11,10 +11,11 @@
           <w:docGrid w:linePitch="360"/>
         </w:sectPr>
       </w:pPr>
+      <w:bookmarkStart w:id="0" w:name="_GoBack"/>
       <w:r>
         <w:rPr>
           <w:noProof/>
-          <w:lang w:val="es-MX" w:eastAsia="es-MX"/>
+          <w:lang w:eastAsia="es-ES"/>
         </w:rPr>
         <w:drawing>
           <wp:anchor distT="0" distB="0" distL="114300" distR="114300" simplePos="0" relativeHeight="251658240" behindDoc="1" locked="0" layoutInCell="1" allowOverlap="1">
@@ -44,6 +45,7 @@
           </wp:anchor>
         </w:drawing>
       </w:r>
+      <w:bookmarkEnd w:id="0"/>
     </w:p>
     <w:p>
       <w:pPr>
@@ -1353,8 +1355,6 @@
           <w:sz w:val="24"/>
         </w:rPr>
       </w:pPr>
-      <w:bookmarkStart w:id="0" w:name="_GoBack"/>
-      <w:bookmarkEnd w:id="0"/>
     </w:p>
     <w:sectPr>
       <w:pgSz w:w="11906" w:h="16838"/>
@@ -1367,7 +1367,7 @@
 </file>
 
 <file path=word/numbering.xml><?xml version="1.0" encoding="utf-8"?>
-<w:numbering xmlns:wpc="http://schemas.microsoft.com/office/word/2010/wordprocessingCanvas" xmlns:mc="http://schemas.openxmlformats.org/markup-compatibility/2006" xmlns:o="urn:schemas-microsoft-com:office:office" xmlns:r="http://schemas.openxmlformats.org/officeDocument/2006/relationships" xmlns:m="http://schemas.openxmlformats.org/officeDocument/2006/math" xmlns:v="urn:schemas-microsoft-com:vml" xmlns:wp14="http://schemas.microsoft.com/office/word/2010/wordprocessingDrawing" xmlns:wp="http://schemas.openxmlformats.org/drawingml/2006/wordprocessingDrawing" xmlns:w10="urn:schemas-microsoft-com:office:word" xmlns:w="http://schemas.openxmlformats.org/wordprocessingml/2006/main" xmlns:w14="http://schemas.microsoft.com/office/word/2010/wordml" xmlns:w15="http://schemas.microsoft.com/office/word/2012/wordml" xmlns:wpg="http://schemas.microsoft.com/office/word/2010/wordprocessingGroup" xmlns:wpi="http://schemas.microsoft.com/office/word/2010/wordprocessingInk" xmlns:wne="http://schemas.microsoft.com/office/word/2006/wordml" xmlns:wps="http://schemas.microsoft.com/office/word/2010/wordprocessingShape" mc:Ignorable="w14 w15 wp14">
+<w:numbering xmlns:wpc="http://schemas.microsoft.com/office/word/2010/wordprocessingCanvas" xmlns:cx="http://schemas.microsoft.com/office/drawing/2014/chartex" xmlns:cx1="http://schemas.microsoft.com/office/drawing/2015/9/8/chartex" xmlns:cx2="http://schemas.microsoft.com/office/drawing/2015/10/21/chartex" xmlns:cx3="http://schemas.microsoft.com/office/drawing/2016/5/9/chartex" xmlns:cx4="http://schemas.microsoft.com/office/drawing/2016/5/10/chartex" xmlns:cx5="http://schemas.microsoft.com/office/drawing/2016/5/11/chartex" xmlns:mc="http://schemas.openxmlformats.org/markup-compatibility/2006" xmlns:o="urn:schemas-microsoft-com:office:office" xmlns:r="http://schemas.openxmlformats.org/officeDocument/2006/relationships" xmlns:m="http://schemas.openxmlformats.org/officeDocument/2006/math" xmlns:v="urn:schemas-microsoft-com:vml" xmlns:wp14="http://schemas.microsoft.com/office/word/2010/wordprocessingDrawing" xmlns:wp="http://schemas.openxmlformats.org/drawingml/2006/wordprocessingDrawing" xmlns:w10="urn:schemas-microsoft-com:office:word" xmlns:w="http://schemas.openxmlformats.org/wordprocessingml/2006/main" xmlns:w14="http://schemas.microsoft.com/office/word/2010/wordml" xmlns:w15="http://schemas.microsoft.com/office/word/2012/wordml" xmlns:w16se="http://schemas.microsoft.com/office/word/2015/wordml/symex" xmlns:wpg="http://schemas.microsoft.com/office/word/2010/wordprocessingGroup" xmlns:wpi="http://schemas.microsoft.com/office/word/2010/wordprocessingInk" xmlns:wne="http://schemas.microsoft.com/office/word/2006/wordml" xmlns:wps="http://schemas.microsoft.com/office/word/2010/wordprocessingShape" mc:Ignorable="w14 w15 w16se wp14">
   <w:abstractNum w:abstractNumId="0" w15:restartNumberingAfterBreak="0">
     <w:nsid w:val="11F94163"/>
     <w:multiLevelType w:val="hybridMultilevel"/>
@@ -2338,7 +2338,7 @@
 </file>
 
 <file path=word/styles.xml><?xml version="1.0" encoding="utf-8"?>
-<w:styles xmlns:mc="http://schemas.openxmlformats.org/markup-compatibility/2006" xmlns:r="http://schemas.openxmlformats.org/officeDocument/2006/relationships" xmlns:w="http://schemas.openxmlformats.org/wordprocessingml/2006/main" xmlns:w14="http://schemas.microsoft.com/office/word/2010/wordml" xmlns:w15="http://schemas.microsoft.com/office/word/2012/wordml" mc:Ignorable="w14 w15">
+<w:styles xmlns:mc="http://schemas.openxmlformats.org/markup-compatibility/2006" xmlns:r="http://schemas.openxmlformats.org/officeDocument/2006/relationships" xmlns:w="http://schemas.openxmlformats.org/wordprocessingml/2006/main" xmlns:w14="http://schemas.microsoft.com/office/word/2010/wordml" xmlns:w15="http://schemas.microsoft.com/office/word/2012/wordml" xmlns:w16se="http://schemas.microsoft.com/office/word/2015/wordml/symex" mc:Ignorable="w14 w15 w16se">
   <w:docDefaults>
     <w:rPrDefault>
       <w:rPr>
@@ -2354,7 +2354,7 @@
       </w:pPr>
     </w:pPrDefault>
   </w:docDefaults>
-  <w:latentStyles w:defLockedState="0" w:defUIPriority="99" w:defSemiHidden="0" w:defUnhideWhenUsed="0" w:defQFormat="0" w:count="371">
+  <w:latentStyles w:defLockedState="0" w:defUIPriority="99" w:defSemiHidden="0" w:defUnhideWhenUsed="0" w:defQFormat="0" w:count="374">
     <w:lsdException w:name="Normal" w:uiPriority="0" w:qFormat="1"/>
     <w:lsdException w:name="heading 1" w:uiPriority="9" w:qFormat="1"/>
     <w:lsdException w:name="heading 2" w:semiHidden="1" w:uiPriority="9" w:unhideWhenUsed="1" w:qFormat="1"/>
@@ -2460,7 +2460,6 @@
     <w:lsdException w:name="HTML Sample" w:semiHidden="1" w:unhideWhenUsed="1"/>
     <w:lsdException w:name="HTML Typewriter" w:semiHidden="1" w:unhideWhenUsed="1"/>
     <w:lsdException w:name="HTML Variable" w:semiHidden="1" w:unhideWhenUsed="1"/>
-    <w:lsdException w:name="Normal Table" w:semiHidden="1" w:unhideWhenUsed="1"/>
     <w:lsdException w:name="annotation subject" w:semiHidden="1" w:unhideWhenUsed="1"/>
     <w:lsdException w:name="No List" w:semiHidden="1" w:unhideWhenUsed="1"/>
     <w:lsdException w:name="Outline List 1" w:semiHidden="1" w:unhideWhenUsed="1"/>
@@ -2505,7 +2504,6 @@
     <w:lsdException w:name="Table Professional" w:semiHidden="1" w:unhideWhenUsed="1"/>
     <w:lsdException w:name="Table Subtle 1" w:semiHidden="1" w:unhideWhenUsed="1"/>
     <w:lsdException w:name="Table Subtle 2" w:semiHidden="1" w:unhideWhenUsed="1"/>
-    <w:lsdException w:name="Table Web 1" w:semiHidden="1" w:unhideWhenUsed="1"/>
     <w:lsdException w:name="Table Web 2" w:semiHidden="1" w:unhideWhenUsed="1"/>
     <w:lsdException w:name="Table Web 3" w:semiHidden="1" w:unhideWhenUsed="1"/>
     <w:lsdException w:name="Balloon Text" w:semiHidden="1" w:unhideWhenUsed="1"/>
@@ -2726,6 +2724,9 @@
     <w:lsdException w:name="List Table 5 Dark Accent 6" w:uiPriority="50"/>
     <w:lsdException w:name="List Table 6 Colorful Accent 6" w:uiPriority="51"/>
     <w:lsdException w:name="List Table 7 Colorful Accent 6" w:uiPriority="52"/>
+    <w:lsdException w:name="Mention" w:semiHidden="1" w:unhideWhenUsed="1"/>
+    <w:lsdException w:name="Smart Hyperlink" w:semiHidden="1" w:unhideWhenUsed="1"/>
+    <w:lsdException w:name="Hashtag" w:semiHidden="1" w:unhideWhenUsed="1"/>
   </w:latentStyles>
   <w:style w:type="paragraph" w:default="1" w:styleId="Normal">
     <w:name w:val="Normal"/>
@@ -3577,7 +3578,7 @@
         <a:p>
           <a:r>
             <a:rPr lang="es-ES"/>
-            <a:t>Director de proyecto: </a:t>
+            <a:t>Directora de proyecto: Lucía Aurora Horta Villaseñor </a:t>
           </a:r>
         </a:p>
       </dgm:t>
@@ -4122,46 +4123,18 @@
         </dgm:presLayoutVars>
       </dgm:prSet>
       <dgm:spPr/>
-      <dgm:t>
-        <a:bodyPr/>
-        <a:lstStyle/>
-        <a:p>
-          <a:endParaRPr lang="es-MX"/>
-        </a:p>
-      </dgm:t>
     </dgm:pt>
     <dgm:pt modelId="{91325540-45C8-4F73-AF35-FB28112C701B}" type="pres">
       <dgm:prSet presAssocID="{16AE7C64-B1E0-4B4A-9673-D9BFB9C27B14}" presName="hierRoot1" presStyleCnt="0"/>
       <dgm:spPr/>
-      <dgm:t>
-        <a:bodyPr/>
-        <a:lstStyle/>
-        <a:p>
-          <a:endParaRPr lang="es-MX"/>
-        </a:p>
-      </dgm:t>
     </dgm:pt>
     <dgm:pt modelId="{B5631EB8-DED1-422C-9B4B-1A541A42819B}" type="pres">
       <dgm:prSet presAssocID="{16AE7C64-B1E0-4B4A-9673-D9BFB9C27B14}" presName="composite" presStyleCnt="0"/>
       <dgm:spPr/>
-      <dgm:t>
-        <a:bodyPr/>
-        <a:lstStyle/>
-        <a:p>
-          <a:endParaRPr lang="es-MX"/>
-        </a:p>
-      </dgm:t>
     </dgm:pt>
     <dgm:pt modelId="{9E0FEC03-1487-4291-8CB1-0791E76980BC}" type="pres">
       <dgm:prSet presAssocID="{16AE7C64-B1E0-4B4A-9673-D9BFB9C27B14}" presName="background" presStyleLbl="node0" presStyleIdx="0" presStyleCnt="1"/>
       <dgm:spPr/>
-      <dgm:t>
-        <a:bodyPr/>
-        <a:lstStyle/>
-        <a:p>
-          <a:endParaRPr lang="es-MX"/>
-        </a:p>
-      </dgm:t>
     </dgm:pt>
     <dgm:pt modelId="{89E97212-C031-4C22-AF33-E6F52C5A742E}" type="pres">
       <dgm:prSet presAssocID="{16AE7C64-B1E0-4B4A-9673-D9BFB9C27B14}" presName="text" presStyleLbl="fgAcc0" presStyleIdx="0" presStyleCnt="1">
@@ -4170,68 +4143,26 @@
         </dgm:presLayoutVars>
       </dgm:prSet>
       <dgm:spPr/>
-      <dgm:t>
-        <a:bodyPr/>
-        <a:lstStyle/>
-        <a:p>
-          <a:endParaRPr lang="es-MX"/>
-        </a:p>
-      </dgm:t>
     </dgm:pt>
     <dgm:pt modelId="{C7FFFA6E-4DFF-40B4-8CD2-81B4872429C0}" type="pres">
       <dgm:prSet presAssocID="{16AE7C64-B1E0-4B4A-9673-D9BFB9C27B14}" presName="hierChild2" presStyleCnt="0"/>
       <dgm:spPr/>
-      <dgm:t>
-        <a:bodyPr/>
-        <a:lstStyle/>
-        <a:p>
-          <a:endParaRPr lang="es-MX"/>
-        </a:p>
-      </dgm:t>
     </dgm:pt>
     <dgm:pt modelId="{A8D98F2D-8D10-46A0-BA5B-C819B1E2D8CC}" type="pres">
       <dgm:prSet presAssocID="{CF4AD24F-F28D-4117-B47F-28DE56ACB3C0}" presName="Name10" presStyleLbl="parChTrans1D2" presStyleIdx="0" presStyleCnt="4"/>
       <dgm:spPr/>
-      <dgm:t>
-        <a:bodyPr/>
-        <a:lstStyle/>
-        <a:p>
-          <a:endParaRPr lang="es-MX"/>
-        </a:p>
-      </dgm:t>
     </dgm:pt>
     <dgm:pt modelId="{F09A9052-520F-4EFE-98D0-A4377714D50F}" type="pres">
       <dgm:prSet presAssocID="{8733E1F9-8D52-4537-88B4-39747DFDC66D}" presName="hierRoot2" presStyleCnt="0"/>
       <dgm:spPr/>
-      <dgm:t>
-        <a:bodyPr/>
-        <a:lstStyle/>
-        <a:p>
-          <a:endParaRPr lang="es-MX"/>
-        </a:p>
-      </dgm:t>
     </dgm:pt>
     <dgm:pt modelId="{F87A173C-4609-4175-AC79-39D891279DE9}" type="pres">
       <dgm:prSet presAssocID="{8733E1F9-8D52-4537-88B4-39747DFDC66D}" presName="composite2" presStyleCnt="0"/>
       <dgm:spPr/>
-      <dgm:t>
-        <a:bodyPr/>
-        <a:lstStyle/>
-        <a:p>
-          <a:endParaRPr lang="es-MX"/>
-        </a:p>
-      </dgm:t>
     </dgm:pt>
     <dgm:pt modelId="{6742B8F7-F7A5-40F8-989B-59F909A30372}" type="pres">
       <dgm:prSet presAssocID="{8733E1F9-8D52-4537-88B4-39747DFDC66D}" presName="background2" presStyleLbl="node2" presStyleIdx="0" presStyleCnt="4"/>
       <dgm:spPr/>
-      <dgm:t>
-        <a:bodyPr/>
-        <a:lstStyle/>
-        <a:p>
-          <a:endParaRPr lang="es-MX"/>
-        </a:p>
-      </dgm:t>
     </dgm:pt>
     <dgm:pt modelId="{36C4C714-5CA1-40C8-9B92-1EC2487CEF71}" type="pres">
       <dgm:prSet presAssocID="{8733E1F9-8D52-4537-88B4-39747DFDC66D}" presName="text2" presStyleLbl="fgAcc2" presStyleIdx="0" presStyleCnt="4">
@@ -4240,68 +4171,26 @@
         </dgm:presLayoutVars>
       </dgm:prSet>
       <dgm:spPr/>
-      <dgm:t>
-        <a:bodyPr/>
-        <a:lstStyle/>
-        <a:p>
-          <a:endParaRPr lang="es-MX"/>
-        </a:p>
-      </dgm:t>
     </dgm:pt>
     <dgm:pt modelId="{DA888188-D861-43AF-ADCD-3883A71A8BC1}" type="pres">
       <dgm:prSet presAssocID="{8733E1F9-8D52-4537-88B4-39747DFDC66D}" presName="hierChild3" presStyleCnt="0"/>
       <dgm:spPr/>
-      <dgm:t>
-        <a:bodyPr/>
-        <a:lstStyle/>
-        <a:p>
-          <a:endParaRPr lang="es-MX"/>
-        </a:p>
-      </dgm:t>
     </dgm:pt>
     <dgm:pt modelId="{ADE3C8EF-C448-4793-BD62-CAB146F34D08}" type="pres">
       <dgm:prSet presAssocID="{E2790598-4052-4690-9260-2563A686CC02}" presName="Name17" presStyleLbl="parChTrans1D3" presStyleIdx="0" presStyleCnt="5"/>
       <dgm:spPr/>
-      <dgm:t>
-        <a:bodyPr/>
-        <a:lstStyle/>
-        <a:p>
-          <a:endParaRPr lang="es-MX"/>
-        </a:p>
-      </dgm:t>
     </dgm:pt>
     <dgm:pt modelId="{93A86497-E351-47A3-B625-AB9C84BAE8D0}" type="pres">
       <dgm:prSet presAssocID="{77C7303A-0A62-4864-8E0C-4B933BF6EFEC}" presName="hierRoot3" presStyleCnt="0"/>
       <dgm:spPr/>
-      <dgm:t>
-        <a:bodyPr/>
-        <a:lstStyle/>
-        <a:p>
-          <a:endParaRPr lang="es-MX"/>
-        </a:p>
-      </dgm:t>
     </dgm:pt>
     <dgm:pt modelId="{D0F073C4-8446-4FBA-B849-6228476E181B}" type="pres">
       <dgm:prSet presAssocID="{77C7303A-0A62-4864-8E0C-4B933BF6EFEC}" presName="composite3" presStyleCnt="0"/>
       <dgm:spPr/>
-      <dgm:t>
-        <a:bodyPr/>
-        <a:lstStyle/>
-        <a:p>
-          <a:endParaRPr lang="es-MX"/>
-        </a:p>
-      </dgm:t>
     </dgm:pt>
     <dgm:pt modelId="{87B54E3A-A29D-4107-8EEA-ADE904E30D34}" type="pres">
       <dgm:prSet presAssocID="{77C7303A-0A62-4864-8E0C-4B933BF6EFEC}" presName="background3" presStyleLbl="node3" presStyleIdx="0" presStyleCnt="5"/>
       <dgm:spPr/>
-      <dgm:t>
-        <a:bodyPr/>
-        <a:lstStyle/>
-        <a:p>
-          <a:endParaRPr lang="es-MX"/>
-        </a:p>
-      </dgm:t>
     </dgm:pt>
     <dgm:pt modelId="{6809FA17-8A33-4BB8-B05E-755E95354AE4}" type="pres">
       <dgm:prSet presAssocID="{77C7303A-0A62-4864-8E0C-4B933BF6EFEC}" presName="text3" presStyleLbl="fgAcc3" presStyleIdx="0" presStyleCnt="5">
@@ -4310,68 +4199,26 @@
         </dgm:presLayoutVars>
       </dgm:prSet>
       <dgm:spPr/>
-      <dgm:t>
-        <a:bodyPr/>
-        <a:lstStyle/>
-        <a:p>
-          <a:endParaRPr lang="es-MX"/>
-        </a:p>
-      </dgm:t>
     </dgm:pt>
     <dgm:pt modelId="{0187076E-465A-423E-83EC-28C5C2D27BB7}" type="pres">
       <dgm:prSet presAssocID="{77C7303A-0A62-4864-8E0C-4B933BF6EFEC}" presName="hierChild4" presStyleCnt="0"/>
       <dgm:spPr/>
-      <dgm:t>
-        <a:bodyPr/>
-        <a:lstStyle/>
-        <a:p>
-          <a:endParaRPr lang="es-MX"/>
-        </a:p>
-      </dgm:t>
     </dgm:pt>
     <dgm:pt modelId="{80DA512E-2D26-4599-A854-DB75A6E5D412}" type="pres">
       <dgm:prSet presAssocID="{5D8C2217-8721-4885-AC6D-EF67E4CE7151}" presName="Name23" presStyleLbl="parChTrans1D4" presStyleIdx="0" presStyleCnt="5"/>
       <dgm:spPr/>
-      <dgm:t>
-        <a:bodyPr/>
-        <a:lstStyle/>
-        <a:p>
-          <a:endParaRPr lang="es-MX"/>
-        </a:p>
-      </dgm:t>
     </dgm:pt>
     <dgm:pt modelId="{02F73635-19F4-4063-B5AB-F00B3B299EB6}" type="pres">
       <dgm:prSet presAssocID="{4B1ED8E3-33AD-4FCA-BA53-D2E3CB4BEDB0}" presName="hierRoot4" presStyleCnt="0"/>
       <dgm:spPr/>
-      <dgm:t>
-        <a:bodyPr/>
-        <a:lstStyle/>
-        <a:p>
-          <a:endParaRPr lang="es-MX"/>
-        </a:p>
-      </dgm:t>
     </dgm:pt>
     <dgm:pt modelId="{B885C4FB-8CC8-41BF-9931-AA081F828DAC}" type="pres">
       <dgm:prSet presAssocID="{4B1ED8E3-33AD-4FCA-BA53-D2E3CB4BEDB0}" presName="composite4" presStyleCnt="0"/>
       <dgm:spPr/>
-      <dgm:t>
-        <a:bodyPr/>
-        <a:lstStyle/>
-        <a:p>
-          <a:endParaRPr lang="es-MX"/>
-        </a:p>
-      </dgm:t>
     </dgm:pt>
     <dgm:pt modelId="{1AD55D49-8F8B-4D99-8FC4-F086DFA70FBB}" type="pres">
       <dgm:prSet presAssocID="{4B1ED8E3-33AD-4FCA-BA53-D2E3CB4BEDB0}" presName="background4" presStyleLbl="node4" presStyleIdx="0" presStyleCnt="5"/>
       <dgm:spPr/>
-      <dgm:t>
-        <a:bodyPr/>
-        <a:lstStyle/>
-        <a:p>
-          <a:endParaRPr lang="es-MX"/>
-        </a:p>
-      </dgm:t>
     </dgm:pt>
     <dgm:pt modelId="{66657C4A-AAA3-49C7-BF19-26E67FEDA12D}" type="pres">
       <dgm:prSet presAssocID="{4B1ED8E3-33AD-4FCA-BA53-D2E3CB4BEDB0}" presName="text4" presStyleLbl="fgAcc4" presStyleIdx="0" presStyleCnt="5">
@@ -4380,68 +4227,26 @@
         </dgm:presLayoutVars>
       </dgm:prSet>
       <dgm:spPr/>
-      <dgm:t>
-        <a:bodyPr/>
-        <a:lstStyle/>
-        <a:p>
-          <a:endParaRPr lang="es-MX"/>
-        </a:p>
-      </dgm:t>
     </dgm:pt>
     <dgm:pt modelId="{46A1ED44-ED15-48F9-8A28-05695D920A58}" type="pres">
       <dgm:prSet presAssocID="{4B1ED8E3-33AD-4FCA-BA53-D2E3CB4BEDB0}" presName="hierChild5" presStyleCnt="0"/>
       <dgm:spPr/>
-      <dgm:t>
-        <a:bodyPr/>
-        <a:lstStyle/>
-        <a:p>
-          <a:endParaRPr lang="es-MX"/>
-        </a:p>
-      </dgm:t>
     </dgm:pt>
     <dgm:pt modelId="{73865C79-9025-4024-BBEB-3142AE908EA0}" type="pres">
       <dgm:prSet presAssocID="{1BF130C9-9FA8-4B22-BAE1-8919BB4DC82D}" presName="Name23" presStyleLbl="parChTrans1D4" presStyleIdx="1" presStyleCnt="5"/>
       <dgm:spPr/>
-      <dgm:t>
-        <a:bodyPr/>
-        <a:lstStyle/>
-        <a:p>
-          <a:endParaRPr lang="es-MX"/>
-        </a:p>
-      </dgm:t>
     </dgm:pt>
     <dgm:pt modelId="{895AB1C7-EDE4-4DD7-A7FE-3EE2B3FF4E09}" type="pres">
       <dgm:prSet presAssocID="{1C5EBC21-D660-4A96-AB78-BAF9721C8E22}" presName="hierRoot4" presStyleCnt="0"/>
       <dgm:spPr/>
-      <dgm:t>
-        <a:bodyPr/>
-        <a:lstStyle/>
-        <a:p>
-          <a:endParaRPr lang="es-MX"/>
-        </a:p>
-      </dgm:t>
     </dgm:pt>
     <dgm:pt modelId="{5FEFCAF4-18EB-4DFA-A5B0-462063044896}" type="pres">
       <dgm:prSet presAssocID="{1C5EBC21-D660-4A96-AB78-BAF9721C8E22}" presName="composite4" presStyleCnt="0"/>
       <dgm:spPr/>
-      <dgm:t>
-        <a:bodyPr/>
-        <a:lstStyle/>
-        <a:p>
-          <a:endParaRPr lang="es-MX"/>
-        </a:p>
-      </dgm:t>
     </dgm:pt>
     <dgm:pt modelId="{20D000EC-CF9B-41DB-8F4F-F6D5E83EBB1B}" type="pres">
       <dgm:prSet presAssocID="{1C5EBC21-D660-4A96-AB78-BAF9721C8E22}" presName="background4" presStyleLbl="node4" presStyleIdx="1" presStyleCnt="5"/>
       <dgm:spPr/>
-      <dgm:t>
-        <a:bodyPr/>
-        <a:lstStyle/>
-        <a:p>
-          <a:endParaRPr lang="es-MX"/>
-        </a:p>
-      </dgm:t>
     </dgm:pt>
     <dgm:pt modelId="{66E0F30F-31C9-4BD2-82DD-D66D9941F4CB}" type="pres">
       <dgm:prSet presAssocID="{1C5EBC21-D660-4A96-AB78-BAF9721C8E22}" presName="text4" presStyleLbl="fgAcc4" presStyleIdx="1" presStyleCnt="5">
@@ -4450,68 +4255,26 @@
         </dgm:presLayoutVars>
       </dgm:prSet>
       <dgm:spPr/>
-      <dgm:t>
-        <a:bodyPr/>
-        <a:lstStyle/>
-        <a:p>
-          <a:endParaRPr lang="es-MX"/>
-        </a:p>
-      </dgm:t>
     </dgm:pt>
     <dgm:pt modelId="{402671C1-DE12-47C3-8B68-CE7999EE85B7}" type="pres">
       <dgm:prSet presAssocID="{1C5EBC21-D660-4A96-AB78-BAF9721C8E22}" presName="hierChild5" presStyleCnt="0"/>
       <dgm:spPr/>
-      <dgm:t>
-        <a:bodyPr/>
-        <a:lstStyle/>
-        <a:p>
-          <a:endParaRPr lang="es-MX"/>
-        </a:p>
-      </dgm:t>
     </dgm:pt>
     <dgm:pt modelId="{4C027598-EE33-481C-A251-1318BEBF3586}" type="pres">
       <dgm:prSet presAssocID="{D4976407-9153-4251-8917-4A800062B3C0}" presName="Name23" presStyleLbl="parChTrans1D4" presStyleIdx="2" presStyleCnt="5"/>
       <dgm:spPr/>
-      <dgm:t>
-        <a:bodyPr/>
-        <a:lstStyle/>
-        <a:p>
-          <a:endParaRPr lang="es-MX"/>
-        </a:p>
-      </dgm:t>
     </dgm:pt>
     <dgm:pt modelId="{F3A9EA90-260D-4392-AF0D-8E3A23C035BA}" type="pres">
       <dgm:prSet presAssocID="{9433BBE8-B642-47C5-A745-E1541E8B420E}" presName="hierRoot4" presStyleCnt="0"/>
       <dgm:spPr/>
-      <dgm:t>
-        <a:bodyPr/>
-        <a:lstStyle/>
-        <a:p>
-          <a:endParaRPr lang="es-MX"/>
-        </a:p>
-      </dgm:t>
     </dgm:pt>
     <dgm:pt modelId="{1EE19114-BD25-4139-990D-6CA106B5FBBB}" type="pres">
       <dgm:prSet presAssocID="{9433BBE8-B642-47C5-A745-E1541E8B420E}" presName="composite4" presStyleCnt="0"/>
       <dgm:spPr/>
-      <dgm:t>
-        <a:bodyPr/>
-        <a:lstStyle/>
-        <a:p>
-          <a:endParaRPr lang="es-MX"/>
-        </a:p>
-      </dgm:t>
     </dgm:pt>
     <dgm:pt modelId="{0CD10AE2-4219-4D74-BABA-FF9A873B5472}" type="pres">
       <dgm:prSet presAssocID="{9433BBE8-B642-47C5-A745-E1541E8B420E}" presName="background4" presStyleLbl="node4" presStyleIdx="2" presStyleCnt="5"/>
       <dgm:spPr/>
-      <dgm:t>
-        <a:bodyPr/>
-        <a:lstStyle/>
-        <a:p>
-          <a:endParaRPr lang="es-MX"/>
-        </a:p>
-      </dgm:t>
     </dgm:pt>
     <dgm:pt modelId="{EE05E256-30AB-46D5-83B2-D2FE87FC9F95}" type="pres">
       <dgm:prSet presAssocID="{9433BBE8-B642-47C5-A745-E1541E8B420E}" presName="text4" presStyleLbl="fgAcc4" presStyleIdx="2" presStyleCnt="5" custLinFactNeighborX="-68973" custLinFactNeighborY="6436">
@@ -4520,68 +4283,26 @@
         </dgm:presLayoutVars>
       </dgm:prSet>
       <dgm:spPr/>
-      <dgm:t>
-        <a:bodyPr/>
-        <a:lstStyle/>
-        <a:p>
-          <a:endParaRPr lang="es-MX"/>
-        </a:p>
-      </dgm:t>
     </dgm:pt>
     <dgm:pt modelId="{D0777333-64DB-4826-ABA2-7E4F5FB7AFB9}" type="pres">
       <dgm:prSet presAssocID="{9433BBE8-B642-47C5-A745-E1541E8B420E}" presName="hierChild5" presStyleCnt="0"/>
       <dgm:spPr/>
-      <dgm:t>
-        <a:bodyPr/>
-        <a:lstStyle/>
-        <a:p>
-          <a:endParaRPr lang="es-MX"/>
-        </a:p>
-      </dgm:t>
     </dgm:pt>
     <dgm:pt modelId="{FF59AF7D-C964-4E31-8A0D-946A7255B8A4}" type="pres">
       <dgm:prSet presAssocID="{588929EB-C2CC-427F-B6AA-61AC72CC9F20}" presName="Name23" presStyleLbl="parChTrans1D4" presStyleIdx="3" presStyleCnt="5"/>
       <dgm:spPr/>
-      <dgm:t>
-        <a:bodyPr/>
-        <a:lstStyle/>
-        <a:p>
-          <a:endParaRPr lang="es-MX"/>
-        </a:p>
-      </dgm:t>
     </dgm:pt>
     <dgm:pt modelId="{15546259-15D5-4E48-B63C-BC320109053C}" type="pres">
       <dgm:prSet presAssocID="{18ED538D-EB32-4A6A-9A60-E09EEA467A19}" presName="hierRoot4" presStyleCnt="0"/>
       <dgm:spPr/>
-      <dgm:t>
-        <a:bodyPr/>
-        <a:lstStyle/>
-        <a:p>
-          <a:endParaRPr lang="es-MX"/>
-        </a:p>
-      </dgm:t>
     </dgm:pt>
     <dgm:pt modelId="{20F56C48-E52E-4E6B-9729-B97501F6DB07}" type="pres">
       <dgm:prSet presAssocID="{18ED538D-EB32-4A6A-9A60-E09EEA467A19}" presName="composite4" presStyleCnt="0"/>
       <dgm:spPr/>
-      <dgm:t>
-        <a:bodyPr/>
-        <a:lstStyle/>
-        <a:p>
-          <a:endParaRPr lang="es-MX"/>
-        </a:p>
-      </dgm:t>
     </dgm:pt>
     <dgm:pt modelId="{7FF87A6D-4385-4F89-BE4D-72B84866F423}" type="pres">
       <dgm:prSet presAssocID="{18ED538D-EB32-4A6A-9A60-E09EEA467A19}" presName="background4" presStyleLbl="node4" presStyleIdx="3" presStyleCnt="5"/>
       <dgm:spPr/>
-      <dgm:t>
-        <a:bodyPr/>
-        <a:lstStyle/>
-        <a:p>
-          <a:endParaRPr lang="es-MX"/>
-        </a:p>
-      </dgm:t>
     </dgm:pt>
     <dgm:pt modelId="{D56381EB-0193-4ABB-AE62-D656AA651CAA}" type="pres">
       <dgm:prSet presAssocID="{18ED538D-EB32-4A6A-9A60-E09EEA467A19}" presName="text4" presStyleLbl="fgAcc4" presStyleIdx="3" presStyleCnt="5">
@@ -4590,24 +4311,10 @@
         </dgm:presLayoutVars>
       </dgm:prSet>
       <dgm:spPr/>
-      <dgm:t>
-        <a:bodyPr/>
-        <a:lstStyle/>
-        <a:p>
-          <a:endParaRPr lang="es-MX"/>
-        </a:p>
-      </dgm:t>
     </dgm:pt>
     <dgm:pt modelId="{D0F633D0-6971-4758-A2B3-B5C26B93351D}" type="pres">
       <dgm:prSet presAssocID="{18ED538D-EB32-4A6A-9A60-E09EEA467A19}" presName="hierChild5" presStyleCnt="0"/>
       <dgm:spPr/>
-      <dgm:t>
-        <a:bodyPr/>
-        <a:lstStyle/>
-        <a:p>
-          <a:endParaRPr lang="es-MX"/>
-        </a:p>
-      </dgm:t>
     </dgm:pt>
     <dgm:pt modelId="{B2AFBD80-179E-40B4-991A-7F701168CA03}" type="pres">
       <dgm:prSet presAssocID="{6B2443C1-602B-4C00-8C4E-D1EFF1270DB5}" presName="Name23" presStyleLbl="parChTrans1D4" presStyleIdx="4" presStyleCnt="5"/>
@@ -4632,13 +4339,6 @@
         </dgm:presLayoutVars>
       </dgm:prSet>
       <dgm:spPr/>
-      <dgm:t>
-        <a:bodyPr/>
-        <a:lstStyle/>
-        <a:p>
-          <a:endParaRPr lang="es-MX"/>
-        </a:p>
-      </dgm:t>
     </dgm:pt>
     <dgm:pt modelId="{146EEF65-AF73-49FF-9556-B9CAF57D9CD6}" type="pres">
       <dgm:prSet presAssocID="{60945072-DC85-4112-9600-6215CBC2A012}" presName="hierChild5" presStyleCnt="0"/>
@@ -4647,46 +4347,18 @@
     <dgm:pt modelId="{6E03A1A0-2269-4976-B713-00150DDE00B5}" type="pres">
       <dgm:prSet presAssocID="{33F6F2FB-C912-4FE8-84EA-5B3CEEB700F1}" presName="Name17" presStyleLbl="parChTrans1D3" presStyleIdx="1" presStyleCnt="5"/>
       <dgm:spPr/>
-      <dgm:t>
-        <a:bodyPr/>
-        <a:lstStyle/>
-        <a:p>
-          <a:endParaRPr lang="es-MX"/>
-        </a:p>
-      </dgm:t>
     </dgm:pt>
     <dgm:pt modelId="{4200226A-83C1-4C27-8D1B-7CE802E77776}" type="pres">
       <dgm:prSet presAssocID="{5F9547F5-47AF-40A8-BA0B-F4C06BA5E865}" presName="hierRoot3" presStyleCnt="0"/>
       <dgm:spPr/>
-      <dgm:t>
-        <a:bodyPr/>
-        <a:lstStyle/>
-        <a:p>
-          <a:endParaRPr lang="es-MX"/>
-        </a:p>
-      </dgm:t>
     </dgm:pt>
     <dgm:pt modelId="{DF835D60-0E19-4539-A1B5-42A1A484DDFB}" type="pres">
       <dgm:prSet presAssocID="{5F9547F5-47AF-40A8-BA0B-F4C06BA5E865}" presName="composite3" presStyleCnt="0"/>
       <dgm:spPr/>
-      <dgm:t>
-        <a:bodyPr/>
-        <a:lstStyle/>
-        <a:p>
-          <a:endParaRPr lang="es-MX"/>
-        </a:p>
-      </dgm:t>
     </dgm:pt>
     <dgm:pt modelId="{8B2969AF-B02C-4156-BD7C-8B3B3E9ADF1F}" type="pres">
       <dgm:prSet presAssocID="{5F9547F5-47AF-40A8-BA0B-F4C06BA5E865}" presName="background3" presStyleLbl="node3" presStyleIdx="1" presStyleCnt="5"/>
       <dgm:spPr/>
-      <dgm:t>
-        <a:bodyPr/>
-        <a:lstStyle/>
-        <a:p>
-          <a:endParaRPr lang="es-MX"/>
-        </a:p>
-      </dgm:t>
     </dgm:pt>
     <dgm:pt modelId="{EFE2A3EE-326C-4686-B56C-B98719832E0B}" type="pres">
       <dgm:prSet presAssocID="{5F9547F5-47AF-40A8-BA0B-F4C06BA5E865}" presName="text3" presStyleLbl="fgAcc3" presStyleIdx="1" presStyleCnt="5">
@@ -4695,68 +4367,26 @@
         </dgm:presLayoutVars>
       </dgm:prSet>
       <dgm:spPr/>
-      <dgm:t>
-        <a:bodyPr/>
-        <a:lstStyle/>
-        <a:p>
-          <a:endParaRPr lang="es-MX"/>
-        </a:p>
-      </dgm:t>
     </dgm:pt>
     <dgm:pt modelId="{5EAB6294-93A6-4748-9874-C801870FB480}" type="pres">
       <dgm:prSet presAssocID="{5F9547F5-47AF-40A8-BA0B-F4C06BA5E865}" presName="hierChild4" presStyleCnt="0"/>
       <dgm:spPr/>
-      <dgm:t>
-        <a:bodyPr/>
-        <a:lstStyle/>
-        <a:p>
-          <a:endParaRPr lang="es-MX"/>
-        </a:p>
-      </dgm:t>
     </dgm:pt>
     <dgm:pt modelId="{96314296-A89F-4700-B2F1-6D6735235CBF}" type="pres">
       <dgm:prSet presAssocID="{2EF71B6E-09C8-47FF-9130-6C55E59AC5DD}" presName="Name10" presStyleLbl="parChTrans1D2" presStyleIdx="1" presStyleCnt="4"/>
       <dgm:spPr/>
-      <dgm:t>
-        <a:bodyPr/>
-        <a:lstStyle/>
-        <a:p>
-          <a:endParaRPr lang="es-MX"/>
-        </a:p>
-      </dgm:t>
     </dgm:pt>
     <dgm:pt modelId="{B52636C4-8511-42BC-9155-B6650A708B9F}" type="pres">
       <dgm:prSet presAssocID="{F1F831BE-9E5F-4C10-9D9F-F638C0517CF1}" presName="hierRoot2" presStyleCnt="0"/>
       <dgm:spPr/>
-      <dgm:t>
-        <a:bodyPr/>
-        <a:lstStyle/>
-        <a:p>
-          <a:endParaRPr lang="es-MX"/>
-        </a:p>
-      </dgm:t>
     </dgm:pt>
     <dgm:pt modelId="{FEB88C21-F49F-44D2-A9AA-8F6DC89480C3}" type="pres">
       <dgm:prSet presAssocID="{F1F831BE-9E5F-4C10-9D9F-F638C0517CF1}" presName="composite2" presStyleCnt="0"/>
       <dgm:spPr/>
-      <dgm:t>
-        <a:bodyPr/>
-        <a:lstStyle/>
-        <a:p>
-          <a:endParaRPr lang="es-MX"/>
-        </a:p>
-      </dgm:t>
     </dgm:pt>
     <dgm:pt modelId="{DB1D376A-1E90-4CA9-91D2-630ED008458C}" type="pres">
       <dgm:prSet presAssocID="{F1F831BE-9E5F-4C10-9D9F-F638C0517CF1}" presName="background2" presStyleLbl="node2" presStyleIdx="1" presStyleCnt="4"/>
       <dgm:spPr/>
-      <dgm:t>
-        <a:bodyPr/>
-        <a:lstStyle/>
-        <a:p>
-          <a:endParaRPr lang="es-MX"/>
-        </a:p>
-      </dgm:t>
     </dgm:pt>
     <dgm:pt modelId="{BDB5C808-35D0-4568-8A02-8C29D1D8540D}" type="pres">
       <dgm:prSet presAssocID="{F1F831BE-9E5F-4C10-9D9F-F638C0517CF1}" presName="text2" presStyleLbl="fgAcc2" presStyleIdx="1" presStyleCnt="4">
@@ -4765,68 +4395,26 @@
         </dgm:presLayoutVars>
       </dgm:prSet>
       <dgm:spPr/>
-      <dgm:t>
-        <a:bodyPr/>
-        <a:lstStyle/>
-        <a:p>
-          <a:endParaRPr lang="es-MX"/>
-        </a:p>
-      </dgm:t>
     </dgm:pt>
     <dgm:pt modelId="{4F26AF89-58D0-4967-8D7E-187E3DEA1719}" type="pres">
       <dgm:prSet presAssocID="{F1F831BE-9E5F-4C10-9D9F-F638C0517CF1}" presName="hierChild3" presStyleCnt="0"/>
       <dgm:spPr/>
-      <dgm:t>
-        <a:bodyPr/>
-        <a:lstStyle/>
-        <a:p>
-          <a:endParaRPr lang="es-MX"/>
-        </a:p>
-      </dgm:t>
     </dgm:pt>
     <dgm:pt modelId="{D9944C6F-4D84-4519-9714-AFBB5FF2C492}" type="pres">
       <dgm:prSet presAssocID="{79CC21B7-B8CA-487B-A78A-F8A7877E3FA9}" presName="Name17" presStyleLbl="parChTrans1D3" presStyleIdx="2" presStyleCnt="5"/>
       <dgm:spPr/>
-      <dgm:t>
-        <a:bodyPr/>
-        <a:lstStyle/>
-        <a:p>
-          <a:endParaRPr lang="es-MX"/>
-        </a:p>
-      </dgm:t>
     </dgm:pt>
     <dgm:pt modelId="{117F694C-9893-4CBA-BBAF-5745F5B3A312}" type="pres">
       <dgm:prSet presAssocID="{1A6359E2-49F7-43C4-A60F-BCCC8A9D1A7B}" presName="hierRoot3" presStyleCnt="0"/>
       <dgm:spPr/>
-      <dgm:t>
-        <a:bodyPr/>
-        <a:lstStyle/>
-        <a:p>
-          <a:endParaRPr lang="es-MX"/>
-        </a:p>
-      </dgm:t>
     </dgm:pt>
     <dgm:pt modelId="{D85E9ED8-F8F8-4142-85C3-96D213188796}" type="pres">
       <dgm:prSet presAssocID="{1A6359E2-49F7-43C4-A60F-BCCC8A9D1A7B}" presName="composite3" presStyleCnt="0"/>
       <dgm:spPr/>
-      <dgm:t>
-        <a:bodyPr/>
-        <a:lstStyle/>
-        <a:p>
-          <a:endParaRPr lang="es-MX"/>
-        </a:p>
-      </dgm:t>
     </dgm:pt>
     <dgm:pt modelId="{E5C8E08C-30BE-43DA-98A5-02D7F2B1023A}" type="pres">
       <dgm:prSet presAssocID="{1A6359E2-49F7-43C4-A60F-BCCC8A9D1A7B}" presName="background3" presStyleLbl="node3" presStyleIdx="2" presStyleCnt="5"/>
       <dgm:spPr/>
-      <dgm:t>
-        <a:bodyPr/>
-        <a:lstStyle/>
-        <a:p>
-          <a:endParaRPr lang="es-MX"/>
-        </a:p>
-      </dgm:t>
     </dgm:pt>
     <dgm:pt modelId="{16E4FE65-FA34-4FFD-ACF5-5405DB86B1F5}" type="pres">
       <dgm:prSet presAssocID="{1A6359E2-49F7-43C4-A60F-BCCC8A9D1A7B}" presName="text3" presStyleLbl="fgAcc3" presStyleIdx="2" presStyleCnt="5">
@@ -4835,68 +4423,26 @@
         </dgm:presLayoutVars>
       </dgm:prSet>
       <dgm:spPr/>
-      <dgm:t>
-        <a:bodyPr/>
-        <a:lstStyle/>
-        <a:p>
-          <a:endParaRPr lang="es-MX"/>
-        </a:p>
-      </dgm:t>
     </dgm:pt>
     <dgm:pt modelId="{E5B59437-686C-411E-80AF-2B2AFE7DF987}" type="pres">
       <dgm:prSet presAssocID="{1A6359E2-49F7-43C4-A60F-BCCC8A9D1A7B}" presName="hierChild4" presStyleCnt="0"/>
       <dgm:spPr/>
-      <dgm:t>
-        <a:bodyPr/>
-        <a:lstStyle/>
-        <a:p>
-          <a:endParaRPr lang="es-MX"/>
-        </a:p>
-      </dgm:t>
     </dgm:pt>
     <dgm:pt modelId="{83F6FB43-4DB2-4092-BB31-283E49FE2453}" type="pres">
       <dgm:prSet presAssocID="{00F219C9-7B14-49CE-9BF9-B4AB405898D2}" presName="Name10" presStyleLbl="parChTrans1D2" presStyleIdx="2" presStyleCnt="4"/>
       <dgm:spPr/>
-      <dgm:t>
-        <a:bodyPr/>
-        <a:lstStyle/>
-        <a:p>
-          <a:endParaRPr lang="es-MX"/>
-        </a:p>
-      </dgm:t>
     </dgm:pt>
     <dgm:pt modelId="{3AE36181-2F1E-4E3A-B8E7-EE09D7FABF06}" type="pres">
       <dgm:prSet presAssocID="{041D872A-4DC2-4B4D-A7ED-40043FA14FD0}" presName="hierRoot2" presStyleCnt="0"/>
       <dgm:spPr/>
-      <dgm:t>
-        <a:bodyPr/>
-        <a:lstStyle/>
-        <a:p>
-          <a:endParaRPr lang="es-MX"/>
-        </a:p>
-      </dgm:t>
     </dgm:pt>
     <dgm:pt modelId="{95EF1ED8-1B36-422F-AD34-81871ECA3E93}" type="pres">
       <dgm:prSet presAssocID="{041D872A-4DC2-4B4D-A7ED-40043FA14FD0}" presName="composite2" presStyleCnt="0"/>
       <dgm:spPr/>
-      <dgm:t>
-        <a:bodyPr/>
-        <a:lstStyle/>
-        <a:p>
-          <a:endParaRPr lang="es-MX"/>
-        </a:p>
-      </dgm:t>
     </dgm:pt>
     <dgm:pt modelId="{DEBD718E-8D09-48BF-AAEE-8CAFF7B9B599}" type="pres">
       <dgm:prSet presAssocID="{041D872A-4DC2-4B4D-A7ED-40043FA14FD0}" presName="background2" presStyleLbl="node2" presStyleIdx="2" presStyleCnt="4"/>
       <dgm:spPr/>
-      <dgm:t>
-        <a:bodyPr/>
-        <a:lstStyle/>
-        <a:p>
-          <a:endParaRPr lang="es-MX"/>
-        </a:p>
-      </dgm:t>
     </dgm:pt>
     <dgm:pt modelId="{C1BE7F4D-063D-48D4-88D3-06A202312483}" type="pres">
       <dgm:prSet presAssocID="{041D872A-4DC2-4B4D-A7ED-40043FA14FD0}" presName="text2" presStyleLbl="fgAcc2" presStyleIdx="2" presStyleCnt="4">
@@ -4905,68 +4451,26 @@
         </dgm:presLayoutVars>
       </dgm:prSet>
       <dgm:spPr/>
-      <dgm:t>
-        <a:bodyPr/>
-        <a:lstStyle/>
-        <a:p>
-          <a:endParaRPr lang="es-MX"/>
-        </a:p>
-      </dgm:t>
     </dgm:pt>
     <dgm:pt modelId="{F126DA71-E39D-45BE-BD8E-3B1A261BA0A4}" type="pres">
       <dgm:prSet presAssocID="{041D872A-4DC2-4B4D-A7ED-40043FA14FD0}" presName="hierChild3" presStyleCnt="0"/>
       <dgm:spPr/>
-      <dgm:t>
-        <a:bodyPr/>
-        <a:lstStyle/>
-        <a:p>
-          <a:endParaRPr lang="es-MX"/>
-        </a:p>
-      </dgm:t>
     </dgm:pt>
     <dgm:pt modelId="{A8B85C9D-FD1A-4534-A71D-A68519E29EC2}" type="pres">
       <dgm:prSet presAssocID="{9641710F-0584-40FC-8E50-A534785DE200}" presName="Name17" presStyleLbl="parChTrans1D3" presStyleIdx="3" presStyleCnt="5"/>
       <dgm:spPr/>
-      <dgm:t>
-        <a:bodyPr/>
-        <a:lstStyle/>
-        <a:p>
-          <a:endParaRPr lang="es-MX"/>
-        </a:p>
-      </dgm:t>
     </dgm:pt>
     <dgm:pt modelId="{4A6DEA9F-816E-4796-B83D-D664333B413B}" type="pres">
       <dgm:prSet presAssocID="{E4EE400E-F2DD-4303-8EF4-DAAA5A1C21D0}" presName="hierRoot3" presStyleCnt="0"/>
       <dgm:spPr/>
-      <dgm:t>
-        <a:bodyPr/>
-        <a:lstStyle/>
-        <a:p>
-          <a:endParaRPr lang="es-MX"/>
-        </a:p>
-      </dgm:t>
     </dgm:pt>
     <dgm:pt modelId="{C524F275-857C-4B3B-BDCE-F0DCE9D05C78}" type="pres">
       <dgm:prSet presAssocID="{E4EE400E-F2DD-4303-8EF4-DAAA5A1C21D0}" presName="composite3" presStyleCnt="0"/>
       <dgm:spPr/>
-      <dgm:t>
-        <a:bodyPr/>
-        <a:lstStyle/>
-        <a:p>
-          <a:endParaRPr lang="es-MX"/>
-        </a:p>
-      </dgm:t>
     </dgm:pt>
     <dgm:pt modelId="{9EC5AA6C-2036-4B82-822D-BE5A41FD9D52}" type="pres">
       <dgm:prSet presAssocID="{E4EE400E-F2DD-4303-8EF4-DAAA5A1C21D0}" presName="background3" presStyleLbl="node3" presStyleIdx="3" presStyleCnt="5"/>
       <dgm:spPr/>
-      <dgm:t>
-        <a:bodyPr/>
-        <a:lstStyle/>
-        <a:p>
-          <a:endParaRPr lang="es-MX"/>
-        </a:p>
-      </dgm:t>
     </dgm:pt>
     <dgm:pt modelId="{20FFFD54-19F5-4C41-8E6E-E11819AFFC51}" type="pres">
       <dgm:prSet presAssocID="{E4EE400E-F2DD-4303-8EF4-DAAA5A1C21D0}" presName="text3" presStyleLbl="fgAcc3" presStyleIdx="3" presStyleCnt="5">
@@ -4975,68 +4479,26 @@
         </dgm:presLayoutVars>
       </dgm:prSet>
       <dgm:spPr/>
-      <dgm:t>
-        <a:bodyPr/>
-        <a:lstStyle/>
-        <a:p>
-          <a:endParaRPr lang="es-MX"/>
-        </a:p>
-      </dgm:t>
     </dgm:pt>
     <dgm:pt modelId="{EC622774-D695-48CA-8EBB-EF8D368FCEFE}" type="pres">
       <dgm:prSet presAssocID="{E4EE400E-F2DD-4303-8EF4-DAAA5A1C21D0}" presName="hierChild4" presStyleCnt="0"/>
       <dgm:spPr/>
-      <dgm:t>
-        <a:bodyPr/>
-        <a:lstStyle/>
-        <a:p>
-          <a:endParaRPr lang="es-MX"/>
-        </a:p>
-      </dgm:t>
     </dgm:pt>
     <dgm:pt modelId="{9149D028-65D3-4921-9D7C-96A3F9634F49}" type="pres">
       <dgm:prSet presAssocID="{9371E11F-CD6B-4964-B367-9C01F7A0CA84}" presName="Name10" presStyleLbl="parChTrans1D2" presStyleIdx="3" presStyleCnt="4"/>
       <dgm:spPr/>
-      <dgm:t>
-        <a:bodyPr/>
-        <a:lstStyle/>
-        <a:p>
-          <a:endParaRPr lang="es-MX"/>
-        </a:p>
-      </dgm:t>
     </dgm:pt>
     <dgm:pt modelId="{64768ADE-D484-4332-91D4-014BF800AFDD}" type="pres">
       <dgm:prSet presAssocID="{75BA70AF-8805-4972-AF26-0C2F005D713C}" presName="hierRoot2" presStyleCnt="0"/>
       <dgm:spPr/>
-      <dgm:t>
-        <a:bodyPr/>
-        <a:lstStyle/>
-        <a:p>
-          <a:endParaRPr lang="es-MX"/>
-        </a:p>
-      </dgm:t>
     </dgm:pt>
     <dgm:pt modelId="{424D7270-225E-41EA-B457-C2FF4EE03AE9}" type="pres">
       <dgm:prSet presAssocID="{75BA70AF-8805-4972-AF26-0C2F005D713C}" presName="composite2" presStyleCnt="0"/>
       <dgm:spPr/>
-      <dgm:t>
-        <a:bodyPr/>
-        <a:lstStyle/>
-        <a:p>
-          <a:endParaRPr lang="es-MX"/>
-        </a:p>
-      </dgm:t>
     </dgm:pt>
     <dgm:pt modelId="{47633139-BF11-4889-8CC2-A1EBB7ABCEAC}" type="pres">
       <dgm:prSet presAssocID="{75BA70AF-8805-4972-AF26-0C2F005D713C}" presName="background2" presStyleLbl="node2" presStyleIdx="3" presStyleCnt="4"/>
       <dgm:spPr/>
-      <dgm:t>
-        <a:bodyPr/>
-        <a:lstStyle/>
-        <a:p>
-          <a:endParaRPr lang="es-MX"/>
-        </a:p>
-      </dgm:t>
     </dgm:pt>
     <dgm:pt modelId="{9E1BD8B8-3969-4E78-9A4B-0EBC2048C485}" type="pres">
       <dgm:prSet presAssocID="{75BA70AF-8805-4972-AF26-0C2F005D713C}" presName="text2" presStyleLbl="fgAcc2" presStyleIdx="3" presStyleCnt="4">
@@ -5045,68 +4507,26 @@
         </dgm:presLayoutVars>
       </dgm:prSet>
       <dgm:spPr/>
-      <dgm:t>
-        <a:bodyPr/>
-        <a:lstStyle/>
-        <a:p>
-          <a:endParaRPr lang="es-MX"/>
-        </a:p>
-      </dgm:t>
     </dgm:pt>
     <dgm:pt modelId="{AFA79F20-A9A3-4793-9A23-AA6A2954C774}" type="pres">
       <dgm:prSet presAssocID="{75BA70AF-8805-4972-AF26-0C2F005D713C}" presName="hierChild3" presStyleCnt="0"/>
       <dgm:spPr/>
-      <dgm:t>
-        <a:bodyPr/>
-        <a:lstStyle/>
-        <a:p>
-          <a:endParaRPr lang="es-MX"/>
-        </a:p>
-      </dgm:t>
     </dgm:pt>
     <dgm:pt modelId="{55075025-B9C8-4197-A6D2-7BE9B96174E6}" type="pres">
       <dgm:prSet presAssocID="{2092A09E-027B-4071-8005-55012DE5531D}" presName="Name17" presStyleLbl="parChTrans1D3" presStyleIdx="4" presStyleCnt="5"/>
       <dgm:spPr/>
-      <dgm:t>
-        <a:bodyPr/>
-        <a:lstStyle/>
-        <a:p>
-          <a:endParaRPr lang="es-MX"/>
-        </a:p>
-      </dgm:t>
     </dgm:pt>
     <dgm:pt modelId="{972DA870-0B94-46F5-9C4D-E8A8AB7BC336}" type="pres">
       <dgm:prSet presAssocID="{4E8AD093-4D76-4A9A-BF17-0367DF0DCAE8}" presName="hierRoot3" presStyleCnt="0"/>
       <dgm:spPr/>
-      <dgm:t>
-        <a:bodyPr/>
-        <a:lstStyle/>
-        <a:p>
-          <a:endParaRPr lang="es-MX"/>
-        </a:p>
-      </dgm:t>
     </dgm:pt>
     <dgm:pt modelId="{181E5FAD-B587-47AD-A937-BD27DF96D3DB}" type="pres">
       <dgm:prSet presAssocID="{4E8AD093-4D76-4A9A-BF17-0367DF0DCAE8}" presName="composite3" presStyleCnt="0"/>
       <dgm:spPr/>
-      <dgm:t>
-        <a:bodyPr/>
-        <a:lstStyle/>
-        <a:p>
-          <a:endParaRPr lang="es-MX"/>
-        </a:p>
-      </dgm:t>
     </dgm:pt>
     <dgm:pt modelId="{6CCD27AC-70A7-4937-BDF6-4E8D06907F2E}" type="pres">
       <dgm:prSet presAssocID="{4E8AD093-4D76-4A9A-BF17-0367DF0DCAE8}" presName="background3" presStyleLbl="node3" presStyleIdx="4" presStyleCnt="5"/>
       <dgm:spPr/>
-      <dgm:t>
-        <a:bodyPr/>
-        <a:lstStyle/>
-        <a:p>
-          <a:endParaRPr lang="es-MX"/>
-        </a:p>
-      </dgm:t>
     </dgm:pt>
     <dgm:pt modelId="{93B05CB8-4056-4D85-97EF-85B49ED9C459}" type="pres">
       <dgm:prSet presAssocID="{4E8AD093-4D76-4A9A-BF17-0367DF0DCAE8}" presName="text3" presStyleLbl="fgAcc3" presStyleIdx="4" presStyleCnt="5">
@@ -5115,72 +4535,58 @@
         </dgm:presLayoutVars>
       </dgm:prSet>
       <dgm:spPr/>
-      <dgm:t>
-        <a:bodyPr/>
-        <a:lstStyle/>
-        <a:p>
-          <a:endParaRPr lang="es-MX"/>
-        </a:p>
-      </dgm:t>
     </dgm:pt>
     <dgm:pt modelId="{A9FB2DF2-B066-42D8-82C4-CA2661221BC8}" type="pres">
       <dgm:prSet presAssocID="{4E8AD093-4D76-4A9A-BF17-0367DF0DCAE8}" presName="hierChild4" presStyleCnt="0"/>
       <dgm:spPr/>
-      <dgm:t>
-        <a:bodyPr/>
-        <a:lstStyle/>
-        <a:p>
-          <a:endParaRPr lang="es-MX"/>
-        </a:p>
-      </dgm:t>
     </dgm:pt>
   </dgm:ptLst>
   <dgm:cxnLst>
+    <dgm:cxn modelId="{0892CB03-6DAD-41C8-9CED-11A3CA3C7670}" type="presOf" srcId="{CF4AD24F-F28D-4117-B47F-28DE56ACB3C0}" destId="{A8D98F2D-8D10-46A0-BA5B-C819B1E2D8CC}" srcOrd="0" destOrd="0" presId="urn:microsoft.com/office/officeart/2005/8/layout/hierarchy1"/>
+    <dgm:cxn modelId="{78B40906-0AA6-4B15-9EE5-425A7C1236AD}" srcId="{16AE7C64-B1E0-4B4A-9673-D9BFB9C27B14}" destId="{75BA70AF-8805-4972-AF26-0C2F005D713C}" srcOrd="3" destOrd="0" parTransId="{9371E11F-CD6B-4964-B367-9C01F7A0CA84}" sibTransId="{D3A677E5-6966-4359-9E7B-159AA618959E}"/>
+    <dgm:cxn modelId="{888E0207-2ABB-402B-8109-72948640361C}" type="presOf" srcId="{D4976407-9153-4251-8917-4A800062B3C0}" destId="{4C027598-EE33-481C-A251-1318BEBF3586}" srcOrd="0" destOrd="0" presId="urn:microsoft.com/office/officeart/2005/8/layout/hierarchy1"/>
+    <dgm:cxn modelId="{0C5AD40A-803E-4B23-BEAE-B9E6F8E83C9D}" type="presOf" srcId="{2092A09E-027B-4071-8005-55012DE5531D}" destId="{55075025-B9C8-4197-A6D2-7BE9B96174E6}" srcOrd="0" destOrd="0" presId="urn:microsoft.com/office/officeart/2005/8/layout/hierarchy1"/>
+    <dgm:cxn modelId="{37B50B0B-E004-4F5F-B518-F3AA8DCB4841}" srcId="{041D872A-4DC2-4B4D-A7ED-40043FA14FD0}" destId="{E4EE400E-F2DD-4303-8EF4-DAAA5A1C21D0}" srcOrd="0" destOrd="0" parTransId="{9641710F-0584-40FC-8E50-A534785DE200}" sibTransId="{9CC93091-D15C-481B-8EE5-C1C48986571B}"/>
+    <dgm:cxn modelId="{99946414-4D27-436F-A691-978C8A4B0BD4}" type="presOf" srcId="{1C5EBC21-D660-4A96-AB78-BAF9721C8E22}" destId="{66E0F30F-31C9-4BD2-82DD-D66D9941F4CB}" srcOrd="0" destOrd="0" presId="urn:microsoft.com/office/officeart/2005/8/layout/hierarchy1"/>
+    <dgm:cxn modelId="{9697671A-A9C7-4892-9374-1CE93714F137}" type="presOf" srcId="{8733E1F9-8D52-4537-88B4-39747DFDC66D}" destId="{36C4C714-5CA1-40C8-9B92-1EC2487CEF71}" srcOrd="0" destOrd="0" presId="urn:microsoft.com/office/officeart/2005/8/layout/hierarchy1"/>
+    <dgm:cxn modelId="{9715761B-7DBC-4284-9F7F-51F9D325FC21}" type="presOf" srcId="{4B1ED8E3-33AD-4FCA-BA53-D2E3CB4BEDB0}" destId="{66657C4A-AAA3-49C7-BF19-26E67FEDA12D}" srcOrd="0" destOrd="0" presId="urn:microsoft.com/office/officeart/2005/8/layout/hierarchy1"/>
+    <dgm:cxn modelId="{FFBD151E-A1B3-4C58-A4C2-46E96661DC1F}" type="presOf" srcId="{9641710F-0584-40FC-8E50-A534785DE200}" destId="{A8B85C9D-FD1A-4534-A71D-A68519E29EC2}" srcOrd="0" destOrd="0" presId="urn:microsoft.com/office/officeart/2005/8/layout/hierarchy1"/>
+    <dgm:cxn modelId="{E52A8D22-B596-437C-BBE0-AD3ECD4C237B}" type="presOf" srcId="{00F219C9-7B14-49CE-9BF9-B4AB405898D2}" destId="{83F6FB43-4DB2-4092-BB31-283E49FE2453}" srcOrd="0" destOrd="0" presId="urn:microsoft.com/office/officeart/2005/8/layout/hierarchy1"/>
+    <dgm:cxn modelId="{E6F0BD2C-7558-463A-9899-82715648B550}" srcId="{9433BBE8-B642-47C5-A745-E1541E8B420E}" destId="{18ED538D-EB32-4A6A-9A60-E09EEA467A19}" srcOrd="0" destOrd="0" parTransId="{588929EB-C2CC-427F-B6AA-61AC72CC9F20}" sibTransId="{6B48634D-C3FD-43AB-BF9D-EEA0D37B2094}"/>
+    <dgm:cxn modelId="{70977139-6B37-4707-9621-73A57B3508EE}" type="presOf" srcId="{4E8AD093-4D76-4A9A-BF17-0367DF0DCAE8}" destId="{93B05CB8-4056-4D85-97EF-85B49ED9C459}" srcOrd="0" destOrd="0" presId="urn:microsoft.com/office/officeart/2005/8/layout/hierarchy1"/>
+    <dgm:cxn modelId="{C39DBB3B-613F-4106-8EA6-2EA39C229C22}" type="presOf" srcId="{B1DDA64E-593D-45CE-BD16-4B4144938EDE}" destId="{842C79DD-E18A-4CF7-B6BB-C9AF486558F9}" srcOrd="0" destOrd="0" presId="urn:microsoft.com/office/officeart/2005/8/layout/hierarchy1"/>
+    <dgm:cxn modelId="{8E35DA5B-0F78-4C16-9BA3-8FA197278958}" type="presOf" srcId="{1A6359E2-49F7-43C4-A60F-BCCC8A9D1A7B}" destId="{16E4FE65-FA34-4FFD-ACF5-5405DB86B1F5}" srcOrd="0" destOrd="0" presId="urn:microsoft.com/office/officeart/2005/8/layout/hierarchy1"/>
+    <dgm:cxn modelId="{8D292F5F-4C3C-43CF-9617-2AAEB293BDC7}" srcId="{1C5EBC21-D660-4A96-AB78-BAF9721C8E22}" destId="{60945072-DC85-4112-9600-6215CBC2A012}" srcOrd="1" destOrd="0" parTransId="{6B2443C1-602B-4C00-8C4E-D1EFF1270DB5}" sibTransId="{4057A3A4-2065-4240-BFD8-BDB92307C760}"/>
+    <dgm:cxn modelId="{C0060F43-DDD9-4863-AE7C-F5CDBE15079E}" srcId="{1C5EBC21-D660-4A96-AB78-BAF9721C8E22}" destId="{9433BBE8-B642-47C5-A745-E1541E8B420E}" srcOrd="0" destOrd="0" parTransId="{D4976407-9153-4251-8917-4A800062B3C0}" sibTransId="{493B8E78-0ACF-429E-8250-9845E13CC8E0}"/>
     <dgm:cxn modelId="{B915E948-6244-462E-A321-F4D4B09FCFDE}" type="presOf" srcId="{041D872A-4DC2-4B4D-A7ED-40043FA14FD0}" destId="{C1BE7F4D-063D-48D4-88D3-06A202312483}" srcOrd="0" destOrd="0" presId="urn:microsoft.com/office/officeart/2005/8/layout/hierarchy1"/>
+    <dgm:cxn modelId="{FCB6A56B-9A65-4E7F-B8A5-994641FC1840}" srcId="{16AE7C64-B1E0-4B4A-9673-D9BFB9C27B14}" destId="{F1F831BE-9E5F-4C10-9D9F-F638C0517CF1}" srcOrd="1" destOrd="0" parTransId="{2EF71B6E-09C8-47FF-9130-6C55E59AC5DD}" sibTransId="{93C13DED-7328-4EF6-AA05-D6A3D2149958}"/>
+    <dgm:cxn modelId="{AD4A2B4E-34A0-4827-8096-BB4AFEE15F7C}" srcId="{B1DDA64E-593D-45CE-BD16-4B4144938EDE}" destId="{16AE7C64-B1E0-4B4A-9673-D9BFB9C27B14}" srcOrd="0" destOrd="0" parTransId="{BE4D941C-720C-4FC3-AF59-5BC19D30DF90}" sibTransId="{D784D216-5BD3-49BE-9E2C-93E444CA77FF}"/>
+    <dgm:cxn modelId="{7C4A0170-FDC0-4343-8A45-2F6F759D867E}" type="presOf" srcId="{79CC21B7-B8CA-487B-A78A-F8A7877E3FA9}" destId="{D9944C6F-4D84-4519-9714-AFBB5FF2C492}" srcOrd="0" destOrd="0" presId="urn:microsoft.com/office/officeart/2005/8/layout/hierarchy1"/>
+    <dgm:cxn modelId="{91BD0673-57EC-4ADA-BB18-D1FBC6F6D4D8}" type="presOf" srcId="{60945072-DC85-4112-9600-6215CBC2A012}" destId="{04D3C024-7DB1-4A42-BBD7-75074CEF1FE3}" srcOrd="0" destOrd="0" presId="urn:microsoft.com/office/officeart/2005/8/layout/hierarchy1"/>
+    <dgm:cxn modelId="{0F463153-A6D7-4926-88A3-7880C2564B6D}" type="presOf" srcId="{9371E11F-CD6B-4964-B367-9C01F7A0CA84}" destId="{9149D028-65D3-4921-9D7C-96A3F9634F49}" srcOrd="0" destOrd="0" presId="urn:microsoft.com/office/officeart/2005/8/layout/hierarchy1"/>
+    <dgm:cxn modelId="{7197FC53-E4F2-45DE-86A8-90AC05E1AF96}" type="presOf" srcId="{E4EE400E-F2DD-4303-8EF4-DAAA5A1C21D0}" destId="{20FFFD54-19F5-4C41-8E6E-E11819AFFC51}" srcOrd="0" destOrd="0" presId="urn:microsoft.com/office/officeart/2005/8/layout/hierarchy1"/>
+    <dgm:cxn modelId="{27751656-FD7E-425D-883F-C3D2A012E046}" srcId="{F1F831BE-9E5F-4C10-9D9F-F638C0517CF1}" destId="{1A6359E2-49F7-43C4-A60F-BCCC8A9D1A7B}" srcOrd="0" destOrd="0" parTransId="{79CC21B7-B8CA-487B-A78A-F8A7877E3FA9}" sibTransId="{C7F9A6DE-AF6C-46F5-A039-2B95A0C8DCEF}"/>
+    <dgm:cxn modelId="{17B86F78-D2DD-4D35-8FD4-66EEFF62A35A}" srcId="{16AE7C64-B1E0-4B4A-9673-D9BFB9C27B14}" destId="{041D872A-4DC2-4B4D-A7ED-40043FA14FD0}" srcOrd="2" destOrd="0" parTransId="{00F219C9-7B14-49CE-9BF9-B4AB405898D2}" sibTransId="{25D711D1-4C77-4BEC-ADCF-B901F68101EA}"/>
+    <dgm:cxn modelId="{8C340C7C-41D4-4954-A800-3EA492544BBB}" srcId="{77C7303A-0A62-4864-8E0C-4B933BF6EFEC}" destId="{4B1ED8E3-33AD-4FCA-BA53-D2E3CB4BEDB0}" srcOrd="0" destOrd="0" parTransId="{5D8C2217-8721-4885-AC6D-EF67E4CE7151}" sibTransId="{8EAE9F55-506C-4DFD-BF88-8F87FA40AD65}"/>
     <dgm:cxn modelId="{44741A88-1D9C-4DB6-B3C2-6D39361F5260}" srcId="{16AE7C64-B1E0-4B4A-9673-D9BFB9C27B14}" destId="{8733E1F9-8D52-4537-88B4-39747DFDC66D}" srcOrd="0" destOrd="0" parTransId="{CF4AD24F-F28D-4117-B47F-28DE56ACB3C0}" sibTransId="{317C81A7-185B-43F7-8455-DC0810691476}"/>
-    <dgm:cxn modelId="{91BD0673-57EC-4ADA-BB18-D1FBC6F6D4D8}" type="presOf" srcId="{60945072-DC85-4112-9600-6215CBC2A012}" destId="{04D3C024-7DB1-4A42-BBD7-75074CEF1FE3}" srcOrd="0" destOrd="0" presId="urn:microsoft.com/office/officeart/2005/8/layout/hierarchy1"/>
-    <dgm:cxn modelId="{8C90A0BB-679C-4F48-8B67-2725428A7D3A}" type="presOf" srcId="{F1F831BE-9E5F-4C10-9D9F-F638C0517CF1}" destId="{BDB5C808-35D0-4568-8A02-8C29D1D8540D}" srcOrd="0" destOrd="0" presId="urn:microsoft.com/office/officeart/2005/8/layout/hierarchy1"/>
+    <dgm:cxn modelId="{A7A4428F-2DB7-464C-B4FE-158F632ABAB2}" type="presOf" srcId="{16AE7C64-B1E0-4B4A-9673-D9BFB9C27B14}" destId="{89E97212-C031-4C22-AF33-E6F52C5A742E}" srcOrd="0" destOrd="0" presId="urn:microsoft.com/office/officeart/2005/8/layout/hierarchy1"/>
+    <dgm:cxn modelId="{779EE793-4C70-4373-9181-8576C9AFC5A0}" srcId="{75BA70AF-8805-4972-AF26-0C2F005D713C}" destId="{4E8AD093-4D76-4A9A-BF17-0367DF0DCAE8}" srcOrd="0" destOrd="0" parTransId="{2092A09E-027B-4071-8005-55012DE5531D}" sibTransId="{74C4ED50-D546-4EDB-9C55-F200636BCFC4}"/>
+    <dgm:cxn modelId="{30A0529A-407B-4C70-8BA4-D0401E595008}" type="presOf" srcId="{9433BBE8-B642-47C5-A745-E1541E8B420E}" destId="{EE05E256-30AB-46D5-83B2-D2FE87FC9F95}" srcOrd="0" destOrd="0" presId="urn:microsoft.com/office/officeart/2005/8/layout/hierarchy1"/>
+    <dgm:cxn modelId="{31B255A1-883E-409A-88C5-8E7E42CC9E77}" srcId="{8733E1F9-8D52-4537-88B4-39747DFDC66D}" destId="{5F9547F5-47AF-40A8-BA0B-F4C06BA5E865}" srcOrd="1" destOrd="0" parTransId="{33F6F2FB-C912-4FE8-84EA-5B3CEEB700F1}" sibTransId="{BEE32D9B-1E1F-41AD-B50C-1AFC47F63050}"/>
+    <dgm:cxn modelId="{E62D8AA2-C422-4CC2-BC4C-31749B1ACBA8}" type="presOf" srcId="{2EF71B6E-09C8-47FF-9130-6C55E59AC5DD}" destId="{96314296-A89F-4700-B2F1-6D6735235CBF}" srcOrd="0" destOrd="0" presId="urn:microsoft.com/office/officeart/2005/8/layout/hierarchy1"/>
     <dgm:cxn modelId="{82E609A3-239D-4B2B-ACB8-5731E4FE24A9}" type="presOf" srcId="{75BA70AF-8805-4972-AF26-0C2F005D713C}" destId="{9E1BD8B8-3969-4E78-9A4B-0EBC2048C485}" srcOrd="0" destOrd="0" presId="urn:microsoft.com/office/officeart/2005/8/layout/hierarchy1"/>
     <dgm:cxn modelId="{3D8426B1-76FF-4DA0-94BD-1732BAF65146}" type="presOf" srcId="{18ED538D-EB32-4A6A-9A60-E09EEA467A19}" destId="{D56381EB-0193-4ABB-AE62-D656AA651CAA}" srcOrd="0" destOrd="0" presId="urn:microsoft.com/office/officeart/2005/8/layout/hierarchy1"/>
-    <dgm:cxn modelId="{779EE793-4C70-4373-9181-8576C9AFC5A0}" srcId="{75BA70AF-8805-4972-AF26-0C2F005D713C}" destId="{4E8AD093-4D76-4A9A-BF17-0367DF0DCAE8}" srcOrd="0" destOrd="0" parTransId="{2092A09E-027B-4071-8005-55012DE5531D}" sibTransId="{74C4ED50-D546-4EDB-9C55-F200636BCFC4}"/>
-    <dgm:cxn modelId="{0892CB03-6DAD-41C8-9CED-11A3CA3C7670}" type="presOf" srcId="{CF4AD24F-F28D-4117-B47F-28DE56ACB3C0}" destId="{A8D98F2D-8D10-46A0-BA5B-C819B1E2D8CC}" srcOrd="0" destOrd="0" presId="urn:microsoft.com/office/officeart/2005/8/layout/hierarchy1"/>
-    <dgm:cxn modelId="{A7A4428F-2DB7-464C-B4FE-158F632ABAB2}" type="presOf" srcId="{16AE7C64-B1E0-4B4A-9673-D9BFB9C27B14}" destId="{89E97212-C031-4C22-AF33-E6F52C5A742E}" srcOrd="0" destOrd="0" presId="urn:microsoft.com/office/officeart/2005/8/layout/hierarchy1"/>
-    <dgm:cxn modelId="{CEA690DD-D172-4E38-A56A-2D9BBE0591DE}" type="presOf" srcId="{588929EB-C2CC-427F-B6AA-61AC72CC9F20}" destId="{FF59AF7D-C964-4E31-8A0D-946A7255B8A4}" srcOrd="0" destOrd="0" presId="urn:microsoft.com/office/officeart/2005/8/layout/hierarchy1"/>
-    <dgm:cxn modelId="{E52A8D22-B596-437C-BBE0-AD3ECD4C237B}" type="presOf" srcId="{00F219C9-7B14-49CE-9BF9-B4AB405898D2}" destId="{83F6FB43-4DB2-4092-BB31-283E49FE2453}" srcOrd="0" destOrd="0" presId="urn:microsoft.com/office/officeart/2005/8/layout/hierarchy1"/>
-    <dgm:cxn modelId="{FCB6A56B-9A65-4E7F-B8A5-994641FC1840}" srcId="{16AE7C64-B1E0-4B4A-9673-D9BFB9C27B14}" destId="{F1F831BE-9E5F-4C10-9D9F-F638C0517CF1}" srcOrd="1" destOrd="0" parTransId="{2EF71B6E-09C8-47FF-9130-6C55E59AC5DD}" sibTransId="{93C13DED-7328-4EF6-AA05-D6A3D2149958}"/>
-    <dgm:cxn modelId="{0C5AD40A-803E-4B23-BEAE-B9E6F8E83C9D}" type="presOf" srcId="{2092A09E-027B-4071-8005-55012DE5531D}" destId="{55075025-B9C8-4197-A6D2-7BE9B96174E6}" srcOrd="0" destOrd="0" presId="urn:microsoft.com/office/officeart/2005/8/layout/hierarchy1"/>
+    <dgm:cxn modelId="{52D72FB7-1505-4A5A-B4AB-31EB78381C31}" type="presOf" srcId="{6B2443C1-602B-4C00-8C4E-D1EFF1270DB5}" destId="{B2AFBD80-179E-40B4-991A-7F701168CA03}" srcOrd="0" destOrd="0" presId="urn:microsoft.com/office/officeart/2005/8/layout/hierarchy1"/>
+    <dgm:cxn modelId="{AEEFF1BA-A526-4424-B740-00A229A7D48C}" type="presOf" srcId="{33F6F2FB-C912-4FE8-84EA-5B3CEEB700F1}" destId="{6E03A1A0-2269-4976-B713-00150DDE00B5}" srcOrd="0" destOrd="0" presId="urn:microsoft.com/office/officeart/2005/8/layout/hierarchy1"/>
+    <dgm:cxn modelId="{8C90A0BB-679C-4F48-8B67-2725428A7D3A}" type="presOf" srcId="{F1F831BE-9E5F-4C10-9D9F-F638C0517CF1}" destId="{BDB5C808-35D0-4568-8A02-8C29D1D8540D}" srcOrd="0" destOrd="0" presId="urn:microsoft.com/office/officeart/2005/8/layout/hierarchy1"/>
     <dgm:cxn modelId="{39E8F7C1-F602-44A2-A0E3-8DCFE1996645}" srcId="{8733E1F9-8D52-4537-88B4-39747DFDC66D}" destId="{77C7303A-0A62-4864-8E0C-4B933BF6EFEC}" srcOrd="0" destOrd="0" parTransId="{E2790598-4052-4690-9260-2563A686CC02}" sibTransId="{8F6FAEE8-0EEA-4B5B-AC77-C34EDC8B9698}"/>
-    <dgm:cxn modelId="{8E35DA5B-0F78-4C16-9BA3-8FA197278958}" type="presOf" srcId="{1A6359E2-49F7-43C4-A60F-BCCC8A9D1A7B}" destId="{16E4FE65-FA34-4FFD-ACF5-5405DB86B1F5}" srcOrd="0" destOrd="0" presId="urn:microsoft.com/office/officeart/2005/8/layout/hierarchy1"/>
-    <dgm:cxn modelId="{17B86F78-D2DD-4D35-8FD4-66EEFF62A35A}" srcId="{16AE7C64-B1E0-4B4A-9673-D9BFB9C27B14}" destId="{041D872A-4DC2-4B4D-A7ED-40043FA14FD0}" srcOrd="2" destOrd="0" parTransId="{00F219C9-7B14-49CE-9BF9-B4AB405898D2}" sibTransId="{25D711D1-4C77-4BEC-ADCF-B901F68101EA}"/>
-    <dgm:cxn modelId="{9697671A-A9C7-4892-9374-1CE93714F137}" type="presOf" srcId="{8733E1F9-8D52-4537-88B4-39747DFDC66D}" destId="{36C4C714-5CA1-40C8-9B92-1EC2487CEF71}" srcOrd="0" destOrd="0" presId="urn:microsoft.com/office/officeart/2005/8/layout/hierarchy1"/>
-    <dgm:cxn modelId="{99946414-4D27-436F-A691-978C8A4B0BD4}" type="presOf" srcId="{1C5EBC21-D660-4A96-AB78-BAF9721C8E22}" destId="{66E0F30F-31C9-4BD2-82DD-D66D9941F4CB}" srcOrd="0" destOrd="0" presId="urn:microsoft.com/office/officeart/2005/8/layout/hierarchy1"/>
-    <dgm:cxn modelId="{0F463153-A6D7-4926-88A3-7880C2564B6D}" type="presOf" srcId="{9371E11F-CD6B-4964-B367-9C01F7A0CA84}" destId="{9149D028-65D3-4921-9D7C-96A3F9634F49}" srcOrd="0" destOrd="0" presId="urn:microsoft.com/office/officeart/2005/8/layout/hierarchy1"/>
-    <dgm:cxn modelId="{888E0207-2ABB-402B-8109-72948640361C}" type="presOf" srcId="{D4976407-9153-4251-8917-4A800062B3C0}" destId="{4C027598-EE33-481C-A251-1318BEBF3586}" srcOrd="0" destOrd="0" presId="urn:microsoft.com/office/officeart/2005/8/layout/hierarchy1"/>
-    <dgm:cxn modelId="{E62D8AA2-C422-4CC2-BC4C-31749B1ACBA8}" type="presOf" srcId="{2EF71B6E-09C8-47FF-9130-6C55E59AC5DD}" destId="{96314296-A89F-4700-B2F1-6D6735235CBF}" srcOrd="0" destOrd="0" presId="urn:microsoft.com/office/officeart/2005/8/layout/hierarchy1"/>
-    <dgm:cxn modelId="{330680E0-003A-4E87-8012-47D24CB15CA6}" type="presOf" srcId="{1BF130C9-9FA8-4B22-BAE1-8919BB4DC82D}" destId="{73865C79-9025-4024-BBEB-3142AE908EA0}" srcOrd="0" destOrd="0" presId="urn:microsoft.com/office/officeart/2005/8/layout/hierarchy1"/>
-    <dgm:cxn modelId="{9715761B-7DBC-4284-9F7F-51F9D325FC21}" type="presOf" srcId="{4B1ED8E3-33AD-4FCA-BA53-D2E3CB4BEDB0}" destId="{66657C4A-AAA3-49C7-BF19-26E67FEDA12D}" srcOrd="0" destOrd="0" presId="urn:microsoft.com/office/officeart/2005/8/layout/hierarchy1"/>
-    <dgm:cxn modelId="{8C340C7C-41D4-4954-A800-3EA492544BBB}" srcId="{77C7303A-0A62-4864-8E0C-4B933BF6EFEC}" destId="{4B1ED8E3-33AD-4FCA-BA53-D2E3CB4BEDB0}" srcOrd="0" destOrd="0" parTransId="{5D8C2217-8721-4885-AC6D-EF67E4CE7151}" sibTransId="{8EAE9F55-506C-4DFD-BF88-8F87FA40AD65}"/>
     <dgm:cxn modelId="{C4D556CD-297D-41FA-8C56-35C0FEC99F38}" type="presOf" srcId="{E2790598-4052-4690-9260-2563A686CC02}" destId="{ADE3C8EF-C448-4793-BD62-CAB146F34D08}" srcOrd="0" destOrd="0" presId="urn:microsoft.com/office/officeart/2005/8/layout/hierarchy1"/>
     <dgm:cxn modelId="{E2CFB4CD-71D1-4B36-9050-192DAB990701}" type="presOf" srcId="{77C7303A-0A62-4864-8E0C-4B933BF6EFEC}" destId="{6809FA17-8A33-4BB8-B05E-755E95354AE4}" srcOrd="0" destOrd="0" presId="urn:microsoft.com/office/officeart/2005/8/layout/hierarchy1"/>
-    <dgm:cxn modelId="{78B40906-0AA6-4B15-9EE5-425A7C1236AD}" srcId="{16AE7C64-B1E0-4B4A-9673-D9BFB9C27B14}" destId="{75BA70AF-8805-4972-AF26-0C2F005D713C}" srcOrd="3" destOrd="0" parTransId="{9371E11F-CD6B-4964-B367-9C01F7A0CA84}" sibTransId="{D3A677E5-6966-4359-9E7B-159AA618959E}"/>
+    <dgm:cxn modelId="{48A534D3-B6B4-444E-97E3-AD6154DF4475}" srcId="{77C7303A-0A62-4864-8E0C-4B933BF6EFEC}" destId="{1C5EBC21-D660-4A96-AB78-BAF9721C8E22}" srcOrd="1" destOrd="0" parTransId="{1BF130C9-9FA8-4B22-BAE1-8919BB4DC82D}" sibTransId="{9F83A925-9E17-4184-9521-9E59F8B371D6}"/>
     <dgm:cxn modelId="{3BD84ED8-EBD1-439E-94FD-2A31F1E724EB}" type="presOf" srcId="{5F9547F5-47AF-40A8-BA0B-F4C06BA5E865}" destId="{EFE2A3EE-326C-4686-B56C-B98719832E0B}" srcOrd="0" destOrd="0" presId="urn:microsoft.com/office/officeart/2005/8/layout/hierarchy1"/>
-    <dgm:cxn modelId="{37B50B0B-E004-4F5F-B518-F3AA8DCB4841}" srcId="{041D872A-4DC2-4B4D-A7ED-40043FA14FD0}" destId="{E4EE400E-F2DD-4303-8EF4-DAAA5A1C21D0}" srcOrd="0" destOrd="0" parTransId="{9641710F-0584-40FC-8E50-A534785DE200}" sibTransId="{9CC93091-D15C-481B-8EE5-C1C48986571B}"/>
-    <dgm:cxn modelId="{27751656-FD7E-425D-883F-C3D2A012E046}" srcId="{F1F831BE-9E5F-4C10-9D9F-F638C0517CF1}" destId="{1A6359E2-49F7-43C4-A60F-BCCC8A9D1A7B}" srcOrd="0" destOrd="0" parTransId="{79CC21B7-B8CA-487B-A78A-F8A7877E3FA9}" sibTransId="{C7F9A6DE-AF6C-46F5-A039-2B95A0C8DCEF}"/>
-    <dgm:cxn modelId="{31B255A1-883E-409A-88C5-8E7E42CC9E77}" srcId="{8733E1F9-8D52-4537-88B4-39747DFDC66D}" destId="{5F9547F5-47AF-40A8-BA0B-F4C06BA5E865}" srcOrd="1" destOrd="0" parTransId="{33F6F2FB-C912-4FE8-84EA-5B3CEEB700F1}" sibTransId="{BEE32D9B-1E1F-41AD-B50C-1AFC47F63050}"/>
-    <dgm:cxn modelId="{C39DBB3B-613F-4106-8EA6-2EA39C229C22}" type="presOf" srcId="{B1DDA64E-593D-45CE-BD16-4B4144938EDE}" destId="{842C79DD-E18A-4CF7-B6BB-C9AF486558F9}" srcOrd="0" destOrd="0" presId="urn:microsoft.com/office/officeart/2005/8/layout/hierarchy1"/>
-    <dgm:cxn modelId="{70977139-6B37-4707-9621-73A57B3508EE}" type="presOf" srcId="{4E8AD093-4D76-4A9A-BF17-0367DF0DCAE8}" destId="{93B05CB8-4056-4D85-97EF-85B49ED9C459}" srcOrd="0" destOrd="0" presId="urn:microsoft.com/office/officeart/2005/8/layout/hierarchy1"/>
+    <dgm:cxn modelId="{CEA690DD-D172-4E38-A56A-2D9BBE0591DE}" type="presOf" srcId="{588929EB-C2CC-427F-B6AA-61AC72CC9F20}" destId="{FF59AF7D-C964-4E31-8A0D-946A7255B8A4}" srcOrd="0" destOrd="0" presId="urn:microsoft.com/office/officeart/2005/8/layout/hierarchy1"/>
+    <dgm:cxn modelId="{330680E0-003A-4E87-8012-47D24CB15CA6}" type="presOf" srcId="{1BF130C9-9FA8-4B22-BAE1-8919BB4DC82D}" destId="{73865C79-9025-4024-BBEB-3142AE908EA0}" srcOrd="0" destOrd="0" presId="urn:microsoft.com/office/officeart/2005/8/layout/hierarchy1"/>
     <dgm:cxn modelId="{46F536F4-794F-4450-944E-0300758E73F5}" type="presOf" srcId="{5D8C2217-8721-4885-AC6D-EF67E4CE7151}" destId="{80DA512E-2D26-4599-A854-DB75A6E5D412}" srcOrd="0" destOrd="0" presId="urn:microsoft.com/office/officeart/2005/8/layout/hierarchy1"/>
-    <dgm:cxn modelId="{E6F0BD2C-7558-463A-9899-82715648B550}" srcId="{9433BBE8-B642-47C5-A745-E1541E8B420E}" destId="{18ED538D-EB32-4A6A-9A60-E09EEA467A19}" srcOrd="0" destOrd="0" parTransId="{588929EB-C2CC-427F-B6AA-61AC72CC9F20}" sibTransId="{6B48634D-C3FD-43AB-BF9D-EEA0D37B2094}"/>
-    <dgm:cxn modelId="{52D72FB7-1505-4A5A-B4AB-31EB78381C31}" type="presOf" srcId="{6B2443C1-602B-4C00-8C4E-D1EFF1270DB5}" destId="{B2AFBD80-179E-40B4-991A-7F701168CA03}" srcOrd="0" destOrd="0" presId="urn:microsoft.com/office/officeart/2005/8/layout/hierarchy1"/>
-    <dgm:cxn modelId="{7C4A0170-FDC0-4343-8A45-2F6F759D867E}" type="presOf" srcId="{79CC21B7-B8CA-487B-A78A-F8A7877E3FA9}" destId="{D9944C6F-4D84-4519-9714-AFBB5FF2C492}" srcOrd="0" destOrd="0" presId="urn:microsoft.com/office/officeart/2005/8/layout/hierarchy1"/>
-    <dgm:cxn modelId="{48A534D3-B6B4-444E-97E3-AD6154DF4475}" srcId="{77C7303A-0A62-4864-8E0C-4B933BF6EFEC}" destId="{1C5EBC21-D660-4A96-AB78-BAF9721C8E22}" srcOrd="1" destOrd="0" parTransId="{1BF130C9-9FA8-4B22-BAE1-8919BB4DC82D}" sibTransId="{9F83A925-9E17-4184-9521-9E59F8B371D6}"/>
-    <dgm:cxn modelId="{30A0529A-407B-4C70-8BA4-D0401E595008}" type="presOf" srcId="{9433BBE8-B642-47C5-A745-E1541E8B420E}" destId="{EE05E256-30AB-46D5-83B2-D2FE87FC9F95}" srcOrd="0" destOrd="0" presId="urn:microsoft.com/office/officeart/2005/8/layout/hierarchy1"/>
-    <dgm:cxn modelId="{7197FC53-E4F2-45DE-86A8-90AC05E1AF96}" type="presOf" srcId="{E4EE400E-F2DD-4303-8EF4-DAAA5A1C21D0}" destId="{20FFFD54-19F5-4C41-8E6E-E11819AFFC51}" srcOrd="0" destOrd="0" presId="urn:microsoft.com/office/officeart/2005/8/layout/hierarchy1"/>
-    <dgm:cxn modelId="{FFBD151E-A1B3-4C58-A4C2-46E96661DC1F}" type="presOf" srcId="{9641710F-0584-40FC-8E50-A534785DE200}" destId="{A8B85C9D-FD1A-4534-A71D-A68519E29EC2}" srcOrd="0" destOrd="0" presId="urn:microsoft.com/office/officeart/2005/8/layout/hierarchy1"/>
-    <dgm:cxn modelId="{8D292F5F-4C3C-43CF-9617-2AAEB293BDC7}" srcId="{1C5EBC21-D660-4A96-AB78-BAF9721C8E22}" destId="{60945072-DC85-4112-9600-6215CBC2A012}" srcOrd="1" destOrd="0" parTransId="{6B2443C1-602B-4C00-8C4E-D1EFF1270DB5}" sibTransId="{4057A3A4-2065-4240-BFD8-BDB92307C760}"/>
-    <dgm:cxn modelId="{AEEFF1BA-A526-4424-B740-00A229A7D48C}" type="presOf" srcId="{33F6F2FB-C912-4FE8-84EA-5B3CEEB700F1}" destId="{6E03A1A0-2269-4976-B713-00150DDE00B5}" srcOrd="0" destOrd="0" presId="urn:microsoft.com/office/officeart/2005/8/layout/hierarchy1"/>
-    <dgm:cxn modelId="{C0060F43-DDD9-4863-AE7C-F5CDBE15079E}" srcId="{1C5EBC21-D660-4A96-AB78-BAF9721C8E22}" destId="{9433BBE8-B642-47C5-A745-E1541E8B420E}" srcOrd="0" destOrd="0" parTransId="{D4976407-9153-4251-8917-4A800062B3C0}" sibTransId="{493B8E78-0ACF-429E-8250-9845E13CC8E0}"/>
-    <dgm:cxn modelId="{AD4A2B4E-34A0-4827-8096-BB4AFEE15F7C}" srcId="{B1DDA64E-593D-45CE-BD16-4B4144938EDE}" destId="{16AE7C64-B1E0-4B4A-9673-D9BFB9C27B14}" srcOrd="0" destOrd="0" parTransId="{BE4D941C-720C-4FC3-AF59-5BC19D30DF90}" sibTransId="{D784D216-5BD3-49BE-9E2C-93E444CA77FF}"/>
     <dgm:cxn modelId="{EB0021FB-CE77-4F13-9937-D6C5673B89C5}" type="presParOf" srcId="{842C79DD-E18A-4CF7-B6BB-C9AF486558F9}" destId="{91325540-45C8-4F73-AF35-FB28112C701B}" srcOrd="0" destOrd="0" presId="urn:microsoft.com/office/officeart/2005/8/layout/hierarchy1"/>
     <dgm:cxn modelId="{E0CB875C-6A49-4EF4-9A86-F72AFB1F0477}" type="presParOf" srcId="{91325540-45C8-4F73-AF35-FB28112C701B}" destId="{B5631EB8-DED1-422C-9B4B-1A541A42819B}" srcOrd="0" destOrd="0" presId="urn:microsoft.com/office/officeart/2005/8/layout/hierarchy1"/>
     <dgm:cxn modelId="{AA78722F-9F64-463D-9019-696E56BD4689}" type="presParOf" srcId="{B5631EB8-DED1-422C-9B4B-1A541A42819B}" destId="{9E0FEC03-1487-4291-8CB1-0791E76980BC}" srcOrd="0" destOrd="0" presId="urn:microsoft.com/office/officeart/2005/8/layout/hierarchy1"/>
@@ -6261,7 +5667,7 @@
         </a:bodyPr>
         <a:lstStyle/>
         <a:p>
-          <a:pPr lvl="0" algn="ctr" defTabSz="400050">
+          <a:pPr marL="0" lvl="0" indent="0" algn="ctr" defTabSz="400050">
             <a:lnSpc>
               <a:spcPct val="90000"/>
             </a:lnSpc>
@@ -6271,10 +5677,11 @@
             <a:spcAft>
               <a:spcPct val="35000"/>
             </a:spcAft>
+            <a:buNone/>
           </a:pPr>
           <a:r>
             <a:rPr lang="es-ES" sz="900" kern="1200"/>
-            <a:t>Director de proyecto: </a:t>
+            <a:t>Directora de proyecto: Lucía Aurora Horta Villaseñor </a:t>
           </a:r>
         </a:p>
       </dsp:txBody>
@@ -6419,7 +5826,7 @@
         </a:bodyPr>
         <a:lstStyle/>
         <a:p>
-          <a:pPr lvl="0" algn="ctr" defTabSz="400050">
+          <a:pPr marL="0" lvl="0" indent="0" algn="ctr" defTabSz="400050">
             <a:lnSpc>
               <a:spcPct val="90000"/>
             </a:lnSpc>
@@ -6429,6 +5836,7 @@
             <a:spcAft>
               <a:spcPct val="35000"/>
             </a:spcAft>
+            <a:buNone/>
           </a:pPr>
           <a:r>
             <a:rPr lang="es-ES" sz="900" kern="1200"/>
@@ -6577,7 +5985,7 @@
         </a:bodyPr>
         <a:lstStyle/>
         <a:p>
-          <a:pPr lvl="0" algn="ctr" defTabSz="400050">
+          <a:pPr marL="0" lvl="0" indent="0" algn="ctr" defTabSz="400050">
             <a:lnSpc>
               <a:spcPct val="90000"/>
             </a:lnSpc>
@@ -6587,6 +5995,7 @@
             <a:spcAft>
               <a:spcPct val="35000"/>
             </a:spcAft>
+            <a:buNone/>
           </a:pPr>
           <a:r>
             <a:rPr lang="es-ES" sz="900" kern="1200"/>
@@ -6735,7 +6144,7 @@
         </a:bodyPr>
         <a:lstStyle/>
         <a:p>
-          <a:pPr lvl="0" algn="ctr" defTabSz="400050">
+          <a:pPr marL="0" lvl="0" indent="0" algn="ctr" defTabSz="400050">
             <a:lnSpc>
               <a:spcPct val="90000"/>
             </a:lnSpc>
@@ -6745,6 +6154,7 @@
             <a:spcAft>
               <a:spcPct val="35000"/>
             </a:spcAft>
+            <a:buNone/>
           </a:pPr>
           <a:r>
             <a:rPr lang="es-ES" sz="900" kern="1200"/>
@@ -6894,7 +6304,7 @@
         </a:bodyPr>
         <a:lstStyle/>
         <a:p>
-          <a:pPr lvl="0" algn="ctr" defTabSz="400050">
+          <a:pPr marL="0" lvl="0" indent="0" algn="ctr" defTabSz="400050">
             <a:lnSpc>
               <a:spcPct val="90000"/>
             </a:lnSpc>
@@ -6904,6 +6314,7 @@
             <a:spcAft>
               <a:spcPct val="35000"/>
             </a:spcAft>
+            <a:buNone/>
           </a:pPr>
           <a:r>
             <a:rPr lang="es-ES" sz="900" kern="1200"/>
@@ -7053,7 +6464,7 @@
         </a:bodyPr>
         <a:lstStyle/>
         <a:p>
-          <a:pPr lvl="0" algn="ctr" defTabSz="400050">
+          <a:pPr marL="0" lvl="0" indent="0" algn="ctr" defTabSz="400050">
             <a:lnSpc>
               <a:spcPct val="90000"/>
             </a:lnSpc>
@@ -7063,6 +6474,7 @@
             <a:spcAft>
               <a:spcPct val="35000"/>
             </a:spcAft>
+            <a:buNone/>
           </a:pPr>
           <a:r>
             <a:rPr lang="es-MX" sz="900" kern="1200"/>
@@ -7211,7 +6623,7 @@
         </a:bodyPr>
         <a:lstStyle/>
         <a:p>
-          <a:pPr lvl="0" algn="ctr" defTabSz="400050">
+          <a:pPr marL="0" lvl="0" indent="0" algn="ctr" defTabSz="400050">
             <a:lnSpc>
               <a:spcPct val="90000"/>
             </a:lnSpc>
@@ -7221,6 +6633,7 @@
             <a:spcAft>
               <a:spcPct val="35000"/>
             </a:spcAft>
+            <a:buNone/>
           </a:pPr>
           <a:r>
             <a:rPr lang="es-ES" sz="900" kern="1200"/>
@@ -7370,7 +6783,7 @@
         </a:bodyPr>
         <a:lstStyle/>
         <a:p>
-          <a:pPr lvl="0" algn="ctr" defTabSz="400050">
+          <a:pPr marL="0" lvl="0" indent="0" algn="ctr" defTabSz="400050">
             <a:lnSpc>
               <a:spcPct val="90000"/>
             </a:lnSpc>
@@ -7380,6 +6793,7 @@
             <a:spcAft>
               <a:spcPct val="35000"/>
             </a:spcAft>
+            <a:buNone/>
           </a:pPr>
           <a:r>
             <a:rPr lang="es-MX" sz="900" kern="1200"/>
@@ -7528,7 +6942,7 @@
         </a:bodyPr>
         <a:lstStyle/>
         <a:p>
-          <a:pPr lvl="0" algn="ctr" defTabSz="400050">
+          <a:pPr marL="0" lvl="0" indent="0" algn="ctr" defTabSz="400050">
             <a:lnSpc>
               <a:spcPct val="90000"/>
             </a:lnSpc>
@@ -7538,6 +6952,7 @@
             <a:spcAft>
               <a:spcPct val="35000"/>
             </a:spcAft>
+            <a:buNone/>
           </a:pPr>
           <a:r>
             <a:rPr lang="es-ES" sz="900" kern="1200"/>
@@ -7686,7 +7101,7 @@
         </a:bodyPr>
         <a:lstStyle/>
         <a:p>
-          <a:pPr lvl="0" algn="ctr" defTabSz="400050">
+          <a:pPr marL="0" lvl="0" indent="0" algn="ctr" defTabSz="400050">
             <a:lnSpc>
               <a:spcPct val="90000"/>
             </a:lnSpc>
@@ -7696,6 +7111,7 @@
             <a:spcAft>
               <a:spcPct val="35000"/>
             </a:spcAft>
+            <a:buNone/>
           </a:pPr>
           <a:r>
             <a:rPr lang="es-ES" sz="900" kern="1200"/>
@@ -7844,7 +7260,7 @@
         </a:bodyPr>
         <a:lstStyle/>
         <a:p>
-          <a:pPr lvl="0" algn="ctr" defTabSz="400050">
+          <a:pPr marL="0" lvl="0" indent="0" algn="ctr" defTabSz="400050">
             <a:lnSpc>
               <a:spcPct val="90000"/>
             </a:lnSpc>
@@ -7854,6 +7270,7 @@
             <a:spcAft>
               <a:spcPct val="35000"/>
             </a:spcAft>
+            <a:buNone/>
           </a:pPr>
           <a:r>
             <a:rPr lang="es-ES" sz="900" kern="1200"/>
@@ -8002,7 +7419,7 @@
         </a:bodyPr>
         <a:lstStyle/>
         <a:p>
-          <a:pPr lvl="0" algn="ctr" defTabSz="400050">
+          <a:pPr marL="0" lvl="0" indent="0" algn="ctr" defTabSz="400050">
             <a:lnSpc>
               <a:spcPct val="90000"/>
             </a:lnSpc>
@@ -8012,6 +7429,7 @@
             <a:spcAft>
               <a:spcPct val="35000"/>
             </a:spcAft>
+            <a:buNone/>
           </a:pPr>
           <a:r>
             <a:rPr lang="es-ES" sz="900" kern="1200"/>
@@ -8160,7 +7578,7 @@
         </a:bodyPr>
         <a:lstStyle/>
         <a:p>
-          <a:pPr lvl="0" algn="ctr" defTabSz="400050">
+          <a:pPr marL="0" lvl="0" indent="0" algn="ctr" defTabSz="400050">
             <a:lnSpc>
               <a:spcPct val="90000"/>
             </a:lnSpc>
@@ -8170,6 +7588,7 @@
             <a:spcAft>
               <a:spcPct val="35000"/>
             </a:spcAft>
+            <a:buNone/>
           </a:pPr>
           <a:r>
             <a:rPr lang="es-ES" sz="900" kern="1200"/>
@@ -8318,7 +7737,7 @@
         </a:bodyPr>
         <a:lstStyle/>
         <a:p>
-          <a:pPr lvl="0" algn="ctr" defTabSz="400050">
+          <a:pPr marL="0" lvl="0" indent="0" algn="ctr" defTabSz="400050">
             <a:lnSpc>
               <a:spcPct val="90000"/>
             </a:lnSpc>
@@ -8328,6 +7747,7 @@
             <a:spcAft>
               <a:spcPct val="35000"/>
             </a:spcAft>
+            <a:buNone/>
           </a:pPr>
           <a:r>
             <a:rPr lang="es-ES" sz="900" kern="1200"/>
@@ -8476,7 +7896,7 @@
         </a:bodyPr>
         <a:lstStyle/>
         <a:p>
-          <a:pPr lvl="0" algn="ctr" defTabSz="400050">
+          <a:pPr marL="0" lvl="0" indent="0" algn="ctr" defTabSz="400050">
             <a:lnSpc>
               <a:spcPct val="90000"/>
             </a:lnSpc>
@@ -8486,6 +7906,7 @@
             <a:spcAft>
               <a:spcPct val="35000"/>
             </a:spcAft>
+            <a:buNone/>
           </a:pPr>
           <a:r>
             <a:rPr lang="es-ES" sz="900" kern="1200"/>
@@ -10391,7 +9812,7 @@
 </file>
 
 <file path=customXml/itemProps1.xml><?xml version="1.0" encoding="utf-8"?>
-<ds:datastoreItem xmlns:ds="http://schemas.openxmlformats.org/officeDocument/2006/customXml" ds:itemID="{48B8207E-2C3C-4474-81AD-8AE0B42C560F}">
+<ds:datastoreItem xmlns:ds="http://schemas.openxmlformats.org/officeDocument/2006/customXml" ds:itemID="{AF426C7A-136F-4A20-94A2-3AFA157731D2}">
   <ds:schemaRefs>
     <ds:schemaRef ds:uri="http://schemas.openxmlformats.org/officeDocument/2006/bibliography"/>
   </ds:schemaRefs>

--- a/Organigrama.docx
+++ b/Organigrama.docx
@@ -1291,29 +1291,6 @@
           <w:rFonts w:ascii="Century Gothic" w:hAnsi="Century Gothic"/>
           <w:sz w:val="24"/>
         </w:rPr>
-        <w:t xml:space="preserve">6 organismos de investigación (3 universidades públicas y 2 centro tecnológicos públicos </w:t>
-      </w:r>
-      <w:r>
-        <w:rPr>
-          <w:rFonts w:ascii="Century Gothic" w:hAnsi="Century Gothic"/>
-          <w:sz w:val="24"/>
-        </w:rPr>
-        <w:t>y 1 centro tecnológico privado)</w:t>
-      </w:r>
-    </w:p>
-    <w:p>
-      <w:pPr>
-        <w:jc w:val="both"/>
-        <w:rPr>
-          <w:rFonts w:ascii="Century Gothic" w:hAnsi="Century Gothic"/>
-          <w:sz w:val="24"/>
-        </w:rPr>
-      </w:pPr>
-      <w:r>
-        <w:rPr>
-          <w:rFonts w:ascii="Century Gothic" w:hAnsi="Century Gothic"/>
-          <w:sz w:val="24"/>
-        </w:rPr>
         <w:t xml:space="preserve">Una </w:t>
       </w:r>
       <w:r>
@@ -1350,11 +1327,133 @@
         <w:jc w:val="both"/>
         <w:rPr>
           <w:rFonts w:ascii="Century Gothic" w:hAnsi="Century Gothic"/>
+          <w:b/>
+          <w:sz w:val="24"/>
+        </w:rPr>
+      </w:pPr>
+      <w:r>
+        <w:rPr>
+          <w:rFonts w:ascii="Century Gothic" w:hAnsi="Century Gothic"/>
+          <w:b/>
+          <w:sz w:val="24"/>
+        </w:rPr>
+        <w:t>Descripción de puestos</w:t>
+      </w:r>
+    </w:p>
+    <w:p>
+      <w:pPr>
+        <w:jc w:val="both"/>
+        <w:rPr>
+          <w:rFonts w:ascii="Century Gothic" w:hAnsi="Century Gothic"/>
+          <w:sz w:val="24"/>
+        </w:rPr>
+      </w:pPr>
+      <w:r>
+        <w:rPr>
+          <w:rFonts w:ascii="Century Gothic" w:hAnsi="Century Gothic"/>
+          <w:b/>
+          <w:sz w:val="24"/>
+        </w:rPr>
+        <w:t>Directora de proyecto:</w:t>
+      </w:r>
+      <w:r>
+        <w:rPr>
+          <w:rFonts w:ascii="Century Gothic" w:hAnsi="Century Gothic"/>
+          <w:sz w:val="24"/>
+        </w:rPr>
+        <w:t xml:space="preserve"> La directora de proyecto será la encargada de supervisar todos los aspectos del proyecto, desde el análisis hasta las pruebas, con el fin de asegurar que el proyecto cubra con las necesidades requeridas, en el tiempo establecido, y dentro del presupuesto establecido. La directora de proyecto también debe preocuparse por sus subordinados y darles ánimos para poder sacar el proyecto adelante. </w:t>
+      </w:r>
+    </w:p>
+    <w:p>
+      <w:pPr>
+        <w:jc w:val="both"/>
+        <w:rPr>
+          <w:rFonts w:ascii="Century Gothic" w:hAnsi="Century Gothic"/>
+          <w:sz w:val="24"/>
+        </w:rPr>
+      </w:pPr>
+      <w:r>
+        <w:rPr>
+          <w:rFonts w:ascii="Century Gothic" w:hAnsi="Century Gothic"/>
+          <w:b/>
+          <w:sz w:val="24"/>
+        </w:rPr>
+        <w:t>Jefas de análisis:</w:t>
+      </w:r>
+      <w:r>
+        <w:rPr>
+          <w:rFonts w:ascii="Century Gothic" w:hAnsi="Century Gothic"/>
+          <w:sz w:val="24"/>
+        </w:rPr>
+        <w:t xml:space="preserve"> Las jefas de análisis serán las encargadas de supervisar todo el análisis necesario que se llevará a cabo para el proyecto. Se encargarán de que todo el análisis sea correcto antes de pasarlo al área de programación para empezar su codificación.</w:t>
+      </w:r>
+    </w:p>
+    <w:p>
+      <w:pPr>
+        <w:jc w:val="both"/>
+        <w:rPr>
+          <w:rFonts w:ascii="Century Gothic" w:hAnsi="Century Gothic"/>
+          <w:sz w:val="24"/>
+        </w:rPr>
+      </w:pPr>
+      <w:r>
+        <w:rPr>
+          <w:rFonts w:ascii="Century Gothic" w:hAnsi="Century Gothic"/>
+          <w:b/>
+          <w:sz w:val="24"/>
+        </w:rPr>
+        <w:t>Jefa de diseño:</w:t>
+      </w:r>
+      <w:r>
+        <w:rPr>
+          <w:rFonts w:ascii="Century Gothic" w:hAnsi="Century Gothic"/>
+          <w:sz w:val="24"/>
+        </w:rPr>
+        <w:t xml:space="preserve"> La jefa de diseño será la encargada de supervisar todo lo referente al diseño del proyecto. Esto abarca el diseño de las ventanas, la distribución de los controladores con los que interactuará el usuario, </w:t>
+      </w:r>
+      <w:r>
+        <w:rPr>
+          <w:rFonts w:ascii="Century Gothic" w:hAnsi="Century Gothic"/>
+          <w:sz w:val="24"/>
+        </w:rPr>
+        <w:lastRenderedPageBreak/>
+        <w:t>etc. Será la encargada de crear un diseño de programa que se vea novedoso y atractivo para el cliente.</w:t>
+      </w:r>
+    </w:p>
+    <w:p>
+      <w:pPr>
+        <w:jc w:val="both"/>
+        <w:rPr>
+          <w:rFonts w:ascii="Century Gothic" w:hAnsi="Century Gothic"/>
           <w:sz w:val="24"/>
         </w:rPr>
       </w:pPr>
       <w:bookmarkStart w:id="0" w:name="_GoBack"/>
+      <w:r>
+        <w:rPr>
+          <w:rFonts w:ascii="Century Gothic" w:hAnsi="Century Gothic"/>
+          <w:b/>
+          <w:sz w:val="24"/>
+        </w:rPr>
+        <w:t>Jefe de programación:</w:t>
+      </w:r>
       <w:bookmarkEnd w:id="0"/>
+      <w:r>
+        <w:rPr>
+          <w:rFonts w:ascii="Century Gothic" w:hAnsi="Century Gothic"/>
+          <w:sz w:val="24"/>
+        </w:rPr>
+        <w:t xml:space="preserve"> El jefe de programación será el encargado de toda la codificación del programa. Él se encargará de dirigir a los demás programadores y asegurarse de que todo se codifique y de que el programa resultante cumpla con los requisitos establecidos. Será el que revise de forma detallada que todo el análisis sea traducido a código de forma correcta.</w:t>
+      </w:r>
+    </w:p>
+    <w:p>
+      <w:pPr>
+        <w:jc w:val="both"/>
+        <w:rPr>
+          <w:rFonts w:ascii="Century Gothic" w:hAnsi="Century Gothic"/>
+          <w:sz w:val="24"/>
+        </w:rPr>
+      </w:pPr>
     </w:p>
     <w:sectPr>
       <w:pgSz w:w="11906" w:h="16838"/>
@@ -4612,6 +4711,13 @@
     <dgm:pt modelId="{B2AFBD80-179E-40B4-991A-7F701168CA03}" type="pres">
       <dgm:prSet presAssocID="{6B2443C1-602B-4C00-8C4E-D1EFF1270DB5}" presName="Name23" presStyleLbl="parChTrans1D4" presStyleIdx="4" presStyleCnt="5"/>
       <dgm:spPr/>
+      <dgm:t>
+        <a:bodyPr/>
+        <a:lstStyle/>
+        <a:p>
+          <a:endParaRPr lang="es-MX"/>
+        </a:p>
+      </dgm:t>
     </dgm:pt>
     <dgm:pt modelId="{B4A5EAD4-36BB-474C-A58F-2679C63AB82D}" type="pres">
       <dgm:prSet presAssocID="{60945072-DC85-4112-9600-6215CBC2A012}" presName="hierRoot4" presStyleCnt="0"/>
@@ -5136,140 +5242,140 @@
     </dgm:pt>
   </dgm:ptLst>
   <dgm:cxnLst>
-    <dgm:cxn modelId="{B915E948-6244-462E-A321-F4D4B09FCFDE}" type="presOf" srcId="{041D872A-4DC2-4B4D-A7ED-40043FA14FD0}" destId="{C1BE7F4D-063D-48D4-88D3-06A202312483}" srcOrd="0" destOrd="0" presId="urn:microsoft.com/office/officeart/2005/8/layout/hierarchy1"/>
+    <dgm:cxn modelId="{0CB9F5EA-0C26-41FB-9BFF-2FFD438720D6}" type="presOf" srcId="{33F6F2FB-C912-4FE8-84EA-5B3CEEB700F1}" destId="{6E03A1A0-2269-4976-B713-00150DDE00B5}" srcOrd="0" destOrd="0" presId="urn:microsoft.com/office/officeart/2005/8/layout/hierarchy1"/>
+    <dgm:cxn modelId="{10239F93-E6E8-4302-8F8D-2A879D69F926}" type="presOf" srcId="{60945072-DC85-4112-9600-6215CBC2A012}" destId="{04D3C024-7DB1-4A42-BBD7-75074CEF1FE3}" srcOrd="0" destOrd="0" presId="urn:microsoft.com/office/officeart/2005/8/layout/hierarchy1"/>
+    <dgm:cxn modelId="{75E7D25A-18EC-47FB-A00C-84B7F0C2D793}" type="presOf" srcId="{18ED538D-EB32-4A6A-9A60-E09EEA467A19}" destId="{D56381EB-0193-4ABB-AE62-D656AA651CAA}" srcOrd="0" destOrd="0" presId="urn:microsoft.com/office/officeart/2005/8/layout/hierarchy1"/>
+    <dgm:cxn modelId="{4C15A792-AD3F-4571-87C1-9A97DF3CC0C5}" type="presOf" srcId="{B1DDA64E-593D-45CE-BD16-4B4144938EDE}" destId="{842C79DD-E18A-4CF7-B6BB-C9AF486558F9}" srcOrd="0" destOrd="0" presId="urn:microsoft.com/office/officeart/2005/8/layout/hierarchy1"/>
+    <dgm:cxn modelId="{784DB875-A648-44C3-9DCE-735346FB91CD}" type="presOf" srcId="{6B2443C1-602B-4C00-8C4E-D1EFF1270DB5}" destId="{B2AFBD80-179E-40B4-991A-7F701168CA03}" srcOrd="0" destOrd="0" presId="urn:microsoft.com/office/officeart/2005/8/layout/hierarchy1"/>
+    <dgm:cxn modelId="{E6F0BD2C-7558-463A-9899-82715648B550}" srcId="{9433BBE8-B642-47C5-A745-E1541E8B420E}" destId="{18ED538D-EB32-4A6A-9A60-E09EEA467A19}" srcOrd="0" destOrd="0" parTransId="{588929EB-C2CC-427F-B6AA-61AC72CC9F20}" sibTransId="{6B48634D-C3FD-43AB-BF9D-EEA0D37B2094}"/>
+    <dgm:cxn modelId="{37B50B0B-E004-4F5F-B518-F3AA8DCB4841}" srcId="{041D872A-4DC2-4B4D-A7ED-40043FA14FD0}" destId="{E4EE400E-F2DD-4303-8EF4-DAAA5A1C21D0}" srcOrd="0" destOrd="0" parTransId="{9641710F-0584-40FC-8E50-A534785DE200}" sibTransId="{9CC93091-D15C-481B-8EE5-C1C48986571B}"/>
+    <dgm:cxn modelId="{633D6A2A-A682-4D53-B2E5-76B4D95CF581}" type="presOf" srcId="{041D872A-4DC2-4B4D-A7ED-40043FA14FD0}" destId="{C1BE7F4D-063D-48D4-88D3-06A202312483}" srcOrd="0" destOrd="0" presId="urn:microsoft.com/office/officeart/2005/8/layout/hierarchy1"/>
+    <dgm:cxn modelId="{779EE793-4C70-4373-9181-8576C9AFC5A0}" srcId="{75BA70AF-8805-4972-AF26-0C2F005D713C}" destId="{4E8AD093-4D76-4A9A-BF17-0367DF0DCAE8}" srcOrd="0" destOrd="0" parTransId="{2092A09E-027B-4071-8005-55012DE5531D}" sibTransId="{74C4ED50-D546-4EDB-9C55-F200636BCFC4}"/>
+    <dgm:cxn modelId="{A54AA0BB-C0EC-49EB-B373-A599DFD5C2CF}" type="presOf" srcId="{1BF130C9-9FA8-4B22-BAE1-8919BB4DC82D}" destId="{73865C79-9025-4024-BBEB-3142AE908EA0}" srcOrd="0" destOrd="0" presId="urn:microsoft.com/office/officeart/2005/8/layout/hierarchy1"/>
+    <dgm:cxn modelId="{8D292F5F-4C3C-43CF-9617-2AAEB293BDC7}" srcId="{1C5EBC21-D660-4A96-AB78-BAF9721C8E22}" destId="{60945072-DC85-4112-9600-6215CBC2A012}" srcOrd="1" destOrd="0" parTransId="{6B2443C1-602B-4C00-8C4E-D1EFF1270DB5}" sibTransId="{4057A3A4-2065-4240-BFD8-BDB92307C760}"/>
+    <dgm:cxn modelId="{9FD8D737-6F0D-42A7-AC00-9E9CBA596C90}" type="presOf" srcId="{77C7303A-0A62-4864-8E0C-4B933BF6EFEC}" destId="{6809FA17-8A33-4BB8-B05E-755E95354AE4}" srcOrd="0" destOrd="0" presId="urn:microsoft.com/office/officeart/2005/8/layout/hierarchy1"/>
+    <dgm:cxn modelId="{DCCC08BD-8BC1-48E8-B440-AF33AEA817CB}" type="presOf" srcId="{4E8AD093-4D76-4A9A-BF17-0367DF0DCAE8}" destId="{93B05CB8-4056-4D85-97EF-85B49ED9C459}" srcOrd="0" destOrd="0" presId="urn:microsoft.com/office/officeart/2005/8/layout/hierarchy1"/>
+    <dgm:cxn modelId="{2B078BE3-B705-4BEC-87DC-4D0C7B0A6AB0}" type="presOf" srcId="{5F9547F5-47AF-40A8-BA0B-F4C06BA5E865}" destId="{EFE2A3EE-326C-4686-B56C-B98719832E0B}" srcOrd="0" destOrd="0" presId="urn:microsoft.com/office/officeart/2005/8/layout/hierarchy1"/>
+    <dgm:cxn modelId="{8D18B344-BBFC-4EC2-A1EC-216C2389B8FE}" type="presOf" srcId="{79CC21B7-B8CA-487B-A78A-F8A7877E3FA9}" destId="{D9944C6F-4D84-4519-9714-AFBB5FF2C492}" srcOrd="0" destOrd="0" presId="urn:microsoft.com/office/officeart/2005/8/layout/hierarchy1"/>
+    <dgm:cxn modelId="{39E8F7C1-F602-44A2-A0E3-8DCFE1996645}" srcId="{8733E1F9-8D52-4537-88B4-39747DFDC66D}" destId="{77C7303A-0A62-4864-8E0C-4B933BF6EFEC}" srcOrd="0" destOrd="0" parTransId="{E2790598-4052-4690-9260-2563A686CC02}" sibTransId="{8F6FAEE8-0EEA-4B5B-AC77-C34EDC8B9698}"/>
+    <dgm:cxn modelId="{730D0F0B-2DAB-4355-9CA1-A14506D444E6}" type="presOf" srcId="{1A6359E2-49F7-43C4-A60F-BCCC8A9D1A7B}" destId="{16E4FE65-FA34-4FFD-ACF5-5405DB86B1F5}" srcOrd="0" destOrd="0" presId="urn:microsoft.com/office/officeart/2005/8/layout/hierarchy1"/>
+    <dgm:cxn modelId="{8C340C7C-41D4-4954-A800-3EA492544BBB}" srcId="{77C7303A-0A62-4864-8E0C-4B933BF6EFEC}" destId="{4B1ED8E3-33AD-4FCA-BA53-D2E3CB4BEDB0}" srcOrd="0" destOrd="0" parTransId="{5D8C2217-8721-4885-AC6D-EF67E4CE7151}" sibTransId="{8EAE9F55-506C-4DFD-BF88-8F87FA40AD65}"/>
+    <dgm:cxn modelId="{D012B5ED-840B-4389-9763-AD15A8B3E129}" type="presOf" srcId="{2092A09E-027B-4071-8005-55012DE5531D}" destId="{55075025-B9C8-4197-A6D2-7BE9B96174E6}" srcOrd="0" destOrd="0" presId="urn:microsoft.com/office/officeart/2005/8/layout/hierarchy1"/>
+    <dgm:cxn modelId="{17B86F78-D2DD-4D35-8FD4-66EEFF62A35A}" srcId="{16AE7C64-B1E0-4B4A-9673-D9BFB9C27B14}" destId="{041D872A-4DC2-4B4D-A7ED-40043FA14FD0}" srcOrd="2" destOrd="0" parTransId="{00F219C9-7B14-49CE-9BF9-B4AB405898D2}" sibTransId="{25D711D1-4C77-4BEC-ADCF-B901F68101EA}"/>
+    <dgm:cxn modelId="{870F0DA7-BC96-4F57-8C02-53E0172D2428}" type="presOf" srcId="{5D8C2217-8721-4885-AC6D-EF67E4CE7151}" destId="{80DA512E-2D26-4599-A854-DB75A6E5D412}" srcOrd="0" destOrd="0" presId="urn:microsoft.com/office/officeart/2005/8/layout/hierarchy1"/>
+    <dgm:cxn modelId="{AD4A2B4E-34A0-4827-8096-BB4AFEE15F7C}" srcId="{B1DDA64E-593D-45CE-BD16-4B4144938EDE}" destId="{16AE7C64-B1E0-4B4A-9673-D9BFB9C27B14}" srcOrd="0" destOrd="0" parTransId="{BE4D941C-720C-4FC3-AF59-5BC19D30DF90}" sibTransId="{D784D216-5BD3-49BE-9E2C-93E444CA77FF}"/>
+    <dgm:cxn modelId="{DB3EEDB2-FA66-4F7B-BEBF-2B90004ED90C}" type="presOf" srcId="{CF4AD24F-F28D-4117-B47F-28DE56ACB3C0}" destId="{A8D98F2D-8D10-46A0-BA5B-C819B1E2D8CC}" srcOrd="0" destOrd="0" presId="urn:microsoft.com/office/officeart/2005/8/layout/hierarchy1"/>
+    <dgm:cxn modelId="{BB8BE0E1-150C-4411-B833-1E4A66D93FF3}" type="presOf" srcId="{E4EE400E-F2DD-4303-8EF4-DAAA5A1C21D0}" destId="{20FFFD54-19F5-4C41-8E6E-E11819AFFC51}" srcOrd="0" destOrd="0" presId="urn:microsoft.com/office/officeart/2005/8/layout/hierarchy1"/>
+    <dgm:cxn modelId="{6EC4898A-8EAC-46D9-A699-7A5F72097572}" type="presOf" srcId="{588929EB-C2CC-427F-B6AA-61AC72CC9F20}" destId="{FF59AF7D-C964-4E31-8A0D-946A7255B8A4}" srcOrd="0" destOrd="0" presId="urn:microsoft.com/office/officeart/2005/8/layout/hierarchy1"/>
+    <dgm:cxn modelId="{8A1F23E7-99D3-408B-A5D7-F76FA9638729}" type="presOf" srcId="{E2790598-4052-4690-9260-2563A686CC02}" destId="{ADE3C8EF-C448-4793-BD62-CAB146F34D08}" srcOrd="0" destOrd="0" presId="urn:microsoft.com/office/officeart/2005/8/layout/hierarchy1"/>
+    <dgm:cxn modelId="{06D1A7D7-5DEC-4B84-A2D4-BCCBDFA441DF}" type="presOf" srcId="{1C5EBC21-D660-4A96-AB78-BAF9721C8E22}" destId="{66E0F30F-31C9-4BD2-82DD-D66D9941F4CB}" srcOrd="0" destOrd="0" presId="urn:microsoft.com/office/officeart/2005/8/layout/hierarchy1"/>
+    <dgm:cxn modelId="{174FCF55-D0AE-4DD3-B6DD-783E8D12075B}" type="presOf" srcId="{2EF71B6E-09C8-47FF-9130-6C55E59AC5DD}" destId="{96314296-A89F-4700-B2F1-6D6735235CBF}" srcOrd="0" destOrd="0" presId="urn:microsoft.com/office/officeart/2005/8/layout/hierarchy1"/>
+    <dgm:cxn modelId="{B5FD3C2B-258D-4872-B4A8-98D6BE647EA5}" type="presOf" srcId="{F1F831BE-9E5F-4C10-9D9F-F638C0517CF1}" destId="{BDB5C808-35D0-4568-8A02-8C29D1D8540D}" srcOrd="0" destOrd="0" presId="urn:microsoft.com/office/officeart/2005/8/layout/hierarchy1"/>
+    <dgm:cxn modelId="{F5F9795C-6E5F-43F3-86EB-EBD1E004602B}" type="presOf" srcId="{9371E11F-CD6B-4964-B367-9C01F7A0CA84}" destId="{9149D028-65D3-4921-9D7C-96A3F9634F49}" srcOrd="0" destOrd="0" presId="urn:microsoft.com/office/officeart/2005/8/layout/hierarchy1"/>
+    <dgm:cxn modelId="{5BCC1E94-701A-46BA-ABB6-27A590F0A4A1}" type="presOf" srcId="{8733E1F9-8D52-4537-88B4-39747DFDC66D}" destId="{36C4C714-5CA1-40C8-9B92-1EC2487CEF71}" srcOrd="0" destOrd="0" presId="urn:microsoft.com/office/officeart/2005/8/layout/hierarchy1"/>
+    <dgm:cxn modelId="{06C437B5-8F02-4035-8772-08DE7E4A2D67}" type="presOf" srcId="{4B1ED8E3-33AD-4FCA-BA53-D2E3CB4BEDB0}" destId="{66657C4A-AAA3-49C7-BF19-26E67FEDA12D}" srcOrd="0" destOrd="0" presId="urn:microsoft.com/office/officeart/2005/8/layout/hierarchy1"/>
+    <dgm:cxn modelId="{FCB6A56B-9A65-4E7F-B8A5-994641FC1840}" srcId="{16AE7C64-B1E0-4B4A-9673-D9BFB9C27B14}" destId="{F1F831BE-9E5F-4C10-9D9F-F638C0517CF1}" srcOrd="1" destOrd="0" parTransId="{2EF71B6E-09C8-47FF-9130-6C55E59AC5DD}" sibTransId="{93C13DED-7328-4EF6-AA05-D6A3D2149958}"/>
     <dgm:cxn modelId="{44741A88-1D9C-4DB6-B3C2-6D39361F5260}" srcId="{16AE7C64-B1E0-4B4A-9673-D9BFB9C27B14}" destId="{8733E1F9-8D52-4537-88B4-39747DFDC66D}" srcOrd="0" destOrd="0" parTransId="{CF4AD24F-F28D-4117-B47F-28DE56ACB3C0}" sibTransId="{317C81A7-185B-43F7-8455-DC0810691476}"/>
-    <dgm:cxn modelId="{91BD0673-57EC-4ADA-BB18-D1FBC6F6D4D8}" type="presOf" srcId="{60945072-DC85-4112-9600-6215CBC2A012}" destId="{04D3C024-7DB1-4A42-BBD7-75074CEF1FE3}" srcOrd="0" destOrd="0" presId="urn:microsoft.com/office/officeart/2005/8/layout/hierarchy1"/>
-    <dgm:cxn modelId="{8C90A0BB-679C-4F48-8B67-2725428A7D3A}" type="presOf" srcId="{F1F831BE-9E5F-4C10-9D9F-F638C0517CF1}" destId="{BDB5C808-35D0-4568-8A02-8C29D1D8540D}" srcOrd="0" destOrd="0" presId="urn:microsoft.com/office/officeart/2005/8/layout/hierarchy1"/>
-    <dgm:cxn modelId="{82E609A3-239D-4B2B-ACB8-5731E4FE24A9}" type="presOf" srcId="{75BA70AF-8805-4972-AF26-0C2F005D713C}" destId="{9E1BD8B8-3969-4E78-9A4B-0EBC2048C485}" srcOrd="0" destOrd="0" presId="urn:microsoft.com/office/officeart/2005/8/layout/hierarchy1"/>
-    <dgm:cxn modelId="{3D8426B1-76FF-4DA0-94BD-1732BAF65146}" type="presOf" srcId="{18ED538D-EB32-4A6A-9A60-E09EEA467A19}" destId="{D56381EB-0193-4ABB-AE62-D656AA651CAA}" srcOrd="0" destOrd="0" presId="urn:microsoft.com/office/officeart/2005/8/layout/hierarchy1"/>
-    <dgm:cxn modelId="{779EE793-4C70-4373-9181-8576C9AFC5A0}" srcId="{75BA70AF-8805-4972-AF26-0C2F005D713C}" destId="{4E8AD093-4D76-4A9A-BF17-0367DF0DCAE8}" srcOrd="0" destOrd="0" parTransId="{2092A09E-027B-4071-8005-55012DE5531D}" sibTransId="{74C4ED50-D546-4EDB-9C55-F200636BCFC4}"/>
-    <dgm:cxn modelId="{0892CB03-6DAD-41C8-9CED-11A3CA3C7670}" type="presOf" srcId="{CF4AD24F-F28D-4117-B47F-28DE56ACB3C0}" destId="{A8D98F2D-8D10-46A0-BA5B-C819B1E2D8CC}" srcOrd="0" destOrd="0" presId="urn:microsoft.com/office/officeart/2005/8/layout/hierarchy1"/>
-    <dgm:cxn modelId="{A7A4428F-2DB7-464C-B4FE-158F632ABAB2}" type="presOf" srcId="{16AE7C64-B1E0-4B4A-9673-D9BFB9C27B14}" destId="{89E97212-C031-4C22-AF33-E6F52C5A742E}" srcOrd="0" destOrd="0" presId="urn:microsoft.com/office/officeart/2005/8/layout/hierarchy1"/>
-    <dgm:cxn modelId="{CEA690DD-D172-4E38-A56A-2D9BBE0591DE}" type="presOf" srcId="{588929EB-C2CC-427F-B6AA-61AC72CC9F20}" destId="{FF59AF7D-C964-4E31-8A0D-946A7255B8A4}" srcOrd="0" destOrd="0" presId="urn:microsoft.com/office/officeart/2005/8/layout/hierarchy1"/>
-    <dgm:cxn modelId="{E52A8D22-B596-437C-BBE0-AD3ECD4C237B}" type="presOf" srcId="{00F219C9-7B14-49CE-9BF9-B4AB405898D2}" destId="{83F6FB43-4DB2-4092-BB31-283E49FE2453}" srcOrd="0" destOrd="0" presId="urn:microsoft.com/office/officeart/2005/8/layout/hierarchy1"/>
-    <dgm:cxn modelId="{FCB6A56B-9A65-4E7F-B8A5-994641FC1840}" srcId="{16AE7C64-B1E0-4B4A-9673-D9BFB9C27B14}" destId="{F1F831BE-9E5F-4C10-9D9F-F638C0517CF1}" srcOrd="1" destOrd="0" parTransId="{2EF71B6E-09C8-47FF-9130-6C55E59AC5DD}" sibTransId="{93C13DED-7328-4EF6-AA05-D6A3D2149958}"/>
-    <dgm:cxn modelId="{0C5AD40A-803E-4B23-BEAE-B9E6F8E83C9D}" type="presOf" srcId="{2092A09E-027B-4071-8005-55012DE5531D}" destId="{55075025-B9C8-4197-A6D2-7BE9B96174E6}" srcOrd="0" destOrd="0" presId="urn:microsoft.com/office/officeart/2005/8/layout/hierarchy1"/>
-    <dgm:cxn modelId="{39E8F7C1-F602-44A2-A0E3-8DCFE1996645}" srcId="{8733E1F9-8D52-4537-88B4-39747DFDC66D}" destId="{77C7303A-0A62-4864-8E0C-4B933BF6EFEC}" srcOrd="0" destOrd="0" parTransId="{E2790598-4052-4690-9260-2563A686CC02}" sibTransId="{8F6FAEE8-0EEA-4B5B-AC77-C34EDC8B9698}"/>
-    <dgm:cxn modelId="{8E35DA5B-0F78-4C16-9BA3-8FA197278958}" type="presOf" srcId="{1A6359E2-49F7-43C4-A60F-BCCC8A9D1A7B}" destId="{16E4FE65-FA34-4FFD-ACF5-5405DB86B1F5}" srcOrd="0" destOrd="0" presId="urn:microsoft.com/office/officeart/2005/8/layout/hierarchy1"/>
-    <dgm:cxn modelId="{17B86F78-D2DD-4D35-8FD4-66EEFF62A35A}" srcId="{16AE7C64-B1E0-4B4A-9673-D9BFB9C27B14}" destId="{041D872A-4DC2-4B4D-A7ED-40043FA14FD0}" srcOrd="2" destOrd="0" parTransId="{00F219C9-7B14-49CE-9BF9-B4AB405898D2}" sibTransId="{25D711D1-4C77-4BEC-ADCF-B901F68101EA}"/>
-    <dgm:cxn modelId="{9697671A-A9C7-4892-9374-1CE93714F137}" type="presOf" srcId="{8733E1F9-8D52-4537-88B4-39747DFDC66D}" destId="{36C4C714-5CA1-40C8-9B92-1EC2487CEF71}" srcOrd="0" destOrd="0" presId="urn:microsoft.com/office/officeart/2005/8/layout/hierarchy1"/>
-    <dgm:cxn modelId="{99946414-4D27-436F-A691-978C8A4B0BD4}" type="presOf" srcId="{1C5EBC21-D660-4A96-AB78-BAF9721C8E22}" destId="{66E0F30F-31C9-4BD2-82DD-D66D9941F4CB}" srcOrd="0" destOrd="0" presId="urn:microsoft.com/office/officeart/2005/8/layout/hierarchy1"/>
-    <dgm:cxn modelId="{0F463153-A6D7-4926-88A3-7880C2564B6D}" type="presOf" srcId="{9371E11F-CD6B-4964-B367-9C01F7A0CA84}" destId="{9149D028-65D3-4921-9D7C-96A3F9634F49}" srcOrd="0" destOrd="0" presId="urn:microsoft.com/office/officeart/2005/8/layout/hierarchy1"/>
-    <dgm:cxn modelId="{888E0207-2ABB-402B-8109-72948640361C}" type="presOf" srcId="{D4976407-9153-4251-8917-4A800062B3C0}" destId="{4C027598-EE33-481C-A251-1318BEBF3586}" srcOrd="0" destOrd="0" presId="urn:microsoft.com/office/officeart/2005/8/layout/hierarchy1"/>
-    <dgm:cxn modelId="{E62D8AA2-C422-4CC2-BC4C-31749B1ACBA8}" type="presOf" srcId="{2EF71B6E-09C8-47FF-9130-6C55E59AC5DD}" destId="{96314296-A89F-4700-B2F1-6D6735235CBF}" srcOrd="0" destOrd="0" presId="urn:microsoft.com/office/officeart/2005/8/layout/hierarchy1"/>
-    <dgm:cxn modelId="{330680E0-003A-4E87-8012-47D24CB15CA6}" type="presOf" srcId="{1BF130C9-9FA8-4B22-BAE1-8919BB4DC82D}" destId="{73865C79-9025-4024-BBEB-3142AE908EA0}" srcOrd="0" destOrd="0" presId="urn:microsoft.com/office/officeart/2005/8/layout/hierarchy1"/>
-    <dgm:cxn modelId="{9715761B-7DBC-4284-9F7F-51F9D325FC21}" type="presOf" srcId="{4B1ED8E3-33AD-4FCA-BA53-D2E3CB4BEDB0}" destId="{66657C4A-AAA3-49C7-BF19-26E67FEDA12D}" srcOrd="0" destOrd="0" presId="urn:microsoft.com/office/officeart/2005/8/layout/hierarchy1"/>
-    <dgm:cxn modelId="{8C340C7C-41D4-4954-A800-3EA492544BBB}" srcId="{77C7303A-0A62-4864-8E0C-4B933BF6EFEC}" destId="{4B1ED8E3-33AD-4FCA-BA53-D2E3CB4BEDB0}" srcOrd="0" destOrd="0" parTransId="{5D8C2217-8721-4885-AC6D-EF67E4CE7151}" sibTransId="{8EAE9F55-506C-4DFD-BF88-8F87FA40AD65}"/>
-    <dgm:cxn modelId="{C4D556CD-297D-41FA-8C56-35C0FEC99F38}" type="presOf" srcId="{E2790598-4052-4690-9260-2563A686CC02}" destId="{ADE3C8EF-C448-4793-BD62-CAB146F34D08}" srcOrd="0" destOrd="0" presId="urn:microsoft.com/office/officeart/2005/8/layout/hierarchy1"/>
-    <dgm:cxn modelId="{E2CFB4CD-71D1-4B36-9050-192DAB990701}" type="presOf" srcId="{77C7303A-0A62-4864-8E0C-4B933BF6EFEC}" destId="{6809FA17-8A33-4BB8-B05E-755E95354AE4}" srcOrd="0" destOrd="0" presId="urn:microsoft.com/office/officeart/2005/8/layout/hierarchy1"/>
+    <dgm:cxn modelId="{27751656-FD7E-425D-883F-C3D2A012E046}" srcId="{F1F831BE-9E5F-4C10-9D9F-F638C0517CF1}" destId="{1A6359E2-49F7-43C4-A60F-BCCC8A9D1A7B}" srcOrd="0" destOrd="0" parTransId="{79CC21B7-B8CA-487B-A78A-F8A7877E3FA9}" sibTransId="{C7F9A6DE-AF6C-46F5-A039-2B95A0C8DCEF}"/>
+    <dgm:cxn modelId="{C0060F43-DDD9-4863-AE7C-F5CDBE15079E}" srcId="{1C5EBC21-D660-4A96-AB78-BAF9721C8E22}" destId="{9433BBE8-B642-47C5-A745-E1541E8B420E}" srcOrd="0" destOrd="0" parTransId="{D4976407-9153-4251-8917-4A800062B3C0}" sibTransId="{493B8E78-0ACF-429E-8250-9845E13CC8E0}"/>
+    <dgm:cxn modelId="{26916F81-F826-423A-B288-0617FA50D39B}" type="presOf" srcId="{00F219C9-7B14-49CE-9BF9-B4AB405898D2}" destId="{83F6FB43-4DB2-4092-BB31-283E49FE2453}" srcOrd="0" destOrd="0" presId="urn:microsoft.com/office/officeart/2005/8/layout/hierarchy1"/>
+    <dgm:cxn modelId="{E977BA04-1176-4F14-88DE-365A512B9F0D}" type="presOf" srcId="{16AE7C64-B1E0-4B4A-9673-D9BFB9C27B14}" destId="{89E97212-C031-4C22-AF33-E6F52C5A742E}" srcOrd="0" destOrd="0" presId="urn:microsoft.com/office/officeart/2005/8/layout/hierarchy1"/>
     <dgm:cxn modelId="{78B40906-0AA6-4B15-9EE5-425A7C1236AD}" srcId="{16AE7C64-B1E0-4B4A-9673-D9BFB9C27B14}" destId="{75BA70AF-8805-4972-AF26-0C2F005D713C}" srcOrd="3" destOrd="0" parTransId="{9371E11F-CD6B-4964-B367-9C01F7A0CA84}" sibTransId="{D3A677E5-6966-4359-9E7B-159AA618959E}"/>
-    <dgm:cxn modelId="{3BD84ED8-EBD1-439E-94FD-2A31F1E724EB}" type="presOf" srcId="{5F9547F5-47AF-40A8-BA0B-F4C06BA5E865}" destId="{EFE2A3EE-326C-4686-B56C-B98719832E0B}" srcOrd="0" destOrd="0" presId="urn:microsoft.com/office/officeart/2005/8/layout/hierarchy1"/>
-    <dgm:cxn modelId="{37B50B0B-E004-4F5F-B518-F3AA8DCB4841}" srcId="{041D872A-4DC2-4B4D-A7ED-40043FA14FD0}" destId="{E4EE400E-F2DD-4303-8EF4-DAAA5A1C21D0}" srcOrd="0" destOrd="0" parTransId="{9641710F-0584-40FC-8E50-A534785DE200}" sibTransId="{9CC93091-D15C-481B-8EE5-C1C48986571B}"/>
-    <dgm:cxn modelId="{27751656-FD7E-425D-883F-C3D2A012E046}" srcId="{F1F831BE-9E5F-4C10-9D9F-F638C0517CF1}" destId="{1A6359E2-49F7-43C4-A60F-BCCC8A9D1A7B}" srcOrd="0" destOrd="0" parTransId="{79CC21B7-B8CA-487B-A78A-F8A7877E3FA9}" sibTransId="{C7F9A6DE-AF6C-46F5-A039-2B95A0C8DCEF}"/>
+    <dgm:cxn modelId="{518DA3B1-2C22-4A2C-BEAD-45CB10CF71F7}" type="presOf" srcId="{75BA70AF-8805-4972-AF26-0C2F005D713C}" destId="{9E1BD8B8-3969-4E78-9A4B-0EBC2048C485}" srcOrd="0" destOrd="0" presId="urn:microsoft.com/office/officeart/2005/8/layout/hierarchy1"/>
+    <dgm:cxn modelId="{4BA9941A-F19C-4C17-8253-532EBB58A974}" type="presOf" srcId="{9433BBE8-B642-47C5-A745-E1541E8B420E}" destId="{EE05E256-30AB-46D5-83B2-D2FE87FC9F95}" srcOrd="0" destOrd="0" presId="urn:microsoft.com/office/officeart/2005/8/layout/hierarchy1"/>
+    <dgm:cxn modelId="{48A534D3-B6B4-444E-97E3-AD6154DF4475}" srcId="{77C7303A-0A62-4864-8E0C-4B933BF6EFEC}" destId="{1C5EBC21-D660-4A96-AB78-BAF9721C8E22}" srcOrd="1" destOrd="0" parTransId="{1BF130C9-9FA8-4B22-BAE1-8919BB4DC82D}" sibTransId="{9F83A925-9E17-4184-9521-9E59F8B371D6}"/>
     <dgm:cxn modelId="{31B255A1-883E-409A-88C5-8E7E42CC9E77}" srcId="{8733E1F9-8D52-4537-88B4-39747DFDC66D}" destId="{5F9547F5-47AF-40A8-BA0B-F4C06BA5E865}" srcOrd="1" destOrd="0" parTransId="{33F6F2FB-C912-4FE8-84EA-5B3CEEB700F1}" sibTransId="{BEE32D9B-1E1F-41AD-B50C-1AFC47F63050}"/>
-    <dgm:cxn modelId="{C39DBB3B-613F-4106-8EA6-2EA39C229C22}" type="presOf" srcId="{B1DDA64E-593D-45CE-BD16-4B4144938EDE}" destId="{842C79DD-E18A-4CF7-B6BB-C9AF486558F9}" srcOrd="0" destOrd="0" presId="urn:microsoft.com/office/officeart/2005/8/layout/hierarchy1"/>
-    <dgm:cxn modelId="{70977139-6B37-4707-9621-73A57B3508EE}" type="presOf" srcId="{4E8AD093-4D76-4A9A-BF17-0367DF0DCAE8}" destId="{93B05CB8-4056-4D85-97EF-85B49ED9C459}" srcOrd="0" destOrd="0" presId="urn:microsoft.com/office/officeart/2005/8/layout/hierarchy1"/>
-    <dgm:cxn modelId="{46F536F4-794F-4450-944E-0300758E73F5}" type="presOf" srcId="{5D8C2217-8721-4885-AC6D-EF67E4CE7151}" destId="{80DA512E-2D26-4599-A854-DB75A6E5D412}" srcOrd="0" destOrd="0" presId="urn:microsoft.com/office/officeart/2005/8/layout/hierarchy1"/>
-    <dgm:cxn modelId="{E6F0BD2C-7558-463A-9899-82715648B550}" srcId="{9433BBE8-B642-47C5-A745-E1541E8B420E}" destId="{18ED538D-EB32-4A6A-9A60-E09EEA467A19}" srcOrd="0" destOrd="0" parTransId="{588929EB-C2CC-427F-B6AA-61AC72CC9F20}" sibTransId="{6B48634D-C3FD-43AB-BF9D-EEA0D37B2094}"/>
-    <dgm:cxn modelId="{52D72FB7-1505-4A5A-B4AB-31EB78381C31}" type="presOf" srcId="{6B2443C1-602B-4C00-8C4E-D1EFF1270DB5}" destId="{B2AFBD80-179E-40B4-991A-7F701168CA03}" srcOrd="0" destOrd="0" presId="urn:microsoft.com/office/officeart/2005/8/layout/hierarchy1"/>
-    <dgm:cxn modelId="{7C4A0170-FDC0-4343-8A45-2F6F759D867E}" type="presOf" srcId="{79CC21B7-B8CA-487B-A78A-F8A7877E3FA9}" destId="{D9944C6F-4D84-4519-9714-AFBB5FF2C492}" srcOrd="0" destOrd="0" presId="urn:microsoft.com/office/officeart/2005/8/layout/hierarchy1"/>
-    <dgm:cxn modelId="{48A534D3-B6B4-444E-97E3-AD6154DF4475}" srcId="{77C7303A-0A62-4864-8E0C-4B933BF6EFEC}" destId="{1C5EBC21-D660-4A96-AB78-BAF9721C8E22}" srcOrd="1" destOrd="0" parTransId="{1BF130C9-9FA8-4B22-BAE1-8919BB4DC82D}" sibTransId="{9F83A925-9E17-4184-9521-9E59F8B371D6}"/>
-    <dgm:cxn modelId="{30A0529A-407B-4C70-8BA4-D0401E595008}" type="presOf" srcId="{9433BBE8-B642-47C5-A745-E1541E8B420E}" destId="{EE05E256-30AB-46D5-83B2-D2FE87FC9F95}" srcOrd="0" destOrd="0" presId="urn:microsoft.com/office/officeart/2005/8/layout/hierarchy1"/>
-    <dgm:cxn modelId="{7197FC53-E4F2-45DE-86A8-90AC05E1AF96}" type="presOf" srcId="{E4EE400E-F2DD-4303-8EF4-DAAA5A1C21D0}" destId="{20FFFD54-19F5-4C41-8E6E-E11819AFFC51}" srcOrd="0" destOrd="0" presId="urn:microsoft.com/office/officeart/2005/8/layout/hierarchy1"/>
-    <dgm:cxn modelId="{FFBD151E-A1B3-4C58-A4C2-46E96661DC1F}" type="presOf" srcId="{9641710F-0584-40FC-8E50-A534785DE200}" destId="{A8B85C9D-FD1A-4534-A71D-A68519E29EC2}" srcOrd="0" destOrd="0" presId="urn:microsoft.com/office/officeart/2005/8/layout/hierarchy1"/>
-    <dgm:cxn modelId="{8D292F5F-4C3C-43CF-9617-2AAEB293BDC7}" srcId="{1C5EBC21-D660-4A96-AB78-BAF9721C8E22}" destId="{60945072-DC85-4112-9600-6215CBC2A012}" srcOrd="1" destOrd="0" parTransId="{6B2443C1-602B-4C00-8C4E-D1EFF1270DB5}" sibTransId="{4057A3A4-2065-4240-BFD8-BDB92307C760}"/>
-    <dgm:cxn modelId="{AEEFF1BA-A526-4424-B740-00A229A7D48C}" type="presOf" srcId="{33F6F2FB-C912-4FE8-84EA-5B3CEEB700F1}" destId="{6E03A1A0-2269-4976-B713-00150DDE00B5}" srcOrd="0" destOrd="0" presId="urn:microsoft.com/office/officeart/2005/8/layout/hierarchy1"/>
-    <dgm:cxn modelId="{C0060F43-DDD9-4863-AE7C-F5CDBE15079E}" srcId="{1C5EBC21-D660-4A96-AB78-BAF9721C8E22}" destId="{9433BBE8-B642-47C5-A745-E1541E8B420E}" srcOrd="0" destOrd="0" parTransId="{D4976407-9153-4251-8917-4A800062B3C0}" sibTransId="{493B8E78-0ACF-429E-8250-9845E13CC8E0}"/>
-    <dgm:cxn modelId="{AD4A2B4E-34A0-4827-8096-BB4AFEE15F7C}" srcId="{B1DDA64E-593D-45CE-BD16-4B4144938EDE}" destId="{16AE7C64-B1E0-4B4A-9673-D9BFB9C27B14}" srcOrd="0" destOrd="0" parTransId="{BE4D941C-720C-4FC3-AF59-5BC19D30DF90}" sibTransId="{D784D216-5BD3-49BE-9E2C-93E444CA77FF}"/>
-    <dgm:cxn modelId="{EB0021FB-CE77-4F13-9937-D6C5673B89C5}" type="presParOf" srcId="{842C79DD-E18A-4CF7-B6BB-C9AF486558F9}" destId="{91325540-45C8-4F73-AF35-FB28112C701B}" srcOrd="0" destOrd="0" presId="urn:microsoft.com/office/officeart/2005/8/layout/hierarchy1"/>
-    <dgm:cxn modelId="{E0CB875C-6A49-4EF4-9A86-F72AFB1F0477}" type="presParOf" srcId="{91325540-45C8-4F73-AF35-FB28112C701B}" destId="{B5631EB8-DED1-422C-9B4B-1A541A42819B}" srcOrd="0" destOrd="0" presId="urn:microsoft.com/office/officeart/2005/8/layout/hierarchy1"/>
-    <dgm:cxn modelId="{AA78722F-9F64-463D-9019-696E56BD4689}" type="presParOf" srcId="{B5631EB8-DED1-422C-9B4B-1A541A42819B}" destId="{9E0FEC03-1487-4291-8CB1-0791E76980BC}" srcOrd="0" destOrd="0" presId="urn:microsoft.com/office/officeart/2005/8/layout/hierarchy1"/>
-    <dgm:cxn modelId="{FDEBFAE5-1C5F-43BA-8654-EFB2BA79567E}" type="presParOf" srcId="{B5631EB8-DED1-422C-9B4B-1A541A42819B}" destId="{89E97212-C031-4C22-AF33-E6F52C5A742E}" srcOrd="1" destOrd="0" presId="urn:microsoft.com/office/officeart/2005/8/layout/hierarchy1"/>
-    <dgm:cxn modelId="{344F2403-D9B1-432D-844D-5DB5D1AFCBD2}" type="presParOf" srcId="{91325540-45C8-4F73-AF35-FB28112C701B}" destId="{C7FFFA6E-4DFF-40B4-8CD2-81B4872429C0}" srcOrd="1" destOrd="0" presId="urn:microsoft.com/office/officeart/2005/8/layout/hierarchy1"/>
-    <dgm:cxn modelId="{10A07825-16AE-4CEA-A385-6B7CA81BADB4}" type="presParOf" srcId="{C7FFFA6E-4DFF-40B4-8CD2-81B4872429C0}" destId="{A8D98F2D-8D10-46A0-BA5B-C819B1E2D8CC}" srcOrd="0" destOrd="0" presId="urn:microsoft.com/office/officeart/2005/8/layout/hierarchy1"/>
-    <dgm:cxn modelId="{B595DFA3-8404-4D26-80B0-DDD87E4C587D}" type="presParOf" srcId="{C7FFFA6E-4DFF-40B4-8CD2-81B4872429C0}" destId="{F09A9052-520F-4EFE-98D0-A4377714D50F}" srcOrd="1" destOrd="0" presId="urn:microsoft.com/office/officeart/2005/8/layout/hierarchy1"/>
-    <dgm:cxn modelId="{BF50C074-59E9-4E5D-8B89-EB384C3170DF}" type="presParOf" srcId="{F09A9052-520F-4EFE-98D0-A4377714D50F}" destId="{F87A173C-4609-4175-AC79-39D891279DE9}" srcOrd="0" destOrd="0" presId="urn:microsoft.com/office/officeart/2005/8/layout/hierarchy1"/>
-    <dgm:cxn modelId="{7D78DD35-FAE0-44AB-B2C4-A84A3FD061AE}" type="presParOf" srcId="{F87A173C-4609-4175-AC79-39D891279DE9}" destId="{6742B8F7-F7A5-40F8-989B-59F909A30372}" srcOrd="0" destOrd="0" presId="urn:microsoft.com/office/officeart/2005/8/layout/hierarchy1"/>
-    <dgm:cxn modelId="{87FA4E28-D977-4F8A-A1B3-BF47D8034BB5}" type="presParOf" srcId="{F87A173C-4609-4175-AC79-39D891279DE9}" destId="{36C4C714-5CA1-40C8-9B92-1EC2487CEF71}" srcOrd="1" destOrd="0" presId="urn:microsoft.com/office/officeart/2005/8/layout/hierarchy1"/>
-    <dgm:cxn modelId="{4C35AD08-EE75-427E-BDE9-BDAA1167655B}" type="presParOf" srcId="{F09A9052-520F-4EFE-98D0-A4377714D50F}" destId="{DA888188-D861-43AF-ADCD-3883A71A8BC1}" srcOrd="1" destOrd="0" presId="urn:microsoft.com/office/officeart/2005/8/layout/hierarchy1"/>
-    <dgm:cxn modelId="{EE4874FB-EE38-41EB-8AA5-556445C0E0CB}" type="presParOf" srcId="{DA888188-D861-43AF-ADCD-3883A71A8BC1}" destId="{ADE3C8EF-C448-4793-BD62-CAB146F34D08}" srcOrd="0" destOrd="0" presId="urn:microsoft.com/office/officeart/2005/8/layout/hierarchy1"/>
-    <dgm:cxn modelId="{088D1834-9307-4984-86C7-2E857B57CED9}" type="presParOf" srcId="{DA888188-D861-43AF-ADCD-3883A71A8BC1}" destId="{93A86497-E351-47A3-B625-AB9C84BAE8D0}" srcOrd="1" destOrd="0" presId="urn:microsoft.com/office/officeart/2005/8/layout/hierarchy1"/>
-    <dgm:cxn modelId="{395954F8-ED42-44E8-A1F5-C89C35DDE0CD}" type="presParOf" srcId="{93A86497-E351-47A3-B625-AB9C84BAE8D0}" destId="{D0F073C4-8446-4FBA-B849-6228476E181B}" srcOrd="0" destOrd="0" presId="urn:microsoft.com/office/officeart/2005/8/layout/hierarchy1"/>
-    <dgm:cxn modelId="{8159C181-8650-46EB-8E2B-90663A252F5E}" type="presParOf" srcId="{D0F073C4-8446-4FBA-B849-6228476E181B}" destId="{87B54E3A-A29D-4107-8EEA-ADE904E30D34}" srcOrd="0" destOrd="0" presId="urn:microsoft.com/office/officeart/2005/8/layout/hierarchy1"/>
-    <dgm:cxn modelId="{7078C285-03B5-4130-8E8B-83EF51264664}" type="presParOf" srcId="{D0F073C4-8446-4FBA-B849-6228476E181B}" destId="{6809FA17-8A33-4BB8-B05E-755E95354AE4}" srcOrd="1" destOrd="0" presId="urn:microsoft.com/office/officeart/2005/8/layout/hierarchy1"/>
-    <dgm:cxn modelId="{CB3A9F3C-2E47-4274-A1CF-87AD3432DD5B}" type="presParOf" srcId="{93A86497-E351-47A3-B625-AB9C84BAE8D0}" destId="{0187076E-465A-423E-83EC-28C5C2D27BB7}" srcOrd="1" destOrd="0" presId="urn:microsoft.com/office/officeart/2005/8/layout/hierarchy1"/>
-    <dgm:cxn modelId="{D1C39308-F918-45CC-9D1D-0F94E381542E}" type="presParOf" srcId="{0187076E-465A-423E-83EC-28C5C2D27BB7}" destId="{80DA512E-2D26-4599-A854-DB75A6E5D412}" srcOrd="0" destOrd="0" presId="urn:microsoft.com/office/officeart/2005/8/layout/hierarchy1"/>
-    <dgm:cxn modelId="{12FD76B7-5C1C-4C25-AA3D-1480F988239B}" type="presParOf" srcId="{0187076E-465A-423E-83EC-28C5C2D27BB7}" destId="{02F73635-19F4-4063-B5AB-F00B3B299EB6}" srcOrd="1" destOrd="0" presId="urn:microsoft.com/office/officeart/2005/8/layout/hierarchy1"/>
-    <dgm:cxn modelId="{BB611FA4-E2BC-4A92-A813-F65519989E06}" type="presParOf" srcId="{02F73635-19F4-4063-B5AB-F00B3B299EB6}" destId="{B885C4FB-8CC8-41BF-9931-AA081F828DAC}" srcOrd="0" destOrd="0" presId="urn:microsoft.com/office/officeart/2005/8/layout/hierarchy1"/>
-    <dgm:cxn modelId="{164C4A04-3F39-4159-AAC7-F4D37401D691}" type="presParOf" srcId="{B885C4FB-8CC8-41BF-9931-AA081F828DAC}" destId="{1AD55D49-8F8B-4D99-8FC4-F086DFA70FBB}" srcOrd="0" destOrd="0" presId="urn:microsoft.com/office/officeart/2005/8/layout/hierarchy1"/>
-    <dgm:cxn modelId="{303866CA-DABF-4E9B-8AB0-0796C3DA06C8}" type="presParOf" srcId="{B885C4FB-8CC8-41BF-9931-AA081F828DAC}" destId="{66657C4A-AAA3-49C7-BF19-26E67FEDA12D}" srcOrd="1" destOrd="0" presId="urn:microsoft.com/office/officeart/2005/8/layout/hierarchy1"/>
-    <dgm:cxn modelId="{675B380B-F5D1-46ED-B5D7-5524F26D84D0}" type="presParOf" srcId="{02F73635-19F4-4063-B5AB-F00B3B299EB6}" destId="{46A1ED44-ED15-48F9-8A28-05695D920A58}" srcOrd="1" destOrd="0" presId="urn:microsoft.com/office/officeart/2005/8/layout/hierarchy1"/>
-    <dgm:cxn modelId="{2F40604B-6526-42D3-A7AE-78301BA90D49}" type="presParOf" srcId="{0187076E-465A-423E-83EC-28C5C2D27BB7}" destId="{73865C79-9025-4024-BBEB-3142AE908EA0}" srcOrd="2" destOrd="0" presId="urn:microsoft.com/office/officeart/2005/8/layout/hierarchy1"/>
-    <dgm:cxn modelId="{70E1820C-8ED1-4613-9A40-8964F7C04C77}" type="presParOf" srcId="{0187076E-465A-423E-83EC-28C5C2D27BB7}" destId="{895AB1C7-EDE4-4DD7-A7FE-3EE2B3FF4E09}" srcOrd="3" destOrd="0" presId="urn:microsoft.com/office/officeart/2005/8/layout/hierarchy1"/>
-    <dgm:cxn modelId="{078CDDC2-120E-43D8-A438-8DAB0E66A516}" type="presParOf" srcId="{895AB1C7-EDE4-4DD7-A7FE-3EE2B3FF4E09}" destId="{5FEFCAF4-18EB-4DFA-A5B0-462063044896}" srcOrd="0" destOrd="0" presId="urn:microsoft.com/office/officeart/2005/8/layout/hierarchy1"/>
-    <dgm:cxn modelId="{5C88A68A-55CF-41A0-A6A8-29A5E5A39DDA}" type="presParOf" srcId="{5FEFCAF4-18EB-4DFA-A5B0-462063044896}" destId="{20D000EC-CF9B-41DB-8F4F-F6D5E83EBB1B}" srcOrd="0" destOrd="0" presId="urn:microsoft.com/office/officeart/2005/8/layout/hierarchy1"/>
-    <dgm:cxn modelId="{499E51E5-BE07-4248-AD66-1F57C45357DF}" type="presParOf" srcId="{5FEFCAF4-18EB-4DFA-A5B0-462063044896}" destId="{66E0F30F-31C9-4BD2-82DD-D66D9941F4CB}" srcOrd="1" destOrd="0" presId="urn:microsoft.com/office/officeart/2005/8/layout/hierarchy1"/>
-    <dgm:cxn modelId="{2705B045-F277-44E3-8B3C-81CEBE997505}" type="presParOf" srcId="{895AB1C7-EDE4-4DD7-A7FE-3EE2B3FF4E09}" destId="{402671C1-DE12-47C3-8B68-CE7999EE85B7}" srcOrd="1" destOrd="0" presId="urn:microsoft.com/office/officeart/2005/8/layout/hierarchy1"/>
-    <dgm:cxn modelId="{C66C2854-4AFC-431A-8AB7-8A48F4A31298}" type="presParOf" srcId="{402671C1-DE12-47C3-8B68-CE7999EE85B7}" destId="{4C027598-EE33-481C-A251-1318BEBF3586}" srcOrd="0" destOrd="0" presId="urn:microsoft.com/office/officeart/2005/8/layout/hierarchy1"/>
-    <dgm:cxn modelId="{D1970EA5-8A8D-47C6-A9D4-6CB1496D3C22}" type="presParOf" srcId="{402671C1-DE12-47C3-8B68-CE7999EE85B7}" destId="{F3A9EA90-260D-4392-AF0D-8E3A23C035BA}" srcOrd="1" destOrd="0" presId="urn:microsoft.com/office/officeart/2005/8/layout/hierarchy1"/>
-    <dgm:cxn modelId="{69FC5AB5-30D4-447A-B104-2A19B2A8F5CE}" type="presParOf" srcId="{F3A9EA90-260D-4392-AF0D-8E3A23C035BA}" destId="{1EE19114-BD25-4139-990D-6CA106B5FBBB}" srcOrd="0" destOrd="0" presId="urn:microsoft.com/office/officeart/2005/8/layout/hierarchy1"/>
-    <dgm:cxn modelId="{458BB0F4-2A34-4928-B5AD-4CC20FDDE328}" type="presParOf" srcId="{1EE19114-BD25-4139-990D-6CA106B5FBBB}" destId="{0CD10AE2-4219-4D74-BABA-FF9A873B5472}" srcOrd="0" destOrd="0" presId="urn:microsoft.com/office/officeart/2005/8/layout/hierarchy1"/>
-    <dgm:cxn modelId="{5C539EC8-96C8-41C1-B6B6-D6CA0BCDA814}" type="presParOf" srcId="{1EE19114-BD25-4139-990D-6CA106B5FBBB}" destId="{EE05E256-30AB-46D5-83B2-D2FE87FC9F95}" srcOrd="1" destOrd="0" presId="urn:microsoft.com/office/officeart/2005/8/layout/hierarchy1"/>
-    <dgm:cxn modelId="{04B3566F-2A54-4F41-B9B7-E239966D0E5D}" type="presParOf" srcId="{F3A9EA90-260D-4392-AF0D-8E3A23C035BA}" destId="{D0777333-64DB-4826-ABA2-7E4F5FB7AFB9}" srcOrd="1" destOrd="0" presId="urn:microsoft.com/office/officeart/2005/8/layout/hierarchy1"/>
-    <dgm:cxn modelId="{4A308097-ACC3-413F-A533-E87DD47922E9}" type="presParOf" srcId="{D0777333-64DB-4826-ABA2-7E4F5FB7AFB9}" destId="{FF59AF7D-C964-4E31-8A0D-946A7255B8A4}" srcOrd="0" destOrd="0" presId="urn:microsoft.com/office/officeart/2005/8/layout/hierarchy1"/>
-    <dgm:cxn modelId="{C057E218-4344-40AB-822F-7CB85571AF10}" type="presParOf" srcId="{D0777333-64DB-4826-ABA2-7E4F5FB7AFB9}" destId="{15546259-15D5-4E48-B63C-BC320109053C}" srcOrd="1" destOrd="0" presId="urn:microsoft.com/office/officeart/2005/8/layout/hierarchy1"/>
-    <dgm:cxn modelId="{BC34B634-1225-43E2-BCE7-555BF12AD261}" type="presParOf" srcId="{15546259-15D5-4E48-B63C-BC320109053C}" destId="{20F56C48-E52E-4E6B-9729-B97501F6DB07}" srcOrd="0" destOrd="0" presId="urn:microsoft.com/office/officeart/2005/8/layout/hierarchy1"/>
-    <dgm:cxn modelId="{AAE37C4F-1C76-4E03-ABF4-F9CB8714BFE8}" type="presParOf" srcId="{20F56C48-E52E-4E6B-9729-B97501F6DB07}" destId="{7FF87A6D-4385-4F89-BE4D-72B84866F423}" srcOrd="0" destOrd="0" presId="urn:microsoft.com/office/officeart/2005/8/layout/hierarchy1"/>
-    <dgm:cxn modelId="{C67E0284-3849-4CE1-A0DA-C5036A90A50E}" type="presParOf" srcId="{20F56C48-E52E-4E6B-9729-B97501F6DB07}" destId="{D56381EB-0193-4ABB-AE62-D656AA651CAA}" srcOrd="1" destOrd="0" presId="urn:microsoft.com/office/officeart/2005/8/layout/hierarchy1"/>
-    <dgm:cxn modelId="{6DBEFEC5-3A05-487A-917A-1AF8DFAD8396}" type="presParOf" srcId="{15546259-15D5-4E48-B63C-BC320109053C}" destId="{D0F633D0-6971-4758-A2B3-B5C26B93351D}" srcOrd="1" destOrd="0" presId="urn:microsoft.com/office/officeart/2005/8/layout/hierarchy1"/>
-    <dgm:cxn modelId="{4E7EFE31-BDA7-4042-876E-70190EB0E414}" type="presParOf" srcId="{402671C1-DE12-47C3-8B68-CE7999EE85B7}" destId="{B2AFBD80-179E-40B4-991A-7F701168CA03}" srcOrd="2" destOrd="0" presId="urn:microsoft.com/office/officeart/2005/8/layout/hierarchy1"/>
-    <dgm:cxn modelId="{DA27E7E1-6D3C-4B79-A893-DED886F77203}" type="presParOf" srcId="{402671C1-DE12-47C3-8B68-CE7999EE85B7}" destId="{B4A5EAD4-36BB-474C-A58F-2679C63AB82D}" srcOrd="3" destOrd="0" presId="urn:microsoft.com/office/officeart/2005/8/layout/hierarchy1"/>
-    <dgm:cxn modelId="{2A2FFA08-5ABF-4834-82AE-B799C6D8A4A1}" type="presParOf" srcId="{B4A5EAD4-36BB-474C-A58F-2679C63AB82D}" destId="{C332A4C1-D6A2-4983-AD21-F022C6F5F856}" srcOrd="0" destOrd="0" presId="urn:microsoft.com/office/officeart/2005/8/layout/hierarchy1"/>
-    <dgm:cxn modelId="{5936000A-0321-47A6-8314-DFD4BAC248E7}" type="presParOf" srcId="{C332A4C1-D6A2-4983-AD21-F022C6F5F856}" destId="{9E690735-40F2-46D8-9F29-21283633B1CD}" srcOrd="0" destOrd="0" presId="urn:microsoft.com/office/officeart/2005/8/layout/hierarchy1"/>
-    <dgm:cxn modelId="{0B691BCC-D0D7-4996-A8F0-5E10304ED198}" type="presParOf" srcId="{C332A4C1-D6A2-4983-AD21-F022C6F5F856}" destId="{04D3C024-7DB1-4A42-BBD7-75074CEF1FE3}" srcOrd="1" destOrd="0" presId="urn:microsoft.com/office/officeart/2005/8/layout/hierarchy1"/>
-    <dgm:cxn modelId="{2DD1FEBA-3C3D-4CD0-A520-8384137844F4}" type="presParOf" srcId="{B4A5EAD4-36BB-474C-A58F-2679C63AB82D}" destId="{146EEF65-AF73-49FF-9556-B9CAF57D9CD6}" srcOrd="1" destOrd="0" presId="urn:microsoft.com/office/officeart/2005/8/layout/hierarchy1"/>
-    <dgm:cxn modelId="{0DB22F4E-8C6B-4567-9802-EE3699955953}" type="presParOf" srcId="{DA888188-D861-43AF-ADCD-3883A71A8BC1}" destId="{6E03A1A0-2269-4976-B713-00150DDE00B5}" srcOrd="2" destOrd="0" presId="urn:microsoft.com/office/officeart/2005/8/layout/hierarchy1"/>
-    <dgm:cxn modelId="{5D8939DA-8CE6-49F6-BF52-095503E69315}" type="presParOf" srcId="{DA888188-D861-43AF-ADCD-3883A71A8BC1}" destId="{4200226A-83C1-4C27-8D1B-7CE802E77776}" srcOrd="3" destOrd="0" presId="urn:microsoft.com/office/officeart/2005/8/layout/hierarchy1"/>
-    <dgm:cxn modelId="{A05C9892-29E7-4289-8CF3-9BC90110B520}" type="presParOf" srcId="{4200226A-83C1-4C27-8D1B-7CE802E77776}" destId="{DF835D60-0E19-4539-A1B5-42A1A484DDFB}" srcOrd="0" destOrd="0" presId="urn:microsoft.com/office/officeart/2005/8/layout/hierarchy1"/>
-    <dgm:cxn modelId="{988D7E05-E0D7-4F70-9F4B-656CD27D7F16}" type="presParOf" srcId="{DF835D60-0E19-4539-A1B5-42A1A484DDFB}" destId="{8B2969AF-B02C-4156-BD7C-8B3B3E9ADF1F}" srcOrd="0" destOrd="0" presId="urn:microsoft.com/office/officeart/2005/8/layout/hierarchy1"/>
-    <dgm:cxn modelId="{C1327CD5-7287-4346-B910-F67F9E209F03}" type="presParOf" srcId="{DF835D60-0E19-4539-A1B5-42A1A484DDFB}" destId="{EFE2A3EE-326C-4686-B56C-B98719832E0B}" srcOrd="1" destOrd="0" presId="urn:microsoft.com/office/officeart/2005/8/layout/hierarchy1"/>
-    <dgm:cxn modelId="{5077F59C-3385-4C24-BE42-7746B6C03049}" type="presParOf" srcId="{4200226A-83C1-4C27-8D1B-7CE802E77776}" destId="{5EAB6294-93A6-4748-9874-C801870FB480}" srcOrd="1" destOrd="0" presId="urn:microsoft.com/office/officeart/2005/8/layout/hierarchy1"/>
-    <dgm:cxn modelId="{9CC75E8F-47A6-4902-82D8-5A7733D9009F}" type="presParOf" srcId="{C7FFFA6E-4DFF-40B4-8CD2-81B4872429C0}" destId="{96314296-A89F-4700-B2F1-6D6735235CBF}" srcOrd="2" destOrd="0" presId="urn:microsoft.com/office/officeart/2005/8/layout/hierarchy1"/>
-    <dgm:cxn modelId="{F1CAB71E-F563-440E-9382-646AAFCA9731}" type="presParOf" srcId="{C7FFFA6E-4DFF-40B4-8CD2-81B4872429C0}" destId="{B52636C4-8511-42BC-9155-B6650A708B9F}" srcOrd="3" destOrd="0" presId="urn:microsoft.com/office/officeart/2005/8/layout/hierarchy1"/>
-    <dgm:cxn modelId="{83EA82A0-9D97-4BAB-8C2C-A553C2AFDF2C}" type="presParOf" srcId="{B52636C4-8511-42BC-9155-B6650A708B9F}" destId="{FEB88C21-F49F-44D2-A9AA-8F6DC89480C3}" srcOrd="0" destOrd="0" presId="urn:microsoft.com/office/officeart/2005/8/layout/hierarchy1"/>
-    <dgm:cxn modelId="{D3385D70-8A68-44EF-AD08-3EB4865693DF}" type="presParOf" srcId="{FEB88C21-F49F-44D2-A9AA-8F6DC89480C3}" destId="{DB1D376A-1E90-4CA9-91D2-630ED008458C}" srcOrd="0" destOrd="0" presId="urn:microsoft.com/office/officeart/2005/8/layout/hierarchy1"/>
-    <dgm:cxn modelId="{FD2BB8D5-09D5-4ACF-B629-8CC8CFA4C341}" type="presParOf" srcId="{FEB88C21-F49F-44D2-A9AA-8F6DC89480C3}" destId="{BDB5C808-35D0-4568-8A02-8C29D1D8540D}" srcOrd="1" destOrd="0" presId="urn:microsoft.com/office/officeart/2005/8/layout/hierarchy1"/>
-    <dgm:cxn modelId="{933128E6-0860-481F-BFF1-34627637234F}" type="presParOf" srcId="{B52636C4-8511-42BC-9155-B6650A708B9F}" destId="{4F26AF89-58D0-4967-8D7E-187E3DEA1719}" srcOrd="1" destOrd="0" presId="urn:microsoft.com/office/officeart/2005/8/layout/hierarchy1"/>
-    <dgm:cxn modelId="{7E4D4D27-DCDE-4A26-AA0D-7F97B45941E8}" type="presParOf" srcId="{4F26AF89-58D0-4967-8D7E-187E3DEA1719}" destId="{D9944C6F-4D84-4519-9714-AFBB5FF2C492}" srcOrd="0" destOrd="0" presId="urn:microsoft.com/office/officeart/2005/8/layout/hierarchy1"/>
-    <dgm:cxn modelId="{5DA82E83-1026-4EDD-A9ED-0BE38ADCCF9C}" type="presParOf" srcId="{4F26AF89-58D0-4967-8D7E-187E3DEA1719}" destId="{117F694C-9893-4CBA-BBAF-5745F5B3A312}" srcOrd="1" destOrd="0" presId="urn:microsoft.com/office/officeart/2005/8/layout/hierarchy1"/>
-    <dgm:cxn modelId="{B32633B8-342C-4B48-A154-CD3187B9B3C6}" type="presParOf" srcId="{117F694C-9893-4CBA-BBAF-5745F5B3A312}" destId="{D85E9ED8-F8F8-4142-85C3-96D213188796}" srcOrd="0" destOrd="0" presId="urn:microsoft.com/office/officeart/2005/8/layout/hierarchy1"/>
-    <dgm:cxn modelId="{510A9285-49F1-4F5E-8E3B-88A8BFFE464D}" type="presParOf" srcId="{D85E9ED8-F8F8-4142-85C3-96D213188796}" destId="{E5C8E08C-30BE-43DA-98A5-02D7F2B1023A}" srcOrd="0" destOrd="0" presId="urn:microsoft.com/office/officeart/2005/8/layout/hierarchy1"/>
-    <dgm:cxn modelId="{BC47385C-3AF3-4714-B6D8-69703B741447}" type="presParOf" srcId="{D85E9ED8-F8F8-4142-85C3-96D213188796}" destId="{16E4FE65-FA34-4FFD-ACF5-5405DB86B1F5}" srcOrd="1" destOrd="0" presId="urn:microsoft.com/office/officeart/2005/8/layout/hierarchy1"/>
-    <dgm:cxn modelId="{5BA4DD2D-2F5A-4AA1-86AB-C3C480161FC9}" type="presParOf" srcId="{117F694C-9893-4CBA-BBAF-5745F5B3A312}" destId="{E5B59437-686C-411E-80AF-2B2AFE7DF987}" srcOrd="1" destOrd="0" presId="urn:microsoft.com/office/officeart/2005/8/layout/hierarchy1"/>
-    <dgm:cxn modelId="{EED15B23-A511-4702-99A9-9578CCC5629B}" type="presParOf" srcId="{C7FFFA6E-4DFF-40B4-8CD2-81B4872429C0}" destId="{83F6FB43-4DB2-4092-BB31-283E49FE2453}" srcOrd="4" destOrd="0" presId="urn:microsoft.com/office/officeart/2005/8/layout/hierarchy1"/>
-    <dgm:cxn modelId="{BD58272B-C40E-4287-AB89-B56C555BE011}" type="presParOf" srcId="{C7FFFA6E-4DFF-40B4-8CD2-81B4872429C0}" destId="{3AE36181-2F1E-4E3A-B8E7-EE09D7FABF06}" srcOrd="5" destOrd="0" presId="urn:microsoft.com/office/officeart/2005/8/layout/hierarchy1"/>
-    <dgm:cxn modelId="{24EEAC89-DE85-49C2-AA6B-95270E8B0DF8}" type="presParOf" srcId="{3AE36181-2F1E-4E3A-B8E7-EE09D7FABF06}" destId="{95EF1ED8-1B36-422F-AD34-81871ECA3E93}" srcOrd="0" destOrd="0" presId="urn:microsoft.com/office/officeart/2005/8/layout/hierarchy1"/>
-    <dgm:cxn modelId="{C975FC72-D202-404D-88A0-CF252C46493A}" type="presParOf" srcId="{95EF1ED8-1B36-422F-AD34-81871ECA3E93}" destId="{DEBD718E-8D09-48BF-AAEE-8CAFF7B9B599}" srcOrd="0" destOrd="0" presId="urn:microsoft.com/office/officeart/2005/8/layout/hierarchy1"/>
-    <dgm:cxn modelId="{2EF513B0-E436-4056-B1CD-82EA8E6D4EF6}" type="presParOf" srcId="{95EF1ED8-1B36-422F-AD34-81871ECA3E93}" destId="{C1BE7F4D-063D-48D4-88D3-06A202312483}" srcOrd="1" destOrd="0" presId="urn:microsoft.com/office/officeart/2005/8/layout/hierarchy1"/>
-    <dgm:cxn modelId="{1FF9563C-6EE2-4E10-B696-69E612C98CE5}" type="presParOf" srcId="{3AE36181-2F1E-4E3A-B8E7-EE09D7FABF06}" destId="{F126DA71-E39D-45BE-BD8E-3B1A261BA0A4}" srcOrd="1" destOrd="0" presId="urn:microsoft.com/office/officeart/2005/8/layout/hierarchy1"/>
-    <dgm:cxn modelId="{1721A5E2-FF8E-4C4F-B0FB-F841C76FE830}" type="presParOf" srcId="{F126DA71-E39D-45BE-BD8E-3B1A261BA0A4}" destId="{A8B85C9D-FD1A-4534-A71D-A68519E29EC2}" srcOrd="0" destOrd="0" presId="urn:microsoft.com/office/officeart/2005/8/layout/hierarchy1"/>
-    <dgm:cxn modelId="{41CCB0B9-E4F6-4FE0-9281-44F2F80A5567}" type="presParOf" srcId="{F126DA71-E39D-45BE-BD8E-3B1A261BA0A4}" destId="{4A6DEA9F-816E-4796-B83D-D664333B413B}" srcOrd="1" destOrd="0" presId="urn:microsoft.com/office/officeart/2005/8/layout/hierarchy1"/>
-    <dgm:cxn modelId="{E941899B-7A74-4751-A39E-6D17D17C8BDC}" type="presParOf" srcId="{4A6DEA9F-816E-4796-B83D-D664333B413B}" destId="{C524F275-857C-4B3B-BDCE-F0DCE9D05C78}" srcOrd="0" destOrd="0" presId="urn:microsoft.com/office/officeart/2005/8/layout/hierarchy1"/>
-    <dgm:cxn modelId="{971945DB-F688-455E-8A2B-752AB090802D}" type="presParOf" srcId="{C524F275-857C-4B3B-BDCE-F0DCE9D05C78}" destId="{9EC5AA6C-2036-4B82-822D-BE5A41FD9D52}" srcOrd="0" destOrd="0" presId="urn:microsoft.com/office/officeart/2005/8/layout/hierarchy1"/>
-    <dgm:cxn modelId="{EBC6AB02-E3F1-4667-8A6C-8F84DFEB0181}" type="presParOf" srcId="{C524F275-857C-4B3B-BDCE-F0DCE9D05C78}" destId="{20FFFD54-19F5-4C41-8E6E-E11819AFFC51}" srcOrd="1" destOrd="0" presId="urn:microsoft.com/office/officeart/2005/8/layout/hierarchy1"/>
-    <dgm:cxn modelId="{66A39CA7-FE50-465E-98E9-11726DC71BA8}" type="presParOf" srcId="{4A6DEA9F-816E-4796-B83D-D664333B413B}" destId="{EC622774-D695-48CA-8EBB-EF8D368FCEFE}" srcOrd="1" destOrd="0" presId="urn:microsoft.com/office/officeart/2005/8/layout/hierarchy1"/>
-    <dgm:cxn modelId="{8EDC7767-A0F9-403B-862E-5BD2EB92C47B}" type="presParOf" srcId="{C7FFFA6E-4DFF-40B4-8CD2-81B4872429C0}" destId="{9149D028-65D3-4921-9D7C-96A3F9634F49}" srcOrd="6" destOrd="0" presId="urn:microsoft.com/office/officeart/2005/8/layout/hierarchy1"/>
-    <dgm:cxn modelId="{D96E4E57-C2F5-4001-96D3-44A0CB5D4B56}" type="presParOf" srcId="{C7FFFA6E-4DFF-40B4-8CD2-81B4872429C0}" destId="{64768ADE-D484-4332-91D4-014BF800AFDD}" srcOrd="7" destOrd="0" presId="urn:microsoft.com/office/officeart/2005/8/layout/hierarchy1"/>
-    <dgm:cxn modelId="{DDAB9722-624A-4CF3-B7DB-F2E76B251ACD}" type="presParOf" srcId="{64768ADE-D484-4332-91D4-014BF800AFDD}" destId="{424D7270-225E-41EA-B457-C2FF4EE03AE9}" srcOrd="0" destOrd="0" presId="urn:microsoft.com/office/officeart/2005/8/layout/hierarchy1"/>
-    <dgm:cxn modelId="{40D374A4-8A94-4EB6-B62A-CFB8C6FE5559}" type="presParOf" srcId="{424D7270-225E-41EA-B457-C2FF4EE03AE9}" destId="{47633139-BF11-4889-8CC2-A1EBB7ABCEAC}" srcOrd="0" destOrd="0" presId="urn:microsoft.com/office/officeart/2005/8/layout/hierarchy1"/>
-    <dgm:cxn modelId="{3D1AC49A-9CA4-4482-8A33-07DB084D196C}" type="presParOf" srcId="{424D7270-225E-41EA-B457-C2FF4EE03AE9}" destId="{9E1BD8B8-3969-4E78-9A4B-0EBC2048C485}" srcOrd="1" destOrd="0" presId="urn:microsoft.com/office/officeart/2005/8/layout/hierarchy1"/>
-    <dgm:cxn modelId="{08FFA434-8135-49D4-8682-E5D1F7661002}" type="presParOf" srcId="{64768ADE-D484-4332-91D4-014BF800AFDD}" destId="{AFA79F20-A9A3-4793-9A23-AA6A2954C774}" srcOrd="1" destOrd="0" presId="urn:microsoft.com/office/officeart/2005/8/layout/hierarchy1"/>
-    <dgm:cxn modelId="{48A562CC-788A-4288-91D4-A52D64F4D02B}" type="presParOf" srcId="{AFA79F20-A9A3-4793-9A23-AA6A2954C774}" destId="{55075025-B9C8-4197-A6D2-7BE9B96174E6}" srcOrd="0" destOrd="0" presId="urn:microsoft.com/office/officeart/2005/8/layout/hierarchy1"/>
-    <dgm:cxn modelId="{50C9ECD5-7020-4964-9887-50F24C86A00B}" type="presParOf" srcId="{AFA79F20-A9A3-4793-9A23-AA6A2954C774}" destId="{972DA870-0B94-46F5-9C4D-E8A8AB7BC336}" srcOrd="1" destOrd="0" presId="urn:microsoft.com/office/officeart/2005/8/layout/hierarchy1"/>
-    <dgm:cxn modelId="{FE88CE5E-ED01-4213-A7BE-8E0B80C3794B}" type="presParOf" srcId="{972DA870-0B94-46F5-9C4D-E8A8AB7BC336}" destId="{181E5FAD-B587-47AD-A937-BD27DF96D3DB}" srcOrd="0" destOrd="0" presId="urn:microsoft.com/office/officeart/2005/8/layout/hierarchy1"/>
-    <dgm:cxn modelId="{3A8EDE84-4936-4946-81EC-B438F0494504}" type="presParOf" srcId="{181E5FAD-B587-47AD-A937-BD27DF96D3DB}" destId="{6CCD27AC-70A7-4937-BDF6-4E8D06907F2E}" srcOrd="0" destOrd="0" presId="urn:microsoft.com/office/officeart/2005/8/layout/hierarchy1"/>
-    <dgm:cxn modelId="{D515D45D-577C-4F7B-93CD-1A5846E88B04}" type="presParOf" srcId="{181E5FAD-B587-47AD-A937-BD27DF96D3DB}" destId="{93B05CB8-4056-4D85-97EF-85B49ED9C459}" srcOrd="1" destOrd="0" presId="urn:microsoft.com/office/officeart/2005/8/layout/hierarchy1"/>
-    <dgm:cxn modelId="{AFABD578-662A-4CD7-8954-16A538EE3432}" type="presParOf" srcId="{972DA870-0B94-46F5-9C4D-E8A8AB7BC336}" destId="{A9FB2DF2-B066-42D8-82C4-CA2661221BC8}" srcOrd="1" destOrd="0" presId="urn:microsoft.com/office/officeart/2005/8/layout/hierarchy1"/>
+    <dgm:cxn modelId="{4C848355-F7F8-4E7D-8316-4D44D98EE81F}" type="presOf" srcId="{9641710F-0584-40FC-8E50-A534785DE200}" destId="{A8B85C9D-FD1A-4534-A71D-A68519E29EC2}" srcOrd="0" destOrd="0" presId="urn:microsoft.com/office/officeart/2005/8/layout/hierarchy1"/>
+    <dgm:cxn modelId="{6948DD42-3955-429A-90BB-BCB837B985FB}" type="presOf" srcId="{D4976407-9153-4251-8917-4A800062B3C0}" destId="{4C027598-EE33-481C-A251-1318BEBF3586}" srcOrd="0" destOrd="0" presId="urn:microsoft.com/office/officeart/2005/8/layout/hierarchy1"/>
+    <dgm:cxn modelId="{01ECA00E-18F2-498B-99F2-03D3CDC21148}" type="presParOf" srcId="{842C79DD-E18A-4CF7-B6BB-C9AF486558F9}" destId="{91325540-45C8-4F73-AF35-FB28112C701B}" srcOrd="0" destOrd="0" presId="urn:microsoft.com/office/officeart/2005/8/layout/hierarchy1"/>
+    <dgm:cxn modelId="{C0923FBA-6C52-4305-8690-309CD26972F9}" type="presParOf" srcId="{91325540-45C8-4F73-AF35-FB28112C701B}" destId="{B5631EB8-DED1-422C-9B4B-1A541A42819B}" srcOrd="0" destOrd="0" presId="urn:microsoft.com/office/officeart/2005/8/layout/hierarchy1"/>
+    <dgm:cxn modelId="{7396316B-6F2F-438F-A3D9-4101292B87EE}" type="presParOf" srcId="{B5631EB8-DED1-422C-9B4B-1A541A42819B}" destId="{9E0FEC03-1487-4291-8CB1-0791E76980BC}" srcOrd="0" destOrd="0" presId="urn:microsoft.com/office/officeart/2005/8/layout/hierarchy1"/>
+    <dgm:cxn modelId="{E8586F37-06C4-4ACF-8808-05CB28E47887}" type="presParOf" srcId="{B5631EB8-DED1-422C-9B4B-1A541A42819B}" destId="{89E97212-C031-4C22-AF33-E6F52C5A742E}" srcOrd="1" destOrd="0" presId="urn:microsoft.com/office/officeart/2005/8/layout/hierarchy1"/>
+    <dgm:cxn modelId="{829825B4-3691-44D9-8076-C53FC7D26F27}" type="presParOf" srcId="{91325540-45C8-4F73-AF35-FB28112C701B}" destId="{C7FFFA6E-4DFF-40B4-8CD2-81B4872429C0}" srcOrd="1" destOrd="0" presId="urn:microsoft.com/office/officeart/2005/8/layout/hierarchy1"/>
+    <dgm:cxn modelId="{D86C81C4-9A91-40A5-BFA6-00FEDFC0A65B}" type="presParOf" srcId="{C7FFFA6E-4DFF-40B4-8CD2-81B4872429C0}" destId="{A8D98F2D-8D10-46A0-BA5B-C819B1E2D8CC}" srcOrd="0" destOrd="0" presId="urn:microsoft.com/office/officeart/2005/8/layout/hierarchy1"/>
+    <dgm:cxn modelId="{875F89E1-1150-4B75-B13E-1DDE97C07FE7}" type="presParOf" srcId="{C7FFFA6E-4DFF-40B4-8CD2-81B4872429C0}" destId="{F09A9052-520F-4EFE-98D0-A4377714D50F}" srcOrd="1" destOrd="0" presId="urn:microsoft.com/office/officeart/2005/8/layout/hierarchy1"/>
+    <dgm:cxn modelId="{1E4415FA-0CE8-4237-B46C-A1201EDCA51B}" type="presParOf" srcId="{F09A9052-520F-4EFE-98D0-A4377714D50F}" destId="{F87A173C-4609-4175-AC79-39D891279DE9}" srcOrd="0" destOrd="0" presId="urn:microsoft.com/office/officeart/2005/8/layout/hierarchy1"/>
+    <dgm:cxn modelId="{6645D7A4-B764-4F28-A7E8-67DECF1D4616}" type="presParOf" srcId="{F87A173C-4609-4175-AC79-39D891279DE9}" destId="{6742B8F7-F7A5-40F8-989B-59F909A30372}" srcOrd="0" destOrd="0" presId="urn:microsoft.com/office/officeart/2005/8/layout/hierarchy1"/>
+    <dgm:cxn modelId="{57EB9A1D-6D96-460A-BBCD-7AA72583FA97}" type="presParOf" srcId="{F87A173C-4609-4175-AC79-39D891279DE9}" destId="{36C4C714-5CA1-40C8-9B92-1EC2487CEF71}" srcOrd="1" destOrd="0" presId="urn:microsoft.com/office/officeart/2005/8/layout/hierarchy1"/>
+    <dgm:cxn modelId="{B8523A31-0C34-4BD9-A03A-470B853B2CF0}" type="presParOf" srcId="{F09A9052-520F-4EFE-98D0-A4377714D50F}" destId="{DA888188-D861-43AF-ADCD-3883A71A8BC1}" srcOrd="1" destOrd="0" presId="urn:microsoft.com/office/officeart/2005/8/layout/hierarchy1"/>
+    <dgm:cxn modelId="{211B067F-5F2A-4687-B82B-ABB16AD6103C}" type="presParOf" srcId="{DA888188-D861-43AF-ADCD-3883A71A8BC1}" destId="{ADE3C8EF-C448-4793-BD62-CAB146F34D08}" srcOrd="0" destOrd="0" presId="urn:microsoft.com/office/officeart/2005/8/layout/hierarchy1"/>
+    <dgm:cxn modelId="{0A7E9183-4C94-4633-B269-92CBCEB7AF0D}" type="presParOf" srcId="{DA888188-D861-43AF-ADCD-3883A71A8BC1}" destId="{93A86497-E351-47A3-B625-AB9C84BAE8D0}" srcOrd="1" destOrd="0" presId="urn:microsoft.com/office/officeart/2005/8/layout/hierarchy1"/>
+    <dgm:cxn modelId="{BEF62B49-EAA1-416A-8739-733FABB731A0}" type="presParOf" srcId="{93A86497-E351-47A3-B625-AB9C84BAE8D0}" destId="{D0F073C4-8446-4FBA-B849-6228476E181B}" srcOrd="0" destOrd="0" presId="urn:microsoft.com/office/officeart/2005/8/layout/hierarchy1"/>
+    <dgm:cxn modelId="{2F3544E8-0006-49C6-B412-428135E99243}" type="presParOf" srcId="{D0F073C4-8446-4FBA-B849-6228476E181B}" destId="{87B54E3A-A29D-4107-8EEA-ADE904E30D34}" srcOrd="0" destOrd="0" presId="urn:microsoft.com/office/officeart/2005/8/layout/hierarchy1"/>
+    <dgm:cxn modelId="{E2529EBF-84E5-4836-AF88-0609E43B3336}" type="presParOf" srcId="{D0F073C4-8446-4FBA-B849-6228476E181B}" destId="{6809FA17-8A33-4BB8-B05E-755E95354AE4}" srcOrd="1" destOrd="0" presId="urn:microsoft.com/office/officeart/2005/8/layout/hierarchy1"/>
+    <dgm:cxn modelId="{7546869E-FC12-4622-ADC6-5C670365D417}" type="presParOf" srcId="{93A86497-E351-47A3-B625-AB9C84BAE8D0}" destId="{0187076E-465A-423E-83EC-28C5C2D27BB7}" srcOrd="1" destOrd="0" presId="urn:microsoft.com/office/officeart/2005/8/layout/hierarchy1"/>
+    <dgm:cxn modelId="{D52AA0A3-2796-484E-A3A7-4DEF6B9FA174}" type="presParOf" srcId="{0187076E-465A-423E-83EC-28C5C2D27BB7}" destId="{80DA512E-2D26-4599-A854-DB75A6E5D412}" srcOrd="0" destOrd="0" presId="urn:microsoft.com/office/officeart/2005/8/layout/hierarchy1"/>
+    <dgm:cxn modelId="{4291C448-A9A8-44D4-83CE-33EDBB4D4D0F}" type="presParOf" srcId="{0187076E-465A-423E-83EC-28C5C2D27BB7}" destId="{02F73635-19F4-4063-B5AB-F00B3B299EB6}" srcOrd="1" destOrd="0" presId="urn:microsoft.com/office/officeart/2005/8/layout/hierarchy1"/>
+    <dgm:cxn modelId="{B6CE04DF-13D9-4C49-938C-FAF7255C8122}" type="presParOf" srcId="{02F73635-19F4-4063-B5AB-F00B3B299EB6}" destId="{B885C4FB-8CC8-41BF-9931-AA081F828DAC}" srcOrd="0" destOrd="0" presId="urn:microsoft.com/office/officeart/2005/8/layout/hierarchy1"/>
+    <dgm:cxn modelId="{3EBE09CD-5E19-45B1-AFF3-4D2BDC6F07D7}" type="presParOf" srcId="{B885C4FB-8CC8-41BF-9931-AA081F828DAC}" destId="{1AD55D49-8F8B-4D99-8FC4-F086DFA70FBB}" srcOrd="0" destOrd="0" presId="urn:microsoft.com/office/officeart/2005/8/layout/hierarchy1"/>
+    <dgm:cxn modelId="{C9E60EE1-2F05-4B6E-8E66-AE492A3D4BBD}" type="presParOf" srcId="{B885C4FB-8CC8-41BF-9931-AA081F828DAC}" destId="{66657C4A-AAA3-49C7-BF19-26E67FEDA12D}" srcOrd="1" destOrd="0" presId="urn:microsoft.com/office/officeart/2005/8/layout/hierarchy1"/>
+    <dgm:cxn modelId="{C48E1DD4-FA7A-456B-8C9A-6701E2E3B428}" type="presParOf" srcId="{02F73635-19F4-4063-B5AB-F00B3B299EB6}" destId="{46A1ED44-ED15-48F9-8A28-05695D920A58}" srcOrd="1" destOrd="0" presId="urn:microsoft.com/office/officeart/2005/8/layout/hierarchy1"/>
+    <dgm:cxn modelId="{A419952E-5C0C-4284-B58D-3755FC5A92B5}" type="presParOf" srcId="{0187076E-465A-423E-83EC-28C5C2D27BB7}" destId="{73865C79-9025-4024-BBEB-3142AE908EA0}" srcOrd="2" destOrd="0" presId="urn:microsoft.com/office/officeart/2005/8/layout/hierarchy1"/>
+    <dgm:cxn modelId="{5A1856C9-5B1A-42F5-8004-E887EE608D4A}" type="presParOf" srcId="{0187076E-465A-423E-83EC-28C5C2D27BB7}" destId="{895AB1C7-EDE4-4DD7-A7FE-3EE2B3FF4E09}" srcOrd="3" destOrd="0" presId="urn:microsoft.com/office/officeart/2005/8/layout/hierarchy1"/>
+    <dgm:cxn modelId="{0572837F-161E-4658-BBCA-FAA1B2F9C05E}" type="presParOf" srcId="{895AB1C7-EDE4-4DD7-A7FE-3EE2B3FF4E09}" destId="{5FEFCAF4-18EB-4DFA-A5B0-462063044896}" srcOrd="0" destOrd="0" presId="urn:microsoft.com/office/officeart/2005/8/layout/hierarchy1"/>
+    <dgm:cxn modelId="{11038167-6DA8-47D3-A40D-3D581556D908}" type="presParOf" srcId="{5FEFCAF4-18EB-4DFA-A5B0-462063044896}" destId="{20D000EC-CF9B-41DB-8F4F-F6D5E83EBB1B}" srcOrd="0" destOrd="0" presId="urn:microsoft.com/office/officeart/2005/8/layout/hierarchy1"/>
+    <dgm:cxn modelId="{24D983F6-2AEA-4F52-A3CA-803A83C58BB4}" type="presParOf" srcId="{5FEFCAF4-18EB-4DFA-A5B0-462063044896}" destId="{66E0F30F-31C9-4BD2-82DD-D66D9941F4CB}" srcOrd="1" destOrd="0" presId="urn:microsoft.com/office/officeart/2005/8/layout/hierarchy1"/>
+    <dgm:cxn modelId="{20EFE658-6FF5-4843-9B15-05AE97167ED5}" type="presParOf" srcId="{895AB1C7-EDE4-4DD7-A7FE-3EE2B3FF4E09}" destId="{402671C1-DE12-47C3-8B68-CE7999EE85B7}" srcOrd="1" destOrd="0" presId="urn:microsoft.com/office/officeart/2005/8/layout/hierarchy1"/>
+    <dgm:cxn modelId="{9FDAFC98-F521-40A2-818A-5FBF534F09AF}" type="presParOf" srcId="{402671C1-DE12-47C3-8B68-CE7999EE85B7}" destId="{4C027598-EE33-481C-A251-1318BEBF3586}" srcOrd="0" destOrd="0" presId="urn:microsoft.com/office/officeart/2005/8/layout/hierarchy1"/>
+    <dgm:cxn modelId="{F96BD81D-56B4-4882-99FC-EE3BDFA977C1}" type="presParOf" srcId="{402671C1-DE12-47C3-8B68-CE7999EE85B7}" destId="{F3A9EA90-260D-4392-AF0D-8E3A23C035BA}" srcOrd="1" destOrd="0" presId="urn:microsoft.com/office/officeart/2005/8/layout/hierarchy1"/>
+    <dgm:cxn modelId="{5ADABAF5-8897-4581-A37C-3DA84087DBF4}" type="presParOf" srcId="{F3A9EA90-260D-4392-AF0D-8E3A23C035BA}" destId="{1EE19114-BD25-4139-990D-6CA106B5FBBB}" srcOrd="0" destOrd="0" presId="urn:microsoft.com/office/officeart/2005/8/layout/hierarchy1"/>
+    <dgm:cxn modelId="{A9A980DB-EBFE-4FBF-B48C-19FD90FBED29}" type="presParOf" srcId="{1EE19114-BD25-4139-990D-6CA106B5FBBB}" destId="{0CD10AE2-4219-4D74-BABA-FF9A873B5472}" srcOrd="0" destOrd="0" presId="urn:microsoft.com/office/officeart/2005/8/layout/hierarchy1"/>
+    <dgm:cxn modelId="{DC744EC3-04C5-47D3-8AD4-AAAD3DB1FC40}" type="presParOf" srcId="{1EE19114-BD25-4139-990D-6CA106B5FBBB}" destId="{EE05E256-30AB-46D5-83B2-D2FE87FC9F95}" srcOrd="1" destOrd="0" presId="urn:microsoft.com/office/officeart/2005/8/layout/hierarchy1"/>
+    <dgm:cxn modelId="{875A6C96-9A97-4BFD-A4F3-5E55FF7E89A6}" type="presParOf" srcId="{F3A9EA90-260D-4392-AF0D-8E3A23C035BA}" destId="{D0777333-64DB-4826-ABA2-7E4F5FB7AFB9}" srcOrd="1" destOrd="0" presId="urn:microsoft.com/office/officeart/2005/8/layout/hierarchy1"/>
+    <dgm:cxn modelId="{D4A56B0D-19C6-4F61-8CF5-4F679A9080BF}" type="presParOf" srcId="{D0777333-64DB-4826-ABA2-7E4F5FB7AFB9}" destId="{FF59AF7D-C964-4E31-8A0D-946A7255B8A4}" srcOrd="0" destOrd="0" presId="urn:microsoft.com/office/officeart/2005/8/layout/hierarchy1"/>
+    <dgm:cxn modelId="{BF429AE1-9795-40A0-B6D9-65F50C63FCA4}" type="presParOf" srcId="{D0777333-64DB-4826-ABA2-7E4F5FB7AFB9}" destId="{15546259-15D5-4E48-B63C-BC320109053C}" srcOrd="1" destOrd="0" presId="urn:microsoft.com/office/officeart/2005/8/layout/hierarchy1"/>
+    <dgm:cxn modelId="{F76DA625-8C0C-4EEC-9DD0-19666E21C015}" type="presParOf" srcId="{15546259-15D5-4E48-B63C-BC320109053C}" destId="{20F56C48-E52E-4E6B-9729-B97501F6DB07}" srcOrd="0" destOrd="0" presId="urn:microsoft.com/office/officeart/2005/8/layout/hierarchy1"/>
+    <dgm:cxn modelId="{FF561B9E-B12B-4264-899B-7BF43F03F5FF}" type="presParOf" srcId="{20F56C48-E52E-4E6B-9729-B97501F6DB07}" destId="{7FF87A6D-4385-4F89-BE4D-72B84866F423}" srcOrd="0" destOrd="0" presId="urn:microsoft.com/office/officeart/2005/8/layout/hierarchy1"/>
+    <dgm:cxn modelId="{3C0226F6-8AE6-49F5-BEFD-3CFAAC9FA7BF}" type="presParOf" srcId="{20F56C48-E52E-4E6B-9729-B97501F6DB07}" destId="{D56381EB-0193-4ABB-AE62-D656AA651CAA}" srcOrd="1" destOrd="0" presId="urn:microsoft.com/office/officeart/2005/8/layout/hierarchy1"/>
+    <dgm:cxn modelId="{EF5116DF-9689-4AD6-B0C4-D676A52543AF}" type="presParOf" srcId="{15546259-15D5-4E48-B63C-BC320109053C}" destId="{D0F633D0-6971-4758-A2B3-B5C26B93351D}" srcOrd="1" destOrd="0" presId="urn:microsoft.com/office/officeart/2005/8/layout/hierarchy1"/>
+    <dgm:cxn modelId="{FDABA6A3-739F-4BF5-B85D-296447205644}" type="presParOf" srcId="{402671C1-DE12-47C3-8B68-CE7999EE85B7}" destId="{B2AFBD80-179E-40B4-991A-7F701168CA03}" srcOrd="2" destOrd="0" presId="urn:microsoft.com/office/officeart/2005/8/layout/hierarchy1"/>
+    <dgm:cxn modelId="{9CBD4AAC-0B99-492C-8123-D81A04F6CEB9}" type="presParOf" srcId="{402671C1-DE12-47C3-8B68-CE7999EE85B7}" destId="{B4A5EAD4-36BB-474C-A58F-2679C63AB82D}" srcOrd="3" destOrd="0" presId="urn:microsoft.com/office/officeart/2005/8/layout/hierarchy1"/>
+    <dgm:cxn modelId="{84F9CCFD-2ABF-4134-B52A-2DABADA32D2F}" type="presParOf" srcId="{B4A5EAD4-36BB-474C-A58F-2679C63AB82D}" destId="{C332A4C1-D6A2-4983-AD21-F022C6F5F856}" srcOrd="0" destOrd="0" presId="urn:microsoft.com/office/officeart/2005/8/layout/hierarchy1"/>
+    <dgm:cxn modelId="{25D2C711-D6F5-4BCB-AC9C-673D1E18DB59}" type="presParOf" srcId="{C332A4C1-D6A2-4983-AD21-F022C6F5F856}" destId="{9E690735-40F2-46D8-9F29-21283633B1CD}" srcOrd="0" destOrd="0" presId="urn:microsoft.com/office/officeart/2005/8/layout/hierarchy1"/>
+    <dgm:cxn modelId="{F59517D6-E2C4-4A80-A75D-87F7A354353B}" type="presParOf" srcId="{C332A4C1-D6A2-4983-AD21-F022C6F5F856}" destId="{04D3C024-7DB1-4A42-BBD7-75074CEF1FE3}" srcOrd="1" destOrd="0" presId="urn:microsoft.com/office/officeart/2005/8/layout/hierarchy1"/>
+    <dgm:cxn modelId="{82FCCCCF-35B3-444A-BD58-3C31C790B422}" type="presParOf" srcId="{B4A5EAD4-36BB-474C-A58F-2679C63AB82D}" destId="{146EEF65-AF73-49FF-9556-B9CAF57D9CD6}" srcOrd="1" destOrd="0" presId="urn:microsoft.com/office/officeart/2005/8/layout/hierarchy1"/>
+    <dgm:cxn modelId="{D1CE3669-C997-4DDE-A545-A89862C0C6EF}" type="presParOf" srcId="{DA888188-D861-43AF-ADCD-3883A71A8BC1}" destId="{6E03A1A0-2269-4976-B713-00150DDE00B5}" srcOrd="2" destOrd="0" presId="urn:microsoft.com/office/officeart/2005/8/layout/hierarchy1"/>
+    <dgm:cxn modelId="{075E6D02-CD36-480D-9D0D-56642F44A73C}" type="presParOf" srcId="{DA888188-D861-43AF-ADCD-3883A71A8BC1}" destId="{4200226A-83C1-4C27-8D1B-7CE802E77776}" srcOrd="3" destOrd="0" presId="urn:microsoft.com/office/officeart/2005/8/layout/hierarchy1"/>
+    <dgm:cxn modelId="{B99AF68E-5186-4A42-9388-B5BD0CB556E2}" type="presParOf" srcId="{4200226A-83C1-4C27-8D1B-7CE802E77776}" destId="{DF835D60-0E19-4539-A1B5-42A1A484DDFB}" srcOrd="0" destOrd="0" presId="urn:microsoft.com/office/officeart/2005/8/layout/hierarchy1"/>
+    <dgm:cxn modelId="{5669DE3A-E267-46A8-BFA5-E7EF52D73EDD}" type="presParOf" srcId="{DF835D60-0E19-4539-A1B5-42A1A484DDFB}" destId="{8B2969AF-B02C-4156-BD7C-8B3B3E9ADF1F}" srcOrd="0" destOrd="0" presId="urn:microsoft.com/office/officeart/2005/8/layout/hierarchy1"/>
+    <dgm:cxn modelId="{B6ADE86E-2AEF-42EF-B4B9-E062B7C63C5D}" type="presParOf" srcId="{DF835D60-0E19-4539-A1B5-42A1A484DDFB}" destId="{EFE2A3EE-326C-4686-B56C-B98719832E0B}" srcOrd="1" destOrd="0" presId="urn:microsoft.com/office/officeart/2005/8/layout/hierarchy1"/>
+    <dgm:cxn modelId="{E8DB3E85-2342-4F73-BDCE-B3D0EDBD33AF}" type="presParOf" srcId="{4200226A-83C1-4C27-8D1B-7CE802E77776}" destId="{5EAB6294-93A6-4748-9874-C801870FB480}" srcOrd="1" destOrd="0" presId="urn:microsoft.com/office/officeart/2005/8/layout/hierarchy1"/>
+    <dgm:cxn modelId="{FF5F90B3-E852-47EE-9566-131D449E2726}" type="presParOf" srcId="{C7FFFA6E-4DFF-40B4-8CD2-81B4872429C0}" destId="{96314296-A89F-4700-B2F1-6D6735235CBF}" srcOrd="2" destOrd="0" presId="urn:microsoft.com/office/officeart/2005/8/layout/hierarchy1"/>
+    <dgm:cxn modelId="{65B60E00-A710-4F6A-AB13-49D97581C01D}" type="presParOf" srcId="{C7FFFA6E-4DFF-40B4-8CD2-81B4872429C0}" destId="{B52636C4-8511-42BC-9155-B6650A708B9F}" srcOrd="3" destOrd="0" presId="urn:microsoft.com/office/officeart/2005/8/layout/hierarchy1"/>
+    <dgm:cxn modelId="{C585EF1D-0061-4BE5-ADE8-C0429ADA628F}" type="presParOf" srcId="{B52636C4-8511-42BC-9155-B6650A708B9F}" destId="{FEB88C21-F49F-44D2-A9AA-8F6DC89480C3}" srcOrd="0" destOrd="0" presId="urn:microsoft.com/office/officeart/2005/8/layout/hierarchy1"/>
+    <dgm:cxn modelId="{999BB694-566E-46D6-AA54-E34149F61ECC}" type="presParOf" srcId="{FEB88C21-F49F-44D2-A9AA-8F6DC89480C3}" destId="{DB1D376A-1E90-4CA9-91D2-630ED008458C}" srcOrd="0" destOrd="0" presId="urn:microsoft.com/office/officeart/2005/8/layout/hierarchy1"/>
+    <dgm:cxn modelId="{ED0E63FF-58CB-4A98-B3E7-D99B010140AE}" type="presParOf" srcId="{FEB88C21-F49F-44D2-A9AA-8F6DC89480C3}" destId="{BDB5C808-35D0-4568-8A02-8C29D1D8540D}" srcOrd="1" destOrd="0" presId="urn:microsoft.com/office/officeart/2005/8/layout/hierarchy1"/>
+    <dgm:cxn modelId="{3A4206B3-A5D7-44F6-9AEC-4A62B8032503}" type="presParOf" srcId="{B52636C4-8511-42BC-9155-B6650A708B9F}" destId="{4F26AF89-58D0-4967-8D7E-187E3DEA1719}" srcOrd="1" destOrd="0" presId="urn:microsoft.com/office/officeart/2005/8/layout/hierarchy1"/>
+    <dgm:cxn modelId="{B648C8B8-F28A-4407-9DD1-FEC602DB7863}" type="presParOf" srcId="{4F26AF89-58D0-4967-8D7E-187E3DEA1719}" destId="{D9944C6F-4D84-4519-9714-AFBB5FF2C492}" srcOrd="0" destOrd="0" presId="urn:microsoft.com/office/officeart/2005/8/layout/hierarchy1"/>
+    <dgm:cxn modelId="{2E2819A6-51D4-4FC1-82EB-5F315A836F96}" type="presParOf" srcId="{4F26AF89-58D0-4967-8D7E-187E3DEA1719}" destId="{117F694C-9893-4CBA-BBAF-5745F5B3A312}" srcOrd="1" destOrd="0" presId="urn:microsoft.com/office/officeart/2005/8/layout/hierarchy1"/>
+    <dgm:cxn modelId="{3A48BC2E-5088-4E78-81B7-FDA55A6BC7FA}" type="presParOf" srcId="{117F694C-9893-4CBA-BBAF-5745F5B3A312}" destId="{D85E9ED8-F8F8-4142-85C3-96D213188796}" srcOrd="0" destOrd="0" presId="urn:microsoft.com/office/officeart/2005/8/layout/hierarchy1"/>
+    <dgm:cxn modelId="{AAF22FD4-EC00-4E52-AA1B-7548C0143542}" type="presParOf" srcId="{D85E9ED8-F8F8-4142-85C3-96D213188796}" destId="{E5C8E08C-30BE-43DA-98A5-02D7F2B1023A}" srcOrd="0" destOrd="0" presId="urn:microsoft.com/office/officeart/2005/8/layout/hierarchy1"/>
+    <dgm:cxn modelId="{F1245F5F-9E66-47DE-B065-259C617E6600}" type="presParOf" srcId="{D85E9ED8-F8F8-4142-85C3-96D213188796}" destId="{16E4FE65-FA34-4FFD-ACF5-5405DB86B1F5}" srcOrd="1" destOrd="0" presId="urn:microsoft.com/office/officeart/2005/8/layout/hierarchy1"/>
+    <dgm:cxn modelId="{D51DA43B-A0F9-4B6D-9852-32974D2959CD}" type="presParOf" srcId="{117F694C-9893-4CBA-BBAF-5745F5B3A312}" destId="{E5B59437-686C-411E-80AF-2B2AFE7DF987}" srcOrd="1" destOrd="0" presId="urn:microsoft.com/office/officeart/2005/8/layout/hierarchy1"/>
+    <dgm:cxn modelId="{4030D24E-1C2D-4D12-90C6-F8D5837240E0}" type="presParOf" srcId="{C7FFFA6E-4DFF-40B4-8CD2-81B4872429C0}" destId="{83F6FB43-4DB2-4092-BB31-283E49FE2453}" srcOrd="4" destOrd="0" presId="urn:microsoft.com/office/officeart/2005/8/layout/hierarchy1"/>
+    <dgm:cxn modelId="{E7B94082-9530-418A-8D8C-0E583BBC7A5B}" type="presParOf" srcId="{C7FFFA6E-4DFF-40B4-8CD2-81B4872429C0}" destId="{3AE36181-2F1E-4E3A-B8E7-EE09D7FABF06}" srcOrd="5" destOrd="0" presId="urn:microsoft.com/office/officeart/2005/8/layout/hierarchy1"/>
+    <dgm:cxn modelId="{C336D1AA-871E-4FD6-A9D6-3C17CF3E8ACB}" type="presParOf" srcId="{3AE36181-2F1E-4E3A-B8E7-EE09D7FABF06}" destId="{95EF1ED8-1B36-422F-AD34-81871ECA3E93}" srcOrd="0" destOrd="0" presId="urn:microsoft.com/office/officeart/2005/8/layout/hierarchy1"/>
+    <dgm:cxn modelId="{D6CE29BB-5F39-4932-80FC-3C453063CB76}" type="presParOf" srcId="{95EF1ED8-1B36-422F-AD34-81871ECA3E93}" destId="{DEBD718E-8D09-48BF-AAEE-8CAFF7B9B599}" srcOrd="0" destOrd="0" presId="urn:microsoft.com/office/officeart/2005/8/layout/hierarchy1"/>
+    <dgm:cxn modelId="{9B6D4937-5408-454A-8D63-DE79B2EF5E12}" type="presParOf" srcId="{95EF1ED8-1B36-422F-AD34-81871ECA3E93}" destId="{C1BE7F4D-063D-48D4-88D3-06A202312483}" srcOrd="1" destOrd="0" presId="urn:microsoft.com/office/officeart/2005/8/layout/hierarchy1"/>
+    <dgm:cxn modelId="{9ABBAB17-7830-45AC-8D0E-C5068C73B103}" type="presParOf" srcId="{3AE36181-2F1E-4E3A-B8E7-EE09D7FABF06}" destId="{F126DA71-E39D-45BE-BD8E-3B1A261BA0A4}" srcOrd="1" destOrd="0" presId="urn:microsoft.com/office/officeart/2005/8/layout/hierarchy1"/>
+    <dgm:cxn modelId="{A664533D-C790-4DC2-B819-8A61A5AE8A7A}" type="presParOf" srcId="{F126DA71-E39D-45BE-BD8E-3B1A261BA0A4}" destId="{A8B85C9D-FD1A-4534-A71D-A68519E29EC2}" srcOrd="0" destOrd="0" presId="urn:microsoft.com/office/officeart/2005/8/layout/hierarchy1"/>
+    <dgm:cxn modelId="{CE69E222-7A41-4620-BAEE-B44E57AAACEB}" type="presParOf" srcId="{F126DA71-E39D-45BE-BD8E-3B1A261BA0A4}" destId="{4A6DEA9F-816E-4796-B83D-D664333B413B}" srcOrd="1" destOrd="0" presId="urn:microsoft.com/office/officeart/2005/8/layout/hierarchy1"/>
+    <dgm:cxn modelId="{ED04B232-03AD-431F-8AF5-6B63BF1FB761}" type="presParOf" srcId="{4A6DEA9F-816E-4796-B83D-D664333B413B}" destId="{C524F275-857C-4B3B-BDCE-F0DCE9D05C78}" srcOrd="0" destOrd="0" presId="urn:microsoft.com/office/officeart/2005/8/layout/hierarchy1"/>
+    <dgm:cxn modelId="{E8FAEEDA-328A-4949-8F30-1C06891F1160}" type="presParOf" srcId="{C524F275-857C-4B3B-BDCE-F0DCE9D05C78}" destId="{9EC5AA6C-2036-4B82-822D-BE5A41FD9D52}" srcOrd="0" destOrd="0" presId="urn:microsoft.com/office/officeart/2005/8/layout/hierarchy1"/>
+    <dgm:cxn modelId="{C36ADF3C-0F48-4272-8F90-3CDF84FC31A6}" type="presParOf" srcId="{C524F275-857C-4B3B-BDCE-F0DCE9D05C78}" destId="{20FFFD54-19F5-4C41-8E6E-E11819AFFC51}" srcOrd="1" destOrd="0" presId="urn:microsoft.com/office/officeart/2005/8/layout/hierarchy1"/>
+    <dgm:cxn modelId="{DB38BFC3-E1E2-48C2-85A6-34C561649C88}" type="presParOf" srcId="{4A6DEA9F-816E-4796-B83D-D664333B413B}" destId="{EC622774-D695-48CA-8EBB-EF8D368FCEFE}" srcOrd="1" destOrd="0" presId="urn:microsoft.com/office/officeart/2005/8/layout/hierarchy1"/>
+    <dgm:cxn modelId="{52A1919E-DAAE-4A0F-B781-493EAAD70CCB}" type="presParOf" srcId="{C7FFFA6E-4DFF-40B4-8CD2-81B4872429C0}" destId="{9149D028-65D3-4921-9D7C-96A3F9634F49}" srcOrd="6" destOrd="0" presId="urn:microsoft.com/office/officeart/2005/8/layout/hierarchy1"/>
+    <dgm:cxn modelId="{782F4A54-B928-49C6-9C96-8647BA06A075}" type="presParOf" srcId="{C7FFFA6E-4DFF-40B4-8CD2-81B4872429C0}" destId="{64768ADE-D484-4332-91D4-014BF800AFDD}" srcOrd="7" destOrd="0" presId="urn:microsoft.com/office/officeart/2005/8/layout/hierarchy1"/>
+    <dgm:cxn modelId="{36025249-CC03-4C36-9D35-CC4268564A6C}" type="presParOf" srcId="{64768ADE-D484-4332-91D4-014BF800AFDD}" destId="{424D7270-225E-41EA-B457-C2FF4EE03AE9}" srcOrd="0" destOrd="0" presId="urn:microsoft.com/office/officeart/2005/8/layout/hierarchy1"/>
+    <dgm:cxn modelId="{0F3B2C55-5696-4223-A7B2-1A92CB9FDCCE}" type="presParOf" srcId="{424D7270-225E-41EA-B457-C2FF4EE03AE9}" destId="{47633139-BF11-4889-8CC2-A1EBB7ABCEAC}" srcOrd="0" destOrd="0" presId="urn:microsoft.com/office/officeart/2005/8/layout/hierarchy1"/>
+    <dgm:cxn modelId="{83D69896-CED0-4057-968A-22337A662E6F}" type="presParOf" srcId="{424D7270-225E-41EA-B457-C2FF4EE03AE9}" destId="{9E1BD8B8-3969-4E78-9A4B-0EBC2048C485}" srcOrd="1" destOrd="0" presId="urn:microsoft.com/office/officeart/2005/8/layout/hierarchy1"/>
+    <dgm:cxn modelId="{ABB4703B-B1D4-4DCE-AC99-79771CA96109}" type="presParOf" srcId="{64768ADE-D484-4332-91D4-014BF800AFDD}" destId="{AFA79F20-A9A3-4793-9A23-AA6A2954C774}" srcOrd="1" destOrd="0" presId="urn:microsoft.com/office/officeart/2005/8/layout/hierarchy1"/>
+    <dgm:cxn modelId="{F14FAD10-57EE-4D83-BD4A-4D3DA7CC4BB5}" type="presParOf" srcId="{AFA79F20-A9A3-4793-9A23-AA6A2954C774}" destId="{55075025-B9C8-4197-A6D2-7BE9B96174E6}" srcOrd="0" destOrd="0" presId="urn:microsoft.com/office/officeart/2005/8/layout/hierarchy1"/>
+    <dgm:cxn modelId="{7766D5E4-D5A7-4C8F-8017-FA16BFAB6A67}" type="presParOf" srcId="{AFA79F20-A9A3-4793-9A23-AA6A2954C774}" destId="{972DA870-0B94-46F5-9C4D-E8A8AB7BC336}" srcOrd="1" destOrd="0" presId="urn:microsoft.com/office/officeart/2005/8/layout/hierarchy1"/>
+    <dgm:cxn modelId="{46EBD1DE-4A0B-4933-9FF9-AE6402A841F4}" type="presParOf" srcId="{972DA870-0B94-46F5-9C4D-E8A8AB7BC336}" destId="{181E5FAD-B587-47AD-A937-BD27DF96D3DB}" srcOrd="0" destOrd="0" presId="urn:microsoft.com/office/officeart/2005/8/layout/hierarchy1"/>
+    <dgm:cxn modelId="{95DF87DD-1C77-4400-BC32-55370305E2D0}" type="presParOf" srcId="{181E5FAD-B587-47AD-A937-BD27DF96D3DB}" destId="{6CCD27AC-70A7-4937-BDF6-4E8D06907F2E}" srcOrd="0" destOrd="0" presId="urn:microsoft.com/office/officeart/2005/8/layout/hierarchy1"/>
+    <dgm:cxn modelId="{D99A94F4-7F71-475F-A9E6-8E1A0D573A82}" type="presParOf" srcId="{181E5FAD-B587-47AD-A937-BD27DF96D3DB}" destId="{93B05CB8-4056-4D85-97EF-85B49ED9C459}" srcOrd="1" destOrd="0" presId="urn:microsoft.com/office/officeart/2005/8/layout/hierarchy1"/>
+    <dgm:cxn modelId="{0B34B1A7-D60F-4FDC-85F5-A4E586D94AAD}" type="presParOf" srcId="{972DA870-0B94-46F5-9C4D-E8A8AB7BC336}" destId="{A9FB2DF2-B066-42D8-82C4-CA2661221BC8}" srcOrd="1" destOrd="0" presId="urn:microsoft.com/office/officeart/2005/8/layout/hierarchy1"/>
   </dgm:cxnLst>
   <dgm:bg/>
   <dgm:whole/>
@@ -10391,7 +10497,7 @@
 </file>
 
 <file path=customXml/itemProps1.xml><?xml version="1.0" encoding="utf-8"?>
-<ds:datastoreItem xmlns:ds="http://schemas.openxmlformats.org/officeDocument/2006/customXml" ds:itemID="{48B8207E-2C3C-4474-81AD-8AE0B42C560F}">
+<ds:datastoreItem xmlns:ds="http://schemas.openxmlformats.org/officeDocument/2006/customXml" ds:itemID="{11222DC6-9EBD-41F5-B33C-CB63E2005F34}">
   <ds:schemaRefs>
     <ds:schemaRef ds:uri="http://schemas.openxmlformats.org/officeDocument/2006/bibliography"/>
   </ds:schemaRefs>

--- a/Organigrama.docx
+++ b/Organigrama.docx
@@ -1,6 +1,6 @@
 
 <file path=word/document.xml><?xml version="1.0" encoding="utf-8"?>
-<w:document xmlns:wpc="http://schemas.microsoft.com/office/word/2010/wordprocessingCanvas" xmlns:cx="http://schemas.microsoft.com/office/drawing/2014/chartex" xmlns:cx1="http://schemas.microsoft.com/office/drawing/2015/9/8/chartex" xmlns:cx2="http://schemas.microsoft.com/office/drawing/2015/10/21/chartex" xmlns:cx3="http://schemas.microsoft.com/office/drawing/2016/5/9/chartex" xmlns:cx4="http://schemas.microsoft.com/office/drawing/2016/5/10/chartex" xmlns:cx5="http://schemas.microsoft.com/office/drawing/2016/5/11/chartex" xmlns:mc="http://schemas.openxmlformats.org/markup-compatibility/2006" xmlns:o="urn:schemas-microsoft-com:office:office" xmlns:r="http://schemas.openxmlformats.org/officeDocument/2006/relationships" xmlns:m="http://schemas.openxmlformats.org/officeDocument/2006/math" xmlns:v="urn:schemas-microsoft-com:vml" xmlns:wp14="http://schemas.microsoft.com/office/word/2010/wordprocessingDrawing" xmlns:wp="http://schemas.openxmlformats.org/drawingml/2006/wordprocessingDrawing" xmlns:w10="urn:schemas-microsoft-com:office:word" xmlns:w="http://schemas.openxmlformats.org/wordprocessingml/2006/main" xmlns:w14="http://schemas.microsoft.com/office/word/2010/wordml" xmlns:w15="http://schemas.microsoft.com/office/word/2012/wordml" xmlns:w16se="http://schemas.microsoft.com/office/word/2015/wordml/symex" xmlns:wpg="http://schemas.microsoft.com/office/word/2010/wordprocessingGroup" xmlns:wpi="http://schemas.microsoft.com/office/word/2010/wordprocessingInk" xmlns:wne="http://schemas.microsoft.com/office/word/2006/wordml" xmlns:wps="http://schemas.microsoft.com/office/word/2010/wordprocessingShape" mc:Ignorable="w14 w15 w16se wp14">
+<w:document xmlns:wpc="http://schemas.microsoft.com/office/word/2010/wordprocessingCanvas" xmlns:mc="http://schemas.openxmlformats.org/markup-compatibility/2006" xmlns:o="urn:schemas-microsoft-com:office:office" xmlns:r="http://schemas.openxmlformats.org/officeDocument/2006/relationships" xmlns:m="http://schemas.openxmlformats.org/officeDocument/2006/math" xmlns:v="urn:schemas-microsoft-com:vml" xmlns:wp14="http://schemas.microsoft.com/office/word/2010/wordprocessingDrawing" xmlns:wp="http://schemas.openxmlformats.org/drawingml/2006/wordprocessingDrawing" xmlns:w10="urn:schemas-microsoft-com:office:word" xmlns:w="http://schemas.openxmlformats.org/wordprocessingml/2006/main" xmlns:w14="http://schemas.microsoft.com/office/word/2010/wordml" xmlns:w15="http://schemas.microsoft.com/office/word/2012/wordml" xmlns:wpg="http://schemas.microsoft.com/office/word/2010/wordprocessingGroup" xmlns:wpi="http://schemas.microsoft.com/office/word/2010/wordprocessingInk" xmlns:wne="http://schemas.microsoft.com/office/word/2006/wordml" xmlns:wps="http://schemas.microsoft.com/office/word/2010/wordprocessingShape" mc:Ignorable="w14 w15 wp14">
   <w:body>
     <w:p>
       <w:pPr>
@@ -11,11 +11,10 @@
           <w:docGrid w:linePitch="360"/>
         </w:sectPr>
       </w:pPr>
-      <w:bookmarkStart w:id="0" w:name="_GoBack"/>
       <w:r>
         <w:rPr>
           <w:noProof/>
-          <w:lang w:eastAsia="es-ES"/>
+          <w:lang w:val="es-MX" w:eastAsia="es-MX"/>
         </w:rPr>
         <w:drawing>
           <wp:anchor distT="0" distB="0" distL="114300" distR="114300" simplePos="0" relativeHeight="251658240" behindDoc="1" locked="0" layoutInCell="1" allowOverlap="1">
@@ -45,7 +44,6 @@
           </wp:anchor>
         </w:drawing>
       </w:r>
-      <w:bookmarkEnd w:id="0"/>
     </w:p>
     <w:p>
       <w:pPr>
@@ -1355,6 +1353,123 @@
           <w:sz w:val="24"/>
         </w:rPr>
       </w:pPr>
+    </w:p>
+    <w:p>
+      <w:pPr>
+        <w:jc w:val="both"/>
+        <w:rPr>
+          <w:rFonts w:ascii="Century Gothic" w:hAnsi="Century Gothic"/>
+          <w:b/>
+          <w:sz w:val="24"/>
+        </w:rPr>
+      </w:pPr>
+      <w:bookmarkStart w:id="0" w:name="_GoBack"/>
+      <w:r>
+        <w:rPr>
+          <w:rFonts w:ascii="Century Gothic" w:hAnsi="Century Gothic"/>
+          <w:b/>
+          <w:sz w:val="24"/>
+        </w:rPr>
+        <w:t>Descripción de puestos</w:t>
+      </w:r>
+    </w:p>
+    <w:bookmarkEnd w:id="0"/>
+    <w:p>
+      <w:pPr>
+        <w:jc w:val="both"/>
+        <w:rPr>
+          <w:rFonts w:ascii="Century Gothic" w:hAnsi="Century Gothic"/>
+          <w:sz w:val="24"/>
+        </w:rPr>
+      </w:pPr>
+      <w:r>
+        <w:rPr>
+          <w:rFonts w:ascii="Century Gothic" w:hAnsi="Century Gothic"/>
+          <w:b/>
+          <w:sz w:val="24"/>
+        </w:rPr>
+        <w:t>Directora de proyecto:</w:t>
+      </w:r>
+      <w:r>
+        <w:rPr>
+          <w:rFonts w:ascii="Century Gothic" w:hAnsi="Century Gothic"/>
+          <w:sz w:val="24"/>
+        </w:rPr>
+        <w:t xml:space="preserve"> La directora de proyecto será la encargada de supervisar todos los aspectos del proyecto, desde el análisis hasta las pruebas, con el fin de asegurar que el proyecto cubra con las necesidades requeridas, en el tiempo establecido, y dentro del presupuesto establecido. La directora de proyecto también debe preocuparse por sus subordinados y darles ánimos para poder sacar el proyecto adelante. </w:t>
+      </w:r>
+    </w:p>
+    <w:p>
+      <w:pPr>
+        <w:jc w:val="both"/>
+        <w:rPr>
+          <w:rFonts w:ascii="Century Gothic" w:hAnsi="Century Gothic"/>
+          <w:sz w:val="24"/>
+        </w:rPr>
+      </w:pPr>
+      <w:r>
+        <w:rPr>
+          <w:rFonts w:ascii="Century Gothic" w:hAnsi="Century Gothic"/>
+          <w:b/>
+          <w:sz w:val="24"/>
+        </w:rPr>
+        <w:t>Jefas de análisis:</w:t>
+      </w:r>
+      <w:r>
+        <w:rPr>
+          <w:rFonts w:ascii="Century Gothic" w:hAnsi="Century Gothic"/>
+          <w:sz w:val="24"/>
+        </w:rPr>
+        <w:t xml:space="preserve"> Las jefas de análisis serán las encargadas de supervisar todo el análisis necesario que se llevará a cabo para el proyecto. Se encargarán de que todo el análisis sea correcto antes de pasarlo al área de programación para empezar su codificación.</w:t>
+      </w:r>
+    </w:p>
+    <w:p>
+      <w:pPr>
+        <w:jc w:val="both"/>
+        <w:rPr>
+          <w:rFonts w:ascii="Century Gothic" w:hAnsi="Century Gothic"/>
+          <w:sz w:val="24"/>
+        </w:rPr>
+      </w:pPr>
+      <w:r>
+        <w:rPr>
+          <w:rFonts w:ascii="Century Gothic" w:hAnsi="Century Gothic"/>
+          <w:b/>
+          <w:sz w:val="24"/>
+        </w:rPr>
+        <w:lastRenderedPageBreak/>
+        <w:t xml:space="preserve">Jefa de diseño: </w:t>
+      </w:r>
+      <w:r>
+        <w:rPr>
+          <w:rFonts w:ascii="Century Gothic" w:hAnsi="Century Gothic"/>
+          <w:sz w:val="24"/>
+        </w:rPr>
+        <w:t>La jefa de diseño será la encargada de supervisar todo lo referente al diseño del proyecto. Esto abarca el diseño de las ventanas, la distribución de los controladores con los que interactuará el usuario, etc. Será la encargada de crear un diseño de programa que se vea novedoso y atractivo para el cliente.</w:t>
+      </w:r>
+    </w:p>
+    <w:p>
+      <w:pPr>
+        <w:jc w:val="both"/>
+        <w:rPr>
+          <w:rFonts w:ascii="Century Gothic" w:hAnsi="Century Gothic"/>
+          <w:sz w:val="24"/>
+        </w:rPr>
+      </w:pPr>
+      <w:r>
+        <w:rPr>
+          <w:rFonts w:ascii="Century Gothic" w:hAnsi="Century Gothic"/>
+          <w:b/>
+          <w:sz w:val="24"/>
+        </w:rPr>
+        <w:t>Jefe de programación:</w:t>
+      </w:r>
+      <w:r>
+        <w:rPr>
+          <w:rFonts w:ascii="Century Gothic" w:hAnsi="Century Gothic"/>
+          <w:sz w:val="24"/>
+        </w:rPr>
+        <w:t xml:space="preserve"> El jefe de programación será el encargado de toda la codificación del programa. Él se encargará de dirigir a los demás programadores y asegurarse de que todo se codifique y de que el programa resultante cumpla con los requisitos establecidos. Será el que revise de forma detallada que todo el análisis sea traducido a código de forma correcta.</w:t>
+      </w:r>
     </w:p>
     <w:sectPr>
       <w:pgSz w:w="11906" w:h="16838"/>
@@ -1367,7 +1482,7 @@
 </file>
 
 <file path=word/numbering.xml><?xml version="1.0" encoding="utf-8"?>
-<w:numbering xmlns:wpc="http://schemas.microsoft.com/office/word/2010/wordprocessingCanvas" xmlns:cx="http://schemas.microsoft.com/office/drawing/2014/chartex" xmlns:cx1="http://schemas.microsoft.com/office/drawing/2015/9/8/chartex" xmlns:cx2="http://schemas.microsoft.com/office/drawing/2015/10/21/chartex" xmlns:cx3="http://schemas.microsoft.com/office/drawing/2016/5/9/chartex" xmlns:cx4="http://schemas.microsoft.com/office/drawing/2016/5/10/chartex" xmlns:cx5="http://schemas.microsoft.com/office/drawing/2016/5/11/chartex" xmlns:mc="http://schemas.openxmlformats.org/markup-compatibility/2006" xmlns:o="urn:schemas-microsoft-com:office:office" xmlns:r="http://schemas.openxmlformats.org/officeDocument/2006/relationships" xmlns:m="http://schemas.openxmlformats.org/officeDocument/2006/math" xmlns:v="urn:schemas-microsoft-com:vml" xmlns:wp14="http://schemas.microsoft.com/office/word/2010/wordprocessingDrawing" xmlns:wp="http://schemas.openxmlformats.org/drawingml/2006/wordprocessingDrawing" xmlns:w10="urn:schemas-microsoft-com:office:word" xmlns:w="http://schemas.openxmlformats.org/wordprocessingml/2006/main" xmlns:w14="http://schemas.microsoft.com/office/word/2010/wordml" xmlns:w15="http://schemas.microsoft.com/office/word/2012/wordml" xmlns:w16se="http://schemas.microsoft.com/office/word/2015/wordml/symex" xmlns:wpg="http://schemas.microsoft.com/office/word/2010/wordprocessingGroup" xmlns:wpi="http://schemas.microsoft.com/office/word/2010/wordprocessingInk" xmlns:wne="http://schemas.microsoft.com/office/word/2006/wordml" xmlns:wps="http://schemas.microsoft.com/office/word/2010/wordprocessingShape" mc:Ignorable="w14 w15 w16se wp14">
+<w:numbering xmlns:wpc="http://schemas.microsoft.com/office/word/2010/wordprocessingCanvas" xmlns:mc="http://schemas.openxmlformats.org/markup-compatibility/2006" xmlns:o="urn:schemas-microsoft-com:office:office" xmlns:r="http://schemas.openxmlformats.org/officeDocument/2006/relationships" xmlns:m="http://schemas.openxmlformats.org/officeDocument/2006/math" xmlns:v="urn:schemas-microsoft-com:vml" xmlns:wp14="http://schemas.microsoft.com/office/word/2010/wordprocessingDrawing" xmlns:wp="http://schemas.openxmlformats.org/drawingml/2006/wordprocessingDrawing" xmlns:w10="urn:schemas-microsoft-com:office:word" xmlns:w="http://schemas.openxmlformats.org/wordprocessingml/2006/main" xmlns:w14="http://schemas.microsoft.com/office/word/2010/wordml" xmlns:w15="http://schemas.microsoft.com/office/word/2012/wordml" xmlns:wpg="http://schemas.microsoft.com/office/word/2010/wordprocessingGroup" xmlns:wpi="http://schemas.microsoft.com/office/word/2010/wordprocessingInk" xmlns:wne="http://schemas.microsoft.com/office/word/2006/wordml" xmlns:wps="http://schemas.microsoft.com/office/word/2010/wordprocessingShape" mc:Ignorable="w14 w15 wp14">
   <w:abstractNum w:abstractNumId="0" w15:restartNumberingAfterBreak="0">
     <w:nsid w:val="11F94163"/>
     <w:multiLevelType w:val="hybridMultilevel"/>
@@ -2338,7 +2453,7 @@
 </file>
 
 <file path=word/styles.xml><?xml version="1.0" encoding="utf-8"?>
-<w:styles xmlns:mc="http://schemas.openxmlformats.org/markup-compatibility/2006" xmlns:r="http://schemas.openxmlformats.org/officeDocument/2006/relationships" xmlns:w="http://schemas.openxmlformats.org/wordprocessingml/2006/main" xmlns:w14="http://schemas.microsoft.com/office/word/2010/wordml" xmlns:w15="http://schemas.microsoft.com/office/word/2012/wordml" xmlns:w16se="http://schemas.microsoft.com/office/word/2015/wordml/symex" mc:Ignorable="w14 w15 w16se">
+<w:styles xmlns:mc="http://schemas.openxmlformats.org/markup-compatibility/2006" xmlns:r="http://schemas.openxmlformats.org/officeDocument/2006/relationships" xmlns:w="http://schemas.openxmlformats.org/wordprocessingml/2006/main" xmlns:w14="http://schemas.microsoft.com/office/word/2010/wordml" xmlns:w15="http://schemas.microsoft.com/office/word/2012/wordml" mc:Ignorable="w14 w15">
   <w:docDefaults>
     <w:rPrDefault>
       <w:rPr>
@@ -2354,7 +2469,7 @@
       </w:pPr>
     </w:pPrDefault>
   </w:docDefaults>
-  <w:latentStyles w:defLockedState="0" w:defUIPriority="99" w:defSemiHidden="0" w:defUnhideWhenUsed="0" w:defQFormat="0" w:count="374">
+  <w:latentStyles w:defLockedState="0" w:defUIPriority="99" w:defSemiHidden="0" w:defUnhideWhenUsed="0" w:defQFormat="0" w:count="371">
     <w:lsdException w:name="Normal" w:uiPriority="0" w:qFormat="1"/>
     <w:lsdException w:name="heading 1" w:uiPriority="9" w:qFormat="1"/>
     <w:lsdException w:name="heading 2" w:semiHidden="1" w:uiPriority="9" w:unhideWhenUsed="1" w:qFormat="1"/>
@@ -2460,6 +2575,7 @@
     <w:lsdException w:name="HTML Sample" w:semiHidden="1" w:unhideWhenUsed="1"/>
     <w:lsdException w:name="HTML Typewriter" w:semiHidden="1" w:unhideWhenUsed="1"/>
     <w:lsdException w:name="HTML Variable" w:semiHidden="1" w:unhideWhenUsed="1"/>
+    <w:lsdException w:name="Normal Table" w:semiHidden="1" w:unhideWhenUsed="1"/>
     <w:lsdException w:name="annotation subject" w:semiHidden="1" w:unhideWhenUsed="1"/>
     <w:lsdException w:name="No List" w:semiHidden="1" w:unhideWhenUsed="1"/>
     <w:lsdException w:name="Outline List 1" w:semiHidden="1" w:unhideWhenUsed="1"/>
@@ -2504,6 +2620,7 @@
     <w:lsdException w:name="Table Professional" w:semiHidden="1" w:unhideWhenUsed="1"/>
     <w:lsdException w:name="Table Subtle 1" w:semiHidden="1" w:unhideWhenUsed="1"/>
     <w:lsdException w:name="Table Subtle 2" w:semiHidden="1" w:unhideWhenUsed="1"/>
+    <w:lsdException w:name="Table Web 1" w:semiHidden="1" w:unhideWhenUsed="1"/>
     <w:lsdException w:name="Table Web 2" w:semiHidden="1" w:unhideWhenUsed="1"/>
     <w:lsdException w:name="Table Web 3" w:semiHidden="1" w:unhideWhenUsed="1"/>
     <w:lsdException w:name="Balloon Text" w:semiHidden="1" w:unhideWhenUsed="1"/>
@@ -2724,9 +2841,6 @@
     <w:lsdException w:name="List Table 5 Dark Accent 6" w:uiPriority="50"/>
     <w:lsdException w:name="List Table 6 Colorful Accent 6" w:uiPriority="51"/>
     <w:lsdException w:name="List Table 7 Colorful Accent 6" w:uiPriority="52"/>
-    <w:lsdException w:name="Mention" w:semiHidden="1" w:unhideWhenUsed="1"/>
-    <w:lsdException w:name="Smart Hyperlink" w:semiHidden="1" w:unhideWhenUsed="1"/>
-    <w:lsdException w:name="Hashtag" w:semiHidden="1" w:unhideWhenUsed="1"/>
   </w:latentStyles>
   <w:style w:type="paragraph" w:default="1" w:styleId="Normal">
     <w:name w:val="Normal"/>
@@ -4123,6 +4237,13 @@
         </dgm:presLayoutVars>
       </dgm:prSet>
       <dgm:spPr/>
+      <dgm:t>
+        <a:bodyPr/>
+        <a:lstStyle/>
+        <a:p>
+          <a:endParaRPr lang="es-MX"/>
+        </a:p>
+      </dgm:t>
     </dgm:pt>
     <dgm:pt modelId="{91325540-45C8-4F73-AF35-FB28112C701B}" type="pres">
       <dgm:prSet presAssocID="{16AE7C64-B1E0-4B4A-9673-D9BFB9C27B14}" presName="hierRoot1" presStyleCnt="0"/>
@@ -4143,6 +4264,13 @@
         </dgm:presLayoutVars>
       </dgm:prSet>
       <dgm:spPr/>
+      <dgm:t>
+        <a:bodyPr/>
+        <a:lstStyle/>
+        <a:p>
+          <a:endParaRPr lang="es-MX"/>
+        </a:p>
+      </dgm:t>
     </dgm:pt>
     <dgm:pt modelId="{C7FFFA6E-4DFF-40B4-8CD2-81B4872429C0}" type="pres">
       <dgm:prSet presAssocID="{16AE7C64-B1E0-4B4A-9673-D9BFB9C27B14}" presName="hierChild2" presStyleCnt="0"/>
@@ -4151,6 +4279,13 @@
     <dgm:pt modelId="{A8D98F2D-8D10-46A0-BA5B-C819B1E2D8CC}" type="pres">
       <dgm:prSet presAssocID="{CF4AD24F-F28D-4117-B47F-28DE56ACB3C0}" presName="Name10" presStyleLbl="parChTrans1D2" presStyleIdx="0" presStyleCnt="4"/>
       <dgm:spPr/>
+      <dgm:t>
+        <a:bodyPr/>
+        <a:lstStyle/>
+        <a:p>
+          <a:endParaRPr lang="es-MX"/>
+        </a:p>
+      </dgm:t>
     </dgm:pt>
     <dgm:pt modelId="{F09A9052-520F-4EFE-98D0-A4377714D50F}" type="pres">
       <dgm:prSet presAssocID="{8733E1F9-8D52-4537-88B4-39747DFDC66D}" presName="hierRoot2" presStyleCnt="0"/>
@@ -4171,6 +4306,13 @@
         </dgm:presLayoutVars>
       </dgm:prSet>
       <dgm:spPr/>
+      <dgm:t>
+        <a:bodyPr/>
+        <a:lstStyle/>
+        <a:p>
+          <a:endParaRPr lang="es-MX"/>
+        </a:p>
+      </dgm:t>
     </dgm:pt>
     <dgm:pt modelId="{DA888188-D861-43AF-ADCD-3883A71A8BC1}" type="pres">
       <dgm:prSet presAssocID="{8733E1F9-8D52-4537-88B4-39747DFDC66D}" presName="hierChild3" presStyleCnt="0"/>
@@ -4179,6 +4321,13 @@
     <dgm:pt modelId="{ADE3C8EF-C448-4793-BD62-CAB146F34D08}" type="pres">
       <dgm:prSet presAssocID="{E2790598-4052-4690-9260-2563A686CC02}" presName="Name17" presStyleLbl="parChTrans1D3" presStyleIdx="0" presStyleCnt="5"/>
       <dgm:spPr/>
+      <dgm:t>
+        <a:bodyPr/>
+        <a:lstStyle/>
+        <a:p>
+          <a:endParaRPr lang="es-MX"/>
+        </a:p>
+      </dgm:t>
     </dgm:pt>
     <dgm:pt modelId="{93A86497-E351-47A3-B625-AB9C84BAE8D0}" type="pres">
       <dgm:prSet presAssocID="{77C7303A-0A62-4864-8E0C-4B933BF6EFEC}" presName="hierRoot3" presStyleCnt="0"/>
@@ -4199,6 +4348,13 @@
         </dgm:presLayoutVars>
       </dgm:prSet>
       <dgm:spPr/>
+      <dgm:t>
+        <a:bodyPr/>
+        <a:lstStyle/>
+        <a:p>
+          <a:endParaRPr lang="es-MX"/>
+        </a:p>
+      </dgm:t>
     </dgm:pt>
     <dgm:pt modelId="{0187076E-465A-423E-83EC-28C5C2D27BB7}" type="pres">
       <dgm:prSet presAssocID="{77C7303A-0A62-4864-8E0C-4B933BF6EFEC}" presName="hierChild4" presStyleCnt="0"/>
@@ -4207,6 +4363,13 @@
     <dgm:pt modelId="{80DA512E-2D26-4599-A854-DB75A6E5D412}" type="pres">
       <dgm:prSet presAssocID="{5D8C2217-8721-4885-AC6D-EF67E4CE7151}" presName="Name23" presStyleLbl="parChTrans1D4" presStyleIdx="0" presStyleCnt="5"/>
       <dgm:spPr/>
+      <dgm:t>
+        <a:bodyPr/>
+        <a:lstStyle/>
+        <a:p>
+          <a:endParaRPr lang="es-MX"/>
+        </a:p>
+      </dgm:t>
     </dgm:pt>
     <dgm:pt modelId="{02F73635-19F4-4063-B5AB-F00B3B299EB6}" type="pres">
       <dgm:prSet presAssocID="{4B1ED8E3-33AD-4FCA-BA53-D2E3CB4BEDB0}" presName="hierRoot4" presStyleCnt="0"/>
@@ -4227,6 +4390,13 @@
         </dgm:presLayoutVars>
       </dgm:prSet>
       <dgm:spPr/>
+      <dgm:t>
+        <a:bodyPr/>
+        <a:lstStyle/>
+        <a:p>
+          <a:endParaRPr lang="es-MX"/>
+        </a:p>
+      </dgm:t>
     </dgm:pt>
     <dgm:pt modelId="{46A1ED44-ED15-48F9-8A28-05695D920A58}" type="pres">
       <dgm:prSet presAssocID="{4B1ED8E3-33AD-4FCA-BA53-D2E3CB4BEDB0}" presName="hierChild5" presStyleCnt="0"/>
@@ -4235,6 +4405,13 @@
     <dgm:pt modelId="{73865C79-9025-4024-BBEB-3142AE908EA0}" type="pres">
       <dgm:prSet presAssocID="{1BF130C9-9FA8-4B22-BAE1-8919BB4DC82D}" presName="Name23" presStyleLbl="parChTrans1D4" presStyleIdx="1" presStyleCnt="5"/>
       <dgm:spPr/>
+      <dgm:t>
+        <a:bodyPr/>
+        <a:lstStyle/>
+        <a:p>
+          <a:endParaRPr lang="es-MX"/>
+        </a:p>
+      </dgm:t>
     </dgm:pt>
     <dgm:pt modelId="{895AB1C7-EDE4-4DD7-A7FE-3EE2B3FF4E09}" type="pres">
       <dgm:prSet presAssocID="{1C5EBC21-D660-4A96-AB78-BAF9721C8E22}" presName="hierRoot4" presStyleCnt="0"/>
@@ -4255,6 +4432,13 @@
         </dgm:presLayoutVars>
       </dgm:prSet>
       <dgm:spPr/>
+      <dgm:t>
+        <a:bodyPr/>
+        <a:lstStyle/>
+        <a:p>
+          <a:endParaRPr lang="es-MX"/>
+        </a:p>
+      </dgm:t>
     </dgm:pt>
     <dgm:pt modelId="{402671C1-DE12-47C3-8B68-CE7999EE85B7}" type="pres">
       <dgm:prSet presAssocID="{1C5EBC21-D660-4A96-AB78-BAF9721C8E22}" presName="hierChild5" presStyleCnt="0"/>
@@ -4263,6 +4447,13 @@
     <dgm:pt modelId="{4C027598-EE33-481C-A251-1318BEBF3586}" type="pres">
       <dgm:prSet presAssocID="{D4976407-9153-4251-8917-4A800062B3C0}" presName="Name23" presStyleLbl="parChTrans1D4" presStyleIdx="2" presStyleCnt="5"/>
       <dgm:spPr/>
+      <dgm:t>
+        <a:bodyPr/>
+        <a:lstStyle/>
+        <a:p>
+          <a:endParaRPr lang="es-MX"/>
+        </a:p>
+      </dgm:t>
     </dgm:pt>
     <dgm:pt modelId="{F3A9EA90-260D-4392-AF0D-8E3A23C035BA}" type="pres">
       <dgm:prSet presAssocID="{9433BBE8-B642-47C5-A745-E1541E8B420E}" presName="hierRoot4" presStyleCnt="0"/>
@@ -4283,6 +4474,13 @@
         </dgm:presLayoutVars>
       </dgm:prSet>
       <dgm:spPr/>
+      <dgm:t>
+        <a:bodyPr/>
+        <a:lstStyle/>
+        <a:p>
+          <a:endParaRPr lang="es-MX"/>
+        </a:p>
+      </dgm:t>
     </dgm:pt>
     <dgm:pt modelId="{D0777333-64DB-4826-ABA2-7E4F5FB7AFB9}" type="pres">
       <dgm:prSet presAssocID="{9433BBE8-B642-47C5-A745-E1541E8B420E}" presName="hierChild5" presStyleCnt="0"/>
@@ -4291,6 +4489,13 @@
     <dgm:pt modelId="{FF59AF7D-C964-4E31-8A0D-946A7255B8A4}" type="pres">
       <dgm:prSet presAssocID="{588929EB-C2CC-427F-B6AA-61AC72CC9F20}" presName="Name23" presStyleLbl="parChTrans1D4" presStyleIdx="3" presStyleCnt="5"/>
       <dgm:spPr/>
+      <dgm:t>
+        <a:bodyPr/>
+        <a:lstStyle/>
+        <a:p>
+          <a:endParaRPr lang="es-MX"/>
+        </a:p>
+      </dgm:t>
     </dgm:pt>
     <dgm:pt modelId="{15546259-15D5-4E48-B63C-BC320109053C}" type="pres">
       <dgm:prSet presAssocID="{18ED538D-EB32-4A6A-9A60-E09EEA467A19}" presName="hierRoot4" presStyleCnt="0"/>
@@ -4311,6 +4516,13 @@
         </dgm:presLayoutVars>
       </dgm:prSet>
       <dgm:spPr/>
+      <dgm:t>
+        <a:bodyPr/>
+        <a:lstStyle/>
+        <a:p>
+          <a:endParaRPr lang="es-MX"/>
+        </a:p>
+      </dgm:t>
     </dgm:pt>
     <dgm:pt modelId="{D0F633D0-6971-4758-A2B3-B5C26B93351D}" type="pres">
       <dgm:prSet presAssocID="{18ED538D-EB32-4A6A-9A60-E09EEA467A19}" presName="hierChild5" presStyleCnt="0"/>
@@ -4319,6 +4531,13 @@
     <dgm:pt modelId="{B2AFBD80-179E-40B4-991A-7F701168CA03}" type="pres">
       <dgm:prSet presAssocID="{6B2443C1-602B-4C00-8C4E-D1EFF1270DB5}" presName="Name23" presStyleLbl="parChTrans1D4" presStyleIdx="4" presStyleCnt="5"/>
       <dgm:spPr/>
+      <dgm:t>
+        <a:bodyPr/>
+        <a:lstStyle/>
+        <a:p>
+          <a:endParaRPr lang="es-MX"/>
+        </a:p>
+      </dgm:t>
     </dgm:pt>
     <dgm:pt modelId="{B4A5EAD4-36BB-474C-A58F-2679C63AB82D}" type="pres">
       <dgm:prSet presAssocID="{60945072-DC85-4112-9600-6215CBC2A012}" presName="hierRoot4" presStyleCnt="0"/>
@@ -4339,6 +4558,13 @@
         </dgm:presLayoutVars>
       </dgm:prSet>
       <dgm:spPr/>
+      <dgm:t>
+        <a:bodyPr/>
+        <a:lstStyle/>
+        <a:p>
+          <a:endParaRPr lang="es-MX"/>
+        </a:p>
+      </dgm:t>
     </dgm:pt>
     <dgm:pt modelId="{146EEF65-AF73-49FF-9556-B9CAF57D9CD6}" type="pres">
       <dgm:prSet presAssocID="{60945072-DC85-4112-9600-6215CBC2A012}" presName="hierChild5" presStyleCnt="0"/>
@@ -4347,6 +4573,13 @@
     <dgm:pt modelId="{6E03A1A0-2269-4976-B713-00150DDE00B5}" type="pres">
       <dgm:prSet presAssocID="{33F6F2FB-C912-4FE8-84EA-5B3CEEB700F1}" presName="Name17" presStyleLbl="parChTrans1D3" presStyleIdx="1" presStyleCnt="5"/>
       <dgm:spPr/>
+      <dgm:t>
+        <a:bodyPr/>
+        <a:lstStyle/>
+        <a:p>
+          <a:endParaRPr lang="es-MX"/>
+        </a:p>
+      </dgm:t>
     </dgm:pt>
     <dgm:pt modelId="{4200226A-83C1-4C27-8D1B-7CE802E77776}" type="pres">
       <dgm:prSet presAssocID="{5F9547F5-47AF-40A8-BA0B-F4C06BA5E865}" presName="hierRoot3" presStyleCnt="0"/>
@@ -4367,6 +4600,13 @@
         </dgm:presLayoutVars>
       </dgm:prSet>
       <dgm:spPr/>
+      <dgm:t>
+        <a:bodyPr/>
+        <a:lstStyle/>
+        <a:p>
+          <a:endParaRPr lang="es-MX"/>
+        </a:p>
+      </dgm:t>
     </dgm:pt>
     <dgm:pt modelId="{5EAB6294-93A6-4748-9874-C801870FB480}" type="pres">
       <dgm:prSet presAssocID="{5F9547F5-47AF-40A8-BA0B-F4C06BA5E865}" presName="hierChild4" presStyleCnt="0"/>
@@ -4375,6 +4615,13 @@
     <dgm:pt modelId="{96314296-A89F-4700-B2F1-6D6735235CBF}" type="pres">
       <dgm:prSet presAssocID="{2EF71B6E-09C8-47FF-9130-6C55E59AC5DD}" presName="Name10" presStyleLbl="parChTrans1D2" presStyleIdx="1" presStyleCnt="4"/>
       <dgm:spPr/>
+      <dgm:t>
+        <a:bodyPr/>
+        <a:lstStyle/>
+        <a:p>
+          <a:endParaRPr lang="es-MX"/>
+        </a:p>
+      </dgm:t>
     </dgm:pt>
     <dgm:pt modelId="{B52636C4-8511-42BC-9155-B6650A708B9F}" type="pres">
       <dgm:prSet presAssocID="{F1F831BE-9E5F-4C10-9D9F-F638C0517CF1}" presName="hierRoot2" presStyleCnt="0"/>
@@ -4395,6 +4642,13 @@
         </dgm:presLayoutVars>
       </dgm:prSet>
       <dgm:spPr/>
+      <dgm:t>
+        <a:bodyPr/>
+        <a:lstStyle/>
+        <a:p>
+          <a:endParaRPr lang="es-MX"/>
+        </a:p>
+      </dgm:t>
     </dgm:pt>
     <dgm:pt modelId="{4F26AF89-58D0-4967-8D7E-187E3DEA1719}" type="pres">
       <dgm:prSet presAssocID="{F1F831BE-9E5F-4C10-9D9F-F638C0517CF1}" presName="hierChild3" presStyleCnt="0"/>
@@ -4403,6 +4657,13 @@
     <dgm:pt modelId="{D9944C6F-4D84-4519-9714-AFBB5FF2C492}" type="pres">
       <dgm:prSet presAssocID="{79CC21B7-B8CA-487B-A78A-F8A7877E3FA9}" presName="Name17" presStyleLbl="parChTrans1D3" presStyleIdx="2" presStyleCnt="5"/>
       <dgm:spPr/>
+      <dgm:t>
+        <a:bodyPr/>
+        <a:lstStyle/>
+        <a:p>
+          <a:endParaRPr lang="es-MX"/>
+        </a:p>
+      </dgm:t>
     </dgm:pt>
     <dgm:pt modelId="{117F694C-9893-4CBA-BBAF-5745F5B3A312}" type="pres">
       <dgm:prSet presAssocID="{1A6359E2-49F7-43C4-A60F-BCCC8A9D1A7B}" presName="hierRoot3" presStyleCnt="0"/>
@@ -4423,6 +4684,13 @@
         </dgm:presLayoutVars>
       </dgm:prSet>
       <dgm:spPr/>
+      <dgm:t>
+        <a:bodyPr/>
+        <a:lstStyle/>
+        <a:p>
+          <a:endParaRPr lang="es-MX"/>
+        </a:p>
+      </dgm:t>
     </dgm:pt>
     <dgm:pt modelId="{E5B59437-686C-411E-80AF-2B2AFE7DF987}" type="pres">
       <dgm:prSet presAssocID="{1A6359E2-49F7-43C4-A60F-BCCC8A9D1A7B}" presName="hierChild4" presStyleCnt="0"/>
@@ -4431,6 +4699,13 @@
     <dgm:pt modelId="{83F6FB43-4DB2-4092-BB31-283E49FE2453}" type="pres">
       <dgm:prSet presAssocID="{00F219C9-7B14-49CE-9BF9-B4AB405898D2}" presName="Name10" presStyleLbl="parChTrans1D2" presStyleIdx="2" presStyleCnt="4"/>
       <dgm:spPr/>
+      <dgm:t>
+        <a:bodyPr/>
+        <a:lstStyle/>
+        <a:p>
+          <a:endParaRPr lang="es-MX"/>
+        </a:p>
+      </dgm:t>
     </dgm:pt>
     <dgm:pt modelId="{3AE36181-2F1E-4E3A-B8E7-EE09D7FABF06}" type="pres">
       <dgm:prSet presAssocID="{041D872A-4DC2-4B4D-A7ED-40043FA14FD0}" presName="hierRoot2" presStyleCnt="0"/>
@@ -4451,6 +4726,13 @@
         </dgm:presLayoutVars>
       </dgm:prSet>
       <dgm:spPr/>
+      <dgm:t>
+        <a:bodyPr/>
+        <a:lstStyle/>
+        <a:p>
+          <a:endParaRPr lang="es-MX"/>
+        </a:p>
+      </dgm:t>
     </dgm:pt>
     <dgm:pt modelId="{F126DA71-E39D-45BE-BD8E-3B1A261BA0A4}" type="pres">
       <dgm:prSet presAssocID="{041D872A-4DC2-4B4D-A7ED-40043FA14FD0}" presName="hierChild3" presStyleCnt="0"/>
@@ -4459,6 +4741,13 @@
     <dgm:pt modelId="{A8B85C9D-FD1A-4534-A71D-A68519E29EC2}" type="pres">
       <dgm:prSet presAssocID="{9641710F-0584-40FC-8E50-A534785DE200}" presName="Name17" presStyleLbl="parChTrans1D3" presStyleIdx="3" presStyleCnt="5"/>
       <dgm:spPr/>
+      <dgm:t>
+        <a:bodyPr/>
+        <a:lstStyle/>
+        <a:p>
+          <a:endParaRPr lang="es-MX"/>
+        </a:p>
+      </dgm:t>
     </dgm:pt>
     <dgm:pt modelId="{4A6DEA9F-816E-4796-B83D-D664333B413B}" type="pres">
       <dgm:prSet presAssocID="{E4EE400E-F2DD-4303-8EF4-DAAA5A1C21D0}" presName="hierRoot3" presStyleCnt="0"/>
@@ -4479,6 +4768,13 @@
         </dgm:presLayoutVars>
       </dgm:prSet>
       <dgm:spPr/>
+      <dgm:t>
+        <a:bodyPr/>
+        <a:lstStyle/>
+        <a:p>
+          <a:endParaRPr lang="es-MX"/>
+        </a:p>
+      </dgm:t>
     </dgm:pt>
     <dgm:pt modelId="{EC622774-D695-48CA-8EBB-EF8D368FCEFE}" type="pres">
       <dgm:prSet presAssocID="{E4EE400E-F2DD-4303-8EF4-DAAA5A1C21D0}" presName="hierChild4" presStyleCnt="0"/>
@@ -4487,6 +4783,13 @@
     <dgm:pt modelId="{9149D028-65D3-4921-9D7C-96A3F9634F49}" type="pres">
       <dgm:prSet presAssocID="{9371E11F-CD6B-4964-B367-9C01F7A0CA84}" presName="Name10" presStyleLbl="parChTrans1D2" presStyleIdx="3" presStyleCnt="4"/>
       <dgm:spPr/>
+      <dgm:t>
+        <a:bodyPr/>
+        <a:lstStyle/>
+        <a:p>
+          <a:endParaRPr lang="es-MX"/>
+        </a:p>
+      </dgm:t>
     </dgm:pt>
     <dgm:pt modelId="{64768ADE-D484-4332-91D4-014BF800AFDD}" type="pres">
       <dgm:prSet presAssocID="{75BA70AF-8805-4972-AF26-0C2F005D713C}" presName="hierRoot2" presStyleCnt="0"/>
@@ -4507,6 +4810,13 @@
         </dgm:presLayoutVars>
       </dgm:prSet>
       <dgm:spPr/>
+      <dgm:t>
+        <a:bodyPr/>
+        <a:lstStyle/>
+        <a:p>
+          <a:endParaRPr lang="es-MX"/>
+        </a:p>
+      </dgm:t>
     </dgm:pt>
     <dgm:pt modelId="{AFA79F20-A9A3-4793-9A23-AA6A2954C774}" type="pres">
       <dgm:prSet presAssocID="{75BA70AF-8805-4972-AF26-0C2F005D713C}" presName="hierChild3" presStyleCnt="0"/>
@@ -4515,6 +4825,13 @@
     <dgm:pt modelId="{55075025-B9C8-4197-A6D2-7BE9B96174E6}" type="pres">
       <dgm:prSet presAssocID="{2092A09E-027B-4071-8005-55012DE5531D}" presName="Name17" presStyleLbl="parChTrans1D3" presStyleIdx="4" presStyleCnt="5"/>
       <dgm:spPr/>
+      <dgm:t>
+        <a:bodyPr/>
+        <a:lstStyle/>
+        <a:p>
+          <a:endParaRPr lang="es-MX"/>
+        </a:p>
+      </dgm:t>
     </dgm:pt>
     <dgm:pt modelId="{972DA870-0B94-46F5-9C4D-E8A8AB7BC336}" type="pres">
       <dgm:prSet presAssocID="{4E8AD093-4D76-4A9A-BF17-0367DF0DCAE8}" presName="hierRoot3" presStyleCnt="0"/>
@@ -4535,6 +4852,13 @@
         </dgm:presLayoutVars>
       </dgm:prSet>
       <dgm:spPr/>
+      <dgm:t>
+        <a:bodyPr/>
+        <a:lstStyle/>
+        <a:p>
+          <a:endParaRPr lang="es-MX"/>
+        </a:p>
+      </dgm:t>
     </dgm:pt>
     <dgm:pt modelId="{A9FB2DF2-B066-42D8-82C4-CA2661221BC8}" type="pres">
       <dgm:prSet presAssocID="{4E8AD093-4D76-4A9A-BF17-0367DF0DCAE8}" presName="hierChild4" presStyleCnt="0"/>
@@ -4542,140 +4866,140 @@
     </dgm:pt>
   </dgm:ptLst>
   <dgm:cxnLst>
-    <dgm:cxn modelId="{0892CB03-6DAD-41C8-9CED-11A3CA3C7670}" type="presOf" srcId="{CF4AD24F-F28D-4117-B47F-28DE56ACB3C0}" destId="{A8D98F2D-8D10-46A0-BA5B-C819B1E2D8CC}" srcOrd="0" destOrd="0" presId="urn:microsoft.com/office/officeart/2005/8/layout/hierarchy1"/>
+    <dgm:cxn modelId="{9704E3A9-879E-4E9E-A7AF-33CACC56138A}" type="presOf" srcId="{6B2443C1-602B-4C00-8C4E-D1EFF1270DB5}" destId="{B2AFBD80-179E-40B4-991A-7F701168CA03}" srcOrd="0" destOrd="0" presId="urn:microsoft.com/office/officeart/2005/8/layout/hierarchy1"/>
+    <dgm:cxn modelId="{8D0CD0AC-78F7-42A4-9D12-DAA46E9B7955}" type="presOf" srcId="{E2790598-4052-4690-9260-2563A686CC02}" destId="{ADE3C8EF-C448-4793-BD62-CAB146F34D08}" srcOrd="0" destOrd="0" presId="urn:microsoft.com/office/officeart/2005/8/layout/hierarchy1"/>
+    <dgm:cxn modelId="{A745B7FC-AA8B-4807-BB25-CFEBC9ECCBD0}" type="presOf" srcId="{E4EE400E-F2DD-4303-8EF4-DAAA5A1C21D0}" destId="{20FFFD54-19F5-4C41-8E6E-E11819AFFC51}" srcOrd="0" destOrd="0" presId="urn:microsoft.com/office/officeart/2005/8/layout/hierarchy1"/>
+    <dgm:cxn modelId="{44741A88-1D9C-4DB6-B3C2-6D39361F5260}" srcId="{16AE7C64-B1E0-4B4A-9673-D9BFB9C27B14}" destId="{8733E1F9-8D52-4537-88B4-39747DFDC66D}" srcOrd="0" destOrd="0" parTransId="{CF4AD24F-F28D-4117-B47F-28DE56ACB3C0}" sibTransId="{317C81A7-185B-43F7-8455-DC0810691476}"/>
+    <dgm:cxn modelId="{BAF04F34-FEEE-47BE-81BA-CCA1FA65C9F5}" type="presOf" srcId="{CF4AD24F-F28D-4117-B47F-28DE56ACB3C0}" destId="{A8D98F2D-8D10-46A0-BA5B-C819B1E2D8CC}" srcOrd="0" destOrd="0" presId="urn:microsoft.com/office/officeart/2005/8/layout/hierarchy1"/>
+    <dgm:cxn modelId="{D6D016DE-33B8-4E56-A836-84C09D553313}" type="presOf" srcId="{9433BBE8-B642-47C5-A745-E1541E8B420E}" destId="{EE05E256-30AB-46D5-83B2-D2FE87FC9F95}" srcOrd="0" destOrd="0" presId="urn:microsoft.com/office/officeart/2005/8/layout/hierarchy1"/>
+    <dgm:cxn modelId="{87324866-D62A-49E4-BDDA-FA436D631B80}" type="presOf" srcId="{33F6F2FB-C912-4FE8-84EA-5B3CEEB700F1}" destId="{6E03A1A0-2269-4976-B713-00150DDE00B5}" srcOrd="0" destOrd="0" presId="urn:microsoft.com/office/officeart/2005/8/layout/hierarchy1"/>
+    <dgm:cxn modelId="{A3384739-6EAA-4D62-96AE-CE3AE525AEEB}" type="presOf" srcId="{F1F831BE-9E5F-4C10-9D9F-F638C0517CF1}" destId="{BDB5C808-35D0-4568-8A02-8C29D1D8540D}" srcOrd="0" destOrd="0" presId="urn:microsoft.com/office/officeart/2005/8/layout/hierarchy1"/>
+    <dgm:cxn modelId="{C45769D8-EBA7-4EC5-9E60-3BEF187B2700}" type="presOf" srcId="{79CC21B7-B8CA-487B-A78A-F8A7877E3FA9}" destId="{D9944C6F-4D84-4519-9714-AFBB5FF2C492}" srcOrd="0" destOrd="0" presId="urn:microsoft.com/office/officeart/2005/8/layout/hierarchy1"/>
+    <dgm:cxn modelId="{779EE793-4C70-4373-9181-8576C9AFC5A0}" srcId="{75BA70AF-8805-4972-AF26-0C2F005D713C}" destId="{4E8AD093-4D76-4A9A-BF17-0367DF0DCAE8}" srcOrd="0" destOrd="0" parTransId="{2092A09E-027B-4071-8005-55012DE5531D}" sibTransId="{74C4ED50-D546-4EDB-9C55-F200636BCFC4}"/>
+    <dgm:cxn modelId="{F7001A60-38F8-4E7B-8695-5E7116B987D5}" type="presOf" srcId="{9371E11F-CD6B-4964-B367-9C01F7A0CA84}" destId="{9149D028-65D3-4921-9D7C-96A3F9634F49}" srcOrd="0" destOrd="0" presId="urn:microsoft.com/office/officeart/2005/8/layout/hierarchy1"/>
+    <dgm:cxn modelId="{05A7CCB7-BBA7-4233-8358-341703CF245E}" type="presOf" srcId="{041D872A-4DC2-4B4D-A7ED-40043FA14FD0}" destId="{C1BE7F4D-063D-48D4-88D3-06A202312483}" srcOrd="0" destOrd="0" presId="urn:microsoft.com/office/officeart/2005/8/layout/hierarchy1"/>
+    <dgm:cxn modelId="{FCB6A56B-9A65-4E7F-B8A5-994641FC1840}" srcId="{16AE7C64-B1E0-4B4A-9673-D9BFB9C27B14}" destId="{F1F831BE-9E5F-4C10-9D9F-F638C0517CF1}" srcOrd="1" destOrd="0" parTransId="{2EF71B6E-09C8-47FF-9130-6C55E59AC5DD}" sibTransId="{93C13DED-7328-4EF6-AA05-D6A3D2149958}"/>
+    <dgm:cxn modelId="{F556A280-801A-40C0-B52C-B1A40A23F81E}" type="presOf" srcId="{2EF71B6E-09C8-47FF-9130-6C55E59AC5DD}" destId="{96314296-A89F-4700-B2F1-6D6735235CBF}" srcOrd="0" destOrd="0" presId="urn:microsoft.com/office/officeart/2005/8/layout/hierarchy1"/>
+    <dgm:cxn modelId="{39E8F7C1-F602-44A2-A0E3-8DCFE1996645}" srcId="{8733E1F9-8D52-4537-88B4-39747DFDC66D}" destId="{77C7303A-0A62-4864-8E0C-4B933BF6EFEC}" srcOrd="0" destOrd="0" parTransId="{E2790598-4052-4690-9260-2563A686CC02}" sibTransId="{8F6FAEE8-0EEA-4B5B-AC77-C34EDC8B9698}"/>
+    <dgm:cxn modelId="{17B86F78-D2DD-4D35-8FD4-66EEFF62A35A}" srcId="{16AE7C64-B1E0-4B4A-9673-D9BFB9C27B14}" destId="{041D872A-4DC2-4B4D-A7ED-40043FA14FD0}" srcOrd="2" destOrd="0" parTransId="{00F219C9-7B14-49CE-9BF9-B4AB405898D2}" sibTransId="{25D711D1-4C77-4BEC-ADCF-B901F68101EA}"/>
+    <dgm:cxn modelId="{AD71F590-70AA-46CD-8311-01385DDC2C11}" type="presOf" srcId="{1A6359E2-49F7-43C4-A60F-BCCC8A9D1A7B}" destId="{16E4FE65-FA34-4FFD-ACF5-5405DB86B1F5}" srcOrd="0" destOrd="0" presId="urn:microsoft.com/office/officeart/2005/8/layout/hierarchy1"/>
+    <dgm:cxn modelId="{4457F8BD-44D0-448E-B315-45A78353A21F}" type="presOf" srcId="{9641710F-0584-40FC-8E50-A534785DE200}" destId="{A8B85C9D-FD1A-4534-A71D-A68519E29EC2}" srcOrd="0" destOrd="0" presId="urn:microsoft.com/office/officeart/2005/8/layout/hierarchy1"/>
+    <dgm:cxn modelId="{EE284CA3-7843-4F0C-9AD5-FA409E80068C}" type="presOf" srcId="{1BF130C9-9FA8-4B22-BAE1-8919BB4DC82D}" destId="{73865C79-9025-4024-BBEB-3142AE908EA0}" srcOrd="0" destOrd="0" presId="urn:microsoft.com/office/officeart/2005/8/layout/hierarchy1"/>
+    <dgm:cxn modelId="{33D4361A-0FD1-434A-A736-9520E85B5D80}" type="presOf" srcId="{77C7303A-0A62-4864-8E0C-4B933BF6EFEC}" destId="{6809FA17-8A33-4BB8-B05E-755E95354AE4}" srcOrd="0" destOrd="0" presId="urn:microsoft.com/office/officeart/2005/8/layout/hierarchy1"/>
+    <dgm:cxn modelId="{121A5AEA-68C9-4D2D-B36B-7C4EE99B0122}" type="presOf" srcId="{5F9547F5-47AF-40A8-BA0B-F4C06BA5E865}" destId="{EFE2A3EE-326C-4686-B56C-B98719832E0B}" srcOrd="0" destOrd="0" presId="urn:microsoft.com/office/officeart/2005/8/layout/hierarchy1"/>
+    <dgm:cxn modelId="{32EA3B85-8582-4CA7-BCBE-7879D8CF0752}" type="presOf" srcId="{8733E1F9-8D52-4537-88B4-39747DFDC66D}" destId="{36C4C714-5CA1-40C8-9B92-1EC2487CEF71}" srcOrd="0" destOrd="0" presId="urn:microsoft.com/office/officeart/2005/8/layout/hierarchy1"/>
+    <dgm:cxn modelId="{00574F46-21E8-42B7-B1C3-08E5097C89C2}" type="presOf" srcId="{18ED538D-EB32-4A6A-9A60-E09EEA467A19}" destId="{D56381EB-0193-4ABB-AE62-D656AA651CAA}" srcOrd="0" destOrd="0" presId="urn:microsoft.com/office/officeart/2005/8/layout/hierarchy1"/>
+    <dgm:cxn modelId="{8C340C7C-41D4-4954-A800-3EA492544BBB}" srcId="{77C7303A-0A62-4864-8E0C-4B933BF6EFEC}" destId="{4B1ED8E3-33AD-4FCA-BA53-D2E3CB4BEDB0}" srcOrd="0" destOrd="0" parTransId="{5D8C2217-8721-4885-AC6D-EF67E4CE7151}" sibTransId="{8EAE9F55-506C-4DFD-BF88-8F87FA40AD65}"/>
     <dgm:cxn modelId="{78B40906-0AA6-4B15-9EE5-425A7C1236AD}" srcId="{16AE7C64-B1E0-4B4A-9673-D9BFB9C27B14}" destId="{75BA70AF-8805-4972-AF26-0C2F005D713C}" srcOrd="3" destOrd="0" parTransId="{9371E11F-CD6B-4964-B367-9C01F7A0CA84}" sibTransId="{D3A677E5-6966-4359-9E7B-159AA618959E}"/>
-    <dgm:cxn modelId="{888E0207-2ABB-402B-8109-72948640361C}" type="presOf" srcId="{D4976407-9153-4251-8917-4A800062B3C0}" destId="{4C027598-EE33-481C-A251-1318BEBF3586}" srcOrd="0" destOrd="0" presId="urn:microsoft.com/office/officeart/2005/8/layout/hierarchy1"/>
-    <dgm:cxn modelId="{0C5AD40A-803E-4B23-BEAE-B9E6F8E83C9D}" type="presOf" srcId="{2092A09E-027B-4071-8005-55012DE5531D}" destId="{55075025-B9C8-4197-A6D2-7BE9B96174E6}" srcOrd="0" destOrd="0" presId="urn:microsoft.com/office/officeart/2005/8/layout/hierarchy1"/>
+    <dgm:cxn modelId="{577A74C4-2C31-45A4-8D25-E975FEF0246A}" type="presOf" srcId="{60945072-DC85-4112-9600-6215CBC2A012}" destId="{04D3C024-7DB1-4A42-BBD7-75074CEF1FE3}" srcOrd="0" destOrd="0" presId="urn:microsoft.com/office/officeart/2005/8/layout/hierarchy1"/>
     <dgm:cxn modelId="{37B50B0B-E004-4F5F-B518-F3AA8DCB4841}" srcId="{041D872A-4DC2-4B4D-A7ED-40043FA14FD0}" destId="{E4EE400E-F2DD-4303-8EF4-DAAA5A1C21D0}" srcOrd="0" destOrd="0" parTransId="{9641710F-0584-40FC-8E50-A534785DE200}" sibTransId="{9CC93091-D15C-481B-8EE5-C1C48986571B}"/>
-    <dgm:cxn modelId="{99946414-4D27-436F-A691-978C8A4B0BD4}" type="presOf" srcId="{1C5EBC21-D660-4A96-AB78-BAF9721C8E22}" destId="{66E0F30F-31C9-4BD2-82DD-D66D9941F4CB}" srcOrd="0" destOrd="0" presId="urn:microsoft.com/office/officeart/2005/8/layout/hierarchy1"/>
-    <dgm:cxn modelId="{9697671A-A9C7-4892-9374-1CE93714F137}" type="presOf" srcId="{8733E1F9-8D52-4537-88B4-39747DFDC66D}" destId="{36C4C714-5CA1-40C8-9B92-1EC2487CEF71}" srcOrd="0" destOrd="0" presId="urn:microsoft.com/office/officeart/2005/8/layout/hierarchy1"/>
-    <dgm:cxn modelId="{9715761B-7DBC-4284-9F7F-51F9D325FC21}" type="presOf" srcId="{4B1ED8E3-33AD-4FCA-BA53-D2E3CB4BEDB0}" destId="{66657C4A-AAA3-49C7-BF19-26E67FEDA12D}" srcOrd="0" destOrd="0" presId="urn:microsoft.com/office/officeart/2005/8/layout/hierarchy1"/>
-    <dgm:cxn modelId="{FFBD151E-A1B3-4C58-A4C2-46E96661DC1F}" type="presOf" srcId="{9641710F-0584-40FC-8E50-A534785DE200}" destId="{A8B85C9D-FD1A-4534-A71D-A68519E29EC2}" srcOrd="0" destOrd="0" presId="urn:microsoft.com/office/officeart/2005/8/layout/hierarchy1"/>
-    <dgm:cxn modelId="{E52A8D22-B596-437C-BBE0-AD3ECD4C237B}" type="presOf" srcId="{00F219C9-7B14-49CE-9BF9-B4AB405898D2}" destId="{83F6FB43-4DB2-4092-BB31-283E49FE2453}" srcOrd="0" destOrd="0" presId="urn:microsoft.com/office/officeart/2005/8/layout/hierarchy1"/>
+    <dgm:cxn modelId="{27751656-FD7E-425D-883F-C3D2A012E046}" srcId="{F1F831BE-9E5F-4C10-9D9F-F638C0517CF1}" destId="{1A6359E2-49F7-43C4-A60F-BCCC8A9D1A7B}" srcOrd="0" destOrd="0" parTransId="{79CC21B7-B8CA-487B-A78A-F8A7877E3FA9}" sibTransId="{C7F9A6DE-AF6C-46F5-A039-2B95A0C8DCEF}"/>
+    <dgm:cxn modelId="{660FA327-8D36-4898-B003-7DC7E10AA213}" type="presOf" srcId="{5D8C2217-8721-4885-AC6D-EF67E4CE7151}" destId="{80DA512E-2D26-4599-A854-DB75A6E5D412}" srcOrd="0" destOrd="0" presId="urn:microsoft.com/office/officeart/2005/8/layout/hierarchy1"/>
+    <dgm:cxn modelId="{AB64EC3F-0674-4D68-8A85-2E8760B94E34}" type="presOf" srcId="{00F219C9-7B14-49CE-9BF9-B4AB405898D2}" destId="{83F6FB43-4DB2-4092-BB31-283E49FE2453}" srcOrd="0" destOrd="0" presId="urn:microsoft.com/office/officeart/2005/8/layout/hierarchy1"/>
+    <dgm:cxn modelId="{31B255A1-883E-409A-88C5-8E7E42CC9E77}" srcId="{8733E1F9-8D52-4537-88B4-39747DFDC66D}" destId="{5F9547F5-47AF-40A8-BA0B-F4C06BA5E865}" srcOrd="1" destOrd="0" parTransId="{33F6F2FB-C912-4FE8-84EA-5B3CEEB700F1}" sibTransId="{BEE32D9B-1E1F-41AD-B50C-1AFC47F63050}"/>
+    <dgm:cxn modelId="{D6C9D2D2-B9FE-4563-B4B9-69751F31529B}" type="presOf" srcId="{B1DDA64E-593D-45CE-BD16-4B4144938EDE}" destId="{842C79DD-E18A-4CF7-B6BB-C9AF486558F9}" srcOrd="0" destOrd="0" presId="urn:microsoft.com/office/officeart/2005/8/layout/hierarchy1"/>
     <dgm:cxn modelId="{E6F0BD2C-7558-463A-9899-82715648B550}" srcId="{9433BBE8-B642-47C5-A745-E1541E8B420E}" destId="{18ED538D-EB32-4A6A-9A60-E09EEA467A19}" srcOrd="0" destOrd="0" parTransId="{588929EB-C2CC-427F-B6AA-61AC72CC9F20}" sibTransId="{6B48634D-C3FD-43AB-BF9D-EEA0D37B2094}"/>
-    <dgm:cxn modelId="{70977139-6B37-4707-9621-73A57B3508EE}" type="presOf" srcId="{4E8AD093-4D76-4A9A-BF17-0367DF0DCAE8}" destId="{93B05CB8-4056-4D85-97EF-85B49ED9C459}" srcOrd="0" destOrd="0" presId="urn:microsoft.com/office/officeart/2005/8/layout/hierarchy1"/>
-    <dgm:cxn modelId="{C39DBB3B-613F-4106-8EA6-2EA39C229C22}" type="presOf" srcId="{B1DDA64E-593D-45CE-BD16-4B4144938EDE}" destId="{842C79DD-E18A-4CF7-B6BB-C9AF486558F9}" srcOrd="0" destOrd="0" presId="urn:microsoft.com/office/officeart/2005/8/layout/hierarchy1"/>
-    <dgm:cxn modelId="{8E35DA5B-0F78-4C16-9BA3-8FA197278958}" type="presOf" srcId="{1A6359E2-49F7-43C4-A60F-BCCC8A9D1A7B}" destId="{16E4FE65-FA34-4FFD-ACF5-5405DB86B1F5}" srcOrd="0" destOrd="0" presId="urn:microsoft.com/office/officeart/2005/8/layout/hierarchy1"/>
+    <dgm:cxn modelId="{95214642-47A4-47C2-9C54-777856D792C3}" type="presOf" srcId="{D4976407-9153-4251-8917-4A800062B3C0}" destId="{4C027598-EE33-481C-A251-1318BEBF3586}" srcOrd="0" destOrd="0" presId="urn:microsoft.com/office/officeart/2005/8/layout/hierarchy1"/>
+    <dgm:cxn modelId="{5709399E-F019-494D-972C-CA0603FAC3EE}" type="presOf" srcId="{1C5EBC21-D660-4A96-AB78-BAF9721C8E22}" destId="{66E0F30F-31C9-4BD2-82DD-D66D9941F4CB}" srcOrd="0" destOrd="0" presId="urn:microsoft.com/office/officeart/2005/8/layout/hierarchy1"/>
+    <dgm:cxn modelId="{76BC5935-F347-4C13-991F-40D06E69385F}" type="presOf" srcId="{4B1ED8E3-33AD-4FCA-BA53-D2E3CB4BEDB0}" destId="{66657C4A-AAA3-49C7-BF19-26E67FEDA12D}" srcOrd="0" destOrd="0" presId="urn:microsoft.com/office/officeart/2005/8/layout/hierarchy1"/>
+    <dgm:cxn modelId="{48A534D3-B6B4-444E-97E3-AD6154DF4475}" srcId="{77C7303A-0A62-4864-8E0C-4B933BF6EFEC}" destId="{1C5EBC21-D660-4A96-AB78-BAF9721C8E22}" srcOrd="1" destOrd="0" parTransId="{1BF130C9-9FA8-4B22-BAE1-8919BB4DC82D}" sibTransId="{9F83A925-9E17-4184-9521-9E59F8B371D6}"/>
+    <dgm:cxn modelId="{518CA725-0105-406F-865E-A4FDE130BD87}" type="presOf" srcId="{588929EB-C2CC-427F-B6AA-61AC72CC9F20}" destId="{FF59AF7D-C964-4E31-8A0D-946A7255B8A4}" srcOrd="0" destOrd="0" presId="urn:microsoft.com/office/officeart/2005/8/layout/hierarchy1"/>
+    <dgm:cxn modelId="{9E554B86-2C5C-49FC-AC20-824CEAB66D03}" type="presOf" srcId="{2092A09E-027B-4071-8005-55012DE5531D}" destId="{55075025-B9C8-4197-A6D2-7BE9B96174E6}" srcOrd="0" destOrd="0" presId="urn:microsoft.com/office/officeart/2005/8/layout/hierarchy1"/>
     <dgm:cxn modelId="{8D292F5F-4C3C-43CF-9617-2AAEB293BDC7}" srcId="{1C5EBC21-D660-4A96-AB78-BAF9721C8E22}" destId="{60945072-DC85-4112-9600-6215CBC2A012}" srcOrd="1" destOrd="0" parTransId="{6B2443C1-602B-4C00-8C4E-D1EFF1270DB5}" sibTransId="{4057A3A4-2065-4240-BFD8-BDB92307C760}"/>
+    <dgm:cxn modelId="{7FC5B032-97A7-4BAC-A8A5-B7F32501218A}" type="presOf" srcId="{4E8AD093-4D76-4A9A-BF17-0367DF0DCAE8}" destId="{93B05CB8-4056-4D85-97EF-85B49ED9C459}" srcOrd="0" destOrd="0" presId="urn:microsoft.com/office/officeart/2005/8/layout/hierarchy1"/>
     <dgm:cxn modelId="{C0060F43-DDD9-4863-AE7C-F5CDBE15079E}" srcId="{1C5EBC21-D660-4A96-AB78-BAF9721C8E22}" destId="{9433BBE8-B642-47C5-A745-E1541E8B420E}" srcOrd="0" destOrd="0" parTransId="{D4976407-9153-4251-8917-4A800062B3C0}" sibTransId="{493B8E78-0ACF-429E-8250-9845E13CC8E0}"/>
-    <dgm:cxn modelId="{B915E948-6244-462E-A321-F4D4B09FCFDE}" type="presOf" srcId="{041D872A-4DC2-4B4D-A7ED-40043FA14FD0}" destId="{C1BE7F4D-063D-48D4-88D3-06A202312483}" srcOrd="0" destOrd="0" presId="urn:microsoft.com/office/officeart/2005/8/layout/hierarchy1"/>
-    <dgm:cxn modelId="{FCB6A56B-9A65-4E7F-B8A5-994641FC1840}" srcId="{16AE7C64-B1E0-4B4A-9673-D9BFB9C27B14}" destId="{F1F831BE-9E5F-4C10-9D9F-F638C0517CF1}" srcOrd="1" destOrd="0" parTransId="{2EF71B6E-09C8-47FF-9130-6C55E59AC5DD}" sibTransId="{93C13DED-7328-4EF6-AA05-D6A3D2149958}"/>
+    <dgm:cxn modelId="{4BDE0CD2-A927-4A2A-8498-6439AAE66657}" type="presOf" srcId="{16AE7C64-B1E0-4B4A-9673-D9BFB9C27B14}" destId="{89E97212-C031-4C22-AF33-E6F52C5A742E}" srcOrd="0" destOrd="0" presId="urn:microsoft.com/office/officeart/2005/8/layout/hierarchy1"/>
     <dgm:cxn modelId="{AD4A2B4E-34A0-4827-8096-BB4AFEE15F7C}" srcId="{B1DDA64E-593D-45CE-BD16-4B4144938EDE}" destId="{16AE7C64-B1E0-4B4A-9673-D9BFB9C27B14}" srcOrd="0" destOrd="0" parTransId="{BE4D941C-720C-4FC3-AF59-5BC19D30DF90}" sibTransId="{D784D216-5BD3-49BE-9E2C-93E444CA77FF}"/>
-    <dgm:cxn modelId="{7C4A0170-FDC0-4343-8A45-2F6F759D867E}" type="presOf" srcId="{79CC21B7-B8CA-487B-A78A-F8A7877E3FA9}" destId="{D9944C6F-4D84-4519-9714-AFBB5FF2C492}" srcOrd="0" destOrd="0" presId="urn:microsoft.com/office/officeart/2005/8/layout/hierarchy1"/>
-    <dgm:cxn modelId="{91BD0673-57EC-4ADA-BB18-D1FBC6F6D4D8}" type="presOf" srcId="{60945072-DC85-4112-9600-6215CBC2A012}" destId="{04D3C024-7DB1-4A42-BBD7-75074CEF1FE3}" srcOrd="0" destOrd="0" presId="urn:microsoft.com/office/officeart/2005/8/layout/hierarchy1"/>
-    <dgm:cxn modelId="{0F463153-A6D7-4926-88A3-7880C2564B6D}" type="presOf" srcId="{9371E11F-CD6B-4964-B367-9C01F7A0CA84}" destId="{9149D028-65D3-4921-9D7C-96A3F9634F49}" srcOrd="0" destOrd="0" presId="urn:microsoft.com/office/officeart/2005/8/layout/hierarchy1"/>
-    <dgm:cxn modelId="{7197FC53-E4F2-45DE-86A8-90AC05E1AF96}" type="presOf" srcId="{E4EE400E-F2DD-4303-8EF4-DAAA5A1C21D0}" destId="{20FFFD54-19F5-4C41-8E6E-E11819AFFC51}" srcOrd="0" destOrd="0" presId="urn:microsoft.com/office/officeart/2005/8/layout/hierarchy1"/>
-    <dgm:cxn modelId="{27751656-FD7E-425D-883F-C3D2A012E046}" srcId="{F1F831BE-9E5F-4C10-9D9F-F638C0517CF1}" destId="{1A6359E2-49F7-43C4-A60F-BCCC8A9D1A7B}" srcOrd="0" destOrd="0" parTransId="{79CC21B7-B8CA-487B-A78A-F8A7877E3FA9}" sibTransId="{C7F9A6DE-AF6C-46F5-A039-2B95A0C8DCEF}"/>
-    <dgm:cxn modelId="{17B86F78-D2DD-4D35-8FD4-66EEFF62A35A}" srcId="{16AE7C64-B1E0-4B4A-9673-D9BFB9C27B14}" destId="{041D872A-4DC2-4B4D-A7ED-40043FA14FD0}" srcOrd="2" destOrd="0" parTransId="{00F219C9-7B14-49CE-9BF9-B4AB405898D2}" sibTransId="{25D711D1-4C77-4BEC-ADCF-B901F68101EA}"/>
-    <dgm:cxn modelId="{8C340C7C-41D4-4954-A800-3EA492544BBB}" srcId="{77C7303A-0A62-4864-8E0C-4B933BF6EFEC}" destId="{4B1ED8E3-33AD-4FCA-BA53-D2E3CB4BEDB0}" srcOrd="0" destOrd="0" parTransId="{5D8C2217-8721-4885-AC6D-EF67E4CE7151}" sibTransId="{8EAE9F55-506C-4DFD-BF88-8F87FA40AD65}"/>
-    <dgm:cxn modelId="{44741A88-1D9C-4DB6-B3C2-6D39361F5260}" srcId="{16AE7C64-B1E0-4B4A-9673-D9BFB9C27B14}" destId="{8733E1F9-8D52-4537-88B4-39747DFDC66D}" srcOrd="0" destOrd="0" parTransId="{CF4AD24F-F28D-4117-B47F-28DE56ACB3C0}" sibTransId="{317C81A7-185B-43F7-8455-DC0810691476}"/>
-    <dgm:cxn modelId="{A7A4428F-2DB7-464C-B4FE-158F632ABAB2}" type="presOf" srcId="{16AE7C64-B1E0-4B4A-9673-D9BFB9C27B14}" destId="{89E97212-C031-4C22-AF33-E6F52C5A742E}" srcOrd="0" destOrd="0" presId="urn:microsoft.com/office/officeart/2005/8/layout/hierarchy1"/>
-    <dgm:cxn modelId="{779EE793-4C70-4373-9181-8576C9AFC5A0}" srcId="{75BA70AF-8805-4972-AF26-0C2F005D713C}" destId="{4E8AD093-4D76-4A9A-BF17-0367DF0DCAE8}" srcOrd="0" destOrd="0" parTransId="{2092A09E-027B-4071-8005-55012DE5531D}" sibTransId="{74C4ED50-D546-4EDB-9C55-F200636BCFC4}"/>
-    <dgm:cxn modelId="{30A0529A-407B-4C70-8BA4-D0401E595008}" type="presOf" srcId="{9433BBE8-B642-47C5-A745-E1541E8B420E}" destId="{EE05E256-30AB-46D5-83B2-D2FE87FC9F95}" srcOrd="0" destOrd="0" presId="urn:microsoft.com/office/officeart/2005/8/layout/hierarchy1"/>
-    <dgm:cxn modelId="{31B255A1-883E-409A-88C5-8E7E42CC9E77}" srcId="{8733E1F9-8D52-4537-88B4-39747DFDC66D}" destId="{5F9547F5-47AF-40A8-BA0B-F4C06BA5E865}" srcOrd="1" destOrd="0" parTransId="{33F6F2FB-C912-4FE8-84EA-5B3CEEB700F1}" sibTransId="{BEE32D9B-1E1F-41AD-B50C-1AFC47F63050}"/>
-    <dgm:cxn modelId="{E62D8AA2-C422-4CC2-BC4C-31749B1ACBA8}" type="presOf" srcId="{2EF71B6E-09C8-47FF-9130-6C55E59AC5DD}" destId="{96314296-A89F-4700-B2F1-6D6735235CBF}" srcOrd="0" destOrd="0" presId="urn:microsoft.com/office/officeart/2005/8/layout/hierarchy1"/>
-    <dgm:cxn modelId="{82E609A3-239D-4B2B-ACB8-5731E4FE24A9}" type="presOf" srcId="{75BA70AF-8805-4972-AF26-0C2F005D713C}" destId="{9E1BD8B8-3969-4E78-9A4B-0EBC2048C485}" srcOrd="0" destOrd="0" presId="urn:microsoft.com/office/officeart/2005/8/layout/hierarchy1"/>
-    <dgm:cxn modelId="{3D8426B1-76FF-4DA0-94BD-1732BAF65146}" type="presOf" srcId="{18ED538D-EB32-4A6A-9A60-E09EEA467A19}" destId="{D56381EB-0193-4ABB-AE62-D656AA651CAA}" srcOrd="0" destOrd="0" presId="urn:microsoft.com/office/officeart/2005/8/layout/hierarchy1"/>
-    <dgm:cxn modelId="{52D72FB7-1505-4A5A-B4AB-31EB78381C31}" type="presOf" srcId="{6B2443C1-602B-4C00-8C4E-D1EFF1270DB5}" destId="{B2AFBD80-179E-40B4-991A-7F701168CA03}" srcOrd="0" destOrd="0" presId="urn:microsoft.com/office/officeart/2005/8/layout/hierarchy1"/>
-    <dgm:cxn modelId="{AEEFF1BA-A526-4424-B740-00A229A7D48C}" type="presOf" srcId="{33F6F2FB-C912-4FE8-84EA-5B3CEEB700F1}" destId="{6E03A1A0-2269-4976-B713-00150DDE00B5}" srcOrd="0" destOrd="0" presId="urn:microsoft.com/office/officeart/2005/8/layout/hierarchy1"/>
-    <dgm:cxn modelId="{8C90A0BB-679C-4F48-8B67-2725428A7D3A}" type="presOf" srcId="{F1F831BE-9E5F-4C10-9D9F-F638C0517CF1}" destId="{BDB5C808-35D0-4568-8A02-8C29D1D8540D}" srcOrd="0" destOrd="0" presId="urn:microsoft.com/office/officeart/2005/8/layout/hierarchy1"/>
-    <dgm:cxn modelId="{39E8F7C1-F602-44A2-A0E3-8DCFE1996645}" srcId="{8733E1F9-8D52-4537-88B4-39747DFDC66D}" destId="{77C7303A-0A62-4864-8E0C-4B933BF6EFEC}" srcOrd="0" destOrd="0" parTransId="{E2790598-4052-4690-9260-2563A686CC02}" sibTransId="{8F6FAEE8-0EEA-4B5B-AC77-C34EDC8B9698}"/>
-    <dgm:cxn modelId="{C4D556CD-297D-41FA-8C56-35C0FEC99F38}" type="presOf" srcId="{E2790598-4052-4690-9260-2563A686CC02}" destId="{ADE3C8EF-C448-4793-BD62-CAB146F34D08}" srcOrd="0" destOrd="0" presId="urn:microsoft.com/office/officeart/2005/8/layout/hierarchy1"/>
-    <dgm:cxn modelId="{E2CFB4CD-71D1-4B36-9050-192DAB990701}" type="presOf" srcId="{77C7303A-0A62-4864-8E0C-4B933BF6EFEC}" destId="{6809FA17-8A33-4BB8-B05E-755E95354AE4}" srcOrd="0" destOrd="0" presId="urn:microsoft.com/office/officeart/2005/8/layout/hierarchy1"/>
-    <dgm:cxn modelId="{48A534D3-B6B4-444E-97E3-AD6154DF4475}" srcId="{77C7303A-0A62-4864-8E0C-4B933BF6EFEC}" destId="{1C5EBC21-D660-4A96-AB78-BAF9721C8E22}" srcOrd="1" destOrd="0" parTransId="{1BF130C9-9FA8-4B22-BAE1-8919BB4DC82D}" sibTransId="{9F83A925-9E17-4184-9521-9E59F8B371D6}"/>
-    <dgm:cxn modelId="{3BD84ED8-EBD1-439E-94FD-2A31F1E724EB}" type="presOf" srcId="{5F9547F5-47AF-40A8-BA0B-F4C06BA5E865}" destId="{EFE2A3EE-326C-4686-B56C-B98719832E0B}" srcOrd="0" destOrd="0" presId="urn:microsoft.com/office/officeart/2005/8/layout/hierarchy1"/>
-    <dgm:cxn modelId="{CEA690DD-D172-4E38-A56A-2D9BBE0591DE}" type="presOf" srcId="{588929EB-C2CC-427F-B6AA-61AC72CC9F20}" destId="{FF59AF7D-C964-4E31-8A0D-946A7255B8A4}" srcOrd="0" destOrd="0" presId="urn:microsoft.com/office/officeart/2005/8/layout/hierarchy1"/>
-    <dgm:cxn modelId="{330680E0-003A-4E87-8012-47D24CB15CA6}" type="presOf" srcId="{1BF130C9-9FA8-4B22-BAE1-8919BB4DC82D}" destId="{73865C79-9025-4024-BBEB-3142AE908EA0}" srcOrd="0" destOrd="0" presId="urn:microsoft.com/office/officeart/2005/8/layout/hierarchy1"/>
-    <dgm:cxn modelId="{46F536F4-794F-4450-944E-0300758E73F5}" type="presOf" srcId="{5D8C2217-8721-4885-AC6D-EF67E4CE7151}" destId="{80DA512E-2D26-4599-A854-DB75A6E5D412}" srcOrd="0" destOrd="0" presId="urn:microsoft.com/office/officeart/2005/8/layout/hierarchy1"/>
-    <dgm:cxn modelId="{EB0021FB-CE77-4F13-9937-D6C5673B89C5}" type="presParOf" srcId="{842C79DD-E18A-4CF7-B6BB-C9AF486558F9}" destId="{91325540-45C8-4F73-AF35-FB28112C701B}" srcOrd="0" destOrd="0" presId="urn:microsoft.com/office/officeart/2005/8/layout/hierarchy1"/>
-    <dgm:cxn modelId="{E0CB875C-6A49-4EF4-9A86-F72AFB1F0477}" type="presParOf" srcId="{91325540-45C8-4F73-AF35-FB28112C701B}" destId="{B5631EB8-DED1-422C-9B4B-1A541A42819B}" srcOrd="0" destOrd="0" presId="urn:microsoft.com/office/officeart/2005/8/layout/hierarchy1"/>
-    <dgm:cxn modelId="{AA78722F-9F64-463D-9019-696E56BD4689}" type="presParOf" srcId="{B5631EB8-DED1-422C-9B4B-1A541A42819B}" destId="{9E0FEC03-1487-4291-8CB1-0791E76980BC}" srcOrd="0" destOrd="0" presId="urn:microsoft.com/office/officeart/2005/8/layout/hierarchy1"/>
-    <dgm:cxn modelId="{FDEBFAE5-1C5F-43BA-8654-EFB2BA79567E}" type="presParOf" srcId="{B5631EB8-DED1-422C-9B4B-1A541A42819B}" destId="{89E97212-C031-4C22-AF33-E6F52C5A742E}" srcOrd="1" destOrd="0" presId="urn:microsoft.com/office/officeart/2005/8/layout/hierarchy1"/>
-    <dgm:cxn modelId="{344F2403-D9B1-432D-844D-5DB5D1AFCBD2}" type="presParOf" srcId="{91325540-45C8-4F73-AF35-FB28112C701B}" destId="{C7FFFA6E-4DFF-40B4-8CD2-81B4872429C0}" srcOrd="1" destOrd="0" presId="urn:microsoft.com/office/officeart/2005/8/layout/hierarchy1"/>
-    <dgm:cxn modelId="{10A07825-16AE-4CEA-A385-6B7CA81BADB4}" type="presParOf" srcId="{C7FFFA6E-4DFF-40B4-8CD2-81B4872429C0}" destId="{A8D98F2D-8D10-46A0-BA5B-C819B1E2D8CC}" srcOrd="0" destOrd="0" presId="urn:microsoft.com/office/officeart/2005/8/layout/hierarchy1"/>
-    <dgm:cxn modelId="{B595DFA3-8404-4D26-80B0-DDD87E4C587D}" type="presParOf" srcId="{C7FFFA6E-4DFF-40B4-8CD2-81B4872429C0}" destId="{F09A9052-520F-4EFE-98D0-A4377714D50F}" srcOrd="1" destOrd="0" presId="urn:microsoft.com/office/officeart/2005/8/layout/hierarchy1"/>
-    <dgm:cxn modelId="{BF50C074-59E9-4E5D-8B89-EB384C3170DF}" type="presParOf" srcId="{F09A9052-520F-4EFE-98D0-A4377714D50F}" destId="{F87A173C-4609-4175-AC79-39D891279DE9}" srcOrd="0" destOrd="0" presId="urn:microsoft.com/office/officeart/2005/8/layout/hierarchy1"/>
-    <dgm:cxn modelId="{7D78DD35-FAE0-44AB-B2C4-A84A3FD061AE}" type="presParOf" srcId="{F87A173C-4609-4175-AC79-39D891279DE9}" destId="{6742B8F7-F7A5-40F8-989B-59F909A30372}" srcOrd="0" destOrd="0" presId="urn:microsoft.com/office/officeart/2005/8/layout/hierarchy1"/>
-    <dgm:cxn modelId="{87FA4E28-D977-4F8A-A1B3-BF47D8034BB5}" type="presParOf" srcId="{F87A173C-4609-4175-AC79-39D891279DE9}" destId="{36C4C714-5CA1-40C8-9B92-1EC2487CEF71}" srcOrd="1" destOrd="0" presId="urn:microsoft.com/office/officeart/2005/8/layout/hierarchy1"/>
-    <dgm:cxn modelId="{4C35AD08-EE75-427E-BDE9-BDAA1167655B}" type="presParOf" srcId="{F09A9052-520F-4EFE-98D0-A4377714D50F}" destId="{DA888188-D861-43AF-ADCD-3883A71A8BC1}" srcOrd="1" destOrd="0" presId="urn:microsoft.com/office/officeart/2005/8/layout/hierarchy1"/>
-    <dgm:cxn modelId="{EE4874FB-EE38-41EB-8AA5-556445C0E0CB}" type="presParOf" srcId="{DA888188-D861-43AF-ADCD-3883A71A8BC1}" destId="{ADE3C8EF-C448-4793-BD62-CAB146F34D08}" srcOrd="0" destOrd="0" presId="urn:microsoft.com/office/officeart/2005/8/layout/hierarchy1"/>
-    <dgm:cxn modelId="{088D1834-9307-4984-86C7-2E857B57CED9}" type="presParOf" srcId="{DA888188-D861-43AF-ADCD-3883A71A8BC1}" destId="{93A86497-E351-47A3-B625-AB9C84BAE8D0}" srcOrd="1" destOrd="0" presId="urn:microsoft.com/office/officeart/2005/8/layout/hierarchy1"/>
-    <dgm:cxn modelId="{395954F8-ED42-44E8-A1F5-C89C35DDE0CD}" type="presParOf" srcId="{93A86497-E351-47A3-B625-AB9C84BAE8D0}" destId="{D0F073C4-8446-4FBA-B849-6228476E181B}" srcOrd="0" destOrd="0" presId="urn:microsoft.com/office/officeart/2005/8/layout/hierarchy1"/>
-    <dgm:cxn modelId="{8159C181-8650-46EB-8E2B-90663A252F5E}" type="presParOf" srcId="{D0F073C4-8446-4FBA-B849-6228476E181B}" destId="{87B54E3A-A29D-4107-8EEA-ADE904E30D34}" srcOrd="0" destOrd="0" presId="urn:microsoft.com/office/officeart/2005/8/layout/hierarchy1"/>
-    <dgm:cxn modelId="{7078C285-03B5-4130-8E8B-83EF51264664}" type="presParOf" srcId="{D0F073C4-8446-4FBA-B849-6228476E181B}" destId="{6809FA17-8A33-4BB8-B05E-755E95354AE4}" srcOrd="1" destOrd="0" presId="urn:microsoft.com/office/officeart/2005/8/layout/hierarchy1"/>
-    <dgm:cxn modelId="{CB3A9F3C-2E47-4274-A1CF-87AD3432DD5B}" type="presParOf" srcId="{93A86497-E351-47A3-B625-AB9C84BAE8D0}" destId="{0187076E-465A-423E-83EC-28C5C2D27BB7}" srcOrd="1" destOrd="0" presId="urn:microsoft.com/office/officeart/2005/8/layout/hierarchy1"/>
-    <dgm:cxn modelId="{D1C39308-F918-45CC-9D1D-0F94E381542E}" type="presParOf" srcId="{0187076E-465A-423E-83EC-28C5C2D27BB7}" destId="{80DA512E-2D26-4599-A854-DB75A6E5D412}" srcOrd="0" destOrd="0" presId="urn:microsoft.com/office/officeart/2005/8/layout/hierarchy1"/>
-    <dgm:cxn modelId="{12FD76B7-5C1C-4C25-AA3D-1480F988239B}" type="presParOf" srcId="{0187076E-465A-423E-83EC-28C5C2D27BB7}" destId="{02F73635-19F4-4063-B5AB-F00B3B299EB6}" srcOrd="1" destOrd="0" presId="urn:microsoft.com/office/officeart/2005/8/layout/hierarchy1"/>
-    <dgm:cxn modelId="{BB611FA4-E2BC-4A92-A813-F65519989E06}" type="presParOf" srcId="{02F73635-19F4-4063-B5AB-F00B3B299EB6}" destId="{B885C4FB-8CC8-41BF-9931-AA081F828DAC}" srcOrd="0" destOrd="0" presId="urn:microsoft.com/office/officeart/2005/8/layout/hierarchy1"/>
-    <dgm:cxn modelId="{164C4A04-3F39-4159-AAC7-F4D37401D691}" type="presParOf" srcId="{B885C4FB-8CC8-41BF-9931-AA081F828DAC}" destId="{1AD55D49-8F8B-4D99-8FC4-F086DFA70FBB}" srcOrd="0" destOrd="0" presId="urn:microsoft.com/office/officeart/2005/8/layout/hierarchy1"/>
-    <dgm:cxn modelId="{303866CA-DABF-4E9B-8AB0-0796C3DA06C8}" type="presParOf" srcId="{B885C4FB-8CC8-41BF-9931-AA081F828DAC}" destId="{66657C4A-AAA3-49C7-BF19-26E67FEDA12D}" srcOrd="1" destOrd="0" presId="urn:microsoft.com/office/officeart/2005/8/layout/hierarchy1"/>
-    <dgm:cxn modelId="{675B380B-F5D1-46ED-B5D7-5524F26D84D0}" type="presParOf" srcId="{02F73635-19F4-4063-B5AB-F00B3B299EB6}" destId="{46A1ED44-ED15-48F9-8A28-05695D920A58}" srcOrd="1" destOrd="0" presId="urn:microsoft.com/office/officeart/2005/8/layout/hierarchy1"/>
-    <dgm:cxn modelId="{2F40604B-6526-42D3-A7AE-78301BA90D49}" type="presParOf" srcId="{0187076E-465A-423E-83EC-28C5C2D27BB7}" destId="{73865C79-9025-4024-BBEB-3142AE908EA0}" srcOrd="2" destOrd="0" presId="urn:microsoft.com/office/officeart/2005/8/layout/hierarchy1"/>
-    <dgm:cxn modelId="{70E1820C-8ED1-4613-9A40-8964F7C04C77}" type="presParOf" srcId="{0187076E-465A-423E-83EC-28C5C2D27BB7}" destId="{895AB1C7-EDE4-4DD7-A7FE-3EE2B3FF4E09}" srcOrd="3" destOrd="0" presId="urn:microsoft.com/office/officeart/2005/8/layout/hierarchy1"/>
-    <dgm:cxn modelId="{078CDDC2-120E-43D8-A438-8DAB0E66A516}" type="presParOf" srcId="{895AB1C7-EDE4-4DD7-A7FE-3EE2B3FF4E09}" destId="{5FEFCAF4-18EB-4DFA-A5B0-462063044896}" srcOrd="0" destOrd="0" presId="urn:microsoft.com/office/officeart/2005/8/layout/hierarchy1"/>
-    <dgm:cxn modelId="{5C88A68A-55CF-41A0-A6A8-29A5E5A39DDA}" type="presParOf" srcId="{5FEFCAF4-18EB-4DFA-A5B0-462063044896}" destId="{20D000EC-CF9B-41DB-8F4F-F6D5E83EBB1B}" srcOrd="0" destOrd="0" presId="urn:microsoft.com/office/officeart/2005/8/layout/hierarchy1"/>
-    <dgm:cxn modelId="{499E51E5-BE07-4248-AD66-1F57C45357DF}" type="presParOf" srcId="{5FEFCAF4-18EB-4DFA-A5B0-462063044896}" destId="{66E0F30F-31C9-4BD2-82DD-D66D9941F4CB}" srcOrd="1" destOrd="0" presId="urn:microsoft.com/office/officeart/2005/8/layout/hierarchy1"/>
-    <dgm:cxn modelId="{2705B045-F277-44E3-8B3C-81CEBE997505}" type="presParOf" srcId="{895AB1C7-EDE4-4DD7-A7FE-3EE2B3FF4E09}" destId="{402671C1-DE12-47C3-8B68-CE7999EE85B7}" srcOrd="1" destOrd="0" presId="urn:microsoft.com/office/officeart/2005/8/layout/hierarchy1"/>
-    <dgm:cxn modelId="{C66C2854-4AFC-431A-8AB7-8A48F4A31298}" type="presParOf" srcId="{402671C1-DE12-47C3-8B68-CE7999EE85B7}" destId="{4C027598-EE33-481C-A251-1318BEBF3586}" srcOrd="0" destOrd="0" presId="urn:microsoft.com/office/officeart/2005/8/layout/hierarchy1"/>
-    <dgm:cxn modelId="{D1970EA5-8A8D-47C6-A9D4-6CB1496D3C22}" type="presParOf" srcId="{402671C1-DE12-47C3-8B68-CE7999EE85B7}" destId="{F3A9EA90-260D-4392-AF0D-8E3A23C035BA}" srcOrd="1" destOrd="0" presId="urn:microsoft.com/office/officeart/2005/8/layout/hierarchy1"/>
-    <dgm:cxn modelId="{69FC5AB5-30D4-447A-B104-2A19B2A8F5CE}" type="presParOf" srcId="{F3A9EA90-260D-4392-AF0D-8E3A23C035BA}" destId="{1EE19114-BD25-4139-990D-6CA106B5FBBB}" srcOrd="0" destOrd="0" presId="urn:microsoft.com/office/officeart/2005/8/layout/hierarchy1"/>
-    <dgm:cxn modelId="{458BB0F4-2A34-4928-B5AD-4CC20FDDE328}" type="presParOf" srcId="{1EE19114-BD25-4139-990D-6CA106B5FBBB}" destId="{0CD10AE2-4219-4D74-BABA-FF9A873B5472}" srcOrd="0" destOrd="0" presId="urn:microsoft.com/office/officeart/2005/8/layout/hierarchy1"/>
-    <dgm:cxn modelId="{5C539EC8-96C8-41C1-B6B6-D6CA0BCDA814}" type="presParOf" srcId="{1EE19114-BD25-4139-990D-6CA106B5FBBB}" destId="{EE05E256-30AB-46D5-83B2-D2FE87FC9F95}" srcOrd="1" destOrd="0" presId="urn:microsoft.com/office/officeart/2005/8/layout/hierarchy1"/>
-    <dgm:cxn modelId="{04B3566F-2A54-4F41-B9B7-E239966D0E5D}" type="presParOf" srcId="{F3A9EA90-260D-4392-AF0D-8E3A23C035BA}" destId="{D0777333-64DB-4826-ABA2-7E4F5FB7AFB9}" srcOrd="1" destOrd="0" presId="urn:microsoft.com/office/officeart/2005/8/layout/hierarchy1"/>
-    <dgm:cxn modelId="{4A308097-ACC3-413F-A533-E87DD47922E9}" type="presParOf" srcId="{D0777333-64DB-4826-ABA2-7E4F5FB7AFB9}" destId="{FF59AF7D-C964-4E31-8A0D-946A7255B8A4}" srcOrd="0" destOrd="0" presId="urn:microsoft.com/office/officeart/2005/8/layout/hierarchy1"/>
-    <dgm:cxn modelId="{C057E218-4344-40AB-822F-7CB85571AF10}" type="presParOf" srcId="{D0777333-64DB-4826-ABA2-7E4F5FB7AFB9}" destId="{15546259-15D5-4E48-B63C-BC320109053C}" srcOrd="1" destOrd="0" presId="urn:microsoft.com/office/officeart/2005/8/layout/hierarchy1"/>
-    <dgm:cxn modelId="{BC34B634-1225-43E2-BCE7-555BF12AD261}" type="presParOf" srcId="{15546259-15D5-4E48-B63C-BC320109053C}" destId="{20F56C48-E52E-4E6B-9729-B97501F6DB07}" srcOrd="0" destOrd="0" presId="urn:microsoft.com/office/officeart/2005/8/layout/hierarchy1"/>
-    <dgm:cxn modelId="{AAE37C4F-1C76-4E03-ABF4-F9CB8714BFE8}" type="presParOf" srcId="{20F56C48-E52E-4E6B-9729-B97501F6DB07}" destId="{7FF87A6D-4385-4F89-BE4D-72B84866F423}" srcOrd="0" destOrd="0" presId="urn:microsoft.com/office/officeart/2005/8/layout/hierarchy1"/>
-    <dgm:cxn modelId="{C67E0284-3849-4CE1-A0DA-C5036A90A50E}" type="presParOf" srcId="{20F56C48-E52E-4E6B-9729-B97501F6DB07}" destId="{D56381EB-0193-4ABB-AE62-D656AA651CAA}" srcOrd="1" destOrd="0" presId="urn:microsoft.com/office/officeart/2005/8/layout/hierarchy1"/>
-    <dgm:cxn modelId="{6DBEFEC5-3A05-487A-917A-1AF8DFAD8396}" type="presParOf" srcId="{15546259-15D5-4E48-B63C-BC320109053C}" destId="{D0F633D0-6971-4758-A2B3-B5C26B93351D}" srcOrd="1" destOrd="0" presId="urn:microsoft.com/office/officeart/2005/8/layout/hierarchy1"/>
-    <dgm:cxn modelId="{4E7EFE31-BDA7-4042-876E-70190EB0E414}" type="presParOf" srcId="{402671C1-DE12-47C3-8B68-CE7999EE85B7}" destId="{B2AFBD80-179E-40B4-991A-7F701168CA03}" srcOrd="2" destOrd="0" presId="urn:microsoft.com/office/officeart/2005/8/layout/hierarchy1"/>
-    <dgm:cxn modelId="{DA27E7E1-6D3C-4B79-A893-DED886F77203}" type="presParOf" srcId="{402671C1-DE12-47C3-8B68-CE7999EE85B7}" destId="{B4A5EAD4-36BB-474C-A58F-2679C63AB82D}" srcOrd="3" destOrd="0" presId="urn:microsoft.com/office/officeart/2005/8/layout/hierarchy1"/>
-    <dgm:cxn modelId="{2A2FFA08-5ABF-4834-82AE-B799C6D8A4A1}" type="presParOf" srcId="{B4A5EAD4-36BB-474C-A58F-2679C63AB82D}" destId="{C332A4C1-D6A2-4983-AD21-F022C6F5F856}" srcOrd="0" destOrd="0" presId="urn:microsoft.com/office/officeart/2005/8/layout/hierarchy1"/>
-    <dgm:cxn modelId="{5936000A-0321-47A6-8314-DFD4BAC248E7}" type="presParOf" srcId="{C332A4C1-D6A2-4983-AD21-F022C6F5F856}" destId="{9E690735-40F2-46D8-9F29-21283633B1CD}" srcOrd="0" destOrd="0" presId="urn:microsoft.com/office/officeart/2005/8/layout/hierarchy1"/>
-    <dgm:cxn modelId="{0B691BCC-D0D7-4996-A8F0-5E10304ED198}" type="presParOf" srcId="{C332A4C1-D6A2-4983-AD21-F022C6F5F856}" destId="{04D3C024-7DB1-4A42-BBD7-75074CEF1FE3}" srcOrd="1" destOrd="0" presId="urn:microsoft.com/office/officeart/2005/8/layout/hierarchy1"/>
-    <dgm:cxn modelId="{2DD1FEBA-3C3D-4CD0-A520-8384137844F4}" type="presParOf" srcId="{B4A5EAD4-36BB-474C-A58F-2679C63AB82D}" destId="{146EEF65-AF73-49FF-9556-B9CAF57D9CD6}" srcOrd="1" destOrd="0" presId="urn:microsoft.com/office/officeart/2005/8/layout/hierarchy1"/>
-    <dgm:cxn modelId="{0DB22F4E-8C6B-4567-9802-EE3699955953}" type="presParOf" srcId="{DA888188-D861-43AF-ADCD-3883A71A8BC1}" destId="{6E03A1A0-2269-4976-B713-00150DDE00B5}" srcOrd="2" destOrd="0" presId="urn:microsoft.com/office/officeart/2005/8/layout/hierarchy1"/>
-    <dgm:cxn modelId="{5D8939DA-8CE6-49F6-BF52-095503E69315}" type="presParOf" srcId="{DA888188-D861-43AF-ADCD-3883A71A8BC1}" destId="{4200226A-83C1-4C27-8D1B-7CE802E77776}" srcOrd="3" destOrd="0" presId="urn:microsoft.com/office/officeart/2005/8/layout/hierarchy1"/>
-    <dgm:cxn modelId="{A05C9892-29E7-4289-8CF3-9BC90110B520}" type="presParOf" srcId="{4200226A-83C1-4C27-8D1B-7CE802E77776}" destId="{DF835D60-0E19-4539-A1B5-42A1A484DDFB}" srcOrd="0" destOrd="0" presId="urn:microsoft.com/office/officeart/2005/8/layout/hierarchy1"/>
-    <dgm:cxn modelId="{988D7E05-E0D7-4F70-9F4B-656CD27D7F16}" type="presParOf" srcId="{DF835D60-0E19-4539-A1B5-42A1A484DDFB}" destId="{8B2969AF-B02C-4156-BD7C-8B3B3E9ADF1F}" srcOrd="0" destOrd="0" presId="urn:microsoft.com/office/officeart/2005/8/layout/hierarchy1"/>
-    <dgm:cxn modelId="{C1327CD5-7287-4346-B910-F67F9E209F03}" type="presParOf" srcId="{DF835D60-0E19-4539-A1B5-42A1A484DDFB}" destId="{EFE2A3EE-326C-4686-B56C-B98719832E0B}" srcOrd="1" destOrd="0" presId="urn:microsoft.com/office/officeart/2005/8/layout/hierarchy1"/>
-    <dgm:cxn modelId="{5077F59C-3385-4C24-BE42-7746B6C03049}" type="presParOf" srcId="{4200226A-83C1-4C27-8D1B-7CE802E77776}" destId="{5EAB6294-93A6-4748-9874-C801870FB480}" srcOrd="1" destOrd="0" presId="urn:microsoft.com/office/officeart/2005/8/layout/hierarchy1"/>
-    <dgm:cxn modelId="{9CC75E8F-47A6-4902-82D8-5A7733D9009F}" type="presParOf" srcId="{C7FFFA6E-4DFF-40B4-8CD2-81B4872429C0}" destId="{96314296-A89F-4700-B2F1-6D6735235CBF}" srcOrd="2" destOrd="0" presId="urn:microsoft.com/office/officeart/2005/8/layout/hierarchy1"/>
-    <dgm:cxn modelId="{F1CAB71E-F563-440E-9382-646AAFCA9731}" type="presParOf" srcId="{C7FFFA6E-4DFF-40B4-8CD2-81B4872429C0}" destId="{B52636C4-8511-42BC-9155-B6650A708B9F}" srcOrd="3" destOrd="0" presId="urn:microsoft.com/office/officeart/2005/8/layout/hierarchy1"/>
-    <dgm:cxn modelId="{83EA82A0-9D97-4BAB-8C2C-A553C2AFDF2C}" type="presParOf" srcId="{B52636C4-8511-42BC-9155-B6650A708B9F}" destId="{FEB88C21-F49F-44D2-A9AA-8F6DC89480C3}" srcOrd="0" destOrd="0" presId="urn:microsoft.com/office/officeart/2005/8/layout/hierarchy1"/>
-    <dgm:cxn modelId="{D3385D70-8A68-44EF-AD08-3EB4865693DF}" type="presParOf" srcId="{FEB88C21-F49F-44D2-A9AA-8F6DC89480C3}" destId="{DB1D376A-1E90-4CA9-91D2-630ED008458C}" srcOrd="0" destOrd="0" presId="urn:microsoft.com/office/officeart/2005/8/layout/hierarchy1"/>
-    <dgm:cxn modelId="{FD2BB8D5-09D5-4ACF-B629-8CC8CFA4C341}" type="presParOf" srcId="{FEB88C21-F49F-44D2-A9AA-8F6DC89480C3}" destId="{BDB5C808-35D0-4568-8A02-8C29D1D8540D}" srcOrd="1" destOrd="0" presId="urn:microsoft.com/office/officeart/2005/8/layout/hierarchy1"/>
-    <dgm:cxn modelId="{933128E6-0860-481F-BFF1-34627637234F}" type="presParOf" srcId="{B52636C4-8511-42BC-9155-B6650A708B9F}" destId="{4F26AF89-58D0-4967-8D7E-187E3DEA1719}" srcOrd="1" destOrd="0" presId="urn:microsoft.com/office/officeart/2005/8/layout/hierarchy1"/>
-    <dgm:cxn modelId="{7E4D4D27-DCDE-4A26-AA0D-7F97B45941E8}" type="presParOf" srcId="{4F26AF89-58D0-4967-8D7E-187E3DEA1719}" destId="{D9944C6F-4D84-4519-9714-AFBB5FF2C492}" srcOrd="0" destOrd="0" presId="urn:microsoft.com/office/officeart/2005/8/layout/hierarchy1"/>
-    <dgm:cxn modelId="{5DA82E83-1026-4EDD-A9ED-0BE38ADCCF9C}" type="presParOf" srcId="{4F26AF89-58D0-4967-8D7E-187E3DEA1719}" destId="{117F694C-9893-4CBA-BBAF-5745F5B3A312}" srcOrd="1" destOrd="0" presId="urn:microsoft.com/office/officeart/2005/8/layout/hierarchy1"/>
-    <dgm:cxn modelId="{B32633B8-342C-4B48-A154-CD3187B9B3C6}" type="presParOf" srcId="{117F694C-9893-4CBA-BBAF-5745F5B3A312}" destId="{D85E9ED8-F8F8-4142-85C3-96D213188796}" srcOrd="0" destOrd="0" presId="urn:microsoft.com/office/officeart/2005/8/layout/hierarchy1"/>
-    <dgm:cxn modelId="{510A9285-49F1-4F5E-8E3B-88A8BFFE464D}" type="presParOf" srcId="{D85E9ED8-F8F8-4142-85C3-96D213188796}" destId="{E5C8E08C-30BE-43DA-98A5-02D7F2B1023A}" srcOrd="0" destOrd="0" presId="urn:microsoft.com/office/officeart/2005/8/layout/hierarchy1"/>
-    <dgm:cxn modelId="{BC47385C-3AF3-4714-B6D8-69703B741447}" type="presParOf" srcId="{D85E9ED8-F8F8-4142-85C3-96D213188796}" destId="{16E4FE65-FA34-4FFD-ACF5-5405DB86B1F5}" srcOrd="1" destOrd="0" presId="urn:microsoft.com/office/officeart/2005/8/layout/hierarchy1"/>
-    <dgm:cxn modelId="{5BA4DD2D-2F5A-4AA1-86AB-C3C480161FC9}" type="presParOf" srcId="{117F694C-9893-4CBA-BBAF-5745F5B3A312}" destId="{E5B59437-686C-411E-80AF-2B2AFE7DF987}" srcOrd="1" destOrd="0" presId="urn:microsoft.com/office/officeart/2005/8/layout/hierarchy1"/>
-    <dgm:cxn modelId="{EED15B23-A511-4702-99A9-9578CCC5629B}" type="presParOf" srcId="{C7FFFA6E-4DFF-40B4-8CD2-81B4872429C0}" destId="{83F6FB43-4DB2-4092-BB31-283E49FE2453}" srcOrd="4" destOrd="0" presId="urn:microsoft.com/office/officeart/2005/8/layout/hierarchy1"/>
-    <dgm:cxn modelId="{BD58272B-C40E-4287-AB89-B56C555BE011}" type="presParOf" srcId="{C7FFFA6E-4DFF-40B4-8CD2-81B4872429C0}" destId="{3AE36181-2F1E-4E3A-B8E7-EE09D7FABF06}" srcOrd="5" destOrd="0" presId="urn:microsoft.com/office/officeart/2005/8/layout/hierarchy1"/>
-    <dgm:cxn modelId="{24EEAC89-DE85-49C2-AA6B-95270E8B0DF8}" type="presParOf" srcId="{3AE36181-2F1E-4E3A-B8E7-EE09D7FABF06}" destId="{95EF1ED8-1B36-422F-AD34-81871ECA3E93}" srcOrd="0" destOrd="0" presId="urn:microsoft.com/office/officeart/2005/8/layout/hierarchy1"/>
-    <dgm:cxn modelId="{C975FC72-D202-404D-88A0-CF252C46493A}" type="presParOf" srcId="{95EF1ED8-1B36-422F-AD34-81871ECA3E93}" destId="{DEBD718E-8D09-48BF-AAEE-8CAFF7B9B599}" srcOrd="0" destOrd="0" presId="urn:microsoft.com/office/officeart/2005/8/layout/hierarchy1"/>
-    <dgm:cxn modelId="{2EF513B0-E436-4056-B1CD-82EA8E6D4EF6}" type="presParOf" srcId="{95EF1ED8-1B36-422F-AD34-81871ECA3E93}" destId="{C1BE7F4D-063D-48D4-88D3-06A202312483}" srcOrd="1" destOrd="0" presId="urn:microsoft.com/office/officeart/2005/8/layout/hierarchy1"/>
-    <dgm:cxn modelId="{1FF9563C-6EE2-4E10-B696-69E612C98CE5}" type="presParOf" srcId="{3AE36181-2F1E-4E3A-B8E7-EE09D7FABF06}" destId="{F126DA71-E39D-45BE-BD8E-3B1A261BA0A4}" srcOrd="1" destOrd="0" presId="urn:microsoft.com/office/officeart/2005/8/layout/hierarchy1"/>
-    <dgm:cxn modelId="{1721A5E2-FF8E-4C4F-B0FB-F841C76FE830}" type="presParOf" srcId="{F126DA71-E39D-45BE-BD8E-3B1A261BA0A4}" destId="{A8B85C9D-FD1A-4534-A71D-A68519E29EC2}" srcOrd="0" destOrd="0" presId="urn:microsoft.com/office/officeart/2005/8/layout/hierarchy1"/>
-    <dgm:cxn modelId="{41CCB0B9-E4F6-4FE0-9281-44F2F80A5567}" type="presParOf" srcId="{F126DA71-E39D-45BE-BD8E-3B1A261BA0A4}" destId="{4A6DEA9F-816E-4796-B83D-D664333B413B}" srcOrd="1" destOrd="0" presId="urn:microsoft.com/office/officeart/2005/8/layout/hierarchy1"/>
-    <dgm:cxn modelId="{E941899B-7A74-4751-A39E-6D17D17C8BDC}" type="presParOf" srcId="{4A6DEA9F-816E-4796-B83D-D664333B413B}" destId="{C524F275-857C-4B3B-BDCE-F0DCE9D05C78}" srcOrd="0" destOrd="0" presId="urn:microsoft.com/office/officeart/2005/8/layout/hierarchy1"/>
-    <dgm:cxn modelId="{971945DB-F688-455E-8A2B-752AB090802D}" type="presParOf" srcId="{C524F275-857C-4B3B-BDCE-F0DCE9D05C78}" destId="{9EC5AA6C-2036-4B82-822D-BE5A41FD9D52}" srcOrd="0" destOrd="0" presId="urn:microsoft.com/office/officeart/2005/8/layout/hierarchy1"/>
-    <dgm:cxn modelId="{EBC6AB02-E3F1-4667-8A6C-8F84DFEB0181}" type="presParOf" srcId="{C524F275-857C-4B3B-BDCE-F0DCE9D05C78}" destId="{20FFFD54-19F5-4C41-8E6E-E11819AFFC51}" srcOrd="1" destOrd="0" presId="urn:microsoft.com/office/officeart/2005/8/layout/hierarchy1"/>
-    <dgm:cxn modelId="{66A39CA7-FE50-465E-98E9-11726DC71BA8}" type="presParOf" srcId="{4A6DEA9F-816E-4796-B83D-D664333B413B}" destId="{EC622774-D695-48CA-8EBB-EF8D368FCEFE}" srcOrd="1" destOrd="0" presId="urn:microsoft.com/office/officeart/2005/8/layout/hierarchy1"/>
-    <dgm:cxn modelId="{8EDC7767-A0F9-403B-862E-5BD2EB92C47B}" type="presParOf" srcId="{C7FFFA6E-4DFF-40B4-8CD2-81B4872429C0}" destId="{9149D028-65D3-4921-9D7C-96A3F9634F49}" srcOrd="6" destOrd="0" presId="urn:microsoft.com/office/officeart/2005/8/layout/hierarchy1"/>
-    <dgm:cxn modelId="{D96E4E57-C2F5-4001-96D3-44A0CB5D4B56}" type="presParOf" srcId="{C7FFFA6E-4DFF-40B4-8CD2-81B4872429C0}" destId="{64768ADE-D484-4332-91D4-014BF800AFDD}" srcOrd="7" destOrd="0" presId="urn:microsoft.com/office/officeart/2005/8/layout/hierarchy1"/>
-    <dgm:cxn modelId="{DDAB9722-624A-4CF3-B7DB-F2E76B251ACD}" type="presParOf" srcId="{64768ADE-D484-4332-91D4-014BF800AFDD}" destId="{424D7270-225E-41EA-B457-C2FF4EE03AE9}" srcOrd="0" destOrd="0" presId="urn:microsoft.com/office/officeart/2005/8/layout/hierarchy1"/>
-    <dgm:cxn modelId="{40D374A4-8A94-4EB6-B62A-CFB8C6FE5559}" type="presParOf" srcId="{424D7270-225E-41EA-B457-C2FF4EE03AE9}" destId="{47633139-BF11-4889-8CC2-A1EBB7ABCEAC}" srcOrd="0" destOrd="0" presId="urn:microsoft.com/office/officeart/2005/8/layout/hierarchy1"/>
-    <dgm:cxn modelId="{3D1AC49A-9CA4-4482-8A33-07DB084D196C}" type="presParOf" srcId="{424D7270-225E-41EA-B457-C2FF4EE03AE9}" destId="{9E1BD8B8-3969-4E78-9A4B-0EBC2048C485}" srcOrd="1" destOrd="0" presId="urn:microsoft.com/office/officeart/2005/8/layout/hierarchy1"/>
-    <dgm:cxn modelId="{08FFA434-8135-49D4-8682-E5D1F7661002}" type="presParOf" srcId="{64768ADE-D484-4332-91D4-014BF800AFDD}" destId="{AFA79F20-A9A3-4793-9A23-AA6A2954C774}" srcOrd="1" destOrd="0" presId="urn:microsoft.com/office/officeart/2005/8/layout/hierarchy1"/>
-    <dgm:cxn modelId="{48A562CC-788A-4288-91D4-A52D64F4D02B}" type="presParOf" srcId="{AFA79F20-A9A3-4793-9A23-AA6A2954C774}" destId="{55075025-B9C8-4197-A6D2-7BE9B96174E6}" srcOrd="0" destOrd="0" presId="urn:microsoft.com/office/officeart/2005/8/layout/hierarchy1"/>
-    <dgm:cxn modelId="{50C9ECD5-7020-4964-9887-50F24C86A00B}" type="presParOf" srcId="{AFA79F20-A9A3-4793-9A23-AA6A2954C774}" destId="{972DA870-0B94-46F5-9C4D-E8A8AB7BC336}" srcOrd="1" destOrd="0" presId="urn:microsoft.com/office/officeart/2005/8/layout/hierarchy1"/>
-    <dgm:cxn modelId="{FE88CE5E-ED01-4213-A7BE-8E0B80C3794B}" type="presParOf" srcId="{972DA870-0B94-46F5-9C4D-E8A8AB7BC336}" destId="{181E5FAD-B587-47AD-A937-BD27DF96D3DB}" srcOrd="0" destOrd="0" presId="urn:microsoft.com/office/officeart/2005/8/layout/hierarchy1"/>
-    <dgm:cxn modelId="{3A8EDE84-4936-4946-81EC-B438F0494504}" type="presParOf" srcId="{181E5FAD-B587-47AD-A937-BD27DF96D3DB}" destId="{6CCD27AC-70A7-4937-BDF6-4E8D06907F2E}" srcOrd="0" destOrd="0" presId="urn:microsoft.com/office/officeart/2005/8/layout/hierarchy1"/>
-    <dgm:cxn modelId="{D515D45D-577C-4F7B-93CD-1A5846E88B04}" type="presParOf" srcId="{181E5FAD-B587-47AD-A937-BD27DF96D3DB}" destId="{93B05CB8-4056-4D85-97EF-85B49ED9C459}" srcOrd="1" destOrd="0" presId="urn:microsoft.com/office/officeart/2005/8/layout/hierarchy1"/>
-    <dgm:cxn modelId="{AFABD578-662A-4CD7-8954-16A538EE3432}" type="presParOf" srcId="{972DA870-0B94-46F5-9C4D-E8A8AB7BC336}" destId="{A9FB2DF2-B066-42D8-82C4-CA2661221BC8}" srcOrd="1" destOrd="0" presId="urn:microsoft.com/office/officeart/2005/8/layout/hierarchy1"/>
+    <dgm:cxn modelId="{B30A709D-3E5C-42DF-9113-F1174556891A}" type="presOf" srcId="{75BA70AF-8805-4972-AF26-0C2F005D713C}" destId="{9E1BD8B8-3969-4E78-9A4B-0EBC2048C485}" srcOrd="0" destOrd="0" presId="urn:microsoft.com/office/officeart/2005/8/layout/hierarchy1"/>
+    <dgm:cxn modelId="{2E218E0D-4D8B-407F-8C47-3E1AED067648}" type="presParOf" srcId="{842C79DD-E18A-4CF7-B6BB-C9AF486558F9}" destId="{91325540-45C8-4F73-AF35-FB28112C701B}" srcOrd="0" destOrd="0" presId="urn:microsoft.com/office/officeart/2005/8/layout/hierarchy1"/>
+    <dgm:cxn modelId="{78C965E0-4994-4542-BF91-F73A4DA2C2BF}" type="presParOf" srcId="{91325540-45C8-4F73-AF35-FB28112C701B}" destId="{B5631EB8-DED1-422C-9B4B-1A541A42819B}" srcOrd="0" destOrd="0" presId="urn:microsoft.com/office/officeart/2005/8/layout/hierarchy1"/>
+    <dgm:cxn modelId="{79277D89-C5B9-4DAA-9E39-E1062A3E6B8A}" type="presParOf" srcId="{B5631EB8-DED1-422C-9B4B-1A541A42819B}" destId="{9E0FEC03-1487-4291-8CB1-0791E76980BC}" srcOrd="0" destOrd="0" presId="urn:microsoft.com/office/officeart/2005/8/layout/hierarchy1"/>
+    <dgm:cxn modelId="{7A686C1A-B739-4FB8-A32E-5E2124AC036B}" type="presParOf" srcId="{B5631EB8-DED1-422C-9B4B-1A541A42819B}" destId="{89E97212-C031-4C22-AF33-E6F52C5A742E}" srcOrd="1" destOrd="0" presId="urn:microsoft.com/office/officeart/2005/8/layout/hierarchy1"/>
+    <dgm:cxn modelId="{DDDAA08A-FD3B-4BD1-957D-564DFB612DC2}" type="presParOf" srcId="{91325540-45C8-4F73-AF35-FB28112C701B}" destId="{C7FFFA6E-4DFF-40B4-8CD2-81B4872429C0}" srcOrd="1" destOrd="0" presId="urn:microsoft.com/office/officeart/2005/8/layout/hierarchy1"/>
+    <dgm:cxn modelId="{81D41B29-486D-41AD-8814-F92B957E8000}" type="presParOf" srcId="{C7FFFA6E-4DFF-40B4-8CD2-81B4872429C0}" destId="{A8D98F2D-8D10-46A0-BA5B-C819B1E2D8CC}" srcOrd="0" destOrd="0" presId="urn:microsoft.com/office/officeart/2005/8/layout/hierarchy1"/>
+    <dgm:cxn modelId="{CCFC72E6-7766-4B57-B4B2-A328ABE0737F}" type="presParOf" srcId="{C7FFFA6E-4DFF-40B4-8CD2-81B4872429C0}" destId="{F09A9052-520F-4EFE-98D0-A4377714D50F}" srcOrd="1" destOrd="0" presId="urn:microsoft.com/office/officeart/2005/8/layout/hierarchy1"/>
+    <dgm:cxn modelId="{672BB4A1-A8DE-444B-B089-65A3DD6D5CEE}" type="presParOf" srcId="{F09A9052-520F-4EFE-98D0-A4377714D50F}" destId="{F87A173C-4609-4175-AC79-39D891279DE9}" srcOrd="0" destOrd="0" presId="urn:microsoft.com/office/officeart/2005/8/layout/hierarchy1"/>
+    <dgm:cxn modelId="{96AB019E-9D07-4E66-8C50-F12FA1878DC7}" type="presParOf" srcId="{F87A173C-4609-4175-AC79-39D891279DE9}" destId="{6742B8F7-F7A5-40F8-989B-59F909A30372}" srcOrd="0" destOrd="0" presId="urn:microsoft.com/office/officeart/2005/8/layout/hierarchy1"/>
+    <dgm:cxn modelId="{333FCB29-DC6B-47DE-B393-F2DE8647492E}" type="presParOf" srcId="{F87A173C-4609-4175-AC79-39D891279DE9}" destId="{36C4C714-5CA1-40C8-9B92-1EC2487CEF71}" srcOrd="1" destOrd="0" presId="urn:microsoft.com/office/officeart/2005/8/layout/hierarchy1"/>
+    <dgm:cxn modelId="{05E8DAB5-6BB0-4B56-B6A5-9783E60FE6AA}" type="presParOf" srcId="{F09A9052-520F-4EFE-98D0-A4377714D50F}" destId="{DA888188-D861-43AF-ADCD-3883A71A8BC1}" srcOrd="1" destOrd="0" presId="urn:microsoft.com/office/officeart/2005/8/layout/hierarchy1"/>
+    <dgm:cxn modelId="{C7F1ACE8-7A74-498C-94AB-401F2B5944DB}" type="presParOf" srcId="{DA888188-D861-43AF-ADCD-3883A71A8BC1}" destId="{ADE3C8EF-C448-4793-BD62-CAB146F34D08}" srcOrd="0" destOrd="0" presId="urn:microsoft.com/office/officeart/2005/8/layout/hierarchy1"/>
+    <dgm:cxn modelId="{072C94FC-422C-4D26-ABAB-0597BD09B5CE}" type="presParOf" srcId="{DA888188-D861-43AF-ADCD-3883A71A8BC1}" destId="{93A86497-E351-47A3-B625-AB9C84BAE8D0}" srcOrd="1" destOrd="0" presId="urn:microsoft.com/office/officeart/2005/8/layout/hierarchy1"/>
+    <dgm:cxn modelId="{476630DB-B922-4D78-8045-F2CA82472AA1}" type="presParOf" srcId="{93A86497-E351-47A3-B625-AB9C84BAE8D0}" destId="{D0F073C4-8446-4FBA-B849-6228476E181B}" srcOrd="0" destOrd="0" presId="urn:microsoft.com/office/officeart/2005/8/layout/hierarchy1"/>
+    <dgm:cxn modelId="{1F26C513-9D93-4DE5-A800-5BA68A517B18}" type="presParOf" srcId="{D0F073C4-8446-4FBA-B849-6228476E181B}" destId="{87B54E3A-A29D-4107-8EEA-ADE904E30D34}" srcOrd="0" destOrd="0" presId="urn:microsoft.com/office/officeart/2005/8/layout/hierarchy1"/>
+    <dgm:cxn modelId="{4BEE9E8B-3BFB-4C74-9C5F-F0D879954BD1}" type="presParOf" srcId="{D0F073C4-8446-4FBA-B849-6228476E181B}" destId="{6809FA17-8A33-4BB8-B05E-755E95354AE4}" srcOrd="1" destOrd="0" presId="urn:microsoft.com/office/officeart/2005/8/layout/hierarchy1"/>
+    <dgm:cxn modelId="{877DE12D-AF31-4105-B583-9D3E0F2714C4}" type="presParOf" srcId="{93A86497-E351-47A3-B625-AB9C84BAE8D0}" destId="{0187076E-465A-423E-83EC-28C5C2D27BB7}" srcOrd="1" destOrd="0" presId="urn:microsoft.com/office/officeart/2005/8/layout/hierarchy1"/>
+    <dgm:cxn modelId="{36C63BDC-DFAF-4EA8-9EA5-44D57E75CF29}" type="presParOf" srcId="{0187076E-465A-423E-83EC-28C5C2D27BB7}" destId="{80DA512E-2D26-4599-A854-DB75A6E5D412}" srcOrd="0" destOrd="0" presId="urn:microsoft.com/office/officeart/2005/8/layout/hierarchy1"/>
+    <dgm:cxn modelId="{D3C03FD8-70AC-4A3C-83F7-4807E54BFE9A}" type="presParOf" srcId="{0187076E-465A-423E-83EC-28C5C2D27BB7}" destId="{02F73635-19F4-4063-B5AB-F00B3B299EB6}" srcOrd="1" destOrd="0" presId="urn:microsoft.com/office/officeart/2005/8/layout/hierarchy1"/>
+    <dgm:cxn modelId="{F9294AE2-434E-4887-B5E9-0BDF6FBF36C5}" type="presParOf" srcId="{02F73635-19F4-4063-B5AB-F00B3B299EB6}" destId="{B885C4FB-8CC8-41BF-9931-AA081F828DAC}" srcOrd="0" destOrd="0" presId="urn:microsoft.com/office/officeart/2005/8/layout/hierarchy1"/>
+    <dgm:cxn modelId="{2CC8AA9D-BE4D-4C71-8103-76839AEADB46}" type="presParOf" srcId="{B885C4FB-8CC8-41BF-9931-AA081F828DAC}" destId="{1AD55D49-8F8B-4D99-8FC4-F086DFA70FBB}" srcOrd="0" destOrd="0" presId="urn:microsoft.com/office/officeart/2005/8/layout/hierarchy1"/>
+    <dgm:cxn modelId="{14AD5890-132C-4997-AA21-01446168AF04}" type="presParOf" srcId="{B885C4FB-8CC8-41BF-9931-AA081F828DAC}" destId="{66657C4A-AAA3-49C7-BF19-26E67FEDA12D}" srcOrd="1" destOrd="0" presId="urn:microsoft.com/office/officeart/2005/8/layout/hierarchy1"/>
+    <dgm:cxn modelId="{9471990B-D8CA-420E-B430-B0BBC3DFFC2D}" type="presParOf" srcId="{02F73635-19F4-4063-B5AB-F00B3B299EB6}" destId="{46A1ED44-ED15-48F9-8A28-05695D920A58}" srcOrd="1" destOrd="0" presId="urn:microsoft.com/office/officeart/2005/8/layout/hierarchy1"/>
+    <dgm:cxn modelId="{6EC0EF65-8D51-4EFE-809C-B72E6F571D1F}" type="presParOf" srcId="{0187076E-465A-423E-83EC-28C5C2D27BB7}" destId="{73865C79-9025-4024-BBEB-3142AE908EA0}" srcOrd="2" destOrd="0" presId="urn:microsoft.com/office/officeart/2005/8/layout/hierarchy1"/>
+    <dgm:cxn modelId="{D81163BD-D5BC-4F50-B92A-16B4B1021C53}" type="presParOf" srcId="{0187076E-465A-423E-83EC-28C5C2D27BB7}" destId="{895AB1C7-EDE4-4DD7-A7FE-3EE2B3FF4E09}" srcOrd="3" destOrd="0" presId="urn:microsoft.com/office/officeart/2005/8/layout/hierarchy1"/>
+    <dgm:cxn modelId="{45D08EB5-F099-4773-9ABC-1BAC43C06B37}" type="presParOf" srcId="{895AB1C7-EDE4-4DD7-A7FE-3EE2B3FF4E09}" destId="{5FEFCAF4-18EB-4DFA-A5B0-462063044896}" srcOrd="0" destOrd="0" presId="urn:microsoft.com/office/officeart/2005/8/layout/hierarchy1"/>
+    <dgm:cxn modelId="{DF917AE8-E629-4DD1-A8B2-FB64C8B3F5D3}" type="presParOf" srcId="{5FEFCAF4-18EB-4DFA-A5B0-462063044896}" destId="{20D000EC-CF9B-41DB-8F4F-F6D5E83EBB1B}" srcOrd="0" destOrd="0" presId="urn:microsoft.com/office/officeart/2005/8/layout/hierarchy1"/>
+    <dgm:cxn modelId="{7EFDFB30-0DAF-47FC-B3BA-46127362EE06}" type="presParOf" srcId="{5FEFCAF4-18EB-4DFA-A5B0-462063044896}" destId="{66E0F30F-31C9-4BD2-82DD-D66D9941F4CB}" srcOrd="1" destOrd="0" presId="urn:microsoft.com/office/officeart/2005/8/layout/hierarchy1"/>
+    <dgm:cxn modelId="{F82F55B7-732A-439B-AA2D-84343D4A3A2A}" type="presParOf" srcId="{895AB1C7-EDE4-4DD7-A7FE-3EE2B3FF4E09}" destId="{402671C1-DE12-47C3-8B68-CE7999EE85B7}" srcOrd="1" destOrd="0" presId="urn:microsoft.com/office/officeart/2005/8/layout/hierarchy1"/>
+    <dgm:cxn modelId="{055A7DFF-20B1-4420-8A48-818AA473B010}" type="presParOf" srcId="{402671C1-DE12-47C3-8B68-CE7999EE85B7}" destId="{4C027598-EE33-481C-A251-1318BEBF3586}" srcOrd="0" destOrd="0" presId="urn:microsoft.com/office/officeart/2005/8/layout/hierarchy1"/>
+    <dgm:cxn modelId="{24251824-FE51-4023-8115-0B9422B131C0}" type="presParOf" srcId="{402671C1-DE12-47C3-8B68-CE7999EE85B7}" destId="{F3A9EA90-260D-4392-AF0D-8E3A23C035BA}" srcOrd="1" destOrd="0" presId="urn:microsoft.com/office/officeart/2005/8/layout/hierarchy1"/>
+    <dgm:cxn modelId="{A7D2B5B3-7D31-4B58-BBD9-0D4164FA1349}" type="presParOf" srcId="{F3A9EA90-260D-4392-AF0D-8E3A23C035BA}" destId="{1EE19114-BD25-4139-990D-6CA106B5FBBB}" srcOrd="0" destOrd="0" presId="urn:microsoft.com/office/officeart/2005/8/layout/hierarchy1"/>
+    <dgm:cxn modelId="{9276F338-62E7-49A1-BB1C-30492E4732E9}" type="presParOf" srcId="{1EE19114-BD25-4139-990D-6CA106B5FBBB}" destId="{0CD10AE2-4219-4D74-BABA-FF9A873B5472}" srcOrd="0" destOrd="0" presId="urn:microsoft.com/office/officeart/2005/8/layout/hierarchy1"/>
+    <dgm:cxn modelId="{40FF067E-1459-453E-B111-DC22948B2F42}" type="presParOf" srcId="{1EE19114-BD25-4139-990D-6CA106B5FBBB}" destId="{EE05E256-30AB-46D5-83B2-D2FE87FC9F95}" srcOrd="1" destOrd="0" presId="urn:microsoft.com/office/officeart/2005/8/layout/hierarchy1"/>
+    <dgm:cxn modelId="{BCD1F4A8-8159-458B-9AEB-FA30857C2F04}" type="presParOf" srcId="{F3A9EA90-260D-4392-AF0D-8E3A23C035BA}" destId="{D0777333-64DB-4826-ABA2-7E4F5FB7AFB9}" srcOrd="1" destOrd="0" presId="urn:microsoft.com/office/officeart/2005/8/layout/hierarchy1"/>
+    <dgm:cxn modelId="{04420A43-4A3B-47E2-B487-782B37C64824}" type="presParOf" srcId="{D0777333-64DB-4826-ABA2-7E4F5FB7AFB9}" destId="{FF59AF7D-C964-4E31-8A0D-946A7255B8A4}" srcOrd="0" destOrd="0" presId="urn:microsoft.com/office/officeart/2005/8/layout/hierarchy1"/>
+    <dgm:cxn modelId="{A6C52021-D94A-424B-BB9D-ED7A3207637C}" type="presParOf" srcId="{D0777333-64DB-4826-ABA2-7E4F5FB7AFB9}" destId="{15546259-15D5-4E48-B63C-BC320109053C}" srcOrd="1" destOrd="0" presId="urn:microsoft.com/office/officeart/2005/8/layout/hierarchy1"/>
+    <dgm:cxn modelId="{920F054C-39E3-4C54-8630-9633370C5736}" type="presParOf" srcId="{15546259-15D5-4E48-B63C-BC320109053C}" destId="{20F56C48-E52E-4E6B-9729-B97501F6DB07}" srcOrd="0" destOrd="0" presId="urn:microsoft.com/office/officeart/2005/8/layout/hierarchy1"/>
+    <dgm:cxn modelId="{7FBFCF9F-863B-427C-872D-46FE30299884}" type="presParOf" srcId="{20F56C48-E52E-4E6B-9729-B97501F6DB07}" destId="{7FF87A6D-4385-4F89-BE4D-72B84866F423}" srcOrd="0" destOrd="0" presId="urn:microsoft.com/office/officeart/2005/8/layout/hierarchy1"/>
+    <dgm:cxn modelId="{81A5093D-B40E-4385-8C46-993CB95517C4}" type="presParOf" srcId="{20F56C48-E52E-4E6B-9729-B97501F6DB07}" destId="{D56381EB-0193-4ABB-AE62-D656AA651CAA}" srcOrd="1" destOrd="0" presId="urn:microsoft.com/office/officeart/2005/8/layout/hierarchy1"/>
+    <dgm:cxn modelId="{C72529FD-EDEB-4A82-A00F-AA7BF5543A6A}" type="presParOf" srcId="{15546259-15D5-4E48-B63C-BC320109053C}" destId="{D0F633D0-6971-4758-A2B3-B5C26B93351D}" srcOrd="1" destOrd="0" presId="urn:microsoft.com/office/officeart/2005/8/layout/hierarchy1"/>
+    <dgm:cxn modelId="{4D422C69-2618-47FB-8C0C-AD55A89402C0}" type="presParOf" srcId="{402671C1-DE12-47C3-8B68-CE7999EE85B7}" destId="{B2AFBD80-179E-40B4-991A-7F701168CA03}" srcOrd="2" destOrd="0" presId="urn:microsoft.com/office/officeart/2005/8/layout/hierarchy1"/>
+    <dgm:cxn modelId="{538333CC-ACF2-4BFE-A5D9-85649AFED5CF}" type="presParOf" srcId="{402671C1-DE12-47C3-8B68-CE7999EE85B7}" destId="{B4A5EAD4-36BB-474C-A58F-2679C63AB82D}" srcOrd="3" destOrd="0" presId="urn:microsoft.com/office/officeart/2005/8/layout/hierarchy1"/>
+    <dgm:cxn modelId="{EFCBF525-50AA-4F80-B845-8960AE0345A9}" type="presParOf" srcId="{B4A5EAD4-36BB-474C-A58F-2679C63AB82D}" destId="{C332A4C1-D6A2-4983-AD21-F022C6F5F856}" srcOrd="0" destOrd="0" presId="urn:microsoft.com/office/officeart/2005/8/layout/hierarchy1"/>
+    <dgm:cxn modelId="{01FADDD1-091B-44A3-A669-19626F16CA7F}" type="presParOf" srcId="{C332A4C1-D6A2-4983-AD21-F022C6F5F856}" destId="{9E690735-40F2-46D8-9F29-21283633B1CD}" srcOrd="0" destOrd="0" presId="urn:microsoft.com/office/officeart/2005/8/layout/hierarchy1"/>
+    <dgm:cxn modelId="{5823C64E-7CC6-445D-9A20-6313F773CB3C}" type="presParOf" srcId="{C332A4C1-D6A2-4983-AD21-F022C6F5F856}" destId="{04D3C024-7DB1-4A42-BBD7-75074CEF1FE3}" srcOrd="1" destOrd="0" presId="urn:microsoft.com/office/officeart/2005/8/layout/hierarchy1"/>
+    <dgm:cxn modelId="{06B632AE-1C19-448D-B62A-7FF1030C0526}" type="presParOf" srcId="{B4A5EAD4-36BB-474C-A58F-2679C63AB82D}" destId="{146EEF65-AF73-49FF-9556-B9CAF57D9CD6}" srcOrd="1" destOrd="0" presId="urn:microsoft.com/office/officeart/2005/8/layout/hierarchy1"/>
+    <dgm:cxn modelId="{8F94648C-21C0-464E-BB5F-5CF9B44E5790}" type="presParOf" srcId="{DA888188-D861-43AF-ADCD-3883A71A8BC1}" destId="{6E03A1A0-2269-4976-B713-00150DDE00B5}" srcOrd="2" destOrd="0" presId="urn:microsoft.com/office/officeart/2005/8/layout/hierarchy1"/>
+    <dgm:cxn modelId="{025EE9B6-F8CD-472E-B184-3F7DAD7C37E4}" type="presParOf" srcId="{DA888188-D861-43AF-ADCD-3883A71A8BC1}" destId="{4200226A-83C1-4C27-8D1B-7CE802E77776}" srcOrd="3" destOrd="0" presId="urn:microsoft.com/office/officeart/2005/8/layout/hierarchy1"/>
+    <dgm:cxn modelId="{E4FAC1FF-2047-44B3-82C1-B697FEF50D49}" type="presParOf" srcId="{4200226A-83C1-4C27-8D1B-7CE802E77776}" destId="{DF835D60-0E19-4539-A1B5-42A1A484DDFB}" srcOrd="0" destOrd="0" presId="urn:microsoft.com/office/officeart/2005/8/layout/hierarchy1"/>
+    <dgm:cxn modelId="{7943FF0D-3D5B-40AB-B9F1-F6A0A62C2FC6}" type="presParOf" srcId="{DF835D60-0E19-4539-A1B5-42A1A484DDFB}" destId="{8B2969AF-B02C-4156-BD7C-8B3B3E9ADF1F}" srcOrd="0" destOrd="0" presId="urn:microsoft.com/office/officeart/2005/8/layout/hierarchy1"/>
+    <dgm:cxn modelId="{9FED164D-5B4D-4224-877B-F7010388544E}" type="presParOf" srcId="{DF835D60-0E19-4539-A1B5-42A1A484DDFB}" destId="{EFE2A3EE-326C-4686-B56C-B98719832E0B}" srcOrd="1" destOrd="0" presId="urn:microsoft.com/office/officeart/2005/8/layout/hierarchy1"/>
+    <dgm:cxn modelId="{986E892F-BEBF-4AC7-8AA9-89DE940E198A}" type="presParOf" srcId="{4200226A-83C1-4C27-8D1B-7CE802E77776}" destId="{5EAB6294-93A6-4748-9874-C801870FB480}" srcOrd="1" destOrd="0" presId="urn:microsoft.com/office/officeart/2005/8/layout/hierarchy1"/>
+    <dgm:cxn modelId="{4FB80D92-51CE-49D0-AA39-550A80770731}" type="presParOf" srcId="{C7FFFA6E-4DFF-40B4-8CD2-81B4872429C0}" destId="{96314296-A89F-4700-B2F1-6D6735235CBF}" srcOrd="2" destOrd="0" presId="urn:microsoft.com/office/officeart/2005/8/layout/hierarchy1"/>
+    <dgm:cxn modelId="{F6A41288-1D64-44FD-A0A7-1AA5D115691F}" type="presParOf" srcId="{C7FFFA6E-4DFF-40B4-8CD2-81B4872429C0}" destId="{B52636C4-8511-42BC-9155-B6650A708B9F}" srcOrd="3" destOrd="0" presId="urn:microsoft.com/office/officeart/2005/8/layout/hierarchy1"/>
+    <dgm:cxn modelId="{80619D0D-4EFB-4B6D-87F3-2A8B1F35240B}" type="presParOf" srcId="{B52636C4-8511-42BC-9155-B6650A708B9F}" destId="{FEB88C21-F49F-44D2-A9AA-8F6DC89480C3}" srcOrd="0" destOrd="0" presId="urn:microsoft.com/office/officeart/2005/8/layout/hierarchy1"/>
+    <dgm:cxn modelId="{690B4F2E-8B1C-43C5-8B5B-E6F5A37AAF04}" type="presParOf" srcId="{FEB88C21-F49F-44D2-A9AA-8F6DC89480C3}" destId="{DB1D376A-1E90-4CA9-91D2-630ED008458C}" srcOrd="0" destOrd="0" presId="urn:microsoft.com/office/officeart/2005/8/layout/hierarchy1"/>
+    <dgm:cxn modelId="{B3DC77FB-9C4D-418A-BF6C-8A2A8A4BBB78}" type="presParOf" srcId="{FEB88C21-F49F-44D2-A9AA-8F6DC89480C3}" destId="{BDB5C808-35D0-4568-8A02-8C29D1D8540D}" srcOrd="1" destOrd="0" presId="urn:microsoft.com/office/officeart/2005/8/layout/hierarchy1"/>
+    <dgm:cxn modelId="{A3D857F2-CD65-4894-9E49-0D6FB847B914}" type="presParOf" srcId="{B52636C4-8511-42BC-9155-B6650A708B9F}" destId="{4F26AF89-58D0-4967-8D7E-187E3DEA1719}" srcOrd="1" destOrd="0" presId="urn:microsoft.com/office/officeart/2005/8/layout/hierarchy1"/>
+    <dgm:cxn modelId="{35D55D45-9DFB-4604-96D0-9DEB969634E2}" type="presParOf" srcId="{4F26AF89-58D0-4967-8D7E-187E3DEA1719}" destId="{D9944C6F-4D84-4519-9714-AFBB5FF2C492}" srcOrd="0" destOrd="0" presId="urn:microsoft.com/office/officeart/2005/8/layout/hierarchy1"/>
+    <dgm:cxn modelId="{A520DADE-2EEA-40D3-8AAC-5B6BA2C8546B}" type="presParOf" srcId="{4F26AF89-58D0-4967-8D7E-187E3DEA1719}" destId="{117F694C-9893-4CBA-BBAF-5745F5B3A312}" srcOrd="1" destOrd="0" presId="urn:microsoft.com/office/officeart/2005/8/layout/hierarchy1"/>
+    <dgm:cxn modelId="{E6282DAF-0A1C-4EC5-9FB5-C174CF15FE23}" type="presParOf" srcId="{117F694C-9893-4CBA-BBAF-5745F5B3A312}" destId="{D85E9ED8-F8F8-4142-85C3-96D213188796}" srcOrd="0" destOrd="0" presId="urn:microsoft.com/office/officeart/2005/8/layout/hierarchy1"/>
+    <dgm:cxn modelId="{C49B4AA0-8E8F-4F58-B465-8E88A1286AC0}" type="presParOf" srcId="{D85E9ED8-F8F8-4142-85C3-96D213188796}" destId="{E5C8E08C-30BE-43DA-98A5-02D7F2B1023A}" srcOrd="0" destOrd="0" presId="urn:microsoft.com/office/officeart/2005/8/layout/hierarchy1"/>
+    <dgm:cxn modelId="{606EC229-B96D-4F89-9E3A-83C81D22342D}" type="presParOf" srcId="{D85E9ED8-F8F8-4142-85C3-96D213188796}" destId="{16E4FE65-FA34-4FFD-ACF5-5405DB86B1F5}" srcOrd="1" destOrd="0" presId="urn:microsoft.com/office/officeart/2005/8/layout/hierarchy1"/>
+    <dgm:cxn modelId="{57A8A2E4-7458-4D81-B310-FDA0421038F2}" type="presParOf" srcId="{117F694C-9893-4CBA-BBAF-5745F5B3A312}" destId="{E5B59437-686C-411E-80AF-2B2AFE7DF987}" srcOrd="1" destOrd="0" presId="urn:microsoft.com/office/officeart/2005/8/layout/hierarchy1"/>
+    <dgm:cxn modelId="{92446E2F-1F39-4EAB-89CF-A7DA95189540}" type="presParOf" srcId="{C7FFFA6E-4DFF-40B4-8CD2-81B4872429C0}" destId="{83F6FB43-4DB2-4092-BB31-283E49FE2453}" srcOrd="4" destOrd="0" presId="urn:microsoft.com/office/officeart/2005/8/layout/hierarchy1"/>
+    <dgm:cxn modelId="{711D6143-026C-4FE6-9ADF-A5FC8CB3519A}" type="presParOf" srcId="{C7FFFA6E-4DFF-40B4-8CD2-81B4872429C0}" destId="{3AE36181-2F1E-4E3A-B8E7-EE09D7FABF06}" srcOrd="5" destOrd="0" presId="urn:microsoft.com/office/officeart/2005/8/layout/hierarchy1"/>
+    <dgm:cxn modelId="{3D515595-580D-4241-8822-D9B2DBAF7ADF}" type="presParOf" srcId="{3AE36181-2F1E-4E3A-B8E7-EE09D7FABF06}" destId="{95EF1ED8-1B36-422F-AD34-81871ECA3E93}" srcOrd="0" destOrd="0" presId="urn:microsoft.com/office/officeart/2005/8/layout/hierarchy1"/>
+    <dgm:cxn modelId="{EFED4B9A-A38F-4AA4-A7B4-9F13AD168EF3}" type="presParOf" srcId="{95EF1ED8-1B36-422F-AD34-81871ECA3E93}" destId="{DEBD718E-8D09-48BF-AAEE-8CAFF7B9B599}" srcOrd="0" destOrd="0" presId="urn:microsoft.com/office/officeart/2005/8/layout/hierarchy1"/>
+    <dgm:cxn modelId="{7F038C32-6578-4216-AADB-083CBBF6BE25}" type="presParOf" srcId="{95EF1ED8-1B36-422F-AD34-81871ECA3E93}" destId="{C1BE7F4D-063D-48D4-88D3-06A202312483}" srcOrd="1" destOrd="0" presId="urn:microsoft.com/office/officeart/2005/8/layout/hierarchy1"/>
+    <dgm:cxn modelId="{C81CCBC0-EA49-4812-A73F-B9E47B1C8F40}" type="presParOf" srcId="{3AE36181-2F1E-4E3A-B8E7-EE09D7FABF06}" destId="{F126DA71-E39D-45BE-BD8E-3B1A261BA0A4}" srcOrd="1" destOrd="0" presId="urn:microsoft.com/office/officeart/2005/8/layout/hierarchy1"/>
+    <dgm:cxn modelId="{6F53B6EF-B575-43E4-BC33-4FA407469F24}" type="presParOf" srcId="{F126DA71-E39D-45BE-BD8E-3B1A261BA0A4}" destId="{A8B85C9D-FD1A-4534-A71D-A68519E29EC2}" srcOrd="0" destOrd="0" presId="urn:microsoft.com/office/officeart/2005/8/layout/hierarchy1"/>
+    <dgm:cxn modelId="{77724092-0B02-4FD9-B04C-171373440E1D}" type="presParOf" srcId="{F126DA71-E39D-45BE-BD8E-3B1A261BA0A4}" destId="{4A6DEA9F-816E-4796-B83D-D664333B413B}" srcOrd="1" destOrd="0" presId="urn:microsoft.com/office/officeart/2005/8/layout/hierarchy1"/>
+    <dgm:cxn modelId="{0BE2A6DB-D2A6-4525-9F62-6D5BAAC7F8E0}" type="presParOf" srcId="{4A6DEA9F-816E-4796-B83D-D664333B413B}" destId="{C524F275-857C-4B3B-BDCE-F0DCE9D05C78}" srcOrd="0" destOrd="0" presId="urn:microsoft.com/office/officeart/2005/8/layout/hierarchy1"/>
+    <dgm:cxn modelId="{D161C00B-44D5-465F-B7BC-D71164871ECD}" type="presParOf" srcId="{C524F275-857C-4B3B-BDCE-F0DCE9D05C78}" destId="{9EC5AA6C-2036-4B82-822D-BE5A41FD9D52}" srcOrd="0" destOrd="0" presId="urn:microsoft.com/office/officeart/2005/8/layout/hierarchy1"/>
+    <dgm:cxn modelId="{BF50ABAB-452E-46A4-920C-5515F2A3D1EF}" type="presParOf" srcId="{C524F275-857C-4B3B-BDCE-F0DCE9D05C78}" destId="{20FFFD54-19F5-4C41-8E6E-E11819AFFC51}" srcOrd="1" destOrd="0" presId="urn:microsoft.com/office/officeart/2005/8/layout/hierarchy1"/>
+    <dgm:cxn modelId="{FE1E216E-ACF7-4765-8B73-FE59F027FA52}" type="presParOf" srcId="{4A6DEA9F-816E-4796-B83D-D664333B413B}" destId="{EC622774-D695-48CA-8EBB-EF8D368FCEFE}" srcOrd="1" destOrd="0" presId="urn:microsoft.com/office/officeart/2005/8/layout/hierarchy1"/>
+    <dgm:cxn modelId="{C0948FCA-4F4E-492A-9EF6-E1F9DB96160D}" type="presParOf" srcId="{C7FFFA6E-4DFF-40B4-8CD2-81B4872429C0}" destId="{9149D028-65D3-4921-9D7C-96A3F9634F49}" srcOrd="6" destOrd="0" presId="urn:microsoft.com/office/officeart/2005/8/layout/hierarchy1"/>
+    <dgm:cxn modelId="{0911843D-0076-4863-8799-308EEB970781}" type="presParOf" srcId="{C7FFFA6E-4DFF-40B4-8CD2-81B4872429C0}" destId="{64768ADE-D484-4332-91D4-014BF800AFDD}" srcOrd="7" destOrd="0" presId="urn:microsoft.com/office/officeart/2005/8/layout/hierarchy1"/>
+    <dgm:cxn modelId="{393988AE-6F25-4D63-8FB6-4D6D95C07C5B}" type="presParOf" srcId="{64768ADE-D484-4332-91D4-014BF800AFDD}" destId="{424D7270-225E-41EA-B457-C2FF4EE03AE9}" srcOrd="0" destOrd="0" presId="urn:microsoft.com/office/officeart/2005/8/layout/hierarchy1"/>
+    <dgm:cxn modelId="{7FF92885-3D1A-4CEA-A7CE-590C4D2B7502}" type="presParOf" srcId="{424D7270-225E-41EA-B457-C2FF4EE03AE9}" destId="{47633139-BF11-4889-8CC2-A1EBB7ABCEAC}" srcOrd="0" destOrd="0" presId="urn:microsoft.com/office/officeart/2005/8/layout/hierarchy1"/>
+    <dgm:cxn modelId="{CF15751E-572A-42CB-9F22-5C11F8FA9D21}" type="presParOf" srcId="{424D7270-225E-41EA-B457-C2FF4EE03AE9}" destId="{9E1BD8B8-3969-4E78-9A4B-0EBC2048C485}" srcOrd="1" destOrd="0" presId="urn:microsoft.com/office/officeart/2005/8/layout/hierarchy1"/>
+    <dgm:cxn modelId="{F059727E-44E5-4505-B4D3-13CCEE567FCC}" type="presParOf" srcId="{64768ADE-D484-4332-91D4-014BF800AFDD}" destId="{AFA79F20-A9A3-4793-9A23-AA6A2954C774}" srcOrd="1" destOrd="0" presId="urn:microsoft.com/office/officeart/2005/8/layout/hierarchy1"/>
+    <dgm:cxn modelId="{9C3B39F0-5849-43B8-9C5E-1CBFC4A61446}" type="presParOf" srcId="{AFA79F20-A9A3-4793-9A23-AA6A2954C774}" destId="{55075025-B9C8-4197-A6D2-7BE9B96174E6}" srcOrd="0" destOrd="0" presId="urn:microsoft.com/office/officeart/2005/8/layout/hierarchy1"/>
+    <dgm:cxn modelId="{DD7E4F9E-E216-486C-93F8-391D00801BCA}" type="presParOf" srcId="{AFA79F20-A9A3-4793-9A23-AA6A2954C774}" destId="{972DA870-0B94-46F5-9C4D-E8A8AB7BC336}" srcOrd="1" destOrd="0" presId="urn:microsoft.com/office/officeart/2005/8/layout/hierarchy1"/>
+    <dgm:cxn modelId="{74310A6A-04DC-4E67-BA93-183E0C37D391}" type="presParOf" srcId="{972DA870-0B94-46F5-9C4D-E8A8AB7BC336}" destId="{181E5FAD-B587-47AD-A937-BD27DF96D3DB}" srcOrd="0" destOrd="0" presId="urn:microsoft.com/office/officeart/2005/8/layout/hierarchy1"/>
+    <dgm:cxn modelId="{915E41DA-90D8-46B3-A0F2-5078C30CB25A}" type="presParOf" srcId="{181E5FAD-B587-47AD-A937-BD27DF96D3DB}" destId="{6CCD27AC-70A7-4937-BDF6-4E8D06907F2E}" srcOrd="0" destOrd="0" presId="urn:microsoft.com/office/officeart/2005/8/layout/hierarchy1"/>
+    <dgm:cxn modelId="{2A4E78C2-5316-4194-BA60-D206B715D21D}" type="presParOf" srcId="{181E5FAD-B587-47AD-A937-BD27DF96D3DB}" destId="{93B05CB8-4056-4D85-97EF-85B49ED9C459}" srcOrd="1" destOrd="0" presId="urn:microsoft.com/office/officeart/2005/8/layout/hierarchy1"/>
+    <dgm:cxn modelId="{C450FD81-7D05-44FE-8CC2-E6FC9354754D}" type="presParOf" srcId="{972DA870-0B94-46F5-9C4D-E8A8AB7BC336}" destId="{A9FB2DF2-B066-42D8-82C4-CA2661221BC8}" srcOrd="1" destOrd="0" presId="urn:microsoft.com/office/officeart/2005/8/layout/hierarchy1"/>
   </dgm:cxnLst>
   <dgm:bg/>
   <dgm:whole/>
@@ -5667,7 +5991,7 @@
         </a:bodyPr>
         <a:lstStyle/>
         <a:p>
-          <a:pPr marL="0" lvl="0" indent="0" algn="ctr" defTabSz="400050">
+          <a:pPr lvl="0" algn="ctr" defTabSz="400050">
             <a:lnSpc>
               <a:spcPct val="90000"/>
             </a:lnSpc>
@@ -5677,7 +6001,6 @@
             <a:spcAft>
               <a:spcPct val="35000"/>
             </a:spcAft>
-            <a:buNone/>
           </a:pPr>
           <a:r>
             <a:rPr lang="es-ES" sz="900" kern="1200"/>
@@ -5826,7 +6149,7 @@
         </a:bodyPr>
         <a:lstStyle/>
         <a:p>
-          <a:pPr marL="0" lvl="0" indent="0" algn="ctr" defTabSz="400050">
+          <a:pPr lvl="0" algn="ctr" defTabSz="400050">
             <a:lnSpc>
               <a:spcPct val="90000"/>
             </a:lnSpc>
@@ -5836,7 +6159,6 @@
             <a:spcAft>
               <a:spcPct val="35000"/>
             </a:spcAft>
-            <a:buNone/>
           </a:pPr>
           <a:r>
             <a:rPr lang="es-ES" sz="900" kern="1200"/>
@@ -5985,7 +6307,7 @@
         </a:bodyPr>
         <a:lstStyle/>
         <a:p>
-          <a:pPr marL="0" lvl="0" indent="0" algn="ctr" defTabSz="400050">
+          <a:pPr lvl="0" algn="ctr" defTabSz="400050">
             <a:lnSpc>
               <a:spcPct val="90000"/>
             </a:lnSpc>
@@ -5995,7 +6317,6 @@
             <a:spcAft>
               <a:spcPct val="35000"/>
             </a:spcAft>
-            <a:buNone/>
           </a:pPr>
           <a:r>
             <a:rPr lang="es-ES" sz="900" kern="1200"/>
@@ -6144,7 +6465,7 @@
         </a:bodyPr>
         <a:lstStyle/>
         <a:p>
-          <a:pPr marL="0" lvl="0" indent="0" algn="ctr" defTabSz="400050">
+          <a:pPr lvl="0" algn="ctr" defTabSz="400050">
             <a:lnSpc>
               <a:spcPct val="90000"/>
             </a:lnSpc>
@@ -6154,7 +6475,6 @@
             <a:spcAft>
               <a:spcPct val="35000"/>
             </a:spcAft>
-            <a:buNone/>
           </a:pPr>
           <a:r>
             <a:rPr lang="es-ES" sz="900" kern="1200"/>
@@ -6304,7 +6624,7 @@
         </a:bodyPr>
         <a:lstStyle/>
         <a:p>
-          <a:pPr marL="0" lvl="0" indent="0" algn="ctr" defTabSz="400050">
+          <a:pPr lvl="0" algn="ctr" defTabSz="400050">
             <a:lnSpc>
               <a:spcPct val="90000"/>
             </a:lnSpc>
@@ -6314,7 +6634,6 @@
             <a:spcAft>
               <a:spcPct val="35000"/>
             </a:spcAft>
-            <a:buNone/>
           </a:pPr>
           <a:r>
             <a:rPr lang="es-ES" sz="900" kern="1200"/>
@@ -6464,7 +6783,7 @@
         </a:bodyPr>
         <a:lstStyle/>
         <a:p>
-          <a:pPr marL="0" lvl="0" indent="0" algn="ctr" defTabSz="400050">
+          <a:pPr lvl="0" algn="ctr" defTabSz="400050">
             <a:lnSpc>
               <a:spcPct val="90000"/>
             </a:lnSpc>
@@ -6474,7 +6793,6 @@
             <a:spcAft>
               <a:spcPct val="35000"/>
             </a:spcAft>
-            <a:buNone/>
           </a:pPr>
           <a:r>
             <a:rPr lang="es-MX" sz="900" kern="1200"/>
@@ -6623,7 +6941,7 @@
         </a:bodyPr>
         <a:lstStyle/>
         <a:p>
-          <a:pPr marL="0" lvl="0" indent="0" algn="ctr" defTabSz="400050">
+          <a:pPr lvl="0" algn="ctr" defTabSz="400050">
             <a:lnSpc>
               <a:spcPct val="90000"/>
             </a:lnSpc>
@@ -6633,7 +6951,6 @@
             <a:spcAft>
               <a:spcPct val="35000"/>
             </a:spcAft>
-            <a:buNone/>
           </a:pPr>
           <a:r>
             <a:rPr lang="es-ES" sz="900" kern="1200"/>
@@ -6783,7 +7100,7 @@
         </a:bodyPr>
         <a:lstStyle/>
         <a:p>
-          <a:pPr marL="0" lvl="0" indent="0" algn="ctr" defTabSz="400050">
+          <a:pPr lvl="0" algn="ctr" defTabSz="400050">
             <a:lnSpc>
               <a:spcPct val="90000"/>
             </a:lnSpc>
@@ -6793,7 +7110,6 @@
             <a:spcAft>
               <a:spcPct val="35000"/>
             </a:spcAft>
-            <a:buNone/>
           </a:pPr>
           <a:r>
             <a:rPr lang="es-MX" sz="900" kern="1200"/>
@@ -6942,7 +7258,7 @@
         </a:bodyPr>
         <a:lstStyle/>
         <a:p>
-          <a:pPr marL="0" lvl="0" indent="0" algn="ctr" defTabSz="400050">
+          <a:pPr lvl="0" algn="ctr" defTabSz="400050">
             <a:lnSpc>
               <a:spcPct val="90000"/>
             </a:lnSpc>
@@ -6952,7 +7268,6 @@
             <a:spcAft>
               <a:spcPct val="35000"/>
             </a:spcAft>
-            <a:buNone/>
           </a:pPr>
           <a:r>
             <a:rPr lang="es-ES" sz="900" kern="1200"/>
@@ -7101,7 +7416,7 @@
         </a:bodyPr>
         <a:lstStyle/>
         <a:p>
-          <a:pPr marL="0" lvl="0" indent="0" algn="ctr" defTabSz="400050">
+          <a:pPr lvl="0" algn="ctr" defTabSz="400050">
             <a:lnSpc>
               <a:spcPct val="90000"/>
             </a:lnSpc>
@@ -7111,7 +7426,6 @@
             <a:spcAft>
               <a:spcPct val="35000"/>
             </a:spcAft>
-            <a:buNone/>
           </a:pPr>
           <a:r>
             <a:rPr lang="es-ES" sz="900" kern="1200"/>
@@ -7260,7 +7574,7 @@
         </a:bodyPr>
         <a:lstStyle/>
         <a:p>
-          <a:pPr marL="0" lvl="0" indent="0" algn="ctr" defTabSz="400050">
+          <a:pPr lvl="0" algn="ctr" defTabSz="400050">
             <a:lnSpc>
               <a:spcPct val="90000"/>
             </a:lnSpc>
@@ -7270,7 +7584,6 @@
             <a:spcAft>
               <a:spcPct val="35000"/>
             </a:spcAft>
-            <a:buNone/>
           </a:pPr>
           <a:r>
             <a:rPr lang="es-ES" sz="900" kern="1200"/>
@@ -7419,7 +7732,7 @@
         </a:bodyPr>
         <a:lstStyle/>
         <a:p>
-          <a:pPr marL="0" lvl="0" indent="0" algn="ctr" defTabSz="400050">
+          <a:pPr lvl="0" algn="ctr" defTabSz="400050">
             <a:lnSpc>
               <a:spcPct val="90000"/>
             </a:lnSpc>
@@ -7429,7 +7742,6 @@
             <a:spcAft>
               <a:spcPct val="35000"/>
             </a:spcAft>
-            <a:buNone/>
           </a:pPr>
           <a:r>
             <a:rPr lang="es-ES" sz="900" kern="1200"/>
@@ -7578,7 +7890,7 @@
         </a:bodyPr>
         <a:lstStyle/>
         <a:p>
-          <a:pPr marL="0" lvl="0" indent="0" algn="ctr" defTabSz="400050">
+          <a:pPr lvl="0" algn="ctr" defTabSz="400050">
             <a:lnSpc>
               <a:spcPct val="90000"/>
             </a:lnSpc>
@@ -7588,7 +7900,6 @@
             <a:spcAft>
               <a:spcPct val="35000"/>
             </a:spcAft>
-            <a:buNone/>
           </a:pPr>
           <a:r>
             <a:rPr lang="es-ES" sz="900" kern="1200"/>
@@ -7737,7 +8048,7 @@
         </a:bodyPr>
         <a:lstStyle/>
         <a:p>
-          <a:pPr marL="0" lvl="0" indent="0" algn="ctr" defTabSz="400050">
+          <a:pPr lvl="0" algn="ctr" defTabSz="400050">
             <a:lnSpc>
               <a:spcPct val="90000"/>
             </a:lnSpc>
@@ -7747,7 +8058,6 @@
             <a:spcAft>
               <a:spcPct val="35000"/>
             </a:spcAft>
-            <a:buNone/>
           </a:pPr>
           <a:r>
             <a:rPr lang="es-ES" sz="900" kern="1200"/>
@@ -7896,7 +8206,7 @@
         </a:bodyPr>
         <a:lstStyle/>
         <a:p>
-          <a:pPr marL="0" lvl="0" indent="0" algn="ctr" defTabSz="400050">
+          <a:pPr lvl="0" algn="ctr" defTabSz="400050">
             <a:lnSpc>
               <a:spcPct val="90000"/>
             </a:lnSpc>
@@ -7906,7 +8216,6 @@
             <a:spcAft>
               <a:spcPct val="35000"/>
             </a:spcAft>
-            <a:buNone/>
           </a:pPr>
           <a:r>
             <a:rPr lang="es-ES" sz="900" kern="1200"/>
@@ -9812,7 +10121,7 @@
 </file>
 
 <file path=customXml/itemProps1.xml><?xml version="1.0" encoding="utf-8"?>
-<ds:datastoreItem xmlns:ds="http://schemas.openxmlformats.org/officeDocument/2006/customXml" ds:itemID="{AF426C7A-136F-4A20-94A2-3AFA157731D2}">
+<ds:datastoreItem xmlns:ds="http://schemas.openxmlformats.org/officeDocument/2006/customXml" ds:itemID="{A5AEF324-3FB2-436D-8545-CFEAF8C4C282}">
   <ds:schemaRefs>
     <ds:schemaRef ds:uri="http://schemas.openxmlformats.org/officeDocument/2006/bibliography"/>
   </ds:schemaRefs>

--- a/Organigrama.docx
+++ b/Organigrama.docx
@@ -1,6 +1,6 @@
 
 <file path=word/document.xml><?xml version="1.0" encoding="utf-8"?>
-<w:document xmlns:wpc="http://schemas.microsoft.com/office/word/2010/wordprocessingCanvas" xmlns:mc="http://schemas.openxmlformats.org/markup-compatibility/2006" xmlns:o="urn:schemas-microsoft-com:office:office" xmlns:r="http://schemas.openxmlformats.org/officeDocument/2006/relationships" xmlns:m="http://schemas.openxmlformats.org/officeDocument/2006/math" xmlns:v="urn:schemas-microsoft-com:vml" xmlns:wp14="http://schemas.microsoft.com/office/word/2010/wordprocessingDrawing" xmlns:wp="http://schemas.openxmlformats.org/drawingml/2006/wordprocessingDrawing" xmlns:w10="urn:schemas-microsoft-com:office:word" xmlns:w="http://schemas.openxmlformats.org/wordprocessingml/2006/main" xmlns:w14="http://schemas.microsoft.com/office/word/2010/wordml" xmlns:w15="http://schemas.microsoft.com/office/word/2012/wordml" xmlns:wpg="http://schemas.microsoft.com/office/word/2010/wordprocessingGroup" xmlns:wpi="http://schemas.microsoft.com/office/word/2010/wordprocessingInk" xmlns:wne="http://schemas.microsoft.com/office/word/2006/wordml" xmlns:wps="http://schemas.microsoft.com/office/word/2010/wordprocessingShape" mc:Ignorable="w14 w15 wp14">
+<w:document xmlns:wpc="http://schemas.microsoft.com/office/word/2010/wordprocessingCanvas" xmlns:cx="http://schemas.microsoft.com/office/drawing/2014/chartex" xmlns:cx1="http://schemas.microsoft.com/office/drawing/2015/9/8/chartex" xmlns:cx2="http://schemas.microsoft.com/office/drawing/2015/10/21/chartex" xmlns:cx3="http://schemas.microsoft.com/office/drawing/2016/5/9/chartex" xmlns:cx4="http://schemas.microsoft.com/office/drawing/2016/5/10/chartex" xmlns:cx5="http://schemas.microsoft.com/office/drawing/2016/5/11/chartex" xmlns:mc="http://schemas.openxmlformats.org/markup-compatibility/2006" xmlns:o="urn:schemas-microsoft-com:office:office" xmlns:r="http://schemas.openxmlformats.org/officeDocument/2006/relationships" xmlns:m="http://schemas.openxmlformats.org/officeDocument/2006/math" xmlns:v="urn:schemas-microsoft-com:vml" xmlns:wp14="http://schemas.microsoft.com/office/word/2010/wordprocessingDrawing" xmlns:wp="http://schemas.openxmlformats.org/drawingml/2006/wordprocessingDrawing" xmlns:w10="urn:schemas-microsoft-com:office:word" xmlns:w="http://schemas.openxmlformats.org/wordprocessingml/2006/main" xmlns:w14="http://schemas.microsoft.com/office/word/2010/wordml" xmlns:w15="http://schemas.microsoft.com/office/word/2012/wordml" xmlns:w16se="http://schemas.microsoft.com/office/word/2015/wordml/symex" xmlns:wpg="http://schemas.microsoft.com/office/word/2010/wordprocessingGroup" xmlns:wpi="http://schemas.microsoft.com/office/word/2010/wordprocessingInk" xmlns:wne="http://schemas.microsoft.com/office/word/2006/wordml" xmlns:wps="http://schemas.microsoft.com/office/word/2010/wordprocessingShape" mc:Ignorable="w14 w15 w16se wp14">
   <w:body>
     <w:p>
       <w:pPr>
@@ -11,10 +11,11 @@
           <w:docGrid w:linePitch="360"/>
         </w:sectPr>
       </w:pPr>
+      <w:bookmarkStart w:id="0" w:name="_GoBack"/>
       <w:r>
         <w:rPr>
           <w:noProof/>
-          <w:lang w:val="es-MX" w:eastAsia="es-MX"/>
+          <w:lang w:eastAsia="es-ES"/>
         </w:rPr>
         <w:drawing>
           <wp:anchor distT="0" distB="0" distL="114300" distR="114300" simplePos="0" relativeHeight="251658240" behindDoc="1" locked="0" layoutInCell="1" allowOverlap="1">
@@ -44,6 +45,7 @@
           </wp:anchor>
         </w:drawing>
       </w:r>
+      <w:bookmarkEnd w:id="0"/>
     </w:p>
     <w:p>
       <w:pPr>
@@ -1353,123 +1355,6 @@
           <w:sz w:val="24"/>
         </w:rPr>
       </w:pPr>
-    </w:p>
-    <w:p>
-      <w:pPr>
-        <w:jc w:val="both"/>
-        <w:rPr>
-          <w:rFonts w:ascii="Century Gothic" w:hAnsi="Century Gothic"/>
-          <w:b/>
-          <w:sz w:val="24"/>
-        </w:rPr>
-      </w:pPr>
-      <w:bookmarkStart w:id="0" w:name="_GoBack"/>
-      <w:r>
-        <w:rPr>
-          <w:rFonts w:ascii="Century Gothic" w:hAnsi="Century Gothic"/>
-          <w:b/>
-          <w:sz w:val="24"/>
-        </w:rPr>
-        <w:t>Descripción de puestos</w:t>
-      </w:r>
-    </w:p>
-    <w:bookmarkEnd w:id="0"/>
-    <w:p>
-      <w:pPr>
-        <w:jc w:val="both"/>
-        <w:rPr>
-          <w:rFonts w:ascii="Century Gothic" w:hAnsi="Century Gothic"/>
-          <w:sz w:val="24"/>
-        </w:rPr>
-      </w:pPr>
-      <w:r>
-        <w:rPr>
-          <w:rFonts w:ascii="Century Gothic" w:hAnsi="Century Gothic"/>
-          <w:b/>
-          <w:sz w:val="24"/>
-        </w:rPr>
-        <w:t>Directora de proyecto:</w:t>
-      </w:r>
-      <w:r>
-        <w:rPr>
-          <w:rFonts w:ascii="Century Gothic" w:hAnsi="Century Gothic"/>
-          <w:sz w:val="24"/>
-        </w:rPr>
-        <w:t xml:space="preserve"> La directora de proyecto será la encargada de supervisar todos los aspectos del proyecto, desde el análisis hasta las pruebas, con el fin de asegurar que el proyecto cubra con las necesidades requeridas, en el tiempo establecido, y dentro del presupuesto establecido. La directora de proyecto también debe preocuparse por sus subordinados y darles ánimos para poder sacar el proyecto adelante. </w:t>
-      </w:r>
-    </w:p>
-    <w:p>
-      <w:pPr>
-        <w:jc w:val="both"/>
-        <w:rPr>
-          <w:rFonts w:ascii="Century Gothic" w:hAnsi="Century Gothic"/>
-          <w:sz w:val="24"/>
-        </w:rPr>
-      </w:pPr>
-      <w:r>
-        <w:rPr>
-          <w:rFonts w:ascii="Century Gothic" w:hAnsi="Century Gothic"/>
-          <w:b/>
-          <w:sz w:val="24"/>
-        </w:rPr>
-        <w:t>Jefas de análisis:</w:t>
-      </w:r>
-      <w:r>
-        <w:rPr>
-          <w:rFonts w:ascii="Century Gothic" w:hAnsi="Century Gothic"/>
-          <w:sz w:val="24"/>
-        </w:rPr>
-        <w:t xml:space="preserve"> Las jefas de análisis serán las encargadas de supervisar todo el análisis necesario que se llevará a cabo para el proyecto. Se encargarán de que todo el análisis sea correcto antes de pasarlo al área de programación para empezar su codificación.</w:t>
-      </w:r>
-    </w:p>
-    <w:p>
-      <w:pPr>
-        <w:jc w:val="both"/>
-        <w:rPr>
-          <w:rFonts w:ascii="Century Gothic" w:hAnsi="Century Gothic"/>
-          <w:sz w:val="24"/>
-        </w:rPr>
-      </w:pPr>
-      <w:r>
-        <w:rPr>
-          <w:rFonts w:ascii="Century Gothic" w:hAnsi="Century Gothic"/>
-          <w:b/>
-          <w:sz w:val="24"/>
-        </w:rPr>
-        <w:lastRenderedPageBreak/>
-        <w:t xml:space="preserve">Jefa de diseño: </w:t>
-      </w:r>
-      <w:r>
-        <w:rPr>
-          <w:rFonts w:ascii="Century Gothic" w:hAnsi="Century Gothic"/>
-          <w:sz w:val="24"/>
-        </w:rPr>
-        <w:t>La jefa de diseño será la encargada de supervisar todo lo referente al diseño del proyecto. Esto abarca el diseño de las ventanas, la distribución de los controladores con los que interactuará el usuario, etc. Será la encargada de crear un diseño de programa que se vea novedoso y atractivo para el cliente.</w:t>
-      </w:r>
-    </w:p>
-    <w:p>
-      <w:pPr>
-        <w:jc w:val="both"/>
-        <w:rPr>
-          <w:rFonts w:ascii="Century Gothic" w:hAnsi="Century Gothic"/>
-          <w:sz w:val="24"/>
-        </w:rPr>
-      </w:pPr>
-      <w:r>
-        <w:rPr>
-          <w:rFonts w:ascii="Century Gothic" w:hAnsi="Century Gothic"/>
-          <w:b/>
-          <w:sz w:val="24"/>
-        </w:rPr>
-        <w:t>Jefe de programación:</w:t>
-      </w:r>
-      <w:r>
-        <w:rPr>
-          <w:rFonts w:ascii="Century Gothic" w:hAnsi="Century Gothic"/>
-          <w:sz w:val="24"/>
-        </w:rPr>
-        <w:t xml:space="preserve"> El jefe de programación será el encargado de toda la codificación del programa. Él se encargará de dirigir a los demás programadores y asegurarse de que todo se codifique y de que el programa resultante cumpla con los requisitos establecidos. Será el que revise de forma detallada que todo el análisis sea traducido a código de forma correcta.</w:t>
-      </w:r>
     </w:p>
     <w:sectPr>
       <w:pgSz w:w="11906" w:h="16838"/>
@@ -1482,7 +1367,7 @@
 </file>
 
 <file path=word/numbering.xml><?xml version="1.0" encoding="utf-8"?>
-<w:numbering xmlns:wpc="http://schemas.microsoft.com/office/word/2010/wordprocessingCanvas" xmlns:mc="http://schemas.openxmlformats.org/markup-compatibility/2006" xmlns:o="urn:schemas-microsoft-com:office:office" xmlns:r="http://schemas.openxmlformats.org/officeDocument/2006/relationships" xmlns:m="http://schemas.openxmlformats.org/officeDocument/2006/math" xmlns:v="urn:schemas-microsoft-com:vml" xmlns:wp14="http://schemas.microsoft.com/office/word/2010/wordprocessingDrawing" xmlns:wp="http://schemas.openxmlformats.org/drawingml/2006/wordprocessingDrawing" xmlns:w10="urn:schemas-microsoft-com:office:word" xmlns:w="http://schemas.openxmlformats.org/wordprocessingml/2006/main" xmlns:w14="http://schemas.microsoft.com/office/word/2010/wordml" xmlns:w15="http://schemas.microsoft.com/office/word/2012/wordml" xmlns:wpg="http://schemas.microsoft.com/office/word/2010/wordprocessingGroup" xmlns:wpi="http://schemas.microsoft.com/office/word/2010/wordprocessingInk" xmlns:wne="http://schemas.microsoft.com/office/word/2006/wordml" xmlns:wps="http://schemas.microsoft.com/office/word/2010/wordprocessingShape" mc:Ignorable="w14 w15 wp14">
+<w:numbering xmlns:wpc="http://schemas.microsoft.com/office/word/2010/wordprocessingCanvas" xmlns:cx="http://schemas.microsoft.com/office/drawing/2014/chartex" xmlns:cx1="http://schemas.microsoft.com/office/drawing/2015/9/8/chartex" xmlns:cx2="http://schemas.microsoft.com/office/drawing/2015/10/21/chartex" xmlns:cx3="http://schemas.microsoft.com/office/drawing/2016/5/9/chartex" xmlns:cx4="http://schemas.microsoft.com/office/drawing/2016/5/10/chartex" xmlns:cx5="http://schemas.microsoft.com/office/drawing/2016/5/11/chartex" xmlns:mc="http://schemas.openxmlformats.org/markup-compatibility/2006" xmlns:o="urn:schemas-microsoft-com:office:office" xmlns:r="http://schemas.openxmlformats.org/officeDocument/2006/relationships" xmlns:m="http://schemas.openxmlformats.org/officeDocument/2006/math" xmlns:v="urn:schemas-microsoft-com:vml" xmlns:wp14="http://schemas.microsoft.com/office/word/2010/wordprocessingDrawing" xmlns:wp="http://schemas.openxmlformats.org/drawingml/2006/wordprocessingDrawing" xmlns:w10="urn:schemas-microsoft-com:office:word" xmlns:w="http://schemas.openxmlformats.org/wordprocessingml/2006/main" xmlns:w14="http://schemas.microsoft.com/office/word/2010/wordml" xmlns:w15="http://schemas.microsoft.com/office/word/2012/wordml" xmlns:w16se="http://schemas.microsoft.com/office/word/2015/wordml/symex" xmlns:wpg="http://schemas.microsoft.com/office/word/2010/wordprocessingGroup" xmlns:wpi="http://schemas.microsoft.com/office/word/2010/wordprocessingInk" xmlns:wne="http://schemas.microsoft.com/office/word/2006/wordml" xmlns:wps="http://schemas.microsoft.com/office/word/2010/wordprocessingShape" mc:Ignorable="w14 w15 w16se wp14">
   <w:abstractNum w:abstractNumId="0" w15:restartNumberingAfterBreak="0">
     <w:nsid w:val="11F94163"/>
     <w:multiLevelType w:val="hybridMultilevel"/>
@@ -2453,7 +2338,7 @@
 </file>
 
 <file path=word/styles.xml><?xml version="1.0" encoding="utf-8"?>
-<w:styles xmlns:mc="http://schemas.openxmlformats.org/markup-compatibility/2006" xmlns:r="http://schemas.openxmlformats.org/officeDocument/2006/relationships" xmlns:w="http://schemas.openxmlformats.org/wordprocessingml/2006/main" xmlns:w14="http://schemas.microsoft.com/office/word/2010/wordml" xmlns:w15="http://schemas.microsoft.com/office/word/2012/wordml" mc:Ignorable="w14 w15">
+<w:styles xmlns:mc="http://schemas.openxmlformats.org/markup-compatibility/2006" xmlns:r="http://schemas.openxmlformats.org/officeDocument/2006/relationships" xmlns:w="http://schemas.openxmlformats.org/wordprocessingml/2006/main" xmlns:w14="http://schemas.microsoft.com/office/word/2010/wordml" xmlns:w15="http://schemas.microsoft.com/office/word/2012/wordml" xmlns:w16se="http://schemas.microsoft.com/office/word/2015/wordml/symex" mc:Ignorable="w14 w15 w16se">
   <w:docDefaults>
     <w:rPrDefault>
       <w:rPr>
@@ -2469,7 +2354,7 @@
       </w:pPr>
     </w:pPrDefault>
   </w:docDefaults>
-  <w:latentStyles w:defLockedState="0" w:defUIPriority="99" w:defSemiHidden="0" w:defUnhideWhenUsed="0" w:defQFormat="0" w:count="371">
+  <w:latentStyles w:defLockedState="0" w:defUIPriority="99" w:defSemiHidden="0" w:defUnhideWhenUsed="0" w:defQFormat="0" w:count="374">
     <w:lsdException w:name="Normal" w:uiPriority="0" w:qFormat="1"/>
     <w:lsdException w:name="heading 1" w:uiPriority="9" w:qFormat="1"/>
     <w:lsdException w:name="heading 2" w:semiHidden="1" w:uiPriority="9" w:unhideWhenUsed="1" w:qFormat="1"/>
@@ -2575,7 +2460,6 @@
     <w:lsdException w:name="HTML Sample" w:semiHidden="1" w:unhideWhenUsed="1"/>
     <w:lsdException w:name="HTML Typewriter" w:semiHidden="1" w:unhideWhenUsed="1"/>
     <w:lsdException w:name="HTML Variable" w:semiHidden="1" w:unhideWhenUsed="1"/>
-    <w:lsdException w:name="Normal Table" w:semiHidden="1" w:unhideWhenUsed="1"/>
     <w:lsdException w:name="annotation subject" w:semiHidden="1" w:unhideWhenUsed="1"/>
     <w:lsdException w:name="No List" w:semiHidden="1" w:unhideWhenUsed="1"/>
     <w:lsdException w:name="Outline List 1" w:semiHidden="1" w:unhideWhenUsed="1"/>
@@ -2620,7 +2504,6 @@
     <w:lsdException w:name="Table Professional" w:semiHidden="1" w:unhideWhenUsed="1"/>
     <w:lsdException w:name="Table Subtle 1" w:semiHidden="1" w:unhideWhenUsed="1"/>
     <w:lsdException w:name="Table Subtle 2" w:semiHidden="1" w:unhideWhenUsed="1"/>
-    <w:lsdException w:name="Table Web 1" w:semiHidden="1" w:unhideWhenUsed="1"/>
     <w:lsdException w:name="Table Web 2" w:semiHidden="1" w:unhideWhenUsed="1"/>
     <w:lsdException w:name="Table Web 3" w:semiHidden="1" w:unhideWhenUsed="1"/>
     <w:lsdException w:name="Balloon Text" w:semiHidden="1" w:unhideWhenUsed="1"/>
@@ -2841,6 +2724,9 @@
     <w:lsdException w:name="List Table 5 Dark Accent 6" w:uiPriority="50"/>
     <w:lsdException w:name="List Table 6 Colorful Accent 6" w:uiPriority="51"/>
     <w:lsdException w:name="List Table 7 Colorful Accent 6" w:uiPriority="52"/>
+    <w:lsdException w:name="Mention" w:semiHidden="1" w:unhideWhenUsed="1"/>
+    <w:lsdException w:name="Smart Hyperlink" w:semiHidden="1" w:unhideWhenUsed="1"/>
+    <w:lsdException w:name="Hashtag" w:semiHidden="1" w:unhideWhenUsed="1"/>
   </w:latentStyles>
   <w:style w:type="paragraph" w:default="1" w:styleId="Normal">
     <w:name w:val="Normal"/>
@@ -4237,13 +4123,6 @@
         </dgm:presLayoutVars>
       </dgm:prSet>
       <dgm:spPr/>
-      <dgm:t>
-        <a:bodyPr/>
-        <a:lstStyle/>
-        <a:p>
-          <a:endParaRPr lang="es-MX"/>
-        </a:p>
-      </dgm:t>
     </dgm:pt>
     <dgm:pt modelId="{91325540-45C8-4F73-AF35-FB28112C701B}" type="pres">
       <dgm:prSet presAssocID="{16AE7C64-B1E0-4B4A-9673-D9BFB9C27B14}" presName="hierRoot1" presStyleCnt="0"/>
@@ -4264,13 +4143,6 @@
         </dgm:presLayoutVars>
       </dgm:prSet>
       <dgm:spPr/>
-      <dgm:t>
-        <a:bodyPr/>
-        <a:lstStyle/>
-        <a:p>
-          <a:endParaRPr lang="es-MX"/>
-        </a:p>
-      </dgm:t>
     </dgm:pt>
     <dgm:pt modelId="{C7FFFA6E-4DFF-40B4-8CD2-81B4872429C0}" type="pres">
       <dgm:prSet presAssocID="{16AE7C64-B1E0-4B4A-9673-D9BFB9C27B14}" presName="hierChild2" presStyleCnt="0"/>
@@ -4279,13 +4151,6 @@
     <dgm:pt modelId="{A8D98F2D-8D10-46A0-BA5B-C819B1E2D8CC}" type="pres">
       <dgm:prSet presAssocID="{CF4AD24F-F28D-4117-B47F-28DE56ACB3C0}" presName="Name10" presStyleLbl="parChTrans1D2" presStyleIdx="0" presStyleCnt="4"/>
       <dgm:spPr/>
-      <dgm:t>
-        <a:bodyPr/>
-        <a:lstStyle/>
-        <a:p>
-          <a:endParaRPr lang="es-MX"/>
-        </a:p>
-      </dgm:t>
     </dgm:pt>
     <dgm:pt modelId="{F09A9052-520F-4EFE-98D0-A4377714D50F}" type="pres">
       <dgm:prSet presAssocID="{8733E1F9-8D52-4537-88B4-39747DFDC66D}" presName="hierRoot2" presStyleCnt="0"/>
@@ -4306,13 +4171,6 @@
         </dgm:presLayoutVars>
       </dgm:prSet>
       <dgm:spPr/>
-      <dgm:t>
-        <a:bodyPr/>
-        <a:lstStyle/>
-        <a:p>
-          <a:endParaRPr lang="es-MX"/>
-        </a:p>
-      </dgm:t>
     </dgm:pt>
     <dgm:pt modelId="{DA888188-D861-43AF-ADCD-3883A71A8BC1}" type="pres">
       <dgm:prSet presAssocID="{8733E1F9-8D52-4537-88B4-39747DFDC66D}" presName="hierChild3" presStyleCnt="0"/>
@@ -4321,13 +4179,6 @@
     <dgm:pt modelId="{ADE3C8EF-C448-4793-BD62-CAB146F34D08}" type="pres">
       <dgm:prSet presAssocID="{E2790598-4052-4690-9260-2563A686CC02}" presName="Name17" presStyleLbl="parChTrans1D3" presStyleIdx="0" presStyleCnt="5"/>
       <dgm:spPr/>
-      <dgm:t>
-        <a:bodyPr/>
-        <a:lstStyle/>
-        <a:p>
-          <a:endParaRPr lang="es-MX"/>
-        </a:p>
-      </dgm:t>
     </dgm:pt>
     <dgm:pt modelId="{93A86497-E351-47A3-B625-AB9C84BAE8D0}" type="pres">
       <dgm:prSet presAssocID="{77C7303A-0A62-4864-8E0C-4B933BF6EFEC}" presName="hierRoot3" presStyleCnt="0"/>
@@ -4348,13 +4199,6 @@
         </dgm:presLayoutVars>
       </dgm:prSet>
       <dgm:spPr/>
-      <dgm:t>
-        <a:bodyPr/>
-        <a:lstStyle/>
-        <a:p>
-          <a:endParaRPr lang="es-MX"/>
-        </a:p>
-      </dgm:t>
     </dgm:pt>
     <dgm:pt modelId="{0187076E-465A-423E-83EC-28C5C2D27BB7}" type="pres">
       <dgm:prSet presAssocID="{77C7303A-0A62-4864-8E0C-4B933BF6EFEC}" presName="hierChild4" presStyleCnt="0"/>
@@ -4363,13 +4207,6 @@
     <dgm:pt modelId="{80DA512E-2D26-4599-A854-DB75A6E5D412}" type="pres">
       <dgm:prSet presAssocID="{5D8C2217-8721-4885-AC6D-EF67E4CE7151}" presName="Name23" presStyleLbl="parChTrans1D4" presStyleIdx="0" presStyleCnt="5"/>
       <dgm:spPr/>
-      <dgm:t>
-        <a:bodyPr/>
-        <a:lstStyle/>
-        <a:p>
-          <a:endParaRPr lang="es-MX"/>
-        </a:p>
-      </dgm:t>
     </dgm:pt>
     <dgm:pt modelId="{02F73635-19F4-4063-B5AB-F00B3B299EB6}" type="pres">
       <dgm:prSet presAssocID="{4B1ED8E3-33AD-4FCA-BA53-D2E3CB4BEDB0}" presName="hierRoot4" presStyleCnt="0"/>
@@ -4390,13 +4227,6 @@
         </dgm:presLayoutVars>
       </dgm:prSet>
       <dgm:spPr/>
-      <dgm:t>
-        <a:bodyPr/>
-        <a:lstStyle/>
-        <a:p>
-          <a:endParaRPr lang="es-MX"/>
-        </a:p>
-      </dgm:t>
     </dgm:pt>
     <dgm:pt modelId="{46A1ED44-ED15-48F9-8A28-05695D920A58}" type="pres">
       <dgm:prSet presAssocID="{4B1ED8E3-33AD-4FCA-BA53-D2E3CB4BEDB0}" presName="hierChild5" presStyleCnt="0"/>
@@ -4405,13 +4235,6 @@
     <dgm:pt modelId="{73865C79-9025-4024-BBEB-3142AE908EA0}" type="pres">
       <dgm:prSet presAssocID="{1BF130C9-9FA8-4B22-BAE1-8919BB4DC82D}" presName="Name23" presStyleLbl="parChTrans1D4" presStyleIdx="1" presStyleCnt="5"/>
       <dgm:spPr/>
-      <dgm:t>
-        <a:bodyPr/>
-        <a:lstStyle/>
-        <a:p>
-          <a:endParaRPr lang="es-MX"/>
-        </a:p>
-      </dgm:t>
     </dgm:pt>
     <dgm:pt modelId="{895AB1C7-EDE4-4DD7-A7FE-3EE2B3FF4E09}" type="pres">
       <dgm:prSet presAssocID="{1C5EBC21-D660-4A96-AB78-BAF9721C8E22}" presName="hierRoot4" presStyleCnt="0"/>
@@ -4432,13 +4255,6 @@
         </dgm:presLayoutVars>
       </dgm:prSet>
       <dgm:spPr/>
-      <dgm:t>
-        <a:bodyPr/>
-        <a:lstStyle/>
-        <a:p>
-          <a:endParaRPr lang="es-MX"/>
-        </a:p>
-      </dgm:t>
     </dgm:pt>
     <dgm:pt modelId="{402671C1-DE12-47C3-8B68-CE7999EE85B7}" type="pres">
       <dgm:prSet presAssocID="{1C5EBC21-D660-4A96-AB78-BAF9721C8E22}" presName="hierChild5" presStyleCnt="0"/>
@@ -4447,13 +4263,6 @@
     <dgm:pt modelId="{4C027598-EE33-481C-A251-1318BEBF3586}" type="pres">
       <dgm:prSet presAssocID="{D4976407-9153-4251-8917-4A800062B3C0}" presName="Name23" presStyleLbl="parChTrans1D4" presStyleIdx="2" presStyleCnt="5"/>
       <dgm:spPr/>
-      <dgm:t>
-        <a:bodyPr/>
-        <a:lstStyle/>
-        <a:p>
-          <a:endParaRPr lang="es-MX"/>
-        </a:p>
-      </dgm:t>
     </dgm:pt>
     <dgm:pt modelId="{F3A9EA90-260D-4392-AF0D-8E3A23C035BA}" type="pres">
       <dgm:prSet presAssocID="{9433BBE8-B642-47C5-A745-E1541E8B420E}" presName="hierRoot4" presStyleCnt="0"/>
@@ -4474,13 +4283,6 @@
         </dgm:presLayoutVars>
       </dgm:prSet>
       <dgm:spPr/>
-      <dgm:t>
-        <a:bodyPr/>
-        <a:lstStyle/>
-        <a:p>
-          <a:endParaRPr lang="es-MX"/>
-        </a:p>
-      </dgm:t>
     </dgm:pt>
     <dgm:pt modelId="{D0777333-64DB-4826-ABA2-7E4F5FB7AFB9}" type="pres">
       <dgm:prSet presAssocID="{9433BBE8-B642-47C5-A745-E1541E8B420E}" presName="hierChild5" presStyleCnt="0"/>
@@ -4489,13 +4291,6 @@
     <dgm:pt modelId="{FF59AF7D-C964-4E31-8A0D-946A7255B8A4}" type="pres">
       <dgm:prSet presAssocID="{588929EB-C2CC-427F-B6AA-61AC72CC9F20}" presName="Name23" presStyleLbl="parChTrans1D4" presStyleIdx="3" presStyleCnt="5"/>
       <dgm:spPr/>
-      <dgm:t>
-        <a:bodyPr/>
-        <a:lstStyle/>
-        <a:p>
-          <a:endParaRPr lang="es-MX"/>
-        </a:p>
-      </dgm:t>
     </dgm:pt>
     <dgm:pt modelId="{15546259-15D5-4E48-B63C-BC320109053C}" type="pres">
       <dgm:prSet presAssocID="{18ED538D-EB32-4A6A-9A60-E09EEA467A19}" presName="hierRoot4" presStyleCnt="0"/>
@@ -4516,13 +4311,6 @@
         </dgm:presLayoutVars>
       </dgm:prSet>
       <dgm:spPr/>
-      <dgm:t>
-        <a:bodyPr/>
-        <a:lstStyle/>
-        <a:p>
-          <a:endParaRPr lang="es-MX"/>
-        </a:p>
-      </dgm:t>
     </dgm:pt>
     <dgm:pt modelId="{D0F633D0-6971-4758-A2B3-B5C26B93351D}" type="pres">
       <dgm:prSet presAssocID="{18ED538D-EB32-4A6A-9A60-E09EEA467A19}" presName="hierChild5" presStyleCnt="0"/>
@@ -4531,13 +4319,6 @@
     <dgm:pt modelId="{B2AFBD80-179E-40B4-991A-7F701168CA03}" type="pres">
       <dgm:prSet presAssocID="{6B2443C1-602B-4C00-8C4E-D1EFF1270DB5}" presName="Name23" presStyleLbl="parChTrans1D4" presStyleIdx="4" presStyleCnt="5"/>
       <dgm:spPr/>
-      <dgm:t>
-        <a:bodyPr/>
-        <a:lstStyle/>
-        <a:p>
-          <a:endParaRPr lang="es-MX"/>
-        </a:p>
-      </dgm:t>
     </dgm:pt>
     <dgm:pt modelId="{B4A5EAD4-36BB-474C-A58F-2679C63AB82D}" type="pres">
       <dgm:prSet presAssocID="{60945072-DC85-4112-9600-6215CBC2A012}" presName="hierRoot4" presStyleCnt="0"/>
@@ -4558,13 +4339,6 @@
         </dgm:presLayoutVars>
       </dgm:prSet>
       <dgm:spPr/>
-      <dgm:t>
-        <a:bodyPr/>
-        <a:lstStyle/>
-        <a:p>
-          <a:endParaRPr lang="es-MX"/>
-        </a:p>
-      </dgm:t>
     </dgm:pt>
     <dgm:pt modelId="{146EEF65-AF73-49FF-9556-B9CAF57D9CD6}" type="pres">
       <dgm:prSet presAssocID="{60945072-DC85-4112-9600-6215CBC2A012}" presName="hierChild5" presStyleCnt="0"/>
@@ -4573,13 +4347,6 @@
     <dgm:pt modelId="{6E03A1A0-2269-4976-B713-00150DDE00B5}" type="pres">
       <dgm:prSet presAssocID="{33F6F2FB-C912-4FE8-84EA-5B3CEEB700F1}" presName="Name17" presStyleLbl="parChTrans1D3" presStyleIdx="1" presStyleCnt="5"/>
       <dgm:spPr/>
-      <dgm:t>
-        <a:bodyPr/>
-        <a:lstStyle/>
-        <a:p>
-          <a:endParaRPr lang="es-MX"/>
-        </a:p>
-      </dgm:t>
     </dgm:pt>
     <dgm:pt modelId="{4200226A-83C1-4C27-8D1B-7CE802E77776}" type="pres">
       <dgm:prSet presAssocID="{5F9547F5-47AF-40A8-BA0B-F4C06BA5E865}" presName="hierRoot3" presStyleCnt="0"/>
@@ -4600,13 +4367,6 @@
         </dgm:presLayoutVars>
       </dgm:prSet>
       <dgm:spPr/>
-      <dgm:t>
-        <a:bodyPr/>
-        <a:lstStyle/>
-        <a:p>
-          <a:endParaRPr lang="es-MX"/>
-        </a:p>
-      </dgm:t>
     </dgm:pt>
     <dgm:pt modelId="{5EAB6294-93A6-4748-9874-C801870FB480}" type="pres">
       <dgm:prSet presAssocID="{5F9547F5-47AF-40A8-BA0B-F4C06BA5E865}" presName="hierChild4" presStyleCnt="0"/>
@@ -4615,13 +4375,6 @@
     <dgm:pt modelId="{96314296-A89F-4700-B2F1-6D6735235CBF}" type="pres">
       <dgm:prSet presAssocID="{2EF71B6E-09C8-47FF-9130-6C55E59AC5DD}" presName="Name10" presStyleLbl="parChTrans1D2" presStyleIdx="1" presStyleCnt="4"/>
       <dgm:spPr/>
-      <dgm:t>
-        <a:bodyPr/>
-        <a:lstStyle/>
-        <a:p>
-          <a:endParaRPr lang="es-MX"/>
-        </a:p>
-      </dgm:t>
     </dgm:pt>
     <dgm:pt modelId="{B52636C4-8511-42BC-9155-B6650A708B9F}" type="pres">
       <dgm:prSet presAssocID="{F1F831BE-9E5F-4C10-9D9F-F638C0517CF1}" presName="hierRoot2" presStyleCnt="0"/>
@@ -4642,13 +4395,6 @@
         </dgm:presLayoutVars>
       </dgm:prSet>
       <dgm:spPr/>
-      <dgm:t>
-        <a:bodyPr/>
-        <a:lstStyle/>
-        <a:p>
-          <a:endParaRPr lang="es-MX"/>
-        </a:p>
-      </dgm:t>
     </dgm:pt>
     <dgm:pt modelId="{4F26AF89-58D0-4967-8D7E-187E3DEA1719}" type="pres">
       <dgm:prSet presAssocID="{F1F831BE-9E5F-4C10-9D9F-F638C0517CF1}" presName="hierChild3" presStyleCnt="0"/>
@@ -4657,13 +4403,6 @@
     <dgm:pt modelId="{D9944C6F-4D84-4519-9714-AFBB5FF2C492}" type="pres">
       <dgm:prSet presAssocID="{79CC21B7-B8CA-487B-A78A-F8A7877E3FA9}" presName="Name17" presStyleLbl="parChTrans1D3" presStyleIdx="2" presStyleCnt="5"/>
       <dgm:spPr/>
-      <dgm:t>
-        <a:bodyPr/>
-        <a:lstStyle/>
-        <a:p>
-          <a:endParaRPr lang="es-MX"/>
-        </a:p>
-      </dgm:t>
     </dgm:pt>
     <dgm:pt modelId="{117F694C-9893-4CBA-BBAF-5745F5B3A312}" type="pres">
       <dgm:prSet presAssocID="{1A6359E2-49F7-43C4-A60F-BCCC8A9D1A7B}" presName="hierRoot3" presStyleCnt="0"/>
@@ -4684,13 +4423,6 @@
         </dgm:presLayoutVars>
       </dgm:prSet>
       <dgm:spPr/>
-      <dgm:t>
-        <a:bodyPr/>
-        <a:lstStyle/>
-        <a:p>
-          <a:endParaRPr lang="es-MX"/>
-        </a:p>
-      </dgm:t>
     </dgm:pt>
     <dgm:pt modelId="{E5B59437-686C-411E-80AF-2B2AFE7DF987}" type="pres">
       <dgm:prSet presAssocID="{1A6359E2-49F7-43C4-A60F-BCCC8A9D1A7B}" presName="hierChild4" presStyleCnt="0"/>
@@ -4699,13 +4431,6 @@
     <dgm:pt modelId="{83F6FB43-4DB2-4092-BB31-283E49FE2453}" type="pres">
       <dgm:prSet presAssocID="{00F219C9-7B14-49CE-9BF9-B4AB405898D2}" presName="Name10" presStyleLbl="parChTrans1D2" presStyleIdx="2" presStyleCnt="4"/>
       <dgm:spPr/>
-      <dgm:t>
-        <a:bodyPr/>
-        <a:lstStyle/>
-        <a:p>
-          <a:endParaRPr lang="es-MX"/>
-        </a:p>
-      </dgm:t>
     </dgm:pt>
     <dgm:pt modelId="{3AE36181-2F1E-4E3A-B8E7-EE09D7FABF06}" type="pres">
       <dgm:prSet presAssocID="{041D872A-4DC2-4B4D-A7ED-40043FA14FD0}" presName="hierRoot2" presStyleCnt="0"/>
@@ -4726,13 +4451,6 @@
         </dgm:presLayoutVars>
       </dgm:prSet>
       <dgm:spPr/>
-      <dgm:t>
-        <a:bodyPr/>
-        <a:lstStyle/>
-        <a:p>
-          <a:endParaRPr lang="es-MX"/>
-        </a:p>
-      </dgm:t>
     </dgm:pt>
     <dgm:pt modelId="{F126DA71-E39D-45BE-BD8E-3B1A261BA0A4}" type="pres">
       <dgm:prSet presAssocID="{041D872A-4DC2-4B4D-A7ED-40043FA14FD0}" presName="hierChild3" presStyleCnt="0"/>
@@ -4741,13 +4459,6 @@
     <dgm:pt modelId="{A8B85C9D-FD1A-4534-A71D-A68519E29EC2}" type="pres">
       <dgm:prSet presAssocID="{9641710F-0584-40FC-8E50-A534785DE200}" presName="Name17" presStyleLbl="parChTrans1D3" presStyleIdx="3" presStyleCnt="5"/>
       <dgm:spPr/>
-      <dgm:t>
-        <a:bodyPr/>
-        <a:lstStyle/>
-        <a:p>
-          <a:endParaRPr lang="es-MX"/>
-        </a:p>
-      </dgm:t>
     </dgm:pt>
     <dgm:pt modelId="{4A6DEA9F-816E-4796-B83D-D664333B413B}" type="pres">
       <dgm:prSet presAssocID="{E4EE400E-F2DD-4303-8EF4-DAAA5A1C21D0}" presName="hierRoot3" presStyleCnt="0"/>
@@ -4768,13 +4479,6 @@
         </dgm:presLayoutVars>
       </dgm:prSet>
       <dgm:spPr/>
-      <dgm:t>
-        <a:bodyPr/>
-        <a:lstStyle/>
-        <a:p>
-          <a:endParaRPr lang="es-MX"/>
-        </a:p>
-      </dgm:t>
     </dgm:pt>
     <dgm:pt modelId="{EC622774-D695-48CA-8EBB-EF8D368FCEFE}" type="pres">
       <dgm:prSet presAssocID="{E4EE400E-F2DD-4303-8EF4-DAAA5A1C21D0}" presName="hierChild4" presStyleCnt="0"/>
@@ -4783,13 +4487,6 @@
     <dgm:pt modelId="{9149D028-65D3-4921-9D7C-96A3F9634F49}" type="pres">
       <dgm:prSet presAssocID="{9371E11F-CD6B-4964-B367-9C01F7A0CA84}" presName="Name10" presStyleLbl="parChTrans1D2" presStyleIdx="3" presStyleCnt="4"/>
       <dgm:spPr/>
-      <dgm:t>
-        <a:bodyPr/>
-        <a:lstStyle/>
-        <a:p>
-          <a:endParaRPr lang="es-MX"/>
-        </a:p>
-      </dgm:t>
     </dgm:pt>
     <dgm:pt modelId="{64768ADE-D484-4332-91D4-014BF800AFDD}" type="pres">
       <dgm:prSet presAssocID="{75BA70AF-8805-4972-AF26-0C2F005D713C}" presName="hierRoot2" presStyleCnt="0"/>
@@ -4810,13 +4507,6 @@
         </dgm:presLayoutVars>
       </dgm:prSet>
       <dgm:spPr/>
-      <dgm:t>
-        <a:bodyPr/>
-        <a:lstStyle/>
-        <a:p>
-          <a:endParaRPr lang="es-MX"/>
-        </a:p>
-      </dgm:t>
     </dgm:pt>
     <dgm:pt modelId="{AFA79F20-A9A3-4793-9A23-AA6A2954C774}" type="pres">
       <dgm:prSet presAssocID="{75BA70AF-8805-4972-AF26-0C2F005D713C}" presName="hierChild3" presStyleCnt="0"/>
@@ -4825,13 +4515,6 @@
     <dgm:pt modelId="{55075025-B9C8-4197-A6D2-7BE9B96174E6}" type="pres">
       <dgm:prSet presAssocID="{2092A09E-027B-4071-8005-55012DE5531D}" presName="Name17" presStyleLbl="parChTrans1D3" presStyleIdx="4" presStyleCnt="5"/>
       <dgm:spPr/>
-      <dgm:t>
-        <a:bodyPr/>
-        <a:lstStyle/>
-        <a:p>
-          <a:endParaRPr lang="es-MX"/>
-        </a:p>
-      </dgm:t>
     </dgm:pt>
     <dgm:pt modelId="{972DA870-0B94-46F5-9C4D-E8A8AB7BC336}" type="pres">
       <dgm:prSet presAssocID="{4E8AD093-4D76-4A9A-BF17-0367DF0DCAE8}" presName="hierRoot3" presStyleCnt="0"/>
@@ -4852,13 +4535,6 @@
         </dgm:presLayoutVars>
       </dgm:prSet>
       <dgm:spPr/>
-      <dgm:t>
-        <a:bodyPr/>
-        <a:lstStyle/>
-        <a:p>
-          <a:endParaRPr lang="es-MX"/>
-        </a:p>
-      </dgm:t>
     </dgm:pt>
     <dgm:pt modelId="{A9FB2DF2-B066-42D8-82C4-CA2661221BC8}" type="pres">
       <dgm:prSet presAssocID="{4E8AD093-4D76-4A9A-BF17-0367DF0DCAE8}" presName="hierChild4" presStyleCnt="0"/>
@@ -4866,140 +4542,140 @@
     </dgm:pt>
   </dgm:ptLst>
   <dgm:cxnLst>
-    <dgm:cxn modelId="{9704E3A9-879E-4E9E-A7AF-33CACC56138A}" type="presOf" srcId="{6B2443C1-602B-4C00-8C4E-D1EFF1270DB5}" destId="{B2AFBD80-179E-40B4-991A-7F701168CA03}" srcOrd="0" destOrd="0" presId="urn:microsoft.com/office/officeart/2005/8/layout/hierarchy1"/>
-    <dgm:cxn modelId="{8D0CD0AC-78F7-42A4-9D12-DAA46E9B7955}" type="presOf" srcId="{E2790598-4052-4690-9260-2563A686CC02}" destId="{ADE3C8EF-C448-4793-BD62-CAB146F34D08}" srcOrd="0" destOrd="0" presId="urn:microsoft.com/office/officeart/2005/8/layout/hierarchy1"/>
-    <dgm:cxn modelId="{A745B7FC-AA8B-4807-BB25-CFEBC9ECCBD0}" type="presOf" srcId="{E4EE400E-F2DD-4303-8EF4-DAAA5A1C21D0}" destId="{20FFFD54-19F5-4C41-8E6E-E11819AFFC51}" srcOrd="0" destOrd="0" presId="urn:microsoft.com/office/officeart/2005/8/layout/hierarchy1"/>
+    <dgm:cxn modelId="{0892CB03-6DAD-41C8-9CED-11A3CA3C7670}" type="presOf" srcId="{CF4AD24F-F28D-4117-B47F-28DE56ACB3C0}" destId="{A8D98F2D-8D10-46A0-BA5B-C819B1E2D8CC}" srcOrd="0" destOrd="0" presId="urn:microsoft.com/office/officeart/2005/8/layout/hierarchy1"/>
+    <dgm:cxn modelId="{78B40906-0AA6-4B15-9EE5-425A7C1236AD}" srcId="{16AE7C64-B1E0-4B4A-9673-D9BFB9C27B14}" destId="{75BA70AF-8805-4972-AF26-0C2F005D713C}" srcOrd="3" destOrd="0" parTransId="{9371E11F-CD6B-4964-B367-9C01F7A0CA84}" sibTransId="{D3A677E5-6966-4359-9E7B-159AA618959E}"/>
+    <dgm:cxn modelId="{888E0207-2ABB-402B-8109-72948640361C}" type="presOf" srcId="{D4976407-9153-4251-8917-4A800062B3C0}" destId="{4C027598-EE33-481C-A251-1318BEBF3586}" srcOrd="0" destOrd="0" presId="urn:microsoft.com/office/officeart/2005/8/layout/hierarchy1"/>
+    <dgm:cxn modelId="{0C5AD40A-803E-4B23-BEAE-B9E6F8E83C9D}" type="presOf" srcId="{2092A09E-027B-4071-8005-55012DE5531D}" destId="{55075025-B9C8-4197-A6D2-7BE9B96174E6}" srcOrd="0" destOrd="0" presId="urn:microsoft.com/office/officeart/2005/8/layout/hierarchy1"/>
+    <dgm:cxn modelId="{37B50B0B-E004-4F5F-B518-F3AA8DCB4841}" srcId="{041D872A-4DC2-4B4D-A7ED-40043FA14FD0}" destId="{E4EE400E-F2DD-4303-8EF4-DAAA5A1C21D0}" srcOrd="0" destOrd="0" parTransId="{9641710F-0584-40FC-8E50-A534785DE200}" sibTransId="{9CC93091-D15C-481B-8EE5-C1C48986571B}"/>
+    <dgm:cxn modelId="{99946414-4D27-436F-A691-978C8A4B0BD4}" type="presOf" srcId="{1C5EBC21-D660-4A96-AB78-BAF9721C8E22}" destId="{66E0F30F-31C9-4BD2-82DD-D66D9941F4CB}" srcOrd="0" destOrd="0" presId="urn:microsoft.com/office/officeart/2005/8/layout/hierarchy1"/>
+    <dgm:cxn modelId="{9697671A-A9C7-4892-9374-1CE93714F137}" type="presOf" srcId="{8733E1F9-8D52-4537-88B4-39747DFDC66D}" destId="{36C4C714-5CA1-40C8-9B92-1EC2487CEF71}" srcOrd="0" destOrd="0" presId="urn:microsoft.com/office/officeart/2005/8/layout/hierarchy1"/>
+    <dgm:cxn modelId="{9715761B-7DBC-4284-9F7F-51F9D325FC21}" type="presOf" srcId="{4B1ED8E3-33AD-4FCA-BA53-D2E3CB4BEDB0}" destId="{66657C4A-AAA3-49C7-BF19-26E67FEDA12D}" srcOrd="0" destOrd="0" presId="urn:microsoft.com/office/officeart/2005/8/layout/hierarchy1"/>
+    <dgm:cxn modelId="{FFBD151E-A1B3-4C58-A4C2-46E96661DC1F}" type="presOf" srcId="{9641710F-0584-40FC-8E50-A534785DE200}" destId="{A8B85C9D-FD1A-4534-A71D-A68519E29EC2}" srcOrd="0" destOrd="0" presId="urn:microsoft.com/office/officeart/2005/8/layout/hierarchy1"/>
+    <dgm:cxn modelId="{E52A8D22-B596-437C-BBE0-AD3ECD4C237B}" type="presOf" srcId="{00F219C9-7B14-49CE-9BF9-B4AB405898D2}" destId="{83F6FB43-4DB2-4092-BB31-283E49FE2453}" srcOrd="0" destOrd="0" presId="urn:microsoft.com/office/officeart/2005/8/layout/hierarchy1"/>
+    <dgm:cxn modelId="{E6F0BD2C-7558-463A-9899-82715648B550}" srcId="{9433BBE8-B642-47C5-A745-E1541E8B420E}" destId="{18ED538D-EB32-4A6A-9A60-E09EEA467A19}" srcOrd="0" destOrd="0" parTransId="{588929EB-C2CC-427F-B6AA-61AC72CC9F20}" sibTransId="{6B48634D-C3FD-43AB-BF9D-EEA0D37B2094}"/>
+    <dgm:cxn modelId="{70977139-6B37-4707-9621-73A57B3508EE}" type="presOf" srcId="{4E8AD093-4D76-4A9A-BF17-0367DF0DCAE8}" destId="{93B05CB8-4056-4D85-97EF-85B49ED9C459}" srcOrd="0" destOrd="0" presId="urn:microsoft.com/office/officeart/2005/8/layout/hierarchy1"/>
+    <dgm:cxn modelId="{C39DBB3B-613F-4106-8EA6-2EA39C229C22}" type="presOf" srcId="{B1DDA64E-593D-45CE-BD16-4B4144938EDE}" destId="{842C79DD-E18A-4CF7-B6BB-C9AF486558F9}" srcOrd="0" destOrd="0" presId="urn:microsoft.com/office/officeart/2005/8/layout/hierarchy1"/>
+    <dgm:cxn modelId="{8E35DA5B-0F78-4C16-9BA3-8FA197278958}" type="presOf" srcId="{1A6359E2-49F7-43C4-A60F-BCCC8A9D1A7B}" destId="{16E4FE65-FA34-4FFD-ACF5-5405DB86B1F5}" srcOrd="0" destOrd="0" presId="urn:microsoft.com/office/officeart/2005/8/layout/hierarchy1"/>
+    <dgm:cxn modelId="{8D292F5F-4C3C-43CF-9617-2AAEB293BDC7}" srcId="{1C5EBC21-D660-4A96-AB78-BAF9721C8E22}" destId="{60945072-DC85-4112-9600-6215CBC2A012}" srcOrd="1" destOrd="0" parTransId="{6B2443C1-602B-4C00-8C4E-D1EFF1270DB5}" sibTransId="{4057A3A4-2065-4240-BFD8-BDB92307C760}"/>
+    <dgm:cxn modelId="{C0060F43-DDD9-4863-AE7C-F5CDBE15079E}" srcId="{1C5EBC21-D660-4A96-AB78-BAF9721C8E22}" destId="{9433BBE8-B642-47C5-A745-E1541E8B420E}" srcOrd="0" destOrd="0" parTransId="{D4976407-9153-4251-8917-4A800062B3C0}" sibTransId="{493B8E78-0ACF-429E-8250-9845E13CC8E0}"/>
+    <dgm:cxn modelId="{B915E948-6244-462E-A321-F4D4B09FCFDE}" type="presOf" srcId="{041D872A-4DC2-4B4D-A7ED-40043FA14FD0}" destId="{C1BE7F4D-063D-48D4-88D3-06A202312483}" srcOrd="0" destOrd="0" presId="urn:microsoft.com/office/officeart/2005/8/layout/hierarchy1"/>
+    <dgm:cxn modelId="{FCB6A56B-9A65-4E7F-B8A5-994641FC1840}" srcId="{16AE7C64-B1E0-4B4A-9673-D9BFB9C27B14}" destId="{F1F831BE-9E5F-4C10-9D9F-F638C0517CF1}" srcOrd="1" destOrd="0" parTransId="{2EF71B6E-09C8-47FF-9130-6C55E59AC5DD}" sibTransId="{93C13DED-7328-4EF6-AA05-D6A3D2149958}"/>
+    <dgm:cxn modelId="{AD4A2B4E-34A0-4827-8096-BB4AFEE15F7C}" srcId="{B1DDA64E-593D-45CE-BD16-4B4144938EDE}" destId="{16AE7C64-B1E0-4B4A-9673-D9BFB9C27B14}" srcOrd="0" destOrd="0" parTransId="{BE4D941C-720C-4FC3-AF59-5BC19D30DF90}" sibTransId="{D784D216-5BD3-49BE-9E2C-93E444CA77FF}"/>
+    <dgm:cxn modelId="{7C4A0170-FDC0-4343-8A45-2F6F759D867E}" type="presOf" srcId="{79CC21B7-B8CA-487B-A78A-F8A7877E3FA9}" destId="{D9944C6F-4D84-4519-9714-AFBB5FF2C492}" srcOrd="0" destOrd="0" presId="urn:microsoft.com/office/officeart/2005/8/layout/hierarchy1"/>
+    <dgm:cxn modelId="{91BD0673-57EC-4ADA-BB18-D1FBC6F6D4D8}" type="presOf" srcId="{60945072-DC85-4112-9600-6215CBC2A012}" destId="{04D3C024-7DB1-4A42-BBD7-75074CEF1FE3}" srcOrd="0" destOrd="0" presId="urn:microsoft.com/office/officeart/2005/8/layout/hierarchy1"/>
+    <dgm:cxn modelId="{0F463153-A6D7-4926-88A3-7880C2564B6D}" type="presOf" srcId="{9371E11F-CD6B-4964-B367-9C01F7A0CA84}" destId="{9149D028-65D3-4921-9D7C-96A3F9634F49}" srcOrd="0" destOrd="0" presId="urn:microsoft.com/office/officeart/2005/8/layout/hierarchy1"/>
+    <dgm:cxn modelId="{7197FC53-E4F2-45DE-86A8-90AC05E1AF96}" type="presOf" srcId="{E4EE400E-F2DD-4303-8EF4-DAAA5A1C21D0}" destId="{20FFFD54-19F5-4C41-8E6E-E11819AFFC51}" srcOrd="0" destOrd="0" presId="urn:microsoft.com/office/officeart/2005/8/layout/hierarchy1"/>
+    <dgm:cxn modelId="{27751656-FD7E-425D-883F-C3D2A012E046}" srcId="{F1F831BE-9E5F-4C10-9D9F-F638C0517CF1}" destId="{1A6359E2-49F7-43C4-A60F-BCCC8A9D1A7B}" srcOrd="0" destOrd="0" parTransId="{79CC21B7-B8CA-487B-A78A-F8A7877E3FA9}" sibTransId="{C7F9A6DE-AF6C-46F5-A039-2B95A0C8DCEF}"/>
+    <dgm:cxn modelId="{17B86F78-D2DD-4D35-8FD4-66EEFF62A35A}" srcId="{16AE7C64-B1E0-4B4A-9673-D9BFB9C27B14}" destId="{041D872A-4DC2-4B4D-A7ED-40043FA14FD0}" srcOrd="2" destOrd="0" parTransId="{00F219C9-7B14-49CE-9BF9-B4AB405898D2}" sibTransId="{25D711D1-4C77-4BEC-ADCF-B901F68101EA}"/>
+    <dgm:cxn modelId="{8C340C7C-41D4-4954-A800-3EA492544BBB}" srcId="{77C7303A-0A62-4864-8E0C-4B933BF6EFEC}" destId="{4B1ED8E3-33AD-4FCA-BA53-D2E3CB4BEDB0}" srcOrd="0" destOrd="0" parTransId="{5D8C2217-8721-4885-AC6D-EF67E4CE7151}" sibTransId="{8EAE9F55-506C-4DFD-BF88-8F87FA40AD65}"/>
     <dgm:cxn modelId="{44741A88-1D9C-4DB6-B3C2-6D39361F5260}" srcId="{16AE7C64-B1E0-4B4A-9673-D9BFB9C27B14}" destId="{8733E1F9-8D52-4537-88B4-39747DFDC66D}" srcOrd="0" destOrd="0" parTransId="{CF4AD24F-F28D-4117-B47F-28DE56ACB3C0}" sibTransId="{317C81A7-185B-43F7-8455-DC0810691476}"/>
-    <dgm:cxn modelId="{BAF04F34-FEEE-47BE-81BA-CCA1FA65C9F5}" type="presOf" srcId="{CF4AD24F-F28D-4117-B47F-28DE56ACB3C0}" destId="{A8D98F2D-8D10-46A0-BA5B-C819B1E2D8CC}" srcOrd="0" destOrd="0" presId="urn:microsoft.com/office/officeart/2005/8/layout/hierarchy1"/>
-    <dgm:cxn modelId="{D6D016DE-33B8-4E56-A836-84C09D553313}" type="presOf" srcId="{9433BBE8-B642-47C5-A745-E1541E8B420E}" destId="{EE05E256-30AB-46D5-83B2-D2FE87FC9F95}" srcOrd="0" destOrd="0" presId="urn:microsoft.com/office/officeart/2005/8/layout/hierarchy1"/>
-    <dgm:cxn modelId="{87324866-D62A-49E4-BDDA-FA436D631B80}" type="presOf" srcId="{33F6F2FB-C912-4FE8-84EA-5B3CEEB700F1}" destId="{6E03A1A0-2269-4976-B713-00150DDE00B5}" srcOrd="0" destOrd="0" presId="urn:microsoft.com/office/officeart/2005/8/layout/hierarchy1"/>
-    <dgm:cxn modelId="{A3384739-6EAA-4D62-96AE-CE3AE525AEEB}" type="presOf" srcId="{F1F831BE-9E5F-4C10-9D9F-F638C0517CF1}" destId="{BDB5C808-35D0-4568-8A02-8C29D1D8540D}" srcOrd="0" destOrd="0" presId="urn:microsoft.com/office/officeart/2005/8/layout/hierarchy1"/>
-    <dgm:cxn modelId="{C45769D8-EBA7-4EC5-9E60-3BEF187B2700}" type="presOf" srcId="{79CC21B7-B8CA-487B-A78A-F8A7877E3FA9}" destId="{D9944C6F-4D84-4519-9714-AFBB5FF2C492}" srcOrd="0" destOrd="0" presId="urn:microsoft.com/office/officeart/2005/8/layout/hierarchy1"/>
+    <dgm:cxn modelId="{A7A4428F-2DB7-464C-B4FE-158F632ABAB2}" type="presOf" srcId="{16AE7C64-B1E0-4B4A-9673-D9BFB9C27B14}" destId="{89E97212-C031-4C22-AF33-E6F52C5A742E}" srcOrd="0" destOrd="0" presId="urn:microsoft.com/office/officeart/2005/8/layout/hierarchy1"/>
     <dgm:cxn modelId="{779EE793-4C70-4373-9181-8576C9AFC5A0}" srcId="{75BA70AF-8805-4972-AF26-0C2F005D713C}" destId="{4E8AD093-4D76-4A9A-BF17-0367DF0DCAE8}" srcOrd="0" destOrd="0" parTransId="{2092A09E-027B-4071-8005-55012DE5531D}" sibTransId="{74C4ED50-D546-4EDB-9C55-F200636BCFC4}"/>
-    <dgm:cxn modelId="{F7001A60-38F8-4E7B-8695-5E7116B987D5}" type="presOf" srcId="{9371E11F-CD6B-4964-B367-9C01F7A0CA84}" destId="{9149D028-65D3-4921-9D7C-96A3F9634F49}" srcOrd="0" destOrd="0" presId="urn:microsoft.com/office/officeart/2005/8/layout/hierarchy1"/>
-    <dgm:cxn modelId="{05A7CCB7-BBA7-4233-8358-341703CF245E}" type="presOf" srcId="{041D872A-4DC2-4B4D-A7ED-40043FA14FD0}" destId="{C1BE7F4D-063D-48D4-88D3-06A202312483}" srcOrd="0" destOrd="0" presId="urn:microsoft.com/office/officeart/2005/8/layout/hierarchy1"/>
-    <dgm:cxn modelId="{FCB6A56B-9A65-4E7F-B8A5-994641FC1840}" srcId="{16AE7C64-B1E0-4B4A-9673-D9BFB9C27B14}" destId="{F1F831BE-9E5F-4C10-9D9F-F638C0517CF1}" srcOrd="1" destOrd="0" parTransId="{2EF71B6E-09C8-47FF-9130-6C55E59AC5DD}" sibTransId="{93C13DED-7328-4EF6-AA05-D6A3D2149958}"/>
-    <dgm:cxn modelId="{F556A280-801A-40C0-B52C-B1A40A23F81E}" type="presOf" srcId="{2EF71B6E-09C8-47FF-9130-6C55E59AC5DD}" destId="{96314296-A89F-4700-B2F1-6D6735235CBF}" srcOrd="0" destOrd="0" presId="urn:microsoft.com/office/officeart/2005/8/layout/hierarchy1"/>
+    <dgm:cxn modelId="{30A0529A-407B-4C70-8BA4-D0401E595008}" type="presOf" srcId="{9433BBE8-B642-47C5-A745-E1541E8B420E}" destId="{EE05E256-30AB-46D5-83B2-D2FE87FC9F95}" srcOrd="0" destOrd="0" presId="urn:microsoft.com/office/officeart/2005/8/layout/hierarchy1"/>
+    <dgm:cxn modelId="{31B255A1-883E-409A-88C5-8E7E42CC9E77}" srcId="{8733E1F9-8D52-4537-88B4-39747DFDC66D}" destId="{5F9547F5-47AF-40A8-BA0B-F4C06BA5E865}" srcOrd="1" destOrd="0" parTransId="{33F6F2FB-C912-4FE8-84EA-5B3CEEB700F1}" sibTransId="{BEE32D9B-1E1F-41AD-B50C-1AFC47F63050}"/>
+    <dgm:cxn modelId="{E62D8AA2-C422-4CC2-BC4C-31749B1ACBA8}" type="presOf" srcId="{2EF71B6E-09C8-47FF-9130-6C55E59AC5DD}" destId="{96314296-A89F-4700-B2F1-6D6735235CBF}" srcOrd="0" destOrd="0" presId="urn:microsoft.com/office/officeart/2005/8/layout/hierarchy1"/>
+    <dgm:cxn modelId="{82E609A3-239D-4B2B-ACB8-5731E4FE24A9}" type="presOf" srcId="{75BA70AF-8805-4972-AF26-0C2F005D713C}" destId="{9E1BD8B8-3969-4E78-9A4B-0EBC2048C485}" srcOrd="0" destOrd="0" presId="urn:microsoft.com/office/officeart/2005/8/layout/hierarchy1"/>
+    <dgm:cxn modelId="{3D8426B1-76FF-4DA0-94BD-1732BAF65146}" type="presOf" srcId="{18ED538D-EB32-4A6A-9A60-E09EEA467A19}" destId="{D56381EB-0193-4ABB-AE62-D656AA651CAA}" srcOrd="0" destOrd="0" presId="urn:microsoft.com/office/officeart/2005/8/layout/hierarchy1"/>
+    <dgm:cxn modelId="{52D72FB7-1505-4A5A-B4AB-31EB78381C31}" type="presOf" srcId="{6B2443C1-602B-4C00-8C4E-D1EFF1270DB5}" destId="{B2AFBD80-179E-40B4-991A-7F701168CA03}" srcOrd="0" destOrd="0" presId="urn:microsoft.com/office/officeart/2005/8/layout/hierarchy1"/>
+    <dgm:cxn modelId="{AEEFF1BA-A526-4424-B740-00A229A7D48C}" type="presOf" srcId="{33F6F2FB-C912-4FE8-84EA-5B3CEEB700F1}" destId="{6E03A1A0-2269-4976-B713-00150DDE00B5}" srcOrd="0" destOrd="0" presId="urn:microsoft.com/office/officeart/2005/8/layout/hierarchy1"/>
+    <dgm:cxn modelId="{8C90A0BB-679C-4F48-8B67-2725428A7D3A}" type="presOf" srcId="{F1F831BE-9E5F-4C10-9D9F-F638C0517CF1}" destId="{BDB5C808-35D0-4568-8A02-8C29D1D8540D}" srcOrd="0" destOrd="0" presId="urn:microsoft.com/office/officeart/2005/8/layout/hierarchy1"/>
     <dgm:cxn modelId="{39E8F7C1-F602-44A2-A0E3-8DCFE1996645}" srcId="{8733E1F9-8D52-4537-88B4-39747DFDC66D}" destId="{77C7303A-0A62-4864-8E0C-4B933BF6EFEC}" srcOrd="0" destOrd="0" parTransId="{E2790598-4052-4690-9260-2563A686CC02}" sibTransId="{8F6FAEE8-0EEA-4B5B-AC77-C34EDC8B9698}"/>
-    <dgm:cxn modelId="{17B86F78-D2DD-4D35-8FD4-66EEFF62A35A}" srcId="{16AE7C64-B1E0-4B4A-9673-D9BFB9C27B14}" destId="{041D872A-4DC2-4B4D-A7ED-40043FA14FD0}" srcOrd="2" destOrd="0" parTransId="{00F219C9-7B14-49CE-9BF9-B4AB405898D2}" sibTransId="{25D711D1-4C77-4BEC-ADCF-B901F68101EA}"/>
-    <dgm:cxn modelId="{AD71F590-70AA-46CD-8311-01385DDC2C11}" type="presOf" srcId="{1A6359E2-49F7-43C4-A60F-BCCC8A9D1A7B}" destId="{16E4FE65-FA34-4FFD-ACF5-5405DB86B1F5}" srcOrd="0" destOrd="0" presId="urn:microsoft.com/office/officeart/2005/8/layout/hierarchy1"/>
-    <dgm:cxn modelId="{4457F8BD-44D0-448E-B315-45A78353A21F}" type="presOf" srcId="{9641710F-0584-40FC-8E50-A534785DE200}" destId="{A8B85C9D-FD1A-4534-A71D-A68519E29EC2}" srcOrd="0" destOrd="0" presId="urn:microsoft.com/office/officeart/2005/8/layout/hierarchy1"/>
-    <dgm:cxn modelId="{EE284CA3-7843-4F0C-9AD5-FA409E80068C}" type="presOf" srcId="{1BF130C9-9FA8-4B22-BAE1-8919BB4DC82D}" destId="{73865C79-9025-4024-BBEB-3142AE908EA0}" srcOrd="0" destOrd="0" presId="urn:microsoft.com/office/officeart/2005/8/layout/hierarchy1"/>
-    <dgm:cxn modelId="{33D4361A-0FD1-434A-A736-9520E85B5D80}" type="presOf" srcId="{77C7303A-0A62-4864-8E0C-4B933BF6EFEC}" destId="{6809FA17-8A33-4BB8-B05E-755E95354AE4}" srcOrd="0" destOrd="0" presId="urn:microsoft.com/office/officeart/2005/8/layout/hierarchy1"/>
-    <dgm:cxn modelId="{121A5AEA-68C9-4D2D-B36B-7C4EE99B0122}" type="presOf" srcId="{5F9547F5-47AF-40A8-BA0B-F4C06BA5E865}" destId="{EFE2A3EE-326C-4686-B56C-B98719832E0B}" srcOrd="0" destOrd="0" presId="urn:microsoft.com/office/officeart/2005/8/layout/hierarchy1"/>
-    <dgm:cxn modelId="{32EA3B85-8582-4CA7-BCBE-7879D8CF0752}" type="presOf" srcId="{8733E1F9-8D52-4537-88B4-39747DFDC66D}" destId="{36C4C714-5CA1-40C8-9B92-1EC2487CEF71}" srcOrd="0" destOrd="0" presId="urn:microsoft.com/office/officeart/2005/8/layout/hierarchy1"/>
-    <dgm:cxn modelId="{00574F46-21E8-42B7-B1C3-08E5097C89C2}" type="presOf" srcId="{18ED538D-EB32-4A6A-9A60-E09EEA467A19}" destId="{D56381EB-0193-4ABB-AE62-D656AA651CAA}" srcOrd="0" destOrd="0" presId="urn:microsoft.com/office/officeart/2005/8/layout/hierarchy1"/>
-    <dgm:cxn modelId="{8C340C7C-41D4-4954-A800-3EA492544BBB}" srcId="{77C7303A-0A62-4864-8E0C-4B933BF6EFEC}" destId="{4B1ED8E3-33AD-4FCA-BA53-D2E3CB4BEDB0}" srcOrd="0" destOrd="0" parTransId="{5D8C2217-8721-4885-AC6D-EF67E4CE7151}" sibTransId="{8EAE9F55-506C-4DFD-BF88-8F87FA40AD65}"/>
-    <dgm:cxn modelId="{78B40906-0AA6-4B15-9EE5-425A7C1236AD}" srcId="{16AE7C64-B1E0-4B4A-9673-D9BFB9C27B14}" destId="{75BA70AF-8805-4972-AF26-0C2F005D713C}" srcOrd="3" destOrd="0" parTransId="{9371E11F-CD6B-4964-B367-9C01F7A0CA84}" sibTransId="{D3A677E5-6966-4359-9E7B-159AA618959E}"/>
-    <dgm:cxn modelId="{577A74C4-2C31-45A4-8D25-E975FEF0246A}" type="presOf" srcId="{60945072-DC85-4112-9600-6215CBC2A012}" destId="{04D3C024-7DB1-4A42-BBD7-75074CEF1FE3}" srcOrd="0" destOrd="0" presId="urn:microsoft.com/office/officeart/2005/8/layout/hierarchy1"/>
-    <dgm:cxn modelId="{37B50B0B-E004-4F5F-B518-F3AA8DCB4841}" srcId="{041D872A-4DC2-4B4D-A7ED-40043FA14FD0}" destId="{E4EE400E-F2DD-4303-8EF4-DAAA5A1C21D0}" srcOrd="0" destOrd="0" parTransId="{9641710F-0584-40FC-8E50-A534785DE200}" sibTransId="{9CC93091-D15C-481B-8EE5-C1C48986571B}"/>
-    <dgm:cxn modelId="{27751656-FD7E-425D-883F-C3D2A012E046}" srcId="{F1F831BE-9E5F-4C10-9D9F-F638C0517CF1}" destId="{1A6359E2-49F7-43C4-A60F-BCCC8A9D1A7B}" srcOrd="0" destOrd="0" parTransId="{79CC21B7-B8CA-487B-A78A-F8A7877E3FA9}" sibTransId="{C7F9A6DE-AF6C-46F5-A039-2B95A0C8DCEF}"/>
-    <dgm:cxn modelId="{660FA327-8D36-4898-B003-7DC7E10AA213}" type="presOf" srcId="{5D8C2217-8721-4885-AC6D-EF67E4CE7151}" destId="{80DA512E-2D26-4599-A854-DB75A6E5D412}" srcOrd="0" destOrd="0" presId="urn:microsoft.com/office/officeart/2005/8/layout/hierarchy1"/>
-    <dgm:cxn modelId="{AB64EC3F-0674-4D68-8A85-2E8760B94E34}" type="presOf" srcId="{00F219C9-7B14-49CE-9BF9-B4AB405898D2}" destId="{83F6FB43-4DB2-4092-BB31-283E49FE2453}" srcOrd="0" destOrd="0" presId="urn:microsoft.com/office/officeart/2005/8/layout/hierarchy1"/>
-    <dgm:cxn modelId="{31B255A1-883E-409A-88C5-8E7E42CC9E77}" srcId="{8733E1F9-8D52-4537-88B4-39747DFDC66D}" destId="{5F9547F5-47AF-40A8-BA0B-F4C06BA5E865}" srcOrd="1" destOrd="0" parTransId="{33F6F2FB-C912-4FE8-84EA-5B3CEEB700F1}" sibTransId="{BEE32D9B-1E1F-41AD-B50C-1AFC47F63050}"/>
-    <dgm:cxn modelId="{D6C9D2D2-B9FE-4563-B4B9-69751F31529B}" type="presOf" srcId="{B1DDA64E-593D-45CE-BD16-4B4144938EDE}" destId="{842C79DD-E18A-4CF7-B6BB-C9AF486558F9}" srcOrd="0" destOrd="0" presId="urn:microsoft.com/office/officeart/2005/8/layout/hierarchy1"/>
-    <dgm:cxn modelId="{E6F0BD2C-7558-463A-9899-82715648B550}" srcId="{9433BBE8-B642-47C5-A745-E1541E8B420E}" destId="{18ED538D-EB32-4A6A-9A60-E09EEA467A19}" srcOrd="0" destOrd="0" parTransId="{588929EB-C2CC-427F-B6AA-61AC72CC9F20}" sibTransId="{6B48634D-C3FD-43AB-BF9D-EEA0D37B2094}"/>
-    <dgm:cxn modelId="{95214642-47A4-47C2-9C54-777856D792C3}" type="presOf" srcId="{D4976407-9153-4251-8917-4A800062B3C0}" destId="{4C027598-EE33-481C-A251-1318BEBF3586}" srcOrd="0" destOrd="0" presId="urn:microsoft.com/office/officeart/2005/8/layout/hierarchy1"/>
-    <dgm:cxn modelId="{5709399E-F019-494D-972C-CA0603FAC3EE}" type="presOf" srcId="{1C5EBC21-D660-4A96-AB78-BAF9721C8E22}" destId="{66E0F30F-31C9-4BD2-82DD-D66D9941F4CB}" srcOrd="0" destOrd="0" presId="urn:microsoft.com/office/officeart/2005/8/layout/hierarchy1"/>
-    <dgm:cxn modelId="{76BC5935-F347-4C13-991F-40D06E69385F}" type="presOf" srcId="{4B1ED8E3-33AD-4FCA-BA53-D2E3CB4BEDB0}" destId="{66657C4A-AAA3-49C7-BF19-26E67FEDA12D}" srcOrd="0" destOrd="0" presId="urn:microsoft.com/office/officeart/2005/8/layout/hierarchy1"/>
+    <dgm:cxn modelId="{C4D556CD-297D-41FA-8C56-35C0FEC99F38}" type="presOf" srcId="{E2790598-4052-4690-9260-2563A686CC02}" destId="{ADE3C8EF-C448-4793-BD62-CAB146F34D08}" srcOrd="0" destOrd="0" presId="urn:microsoft.com/office/officeart/2005/8/layout/hierarchy1"/>
+    <dgm:cxn modelId="{E2CFB4CD-71D1-4B36-9050-192DAB990701}" type="presOf" srcId="{77C7303A-0A62-4864-8E0C-4B933BF6EFEC}" destId="{6809FA17-8A33-4BB8-B05E-755E95354AE4}" srcOrd="0" destOrd="0" presId="urn:microsoft.com/office/officeart/2005/8/layout/hierarchy1"/>
     <dgm:cxn modelId="{48A534D3-B6B4-444E-97E3-AD6154DF4475}" srcId="{77C7303A-0A62-4864-8E0C-4B933BF6EFEC}" destId="{1C5EBC21-D660-4A96-AB78-BAF9721C8E22}" srcOrd="1" destOrd="0" parTransId="{1BF130C9-9FA8-4B22-BAE1-8919BB4DC82D}" sibTransId="{9F83A925-9E17-4184-9521-9E59F8B371D6}"/>
-    <dgm:cxn modelId="{518CA725-0105-406F-865E-A4FDE130BD87}" type="presOf" srcId="{588929EB-C2CC-427F-B6AA-61AC72CC9F20}" destId="{FF59AF7D-C964-4E31-8A0D-946A7255B8A4}" srcOrd="0" destOrd="0" presId="urn:microsoft.com/office/officeart/2005/8/layout/hierarchy1"/>
-    <dgm:cxn modelId="{9E554B86-2C5C-49FC-AC20-824CEAB66D03}" type="presOf" srcId="{2092A09E-027B-4071-8005-55012DE5531D}" destId="{55075025-B9C8-4197-A6D2-7BE9B96174E6}" srcOrd="0" destOrd="0" presId="urn:microsoft.com/office/officeart/2005/8/layout/hierarchy1"/>
-    <dgm:cxn modelId="{8D292F5F-4C3C-43CF-9617-2AAEB293BDC7}" srcId="{1C5EBC21-D660-4A96-AB78-BAF9721C8E22}" destId="{60945072-DC85-4112-9600-6215CBC2A012}" srcOrd="1" destOrd="0" parTransId="{6B2443C1-602B-4C00-8C4E-D1EFF1270DB5}" sibTransId="{4057A3A4-2065-4240-BFD8-BDB92307C760}"/>
-    <dgm:cxn modelId="{7FC5B032-97A7-4BAC-A8A5-B7F32501218A}" type="presOf" srcId="{4E8AD093-4D76-4A9A-BF17-0367DF0DCAE8}" destId="{93B05CB8-4056-4D85-97EF-85B49ED9C459}" srcOrd="0" destOrd="0" presId="urn:microsoft.com/office/officeart/2005/8/layout/hierarchy1"/>
-    <dgm:cxn modelId="{C0060F43-DDD9-4863-AE7C-F5CDBE15079E}" srcId="{1C5EBC21-D660-4A96-AB78-BAF9721C8E22}" destId="{9433BBE8-B642-47C5-A745-E1541E8B420E}" srcOrd="0" destOrd="0" parTransId="{D4976407-9153-4251-8917-4A800062B3C0}" sibTransId="{493B8E78-0ACF-429E-8250-9845E13CC8E0}"/>
-    <dgm:cxn modelId="{4BDE0CD2-A927-4A2A-8498-6439AAE66657}" type="presOf" srcId="{16AE7C64-B1E0-4B4A-9673-D9BFB9C27B14}" destId="{89E97212-C031-4C22-AF33-E6F52C5A742E}" srcOrd="0" destOrd="0" presId="urn:microsoft.com/office/officeart/2005/8/layout/hierarchy1"/>
-    <dgm:cxn modelId="{AD4A2B4E-34A0-4827-8096-BB4AFEE15F7C}" srcId="{B1DDA64E-593D-45CE-BD16-4B4144938EDE}" destId="{16AE7C64-B1E0-4B4A-9673-D9BFB9C27B14}" srcOrd="0" destOrd="0" parTransId="{BE4D941C-720C-4FC3-AF59-5BC19D30DF90}" sibTransId="{D784D216-5BD3-49BE-9E2C-93E444CA77FF}"/>
-    <dgm:cxn modelId="{B30A709D-3E5C-42DF-9113-F1174556891A}" type="presOf" srcId="{75BA70AF-8805-4972-AF26-0C2F005D713C}" destId="{9E1BD8B8-3969-4E78-9A4B-0EBC2048C485}" srcOrd="0" destOrd="0" presId="urn:microsoft.com/office/officeart/2005/8/layout/hierarchy1"/>
-    <dgm:cxn modelId="{2E218E0D-4D8B-407F-8C47-3E1AED067648}" type="presParOf" srcId="{842C79DD-E18A-4CF7-B6BB-C9AF486558F9}" destId="{91325540-45C8-4F73-AF35-FB28112C701B}" srcOrd="0" destOrd="0" presId="urn:microsoft.com/office/officeart/2005/8/layout/hierarchy1"/>
-    <dgm:cxn modelId="{78C965E0-4994-4542-BF91-F73A4DA2C2BF}" type="presParOf" srcId="{91325540-45C8-4F73-AF35-FB28112C701B}" destId="{B5631EB8-DED1-422C-9B4B-1A541A42819B}" srcOrd="0" destOrd="0" presId="urn:microsoft.com/office/officeart/2005/8/layout/hierarchy1"/>
-    <dgm:cxn modelId="{79277D89-C5B9-4DAA-9E39-E1062A3E6B8A}" type="presParOf" srcId="{B5631EB8-DED1-422C-9B4B-1A541A42819B}" destId="{9E0FEC03-1487-4291-8CB1-0791E76980BC}" srcOrd="0" destOrd="0" presId="urn:microsoft.com/office/officeart/2005/8/layout/hierarchy1"/>
-    <dgm:cxn modelId="{7A686C1A-B739-4FB8-A32E-5E2124AC036B}" type="presParOf" srcId="{B5631EB8-DED1-422C-9B4B-1A541A42819B}" destId="{89E97212-C031-4C22-AF33-E6F52C5A742E}" srcOrd="1" destOrd="0" presId="urn:microsoft.com/office/officeart/2005/8/layout/hierarchy1"/>
-    <dgm:cxn modelId="{DDDAA08A-FD3B-4BD1-957D-564DFB612DC2}" type="presParOf" srcId="{91325540-45C8-4F73-AF35-FB28112C701B}" destId="{C7FFFA6E-4DFF-40B4-8CD2-81B4872429C0}" srcOrd="1" destOrd="0" presId="urn:microsoft.com/office/officeart/2005/8/layout/hierarchy1"/>
-    <dgm:cxn modelId="{81D41B29-486D-41AD-8814-F92B957E8000}" type="presParOf" srcId="{C7FFFA6E-4DFF-40B4-8CD2-81B4872429C0}" destId="{A8D98F2D-8D10-46A0-BA5B-C819B1E2D8CC}" srcOrd="0" destOrd="0" presId="urn:microsoft.com/office/officeart/2005/8/layout/hierarchy1"/>
-    <dgm:cxn modelId="{CCFC72E6-7766-4B57-B4B2-A328ABE0737F}" type="presParOf" srcId="{C7FFFA6E-4DFF-40B4-8CD2-81B4872429C0}" destId="{F09A9052-520F-4EFE-98D0-A4377714D50F}" srcOrd="1" destOrd="0" presId="urn:microsoft.com/office/officeart/2005/8/layout/hierarchy1"/>
-    <dgm:cxn modelId="{672BB4A1-A8DE-444B-B089-65A3DD6D5CEE}" type="presParOf" srcId="{F09A9052-520F-4EFE-98D0-A4377714D50F}" destId="{F87A173C-4609-4175-AC79-39D891279DE9}" srcOrd="0" destOrd="0" presId="urn:microsoft.com/office/officeart/2005/8/layout/hierarchy1"/>
-    <dgm:cxn modelId="{96AB019E-9D07-4E66-8C50-F12FA1878DC7}" type="presParOf" srcId="{F87A173C-4609-4175-AC79-39D891279DE9}" destId="{6742B8F7-F7A5-40F8-989B-59F909A30372}" srcOrd="0" destOrd="0" presId="urn:microsoft.com/office/officeart/2005/8/layout/hierarchy1"/>
-    <dgm:cxn modelId="{333FCB29-DC6B-47DE-B393-F2DE8647492E}" type="presParOf" srcId="{F87A173C-4609-4175-AC79-39D891279DE9}" destId="{36C4C714-5CA1-40C8-9B92-1EC2487CEF71}" srcOrd="1" destOrd="0" presId="urn:microsoft.com/office/officeart/2005/8/layout/hierarchy1"/>
-    <dgm:cxn modelId="{05E8DAB5-6BB0-4B56-B6A5-9783E60FE6AA}" type="presParOf" srcId="{F09A9052-520F-4EFE-98D0-A4377714D50F}" destId="{DA888188-D861-43AF-ADCD-3883A71A8BC1}" srcOrd="1" destOrd="0" presId="urn:microsoft.com/office/officeart/2005/8/layout/hierarchy1"/>
-    <dgm:cxn modelId="{C7F1ACE8-7A74-498C-94AB-401F2B5944DB}" type="presParOf" srcId="{DA888188-D861-43AF-ADCD-3883A71A8BC1}" destId="{ADE3C8EF-C448-4793-BD62-CAB146F34D08}" srcOrd="0" destOrd="0" presId="urn:microsoft.com/office/officeart/2005/8/layout/hierarchy1"/>
-    <dgm:cxn modelId="{072C94FC-422C-4D26-ABAB-0597BD09B5CE}" type="presParOf" srcId="{DA888188-D861-43AF-ADCD-3883A71A8BC1}" destId="{93A86497-E351-47A3-B625-AB9C84BAE8D0}" srcOrd="1" destOrd="0" presId="urn:microsoft.com/office/officeart/2005/8/layout/hierarchy1"/>
-    <dgm:cxn modelId="{476630DB-B922-4D78-8045-F2CA82472AA1}" type="presParOf" srcId="{93A86497-E351-47A3-B625-AB9C84BAE8D0}" destId="{D0F073C4-8446-4FBA-B849-6228476E181B}" srcOrd="0" destOrd="0" presId="urn:microsoft.com/office/officeart/2005/8/layout/hierarchy1"/>
-    <dgm:cxn modelId="{1F26C513-9D93-4DE5-A800-5BA68A517B18}" type="presParOf" srcId="{D0F073C4-8446-4FBA-B849-6228476E181B}" destId="{87B54E3A-A29D-4107-8EEA-ADE904E30D34}" srcOrd="0" destOrd="0" presId="urn:microsoft.com/office/officeart/2005/8/layout/hierarchy1"/>
-    <dgm:cxn modelId="{4BEE9E8B-3BFB-4C74-9C5F-F0D879954BD1}" type="presParOf" srcId="{D0F073C4-8446-4FBA-B849-6228476E181B}" destId="{6809FA17-8A33-4BB8-B05E-755E95354AE4}" srcOrd="1" destOrd="0" presId="urn:microsoft.com/office/officeart/2005/8/layout/hierarchy1"/>
-    <dgm:cxn modelId="{877DE12D-AF31-4105-B583-9D3E0F2714C4}" type="presParOf" srcId="{93A86497-E351-47A3-B625-AB9C84BAE8D0}" destId="{0187076E-465A-423E-83EC-28C5C2D27BB7}" srcOrd="1" destOrd="0" presId="urn:microsoft.com/office/officeart/2005/8/layout/hierarchy1"/>
-    <dgm:cxn modelId="{36C63BDC-DFAF-4EA8-9EA5-44D57E75CF29}" type="presParOf" srcId="{0187076E-465A-423E-83EC-28C5C2D27BB7}" destId="{80DA512E-2D26-4599-A854-DB75A6E5D412}" srcOrd="0" destOrd="0" presId="urn:microsoft.com/office/officeart/2005/8/layout/hierarchy1"/>
-    <dgm:cxn modelId="{D3C03FD8-70AC-4A3C-83F7-4807E54BFE9A}" type="presParOf" srcId="{0187076E-465A-423E-83EC-28C5C2D27BB7}" destId="{02F73635-19F4-4063-B5AB-F00B3B299EB6}" srcOrd="1" destOrd="0" presId="urn:microsoft.com/office/officeart/2005/8/layout/hierarchy1"/>
-    <dgm:cxn modelId="{F9294AE2-434E-4887-B5E9-0BDF6FBF36C5}" type="presParOf" srcId="{02F73635-19F4-4063-B5AB-F00B3B299EB6}" destId="{B885C4FB-8CC8-41BF-9931-AA081F828DAC}" srcOrd="0" destOrd="0" presId="urn:microsoft.com/office/officeart/2005/8/layout/hierarchy1"/>
-    <dgm:cxn modelId="{2CC8AA9D-BE4D-4C71-8103-76839AEADB46}" type="presParOf" srcId="{B885C4FB-8CC8-41BF-9931-AA081F828DAC}" destId="{1AD55D49-8F8B-4D99-8FC4-F086DFA70FBB}" srcOrd="0" destOrd="0" presId="urn:microsoft.com/office/officeart/2005/8/layout/hierarchy1"/>
-    <dgm:cxn modelId="{14AD5890-132C-4997-AA21-01446168AF04}" type="presParOf" srcId="{B885C4FB-8CC8-41BF-9931-AA081F828DAC}" destId="{66657C4A-AAA3-49C7-BF19-26E67FEDA12D}" srcOrd="1" destOrd="0" presId="urn:microsoft.com/office/officeart/2005/8/layout/hierarchy1"/>
-    <dgm:cxn modelId="{9471990B-D8CA-420E-B430-B0BBC3DFFC2D}" type="presParOf" srcId="{02F73635-19F4-4063-B5AB-F00B3B299EB6}" destId="{46A1ED44-ED15-48F9-8A28-05695D920A58}" srcOrd="1" destOrd="0" presId="urn:microsoft.com/office/officeart/2005/8/layout/hierarchy1"/>
-    <dgm:cxn modelId="{6EC0EF65-8D51-4EFE-809C-B72E6F571D1F}" type="presParOf" srcId="{0187076E-465A-423E-83EC-28C5C2D27BB7}" destId="{73865C79-9025-4024-BBEB-3142AE908EA0}" srcOrd="2" destOrd="0" presId="urn:microsoft.com/office/officeart/2005/8/layout/hierarchy1"/>
-    <dgm:cxn modelId="{D81163BD-D5BC-4F50-B92A-16B4B1021C53}" type="presParOf" srcId="{0187076E-465A-423E-83EC-28C5C2D27BB7}" destId="{895AB1C7-EDE4-4DD7-A7FE-3EE2B3FF4E09}" srcOrd="3" destOrd="0" presId="urn:microsoft.com/office/officeart/2005/8/layout/hierarchy1"/>
-    <dgm:cxn modelId="{45D08EB5-F099-4773-9ABC-1BAC43C06B37}" type="presParOf" srcId="{895AB1C7-EDE4-4DD7-A7FE-3EE2B3FF4E09}" destId="{5FEFCAF4-18EB-4DFA-A5B0-462063044896}" srcOrd="0" destOrd="0" presId="urn:microsoft.com/office/officeart/2005/8/layout/hierarchy1"/>
-    <dgm:cxn modelId="{DF917AE8-E629-4DD1-A8B2-FB64C8B3F5D3}" type="presParOf" srcId="{5FEFCAF4-18EB-4DFA-A5B0-462063044896}" destId="{20D000EC-CF9B-41DB-8F4F-F6D5E83EBB1B}" srcOrd="0" destOrd="0" presId="urn:microsoft.com/office/officeart/2005/8/layout/hierarchy1"/>
-    <dgm:cxn modelId="{7EFDFB30-0DAF-47FC-B3BA-46127362EE06}" type="presParOf" srcId="{5FEFCAF4-18EB-4DFA-A5B0-462063044896}" destId="{66E0F30F-31C9-4BD2-82DD-D66D9941F4CB}" srcOrd="1" destOrd="0" presId="urn:microsoft.com/office/officeart/2005/8/layout/hierarchy1"/>
-    <dgm:cxn modelId="{F82F55B7-732A-439B-AA2D-84343D4A3A2A}" type="presParOf" srcId="{895AB1C7-EDE4-4DD7-A7FE-3EE2B3FF4E09}" destId="{402671C1-DE12-47C3-8B68-CE7999EE85B7}" srcOrd="1" destOrd="0" presId="urn:microsoft.com/office/officeart/2005/8/layout/hierarchy1"/>
-    <dgm:cxn modelId="{055A7DFF-20B1-4420-8A48-818AA473B010}" type="presParOf" srcId="{402671C1-DE12-47C3-8B68-CE7999EE85B7}" destId="{4C027598-EE33-481C-A251-1318BEBF3586}" srcOrd="0" destOrd="0" presId="urn:microsoft.com/office/officeart/2005/8/layout/hierarchy1"/>
-    <dgm:cxn modelId="{24251824-FE51-4023-8115-0B9422B131C0}" type="presParOf" srcId="{402671C1-DE12-47C3-8B68-CE7999EE85B7}" destId="{F3A9EA90-260D-4392-AF0D-8E3A23C035BA}" srcOrd="1" destOrd="0" presId="urn:microsoft.com/office/officeart/2005/8/layout/hierarchy1"/>
-    <dgm:cxn modelId="{A7D2B5B3-7D31-4B58-BBD9-0D4164FA1349}" type="presParOf" srcId="{F3A9EA90-260D-4392-AF0D-8E3A23C035BA}" destId="{1EE19114-BD25-4139-990D-6CA106B5FBBB}" srcOrd="0" destOrd="0" presId="urn:microsoft.com/office/officeart/2005/8/layout/hierarchy1"/>
-    <dgm:cxn modelId="{9276F338-62E7-49A1-BB1C-30492E4732E9}" type="presParOf" srcId="{1EE19114-BD25-4139-990D-6CA106B5FBBB}" destId="{0CD10AE2-4219-4D74-BABA-FF9A873B5472}" srcOrd="0" destOrd="0" presId="urn:microsoft.com/office/officeart/2005/8/layout/hierarchy1"/>
-    <dgm:cxn modelId="{40FF067E-1459-453E-B111-DC22948B2F42}" type="presParOf" srcId="{1EE19114-BD25-4139-990D-6CA106B5FBBB}" destId="{EE05E256-30AB-46D5-83B2-D2FE87FC9F95}" srcOrd="1" destOrd="0" presId="urn:microsoft.com/office/officeart/2005/8/layout/hierarchy1"/>
-    <dgm:cxn modelId="{BCD1F4A8-8159-458B-9AEB-FA30857C2F04}" type="presParOf" srcId="{F3A9EA90-260D-4392-AF0D-8E3A23C035BA}" destId="{D0777333-64DB-4826-ABA2-7E4F5FB7AFB9}" srcOrd="1" destOrd="0" presId="urn:microsoft.com/office/officeart/2005/8/layout/hierarchy1"/>
-    <dgm:cxn modelId="{04420A43-4A3B-47E2-B487-782B37C64824}" type="presParOf" srcId="{D0777333-64DB-4826-ABA2-7E4F5FB7AFB9}" destId="{FF59AF7D-C964-4E31-8A0D-946A7255B8A4}" srcOrd="0" destOrd="0" presId="urn:microsoft.com/office/officeart/2005/8/layout/hierarchy1"/>
-    <dgm:cxn modelId="{A6C52021-D94A-424B-BB9D-ED7A3207637C}" type="presParOf" srcId="{D0777333-64DB-4826-ABA2-7E4F5FB7AFB9}" destId="{15546259-15D5-4E48-B63C-BC320109053C}" srcOrd="1" destOrd="0" presId="urn:microsoft.com/office/officeart/2005/8/layout/hierarchy1"/>
-    <dgm:cxn modelId="{920F054C-39E3-4C54-8630-9633370C5736}" type="presParOf" srcId="{15546259-15D5-4E48-B63C-BC320109053C}" destId="{20F56C48-E52E-4E6B-9729-B97501F6DB07}" srcOrd="0" destOrd="0" presId="urn:microsoft.com/office/officeart/2005/8/layout/hierarchy1"/>
-    <dgm:cxn modelId="{7FBFCF9F-863B-427C-872D-46FE30299884}" type="presParOf" srcId="{20F56C48-E52E-4E6B-9729-B97501F6DB07}" destId="{7FF87A6D-4385-4F89-BE4D-72B84866F423}" srcOrd="0" destOrd="0" presId="urn:microsoft.com/office/officeart/2005/8/layout/hierarchy1"/>
-    <dgm:cxn modelId="{81A5093D-B40E-4385-8C46-993CB95517C4}" type="presParOf" srcId="{20F56C48-E52E-4E6B-9729-B97501F6DB07}" destId="{D56381EB-0193-4ABB-AE62-D656AA651CAA}" srcOrd="1" destOrd="0" presId="urn:microsoft.com/office/officeart/2005/8/layout/hierarchy1"/>
-    <dgm:cxn modelId="{C72529FD-EDEB-4A82-A00F-AA7BF5543A6A}" type="presParOf" srcId="{15546259-15D5-4E48-B63C-BC320109053C}" destId="{D0F633D0-6971-4758-A2B3-B5C26B93351D}" srcOrd="1" destOrd="0" presId="urn:microsoft.com/office/officeart/2005/8/layout/hierarchy1"/>
-    <dgm:cxn modelId="{4D422C69-2618-47FB-8C0C-AD55A89402C0}" type="presParOf" srcId="{402671C1-DE12-47C3-8B68-CE7999EE85B7}" destId="{B2AFBD80-179E-40B4-991A-7F701168CA03}" srcOrd="2" destOrd="0" presId="urn:microsoft.com/office/officeart/2005/8/layout/hierarchy1"/>
-    <dgm:cxn modelId="{538333CC-ACF2-4BFE-A5D9-85649AFED5CF}" type="presParOf" srcId="{402671C1-DE12-47C3-8B68-CE7999EE85B7}" destId="{B4A5EAD4-36BB-474C-A58F-2679C63AB82D}" srcOrd="3" destOrd="0" presId="urn:microsoft.com/office/officeart/2005/8/layout/hierarchy1"/>
-    <dgm:cxn modelId="{EFCBF525-50AA-4F80-B845-8960AE0345A9}" type="presParOf" srcId="{B4A5EAD4-36BB-474C-A58F-2679C63AB82D}" destId="{C332A4C1-D6A2-4983-AD21-F022C6F5F856}" srcOrd="0" destOrd="0" presId="urn:microsoft.com/office/officeart/2005/8/layout/hierarchy1"/>
-    <dgm:cxn modelId="{01FADDD1-091B-44A3-A669-19626F16CA7F}" type="presParOf" srcId="{C332A4C1-D6A2-4983-AD21-F022C6F5F856}" destId="{9E690735-40F2-46D8-9F29-21283633B1CD}" srcOrd="0" destOrd="0" presId="urn:microsoft.com/office/officeart/2005/8/layout/hierarchy1"/>
-    <dgm:cxn modelId="{5823C64E-7CC6-445D-9A20-6313F773CB3C}" type="presParOf" srcId="{C332A4C1-D6A2-4983-AD21-F022C6F5F856}" destId="{04D3C024-7DB1-4A42-BBD7-75074CEF1FE3}" srcOrd="1" destOrd="0" presId="urn:microsoft.com/office/officeart/2005/8/layout/hierarchy1"/>
-    <dgm:cxn modelId="{06B632AE-1C19-448D-B62A-7FF1030C0526}" type="presParOf" srcId="{B4A5EAD4-36BB-474C-A58F-2679C63AB82D}" destId="{146EEF65-AF73-49FF-9556-B9CAF57D9CD6}" srcOrd="1" destOrd="0" presId="urn:microsoft.com/office/officeart/2005/8/layout/hierarchy1"/>
-    <dgm:cxn modelId="{8F94648C-21C0-464E-BB5F-5CF9B44E5790}" type="presParOf" srcId="{DA888188-D861-43AF-ADCD-3883A71A8BC1}" destId="{6E03A1A0-2269-4976-B713-00150DDE00B5}" srcOrd="2" destOrd="0" presId="urn:microsoft.com/office/officeart/2005/8/layout/hierarchy1"/>
-    <dgm:cxn modelId="{025EE9B6-F8CD-472E-B184-3F7DAD7C37E4}" type="presParOf" srcId="{DA888188-D861-43AF-ADCD-3883A71A8BC1}" destId="{4200226A-83C1-4C27-8D1B-7CE802E77776}" srcOrd="3" destOrd="0" presId="urn:microsoft.com/office/officeart/2005/8/layout/hierarchy1"/>
-    <dgm:cxn modelId="{E4FAC1FF-2047-44B3-82C1-B697FEF50D49}" type="presParOf" srcId="{4200226A-83C1-4C27-8D1B-7CE802E77776}" destId="{DF835D60-0E19-4539-A1B5-42A1A484DDFB}" srcOrd="0" destOrd="0" presId="urn:microsoft.com/office/officeart/2005/8/layout/hierarchy1"/>
-    <dgm:cxn modelId="{7943FF0D-3D5B-40AB-B9F1-F6A0A62C2FC6}" type="presParOf" srcId="{DF835D60-0E19-4539-A1B5-42A1A484DDFB}" destId="{8B2969AF-B02C-4156-BD7C-8B3B3E9ADF1F}" srcOrd="0" destOrd="0" presId="urn:microsoft.com/office/officeart/2005/8/layout/hierarchy1"/>
-    <dgm:cxn modelId="{9FED164D-5B4D-4224-877B-F7010388544E}" type="presParOf" srcId="{DF835D60-0E19-4539-A1B5-42A1A484DDFB}" destId="{EFE2A3EE-326C-4686-B56C-B98719832E0B}" srcOrd="1" destOrd="0" presId="urn:microsoft.com/office/officeart/2005/8/layout/hierarchy1"/>
-    <dgm:cxn modelId="{986E892F-BEBF-4AC7-8AA9-89DE940E198A}" type="presParOf" srcId="{4200226A-83C1-4C27-8D1B-7CE802E77776}" destId="{5EAB6294-93A6-4748-9874-C801870FB480}" srcOrd="1" destOrd="0" presId="urn:microsoft.com/office/officeart/2005/8/layout/hierarchy1"/>
-    <dgm:cxn modelId="{4FB80D92-51CE-49D0-AA39-550A80770731}" type="presParOf" srcId="{C7FFFA6E-4DFF-40B4-8CD2-81B4872429C0}" destId="{96314296-A89F-4700-B2F1-6D6735235CBF}" srcOrd="2" destOrd="0" presId="urn:microsoft.com/office/officeart/2005/8/layout/hierarchy1"/>
-    <dgm:cxn modelId="{F6A41288-1D64-44FD-A0A7-1AA5D115691F}" type="presParOf" srcId="{C7FFFA6E-4DFF-40B4-8CD2-81B4872429C0}" destId="{B52636C4-8511-42BC-9155-B6650A708B9F}" srcOrd="3" destOrd="0" presId="urn:microsoft.com/office/officeart/2005/8/layout/hierarchy1"/>
-    <dgm:cxn modelId="{80619D0D-4EFB-4B6D-87F3-2A8B1F35240B}" type="presParOf" srcId="{B52636C4-8511-42BC-9155-B6650A708B9F}" destId="{FEB88C21-F49F-44D2-A9AA-8F6DC89480C3}" srcOrd="0" destOrd="0" presId="urn:microsoft.com/office/officeart/2005/8/layout/hierarchy1"/>
-    <dgm:cxn modelId="{690B4F2E-8B1C-43C5-8B5B-E6F5A37AAF04}" type="presParOf" srcId="{FEB88C21-F49F-44D2-A9AA-8F6DC89480C3}" destId="{DB1D376A-1E90-4CA9-91D2-630ED008458C}" srcOrd="0" destOrd="0" presId="urn:microsoft.com/office/officeart/2005/8/layout/hierarchy1"/>
-    <dgm:cxn modelId="{B3DC77FB-9C4D-418A-BF6C-8A2A8A4BBB78}" type="presParOf" srcId="{FEB88C21-F49F-44D2-A9AA-8F6DC89480C3}" destId="{BDB5C808-35D0-4568-8A02-8C29D1D8540D}" srcOrd="1" destOrd="0" presId="urn:microsoft.com/office/officeart/2005/8/layout/hierarchy1"/>
-    <dgm:cxn modelId="{A3D857F2-CD65-4894-9E49-0D6FB847B914}" type="presParOf" srcId="{B52636C4-8511-42BC-9155-B6650A708B9F}" destId="{4F26AF89-58D0-4967-8D7E-187E3DEA1719}" srcOrd="1" destOrd="0" presId="urn:microsoft.com/office/officeart/2005/8/layout/hierarchy1"/>
-    <dgm:cxn modelId="{35D55D45-9DFB-4604-96D0-9DEB969634E2}" type="presParOf" srcId="{4F26AF89-58D0-4967-8D7E-187E3DEA1719}" destId="{D9944C6F-4D84-4519-9714-AFBB5FF2C492}" srcOrd="0" destOrd="0" presId="urn:microsoft.com/office/officeart/2005/8/layout/hierarchy1"/>
-    <dgm:cxn modelId="{A520DADE-2EEA-40D3-8AAC-5B6BA2C8546B}" type="presParOf" srcId="{4F26AF89-58D0-4967-8D7E-187E3DEA1719}" destId="{117F694C-9893-4CBA-BBAF-5745F5B3A312}" srcOrd="1" destOrd="0" presId="urn:microsoft.com/office/officeart/2005/8/layout/hierarchy1"/>
-    <dgm:cxn modelId="{E6282DAF-0A1C-4EC5-9FB5-C174CF15FE23}" type="presParOf" srcId="{117F694C-9893-4CBA-BBAF-5745F5B3A312}" destId="{D85E9ED8-F8F8-4142-85C3-96D213188796}" srcOrd="0" destOrd="0" presId="urn:microsoft.com/office/officeart/2005/8/layout/hierarchy1"/>
-    <dgm:cxn modelId="{C49B4AA0-8E8F-4F58-B465-8E88A1286AC0}" type="presParOf" srcId="{D85E9ED8-F8F8-4142-85C3-96D213188796}" destId="{E5C8E08C-30BE-43DA-98A5-02D7F2B1023A}" srcOrd="0" destOrd="0" presId="urn:microsoft.com/office/officeart/2005/8/layout/hierarchy1"/>
-    <dgm:cxn modelId="{606EC229-B96D-4F89-9E3A-83C81D22342D}" type="presParOf" srcId="{D85E9ED8-F8F8-4142-85C3-96D213188796}" destId="{16E4FE65-FA34-4FFD-ACF5-5405DB86B1F5}" srcOrd="1" destOrd="0" presId="urn:microsoft.com/office/officeart/2005/8/layout/hierarchy1"/>
-    <dgm:cxn modelId="{57A8A2E4-7458-4D81-B310-FDA0421038F2}" type="presParOf" srcId="{117F694C-9893-4CBA-BBAF-5745F5B3A312}" destId="{E5B59437-686C-411E-80AF-2B2AFE7DF987}" srcOrd="1" destOrd="0" presId="urn:microsoft.com/office/officeart/2005/8/layout/hierarchy1"/>
-    <dgm:cxn modelId="{92446E2F-1F39-4EAB-89CF-A7DA95189540}" type="presParOf" srcId="{C7FFFA6E-4DFF-40B4-8CD2-81B4872429C0}" destId="{83F6FB43-4DB2-4092-BB31-283E49FE2453}" srcOrd="4" destOrd="0" presId="urn:microsoft.com/office/officeart/2005/8/layout/hierarchy1"/>
-    <dgm:cxn modelId="{711D6143-026C-4FE6-9ADF-A5FC8CB3519A}" type="presParOf" srcId="{C7FFFA6E-4DFF-40B4-8CD2-81B4872429C0}" destId="{3AE36181-2F1E-4E3A-B8E7-EE09D7FABF06}" srcOrd="5" destOrd="0" presId="urn:microsoft.com/office/officeart/2005/8/layout/hierarchy1"/>
-    <dgm:cxn modelId="{3D515595-580D-4241-8822-D9B2DBAF7ADF}" type="presParOf" srcId="{3AE36181-2F1E-4E3A-B8E7-EE09D7FABF06}" destId="{95EF1ED8-1B36-422F-AD34-81871ECA3E93}" srcOrd="0" destOrd="0" presId="urn:microsoft.com/office/officeart/2005/8/layout/hierarchy1"/>
-    <dgm:cxn modelId="{EFED4B9A-A38F-4AA4-A7B4-9F13AD168EF3}" type="presParOf" srcId="{95EF1ED8-1B36-422F-AD34-81871ECA3E93}" destId="{DEBD718E-8D09-48BF-AAEE-8CAFF7B9B599}" srcOrd="0" destOrd="0" presId="urn:microsoft.com/office/officeart/2005/8/layout/hierarchy1"/>
-    <dgm:cxn modelId="{7F038C32-6578-4216-AADB-083CBBF6BE25}" type="presParOf" srcId="{95EF1ED8-1B36-422F-AD34-81871ECA3E93}" destId="{C1BE7F4D-063D-48D4-88D3-06A202312483}" srcOrd="1" destOrd="0" presId="urn:microsoft.com/office/officeart/2005/8/layout/hierarchy1"/>
-    <dgm:cxn modelId="{C81CCBC0-EA49-4812-A73F-B9E47B1C8F40}" type="presParOf" srcId="{3AE36181-2F1E-4E3A-B8E7-EE09D7FABF06}" destId="{F126DA71-E39D-45BE-BD8E-3B1A261BA0A4}" srcOrd="1" destOrd="0" presId="urn:microsoft.com/office/officeart/2005/8/layout/hierarchy1"/>
-    <dgm:cxn modelId="{6F53B6EF-B575-43E4-BC33-4FA407469F24}" type="presParOf" srcId="{F126DA71-E39D-45BE-BD8E-3B1A261BA0A4}" destId="{A8B85C9D-FD1A-4534-A71D-A68519E29EC2}" srcOrd="0" destOrd="0" presId="urn:microsoft.com/office/officeart/2005/8/layout/hierarchy1"/>
-    <dgm:cxn modelId="{77724092-0B02-4FD9-B04C-171373440E1D}" type="presParOf" srcId="{F126DA71-E39D-45BE-BD8E-3B1A261BA0A4}" destId="{4A6DEA9F-816E-4796-B83D-D664333B413B}" srcOrd="1" destOrd="0" presId="urn:microsoft.com/office/officeart/2005/8/layout/hierarchy1"/>
-    <dgm:cxn modelId="{0BE2A6DB-D2A6-4525-9F62-6D5BAAC7F8E0}" type="presParOf" srcId="{4A6DEA9F-816E-4796-B83D-D664333B413B}" destId="{C524F275-857C-4B3B-BDCE-F0DCE9D05C78}" srcOrd="0" destOrd="0" presId="urn:microsoft.com/office/officeart/2005/8/layout/hierarchy1"/>
-    <dgm:cxn modelId="{D161C00B-44D5-465F-B7BC-D71164871ECD}" type="presParOf" srcId="{C524F275-857C-4B3B-BDCE-F0DCE9D05C78}" destId="{9EC5AA6C-2036-4B82-822D-BE5A41FD9D52}" srcOrd="0" destOrd="0" presId="urn:microsoft.com/office/officeart/2005/8/layout/hierarchy1"/>
-    <dgm:cxn modelId="{BF50ABAB-452E-46A4-920C-5515F2A3D1EF}" type="presParOf" srcId="{C524F275-857C-4B3B-BDCE-F0DCE9D05C78}" destId="{20FFFD54-19F5-4C41-8E6E-E11819AFFC51}" srcOrd="1" destOrd="0" presId="urn:microsoft.com/office/officeart/2005/8/layout/hierarchy1"/>
-    <dgm:cxn modelId="{FE1E216E-ACF7-4765-8B73-FE59F027FA52}" type="presParOf" srcId="{4A6DEA9F-816E-4796-B83D-D664333B413B}" destId="{EC622774-D695-48CA-8EBB-EF8D368FCEFE}" srcOrd="1" destOrd="0" presId="urn:microsoft.com/office/officeart/2005/8/layout/hierarchy1"/>
-    <dgm:cxn modelId="{C0948FCA-4F4E-492A-9EF6-E1F9DB96160D}" type="presParOf" srcId="{C7FFFA6E-4DFF-40B4-8CD2-81B4872429C0}" destId="{9149D028-65D3-4921-9D7C-96A3F9634F49}" srcOrd="6" destOrd="0" presId="urn:microsoft.com/office/officeart/2005/8/layout/hierarchy1"/>
-    <dgm:cxn modelId="{0911843D-0076-4863-8799-308EEB970781}" type="presParOf" srcId="{C7FFFA6E-4DFF-40B4-8CD2-81B4872429C0}" destId="{64768ADE-D484-4332-91D4-014BF800AFDD}" srcOrd="7" destOrd="0" presId="urn:microsoft.com/office/officeart/2005/8/layout/hierarchy1"/>
-    <dgm:cxn modelId="{393988AE-6F25-4D63-8FB6-4D6D95C07C5B}" type="presParOf" srcId="{64768ADE-D484-4332-91D4-014BF800AFDD}" destId="{424D7270-225E-41EA-B457-C2FF4EE03AE9}" srcOrd="0" destOrd="0" presId="urn:microsoft.com/office/officeart/2005/8/layout/hierarchy1"/>
-    <dgm:cxn modelId="{7FF92885-3D1A-4CEA-A7CE-590C4D2B7502}" type="presParOf" srcId="{424D7270-225E-41EA-B457-C2FF4EE03AE9}" destId="{47633139-BF11-4889-8CC2-A1EBB7ABCEAC}" srcOrd="0" destOrd="0" presId="urn:microsoft.com/office/officeart/2005/8/layout/hierarchy1"/>
-    <dgm:cxn modelId="{CF15751E-572A-42CB-9F22-5C11F8FA9D21}" type="presParOf" srcId="{424D7270-225E-41EA-B457-C2FF4EE03AE9}" destId="{9E1BD8B8-3969-4E78-9A4B-0EBC2048C485}" srcOrd="1" destOrd="0" presId="urn:microsoft.com/office/officeart/2005/8/layout/hierarchy1"/>
-    <dgm:cxn modelId="{F059727E-44E5-4505-B4D3-13CCEE567FCC}" type="presParOf" srcId="{64768ADE-D484-4332-91D4-014BF800AFDD}" destId="{AFA79F20-A9A3-4793-9A23-AA6A2954C774}" srcOrd="1" destOrd="0" presId="urn:microsoft.com/office/officeart/2005/8/layout/hierarchy1"/>
-    <dgm:cxn modelId="{9C3B39F0-5849-43B8-9C5E-1CBFC4A61446}" type="presParOf" srcId="{AFA79F20-A9A3-4793-9A23-AA6A2954C774}" destId="{55075025-B9C8-4197-A6D2-7BE9B96174E6}" srcOrd="0" destOrd="0" presId="urn:microsoft.com/office/officeart/2005/8/layout/hierarchy1"/>
-    <dgm:cxn modelId="{DD7E4F9E-E216-486C-93F8-391D00801BCA}" type="presParOf" srcId="{AFA79F20-A9A3-4793-9A23-AA6A2954C774}" destId="{972DA870-0B94-46F5-9C4D-E8A8AB7BC336}" srcOrd="1" destOrd="0" presId="urn:microsoft.com/office/officeart/2005/8/layout/hierarchy1"/>
-    <dgm:cxn modelId="{74310A6A-04DC-4E67-BA93-183E0C37D391}" type="presParOf" srcId="{972DA870-0B94-46F5-9C4D-E8A8AB7BC336}" destId="{181E5FAD-B587-47AD-A937-BD27DF96D3DB}" srcOrd="0" destOrd="0" presId="urn:microsoft.com/office/officeart/2005/8/layout/hierarchy1"/>
-    <dgm:cxn modelId="{915E41DA-90D8-46B3-A0F2-5078C30CB25A}" type="presParOf" srcId="{181E5FAD-B587-47AD-A937-BD27DF96D3DB}" destId="{6CCD27AC-70A7-4937-BDF6-4E8D06907F2E}" srcOrd="0" destOrd="0" presId="urn:microsoft.com/office/officeart/2005/8/layout/hierarchy1"/>
-    <dgm:cxn modelId="{2A4E78C2-5316-4194-BA60-D206B715D21D}" type="presParOf" srcId="{181E5FAD-B587-47AD-A937-BD27DF96D3DB}" destId="{93B05CB8-4056-4D85-97EF-85B49ED9C459}" srcOrd="1" destOrd="0" presId="urn:microsoft.com/office/officeart/2005/8/layout/hierarchy1"/>
-    <dgm:cxn modelId="{C450FD81-7D05-44FE-8CC2-E6FC9354754D}" type="presParOf" srcId="{972DA870-0B94-46F5-9C4D-E8A8AB7BC336}" destId="{A9FB2DF2-B066-42D8-82C4-CA2661221BC8}" srcOrd="1" destOrd="0" presId="urn:microsoft.com/office/officeart/2005/8/layout/hierarchy1"/>
+    <dgm:cxn modelId="{3BD84ED8-EBD1-439E-94FD-2A31F1E724EB}" type="presOf" srcId="{5F9547F5-47AF-40A8-BA0B-F4C06BA5E865}" destId="{EFE2A3EE-326C-4686-B56C-B98719832E0B}" srcOrd="0" destOrd="0" presId="urn:microsoft.com/office/officeart/2005/8/layout/hierarchy1"/>
+    <dgm:cxn modelId="{CEA690DD-D172-4E38-A56A-2D9BBE0591DE}" type="presOf" srcId="{588929EB-C2CC-427F-B6AA-61AC72CC9F20}" destId="{FF59AF7D-C964-4E31-8A0D-946A7255B8A4}" srcOrd="0" destOrd="0" presId="urn:microsoft.com/office/officeart/2005/8/layout/hierarchy1"/>
+    <dgm:cxn modelId="{330680E0-003A-4E87-8012-47D24CB15CA6}" type="presOf" srcId="{1BF130C9-9FA8-4B22-BAE1-8919BB4DC82D}" destId="{73865C79-9025-4024-BBEB-3142AE908EA0}" srcOrd="0" destOrd="0" presId="urn:microsoft.com/office/officeart/2005/8/layout/hierarchy1"/>
+    <dgm:cxn modelId="{46F536F4-794F-4450-944E-0300758E73F5}" type="presOf" srcId="{5D8C2217-8721-4885-AC6D-EF67E4CE7151}" destId="{80DA512E-2D26-4599-A854-DB75A6E5D412}" srcOrd="0" destOrd="0" presId="urn:microsoft.com/office/officeart/2005/8/layout/hierarchy1"/>
+    <dgm:cxn modelId="{EB0021FB-CE77-4F13-9937-D6C5673B89C5}" type="presParOf" srcId="{842C79DD-E18A-4CF7-B6BB-C9AF486558F9}" destId="{91325540-45C8-4F73-AF35-FB28112C701B}" srcOrd="0" destOrd="0" presId="urn:microsoft.com/office/officeart/2005/8/layout/hierarchy1"/>
+    <dgm:cxn modelId="{E0CB875C-6A49-4EF4-9A86-F72AFB1F0477}" type="presParOf" srcId="{91325540-45C8-4F73-AF35-FB28112C701B}" destId="{B5631EB8-DED1-422C-9B4B-1A541A42819B}" srcOrd="0" destOrd="0" presId="urn:microsoft.com/office/officeart/2005/8/layout/hierarchy1"/>
+    <dgm:cxn modelId="{AA78722F-9F64-463D-9019-696E56BD4689}" type="presParOf" srcId="{B5631EB8-DED1-422C-9B4B-1A541A42819B}" destId="{9E0FEC03-1487-4291-8CB1-0791E76980BC}" srcOrd="0" destOrd="0" presId="urn:microsoft.com/office/officeart/2005/8/layout/hierarchy1"/>
+    <dgm:cxn modelId="{FDEBFAE5-1C5F-43BA-8654-EFB2BA79567E}" type="presParOf" srcId="{B5631EB8-DED1-422C-9B4B-1A541A42819B}" destId="{89E97212-C031-4C22-AF33-E6F52C5A742E}" srcOrd="1" destOrd="0" presId="urn:microsoft.com/office/officeart/2005/8/layout/hierarchy1"/>
+    <dgm:cxn modelId="{344F2403-D9B1-432D-844D-5DB5D1AFCBD2}" type="presParOf" srcId="{91325540-45C8-4F73-AF35-FB28112C701B}" destId="{C7FFFA6E-4DFF-40B4-8CD2-81B4872429C0}" srcOrd="1" destOrd="0" presId="urn:microsoft.com/office/officeart/2005/8/layout/hierarchy1"/>
+    <dgm:cxn modelId="{10A07825-16AE-4CEA-A385-6B7CA81BADB4}" type="presParOf" srcId="{C7FFFA6E-4DFF-40B4-8CD2-81B4872429C0}" destId="{A8D98F2D-8D10-46A0-BA5B-C819B1E2D8CC}" srcOrd="0" destOrd="0" presId="urn:microsoft.com/office/officeart/2005/8/layout/hierarchy1"/>
+    <dgm:cxn modelId="{B595DFA3-8404-4D26-80B0-DDD87E4C587D}" type="presParOf" srcId="{C7FFFA6E-4DFF-40B4-8CD2-81B4872429C0}" destId="{F09A9052-520F-4EFE-98D0-A4377714D50F}" srcOrd="1" destOrd="0" presId="urn:microsoft.com/office/officeart/2005/8/layout/hierarchy1"/>
+    <dgm:cxn modelId="{BF50C074-59E9-4E5D-8B89-EB384C3170DF}" type="presParOf" srcId="{F09A9052-520F-4EFE-98D0-A4377714D50F}" destId="{F87A173C-4609-4175-AC79-39D891279DE9}" srcOrd="0" destOrd="0" presId="urn:microsoft.com/office/officeart/2005/8/layout/hierarchy1"/>
+    <dgm:cxn modelId="{7D78DD35-FAE0-44AB-B2C4-A84A3FD061AE}" type="presParOf" srcId="{F87A173C-4609-4175-AC79-39D891279DE9}" destId="{6742B8F7-F7A5-40F8-989B-59F909A30372}" srcOrd="0" destOrd="0" presId="urn:microsoft.com/office/officeart/2005/8/layout/hierarchy1"/>
+    <dgm:cxn modelId="{87FA4E28-D977-4F8A-A1B3-BF47D8034BB5}" type="presParOf" srcId="{F87A173C-4609-4175-AC79-39D891279DE9}" destId="{36C4C714-5CA1-40C8-9B92-1EC2487CEF71}" srcOrd="1" destOrd="0" presId="urn:microsoft.com/office/officeart/2005/8/layout/hierarchy1"/>
+    <dgm:cxn modelId="{4C35AD08-EE75-427E-BDE9-BDAA1167655B}" type="presParOf" srcId="{F09A9052-520F-4EFE-98D0-A4377714D50F}" destId="{DA888188-D861-43AF-ADCD-3883A71A8BC1}" srcOrd="1" destOrd="0" presId="urn:microsoft.com/office/officeart/2005/8/layout/hierarchy1"/>
+    <dgm:cxn modelId="{EE4874FB-EE38-41EB-8AA5-556445C0E0CB}" type="presParOf" srcId="{DA888188-D861-43AF-ADCD-3883A71A8BC1}" destId="{ADE3C8EF-C448-4793-BD62-CAB146F34D08}" srcOrd="0" destOrd="0" presId="urn:microsoft.com/office/officeart/2005/8/layout/hierarchy1"/>
+    <dgm:cxn modelId="{088D1834-9307-4984-86C7-2E857B57CED9}" type="presParOf" srcId="{DA888188-D861-43AF-ADCD-3883A71A8BC1}" destId="{93A86497-E351-47A3-B625-AB9C84BAE8D0}" srcOrd="1" destOrd="0" presId="urn:microsoft.com/office/officeart/2005/8/layout/hierarchy1"/>
+    <dgm:cxn modelId="{395954F8-ED42-44E8-A1F5-C89C35DDE0CD}" type="presParOf" srcId="{93A86497-E351-47A3-B625-AB9C84BAE8D0}" destId="{D0F073C4-8446-4FBA-B849-6228476E181B}" srcOrd="0" destOrd="0" presId="urn:microsoft.com/office/officeart/2005/8/layout/hierarchy1"/>
+    <dgm:cxn modelId="{8159C181-8650-46EB-8E2B-90663A252F5E}" type="presParOf" srcId="{D0F073C4-8446-4FBA-B849-6228476E181B}" destId="{87B54E3A-A29D-4107-8EEA-ADE904E30D34}" srcOrd="0" destOrd="0" presId="urn:microsoft.com/office/officeart/2005/8/layout/hierarchy1"/>
+    <dgm:cxn modelId="{7078C285-03B5-4130-8E8B-83EF51264664}" type="presParOf" srcId="{D0F073C4-8446-4FBA-B849-6228476E181B}" destId="{6809FA17-8A33-4BB8-B05E-755E95354AE4}" srcOrd="1" destOrd="0" presId="urn:microsoft.com/office/officeart/2005/8/layout/hierarchy1"/>
+    <dgm:cxn modelId="{CB3A9F3C-2E47-4274-A1CF-87AD3432DD5B}" type="presParOf" srcId="{93A86497-E351-47A3-B625-AB9C84BAE8D0}" destId="{0187076E-465A-423E-83EC-28C5C2D27BB7}" srcOrd="1" destOrd="0" presId="urn:microsoft.com/office/officeart/2005/8/layout/hierarchy1"/>
+    <dgm:cxn modelId="{D1C39308-F918-45CC-9D1D-0F94E381542E}" type="presParOf" srcId="{0187076E-465A-423E-83EC-28C5C2D27BB7}" destId="{80DA512E-2D26-4599-A854-DB75A6E5D412}" srcOrd="0" destOrd="0" presId="urn:microsoft.com/office/officeart/2005/8/layout/hierarchy1"/>
+    <dgm:cxn modelId="{12FD76B7-5C1C-4C25-AA3D-1480F988239B}" type="presParOf" srcId="{0187076E-465A-423E-83EC-28C5C2D27BB7}" destId="{02F73635-19F4-4063-B5AB-F00B3B299EB6}" srcOrd="1" destOrd="0" presId="urn:microsoft.com/office/officeart/2005/8/layout/hierarchy1"/>
+    <dgm:cxn modelId="{BB611FA4-E2BC-4A92-A813-F65519989E06}" type="presParOf" srcId="{02F73635-19F4-4063-B5AB-F00B3B299EB6}" destId="{B885C4FB-8CC8-41BF-9931-AA081F828DAC}" srcOrd="0" destOrd="0" presId="urn:microsoft.com/office/officeart/2005/8/layout/hierarchy1"/>
+    <dgm:cxn modelId="{164C4A04-3F39-4159-AAC7-F4D37401D691}" type="presParOf" srcId="{B885C4FB-8CC8-41BF-9931-AA081F828DAC}" destId="{1AD55D49-8F8B-4D99-8FC4-F086DFA70FBB}" srcOrd="0" destOrd="0" presId="urn:microsoft.com/office/officeart/2005/8/layout/hierarchy1"/>
+    <dgm:cxn modelId="{303866CA-DABF-4E9B-8AB0-0796C3DA06C8}" type="presParOf" srcId="{B885C4FB-8CC8-41BF-9931-AA081F828DAC}" destId="{66657C4A-AAA3-49C7-BF19-26E67FEDA12D}" srcOrd="1" destOrd="0" presId="urn:microsoft.com/office/officeart/2005/8/layout/hierarchy1"/>
+    <dgm:cxn modelId="{675B380B-F5D1-46ED-B5D7-5524F26D84D0}" type="presParOf" srcId="{02F73635-19F4-4063-B5AB-F00B3B299EB6}" destId="{46A1ED44-ED15-48F9-8A28-05695D920A58}" srcOrd="1" destOrd="0" presId="urn:microsoft.com/office/officeart/2005/8/layout/hierarchy1"/>
+    <dgm:cxn modelId="{2F40604B-6526-42D3-A7AE-78301BA90D49}" type="presParOf" srcId="{0187076E-465A-423E-83EC-28C5C2D27BB7}" destId="{73865C79-9025-4024-BBEB-3142AE908EA0}" srcOrd="2" destOrd="0" presId="urn:microsoft.com/office/officeart/2005/8/layout/hierarchy1"/>
+    <dgm:cxn modelId="{70E1820C-8ED1-4613-9A40-8964F7C04C77}" type="presParOf" srcId="{0187076E-465A-423E-83EC-28C5C2D27BB7}" destId="{895AB1C7-EDE4-4DD7-A7FE-3EE2B3FF4E09}" srcOrd="3" destOrd="0" presId="urn:microsoft.com/office/officeart/2005/8/layout/hierarchy1"/>
+    <dgm:cxn modelId="{078CDDC2-120E-43D8-A438-8DAB0E66A516}" type="presParOf" srcId="{895AB1C7-EDE4-4DD7-A7FE-3EE2B3FF4E09}" destId="{5FEFCAF4-18EB-4DFA-A5B0-462063044896}" srcOrd="0" destOrd="0" presId="urn:microsoft.com/office/officeart/2005/8/layout/hierarchy1"/>
+    <dgm:cxn modelId="{5C88A68A-55CF-41A0-A6A8-29A5E5A39DDA}" type="presParOf" srcId="{5FEFCAF4-18EB-4DFA-A5B0-462063044896}" destId="{20D000EC-CF9B-41DB-8F4F-F6D5E83EBB1B}" srcOrd="0" destOrd="0" presId="urn:microsoft.com/office/officeart/2005/8/layout/hierarchy1"/>
+    <dgm:cxn modelId="{499E51E5-BE07-4248-AD66-1F57C45357DF}" type="presParOf" srcId="{5FEFCAF4-18EB-4DFA-A5B0-462063044896}" destId="{66E0F30F-31C9-4BD2-82DD-D66D9941F4CB}" srcOrd="1" destOrd="0" presId="urn:microsoft.com/office/officeart/2005/8/layout/hierarchy1"/>
+    <dgm:cxn modelId="{2705B045-F277-44E3-8B3C-81CEBE997505}" type="presParOf" srcId="{895AB1C7-EDE4-4DD7-A7FE-3EE2B3FF4E09}" destId="{402671C1-DE12-47C3-8B68-CE7999EE85B7}" srcOrd="1" destOrd="0" presId="urn:microsoft.com/office/officeart/2005/8/layout/hierarchy1"/>
+    <dgm:cxn modelId="{C66C2854-4AFC-431A-8AB7-8A48F4A31298}" type="presParOf" srcId="{402671C1-DE12-47C3-8B68-CE7999EE85B7}" destId="{4C027598-EE33-481C-A251-1318BEBF3586}" srcOrd="0" destOrd="0" presId="urn:microsoft.com/office/officeart/2005/8/layout/hierarchy1"/>
+    <dgm:cxn modelId="{D1970EA5-8A8D-47C6-A9D4-6CB1496D3C22}" type="presParOf" srcId="{402671C1-DE12-47C3-8B68-CE7999EE85B7}" destId="{F3A9EA90-260D-4392-AF0D-8E3A23C035BA}" srcOrd="1" destOrd="0" presId="urn:microsoft.com/office/officeart/2005/8/layout/hierarchy1"/>
+    <dgm:cxn modelId="{69FC5AB5-30D4-447A-B104-2A19B2A8F5CE}" type="presParOf" srcId="{F3A9EA90-260D-4392-AF0D-8E3A23C035BA}" destId="{1EE19114-BD25-4139-990D-6CA106B5FBBB}" srcOrd="0" destOrd="0" presId="urn:microsoft.com/office/officeart/2005/8/layout/hierarchy1"/>
+    <dgm:cxn modelId="{458BB0F4-2A34-4928-B5AD-4CC20FDDE328}" type="presParOf" srcId="{1EE19114-BD25-4139-990D-6CA106B5FBBB}" destId="{0CD10AE2-4219-4D74-BABA-FF9A873B5472}" srcOrd="0" destOrd="0" presId="urn:microsoft.com/office/officeart/2005/8/layout/hierarchy1"/>
+    <dgm:cxn modelId="{5C539EC8-96C8-41C1-B6B6-D6CA0BCDA814}" type="presParOf" srcId="{1EE19114-BD25-4139-990D-6CA106B5FBBB}" destId="{EE05E256-30AB-46D5-83B2-D2FE87FC9F95}" srcOrd="1" destOrd="0" presId="urn:microsoft.com/office/officeart/2005/8/layout/hierarchy1"/>
+    <dgm:cxn modelId="{04B3566F-2A54-4F41-B9B7-E239966D0E5D}" type="presParOf" srcId="{F3A9EA90-260D-4392-AF0D-8E3A23C035BA}" destId="{D0777333-64DB-4826-ABA2-7E4F5FB7AFB9}" srcOrd="1" destOrd="0" presId="urn:microsoft.com/office/officeart/2005/8/layout/hierarchy1"/>
+    <dgm:cxn modelId="{4A308097-ACC3-413F-A533-E87DD47922E9}" type="presParOf" srcId="{D0777333-64DB-4826-ABA2-7E4F5FB7AFB9}" destId="{FF59AF7D-C964-4E31-8A0D-946A7255B8A4}" srcOrd="0" destOrd="0" presId="urn:microsoft.com/office/officeart/2005/8/layout/hierarchy1"/>
+    <dgm:cxn modelId="{C057E218-4344-40AB-822F-7CB85571AF10}" type="presParOf" srcId="{D0777333-64DB-4826-ABA2-7E4F5FB7AFB9}" destId="{15546259-15D5-4E48-B63C-BC320109053C}" srcOrd="1" destOrd="0" presId="urn:microsoft.com/office/officeart/2005/8/layout/hierarchy1"/>
+    <dgm:cxn modelId="{BC34B634-1225-43E2-BCE7-555BF12AD261}" type="presParOf" srcId="{15546259-15D5-4E48-B63C-BC320109053C}" destId="{20F56C48-E52E-4E6B-9729-B97501F6DB07}" srcOrd="0" destOrd="0" presId="urn:microsoft.com/office/officeart/2005/8/layout/hierarchy1"/>
+    <dgm:cxn modelId="{AAE37C4F-1C76-4E03-ABF4-F9CB8714BFE8}" type="presParOf" srcId="{20F56C48-E52E-4E6B-9729-B97501F6DB07}" destId="{7FF87A6D-4385-4F89-BE4D-72B84866F423}" srcOrd="0" destOrd="0" presId="urn:microsoft.com/office/officeart/2005/8/layout/hierarchy1"/>
+    <dgm:cxn modelId="{C67E0284-3849-4CE1-A0DA-C5036A90A50E}" type="presParOf" srcId="{20F56C48-E52E-4E6B-9729-B97501F6DB07}" destId="{D56381EB-0193-4ABB-AE62-D656AA651CAA}" srcOrd="1" destOrd="0" presId="urn:microsoft.com/office/officeart/2005/8/layout/hierarchy1"/>
+    <dgm:cxn modelId="{6DBEFEC5-3A05-487A-917A-1AF8DFAD8396}" type="presParOf" srcId="{15546259-15D5-4E48-B63C-BC320109053C}" destId="{D0F633D0-6971-4758-A2B3-B5C26B93351D}" srcOrd="1" destOrd="0" presId="urn:microsoft.com/office/officeart/2005/8/layout/hierarchy1"/>
+    <dgm:cxn modelId="{4E7EFE31-BDA7-4042-876E-70190EB0E414}" type="presParOf" srcId="{402671C1-DE12-47C3-8B68-CE7999EE85B7}" destId="{B2AFBD80-179E-40B4-991A-7F701168CA03}" srcOrd="2" destOrd="0" presId="urn:microsoft.com/office/officeart/2005/8/layout/hierarchy1"/>
+    <dgm:cxn modelId="{DA27E7E1-6D3C-4B79-A893-DED886F77203}" type="presParOf" srcId="{402671C1-DE12-47C3-8B68-CE7999EE85B7}" destId="{B4A5EAD4-36BB-474C-A58F-2679C63AB82D}" srcOrd="3" destOrd="0" presId="urn:microsoft.com/office/officeart/2005/8/layout/hierarchy1"/>
+    <dgm:cxn modelId="{2A2FFA08-5ABF-4834-82AE-B799C6D8A4A1}" type="presParOf" srcId="{B4A5EAD4-36BB-474C-A58F-2679C63AB82D}" destId="{C332A4C1-D6A2-4983-AD21-F022C6F5F856}" srcOrd="0" destOrd="0" presId="urn:microsoft.com/office/officeart/2005/8/layout/hierarchy1"/>
+    <dgm:cxn modelId="{5936000A-0321-47A6-8314-DFD4BAC248E7}" type="presParOf" srcId="{C332A4C1-D6A2-4983-AD21-F022C6F5F856}" destId="{9E690735-40F2-46D8-9F29-21283633B1CD}" srcOrd="0" destOrd="0" presId="urn:microsoft.com/office/officeart/2005/8/layout/hierarchy1"/>
+    <dgm:cxn modelId="{0B691BCC-D0D7-4996-A8F0-5E10304ED198}" type="presParOf" srcId="{C332A4C1-D6A2-4983-AD21-F022C6F5F856}" destId="{04D3C024-7DB1-4A42-BBD7-75074CEF1FE3}" srcOrd="1" destOrd="0" presId="urn:microsoft.com/office/officeart/2005/8/layout/hierarchy1"/>
+    <dgm:cxn modelId="{2DD1FEBA-3C3D-4CD0-A520-8384137844F4}" type="presParOf" srcId="{B4A5EAD4-36BB-474C-A58F-2679C63AB82D}" destId="{146EEF65-AF73-49FF-9556-B9CAF57D9CD6}" srcOrd="1" destOrd="0" presId="urn:microsoft.com/office/officeart/2005/8/layout/hierarchy1"/>
+    <dgm:cxn modelId="{0DB22F4E-8C6B-4567-9802-EE3699955953}" type="presParOf" srcId="{DA888188-D861-43AF-ADCD-3883A71A8BC1}" destId="{6E03A1A0-2269-4976-B713-00150DDE00B5}" srcOrd="2" destOrd="0" presId="urn:microsoft.com/office/officeart/2005/8/layout/hierarchy1"/>
+    <dgm:cxn modelId="{5D8939DA-8CE6-49F6-BF52-095503E69315}" type="presParOf" srcId="{DA888188-D861-43AF-ADCD-3883A71A8BC1}" destId="{4200226A-83C1-4C27-8D1B-7CE802E77776}" srcOrd="3" destOrd="0" presId="urn:microsoft.com/office/officeart/2005/8/layout/hierarchy1"/>
+    <dgm:cxn modelId="{A05C9892-29E7-4289-8CF3-9BC90110B520}" type="presParOf" srcId="{4200226A-83C1-4C27-8D1B-7CE802E77776}" destId="{DF835D60-0E19-4539-A1B5-42A1A484DDFB}" srcOrd="0" destOrd="0" presId="urn:microsoft.com/office/officeart/2005/8/layout/hierarchy1"/>
+    <dgm:cxn modelId="{988D7E05-E0D7-4F70-9F4B-656CD27D7F16}" type="presParOf" srcId="{DF835D60-0E19-4539-A1B5-42A1A484DDFB}" destId="{8B2969AF-B02C-4156-BD7C-8B3B3E9ADF1F}" srcOrd="0" destOrd="0" presId="urn:microsoft.com/office/officeart/2005/8/layout/hierarchy1"/>
+    <dgm:cxn modelId="{C1327CD5-7287-4346-B910-F67F9E209F03}" type="presParOf" srcId="{DF835D60-0E19-4539-A1B5-42A1A484DDFB}" destId="{EFE2A3EE-326C-4686-B56C-B98719832E0B}" srcOrd="1" destOrd="0" presId="urn:microsoft.com/office/officeart/2005/8/layout/hierarchy1"/>
+    <dgm:cxn modelId="{5077F59C-3385-4C24-BE42-7746B6C03049}" type="presParOf" srcId="{4200226A-83C1-4C27-8D1B-7CE802E77776}" destId="{5EAB6294-93A6-4748-9874-C801870FB480}" srcOrd="1" destOrd="0" presId="urn:microsoft.com/office/officeart/2005/8/layout/hierarchy1"/>
+    <dgm:cxn modelId="{9CC75E8F-47A6-4902-82D8-5A7733D9009F}" type="presParOf" srcId="{C7FFFA6E-4DFF-40B4-8CD2-81B4872429C0}" destId="{96314296-A89F-4700-B2F1-6D6735235CBF}" srcOrd="2" destOrd="0" presId="urn:microsoft.com/office/officeart/2005/8/layout/hierarchy1"/>
+    <dgm:cxn modelId="{F1CAB71E-F563-440E-9382-646AAFCA9731}" type="presParOf" srcId="{C7FFFA6E-4DFF-40B4-8CD2-81B4872429C0}" destId="{B52636C4-8511-42BC-9155-B6650A708B9F}" srcOrd="3" destOrd="0" presId="urn:microsoft.com/office/officeart/2005/8/layout/hierarchy1"/>
+    <dgm:cxn modelId="{83EA82A0-9D97-4BAB-8C2C-A553C2AFDF2C}" type="presParOf" srcId="{B52636C4-8511-42BC-9155-B6650A708B9F}" destId="{FEB88C21-F49F-44D2-A9AA-8F6DC89480C3}" srcOrd="0" destOrd="0" presId="urn:microsoft.com/office/officeart/2005/8/layout/hierarchy1"/>
+    <dgm:cxn modelId="{D3385D70-8A68-44EF-AD08-3EB4865693DF}" type="presParOf" srcId="{FEB88C21-F49F-44D2-A9AA-8F6DC89480C3}" destId="{DB1D376A-1E90-4CA9-91D2-630ED008458C}" srcOrd="0" destOrd="0" presId="urn:microsoft.com/office/officeart/2005/8/layout/hierarchy1"/>
+    <dgm:cxn modelId="{FD2BB8D5-09D5-4ACF-B629-8CC8CFA4C341}" type="presParOf" srcId="{FEB88C21-F49F-44D2-A9AA-8F6DC89480C3}" destId="{BDB5C808-35D0-4568-8A02-8C29D1D8540D}" srcOrd="1" destOrd="0" presId="urn:microsoft.com/office/officeart/2005/8/layout/hierarchy1"/>
+    <dgm:cxn modelId="{933128E6-0860-481F-BFF1-34627637234F}" type="presParOf" srcId="{B52636C4-8511-42BC-9155-B6650A708B9F}" destId="{4F26AF89-58D0-4967-8D7E-187E3DEA1719}" srcOrd="1" destOrd="0" presId="urn:microsoft.com/office/officeart/2005/8/layout/hierarchy1"/>
+    <dgm:cxn modelId="{7E4D4D27-DCDE-4A26-AA0D-7F97B45941E8}" type="presParOf" srcId="{4F26AF89-58D0-4967-8D7E-187E3DEA1719}" destId="{D9944C6F-4D84-4519-9714-AFBB5FF2C492}" srcOrd="0" destOrd="0" presId="urn:microsoft.com/office/officeart/2005/8/layout/hierarchy1"/>
+    <dgm:cxn modelId="{5DA82E83-1026-4EDD-A9ED-0BE38ADCCF9C}" type="presParOf" srcId="{4F26AF89-58D0-4967-8D7E-187E3DEA1719}" destId="{117F694C-9893-4CBA-BBAF-5745F5B3A312}" srcOrd="1" destOrd="0" presId="urn:microsoft.com/office/officeart/2005/8/layout/hierarchy1"/>
+    <dgm:cxn modelId="{B32633B8-342C-4B48-A154-CD3187B9B3C6}" type="presParOf" srcId="{117F694C-9893-4CBA-BBAF-5745F5B3A312}" destId="{D85E9ED8-F8F8-4142-85C3-96D213188796}" srcOrd="0" destOrd="0" presId="urn:microsoft.com/office/officeart/2005/8/layout/hierarchy1"/>
+    <dgm:cxn modelId="{510A9285-49F1-4F5E-8E3B-88A8BFFE464D}" type="presParOf" srcId="{D85E9ED8-F8F8-4142-85C3-96D213188796}" destId="{E5C8E08C-30BE-43DA-98A5-02D7F2B1023A}" srcOrd="0" destOrd="0" presId="urn:microsoft.com/office/officeart/2005/8/layout/hierarchy1"/>
+    <dgm:cxn modelId="{BC47385C-3AF3-4714-B6D8-69703B741447}" type="presParOf" srcId="{D85E9ED8-F8F8-4142-85C3-96D213188796}" destId="{16E4FE65-FA34-4FFD-ACF5-5405DB86B1F5}" srcOrd="1" destOrd="0" presId="urn:microsoft.com/office/officeart/2005/8/layout/hierarchy1"/>
+    <dgm:cxn modelId="{5BA4DD2D-2F5A-4AA1-86AB-C3C480161FC9}" type="presParOf" srcId="{117F694C-9893-4CBA-BBAF-5745F5B3A312}" destId="{E5B59437-686C-411E-80AF-2B2AFE7DF987}" srcOrd="1" destOrd="0" presId="urn:microsoft.com/office/officeart/2005/8/layout/hierarchy1"/>
+    <dgm:cxn modelId="{EED15B23-A511-4702-99A9-9578CCC5629B}" type="presParOf" srcId="{C7FFFA6E-4DFF-40B4-8CD2-81B4872429C0}" destId="{83F6FB43-4DB2-4092-BB31-283E49FE2453}" srcOrd="4" destOrd="0" presId="urn:microsoft.com/office/officeart/2005/8/layout/hierarchy1"/>
+    <dgm:cxn modelId="{BD58272B-C40E-4287-AB89-B56C555BE011}" type="presParOf" srcId="{C7FFFA6E-4DFF-40B4-8CD2-81B4872429C0}" destId="{3AE36181-2F1E-4E3A-B8E7-EE09D7FABF06}" srcOrd="5" destOrd="0" presId="urn:microsoft.com/office/officeart/2005/8/layout/hierarchy1"/>
+    <dgm:cxn modelId="{24EEAC89-DE85-49C2-AA6B-95270E8B0DF8}" type="presParOf" srcId="{3AE36181-2F1E-4E3A-B8E7-EE09D7FABF06}" destId="{95EF1ED8-1B36-422F-AD34-81871ECA3E93}" srcOrd="0" destOrd="0" presId="urn:microsoft.com/office/officeart/2005/8/layout/hierarchy1"/>
+    <dgm:cxn modelId="{C975FC72-D202-404D-88A0-CF252C46493A}" type="presParOf" srcId="{95EF1ED8-1B36-422F-AD34-81871ECA3E93}" destId="{DEBD718E-8D09-48BF-AAEE-8CAFF7B9B599}" srcOrd="0" destOrd="0" presId="urn:microsoft.com/office/officeart/2005/8/layout/hierarchy1"/>
+    <dgm:cxn modelId="{2EF513B0-E436-4056-B1CD-82EA8E6D4EF6}" type="presParOf" srcId="{95EF1ED8-1B36-422F-AD34-81871ECA3E93}" destId="{C1BE7F4D-063D-48D4-88D3-06A202312483}" srcOrd="1" destOrd="0" presId="urn:microsoft.com/office/officeart/2005/8/layout/hierarchy1"/>
+    <dgm:cxn modelId="{1FF9563C-6EE2-4E10-B696-69E612C98CE5}" type="presParOf" srcId="{3AE36181-2F1E-4E3A-B8E7-EE09D7FABF06}" destId="{F126DA71-E39D-45BE-BD8E-3B1A261BA0A4}" srcOrd="1" destOrd="0" presId="urn:microsoft.com/office/officeart/2005/8/layout/hierarchy1"/>
+    <dgm:cxn modelId="{1721A5E2-FF8E-4C4F-B0FB-F841C76FE830}" type="presParOf" srcId="{F126DA71-E39D-45BE-BD8E-3B1A261BA0A4}" destId="{A8B85C9D-FD1A-4534-A71D-A68519E29EC2}" srcOrd="0" destOrd="0" presId="urn:microsoft.com/office/officeart/2005/8/layout/hierarchy1"/>
+    <dgm:cxn modelId="{41CCB0B9-E4F6-4FE0-9281-44F2F80A5567}" type="presParOf" srcId="{F126DA71-E39D-45BE-BD8E-3B1A261BA0A4}" destId="{4A6DEA9F-816E-4796-B83D-D664333B413B}" srcOrd="1" destOrd="0" presId="urn:microsoft.com/office/officeart/2005/8/layout/hierarchy1"/>
+    <dgm:cxn modelId="{E941899B-7A74-4751-A39E-6D17D17C8BDC}" type="presParOf" srcId="{4A6DEA9F-816E-4796-B83D-D664333B413B}" destId="{C524F275-857C-4B3B-BDCE-F0DCE9D05C78}" srcOrd="0" destOrd="0" presId="urn:microsoft.com/office/officeart/2005/8/layout/hierarchy1"/>
+    <dgm:cxn modelId="{971945DB-F688-455E-8A2B-752AB090802D}" type="presParOf" srcId="{C524F275-857C-4B3B-BDCE-F0DCE9D05C78}" destId="{9EC5AA6C-2036-4B82-822D-BE5A41FD9D52}" srcOrd="0" destOrd="0" presId="urn:microsoft.com/office/officeart/2005/8/layout/hierarchy1"/>
+    <dgm:cxn modelId="{EBC6AB02-E3F1-4667-8A6C-8F84DFEB0181}" type="presParOf" srcId="{C524F275-857C-4B3B-BDCE-F0DCE9D05C78}" destId="{20FFFD54-19F5-4C41-8E6E-E11819AFFC51}" srcOrd="1" destOrd="0" presId="urn:microsoft.com/office/officeart/2005/8/layout/hierarchy1"/>
+    <dgm:cxn modelId="{66A39CA7-FE50-465E-98E9-11726DC71BA8}" type="presParOf" srcId="{4A6DEA9F-816E-4796-B83D-D664333B413B}" destId="{EC622774-D695-48CA-8EBB-EF8D368FCEFE}" srcOrd="1" destOrd="0" presId="urn:microsoft.com/office/officeart/2005/8/layout/hierarchy1"/>
+    <dgm:cxn modelId="{8EDC7767-A0F9-403B-862E-5BD2EB92C47B}" type="presParOf" srcId="{C7FFFA6E-4DFF-40B4-8CD2-81B4872429C0}" destId="{9149D028-65D3-4921-9D7C-96A3F9634F49}" srcOrd="6" destOrd="0" presId="urn:microsoft.com/office/officeart/2005/8/layout/hierarchy1"/>
+    <dgm:cxn modelId="{D96E4E57-C2F5-4001-96D3-44A0CB5D4B56}" type="presParOf" srcId="{C7FFFA6E-4DFF-40B4-8CD2-81B4872429C0}" destId="{64768ADE-D484-4332-91D4-014BF800AFDD}" srcOrd="7" destOrd="0" presId="urn:microsoft.com/office/officeart/2005/8/layout/hierarchy1"/>
+    <dgm:cxn modelId="{DDAB9722-624A-4CF3-B7DB-F2E76B251ACD}" type="presParOf" srcId="{64768ADE-D484-4332-91D4-014BF800AFDD}" destId="{424D7270-225E-41EA-B457-C2FF4EE03AE9}" srcOrd="0" destOrd="0" presId="urn:microsoft.com/office/officeart/2005/8/layout/hierarchy1"/>
+    <dgm:cxn modelId="{40D374A4-8A94-4EB6-B62A-CFB8C6FE5559}" type="presParOf" srcId="{424D7270-225E-41EA-B457-C2FF4EE03AE9}" destId="{47633139-BF11-4889-8CC2-A1EBB7ABCEAC}" srcOrd="0" destOrd="0" presId="urn:microsoft.com/office/officeart/2005/8/layout/hierarchy1"/>
+    <dgm:cxn modelId="{3D1AC49A-9CA4-4482-8A33-07DB084D196C}" type="presParOf" srcId="{424D7270-225E-41EA-B457-C2FF4EE03AE9}" destId="{9E1BD8B8-3969-4E78-9A4B-0EBC2048C485}" srcOrd="1" destOrd="0" presId="urn:microsoft.com/office/officeart/2005/8/layout/hierarchy1"/>
+    <dgm:cxn modelId="{08FFA434-8135-49D4-8682-E5D1F7661002}" type="presParOf" srcId="{64768ADE-D484-4332-91D4-014BF800AFDD}" destId="{AFA79F20-A9A3-4793-9A23-AA6A2954C774}" srcOrd="1" destOrd="0" presId="urn:microsoft.com/office/officeart/2005/8/layout/hierarchy1"/>
+    <dgm:cxn modelId="{48A562CC-788A-4288-91D4-A52D64F4D02B}" type="presParOf" srcId="{AFA79F20-A9A3-4793-9A23-AA6A2954C774}" destId="{55075025-B9C8-4197-A6D2-7BE9B96174E6}" srcOrd="0" destOrd="0" presId="urn:microsoft.com/office/officeart/2005/8/layout/hierarchy1"/>
+    <dgm:cxn modelId="{50C9ECD5-7020-4964-9887-50F24C86A00B}" type="presParOf" srcId="{AFA79F20-A9A3-4793-9A23-AA6A2954C774}" destId="{972DA870-0B94-46F5-9C4D-E8A8AB7BC336}" srcOrd="1" destOrd="0" presId="urn:microsoft.com/office/officeart/2005/8/layout/hierarchy1"/>
+    <dgm:cxn modelId="{FE88CE5E-ED01-4213-A7BE-8E0B80C3794B}" type="presParOf" srcId="{972DA870-0B94-46F5-9C4D-E8A8AB7BC336}" destId="{181E5FAD-B587-47AD-A937-BD27DF96D3DB}" srcOrd="0" destOrd="0" presId="urn:microsoft.com/office/officeart/2005/8/layout/hierarchy1"/>
+    <dgm:cxn modelId="{3A8EDE84-4936-4946-81EC-B438F0494504}" type="presParOf" srcId="{181E5FAD-B587-47AD-A937-BD27DF96D3DB}" destId="{6CCD27AC-70A7-4937-BDF6-4E8D06907F2E}" srcOrd="0" destOrd="0" presId="urn:microsoft.com/office/officeart/2005/8/layout/hierarchy1"/>
+    <dgm:cxn modelId="{D515D45D-577C-4F7B-93CD-1A5846E88B04}" type="presParOf" srcId="{181E5FAD-B587-47AD-A937-BD27DF96D3DB}" destId="{93B05CB8-4056-4D85-97EF-85B49ED9C459}" srcOrd="1" destOrd="0" presId="urn:microsoft.com/office/officeart/2005/8/layout/hierarchy1"/>
+    <dgm:cxn modelId="{AFABD578-662A-4CD7-8954-16A538EE3432}" type="presParOf" srcId="{972DA870-0B94-46F5-9C4D-E8A8AB7BC336}" destId="{A9FB2DF2-B066-42D8-82C4-CA2661221BC8}" srcOrd="1" destOrd="0" presId="urn:microsoft.com/office/officeart/2005/8/layout/hierarchy1"/>
   </dgm:cxnLst>
   <dgm:bg/>
   <dgm:whole/>
@@ -5991,7 +5667,7 @@
         </a:bodyPr>
         <a:lstStyle/>
         <a:p>
-          <a:pPr lvl="0" algn="ctr" defTabSz="400050">
+          <a:pPr marL="0" lvl="0" indent="0" algn="ctr" defTabSz="400050">
             <a:lnSpc>
               <a:spcPct val="90000"/>
             </a:lnSpc>
@@ -6001,6 +5677,7 @@
             <a:spcAft>
               <a:spcPct val="35000"/>
             </a:spcAft>
+            <a:buNone/>
           </a:pPr>
           <a:r>
             <a:rPr lang="es-ES" sz="900" kern="1200"/>
@@ -6149,7 +5826,7 @@
         </a:bodyPr>
         <a:lstStyle/>
         <a:p>
-          <a:pPr lvl="0" algn="ctr" defTabSz="400050">
+          <a:pPr marL="0" lvl="0" indent="0" algn="ctr" defTabSz="400050">
             <a:lnSpc>
               <a:spcPct val="90000"/>
             </a:lnSpc>
@@ -6159,6 +5836,7 @@
             <a:spcAft>
               <a:spcPct val="35000"/>
             </a:spcAft>
+            <a:buNone/>
           </a:pPr>
           <a:r>
             <a:rPr lang="es-ES" sz="900" kern="1200"/>
@@ -6307,7 +5985,7 @@
         </a:bodyPr>
         <a:lstStyle/>
         <a:p>
-          <a:pPr lvl="0" algn="ctr" defTabSz="400050">
+          <a:pPr marL="0" lvl="0" indent="0" algn="ctr" defTabSz="400050">
             <a:lnSpc>
               <a:spcPct val="90000"/>
             </a:lnSpc>
@@ -6317,6 +5995,7 @@
             <a:spcAft>
               <a:spcPct val="35000"/>
             </a:spcAft>
+            <a:buNone/>
           </a:pPr>
           <a:r>
             <a:rPr lang="es-ES" sz="900" kern="1200"/>
@@ -6465,7 +6144,7 @@
         </a:bodyPr>
         <a:lstStyle/>
         <a:p>
-          <a:pPr lvl="0" algn="ctr" defTabSz="400050">
+          <a:pPr marL="0" lvl="0" indent="0" algn="ctr" defTabSz="400050">
             <a:lnSpc>
               <a:spcPct val="90000"/>
             </a:lnSpc>
@@ -6475,6 +6154,7 @@
             <a:spcAft>
               <a:spcPct val="35000"/>
             </a:spcAft>
+            <a:buNone/>
           </a:pPr>
           <a:r>
             <a:rPr lang="es-ES" sz="900" kern="1200"/>
@@ -6624,7 +6304,7 @@
         </a:bodyPr>
         <a:lstStyle/>
         <a:p>
-          <a:pPr lvl="0" algn="ctr" defTabSz="400050">
+          <a:pPr marL="0" lvl="0" indent="0" algn="ctr" defTabSz="400050">
             <a:lnSpc>
               <a:spcPct val="90000"/>
             </a:lnSpc>
@@ -6634,6 +6314,7 @@
             <a:spcAft>
               <a:spcPct val="35000"/>
             </a:spcAft>
+            <a:buNone/>
           </a:pPr>
           <a:r>
             <a:rPr lang="es-ES" sz="900" kern="1200"/>
@@ -6783,7 +6464,7 @@
         </a:bodyPr>
         <a:lstStyle/>
         <a:p>
-          <a:pPr lvl="0" algn="ctr" defTabSz="400050">
+          <a:pPr marL="0" lvl="0" indent="0" algn="ctr" defTabSz="400050">
             <a:lnSpc>
               <a:spcPct val="90000"/>
             </a:lnSpc>
@@ -6793,6 +6474,7 @@
             <a:spcAft>
               <a:spcPct val="35000"/>
             </a:spcAft>
+            <a:buNone/>
           </a:pPr>
           <a:r>
             <a:rPr lang="es-MX" sz="900" kern="1200"/>
@@ -6941,7 +6623,7 @@
         </a:bodyPr>
         <a:lstStyle/>
         <a:p>
-          <a:pPr lvl="0" algn="ctr" defTabSz="400050">
+          <a:pPr marL="0" lvl="0" indent="0" algn="ctr" defTabSz="400050">
             <a:lnSpc>
               <a:spcPct val="90000"/>
             </a:lnSpc>
@@ -6951,6 +6633,7 @@
             <a:spcAft>
               <a:spcPct val="35000"/>
             </a:spcAft>
+            <a:buNone/>
           </a:pPr>
           <a:r>
             <a:rPr lang="es-ES" sz="900" kern="1200"/>
@@ -7100,7 +6783,7 @@
         </a:bodyPr>
         <a:lstStyle/>
         <a:p>
-          <a:pPr lvl="0" algn="ctr" defTabSz="400050">
+          <a:pPr marL="0" lvl="0" indent="0" algn="ctr" defTabSz="400050">
             <a:lnSpc>
               <a:spcPct val="90000"/>
             </a:lnSpc>
@@ -7110,6 +6793,7 @@
             <a:spcAft>
               <a:spcPct val="35000"/>
             </a:spcAft>
+            <a:buNone/>
           </a:pPr>
           <a:r>
             <a:rPr lang="es-MX" sz="900" kern="1200"/>
@@ -7258,7 +6942,7 @@
         </a:bodyPr>
         <a:lstStyle/>
         <a:p>
-          <a:pPr lvl="0" algn="ctr" defTabSz="400050">
+          <a:pPr marL="0" lvl="0" indent="0" algn="ctr" defTabSz="400050">
             <a:lnSpc>
               <a:spcPct val="90000"/>
             </a:lnSpc>
@@ -7268,6 +6952,7 @@
             <a:spcAft>
               <a:spcPct val="35000"/>
             </a:spcAft>
+            <a:buNone/>
           </a:pPr>
           <a:r>
             <a:rPr lang="es-ES" sz="900" kern="1200"/>
@@ -7416,7 +7101,7 @@
         </a:bodyPr>
         <a:lstStyle/>
         <a:p>
-          <a:pPr lvl="0" algn="ctr" defTabSz="400050">
+          <a:pPr marL="0" lvl="0" indent="0" algn="ctr" defTabSz="400050">
             <a:lnSpc>
               <a:spcPct val="90000"/>
             </a:lnSpc>
@@ -7426,6 +7111,7 @@
             <a:spcAft>
               <a:spcPct val="35000"/>
             </a:spcAft>
+            <a:buNone/>
           </a:pPr>
           <a:r>
             <a:rPr lang="es-ES" sz="900" kern="1200"/>
@@ -7574,7 +7260,7 @@
         </a:bodyPr>
         <a:lstStyle/>
         <a:p>
-          <a:pPr lvl="0" algn="ctr" defTabSz="400050">
+          <a:pPr marL="0" lvl="0" indent="0" algn="ctr" defTabSz="400050">
             <a:lnSpc>
               <a:spcPct val="90000"/>
             </a:lnSpc>
@@ -7584,6 +7270,7 @@
             <a:spcAft>
               <a:spcPct val="35000"/>
             </a:spcAft>
+            <a:buNone/>
           </a:pPr>
           <a:r>
             <a:rPr lang="es-ES" sz="900" kern="1200"/>
@@ -7732,7 +7419,7 @@
         </a:bodyPr>
         <a:lstStyle/>
         <a:p>
-          <a:pPr lvl="0" algn="ctr" defTabSz="400050">
+          <a:pPr marL="0" lvl="0" indent="0" algn="ctr" defTabSz="400050">
             <a:lnSpc>
               <a:spcPct val="90000"/>
             </a:lnSpc>
@@ -7742,6 +7429,7 @@
             <a:spcAft>
               <a:spcPct val="35000"/>
             </a:spcAft>
+            <a:buNone/>
           </a:pPr>
           <a:r>
             <a:rPr lang="es-ES" sz="900" kern="1200"/>
@@ -7890,7 +7578,7 @@
         </a:bodyPr>
         <a:lstStyle/>
         <a:p>
-          <a:pPr lvl="0" algn="ctr" defTabSz="400050">
+          <a:pPr marL="0" lvl="0" indent="0" algn="ctr" defTabSz="400050">
             <a:lnSpc>
               <a:spcPct val="90000"/>
             </a:lnSpc>
@@ -7900,6 +7588,7 @@
             <a:spcAft>
               <a:spcPct val="35000"/>
             </a:spcAft>
+            <a:buNone/>
           </a:pPr>
           <a:r>
             <a:rPr lang="es-ES" sz="900" kern="1200"/>
@@ -8048,7 +7737,7 @@
         </a:bodyPr>
         <a:lstStyle/>
         <a:p>
-          <a:pPr lvl="0" algn="ctr" defTabSz="400050">
+          <a:pPr marL="0" lvl="0" indent="0" algn="ctr" defTabSz="400050">
             <a:lnSpc>
               <a:spcPct val="90000"/>
             </a:lnSpc>
@@ -8058,6 +7747,7 @@
             <a:spcAft>
               <a:spcPct val="35000"/>
             </a:spcAft>
+            <a:buNone/>
           </a:pPr>
           <a:r>
             <a:rPr lang="es-ES" sz="900" kern="1200"/>
@@ -8206,7 +7896,7 @@
         </a:bodyPr>
         <a:lstStyle/>
         <a:p>
-          <a:pPr lvl="0" algn="ctr" defTabSz="400050">
+          <a:pPr marL="0" lvl="0" indent="0" algn="ctr" defTabSz="400050">
             <a:lnSpc>
               <a:spcPct val="90000"/>
             </a:lnSpc>
@@ -8216,6 +7906,7 @@
             <a:spcAft>
               <a:spcPct val="35000"/>
             </a:spcAft>
+            <a:buNone/>
           </a:pPr>
           <a:r>
             <a:rPr lang="es-ES" sz="900" kern="1200"/>
@@ -10121,7 +9812,7 @@
 </file>
 
 <file path=customXml/itemProps1.xml><?xml version="1.0" encoding="utf-8"?>
-<ds:datastoreItem xmlns:ds="http://schemas.openxmlformats.org/officeDocument/2006/customXml" ds:itemID="{A5AEF324-3FB2-436D-8545-CFEAF8C4C282}">
+<ds:datastoreItem xmlns:ds="http://schemas.openxmlformats.org/officeDocument/2006/customXml" ds:itemID="{AF426C7A-136F-4A20-94A2-3AFA157731D2}">
   <ds:schemaRefs>
     <ds:schemaRef ds:uri="http://schemas.openxmlformats.org/officeDocument/2006/bibliography"/>
   </ds:schemaRefs>
